--- a/eigen documentatie/Plan_van_aanpak_BarrocIT.docx
+++ b/eigen documentatie/Plan_van_aanpak_BarrocIT.docx
@@ -4,6 +4,9 @@
   <w:body>
     <w:sdt>
       <w:sdtPr>
+        <w:rPr>
+          <w:lang w:val="en-GB"/>
+        </w:rPr>
         <w:id w:val="-1601404691"/>
         <w:docPartObj>
           <w:docPartGallery w:val="Cover Pages"/>
@@ -14,14 +17,24 @@
       <w:sdtContent>
         <w:sdt>
           <w:sdtPr>
+            <w:rPr>
+              <w:lang w:val="en-GB"/>
+            </w:rPr>
             <w:id w:val="-1988998786"/>
             <w:docPartObj>
               <w:docPartGallery w:val="Cover Pages"/>
               <w:docPartUnique/>
             </w:docPartObj>
           </w:sdtPr>
+          <w:sdtEndPr/>
           <w:sdtContent>
-            <w:p/>
+            <w:p>
+              <w:pPr>
+                <w:rPr>
+                  <w:lang w:val="en-GB"/>
+                </w:rPr>
+              </w:pPr>
+            </w:p>
             <w:tbl>
               <w:tblPr>
                 <w:tblpPr w:leftFromText="187" w:rightFromText="187" w:horzAnchor="margin" w:tblpXSpec="center" w:tblpY="2881"/>
@@ -45,6 +58,7 @@
                       <w:color w:val="2E74B5" w:themeColor="accent1" w:themeShade="BF"/>
                       <w:sz w:val="24"/>
                       <w:szCs w:val="24"/>
+                      <w:lang w:val="en-GB"/>
                     </w:rPr>
                     <w:alias w:val="Bedrijf"/>
                     <w:id w:val="13406915"/>
@@ -54,6 +68,7 @@
                     <w:dataBinding w:prefixMappings="xmlns:ns0='http://schemas.openxmlformats.org/officeDocument/2006/extended-properties'" w:xpath="/ns0:Properties[1]/ns0:Company[1]" w:storeItemID="{6668398D-A668-4E3E-A5EB-62B293D839F1}"/>
                     <w:text/>
                   </w:sdtPr>
+                  <w:sdtEndPr/>
                   <w:sdtContent>
                     <w:tc>
                       <w:tcPr>
@@ -71,6 +86,7 @@
                           <w:rPr>
                             <w:color w:val="2E74B5" w:themeColor="accent1" w:themeShade="BF"/>
                             <w:sz w:val="24"/>
+                            <w:lang w:val="en-GB"/>
                           </w:rPr>
                         </w:pPr>
                         <w:r>
@@ -78,24 +94,9 @@
                             <w:color w:val="2E74B5" w:themeColor="accent1" w:themeShade="BF"/>
                             <w:sz w:val="24"/>
                             <w:szCs w:val="24"/>
-                          </w:rPr>
-                          <w:t xml:space="preserve"> </w:t>
-                        </w:r>
-                        <w:r>
-                          <w:rPr>
-                            <w:color w:val="2E74B5" w:themeColor="accent1" w:themeShade="BF"/>
-                            <w:sz w:val="24"/>
-                            <w:szCs w:val="24"/>
+                            <w:lang w:val="en-GB"/>
                           </w:rPr>
                           <w:t>Obesicode</w:t>
-                        </w:r>
-                        <w:r>
-                          <w:rPr>
-                            <w:color w:val="2E74B5" w:themeColor="accent1" w:themeShade="BF"/>
-                            <w:sz w:val="24"/>
-                            <w:szCs w:val="24"/>
-                          </w:rPr>
-                          <w:t xml:space="preserve"> </w:t>
                         </w:r>
                       </w:p>
                     </w:tc>
@@ -114,7 +115,7 @@
                         <w:color w:val="5B9BD5" w:themeColor="accent1"/>
                         <w:sz w:val="88"/>
                         <w:szCs w:val="88"/>
-                        <w:lang w:eastAsia="nl-NL"/>
+                        <w:lang w:val="en-GB" w:eastAsia="nl-NL"/>
                       </w:rPr>
                       <w:alias w:val="Titel"/>
                       <w:id w:val="13406919"/>
@@ -124,6 +125,7 @@
                       <w:dataBinding w:prefixMappings="xmlns:ns0='http://schemas.openxmlformats.org/package/2006/metadata/core-properties' xmlns:ns1='http://purl.org/dc/elements/1.1/'" w:xpath="/ns0:coreProperties[1]/ns1:title[1]" w:storeItemID="{6C3C8BC8-F283-45AE-878A-BAB7291924A1}"/>
                       <w:text/>
                     </w:sdtPr>
+                    <w:sdtEndPr/>
                     <w:sdtContent>
                       <w:p>
                         <w:pPr>
@@ -134,6 +136,7 @@
                             <w:color w:val="5B9BD5" w:themeColor="accent1"/>
                             <w:sz w:val="88"/>
                             <w:szCs w:val="88"/>
+                            <w:lang w:val="en-GB"/>
                           </w:rPr>
                         </w:pPr>
                         <w:r>
@@ -142,19 +145,9 @@
                             <w:color w:val="5B9BD5" w:themeColor="accent1"/>
                             <w:sz w:val="88"/>
                             <w:szCs w:val="88"/>
-                            <w:lang w:eastAsia="nl-NL"/>
+                            <w:lang w:val="en-GB" w:eastAsia="nl-NL"/>
                           </w:rPr>
                           <w:t>Barroc IT Project</w:t>
-                        </w:r>
-                        <w:r>
-                          <w:rPr>
-                            <w:rFonts w:asciiTheme="majorHAnsi" w:eastAsiaTheme="majorEastAsia" w:hAnsiTheme="majorHAnsi" w:cstheme="majorBidi"/>
-                            <w:color w:val="5B9BD5" w:themeColor="accent1"/>
-                            <w:sz w:val="88"/>
-                            <w:szCs w:val="88"/>
-                            <w:lang w:eastAsia="nl-NL"/>
-                          </w:rPr>
-                          <w:t xml:space="preserve"> </w:t>
                         </w:r>
                       </w:p>
                     </w:sdtContent>
@@ -168,6 +161,7 @@
                       <w:color w:val="2E74B5" w:themeColor="accent1" w:themeShade="BF"/>
                       <w:sz w:val="24"/>
                       <w:szCs w:val="24"/>
+                      <w:lang w:val="en-GB"/>
                     </w:rPr>
                     <w:alias w:val="Ondertitel"/>
                     <w:id w:val="13406923"/>
@@ -177,6 +171,7 @@
                     <w:dataBinding w:prefixMappings="xmlns:ns0='http://schemas.openxmlformats.org/package/2006/metadata/core-properties' xmlns:ns1='http://purl.org/dc/elements/1.1/'" w:xpath="/ns0:coreProperties[1]/ns1:subject[1]" w:storeItemID="{6C3C8BC8-F283-45AE-878A-BAB7291924A1}"/>
                     <w:text/>
                   </w:sdtPr>
+                  <w:sdtEndPr/>
                   <w:sdtContent>
                     <w:tc>
                       <w:tcPr>
@@ -194,6 +189,7 @@
                           <w:rPr>
                             <w:color w:val="2E74B5" w:themeColor="accent1" w:themeShade="BF"/>
                             <w:sz w:val="24"/>
+                            <w:lang w:val="en-GB"/>
                           </w:rPr>
                         </w:pPr>
                         <w:r>
@@ -201,6 +197,7 @@
                             <w:color w:val="2E74B5" w:themeColor="accent1" w:themeShade="BF"/>
                             <w:sz w:val="24"/>
                             <w:szCs w:val="24"/>
+                            <w:lang w:val="en-GB"/>
                           </w:rPr>
                           <w:t xml:space="preserve">Plan </w:t>
                         </w:r>
@@ -209,6 +206,7 @@
                             <w:color w:val="2E74B5" w:themeColor="accent1" w:themeShade="BF"/>
                             <w:sz w:val="24"/>
                             <w:szCs w:val="24"/>
+                            <w:lang w:val="en-GB"/>
                           </w:rPr>
                           <w:t>of Action</w:t>
                         </w:r>
@@ -244,6 +242,7 @@
                         <w:color w:val="5B9BD5" w:themeColor="accent1"/>
                         <w:sz w:val="28"/>
                         <w:szCs w:val="28"/>
+                        <w:lang w:val="en-GB"/>
                       </w:rPr>
                       <w:alias w:val="Auteur"/>
                       <w:id w:val="13406928"/>
@@ -253,6 +252,7 @@
                       <w:dataBinding w:prefixMappings="xmlns:ns0='http://schemas.openxmlformats.org/package/2006/metadata/core-properties' xmlns:ns1='http://purl.org/dc/elements/1.1/'" w:xpath="/ns0:coreProperties[1]/ns1:creator[1]" w:storeItemID="{6C3C8BC8-F283-45AE-878A-BAB7291924A1}"/>
                       <w:text/>
                     </w:sdtPr>
+                    <w:sdtEndPr/>
                     <w:sdtContent>
                       <w:p>
                         <w:pPr>
@@ -261,6 +261,7 @@
                             <w:color w:val="5B9BD5" w:themeColor="accent1"/>
                             <w:sz w:val="28"/>
                             <w:szCs w:val="28"/>
+                            <w:lang w:val="en-GB"/>
                           </w:rPr>
                         </w:pPr>
                         <w:r>
@@ -268,6 +269,7 @@
                             <w:color w:val="5B9BD5" w:themeColor="accent1"/>
                             <w:sz w:val="28"/>
                             <w:szCs w:val="28"/>
+                            <w:lang w:val="en-GB"/>
                           </w:rPr>
                           <w:t>Noël van Bijnen</w:t>
                         </w:r>
@@ -280,6 +282,7 @@
                         <w:color w:val="5B9BD5" w:themeColor="accent1"/>
                         <w:sz w:val="28"/>
                         <w:szCs w:val="28"/>
+                        <w:lang w:val="en-GB"/>
                       </w:rPr>
                       <w:alias w:val="Datum"/>
                       <w:tag w:val="Datum"/>
@@ -295,6 +298,7 @@
                         <w:calendar w:val="gregorian"/>
                       </w:date>
                     </w:sdtPr>
+                    <w:sdtEndPr/>
                     <w:sdtContent>
                       <w:p>
                         <w:pPr>
@@ -303,6 +307,7 @@
                             <w:color w:val="5B9BD5" w:themeColor="accent1"/>
                             <w:sz w:val="28"/>
                             <w:szCs w:val="28"/>
+                            <w:lang w:val="en-GB"/>
                           </w:rPr>
                         </w:pPr>
                         <w:r>
@@ -310,6 +315,7 @@
                             <w:color w:val="5B9BD5" w:themeColor="accent1"/>
                             <w:sz w:val="28"/>
                             <w:szCs w:val="28"/>
+                            <w:lang w:val="en-GB"/>
                           </w:rPr>
                           <w:t>5</w:t>
                         </w:r>
@@ -318,6 +324,7 @@
                             <w:color w:val="5B9BD5" w:themeColor="accent1"/>
                             <w:sz w:val="28"/>
                             <w:szCs w:val="28"/>
+                            <w:lang w:val="en-GB"/>
                           </w:rPr>
                           <w:t>-9-2017</w:t>
                         </w:r>
@@ -329,6 +336,7 @@
                       <w:pStyle w:val="Geenafstand"/>
                       <w:rPr>
                         <w:color w:val="5B9BD5" w:themeColor="accent1"/>
+                        <w:lang w:val="en-GB"/>
                       </w:rPr>
                     </w:pPr>
                   </w:p>
@@ -336,19 +344,37 @@
               </w:tr>
             </w:tbl>
             <w:p>
+              <w:pPr>
+                <w:rPr>
+                  <w:lang w:val="en-GB"/>
+                </w:rPr>
+              </w:pPr>
               <w:r>
+                <w:rPr>
+                  <w:lang w:val="en-GB"/>
+                </w:rPr>
                 <w:br w:type="page"/>
               </w:r>
             </w:p>
           </w:sdtContent>
         </w:sdt>
-        <w:p/>
+        <w:p>
+          <w:pPr>
+            <w:rPr>
+              <w:lang w:val="en-GB"/>
+            </w:rPr>
+          </w:pPr>
+        </w:p>
       </w:sdtContent>
     </w:sdt>
     <w:sdt>
       <w:sdtPr>
         <w:rPr>
-          <w:lang w:val="nl-NL"/>
+          <w:rFonts w:asciiTheme="minorHAnsi" w:eastAsiaTheme="minorHAnsi" w:hAnsiTheme="minorHAnsi" w:cstheme="minorBidi"/>
+          <w:color w:val="auto"/>
+          <w:sz w:val="22"/>
+          <w:szCs w:val="22"/>
+          <w:lang w:val="en-GB"/>
         </w:rPr>
         <w:id w:val="-2078584748"/>
         <w:docPartObj>
@@ -358,22 +384,21 @@
       </w:sdtPr>
       <w:sdtEndPr>
         <w:rPr>
-          <w:rFonts w:asciiTheme="minorHAnsi" w:eastAsiaTheme="minorHAnsi" w:hAnsiTheme="minorHAnsi" w:cstheme="minorBidi"/>
           <w:b/>
           <w:bCs/>
-          <w:color w:val="auto"/>
-          <w:sz w:val="22"/>
-          <w:szCs w:val="22"/>
         </w:rPr>
       </w:sdtEndPr>
       <w:sdtContent>
         <w:p>
           <w:pPr>
             <w:pStyle w:val="Kopvaninhoudsopgave"/>
+            <w:rPr>
+              <w:lang w:val="en-GB"/>
+            </w:rPr>
           </w:pPr>
           <w:r>
             <w:rPr>
-              <w:lang w:val="nl-NL"/>
+              <w:lang w:val="en-GB"/>
             </w:rPr>
             <w:t>Content</w:t>
           </w:r>
@@ -387,16 +412,25 @@
             <w:rPr>
               <w:rFonts w:eastAsiaTheme="minorEastAsia"/>
               <w:noProof/>
-              <w:lang w:eastAsia="nl-NL"/>
+              <w:lang w:val="en-GB" w:eastAsia="nl-NL"/>
             </w:rPr>
           </w:pPr>
           <w:r>
+            <w:rPr>
+              <w:lang w:val="en-GB"/>
+            </w:rPr>
             <w:fldChar w:fldCharType="begin"/>
           </w:r>
           <w:r>
+            <w:rPr>
+              <w:lang w:val="en-GB"/>
+            </w:rPr>
             <w:instrText xml:space="preserve"> TOC \o "1-3" \h \z \u </w:instrText>
           </w:r>
           <w:r>
+            <w:rPr>
+              <w:lang w:val="en-GB"/>
+            </w:rPr>
             <w:fldChar w:fldCharType="separate"/>
           </w:r>
           <w:hyperlink w:anchor="_Toc492374052" w:history="1">
@@ -404,6 +438,7 @@
               <w:rPr>
                 <w:rStyle w:val="Hyperlink"/>
                 <w:noProof/>
+                <w:lang w:val="en-GB"/>
               </w:rPr>
               <w:t>Chapter 1: Backgrounds</w:t>
             </w:r>
@@ -411,6 +446,7 @@
               <w:rPr>
                 <w:noProof/>
                 <w:webHidden/>
+                <w:lang w:val="en-GB"/>
               </w:rPr>
               <w:tab/>
             </w:r>
@@ -418,6 +454,7 @@
               <w:rPr>
                 <w:noProof/>
                 <w:webHidden/>
+                <w:lang w:val="en-GB"/>
               </w:rPr>
               <w:fldChar w:fldCharType="begin"/>
             </w:r>
@@ -425,6 +462,7 @@
               <w:rPr>
                 <w:noProof/>
                 <w:webHidden/>
+                <w:lang w:val="en-GB"/>
               </w:rPr>
               <w:instrText xml:space="preserve"> PAGEREF _Toc492374052 \h </w:instrText>
             </w:r>
@@ -432,12 +470,14 @@
               <w:rPr>
                 <w:noProof/>
                 <w:webHidden/>
-              </w:rPr>
-            </w:r>
-            <w:r>
-              <w:rPr>
-                <w:noProof/>
-                <w:webHidden/>
+                <w:lang w:val="en-GB"/>
+              </w:rPr>
+            </w:r>
+            <w:r>
+              <w:rPr>
+                <w:noProof/>
+                <w:webHidden/>
+                <w:lang w:val="en-GB"/>
               </w:rPr>
               <w:fldChar w:fldCharType="separate"/>
             </w:r>
@@ -445,6 +485,7 @@
               <w:rPr>
                 <w:noProof/>
                 <w:webHidden/>
+                <w:lang w:val="en-GB"/>
               </w:rPr>
               <w:t>2</w:t>
             </w:r>
@@ -452,6 +493,7 @@
               <w:rPr>
                 <w:noProof/>
                 <w:webHidden/>
+                <w:lang w:val="en-GB"/>
               </w:rPr>
               <w:fldChar w:fldCharType="end"/>
             </w:r>
@@ -466,7 +508,7 @@
             <w:rPr>
               <w:rFonts w:eastAsiaTheme="minorEastAsia"/>
               <w:noProof/>
-              <w:lang w:eastAsia="nl-NL"/>
+              <w:lang w:val="en-GB" w:eastAsia="nl-NL"/>
             </w:rPr>
           </w:pPr>
           <w:hyperlink w:anchor="_Toc492374053" w:history="1">
@@ -474,6 +516,7 @@
               <w:rPr>
                 <w:rStyle w:val="Hyperlink"/>
                 <w:noProof/>
+                <w:lang w:val="en-GB"/>
               </w:rPr>
               <w:t>Chapter 2: Goal</w:t>
             </w:r>
@@ -481,6 +524,7 @@
               <w:rPr>
                 <w:noProof/>
                 <w:webHidden/>
+                <w:lang w:val="en-GB"/>
               </w:rPr>
               <w:tab/>
             </w:r>
@@ -488,6 +532,7 @@
               <w:rPr>
                 <w:noProof/>
                 <w:webHidden/>
+                <w:lang w:val="en-GB"/>
               </w:rPr>
               <w:fldChar w:fldCharType="begin"/>
             </w:r>
@@ -495,6 +540,7 @@
               <w:rPr>
                 <w:noProof/>
                 <w:webHidden/>
+                <w:lang w:val="en-GB"/>
               </w:rPr>
               <w:instrText xml:space="preserve"> PAGEREF _Toc492374053 \h </w:instrText>
             </w:r>
@@ -502,12 +548,14 @@
               <w:rPr>
                 <w:noProof/>
                 <w:webHidden/>
-              </w:rPr>
-            </w:r>
-            <w:r>
-              <w:rPr>
-                <w:noProof/>
-                <w:webHidden/>
+                <w:lang w:val="en-GB"/>
+              </w:rPr>
+            </w:r>
+            <w:r>
+              <w:rPr>
+                <w:noProof/>
+                <w:webHidden/>
+                <w:lang w:val="en-GB"/>
               </w:rPr>
               <w:fldChar w:fldCharType="separate"/>
             </w:r>
@@ -515,6 +563,7 @@
               <w:rPr>
                 <w:noProof/>
                 <w:webHidden/>
+                <w:lang w:val="en-GB"/>
               </w:rPr>
               <w:t>3</w:t>
             </w:r>
@@ -522,6 +571,7 @@
               <w:rPr>
                 <w:noProof/>
                 <w:webHidden/>
+                <w:lang w:val="en-GB"/>
               </w:rPr>
               <w:fldChar w:fldCharType="end"/>
             </w:r>
@@ -536,7 +586,7 @@
             <w:rPr>
               <w:rFonts w:eastAsiaTheme="minorEastAsia"/>
               <w:noProof/>
-              <w:lang w:eastAsia="nl-NL"/>
+              <w:lang w:val="en-GB" w:eastAsia="nl-NL"/>
             </w:rPr>
           </w:pPr>
           <w:hyperlink w:anchor="_Toc492374054" w:history="1">
@@ -544,6 +594,7 @@
               <w:rPr>
                 <w:rStyle w:val="Hyperlink"/>
                 <w:noProof/>
+                <w:lang w:val="en-GB"/>
               </w:rPr>
               <w:t>Chapter 3: Projectassignments</w:t>
             </w:r>
@@ -551,6 +602,7 @@
               <w:rPr>
                 <w:noProof/>
                 <w:webHidden/>
+                <w:lang w:val="en-GB"/>
               </w:rPr>
               <w:tab/>
             </w:r>
@@ -558,6 +610,7 @@
               <w:rPr>
                 <w:noProof/>
                 <w:webHidden/>
+                <w:lang w:val="en-GB"/>
               </w:rPr>
               <w:fldChar w:fldCharType="begin"/>
             </w:r>
@@ -565,6 +618,7 @@
               <w:rPr>
                 <w:noProof/>
                 <w:webHidden/>
+                <w:lang w:val="en-GB"/>
               </w:rPr>
               <w:instrText xml:space="preserve"> PAGEREF _Toc492374054 \h </w:instrText>
             </w:r>
@@ -572,12 +626,14 @@
               <w:rPr>
                 <w:noProof/>
                 <w:webHidden/>
-              </w:rPr>
-            </w:r>
-            <w:r>
-              <w:rPr>
-                <w:noProof/>
-                <w:webHidden/>
+                <w:lang w:val="en-GB"/>
+              </w:rPr>
+            </w:r>
+            <w:r>
+              <w:rPr>
+                <w:noProof/>
+                <w:webHidden/>
+                <w:lang w:val="en-GB"/>
               </w:rPr>
               <w:fldChar w:fldCharType="separate"/>
             </w:r>
@@ -585,6 +641,7 @@
               <w:rPr>
                 <w:noProof/>
                 <w:webHidden/>
+                <w:lang w:val="en-GB"/>
               </w:rPr>
               <w:t>4</w:t>
             </w:r>
@@ -592,6 +649,7 @@
               <w:rPr>
                 <w:noProof/>
                 <w:webHidden/>
+                <w:lang w:val="en-GB"/>
               </w:rPr>
               <w:fldChar w:fldCharType="end"/>
             </w:r>
@@ -606,7 +664,7 @@
             <w:rPr>
               <w:rFonts w:eastAsiaTheme="minorEastAsia"/>
               <w:noProof/>
-              <w:lang w:eastAsia="nl-NL"/>
+              <w:lang w:val="en-GB" w:eastAsia="nl-NL"/>
             </w:rPr>
           </w:pPr>
           <w:hyperlink w:anchor="_Toc492374055" w:history="1">
@@ -614,6 +672,7 @@
               <w:rPr>
                 <w:rStyle w:val="Hyperlink"/>
                 <w:noProof/>
+                <w:lang w:val="en-GB"/>
               </w:rPr>
               <w:t>Chapter 4: Projectactivities</w:t>
             </w:r>
@@ -621,6 +680,7 @@
               <w:rPr>
                 <w:noProof/>
                 <w:webHidden/>
+                <w:lang w:val="en-GB"/>
               </w:rPr>
               <w:tab/>
             </w:r>
@@ -628,6 +688,7 @@
               <w:rPr>
                 <w:noProof/>
                 <w:webHidden/>
+                <w:lang w:val="en-GB"/>
               </w:rPr>
               <w:fldChar w:fldCharType="begin"/>
             </w:r>
@@ -635,6 +696,7 @@
               <w:rPr>
                 <w:noProof/>
                 <w:webHidden/>
+                <w:lang w:val="en-GB"/>
               </w:rPr>
               <w:instrText xml:space="preserve"> PAGEREF _Toc492374055 \h </w:instrText>
             </w:r>
@@ -642,12 +704,14 @@
               <w:rPr>
                 <w:noProof/>
                 <w:webHidden/>
-              </w:rPr>
-            </w:r>
-            <w:r>
-              <w:rPr>
-                <w:noProof/>
-                <w:webHidden/>
+                <w:lang w:val="en-GB"/>
+              </w:rPr>
+            </w:r>
+            <w:r>
+              <w:rPr>
+                <w:noProof/>
+                <w:webHidden/>
+                <w:lang w:val="en-GB"/>
               </w:rPr>
               <w:fldChar w:fldCharType="separate"/>
             </w:r>
@@ -655,6 +719,7 @@
               <w:rPr>
                 <w:noProof/>
                 <w:webHidden/>
+                <w:lang w:val="en-GB"/>
               </w:rPr>
               <w:t>5</w:t>
             </w:r>
@@ -662,6 +727,7 @@
               <w:rPr>
                 <w:noProof/>
                 <w:webHidden/>
+                <w:lang w:val="en-GB"/>
               </w:rPr>
               <w:fldChar w:fldCharType="end"/>
             </w:r>
@@ -676,7 +742,7 @@
             <w:rPr>
               <w:rFonts w:eastAsiaTheme="minorEastAsia"/>
               <w:noProof/>
-              <w:lang w:eastAsia="nl-NL"/>
+              <w:lang w:val="en-GB" w:eastAsia="nl-NL"/>
             </w:rPr>
           </w:pPr>
           <w:hyperlink w:anchor="_Toc492374056" w:history="1">
@@ -684,6 +750,7 @@
               <w:rPr>
                 <w:rStyle w:val="Hyperlink"/>
                 <w:noProof/>
+                <w:lang w:val="en-GB"/>
               </w:rPr>
               <w:t>Chapter 5: Projectbarriers</w:t>
             </w:r>
@@ -691,6 +758,7 @@
               <w:rPr>
                 <w:noProof/>
                 <w:webHidden/>
+                <w:lang w:val="en-GB"/>
               </w:rPr>
               <w:tab/>
             </w:r>
@@ -698,6 +766,7 @@
               <w:rPr>
                 <w:noProof/>
                 <w:webHidden/>
+                <w:lang w:val="en-GB"/>
               </w:rPr>
               <w:fldChar w:fldCharType="begin"/>
             </w:r>
@@ -705,6 +774,7 @@
               <w:rPr>
                 <w:noProof/>
                 <w:webHidden/>
+                <w:lang w:val="en-GB"/>
               </w:rPr>
               <w:instrText xml:space="preserve"> PAGEREF _Toc492374056 \h </w:instrText>
             </w:r>
@@ -712,12 +782,14 @@
               <w:rPr>
                 <w:noProof/>
                 <w:webHidden/>
-              </w:rPr>
-            </w:r>
-            <w:r>
-              <w:rPr>
-                <w:noProof/>
-                <w:webHidden/>
+                <w:lang w:val="en-GB"/>
+              </w:rPr>
+            </w:r>
+            <w:r>
+              <w:rPr>
+                <w:noProof/>
+                <w:webHidden/>
+                <w:lang w:val="en-GB"/>
               </w:rPr>
               <w:fldChar w:fldCharType="separate"/>
             </w:r>
@@ -725,6 +797,7 @@
               <w:rPr>
                 <w:noProof/>
                 <w:webHidden/>
+                <w:lang w:val="en-GB"/>
               </w:rPr>
               <w:t>6</w:t>
             </w:r>
@@ -732,6 +805,7 @@
               <w:rPr>
                 <w:noProof/>
                 <w:webHidden/>
+                <w:lang w:val="en-GB"/>
               </w:rPr>
               <w:fldChar w:fldCharType="end"/>
             </w:r>
@@ -746,7 +820,7 @@
             <w:rPr>
               <w:rFonts w:eastAsiaTheme="minorEastAsia"/>
               <w:noProof/>
-              <w:lang w:eastAsia="nl-NL"/>
+              <w:lang w:val="en-GB" w:eastAsia="nl-NL"/>
             </w:rPr>
           </w:pPr>
           <w:hyperlink w:anchor="_Toc492374057" w:history="1">
@@ -754,6 +828,7 @@
               <w:rPr>
                 <w:rStyle w:val="Hyperlink"/>
                 <w:noProof/>
+                <w:lang w:val="en-GB"/>
               </w:rPr>
               <w:t>Chapter 6: Products</w:t>
             </w:r>
@@ -761,6 +836,7 @@
               <w:rPr>
                 <w:noProof/>
                 <w:webHidden/>
+                <w:lang w:val="en-GB"/>
               </w:rPr>
               <w:tab/>
             </w:r>
@@ -768,6 +844,7 @@
               <w:rPr>
                 <w:noProof/>
                 <w:webHidden/>
+                <w:lang w:val="en-GB"/>
               </w:rPr>
               <w:fldChar w:fldCharType="begin"/>
             </w:r>
@@ -775,6 +852,7 @@
               <w:rPr>
                 <w:noProof/>
                 <w:webHidden/>
+                <w:lang w:val="en-GB"/>
               </w:rPr>
               <w:instrText xml:space="preserve"> PAGEREF _Toc492374057 \h </w:instrText>
             </w:r>
@@ -782,12 +860,14 @@
               <w:rPr>
                 <w:noProof/>
                 <w:webHidden/>
-              </w:rPr>
-            </w:r>
-            <w:r>
-              <w:rPr>
-                <w:noProof/>
-                <w:webHidden/>
+                <w:lang w:val="en-GB"/>
+              </w:rPr>
+            </w:r>
+            <w:r>
+              <w:rPr>
+                <w:noProof/>
+                <w:webHidden/>
+                <w:lang w:val="en-GB"/>
               </w:rPr>
               <w:fldChar w:fldCharType="separate"/>
             </w:r>
@@ -795,6 +875,7 @@
               <w:rPr>
                 <w:noProof/>
                 <w:webHidden/>
+                <w:lang w:val="en-GB"/>
               </w:rPr>
               <w:t>7</w:t>
             </w:r>
@@ -802,6 +883,7 @@
               <w:rPr>
                 <w:noProof/>
                 <w:webHidden/>
+                <w:lang w:val="en-GB"/>
               </w:rPr>
               <w:fldChar w:fldCharType="end"/>
             </w:r>
@@ -816,7 +898,7 @@
             <w:rPr>
               <w:rFonts w:eastAsiaTheme="minorEastAsia"/>
               <w:noProof/>
-              <w:lang w:eastAsia="nl-NL"/>
+              <w:lang w:val="en-GB" w:eastAsia="nl-NL"/>
             </w:rPr>
           </w:pPr>
           <w:hyperlink w:anchor="_Toc492374058" w:history="1">
@@ -824,6 +906,7 @@
               <w:rPr>
                 <w:rStyle w:val="Hyperlink"/>
                 <w:noProof/>
+                <w:lang w:val="en-GB"/>
               </w:rPr>
               <w:t>Chapter 7: quality</w:t>
             </w:r>
@@ -831,6 +914,7 @@
               <w:rPr>
                 <w:noProof/>
                 <w:webHidden/>
+                <w:lang w:val="en-GB"/>
               </w:rPr>
               <w:tab/>
             </w:r>
@@ -838,6 +922,7 @@
               <w:rPr>
                 <w:noProof/>
                 <w:webHidden/>
+                <w:lang w:val="en-GB"/>
               </w:rPr>
               <w:fldChar w:fldCharType="begin"/>
             </w:r>
@@ -845,6 +930,7 @@
               <w:rPr>
                 <w:noProof/>
                 <w:webHidden/>
+                <w:lang w:val="en-GB"/>
               </w:rPr>
               <w:instrText xml:space="preserve"> PAGEREF _Toc492374058 \h </w:instrText>
             </w:r>
@@ -852,12 +938,14 @@
               <w:rPr>
                 <w:noProof/>
                 <w:webHidden/>
-              </w:rPr>
-            </w:r>
-            <w:r>
-              <w:rPr>
-                <w:noProof/>
-                <w:webHidden/>
+                <w:lang w:val="en-GB"/>
+              </w:rPr>
+            </w:r>
+            <w:r>
+              <w:rPr>
+                <w:noProof/>
+                <w:webHidden/>
+                <w:lang w:val="en-GB"/>
               </w:rPr>
               <w:fldChar w:fldCharType="separate"/>
             </w:r>
@@ -865,6 +953,7 @@
               <w:rPr>
                 <w:noProof/>
                 <w:webHidden/>
+                <w:lang w:val="en-GB"/>
               </w:rPr>
               <w:t>8</w:t>
             </w:r>
@@ -872,6 +961,7 @@
               <w:rPr>
                 <w:noProof/>
                 <w:webHidden/>
+                <w:lang w:val="en-GB"/>
               </w:rPr>
               <w:fldChar w:fldCharType="end"/>
             </w:r>
@@ -886,7 +976,7 @@
             <w:rPr>
               <w:rFonts w:eastAsiaTheme="minorEastAsia"/>
               <w:noProof/>
-              <w:lang w:eastAsia="nl-NL"/>
+              <w:lang w:val="en-GB" w:eastAsia="nl-NL"/>
             </w:rPr>
           </w:pPr>
           <w:hyperlink w:anchor="_Toc492374059" w:history="1">
@@ -894,6 +984,7 @@
               <w:rPr>
                 <w:rStyle w:val="Hyperlink"/>
                 <w:noProof/>
+                <w:lang w:val="en-GB"/>
               </w:rPr>
               <w:t>Chapter 8: Projectorganisation</w:t>
             </w:r>
@@ -901,6 +992,7 @@
               <w:rPr>
                 <w:noProof/>
                 <w:webHidden/>
+                <w:lang w:val="en-GB"/>
               </w:rPr>
               <w:tab/>
             </w:r>
@@ -908,6 +1000,7 @@
               <w:rPr>
                 <w:noProof/>
                 <w:webHidden/>
+                <w:lang w:val="en-GB"/>
               </w:rPr>
               <w:fldChar w:fldCharType="begin"/>
             </w:r>
@@ -915,6 +1008,7 @@
               <w:rPr>
                 <w:noProof/>
                 <w:webHidden/>
+                <w:lang w:val="en-GB"/>
               </w:rPr>
               <w:instrText xml:space="preserve"> PAGEREF _Toc492374059 \h </w:instrText>
             </w:r>
@@ -922,12 +1016,14 @@
               <w:rPr>
                 <w:noProof/>
                 <w:webHidden/>
-              </w:rPr>
-            </w:r>
-            <w:r>
-              <w:rPr>
-                <w:noProof/>
-                <w:webHidden/>
+                <w:lang w:val="en-GB"/>
+              </w:rPr>
+            </w:r>
+            <w:r>
+              <w:rPr>
+                <w:noProof/>
+                <w:webHidden/>
+                <w:lang w:val="en-GB"/>
               </w:rPr>
               <w:fldChar w:fldCharType="separate"/>
             </w:r>
@@ -935,6 +1031,7 @@
               <w:rPr>
                 <w:noProof/>
                 <w:webHidden/>
+                <w:lang w:val="en-GB"/>
               </w:rPr>
               <w:t>9</w:t>
             </w:r>
@@ -942,6 +1039,7 @@
               <w:rPr>
                 <w:noProof/>
                 <w:webHidden/>
+                <w:lang w:val="en-GB"/>
               </w:rPr>
               <w:fldChar w:fldCharType="end"/>
             </w:r>
@@ -956,7 +1054,7 @@
             <w:rPr>
               <w:rFonts w:eastAsiaTheme="minorEastAsia"/>
               <w:noProof/>
-              <w:lang w:eastAsia="nl-NL"/>
+              <w:lang w:val="en-GB" w:eastAsia="nl-NL"/>
             </w:rPr>
           </w:pPr>
           <w:hyperlink w:anchor="_Toc492374060" w:history="1">
@@ -964,6 +1062,7 @@
               <w:rPr>
                 <w:rStyle w:val="Hyperlink"/>
                 <w:noProof/>
+                <w:lang w:val="en-GB"/>
               </w:rPr>
               <w:t>Chapter 9: schedule</w:t>
             </w:r>
@@ -971,6 +1070,7 @@
               <w:rPr>
                 <w:noProof/>
                 <w:webHidden/>
+                <w:lang w:val="en-GB"/>
               </w:rPr>
               <w:tab/>
             </w:r>
@@ -978,6 +1078,7 @@
               <w:rPr>
                 <w:noProof/>
                 <w:webHidden/>
+                <w:lang w:val="en-GB"/>
               </w:rPr>
               <w:fldChar w:fldCharType="begin"/>
             </w:r>
@@ -985,6 +1086,7 @@
               <w:rPr>
                 <w:noProof/>
                 <w:webHidden/>
+                <w:lang w:val="en-GB"/>
               </w:rPr>
               <w:instrText xml:space="preserve"> PAGEREF _Toc492374060 \h </w:instrText>
             </w:r>
@@ -992,12 +1094,14 @@
               <w:rPr>
                 <w:noProof/>
                 <w:webHidden/>
-              </w:rPr>
-            </w:r>
-            <w:r>
-              <w:rPr>
-                <w:noProof/>
-                <w:webHidden/>
+                <w:lang w:val="en-GB"/>
+              </w:rPr>
+            </w:r>
+            <w:r>
+              <w:rPr>
+                <w:noProof/>
+                <w:webHidden/>
+                <w:lang w:val="en-GB"/>
               </w:rPr>
               <w:fldChar w:fldCharType="separate"/>
             </w:r>
@@ -1005,6 +1109,7 @@
               <w:rPr>
                 <w:noProof/>
                 <w:webHidden/>
+                <w:lang w:val="en-GB"/>
               </w:rPr>
               <w:t>10</w:t>
             </w:r>
@@ -1012,6 +1117,7 @@
               <w:rPr>
                 <w:noProof/>
                 <w:webHidden/>
+                <w:lang w:val="en-GB"/>
               </w:rPr>
               <w:fldChar w:fldCharType="end"/>
             </w:r>
@@ -1026,7 +1132,7 @@
             <w:rPr>
               <w:rFonts w:eastAsiaTheme="minorEastAsia"/>
               <w:noProof/>
-              <w:lang w:eastAsia="nl-NL"/>
+              <w:lang w:val="en-GB" w:eastAsia="nl-NL"/>
             </w:rPr>
           </w:pPr>
           <w:hyperlink w:anchor="_Toc492374061" w:history="1">
@@ -1034,6 +1140,7 @@
               <w:rPr>
                 <w:rStyle w:val="Hyperlink"/>
                 <w:noProof/>
+                <w:lang w:val="en-GB"/>
               </w:rPr>
               <w:t>Chapter 10: Costs and Benefits</w:t>
             </w:r>
@@ -1041,6 +1148,7 @@
               <w:rPr>
                 <w:noProof/>
                 <w:webHidden/>
+                <w:lang w:val="en-GB"/>
               </w:rPr>
               <w:tab/>
             </w:r>
@@ -1048,6 +1156,7 @@
               <w:rPr>
                 <w:noProof/>
                 <w:webHidden/>
+                <w:lang w:val="en-GB"/>
               </w:rPr>
               <w:fldChar w:fldCharType="begin"/>
             </w:r>
@@ -1055,6 +1164,7 @@
               <w:rPr>
                 <w:noProof/>
                 <w:webHidden/>
+                <w:lang w:val="en-GB"/>
               </w:rPr>
               <w:instrText xml:space="preserve"> PAGEREF _Toc492374061 \h </w:instrText>
             </w:r>
@@ -1062,12 +1172,14 @@
               <w:rPr>
                 <w:noProof/>
                 <w:webHidden/>
-              </w:rPr>
-            </w:r>
-            <w:r>
-              <w:rPr>
-                <w:noProof/>
-                <w:webHidden/>
+                <w:lang w:val="en-GB"/>
+              </w:rPr>
+            </w:r>
+            <w:r>
+              <w:rPr>
+                <w:noProof/>
+                <w:webHidden/>
+                <w:lang w:val="en-GB"/>
               </w:rPr>
               <w:fldChar w:fldCharType="separate"/>
             </w:r>
@@ -1075,6 +1187,7 @@
               <w:rPr>
                 <w:noProof/>
                 <w:webHidden/>
+                <w:lang w:val="en-GB"/>
               </w:rPr>
               <w:t>11</w:t>
             </w:r>
@@ -1082,6 +1195,7 @@
               <w:rPr>
                 <w:noProof/>
                 <w:webHidden/>
+                <w:lang w:val="en-GB"/>
               </w:rPr>
               <w:fldChar w:fldCharType="end"/>
             </w:r>
@@ -1096,7 +1210,7 @@
             <w:rPr>
               <w:rFonts w:eastAsiaTheme="minorEastAsia"/>
               <w:noProof/>
-              <w:lang w:eastAsia="nl-NL"/>
+              <w:lang w:val="en-GB" w:eastAsia="nl-NL"/>
             </w:rPr>
           </w:pPr>
           <w:hyperlink w:anchor="_Toc492374062" w:history="1">
@@ -1104,6 +1218,7 @@
               <w:rPr>
                 <w:rStyle w:val="Hyperlink"/>
                 <w:noProof/>
+                <w:lang w:val="en-GB"/>
               </w:rPr>
               <w:t>Costs</w:t>
             </w:r>
@@ -1111,6 +1226,7 @@
               <w:rPr>
                 <w:noProof/>
                 <w:webHidden/>
+                <w:lang w:val="en-GB"/>
               </w:rPr>
               <w:tab/>
             </w:r>
@@ -1118,6 +1234,7 @@
               <w:rPr>
                 <w:noProof/>
                 <w:webHidden/>
+                <w:lang w:val="en-GB"/>
               </w:rPr>
               <w:fldChar w:fldCharType="begin"/>
             </w:r>
@@ -1125,6 +1242,7 @@
               <w:rPr>
                 <w:noProof/>
                 <w:webHidden/>
+                <w:lang w:val="en-GB"/>
               </w:rPr>
               <w:instrText xml:space="preserve"> PAGEREF _Toc492374062 \h </w:instrText>
             </w:r>
@@ -1132,12 +1250,14 @@
               <w:rPr>
                 <w:noProof/>
                 <w:webHidden/>
-              </w:rPr>
-            </w:r>
-            <w:r>
-              <w:rPr>
-                <w:noProof/>
-                <w:webHidden/>
+                <w:lang w:val="en-GB"/>
+              </w:rPr>
+            </w:r>
+            <w:r>
+              <w:rPr>
+                <w:noProof/>
+                <w:webHidden/>
+                <w:lang w:val="en-GB"/>
               </w:rPr>
               <w:fldChar w:fldCharType="separate"/>
             </w:r>
@@ -1145,6 +1265,7 @@
               <w:rPr>
                 <w:noProof/>
                 <w:webHidden/>
+                <w:lang w:val="en-GB"/>
               </w:rPr>
               <w:t>11</w:t>
             </w:r>
@@ -1152,6 +1273,7 @@
               <w:rPr>
                 <w:noProof/>
                 <w:webHidden/>
+                <w:lang w:val="en-GB"/>
               </w:rPr>
               <w:fldChar w:fldCharType="end"/>
             </w:r>
@@ -1166,7 +1288,7 @@
             <w:rPr>
               <w:rFonts w:eastAsiaTheme="minorEastAsia"/>
               <w:noProof/>
-              <w:lang w:eastAsia="nl-NL"/>
+              <w:lang w:val="en-GB" w:eastAsia="nl-NL"/>
             </w:rPr>
           </w:pPr>
           <w:hyperlink w:anchor="_Toc492374063" w:history="1">
@@ -1174,6 +1296,7 @@
               <w:rPr>
                 <w:rStyle w:val="Hyperlink"/>
                 <w:noProof/>
+                <w:lang w:val="en-GB"/>
               </w:rPr>
               <w:t>Benefits</w:t>
             </w:r>
@@ -1181,6 +1304,7 @@
               <w:rPr>
                 <w:noProof/>
                 <w:webHidden/>
+                <w:lang w:val="en-GB"/>
               </w:rPr>
               <w:tab/>
             </w:r>
@@ -1188,6 +1312,7 @@
               <w:rPr>
                 <w:noProof/>
                 <w:webHidden/>
+                <w:lang w:val="en-GB"/>
               </w:rPr>
               <w:fldChar w:fldCharType="begin"/>
             </w:r>
@@ -1195,6 +1320,7 @@
               <w:rPr>
                 <w:noProof/>
                 <w:webHidden/>
+                <w:lang w:val="en-GB"/>
               </w:rPr>
               <w:instrText xml:space="preserve"> PAGEREF _Toc492374063 \h </w:instrText>
             </w:r>
@@ -1202,12 +1328,14 @@
               <w:rPr>
                 <w:noProof/>
                 <w:webHidden/>
-              </w:rPr>
-            </w:r>
-            <w:r>
-              <w:rPr>
-                <w:noProof/>
-                <w:webHidden/>
+                <w:lang w:val="en-GB"/>
+              </w:rPr>
+            </w:r>
+            <w:r>
+              <w:rPr>
+                <w:noProof/>
+                <w:webHidden/>
+                <w:lang w:val="en-GB"/>
               </w:rPr>
               <w:fldChar w:fldCharType="separate"/>
             </w:r>
@@ -1215,6 +1343,7 @@
               <w:rPr>
                 <w:noProof/>
                 <w:webHidden/>
+                <w:lang w:val="en-GB"/>
               </w:rPr>
               <w:t>11</w:t>
             </w:r>
@@ -1222,6 +1351,7 @@
               <w:rPr>
                 <w:noProof/>
                 <w:webHidden/>
+                <w:lang w:val="en-GB"/>
               </w:rPr>
               <w:fldChar w:fldCharType="end"/>
             </w:r>
@@ -1236,7 +1366,7 @@
             <w:rPr>
               <w:rFonts w:eastAsiaTheme="minorEastAsia"/>
               <w:noProof/>
-              <w:lang w:eastAsia="nl-NL"/>
+              <w:lang w:val="en-GB" w:eastAsia="nl-NL"/>
             </w:rPr>
           </w:pPr>
           <w:hyperlink w:anchor="_Toc492374064" w:history="1">
@@ -1244,6 +1374,7 @@
               <w:rPr>
                 <w:rStyle w:val="Hyperlink"/>
                 <w:noProof/>
+                <w:lang w:val="en-GB"/>
               </w:rPr>
               <w:t>Chapter 11: Risks</w:t>
             </w:r>
@@ -1251,6 +1382,7 @@
               <w:rPr>
                 <w:noProof/>
                 <w:webHidden/>
+                <w:lang w:val="en-GB"/>
               </w:rPr>
               <w:tab/>
             </w:r>
@@ -1258,6 +1390,7 @@
               <w:rPr>
                 <w:noProof/>
                 <w:webHidden/>
+                <w:lang w:val="en-GB"/>
               </w:rPr>
               <w:fldChar w:fldCharType="begin"/>
             </w:r>
@@ -1265,6 +1398,7 @@
               <w:rPr>
                 <w:noProof/>
                 <w:webHidden/>
+                <w:lang w:val="en-GB"/>
               </w:rPr>
               <w:instrText xml:space="preserve"> PAGEREF _Toc492374064 \h </w:instrText>
             </w:r>
@@ -1272,12 +1406,14 @@
               <w:rPr>
                 <w:noProof/>
                 <w:webHidden/>
-              </w:rPr>
-            </w:r>
-            <w:r>
-              <w:rPr>
-                <w:noProof/>
-                <w:webHidden/>
+                <w:lang w:val="en-GB"/>
+              </w:rPr>
+            </w:r>
+            <w:r>
+              <w:rPr>
+                <w:noProof/>
+                <w:webHidden/>
+                <w:lang w:val="en-GB"/>
               </w:rPr>
               <w:fldChar w:fldCharType="separate"/>
             </w:r>
@@ -1285,6 +1421,7 @@
               <w:rPr>
                 <w:noProof/>
                 <w:webHidden/>
+                <w:lang w:val="en-GB"/>
               </w:rPr>
               <w:t>12</w:t>
             </w:r>
@@ -1292,16 +1429,23 @@
               <w:rPr>
                 <w:noProof/>
                 <w:webHidden/>
+                <w:lang w:val="en-GB"/>
               </w:rPr>
               <w:fldChar w:fldCharType="end"/>
             </w:r>
           </w:hyperlink>
         </w:p>
         <w:p>
+          <w:pPr>
+            <w:rPr>
+              <w:lang w:val="en-GB"/>
+            </w:rPr>
+          </w:pPr>
           <w:r>
             <w:rPr>
               <w:b/>
               <w:bCs/>
+              <w:lang w:val="en-GB"/>
             </w:rPr>
             <w:fldChar w:fldCharType="end"/>
           </w:r>
@@ -1309,35 +1453,808 @@
       </w:sdtContent>
     </w:sdt>
     <w:p>
-      <w:bookmarkStart w:id="0" w:name="_GoBack"/>
-      <w:bookmarkEnd w:id="0"/>
-      <w:r>
+      <w:pPr>
+        <w:rPr>
+          <w:lang w:val="en-GB"/>
+        </w:rPr>
+      </w:pPr>
+      <w:r>
+        <w:rPr>
+          <w:lang w:val="en-GB"/>
+        </w:rPr>
         <w:br w:type="page"/>
       </w:r>
     </w:p>
     <w:p>
       <w:pPr>
         <w:pStyle w:val="Kop1"/>
-      </w:pPr>
-      <w:bookmarkStart w:id="1" w:name="_Toc492374052"/>
-      <w:r>
+        <w:rPr>
+          <w:lang w:val="en-GB"/>
+        </w:rPr>
+      </w:pPr>
+      <w:bookmarkStart w:id="0" w:name="_Toc492374052"/>
+      <w:r>
+        <w:rPr>
+          <w:lang w:val="en-GB"/>
+        </w:rPr>
         <w:lastRenderedPageBreak/>
         <w:t>Chapter</w:t>
       </w:r>
       <w:r>
+        <w:rPr>
+          <w:lang w:val="en-GB"/>
+        </w:rPr>
+        <w:t xml:space="preserve"> 1: </w:t>
+      </w:r>
+      <w:r>
+        <w:rPr>
+          <w:lang w:val="en-GB"/>
+        </w:rPr>
+        <w:t>Backgrounds</w:t>
+      </w:r>
+      <w:bookmarkEnd w:id="0"/>
+      <w:r>
+        <w:rPr>
+          <w:lang w:val="en-GB"/>
+        </w:rPr>
+        <w:t xml:space="preserve"> /</w:t>
+      </w:r>
+      <w:bookmarkStart w:id="1" w:name="_Toc492374059"/>
+      <w:r>
+        <w:rPr>
+          <w:lang w:val="en-GB"/>
+        </w:rPr>
         <w:t xml:space="preserve"> </w:t>
       </w:r>
       <w:r>
-        <w:t>1</w:t>
-      </w:r>
-      <w:r>
+        <w:rPr>
+          <w:lang w:val="en-GB"/>
+        </w:rPr>
+        <w:t>Project</w:t>
+      </w:r>
+      <w:r>
+        <w:rPr>
+          <w:lang w:val="en-GB"/>
+        </w:rPr>
+        <w:t xml:space="preserve"> </w:t>
+      </w:r>
+      <w:r>
+        <w:rPr>
+          <w:lang w:val="en-GB"/>
+        </w:rPr>
+        <w:t>organisation</w:t>
+      </w:r>
+      <w:bookmarkEnd w:id="1"/>
+    </w:p>
+    <w:p>
+      <w:pPr>
+        <w:pStyle w:val="Kop1"/>
+        <w:rPr>
+          <w:lang w:val="en-GB"/>
+        </w:rPr>
+      </w:pPr>
+    </w:p>
+    <w:p>
+      <w:pPr>
+        <w:rPr>
+          <w:lang w:val="en-GB"/>
+        </w:rPr>
+      </w:pPr>
+    </w:p>
+    <w:p>
+      <w:pPr>
+        <w:rPr>
+          <w:lang w:val="en-GB"/>
+        </w:rPr>
+      </w:pPr>
+    </w:p>
+    <w:p>
+      <w:pPr>
+        <w:rPr>
+          <w:lang w:val="en-GB"/>
+        </w:rPr>
+      </w:pPr>
+      <w:r>
+        <w:rPr>
+          <w:lang w:val="en-GB"/>
+        </w:rPr>
+        <w:t>Obesicode is a organisation founded be three students, the point of the organisation is to  deliver the highest quality product in the time given. Wintin out team we have 3 valued members: Max Bogaers the leader and Ceo of the company Obesicode, Maarten Donkersloot, a valued member of the team and unmissable in meetings and last best  Noël van Bijnen,  also a valued member of the team.</w:t>
+      </w:r>
+    </w:p>
+    <w:p>
+      <w:pPr>
+        <w:rPr>
+          <w:lang w:val="en-GB"/>
+        </w:rPr>
+      </w:pPr>
+    </w:p>
+    <w:p>
+      <w:pPr>
+        <w:rPr>
+          <w:lang w:val="en-GB"/>
+        </w:rPr>
+      </w:pPr>
+      <w:r>
+        <w:rPr>
+          <w:lang w:val="en-GB"/>
+        </w:rPr>
+        <w:t>The Client of this project is h. van bueren the ceo of the marvellous company Barroc-IT</w:t>
+      </w:r>
+      <w:r>
+        <w:rPr>
+          <w:lang w:val="en-GB"/>
+        </w:rPr>
+        <w:t xml:space="preserve">. </w:t>
+      </w:r>
+    </w:p>
+    <w:p>
+      <w:pPr>
+        <w:rPr>
+          <w:lang w:val="en-GB"/>
+        </w:rPr>
+      </w:pPr>
+    </w:p>
+    <w:p>
+      <w:pPr>
+        <w:rPr>
+          <w:b/>
+          <w:lang w:val="en-GB"/>
+        </w:rPr>
+      </w:pPr>
+      <w:r>
+        <w:rPr>
+          <w:b/>
+          <w:lang w:val="en-GB"/>
+        </w:rPr>
+        <w:t>Client data:</w:t>
+      </w:r>
+    </w:p>
+    <w:p>
+      <w:pPr>
+        <w:rPr>
+          <w:lang w:val="en-GB"/>
+        </w:rPr>
+      </w:pPr>
+      <w:r>
+        <w:rPr>
+          <w:lang w:val="en-GB"/>
+        </w:rPr>
+        <w:t xml:space="preserve">Name </w:t>
+      </w:r>
+      <w:r>
+        <w:rPr>
+          <w:lang w:val="en-GB"/>
+        </w:rPr>
         <w:t xml:space="preserve">: </w:t>
       </w:r>
       <w:r>
-        <w:t>Backgrounds</w:t>
-      </w:r>
-      <w:bookmarkEnd w:id="1"/>
-    </w:p>
+        <w:rPr>
+          <w:lang w:val="en-GB"/>
+        </w:rPr>
+        <w:t>H. van Bueren</w:t>
+      </w:r>
+      <w:r>
+        <w:rPr>
+          <w:lang w:val="en-GB"/>
+        </w:rPr>
+        <w:t>.</w:t>
+      </w:r>
+    </w:p>
+    <w:p>
+      <w:pPr>
+        <w:rPr>
+          <w:lang w:val="en-GB"/>
+        </w:rPr>
+      </w:pPr>
+      <w:r>
+        <w:rPr>
+          <w:lang w:val="en-GB"/>
+        </w:rPr>
+        <w:t xml:space="preserve">Phone number </w:t>
+      </w:r>
+      <w:r>
+        <w:rPr>
+          <w:lang w:val="en-GB"/>
+        </w:rPr>
+        <w:t>: 076-5733444</w:t>
+      </w:r>
+      <w:r>
+        <w:rPr>
+          <w:lang w:val="en-GB"/>
+        </w:rPr>
+        <w:t>.</w:t>
+      </w:r>
+    </w:p>
+    <w:p>
+      <w:pPr>
+        <w:rPr>
+          <w:lang w:val="en-GB"/>
+        </w:rPr>
+      </w:pPr>
+      <w:r>
+        <w:rPr>
+          <w:lang w:val="en-GB"/>
+        </w:rPr>
+        <w:t xml:space="preserve">E-mail: </w:t>
+      </w:r>
+      <w:hyperlink r:id="rId9" w:history="1">
+        <w:r>
+          <w:rPr>
+            <w:rStyle w:val="Hyperlink"/>
+            <w:lang w:val="en-GB"/>
+          </w:rPr>
+          <w:t>ceo@barroc.it</w:t>
+        </w:r>
+      </w:hyperlink>
+      <w:r>
+        <w:rPr>
+          <w:lang w:val="en-GB"/>
+        </w:rPr>
+        <w:t>.</w:t>
+      </w:r>
+    </w:p>
+    <w:p>
+      <w:pPr>
+        <w:rPr>
+          <w:lang w:val="en-GB"/>
+        </w:rPr>
+      </w:pPr>
+      <w:r>
+        <w:rPr>
+          <w:lang w:val="en-GB"/>
+        </w:rPr>
+        <w:t xml:space="preserve">Alternative E-mail: </w:t>
+      </w:r>
+      <w:r>
+        <w:rPr>
+          <w:rStyle w:val="ms-font-s"/>
+          <w:lang w:val="en-GB"/>
+        </w:rPr>
+        <w:t>F.vanKrimpen@rocwb.nl</w:t>
+      </w:r>
+    </w:p>
+    <w:p>
+      <w:pPr>
+        <w:rPr>
+          <w:lang w:val="en-GB"/>
+        </w:rPr>
+      </w:pPr>
+    </w:p>
+    <w:p>
+      <w:pPr>
+        <w:rPr>
+          <w:lang w:val="en-GB"/>
+        </w:rPr>
+      </w:pPr>
+    </w:p>
+    <w:p>
+      <w:pPr>
+        <w:rPr>
+          <w:b/>
+          <w:lang w:val="en-GB"/>
+        </w:rPr>
+      </w:pPr>
+      <w:r>
+        <w:rPr>
+          <w:b/>
+          <w:lang w:val="en-GB"/>
+        </w:rPr>
+        <w:t>Data Contractors:</w:t>
+      </w:r>
+    </w:p>
+    <w:p>
+      <w:pPr>
+        <w:rPr>
+          <w:lang w:val="en-GB"/>
+        </w:rPr>
+      </w:pPr>
+      <w:r>
+        <w:rPr>
+          <w:lang w:val="en-GB"/>
+        </w:rPr>
+        <w:t>Name</w:t>
+      </w:r>
+      <w:r>
+        <w:rPr>
+          <w:lang w:val="en-GB"/>
+        </w:rPr>
+        <w:t xml:space="preserve">: </w:t>
+      </w:r>
+      <w:r>
+        <w:rPr>
+          <w:lang w:val="en-GB"/>
+        </w:rPr>
+        <w:t>Maarten</w:t>
+      </w:r>
+      <w:r>
+        <w:rPr>
+          <w:lang w:val="en-GB"/>
+        </w:rPr>
+        <w:t xml:space="preserve">. </w:t>
+      </w:r>
+      <w:r>
+        <w:rPr>
+          <w:lang w:val="en-GB"/>
+        </w:rPr>
+        <w:tab/>
+      </w:r>
+      <w:r>
+        <w:rPr>
+          <w:lang w:val="en-GB"/>
+        </w:rPr>
+        <w:tab/>
+      </w:r>
+      <w:r>
+        <w:rPr>
+          <w:lang w:val="en-GB"/>
+        </w:rPr>
+        <w:tab/>
+      </w:r>
+      <w:r>
+        <w:rPr>
+          <w:lang w:val="en-GB"/>
+        </w:rPr>
+        <w:tab/>
+      </w:r>
+      <w:r>
+        <w:rPr>
+          <w:lang w:val="en-GB"/>
+        </w:rPr>
+        <w:tab/>
+        <w:t>Na</w:t>
+      </w:r>
+      <w:r>
+        <w:rPr>
+          <w:lang w:val="en-GB"/>
+        </w:rPr>
+        <w:t>m</w:t>
+      </w:r>
+      <w:r>
+        <w:rPr>
+          <w:lang w:val="en-GB"/>
+        </w:rPr>
+        <w:t>e</w:t>
+      </w:r>
+      <w:r>
+        <w:rPr>
+          <w:lang w:val="en-GB"/>
+        </w:rPr>
+        <w:t xml:space="preserve">: </w:t>
+      </w:r>
+      <w:r>
+        <w:rPr>
+          <w:lang w:val="en-GB"/>
+        </w:rPr>
+        <w:t xml:space="preserve">Noël </w:t>
+      </w:r>
+      <w:r>
+        <w:rPr>
+          <w:lang w:val="en-GB"/>
+        </w:rPr>
+        <w:t>.</w:t>
+      </w:r>
+    </w:p>
+    <w:p>
+      <w:pPr>
+        <w:rPr>
+          <w:lang w:val="en-GB"/>
+        </w:rPr>
+      </w:pPr>
+      <w:r>
+        <w:rPr>
+          <w:lang w:val="en-GB"/>
+        </w:rPr>
+        <w:t xml:space="preserve">Surname: Donkersloot. </w:t>
+      </w:r>
+      <w:r>
+        <w:rPr>
+          <w:lang w:val="en-GB"/>
+        </w:rPr>
+        <w:tab/>
+      </w:r>
+      <w:r>
+        <w:rPr>
+          <w:lang w:val="en-GB"/>
+        </w:rPr>
+        <w:tab/>
+      </w:r>
+      <w:r>
+        <w:rPr>
+          <w:lang w:val="en-GB"/>
+        </w:rPr>
+        <w:tab/>
+      </w:r>
+      <w:r>
+        <w:rPr>
+          <w:lang w:val="en-GB"/>
+        </w:rPr>
+        <w:tab/>
+      </w:r>
+      <w:r>
+        <w:rPr>
+          <w:lang w:val="en-GB"/>
+        </w:rPr>
+        <w:tab/>
+        <w:t>Surname</w:t>
+      </w:r>
+      <w:r>
+        <w:rPr>
+          <w:lang w:val="en-GB"/>
+        </w:rPr>
+        <w:t>:</w:t>
+      </w:r>
+      <w:r>
+        <w:rPr>
+          <w:lang w:val="en-GB"/>
+        </w:rPr>
+        <w:t xml:space="preserve"> van Bijnen</w:t>
+      </w:r>
+      <w:r>
+        <w:rPr>
+          <w:lang w:val="en-GB"/>
+        </w:rPr>
+        <w:t>.</w:t>
+      </w:r>
+    </w:p>
+    <w:p>
+      <w:pPr>
+        <w:rPr>
+          <w:lang w:val="en-GB"/>
+        </w:rPr>
+      </w:pPr>
+      <w:r>
+        <w:rPr>
+          <w:lang w:val="en-GB"/>
+        </w:rPr>
+        <w:t>Phone Number: 0623183611</w:t>
+      </w:r>
+      <w:r>
+        <w:rPr>
+          <w:lang w:val="en-GB"/>
+        </w:rPr>
+        <w:t xml:space="preserve">. </w:t>
+      </w:r>
+      <w:r>
+        <w:rPr>
+          <w:lang w:val="en-GB"/>
+        </w:rPr>
+        <w:tab/>
+      </w:r>
+      <w:r>
+        <w:rPr>
+          <w:lang w:val="en-GB"/>
+        </w:rPr>
+        <w:tab/>
+      </w:r>
+      <w:r>
+        <w:rPr>
+          <w:lang w:val="en-GB"/>
+        </w:rPr>
+        <w:tab/>
+      </w:r>
+      <w:r>
+        <w:rPr>
+          <w:lang w:val="en-GB"/>
+        </w:rPr>
+        <w:tab/>
+        <w:t>Phone Number</w:t>
+      </w:r>
+      <w:r>
+        <w:rPr>
+          <w:lang w:val="en-GB"/>
+        </w:rPr>
+        <w:t>:</w:t>
+      </w:r>
+      <w:r>
+        <w:rPr>
+          <w:lang w:val="en-GB"/>
+        </w:rPr>
+        <w:t>0640995653</w:t>
+      </w:r>
+      <w:r>
+        <w:rPr>
+          <w:lang w:val="en-GB"/>
+        </w:rPr>
+        <w:t>.</w:t>
+      </w:r>
+    </w:p>
+    <w:p>
+      <w:pPr>
+        <w:rPr>
+          <w:lang w:val="en-GB"/>
+        </w:rPr>
+      </w:pPr>
+      <w:r>
+        <w:rPr>
+          <w:lang w:val="en-GB"/>
+        </w:rPr>
+        <w:t xml:space="preserve">E-mail: tt140981@edu.rocwb.nl. </w:t>
+      </w:r>
+      <w:r>
+        <w:rPr>
+          <w:lang w:val="en-GB"/>
+        </w:rPr>
+        <w:tab/>
+      </w:r>
+      <w:r>
+        <w:rPr>
+          <w:lang w:val="en-GB"/>
+        </w:rPr>
+        <w:tab/>
+      </w:r>
+      <w:r>
+        <w:rPr>
+          <w:lang w:val="en-GB"/>
+        </w:rPr>
+        <w:tab/>
+        <w:t>E-mail: d183422@edu.rocwb.nl.</w:t>
+      </w:r>
+    </w:p>
+    <w:p>
+      <w:pPr>
+        <w:rPr>
+          <w:lang w:val="en-GB"/>
+        </w:rPr>
+      </w:pPr>
+    </w:p>
+    <w:p>
+      <w:pPr>
+        <w:rPr>
+          <w:lang w:val="en-GB"/>
+        </w:rPr>
+      </w:pPr>
+      <w:r>
+        <w:rPr>
+          <w:lang w:val="en-GB"/>
+        </w:rPr>
+        <w:t>Name</w:t>
+      </w:r>
+      <w:r>
+        <w:rPr>
+          <w:lang w:val="en-GB"/>
+        </w:rPr>
+        <w:t xml:space="preserve">: Max. </w:t>
+      </w:r>
+      <w:r>
+        <w:rPr>
+          <w:lang w:val="en-GB"/>
+        </w:rPr>
+        <w:tab/>
+      </w:r>
+      <w:r>
+        <w:rPr>
+          <w:lang w:val="en-GB"/>
+        </w:rPr>
+        <w:tab/>
+      </w:r>
+      <w:r>
+        <w:rPr>
+          <w:lang w:val="en-GB"/>
+        </w:rPr>
+        <w:tab/>
+      </w:r>
+      <w:r>
+        <w:rPr>
+          <w:lang w:val="en-GB"/>
+        </w:rPr>
+        <w:tab/>
+      </w:r>
+      <w:r>
+        <w:rPr>
+          <w:lang w:val="en-GB"/>
+        </w:rPr>
+        <w:tab/>
+      </w:r>
+    </w:p>
+    <w:p>
+      <w:pPr>
+        <w:rPr>
+          <w:lang w:val="en-GB"/>
+        </w:rPr>
+      </w:pPr>
+      <w:r>
+        <w:rPr>
+          <w:lang w:val="en-GB"/>
+        </w:rPr>
+        <w:t xml:space="preserve">Surname </w:t>
+      </w:r>
+      <w:r>
+        <w:rPr>
+          <w:lang w:val="en-GB"/>
+        </w:rPr>
+        <w:t xml:space="preserve">: Bogaers. </w:t>
+      </w:r>
+      <w:r>
+        <w:rPr>
+          <w:lang w:val="en-GB"/>
+        </w:rPr>
+        <w:tab/>
+      </w:r>
+      <w:r>
+        <w:rPr>
+          <w:lang w:val="en-GB"/>
+        </w:rPr>
+        <w:tab/>
+      </w:r>
+      <w:r>
+        <w:rPr>
+          <w:lang w:val="en-GB"/>
+        </w:rPr>
+        <w:tab/>
+      </w:r>
+      <w:r>
+        <w:rPr>
+          <w:lang w:val="en-GB"/>
+        </w:rPr>
+        <w:tab/>
+      </w:r>
+    </w:p>
+    <w:p>
+      <w:pPr>
+        <w:rPr>
+          <w:lang w:val="en-GB"/>
+        </w:rPr>
+      </w:pPr>
+      <w:r>
+        <w:rPr>
+          <w:lang w:val="en-GB"/>
+        </w:rPr>
+        <w:t xml:space="preserve">Phone Number </w:t>
+      </w:r>
+      <w:r>
+        <w:rPr>
+          <w:lang w:val="en-GB"/>
+        </w:rPr>
+        <w:t xml:space="preserve">: 0636303815. </w:t>
+      </w:r>
+      <w:r>
+        <w:rPr>
+          <w:lang w:val="en-GB"/>
+        </w:rPr>
+        <w:tab/>
+      </w:r>
+      <w:r>
+        <w:rPr>
+          <w:lang w:val="en-GB"/>
+        </w:rPr>
+        <w:tab/>
+      </w:r>
+    </w:p>
+    <w:p>
+      <w:pPr>
+        <w:rPr>
+          <w:lang w:val="en-GB"/>
+        </w:rPr>
+      </w:pPr>
+      <w:r>
+        <w:rPr>
+          <w:lang w:val="en-GB"/>
+        </w:rPr>
+        <w:t xml:space="preserve">E-mail: d230195@edu.rocwb.nl.  </w:t>
+      </w:r>
+      <w:r>
+        <w:rPr>
+          <w:lang w:val="en-GB"/>
+        </w:rPr>
+        <w:tab/>
+      </w:r>
+      <w:r>
+        <w:rPr>
+          <w:lang w:val="en-GB"/>
+        </w:rPr>
+        <w:tab/>
+      </w:r>
+    </w:p>
+    <w:p>
+      <w:pPr>
+        <w:rPr>
+          <w:lang w:val="en-GB"/>
+        </w:rPr>
+      </w:pPr>
+    </w:p>
+    <w:p>
+      <w:pPr>
+        <w:rPr>
+          <w:lang w:val="en-GB"/>
+        </w:rPr>
+      </w:pPr>
+    </w:p>
+    <w:p>
+      <w:r>
+        <w:t>Communication client</w:t>
+      </w:r>
+      <w:r>
+        <w:t>.</w:t>
+      </w:r>
+    </w:p>
+    <w:p>
+      <w:pPr>
+        <w:rPr>
+          <w:lang w:val="en-GB"/>
+        </w:rPr>
+      </w:pPr>
+      <w:r>
+        <w:rPr>
+          <w:lang w:val="en-GB"/>
+        </w:rPr>
+        <w:t>The communication between us (obesicode )</w:t>
+      </w:r>
+      <w:r>
+        <w:rPr>
+          <w:lang w:val="en-GB"/>
+        </w:rPr>
+        <w:t xml:space="preserve"> and our client</w:t>
+      </w:r>
+      <w:r>
+        <w:rPr>
+          <w:lang w:val="en-GB"/>
+        </w:rPr>
+        <w:t xml:space="preserve"> </w:t>
+      </w:r>
+      <w:r>
+        <w:rPr>
+          <w:lang w:val="en-GB"/>
+        </w:rPr>
+        <w:t>(</w:t>
+      </w:r>
+      <w:r>
+        <w:rPr>
+          <w:lang w:val="en-GB"/>
+        </w:rPr>
+        <w:t>H. van Bueren</w:t>
+      </w:r>
+      <w:r>
+        <w:rPr>
+          <w:lang w:val="en-GB"/>
+        </w:rPr>
+        <w:t>)</w:t>
+      </w:r>
+      <w:r>
+        <w:rPr>
+          <w:lang w:val="en-GB"/>
+        </w:rPr>
+        <w:t xml:space="preserve"> will be achived trough the means of email. The communication between the team will be via a weekly meeting between the staff. A record of that meeting will be send to the client within days of the meeting happening.</w:t>
+      </w:r>
+    </w:p>
+    <w:p>
+      <w:pPr>
+        <w:rPr>
+          <w:lang w:val="en-GB"/>
+        </w:rPr>
+      </w:pPr>
+    </w:p>
+    <w:p>
+      <w:pPr>
+        <w:rPr>
+          <w:lang w:val="en-GB"/>
+        </w:rPr>
+      </w:pPr>
+      <w:r>
+        <w:rPr>
+          <w:lang w:val="en-GB"/>
+        </w:rPr>
+        <w:t xml:space="preserve"> Assignment </w:t>
+      </w:r>
+    </w:p>
+    <w:p>
+      <w:pPr>
+        <w:rPr>
+          <w:lang w:val="en-GB"/>
+        </w:rPr>
+      </w:pPr>
+      <w:r>
+        <w:rPr>
+          <w:lang w:val="en-GB"/>
+        </w:rPr>
+        <w:t xml:space="preserve">We were assigned a project to help to improve the communication between the different parts of the company. how  </w:t>
+      </w:r>
+    </w:p>
+    <w:p>
+      <w:r>
+        <w:t>.</w:t>
+      </w:r>
+    </w:p>
+    <w:p/>
     <w:p>
       <w:pPr>
         <w:rPr>
@@ -1345,42 +2262,357 @@
           <w:color w:val="2E74B5" w:themeColor="accent1" w:themeShade="BF"/>
           <w:sz w:val="32"/>
           <w:szCs w:val="32"/>
-        </w:rPr>
-      </w:pPr>
-      <w:r>
+          <w:lang w:val="en-GB"/>
+        </w:rPr>
+      </w:pPr>
+      <w:bookmarkStart w:id="2" w:name="_Toc492374053"/>
+      <w:r>
+        <w:rPr>
+          <w:lang w:val="en-GB"/>
+        </w:rPr>
         <w:br w:type="page"/>
       </w:r>
+      <w:bookmarkStart w:id="3" w:name="_Toc480375769"/>
+      <w:bookmarkStart w:id="4" w:name="_Toc480379994"/>
+      <w:bookmarkEnd w:id="2"/>
     </w:p>
     <w:p>
       <w:pPr>
         <w:pStyle w:val="Kop1"/>
-      </w:pPr>
-      <w:bookmarkStart w:id="2" w:name="_Toc492374053"/>
-      <w:r>
+        <w:rPr>
+          <w:lang w:val="en-GB"/>
+        </w:rPr>
+      </w:pPr>
+      <w:bookmarkStart w:id="5" w:name="_Toc492374054"/>
+      <w:r>
+        <w:rPr>
+          <w:lang w:val="en-GB"/>
+        </w:rPr>
         <w:lastRenderedPageBreak/>
         <w:t>Chapter</w:t>
       </w:r>
       <w:r>
+        <w:rPr>
+          <w:lang w:val="en-GB"/>
+        </w:rPr>
+        <w:t xml:space="preserve"> 2</w:t>
+      </w:r>
+      <w:r>
+        <w:rPr>
+          <w:lang w:val="en-GB"/>
+        </w:rPr>
+        <w:t>: Project</w:t>
+      </w:r>
+      <w:r>
+        <w:rPr>
+          <w:lang w:val="en-GB"/>
+        </w:rPr>
         <w:t xml:space="preserve"> </w:t>
       </w:r>
       <w:r>
-        <w:t>2:</w:t>
-      </w:r>
-      <w:r>
-        <w:t xml:space="preserve"> Goal</w:t>
-      </w:r>
-      <w:bookmarkEnd w:id="2"/>
+        <w:rPr>
+          <w:lang w:val="en-GB"/>
+        </w:rPr>
+        <w:t>assignments</w:t>
+      </w:r>
+      <w:bookmarkEnd w:id="5"/>
     </w:p>
     <w:p>
       <w:pPr>
         <w:pStyle w:val="Kop1"/>
-      </w:pPr>
-      <w:bookmarkStart w:id="3" w:name="_Toc480375769"/>
-      <w:bookmarkStart w:id="4" w:name="_Toc480379994"/>
+        <w:rPr>
+          <w:lang w:val="en-GB"/>
+        </w:rPr>
+      </w:pPr>
+    </w:p>
+    <w:p>
+      <w:pPr>
+        <w:rPr>
+          <w:lang w:val="en-GB"/>
+        </w:rPr>
+      </w:pPr>
+      <w:r>
+        <w:rPr>
+          <w:lang w:val="en-GB"/>
+        </w:rPr>
+        <w:br w:type="page"/>
+      </w:r>
     </w:p>
     <w:p>
       <w:pPr>
         <w:pStyle w:val="Kop1"/>
+        <w:rPr>
+          <w:lang w:val="en-GB"/>
+        </w:rPr>
+      </w:pPr>
+      <w:bookmarkStart w:id="6" w:name="_Toc492374055"/>
+      <w:r>
+        <w:rPr>
+          <w:lang w:val="en-GB"/>
+        </w:rPr>
+        <w:lastRenderedPageBreak/>
+        <w:t>Chapter</w:t>
+      </w:r>
+      <w:r>
+        <w:rPr>
+          <w:lang w:val="en-GB"/>
+        </w:rPr>
+        <w:t xml:space="preserve"> 3</w:t>
+      </w:r>
+      <w:r>
+        <w:rPr>
+          <w:lang w:val="en-GB"/>
+        </w:rPr>
+        <w:t>: Projectactivit</w:t>
+      </w:r>
+      <w:r>
+        <w:rPr>
+          <w:lang w:val="en-GB"/>
+        </w:rPr>
+        <w:t>ies</w:t>
+      </w:r>
+      <w:bookmarkEnd w:id="6"/>
+    </w:p>
+    <w:p>
+      <w:pPr>
+        <w:rPr>
+          <w:lang w:val="en-GB"/>
+        </w:rPr>
+      </w:pPr>
+      <w:r>
+        <w:rPr>
+          <w:lang w:val="en-GB"/>
+        </w:rPr>
+        <w:br w:type="page"/>
+      </w:r>
+    </w:p>
+    <w:p>
+      <w:pPr>
+        <w:pStyle w:val="Kop1"/>
+        <w:rPr>
+          <w:lang w:val="en-GB"/>
+        </w:rPr>
+      </w:pPr>
+      <w:bookmarkStart w:id="7" w:name="_Toc492374056"/>
+      <w:r>
+        <w:rPr>
+          <w:lang w:val="en-GB"/>
+        </w:rPr>
+        <w:lastRenderedPageBreak/>
+        <w:t>Chapter</w:t>
+      </w:r>
+      <w:r>
+        <w:rPr>
+          <w:lang w:val="en-GB"/>
+        </w:rPr>
+        <w:t xml:space="preserve"> 4</w:t>
+      </w:r>
+      <w:r>
+        <w:rPr>
+          <w:lang w:val="en-GB"/>
+        </w:rPr>
+        <w:t>: Project</w:t>
+      </w:r>
+      <w:bookmarkEnd w:id="3"/>
+      <w:bookmarkEnd w:id="4"/>
+      <w:bookmarkEnd w:id="7"/>
+      <w:r>
+        <w:rPr>
+          <w:lang w:val="en-GB"/>
+        </w:rPr>
+        <w:t xml:space="preserve"> boundaries </w:t>
+      </w:r>
+    </w:p>
+    <w:p>
+      <w:bookmarkStart w:id="8" w:name="_Toc492374057"/>
+    </w:p>
+    <w:p>
+      <w:pPr>
+        <w:rPr>
+          <w:b/>
+          <w:lang w:val="en-GB"/>
+        </w:rPr>
+      </w:pPr>
+      <w:r>
+        <w:rPr>
+          <w:b/>
+          <w:lang w:val="en-GB"/>
+        </w:rPr>
+        <w:t xml:space="preserve">Time boundaries </w:t>
+      </w:r>
+    </w:p>
+    <w:p>
+      <w:pPr>
+        <w:pStyle w:val="Lijstalinea"/>
+        <w:numPr>
+          <w:ilvl w:val="0"/>
+          <w:numId w:val="3"/>
+        </w:numPr>
+        <w:spacing w:after="160" w:line="259" w:lineRule="auto"/>
+        <w:rPr>
+          <w:lang w:val="en-GB"/>
+        </w:rPr>
+      </w:pPr>
+      <w:r>
+        <w:rPr>
+          <w:lang w:val="en-GB"/>
+        </w:rPr>
+        <w:t>We have 2 weeks to finish the documentation</w:t>
+      </w:r>
+      <w:r>
+        <w:rPr>
+          <w:lang w:val="en-GB"/>
+        </w:rPr>
+        <w:t xml:space="preserve"> </w:t>
+      </w:r>
+      <w:r>
+        <w:rPr>
+          <w:lang w:val="en-GB"/>
+        </w:rPr>
+        <w:t>which</w:t>
+      </w:r>
+      <w:r>
+        <w:rPr>
+          <w:lang w:val="en-GB"/>
+        </w:rPr>
+        <w:t xml:space="preserve"> has to be done on the 15</w:t>
+      </w:r>
+      <w:r>
+        <w:rPr>
+          <w:vertAlign w:val="superscript"/>
+          <w:lang w:val="en-GB"/>
+        </w:rPr>
+        <w:t>th</w:t>
+      </w:r>
+      <w:r>
+        <w:rPr>
+          <w:lang w:val="en-GB"/>
+        </w:rPr>
+        <w:t xml:space="preserve"> of </w:t>
+      </w:r>
+      <w:r>
+        <w:rPr>
+          <w:lang w:val="en-GB"/>
+        </w:rPr>
+        <w:t>September.</w:t>
+      </w:r>
+    </w:p>
+    <w:p>
+      <w:pPr>
+        <w:pStyle w:val="Lijstalinea"/>
+        <w:numPr>
+          <w:ilvl w:val="0"/>
+          <w:numId w:val="3"/>
+        </w:numPr>
+        <w:spacing w:after="160" w:line="259" w:lineRule="auto"/>
+        <w:rPr>
+          <w:lang w:val="en-GB"/>
+        </w:rPr>
+      </w:pPr>
+      <w:r>
+        <w:rPr>
+          <w:lang w:val="en-GB"/>
+        </w:rPr>
+        <w:t>We have 4 weeks to code.</w:t>
+      </w:r>
+      <w:r>
+        <w:rPr>
+          <w:lang w:val="en-GB"/>
+        </w:rPr>
+        <w:t xml:space="preserve"> </w:t>
+      </w:r>
+    </w:p>
+    <w:p>
+      <w:pPr>
+        <w:pStyle w:val="Lijstalinea"/>
+        <w:numPr>
+          <w:ilvl w:val="0"/>
+          <w:numId w:val="3"/>
+        </w:numPr>
+        <w:spacing w:after="160" w:line="259" w:lineRule="auto"/>
+        <w:rPr>
+          <w:lang w:val="en-GB"/>
+        </w:rPr>
+      </w:pPr>
+      <w:r>
+        <w:rPr>
+          <w:lang w:val="en-GB"/>
+        </w:rPr>
+        <w:t>Then we have 1 week to test</w:t>
+      </w:r>
+    </w:p>
+    <w:p>
+      <w:pPr>
+        <w:pStyle w:val="Lijstalinea"/>
+        <w:numPr>
+          <w:ilvl w:val="0"/>
+          <w:numId w:val="3"/>
+        </w:numPr>
+        <w:spacing w:after="160" w:line="259" w:lineRule="auto"/>
+        <w:rPr>
+          <w:lang w:val="en-GB"/>
+        </w:rPr>
+      </w:pPr>
+      <w:r>
+        <w:rPr>
+          <w:lang w:val="en-GB"/>
+        </w:rPr>
+        <w:t>And a week to get everything checked.</w:t>
+      </w:r>
+    </w:p>
+    <w:p>
+      <w:pPr>
+        <w:pStyle w:val="Lijstalinea"/>
+        <w:numPr>
+          <w:ilvl w:val="0"/>
+          <w:numId w:val="3"/>
+        </w:numPr>
+        <w:spacing w:after="160" w:line="259" w:lineRule="auto"/>
+        <w:rPr>
+          <w:lang w:val="en-GB"/>
+        </w:rPr>
+      </w:pPr>
+      <w:r>
+        <w:rPr>
+          <w:lang w:val="en-GB"/>
+        </w:rPr>
+        <w:t>The entire project has to be done on the 25</w:t>
+      </w:r>
+      <w:r>
+        <w:rPr>
+          <w:vertAlign w:val="superscript"/>
+          <w:lang w:val="en-GB"/>
+        </w:rPr>
+        <w:t>th</w:t>
+      </w:r>
+      <w:r>
+        <w:rPr>
+          <w:lang w:val="en-GB"/>
+        </w:rPr>
+        <w:t xml:space="preserve"> of October 2017. </w:t>
+      </w:r>
+    </w:p>
+    <w:p>
+      <w:pPr>
+        <w:spacing w:after="160" w:line="259" w:lineRule="auto"/>
+        <w:rPr>
+          <w:b/>
+          <w:lang w:val="en-GB"/>
+        </w:rPr>
+      </w:pPr>
+      <w:r>
+        <w:rPr>
+          <w:b/>
+          <w:lang w:val="en-GB"/>
+        </w:rPr>
+        <w:t xml:space="preserve">Product boundaries </w:t>
+      </w:r>
+    </w:p>
+    <w:p>
+      <w:pPr>
+        <w:rPr>
+          <w:lang w:val="en-GB"/>
+        </w:rPr>
       </w:pPr>
     </w:p>
     <w:p>
@@ -1390,262 +2622,466 @@
           <w:color w:val="2E74B5" w:themeColor="accent1" w:themeShade="BF"/>
           <w:sz w:val="32"/>
           <w:szCs w:val="32"/>
-        </w:rPr>
-      </w:pPr>
-      <w:r>
+          <w:lang w:val="en-GB"/>
+        </w:rPr>
+      </w:pPr>
+      <w:r>
+        <w:rPr>
+          <w:lang w:val="en-GB"/>
+        </w:rPr>
         <w:br w:type="page"/>
       </w:r>
     </w:p>
     <w:p>
       <w:pPr>
         <w:pStyle w:val="Kop1"/>
-      </w:pPr>
-      <w:bookmarkStart w:id="5" w:name="_Toc492374054"/>
-      <w:r>
+        <w:rPr>
+          <w:lang w:val="en-GB"/>
+        </w:rPr>
+      </w:pPr>
+      <w:r>
+        <w:rPr>
+          <w:lang w:val="en-GB"/>
+        </w:rPr>
         <w:lastRenderedPageBreak/>
         <w:t>Chapter</w:t>
       </w:r>
       <w:r>
-        <w:t xml:space="preserve"> </w:t>
-      </w:r>
-      <w:r>
-        <w:t>3</w:t>
-      </w:r>
-      <w:r>
-        <w:t xml:space="preserve">: </w:t>
-      </w:r>
-      <w:r>
-        <w:t>Project</w:t>
-      </w:r>
-      <w:r>
-        <w:t>assignments</w:t>
-      </w:r>
-      <w:bookmarkEnd w:id="5"/>
+        <w:rPr>
+          <w:lang w:val="en-GB"/>
+        </w:rPr>
+        <w:t xml:space="preserve"> 5</w:t>
+      </w:r>
+      <w:r>
+        <w:rPr>
+          <w:lang w:val="en-GB"/>
+        </w:rPr>
+        <w:t>: Product</w:t>
+      </w:r>
+      <w:r>
+        <w:rPr>
+          <w:lang w:val="en-GB"/>
+        </w:rPr>
+        <w:t>s</w:t>
+      </w:r>
+      <w:bookmarkEnd w:id="8"/>
+    </w:p>
+    <w:p>
+      <w:pPr>
+        <w:rPr>
+          <w:lang w:val="en-GB"/>
+        </w:rPr>
+      </w:pPr>
+      <w:r>
+        <w:rPr>
+          <w:lang w:val="en-GB"/>
+        </w:rPr>
+        <w:t>In this chapter I will describe what product you can expect from us by the time we are done with the project.</w:t>
+      </w:r>
+    </w:p>
+    <w:p>
+      <w:pPr>
+        <w:pStyle w:val="Lijstalinea"/>
+        <w:numPr>
+          <w:ilvl w:val="0"/>
+          <w:numId w:val="14"/>
+        </w:numPr>
+        <w:spacing w:after="160" w:line="256" w:lineRule="auto"/>
+      </w:pPr>
+      <w:r>
+        <w:t>Application (the end product)</w:t>
+      </w:r>
+    </w:p>
+    <w:p>
+      <w:pPr>
+        <w:pStyle w:val="Lijstalinea"/>
+        <w:numPr>
+          <w:ilvl w:val="0"/>
+          <w:numId w:val="14"/>
+        </w:numPr>
+        <w:spacing w:after="160" w:line="256" w:lineRule="auto"/>
+      </w:pPr>
+      <w:r>
+        <w:t>The Plan of action</w:t>
+      </w:r>
+    </w:p>
+    <w:p>
+      <w:pPr>
+        <w:pStyle w:val="Lijstalinea"/>
+        <w:numPr>
+          <w:ilvl w:val="0"/>
+          <w:numId w:val="14"/>
+        </w:numPr>
+        <w:spacing w:after="160" w:line="256" w:lineRule="auto"/>
+      </w:pPr>
+      <w:r>
+        <w:t xml:space="preserve">The </w:t>
+      </w:r>
+      <w:r>
+        <w:t>quotation</w:t>
+      </w:r>
+    </w:p>
+    <w:p>
+      <w:pPr>
+        <w:pStyle w:val="Lijstalinea"/>
+        <w:numPr>
+          <w:ilvl w:val="0"/>
+          <w:numId w:val="14"/>
+        </w:numPr>
+        <w:spacing w:after="160" w:line="256" w:lineRule="auto"/>
+      </w:pPr>
+      <w:r>
+        <w:t>The Prototypes (wireframe’s)</w:t>
+      </w:r>
+    </w:p>
+    <w:p>
+      <w:pPr>
+        <w:pStyle w:val="Lijstalinea"/>
+        <w:numPr>
+          <w:ilvl w:val="0"/>
+          <w:numId w:val="14"/>
+        </w:numPr>
+        <w:spacing w:after="160" w:line="256" w:lineRule="auto"/>
+      </w:pPr>
+      <w:r>
+        <w:t>And the designs</w:t>
+      </w:r>
+    </w:p>
+    <w:p>
+      <w:pPr>
+        <w:rPr>
+          <w:lang w:val="en-GB"/>
+        </w:rPr>
+      </w:pPr>
+      <w:r>
+        <w:rPr>
+          <w:lang w:val="en-GB"/>
+        </w:rPr>
+        <w:br w:type="page"/>
+      </w:r>
     </w:p>
     <w:p>
       <w:pPr>
         <w:pStyle w:val="Kop1"/>
-      </w:pPr>
-    </w:p>
-    <w:p>
-      <w:r>
-        <w:br w:type="page"/>
-      </w:r>
-    </w:p>
-    <w:p>
-      <w:pPr>
-        <w:pStyle w:val="Kop1"/>
-      </w:pPr>
-      <w:bookmarkStart w:id="6" w:name="_Toc492374055"/>
-      <w:r>
+        <w:rPr>
+          <w:lang w:val="en-GB"/>
+        </w:rPr>
+      </w:pPr>
+      <w:bookmarkStart w:id="9" w:name="_Toc492374058"/>
+      <w:r>
+        <w:rPr>
+          <w:lang w:val="en-GB"/>
+        </w:rPr>
         <w:lastRenderedPageBreak/>
         <w:t>Chapter</w:t>
       </w:r>
       <w:r>
+        <w:rPr>
+          <w:lang w:val="en-GB"/>
+        </w:rPr>
+        <w:t xml:space="preserve"> 6</w:t>
+      </w:r>
+      <w:r>
+        <w:rPr>
+          <w:lang w:val="en-GB"/>
+        </w:rPr>
+        <w:t xml:space="preserve">: </w:t>
+      </w:r>
+      <w:r>
+        <w:rPr>
+          <w:lang w:val="en-GB"/>
+        </w:rPr>
+        <w:t>quality</w:t>
+      </w:r>
+      <w:bookmarkEnd w:id="9"/>
+    </w:p>
+    <w:p>
+      <w:pPr>
+        <w:rPr>
+          <w:lang w:val="en-GB"/>
+        </w:rPr>
+      </w:pPr>
+    </w:p>
+    <w:p>
+      <w:pPr>
+        <w:rPr>
+          <w:lang w:val="en-GB"/>
+        </w:rPr>
+      </w:pPr>
+      <w:bookmarkStart w:id="10" w:name="_Toc480375770"/>
+      <w:bookmarkStart w:id="11" w:name="_Toc480379995"/>
+      <w:r>
+        <w:rPr>
+          <w:lang w:val="en-GB"/>
+        </w:rPr>
+        <w:t>The way we are going to secure that you get the best quality product we are able of producing. How we are going to do this is by  getting you to accept every major document or major version of the app we need to produce.</w:t>
+      </w:r>
+      <w:r>
+        <w:rPr>
+          <w:lang w:val="en-GB"/>
+        </w:rPr>
+        <w:t xml:space="preserve"> We will send the current version of the app at least twice in the period that we will be working on it.</w:t>
+      </w:r>
+      <w:r>
+        <w:rPr>
+          <w:lang w:val="en-GB"/>
+        </w:rPr>
+        <w:t xml:space="preserve"> And we will ask question via email when they come up. </w:t>
+      </w:r>
+      <w:r>
+        <w:rPr>
+          <w:lang w:val="en-GB"/>
+        </w:rPr>
+        <w:t xml:space="preserve"> An to get the best product we will be using to following tools:</w:t>
+      </w:r>
+    </w:p>
+    <w:p>
+      <w:pPr>
+        <w:pStyle w:val="Lijstalinea"/>
+        <w:numPr>
+          <w:ilvl w:val="0"/>
+          <w:numId w:val="13"/>
+        </w:numPr>
+        <w:rPr>
+          <w:lang w:val="en-GB"/>
+        </w:rPr>
+      </w:pPr>
+      <w:r>
+        <w:rPr>
+          <w:lang w:val="en-GB"/>
+        </w:rPr>
+        <w:t>Php storm</w:t>
+      </w:r>
+    </w:p>
+    <w:p>
+      <w:pPr>
+        <w:pStyle w:val="Lijstalinea"/>
+        <w:numPr>
+          <w:ilvl w:val="0"/>
+          <w:numId w:val="13"/>
+        </w:numPr>
+        <w:rPr>
+          <w:lang w:val="en-GB"/>
+        </w:rPr>
+      </w:pPr>
+      <w:r>
+        <w:rPr>
+          <w:lang w:val="en-GB"/>
+        </w:rPr>
+        <w:t>Microsoft Visio</w:t>
+      </w:r>
+    </w:p>
+    <w:p>
+      <w:pPr>
+        <w:pStyle w:val="Lijstalinea"/>
+        <w:numPr>
+          <w:ilvl w:val="0"/>
+          <w:numId w:val="13"/>
+        </w:numPr>
+        <w:rPr>
+          <w:lang w:val="en-GB"/>
+        </w:rPr>
+      </w:pPr>
+      <w:r>
+        <w:rPr>
+          <w:lang w:val="en-GB"/>
+        </w:rPr>
+        <w:t>Microsoft Word</w:t>
+      </w:r>
+    </w:p>
+    <w:p>
+      <w:pPr>
+        <w:pStyle w:val="Lijstalinea"/>
+        <w:numPr>
+          <w:ilvl w:val="0"/>
+          <w:numId w:val="13"/>
+        </w:numPr>
+        <w:rPr>
+          <w:lang w:val="en-GB"/>
+        </w:rPr>
+      </w:pPr>
+      <w:r>
+        <w:rPr>
+          <w:lang w:val="en-GB"/>
+        </w:rPr>
+        <w:t>Wamp</w:t>
+      </w:r>
+    </w:p>
+    <w:p>
+      <w:pPr>
+        <w:pStyle w:val="Lijstalinea"/>
+        <w:numPr>
+          <w:ilvl w:val="0"/>
+          <w:numId w:val="13"/>
+        </w:numPr>
+        <w:rPr>
+          <w:lang w:val="en-GB"/>
+        </w:rPr>
+      </w:pPr>
+      <w:r>
+        <w:rPr>
+          <w:lang w:val="en-GB"/>
+        </w:rPr>
+        <w:t xml:space="preserve">PHP myadmin </w:t>
+      </w:r>
+    </w:p>
+    <w:p>
+      <w:pPr>
+        <w:rPr>
+          <w:lang w:val="en-GB"/>
+        </w:rPr>
+      </w:pPr>
+      <w:r>
+        <w:rPr>
+          <w:lang w:val="en-GB"/>
+        </w:rPr>
+        <w:t xml:space="preserve">Following is a list of the documentation we will send to you to </w:t>
+      </w:r>
+      <w:r>
+        <w:rPr>
+          <w:lang w:val="en-GB"/>
+        </w:rPr>
+        <w:t>accept.</w:t>
+      </w:r>
+    </w:p>
+    <w:p>
+      <w:pPr>
+        <w:pStyle w:val="Lijstalinea"/>
+        <w:numPr>
+          <w:ilvl w:val="0"/>
+          <w:numId w:val="12"/>
+        </w:numPr>
+        <w:rPr>
+          <w:lang w:val="en-GB"/>
+        </w:rPr>
+      </w:pPr>
+      <w:r>
+        <w:rPr>
+          <w:lang w:val="en-GB"/>
+        </w:rPr>
+        <w:t>Records of the interviews</w:t>
+      </w:r>
+    </w:p>
+    <w:p>
+      <w:pPr>
+        <w:pStyle w:val="Lijstalinea"/>
+        <w:numPr>
+          <w:ilvl w:val="0"/>
+          <w:numId w:val="12"/>
+        </w:numPr>
+        <w:rPr>
+          <w:lang w:val="en-GB"/>
+        </w:rPr>
+      </w:pPr>
+      <w:r>
+        <w:rPr>
+          <w:lang w:val="en-GB"/>
+        </w:rPr>
+        <w:t>PvA</w:t>
+      </w:r>
+    </w:p>
+    <w:p>
+      <w:pPr>
+        <w:pStyle w:val="Lijstalinea"/>
+        <w:numPr>
+          <w:ilvl w:val="0"/>
+          <w:numId w:val="12"/>
+        </w:numPr>
+        <w:rPr>
+          <w:lang w:val="en-GB"/>
+        </w:rPr>
+      </w:pPr>
+      <w:r>
+        <w:rPr>
+          <w:lang w:val="en-GB"/>
+        </w:rPr>
+        <w:t>PvE</w:t>
+      </w:r>
+    </w:p>
+    <w:p>
+      <w:pPr>
+        <w:pStyle w:val="Lijstalinea"/>
+        <w:numPr>
+          <w:ilvl w:val="0"/>
+          <w:numId w:val="12"/>
+        </w:numPr>
+        <w:rPr>
+          <w:lang w:val="en-GB"/>
+        </w:rPr>
+      </w:pPr>
+      <w:r>
+        <w:rPr>
+          <w:lang w:val="en-GB"/>
+        </w:rPr>
+        <w:t>Schedule</w:t>
+      </w:r>
+    </w:p>
+    <w:p>
+      <w:pPr>
+        <w:pStyle w:val="Lijstalinea"/>
+        <w:numPr>
+          <w:ilvl w:val="0"/>
+          <w:numId w:val="12"/>
+        </w:numPr>
+        <w:rPr>
+          <w:lang w:val="en-GB"/>
+        </w:rPr>
+      </w:pPr>
+      <w:r>
+        <w:rPr>
+          <w:lang w:val="en-GB"/>
+        </w:rPr>
+        <w:t>Designs</w:t>
+      </w:r>
+    </w:p>
+    <w:p>
+      <w:pPr>
+        <w:pStyle w:val="Lijstalinea"/>
+        <w:numPr>
+          <w:ilvl w:val="0"/>
+          <w:numId w:val="12"/>
+        </w:numPr>
+        <w:rPr>
+          <w:lang w:val="en-GB"/>
+        </w:rPr>
+      </w:pPr>
+      <w:r>
+        <w:rPr>
+          <w:lang w:val="en-GB"/>
+        </w:rPr>
+        <w:t>Test of Acceptance</w:t>
+      </w:r>
+    </w:p>
+    <w:p>
+      <w:pPr>
+        <w:pStyle w:val="Lijstalinea"/>
+        <w:numPr>
+          <w:ilvl w:val="0"/>
+          <w:numId w:val="12"/>
+        </w:numPr>
+        <w:rPr>
+          <w:lang w:val="en-GB"/>
+        </w:rPr>
+      </w:pPr>
+      <w:r>
+        <w:rPr>
+          <w:lang w:val="en-GB"/>
+        </w:rPr>
+        <w:t>And a few more things when they come up.</w:t>
+      </w:r>
+    </w:p>
+    <w:p>
+      <w:pPr>
+        <w:rPr>
+          <w:lang w:val="en-GB"/>
+        </w:rPr>
+      </w:pPr>
+      <w:r>
+        <w:rPr>
+          <w:lang w:val="en-GB"/>
+        </w:rPr>
         <w:t xml:space="preserve"> </w:t>
       </w:r>
-      <w:r>
-        <w:t>4</w:t>
-      </w:r>
-      <w:r>
-        <w:t>: Project</w:t>
-      </w:r>
-      <w:r>
-        <w:t>activit</w:t>
-      </w:r>
-      <w:r>
-        <w:t>ies</w:t>
-      </w:r>
-      <w:bookmarkEnd w:id="6"/>
-    </w:p>
-    <w:p>
-      <w:r>
-        <w:br w:type="page"/>
-      </w:r>
-    </w:p>
-    <w:p>
-      <w:pPr>
-        <w:pStyle w:val="Kop1"/>
-      </w:pPr>
-      <w:bookmarkStart w:id="7" w:name="_Toc492374056"/>
-      <w:r>
-        <w:lastRenderedPageBreak/>
-        <w:t>Chapter</w:t>
-      </w:r>
-      <w:r>
-        <w:t xml:space="preserve"> 5</w:t>
-      </w:r>
-      <w:r>
-        <w:t>: Project</w:t>
-      </w:r>
-      <w:bookmarkEnd w:id="3"/>
-      <w:bookmarkEnd w:id="4"/>
-      <w:r>
-        <w:t>barriers</w:t>
-      </w:r>
-      <w:bookmarkEnd w:id="7"/>
-    </w:p>
-    <w:p/>
-    <w:p>
-      <w:bookmarkStart w:id="8" w:name="_Toc442439400"/>
-      <w:r>
-        <w:t>Tijdens dit project hebben we 8 weken om een Voetbalpool applicatie te maken waarin we kunnen gokken op de wedstrijden.</w:t>
-      </w:r>
-    </w:p>
-    <w:p>
-      <w:r>
-        <w:t>De opdracht bestaat uit een website en een applicatie. Hieronder volgt nog een korte beschrijving daarover.</w:t>
-      </w:r>
-    </w:p>
-    <w:p/>
-    <w:p>
-      <w:r>
-        <w:rPr>
-          <w:b/>
-        </w:rPr>
-        <w:t>De Website module:</w:t>
-      </w:r>
-      <w:r>
-        <w:t xml:space="preserve"> op de website kan je inloggen/registreren</w:t>
-      </w:r>
-      <w:r>
-        <w:t xml:space="preserve"> in een daarvoor gemaakte pagina. </w:t>
-      </w:r>
-    </w:p>
-    <w:p>
-      <w:pPr>
-        <w:ind w:left="705"/>
-      </w:pPr>
-      <w:r>
-        <w:t>Teams kunnen worden gemaakt. Je moet kunne</w:t>
-      </w:r>
-      <w:r>
-        <w:t xml:space="preserve"> bieden</w:t>
-      </w:r>
-      <w:r>
-        <w:t>,</w:t>
-      </w:r>
-      <w:r>
-        <w:t xml:space="preserve"> en</w:t>
-      </w:r>
-      <w:r>
-        <w:t xml:space="preserve"> de</w:t>
-      </w:r>
-      <w:r>
-        <w:t xml:space="preserve"> resultaten </w:t>
-      </w:r>
-      <w:r>
-        <w:t xml:space="preserve">moeten worden </w:t>
-      </w:r>
-      <w:r>
-        <w:t>weer</w:t>
-      </w:r>
-      <w:r>
-        <w:t xml:space="preserve"> ge</w:t>
-      </w:r>
-      <w:r>
-        <w:t>geven.</w:t>
-      </w:r>
-      <w:r>
-        <w:t xml:space="preserve"> De applicatie kan worden gedownload via de website. </w:t>
-      </w:r>
-    </w:p>
-    <w:p/>
-    <w:p>
-      <w:r>
-        <w:rPr>
-          <w:b/>
-        </w:rPr>
-        <w:t>De applicatie module:</w:t>
-      </w:r>
-      <w:r>
-        <w:t xml:space="preserve"> Verbinden met database, gegevens versturen naar de website, gegevens van </w:t>
-      </w:r>
-    </w:p>
-    <w:p>
-      <w:r>
-        <w:tab/>
-      </w:r>
-      <w:r>
-        <w:t>de website afhalen, laat de weddenschappen zien.</w:t>
-      </w:r>
-    </w:p>
-    <w:p>
-      <w:pPr>
-        <w:ind w:left="708"/>
-      </w:pPr>
-      <w:r>
-        <w:t>In week 8 wordt het eindproduct opgeleverd. Dit bestaat uit:  Eerder gemaakte documenten;  Correct werkende en gedocumenteerde applicatie;  Rapportage met uitleg over het ontwerp en de algehele opzet van het programma.</w:t>
-      </w:r>
-    </w:p>
-    <w:p>
-      <w:r>
-        <w:br w:type="page"/>
-      </w:r>
-      <w:bookmarkEnd w:id="8"/>
-    </w:p>
-    <w:p>
-      <w:pPr>
-        <w:pStyle w:val="Kop1"/>
-      </w:pPr>
-      <w:bookmarkStart w:id="9" w:name="_Toc492374057"/>
-      <w:r>
-        <w:lastRenderedPageBreak/>
-        <w:t>Chapter</w:t>
-      </w:r>
-      <w:r>
-        <w:t xml:space="preserve"> </w:t>
-      </w:r>
-      <w:r>
-        <w:t>6</w:t>
-      </w:r>
-      <w:r>
-        <w:t xml:space="preserve">: </w:t>
-      </w:r>
-      <w:r>
-        <w:t>Product</w:t>
-      </w:r>
-      <w:r>
-        <w:t>s</w:t>
-      </w:r>
-      <w:bookmarkEnd w:id="9"/>
-    </w:p>
-    <w:p/>
-    <w:p>
-      <w:r>
-        <w:br w:type="page"/>
-      </w:r>
-    </w:p>
-    <w:p>
-      <w:pPr>
-        <w:pStyle w:val="Kop1"/>
-      </w:pPr>
-      <w:bookmarkStart w:id="10" w:name="_Toc492374058"/>
-      <w:r>
-        <w:lastRenderedPageBreak/>
-        <w:t>Chapter</w:t>
-      </w:r>
-      <w:r>
-        <w:t xml:space="preserve"> </w:t>
-      </w:r>
-      <w:r>
-        <w:t>7</w:t>
-      </w:r>
-      <w:r>
-        <w:t xml:space="preserve">: </w:t>
-      </w:r>
-      <w:r>
-        <w:t>quality</w:t>
-      </w:r>
-      <w:bookmarkEnd w:id="10"/>
-    </w:p>
-    <w:p/>
-    <w:p>
-      <w:pPr>
-        <w:pStyle w:val="Kop1"/>
-      </w:pPr>
-      <w:bookmarkStart w:id="11" w:name="_Toc480375770"/>
-      <w:bookmarkStart w:id="12" w:name="_Toc480379995"/>
     </w:p>
     <w:p>
       <w:pPr>
@@ -1654,74 +3090,270 @@
           <w:color w:val="2E74B5" w:themeColor="accent1" w:themeShade="BF"/>
           <w:sz w:val="32"/>
           <w:szCs w:val="32"/>
-        </w:rPr>
-      </w:pPr>
-      <w:r>
+          <w:lang w:val="en-GB"/>
+        </w:rPr>
+      </w:pPr>
+      <w:r>
+        <w:rPr>
+          <w:lang w:val="en-GB"/>
+        </w:rPr>
         <w:br w:type="page"/>
       </w:r>
     </w:p>
+    <w:bookmarkEnd w:id="10"/>
+    <w:bookmarkEnd w:id="11"/>
+    <w:p>
+      <w:pPr>
+        <w:rPr>
+          <w:lang w:val="en-GB"/>
+        </w:rPr>
+      </w:pPr>
+    </w:p>
+    <w:p>
+      <w:pPr>
+        <w:rPr>
+          <w:lang w:val="en-GB"/>
+        </w:rPr>
+      </w:pPr>
+      <w:bookmarkStart w:id="12" w:name="_Toc442439409"/>
+    </w:p>
     <w:p>
       <w:pPr>
         <w:pStyle w:val="Kop1"/>
-      </w:pPr>
-      <w:bookmarkStart w:id="13" w:name="_Toc492374059"/>
-      <w:r>
-        <w:lastRenderedPageBreak/>
+        <w:rPr>
+          <w:lang w:val="en-GB"/>
+        </w:rPr>
+      </w:pPr>
+      <w:bookmarkStart w:id="13" w:name="_Toc492374060"/>
+      <w:r>
+        <w:rPr>
+          <w:lang w:val="en-GB"/>
+        </w:rPr>
         <w:t>Chapter</w:t>
       </w:r>
       <w:r>
-        <w:t xml:space="preserve"> 8</w:t>
-      </w:r>
-      <w:r>
-        <w:t>: P</w:t>
-      </w:r>
-      <w:r>
-        <w:t>rojectorganisat</w:t>
-      </w:r>
-      <w:bookmarkEnd w:id="11"/>
-      <w:bookmarkEnd w:id="12"/>
-      <w:r>
-        <w:t>ion</w:t>
+        <w:rPr>
+          <w:lang w:val="en-GB"/>
+        </w:rPr>
+        <w:t xml:space="preserve"> </w:t>
+      </w:r>
+      <w:r>
+        <w:rPr>
+          <w:lang w:val="en-GB"/>
+        </w:rPr>
+        <w:t>7</w:t>
+      </w:r>
+      <w:r>
+        <w:rPr>
+          <w:lang w:val="en-GB"/>
+        </w:rPr>
+        <w:t xml:space="preserve">: </w:t>
+      </w:r>
+      <w:r>
+        <w:rPr>
+          <w:lang w:val="en-GB"/>
+        </w:rPr>
+        <w:t>schedule</w:t>
       </w:r>
       <w:bookmarkEnd w:id="13"/>
     </w:p>
-    <w:p/>
-    <w:p>
-      <w:bookmarkStart w:id="14" w:name="_Toc442439409"/>
-      <w:r>
-        <w:br w:type="page"/>
-      </w:r>
-    </w:p>
+    <w:tbl>
+      <w:tblPr>
+        <w:tblStyle w:val="Tabelraster"/>
+        <w:tblW w:w="0" w:type="auto"/>
+        <w:tblLook w:val="04A0" w:firstRow="1" w:lastRow="0" w:firstColumn="1" w:lastColumn="0" w:noHBand="0" w:noVBand="1"/>
+      </w:tblPr>
+      <w:tblGrid>
+        <w:gridCol w:w="4531"/>
+        <w:gridCol w:w="4531"/>
+      </w:tblGrid>
+      <w:tr>
+        <w:tc>
+          <w:tcPr>
+            <w:tcW w:w="4531" w:type="dxa"/>
+          </w:tcPr>
+          <w:p>
+            <w:bookmarkStart w:id="14" w:name="_Toc480375776"/>
+            <w:bookmarkStart w:id="15" w:name="_Toc480380001"/>
+            <w:bookmarkEnd w:id="12"/>
+            <w:r>
+              <w:t>Deadline KT1 12:00</w:t>
+            </w:r>
+          </w:p>
+        </w:tc>
+        <w:tc>
+          <w:tcPr>
+            <w:tcW w:w="4531" w:type="dxa"/>
+          </w:tcPr>
+          <w:p>
+            <w:r>
+              <w:t>15-9-2017</w:t>
+            </w:r>
+          </w:p>
+        </w:tc>
+      </w:tr>
+      <w:tr>
+        <w:tc>
+          <w:tcPr>
+            <w:tcW w:w="4531" w:type="dxa"/>
+          </w:tcPr>
+          <w:p>
+            <w:r>
+              <w:t>Opleveren  KT1 (productbeoordeling) (fer)</w:t>
+            </w:r>
+          </w:p>
+        </w:tc>
+        <w:tc>
+          <w:tcPr>
+            <w:tcW w:w="4531" w:type="dxa"/>
+          </w:tcPr>
+          <w:p>
+            <w:r>
+              <w:t>18-9-2017   - 19-9-2017</w:t>
+            </w:r>
+          </w:p>
+        </w:tc>
+      </w:tr>
+      <w:tr>
+        <w:tc>
+          <w:tcPr>
+            <w:tcW w:w="4531" w:type="dxa"/>
+          </w:tcPr>
+          <w:p>
+            <w:r>
+              <w:t>Deadline KT1 Reparatie</w:t>
+            </w:r>
+          </w:p>
+        </w:tc>
+        <w:tc>
+          <w:tcPr>
+            <w:tcW w:w="4531" w:type="dxa"/>
+          </w:tcPr>
+          <w:p>
+            <w:r>
+              <w:t>22-9-2017</w:t>
+            </w:r>
+          </w:p>
+        </w:tc>
+      </w:tr>
+      <w:tr>
+        <w:tc>
+          <w:tcPr>
+            <w:tcW w:w="4531" w:type="dxa"/>
+          </w:tcPr>
+          <w:p>
+            <w:r>
+              <w:t xml:space="preserve">Deadline KT2 </w:t>
+            </w:r>
+          </w:p>
+        </w:tc>
+        <w:tc>
+          <w:tcPr>
+            <w:tcW w:w="4531" w:type="dxa"/>
+          </w:tcPr>
+          <w:p>
+            <w:r>
+              <w:t>4-10-2017</w:t>
+            </w:r>
+          </w:p>
+        </w:tc>
+      </w:tr>
+      <w:tr>
+        <w:tc>
+          <w:tcPr>
+            <w:tcW w:w="4531" w:type="dxa"/>
+          </w:tcPr>
+          <w:p>
+            <w:r>
+              <w:t>Opleveren KT2 (technische oplevering) (Piet)</w:t>
+            </w:r>
+          </w:p>
+        </w:tc>
+        <w:tc>
+          <w:tcPr>
+            <w:tcW w:w="4531" w:type="dxa"/>
+          </w:tcPr>
+          <w:p>
+            <w:r>
+              <w:t>5-10-2017  - 6-10-2017</w:t>
+            </w:r>
+          </w:p>
+        </w:tc>
+      </w:tr>
+      <w:tr>
+        <w:tc>
+          <w:tcPr>
+            <w:tcW w:w="4531" w:type="dxa"/>
+          </w:tcPr>
+          <w:p>
+            <w:r>
+              <w:t>Deadline KT3 (uitgevoerde acc.test en presentatie ) + Reparatie KT2</w:t>
+            </w:r>
+          </w:p>
+        </w:tc>
+        <w:tc>
+          <w:tcPr>
+            <w:tcW w:w="4531" w:type="dxa"/>
+          </w:tcPr>
+          <w:p>
+            <w:r>
+              <w:t>13-10-2017</w:t>
+            </w:r>
+          </w:p>
+        </w:tc>
+      </w:tr>
+      <w:tr>
+        <w:tc>
+          <w:tcPr>
+            <w:tcW w:w="4531" w:type="dxa"/>
+          </w:tcPr>
+          <w:p>
+            <w:r>
+              <w:t xml:space="preserve">Opleveren KT3 (productbeoordeling) a.h.v. presentatie </w:t>
+            </w:r>
+          </w:p>
+        </w:tc>
+        <w:tc>
+          <w:tcPr>
+            <w:tcW w:w="4531" w:type="dxa"/>
+          </w:tcPr>
+          <w:p>
+            <w:r>
+              <w:t>16-10-2017</w:t>
+            </w:r>
+          </w:p>
+        </w:tc>
+      </w:tr>
+      <w:tr>
+        <w:tc>
+          <w:tcPr>
+            <w:tcW w:w="4531" w:type="dxa"/>
+          </w:tcPr>
+          <w:p>
+            <w:r>
+              <w:t>Deadline KT3 Reparatie</w:t>
+            </w:r>
+          </w:p>
+        </w:tc>
+        <w:tc>
+          <w:tcPr>
+            <w:tcW w:w="4531" w:type="dxa"/>
+          </w:tcPr>
+          <w:p>
+            <w:r>
+              <w:t>19-20-2017</w:t>
+            </w:r>
+          </w:p>
+        </w:tc>
+      </w:tr>
+    </w:tbl>
     <w:p>
       <w:pPr>
         <w:pStyle w:val="Kop1"/>
-      </w:pPr>
-      <w:bookmarkStart w:id="15" w:name="_Toc492374060"/>
-      <w:r>
-        <w:lastRenderedPageBreak/>
-        <w:t>Chapter</w:t>
-      </w:r>
-      <w:r>
-        <w:t xml:space="preserve"> </w:t>
-      </w:r>
-      <w:r>
-        <w:t>9</w:t>
-      </w:r>
-      <w:r>
-        <w:t xml:space="preserve">: </w:t>
-      </w:r>
-      <w:r>
-        <w:t>schedule</w:t>
-      </w:r>
-      <w:bookmarkEnd w:id="15"/>
-    </w:p>
-    <w:p>
-      <w:pPr>
-        <w:pStyle w:val="Kop1"/>
-      </w:pPr>
-      <w:bookmarkStart w:id="16" w:name="_Toc480375776"/>
-      <w:bookmarkStart w:id="17" w:name="_Toc480380001"/>
-      <w:bookmarkEnd w:id="14"/>
+        <w:rPr>
+          <w:lang w:val="en-GB"/>
+        </w:rPr>
+      </w:pPr>
     </w:p>
     <w:p>
       <w:pPr>
@@ -1730,210 +3362,530 @@
           <w:color w:val="2E74B5" w:themeColor="accent1" w:themeShade="BF"/>
           <w:sz w:val="32"/>
           <w:szCs w:val="32"/>
-        </w:rPr>
-      </w:pPr>
-      <w:r>
+          <w:lang w:val="en-GB"/>
+        </w:rPr>
+      </w:pPr>
+      <w:r>
+        <w:rPr>
+          <w:lang w:val="en-GB"/>
+        </w:rPr>
         <w:br w:type="page"/>
       </w:r>
     </w:p>
     <w:p>
       <w:pPr>
         <w:pStyle w:val="Kop1"/>
-      </w:pPr>
-      <w:bookmarkStart w:id="18" w:name="_Toc492374061"/>
-      <w:r>
+        <w:rPr>
+          <w:lang w:val="en-GB"/>
+        </w:rPr>
+      </w:pPr>
+      <w:bookmarkStart w:id="16" w:name="_Toc492374061"/>
+      <w:r>
+        <w:rPr>
+          <w:lang w:val="en-GB"/>
+        </w:rPr>
         <w:lastRenderedPageBreak/>
         <w:t>Chapter</w:t>
       </w:r>
       <w:r>
-        <w:t xml:space="preserve"> 10</w:t>
-      </w:r>
-      <w:r>
+        <w:rPr>
+          <w:lang w:val="en-GB"/>
+        </w:rPr>
+        <w:t xml:space="preserve"> </w:t>
+      </w:r>
+      <w:r>
+        <w:rPr>
+          <w:lang w:val="en-GB"/>
+        </w:rPr>
+        <w:t>8</w:t>
+      </w:r>
+      <w:r>
+        <w:rPr>
+          <w:lang w:val="en-GB"/>
+        </w:rPr>
         <w:t xml:space="preserve">: </w:t>
       </w:r>
+      <w:bookmarkEnd w:id="14"/>
+      <w:bookmarkEnd w:id="15"/>
+      <w:r>
+        <w:rPr>
+          <w:lang w:val="en-GB"/>
+        </w:rPr>
+        <w:t>Costs and Benefits</w:t>
+      </w:r>
       <w:bookmarkEnd w:id="16"/>
-      <w:bookmarkEnd w:id="17"/>
-      <w:r>
-        <w:t>Costs and Benefits</w:t>
-      </w:r>
-      <w:bookmarkEnd w:id="18"/>
-    </w:p>
-    <w:p/>
-    <w:p>
-      <w:pPr>
-        <w:pStyle w:val="Kop2"/>
-      </w:pPr>
-      <w:bookmarkStart w:id="19" w:name="_Toc492374062"/>
-      <w:r>
-        <w:t>Costs</w:t>
-      </w:r>
-      <w:bookmarkEnd w:id="19"/>
-    </w:p>
-    <w:p>
-      <w:pPr>
-        <w:pStyle w:val="Lijstalinea"/>
-        <w:numPr>
-          <w:ilvl w:val="0"/>
-          <w:numId w:val="1"/>
-        </w:numPr>
-        <w:rPr>
-          <w:b/>
-        </w:rPr>
-      </w:pPr>
-      <w:r>
-        <w:t>Aantal personen : 5</w:t>
-      </w:r>
-    </w:p>
-    <w:p>
-      <w:pPr>
-        <w:pStyle w:val="Lijstalinea"/>
-        <w:numPr>
-          <w:ilvl w:val="0"/>
-          <w:numId w:val="1"/>
-        </w:numPr>
-      </w:pPr>
-      <w:r>
-        <w:t>Duur van het project : 8 weken</w:t>
-      </w:r>
-    </w:p>
-    <w:p>
-      <w:pPr>
-        <w:pStyle w:val="Lijstalinea"/>
-        <w:numPr>
-          <w:ilvl w:val="0"/>
-          <w:numId w:val="1"/>
-        </w:numPr>
-      </w:pPr>
-      <w:r>
-        <w:t>5 dagen in de week</w:t>
-      </w:r>
-    </w:p>
-    <w:p>
-      <w:pPr>
-        <w:pStyle w:val="Lijstalinea"/>
-        <w:numPr>
-          <w:ilvl w:val="0"/>
-          <w:numId w:val="1"/>
-        </w:numPr>
-      </w:pPr>
-      <w:r>
-        <w:t>4 uur per dag</w:t>
-      </w:r>
-    </w:p>
-    <w:p>
-      <w:pPr>
-        <w:pStyle w:val="Lijstalinea"/>
-        <w:numPr>
-          <w:ilvl w:val="0"/>
-          <w:numId w:val="1"/>
-        </w:numPr>
-      </w:pPr>
-      <w:r>
-        <w:t>25 euro per uur</w:t>
-      </w:r>
-    </w:p>
-    <w:p>
-      <w:pPr>
-        <w:pStyle w:val="Lijstalinea"/>
-        <w:numPr>
-          <w:ilvl w:val="0"/>
-          <w:numId w:val="1"/>
-        </w:numPr>
-      </w:pPr>
-      <w:r>
-        <w:t>Totaal prijs : 20.000 euro / 4.000 per persoon</w:t>
-      </w:r>
-    </w:p>
-    <w:p/>
-    <w:p/>
-    <w:p>
-      <w:pPr>
-        <w:pStyle w:val="Kop2"/>
-      </w:pPr>
-      <w:bookmarkStart w:id="20" w:name="_Toc480380003"/>
-      <w:bookmarkStart w:id="21" w:name="_Toc492374063"/>
-      <w:r>
-        <w:t>B</w:t>
-      </w:r>
-      <w:bookmarkEnd w:id="20"/>
-      <w:r>
-        <w:t>enefits</w:t>
-      </w:r>
-      <w:bookmarkEnd w:id="21"/>
-    </w:p>
-    <w:p>
-      <w:pPr>
-        <w:pStyle w:val="Lijstalinea"/>
-        <w:numPr>
-          <w:ilvl w:val="0"/>
-          <w:numId w:val="1"/>
-        </w:numPr>
-        <w:rPr>
-          <w:b/>
-        </w:rPr>
-      </w:pPr>
-      <w:r>
-        <w:t>een website waarop geregistreerd kan worden</w:t>
-      </w:r>
-    </w:p>
-    <w:p>
-      <w:pPr>
-        <w:pStyle w:val="Lijstalinea"/>
-        <w:numPr>
-          <w:ilvl w:val="0"/>
-          <w:numId w:val="1"/>
-        </w:numPr>
-        <w:rPr>
-          <w:b/>
-        </w:rPr>
-      </w:pPr>
-      <w:r>
-        <w:t>er kan op ingelogd worden</w:t>
-      </w:r>
-    </w:p>
-    <w:p>
-      <w:pPr>
-        <w:pStyle w:val="Lijstalinea"/>
-        <w:numPr>
-          <w:ilvl w:val="0"/>
-          <w:numId w:val="1"/>
-        </w:numPr>
-        <w:rPr>
-          <w:b/>
-        </w:rPr>
-      </w:pPr>
-      <w:r>
-        <w:t>er kunnen teams aangemaakt worden</w:t>
-      </w:r>
-    </w:p>
-    <w:p>
-      <w:pPr>
-        <w:pStyle w:val="Lijstalinea"/>
-        <w:numPr>
-          <w:ilvl w:val="0"/>
-          <w:numId w:val="1"/>
-        </w:numPr>
-        <w:rPr>
-          <w:b/>
-        </w:rPr>
-      </w:pPr>
-      <w:r>
-        <w:t>er kan gegokt worden op welk team wint</w:t>
-      </w:r>
-    </w:p>
-    <w:p>
-      <w:pPr>
-        <w:pStyle w:val="Lijstalinea"/>
-        <w:numPr>
-          <w:ilvl w:val="0"/>
-          <w:numId w:val="1"/>
-        </w:numPr>
-        <w:rPr>
-          <w:b/>
-        </w:rPr>
-      </w:pPr>
-      <w:r>
-        <w:t>een form aplicatie waarin de overzichten komen te staan van wie er wint en verliest</w:t>
+    </w:p>
+    <w:p>
+      <w:pPr>
+        <w:rPr>
+          <w:lang w:val="en-GB"/>
+        </w:rPr>
+      </w:pPr>
+    </w:p>
+    <w:tbl>
+      <w:tblPr>
+        <w:tblStyle w:val="Onopgemaaktetabel5"/>
+        <w:tblW w:w="0" w:type="auto"/>
+        <w:tblLook w:val="04A0" w:firstRow="1" w:lastRow="0" w:firstColumn="1" w:lastColumn="0" w:noHBand="0" w:noVBand="1"/>
+      </w:tblPr>
+      <w:tblGrid>
+        <w:gridCol w:w="4531"/>
+        <w:gridCol w:w="4531"/>
+      </w:tblGrid>
+      <w:tr>
+        <w:trPr>
+          <w:cnfStyle w:val="100000000000" w:firstRow="1" w:lastRow="0" w:firstColumn="0" w:lastColumn="0" w:oddVBand="0" w:evenVBand="0" w:oddHBand="0" w:evenHBand="0" w:firstRowFirstColumn="0" w:firstRowLastColumn="0" w:lastRowFirstColumn="0" w:lastRowLastColumn="0"/>
+        </w:trPr>
+        <w:tc>
+          <w:tcPr>
+            <w:cnfStyle w:val="001000000100" w:firstRow="0" w:lastRow="0" w:firstColumn="1" w:lastColumn="0" w:oddVBand="0" w:evenVBand="0" w:oddHBand="0" w:evenHBand="0" w:firstRowFirstColumn="1" w:firstRowLastColumn="0" w:lastRowFirstColumn="0" w:lastRowLastColumn="0"/>
+            <w:tcW w:w="4531" w:type="dxa"/>
+          </w:tcPr>
+          <w:p>
+            <w:pPr>
+              <w:rPr>
+                <w:b/>
+              </w:rPr>
+            </w:pPr>
+            <w:bookmarkStart w:id="17" w:name="_Toc480375777"/>
+            <w:bookmarkStart w:id="18" w:name="_Toc480380004"/>
+            <w:bookmarkStart w:id="19" w:name="_Toc492374064"/>
+            <w:r>
+              <w:rPr>
+                <w:b/>
+              </w:rPr>
+              <w:t>Members</w:t>
+            </w:r>
+            <w:r>
+              <w:rPr>
+                <w:b/>
+              </w:rPr>
+              <w:t>:</w:t>
+            </w:r>
+          </w:p>
+        </w:tc>
+        <w:tc>
+          <w:tcPr>
+            <w:tcW w:w="4531" w:type="dxa"/>
+          </w:tcPr>
+          <w:p>
+            <w:pPr>
+              <w:cnfStyle w:val="100000000000" w:firstRow="1" w:lastRow="0" w:firstColumn="0" w:lastColumn="0" w:oddVBand="0" w:evenVBand="0" w:oddHBand="0" w:evenHBand="0" w:firstRowFirstColumn="0" w:firstRowLastColumn="0" w:lastRowFirstColumn="0" w:lastRowLastColumn="0"/>
+              <w:rPr>
+                <w:b/>
+                <w:lang w:val="en-GB"/>
+              </w:rPr>
+            </w:pPr>
+            <w:r>
+              <w:rPr>
+                <w:b/>
+                <w:lang w:val="en-GB"/>
+              </w:rPr>
+              <w:t>Hours for this project (8 we</w:t>
+            </w:r>
+            <w:r>
+              <w:rPr>
+                <w:b/>
+                <w:lang w:val="en-GB"/>
+              </w:rPr>
+              <w:t>eks</w:t>
+            </w:r>
+            <w:r>
+              <w:rPr>
+                <w:b/>
+                <w:lang w:val="en-GB"/>
+              </w:rPr>
+              <w:t>):</w:t>
+            </w:r>
+          </w:p>
+        </w:tc>
+      </w:tr>
+      <w:tr>
+        <w:trPr>
+          <w:cnfStyle w:val="000000100000" w:firstRow="0" w:lastRow="0" w:firstColumn="0" w:lastColumn="0" w:oddVBand="0" w:evenVBand="0" w:oddHBand="1" w:evenHBand="0" w:firstRowFirstColumn="0" w:firstRowLastColumn="0" w:lastRowFirstColumn="0" w:lastRowLastColumn="0"/>
+        </w:trPr>
+        <w:tc>
+          <w:tcPr>
+            <w:cnfStyle w:val="001000000000" w:firstRow="0" w:lastRow="0" w:firstColumn="1" w:lastColumn="0" w:oddVBand="0" w:evenVBand="0" w:oddHBand="0" w:evenHBand="0" w:firstRowFirstColumn="0" w:firstRowLastColumn="0" w:lastRowFirstColumn="0" w:lastRowLastColumn="0"/>
+            <w:tcW w:w="4531" w:type="dxa"/>
+          </w:tcPr>
+          <w:p>
+            <w:r>
+              <w:t>Max</w:t>
+            </w:r>
+          </w:p>
+        </w:tc>
+        <w:tc>
+          <w:tcPr>
+            <w:tcW w:w="4531" w:type="dxa"/>
+          </w:tcPr>
+          <w:p>
+            <w:pPr>
+              <w:cnfStyle w:val="000000100000" w:firstRow="0" w:lastRow="0" w:firstColumn="0" w:lastColumn="0" w:oddVBand="0" w:evenVBand="0" w:oddHBand="1" w:evenHBand="0" w:firstRowFirstColumn="0" w:firstRowLastColumn="0" w:lastRowFirstColumn="0" w:lastRowLastColumn="0"/>
+            </w:pPr>
+            <w:r>
+              <w:t>120</w:t>
+            </w:r>
+          </w:p>
+        </w:tc>
+      </w:tr>
+      <w:tr>
+        <w:tc>
+          <w:tcPr>
+            <w:cnfStyle w:val="001000000000" w:firstRow="0" w:lastRow="0" w:firstColumn="1" w:lastColumn="0" w:oddVBand="0" w:evenVBand="0" w:oddHBand="0" w:evenHBand="0" w:firstRowFirstColumn="0" w:firstRowLastColumn="0" w:lastRowFirstColumn="0" w:lastRowLastColumn="0"/>
+            <w:tcW w:w="4531" w:type="dxa"/>
+          </w:tcPr>
+          <w:p>
+            <w:r>
+              <w:t>Noël</w:t>
+            </w:r>
+          </w:p>
+        </w:tc>
+        <w:tc>
+          <w:tcPr>
+            <w:tcW w:w="4531" w:type="dxa"/>
+          </w:tcPr>
+          <w:p>
+            <w:pPr>
+              <w:cnfStyle w:val="000000000000" w:firstRow="0" w:lastRow="0" w:firstColumn="0" w:lastColumn="0" w:oddVBand="0" w:evenVBand="0" w:oddHBand="0" w:evenHBand="0" w:firstRowFirstColumn="0" w:firstRowLastColumn="0" w:lastRowFirstColumn="0" w:lastRowLastColumn="0"/>
+            </w:pPr>
+            <w:r>
+              <w:t>120</w:t>
+            </w:r>
+          </w:p>
+        </w:tc>
+      </w:tr>
+      <w:tr>
+        <w:trPr>
+          <w:cnfStyle w:val="000000100000" w:firstRow="0" w:lastRow="0" w:firstColumn="0" w:lastColumn="0" w:oddVBand="0" w:evenVBand="0" w:oddHBand="1" w:evenHBand="0" w:firstRowFirstColumn="0" w:firstRowLastColumn="0" w:lastRowFirstColumn="0" w:lastRowLastColumn="0"/>
+        </w:trPr>
+        <w:tc>
+          <w:tcPr>
+            <w:cnfStyle w:val="001000000000" w:firstRow="0" w:lastRow="0" w:firstColumn="1" w:lastColumn="0" w:oddVBand="0" w:evenVBand="0" w:oddHBand="0" w:evenHBand="0" w:firstRowFirstColumn="0" w:firstRowLastColumn="0" w:lastRowFirstColumn="0" w:lastRowLastColumn="0"/>
+            <w:tcW w:w="4531" w:type="dxa"/>
+          </w:tcPr>
+          <w:p>
+            <w:r>
+              <w:t>Maarten</w:t>
+            </w:r>
+          </w:p>
+        </w:tc>
+        <w:tc>
+          <w:tcPr>
+            <w:tcW w:w="4531" w:type="dxa"/>
+          </w:tcPr>
+          <w:p>
+            <w:pPr>
+              <w:cnfStyle w:val="000000100000" w:firstRow="0" w:lastRow="0" w:firstColumn="0" w:lastColumn="0" w:oddVBand="0" w:evenVBand="0" w:oddHBand="1" w:evenHBand="0" w:firstRowFirstColumn="0" w:firstRowLastColumn="0" w:lastRowFirstColumn="0" w:lastRowLastColumn="0"/>
+            </w:pPr>
+            <w:r>
+              <w:t>120</w:t>
+            </w:r>
+          </w:p>
+        </w:tc>
+      </w:tr>
+      <w:tr>
+        <w:tc>
+          <w:tcPr>
+            <w:cnfStyle w:val="001000000000" w:firstRow="0" w:lastRow="0" w:firstColumn="1" w:lastColumn="0" w:oddVBand="0" w:evenVBand="0" w:oddHBand="0" w:evenHBand="0" w:firstRowFirstColumn="0" w:firstRowLastColumn="0" w:lastRowFirstColumn="0" w:lastRowLastColumn="0"/>
+            <w:tcW w:w="4531" w:type="dxa"/>
+          </w:tcPr>
+          <w:p/>
+        </w:tc>
+        <w:tc>
+          <w:tcPr>
+            <w:tcW w:w="4531" w:type="dxa"/>
+          </w:tcPr>
+          <w:p>
+            <w:pPr>
+              <w:cnfStyle w:val="000000000000" w:firstRow="0" w:lastRow="0" w:firstColumn="0" w:lastColumn="0" w:oddVBand="0" w:evenVBand="0" w:oddHBand="0" w:evenHBand="0" w:firstRowFirstColumn="0" w:firstRowLastColumn="0" w:lastRowFirstColumn="0" w:lastRowLastColumn="0"/>
+            </w:pPr>
+          </w:p>
+        </w:tc>
+      </w:tr>
+      <w:tr>
+        <w:trPr>
+          <w:cnfStyle w:val="000000100000" w:firstRow="0" w:lastRow="0" w:firstColumn="0" w:lastColumn="0" w:oddVBand="0" w:evenVBand="0" w:oddHBand="1" w:evenHBand="0" w:firstRowFirstColumn="0" w:firstRowLastColumn="0" w:lastRowFirstColumn="0" w:lastRowLastColumn="0"/>
+        </w:trPr>
+        <w:tc>
+          <w:tcPr>
+            <w:cnfStyle w:val="001000000000" w:firstRow="0" w:lastRow="0" w:firstColumn="1" w:lastColumn="0" w:oddVBand="0" w:evenVBand="0" w:oddHBand="0" w:evenHBand="0" w:firstRowFirstColumn="0" w:firstRowLastColumn="0" w:lastRowFirstColumn="0" w:lastRowLastColumn="0"/>
+            <w:tcW w:w="4531" w:type="dxa"/>
+          </w:tcPr>
+          <w:p>
+            <w:pPr>
+              <w:rPr>
+                <w:b/>
+                <w:u w:val="single"/>
+              </w:rPr>
+            </w:pPr>
+            <w:r>
+              <w:rPr>
+                <w:b/>
+                <w:u w:val="single"/>
+              </w:rPr>
+              <w:t>Tota</w:t>
+            </w:r>
+            <w:r>
+              <w:rPr>
+                <w:b/>
+                <w:u w:val="single"/>
+              </w:rPr>
+              <w:t>l:</w:t>
+            </w:r>
+          </w:p>
+        </w:tc>
+        <w:tc>
+          <w:tcPr>
+            <w:tcW w:w="4531" w:type="dxa"/>
+          </w:tcPr>
+          <w:p>
+            <w:pPr>
+              <w:cnfStyle w:val="000000100000" w:firstRow="0" w:lastRow="0" w:firstColumn="0" w:lastColumn="0" w:oddVBand="0" w:evenVBand="0" w:oddHBand="1" w:evenHBand="0" w:firstRowFirstColumn="0" w:firstRowLastColumn="0" w:lastRowFirstColumn="0" w:lastRowLastColumn="0"/>
+              <w:rPr>
+                <w:u w:val="single"/>
+              </w:rPr>
+            </w:pPr>
+            <w:r>
+              <w:rPr>
+                <w:u w:val="single"/>
+              </w:rPr>
+              <w:t>360</w:t>
+            </w:r>
+          </w:p>
+        </w:tc>
+      </w:tr>
+    </w:tbl>
+    <w:p>
+      <w:pPr>
+        <w:rPr>
+          <w:lang w:val="en-GB"/>
+        </w:rPr>
+      </w:pPr>
+      <w:r>
+        <w:rPr>
+          <w:rFonts w:cstheme="minorHAnsi"/>
+          <w:lang w:val="en-GB"/>
+        </w:rPr>
+        <w:t xml:space="preserve">€ </w:t>
+      </w:r>
+      <w:r>
+        <w:rPr>
+          <w:lang w:val="en-GB"/>
+        </w:rPr>
+        <w:t>11,12,- average per hour p.p.</w:t>
+      </w:r>
+    </w:p>
+    <w:p>
+      <w:pPr>
+        <w:rPr>
+          <w:lang w:val="en-GB"/>
+        </w:rPr>
+      </w:pPr>
+      <w:r>
+        <w:rPr>
+          <w:lang w:val="en-GB"/>
+        </w:rPr>
+        <w:t xml:space="preserve">360 x </w:t>
+      </w:r>
+      <w:r>
+        <w:rPr>
+          <w:rFonts w:cstheme="minorHAnsi"/>
+          <w:lang w:val="en-GB"/>
+        </w:rPr>
+        <w:t xml:space="preserve">€ </w:t>
+      </w:r>
+      <w:r>
+        <w:rPr>
+          <w:lang w:val="en-GB"/>
+        </w:rPr>
+        <w:t xml:space="preserve">11,12,- = </w:t>
+      </w:r>
+      <w:r>
+        <w:rPr>
+          <w:rFonts w:cstheme="minorHAnsi"/>
+          <w:lang w:val="en-GB"/>
+        </w:rPr>
+        <w:t xml:space="preserve">€ </w:t>
+      </w:r>
+      <w:r>
+        <w:rPr>
+          <w:rStyle w:val="cwcot"/>
+          <w:lang w:val="en-GB"/>
+        </w:rPr>
+        <w:t>4003,20</w:t>
+      </w:r>
+      <w:r>
+        <w:rPr>
+          <w:lang w:val="en-GB"/>
+        </w:rPr>
+        <w:t>,- total 360 hours</w:t>
+      </w:r>
+    </w:p>
+    <w:p>
+      <w:pPr>
+        <w:rPr>
+          <w:lang w:val="en-GB"/>
+        </w:rPr>
+      </w:pPr>
+      <w:r>
+        <w:rPr>
+          <w:rFonts w:cstheme="minorHAnsi"/>
+          <w:lang w:val="en-GB"/>
+        </w:rPr>
+        <w:t xml:space="preserve">€ </w:t>
+      </w:r>
+      <w:r>
+        <w:rPr>
+          <w:lang w:val="en-GB"/>
+        </w:rPr>
+        <w:t>25,- of paper (200 pages A4)</w:t>
+      </w:r>
+    </w:p>
+    <w:p>
+      <w:pPr>
+        <w:rPr>
+          <w:shd w:val="clear" w:color="auto" w:fill="FFFFFF"/>
+          <w:lang w:val="en-GB"/>
+        </w:rPr>
+      </w:pPr>
+      <w:r>
+        <w:rPr>
+          <w:rFonts w:cstheme="minorHAnsi"/>
+          <w:lang w:val="en-GB"/>
+        </w:rPr>
+        <w:t xml:space="preserve">€ </w:t>
+      </w:r>
+      <w:r>
+        <w:rPr>
+          <w:shd w:val="clear" w:color="auto" w:fill="FFFFFF"/>
+          <w:lang w:val="en-GB"/>
+        </w:rPr>
+        <w:t xml:space="preserve">153,- </w:t>
+      </w:r>
+      <w:r>
+        <w:rPr>
+          <w:shd w:val="clear" w:color="auto" w:fill="FFFFFF"/>
+          <w:lang w:val="en-GB"/>
+        </w:rPr>
+        <w:t xml:space="preserve"> power and hardware (2 months).</w:t>
+      </w:r>
+    </w:p>
+    <w:p>
+      <w:pPr>
+        <w:rPr>
+          <w:shd w:val="clear" w:color="auto" w:fill="FFFFFF"/>
+          <w:lang w:val="en-GB"/>
+        </w:rPr>
+      </w:pPr>
+      <w:r>
+        <w:rPr>
+          <w:rFonts w:cstheme="minorHAnsi"/>
+          <w:lang w:val="en-GB"/>
+        </w:rPr>
+        <w:t xml:space="preserve">€ </w:t>
+      </w:r>
+      <w:r>
+        <w:rPr>
+          <w:shd w:val="clear" w:color="auto" w:fill="FFFFFF"/>
+          <w:lang w:val="en-GB"/>
+        </w:rPr>
+        <w:t>233</w:t>
+      </w:r>
+      <w:r>
+        <w:rPr>
+          <w:shd w:val="clear" w:color="auto" w:fill="FFFFFF"/>
+          <w:lang w:val="en-GB"/>
+        </w:rPr>
+        <w:t>,-  licen</w:t>
+      </w:r>
+      <w:r>
+        <w:rPr>
+          <w:shd w:val="clear" w:color="auto" w:fill="FFFFFF"/>
+          <w:lang w:val="en-GB"/>
+        </w:rPr>
+        <w:t>ces</w:t>
+      </w:r>
+      <w:r>
+        <w:rPr>
+          <w:shd w:val="clear" w:color="auto" w:fill="FFFFFF"/>
+          <w:lang w:val="en-GB"/>
+        </w:rPr>
+        <w:t xml:space="preserve"> (1 year).</w:t>
+      </w:r>
+    </w:p>
+    <w:p>
+      <w:pPr>
+        <w:pBdr>
+          <w:top w:val="single" w:sz="4" w:space="1" w:color="auto"/>
+        </w:pBdr>
+        <w:rPr>
+          <w:shd w:val="clear" w:color="auto" w:fill="FFFFFF"/>
+          <w:lang w:val="en-GB"/>
+        </w:rPr>
+      </w:pPr>
+      <w:r>
+        <w:rPr>
+          <w:lang w:val="en-GB"/>
+        </w:rPr>
+        <w:t xml:space="preserve"> Total kost:</w:t>
+      </w:r>
+      <w:r>
+        <w:rPr>
+          <w:lang w:val="en-GB"/>
+        </w:rPr>
+        <w:tab/>
+      </w:r>
+      <w:r>
+        <w:rPr>
+          <w:lang w:val="en-GB"/>
+        </w:rPr>
+        <w:tab/>
+      </w:r>
+      <w:r>
+        <w:rPr>
+          <w:lang w:val="en-GB"/>
+        </w:rPr>
+        <w:tab/>
+      </w:r>
+      <w:r>
+        <w:rPr>
+          <w:lang w:val="en-GB"/>
+        </w:rPr>
+        <w:tab/>
+      </w:r>
+      <w:r>
+        <w:rPr>
+          <w:lang w:val="en-GB"/>
+        </w:rPr>
+        <w:tab/>
+      </w:r>
+      <w:r>
+        <w:rPr>
+          <w:lang w:val="en-GB"/>
+        </w:rPr>
+        <w:tab/>
+      </w:r>
+      <w:r>
+        <w:rPr>
+          <w:rFonts w:cstheme="minorHAnsi"/>
+          <w:lang w:val="en-GB"/>
+        </w:rPr>
+        <w:t xml:space="preserve">€ </w:t>
+      </w:r>
+      <w:r>
+        <w:rPr>
+          <w:rStyle w:val="cwcot"/>
+          <w:lang w:val="en-GB"/>
+        </w:rPr>
+        <w:t>4414</w:t>
+      </w:r>
+      <w:r>
+        <w:rPr>
+          <w:shd w:val="clear" w:color="auto" w:fill="FFFFFF"/>
+          <w:lang w:val="en-GB"/>
+        </w:rPr>
+        <w:t>,-</w:t>
       </w:r>
     </w:p>
     <w:p>
@@ -1943,75 +3895,795 @@
           <w:color w:val="2E74B5" w:themeColor="accent1" w:themeShade="BF"/>
           <w:sz w:val="32"/>
           <w:szCs w:val="32"/>
-        </w:rPr>
-      </w:pPr>
-      <w:r>
+          <w:lang w:val="en-GB"/>
+        </w:rPr>
+      </w:pPr>
+      <w:r>
+        <w:rPr>
+          <w:lang w:val="en-GB"/>
+        </w:rPr>
         <w:br w:type="page"/>
       </w:r>
     </w:p>
     <w:p>
       <w:pPr>
         <w:pStyle w:val="Kop1"/>
-      </w:pPr>
-      <w:bookmarkStart w:id="22" w:name="_Toc480375777"/>
-      <w:bookmarkStart w:id="23" w:name="_Toc480380004"/>
-      <w:bookmarkStart w:id="24" w:name="_Toc492374064"/>
-      <w:r>
+        <w:rPr>
+          <w:lang w:val="en-GB"/>
+        </w:rPr>
+      </w:pPr>
+      <w:r>
+        <w:rPr>
+          <w:lang w:val="en-GB"/>
+        </w:rPr>
         <w:lastRenderedPageBreak/>
         <w:t>Chapter</w:t>
       </w:r>
       <w:r>
-        <w:t xml:space="preserve"> 11</w:t>
-      </w:r>
-      <w:r>
+        <w:rPr>
+          <w:lang w:val="en-GB"/>
+        </w:rPr>
+        <w:t xml:space="preserve"> 9</w:t>
+      </w:r>
+      <w:bookmarkStart w:id="20" w:name="_GoBack"/>
+      <w:bookmarkEnd w:id="20"/>
+      <w:r>
+        <w:rPr>
+          <w:lang w:val="en-GB"/>
+        </w:rPr>
         <w:t>: Ris</w:t>
       </w:r>
-      <w:bookmarkEnd w:id="22"/>
-      <w:bookmarkEnd w:id="23"/>
-      <w:r>
+      <w:bookmarkEnd w:id="17"/>
+      <w:bookmarkEnd w:id="18"/>
+      <w:r>
+        <w:rPr>
+          <w:lang w:val="en-GB"/>
+        </w:rPr>
         <w:t>ks</w:t>
       </w:r>
-      <w:bookmarkEnd w:id="24"/>
+      <w:bookmarkEnd w:id="19"/>
+    </w:p>
+    <w:p>
+      <w:pPr>
+        <w:rPr>
+          <w:lang w:val="en-GB"/>
+        </w:rPr>
+      </w:pPr>
+    </w:p>
+    <w:p>
+      <w:pPr>
+        <w:rPr>
+          <w:b/>
+          <w:lang w:val="en-GB"/>
+        </w:rPr>
+      </w:pPr>
+      <w:r>
+        <w:rPr>
+          <w:b/>
+          <w:lang w:val="en-GB"/>
+        </w:rPr>
+        <w:t>Windows bluescreen</w:t>
+      </w:r>
+    </w:p>
+    <w:p>
+      <w:pPr>
+        <w:rPr>
+          <w:lang w:val="en-GB"/>
+        </w:rPr>
+      </w:pPr>
+      <w:r>
+        <w:rPr>
+          <w:lang w:val="en-GB"/>
+        </w:rPr>
+        <w:t>Chance :</w:t>
+      </w:r>
+      <w:r>
+        <w:rPr>
+          <w:lang w:val="en-GB"/>
+        </w:rPr>
+        <w:t xml:space="preserve"> 4</w:t>
+      </w:r>
+      <w:r>
+        <w:rPr>
+          <w:lang w:val="en-GB"/>
+        </w:rPr>
+        <w:t xml:space="preserve"> </w:t>
+      </w:r>
+      <w:r>
+        <w:rPr>
+          <w:lang w:val="en-GB"/>
+        </w:rPr>
+        <w:t>out of 5</w:t>
+      </w:r>
+      <w:r>
+        <w:rPr>
+          <w:lang w:val="en-GB"/>
+        </w:rPr>
+        <w:t>.</w:t>
+      </w:r>
+    </w:p>
+    <w:p>
+      <w:r>
+        <w:t>Impact: 4 out of 5.</w:t>
+      </w:r>
+    </w:p>
+    <w:p>
+      <w:pPr>
+        <w:rPr>
+          <w:lang w:val="en-GB"/>
+        </w:rPr>
+      </w:pPr>
+      <w:r>
+        <w:rPr>
+          <w:lang w:val="en-GB"/>
+        </w:rPr>
+        <w:t>Check your ram usage and try not to go overboard on the overclocking.</w:t>
+      </w:r>
+      <w:r>
+        <w:rPr>
+          <w:lang w:val="en-GB"/>
+        </w:rPr>
+        <w:t xml:space="preserve"> But other than that you are just at the fortune of windows</w:t>
+      </w:r>
+    </w:p>
+    <w:p>
+      <w:pPr>
+        <w:rPr>
+          <w:lang w:val="en-GB"/>
+        </w:rPr>
+      </w:pPr>
+    </w:p>
+    <w:p>
+      <w:pPr>
+        <w:rPr>
+          <w:b/>
+        </w:rPr>
+      </w:pPr>
+      <w:r>
+        <w:rPr>
+          <w:b/>
+        </w:rPr>
+        <w:t>Defect</w:t>
+      </w:r>
+      <w:r>
+        <w:rPr>
+          <w:b/>
+        </w:rPr>
+        <w:t>ive</w:t>
+      </w:r>
+      <w:r>
+        <w:rPr>
+          <w:b/>
+        </w:rPr>
+        <w:t xml:space="preserve"> </w:t>
+      </w:r>
+      <w:r>
+        <w:rPr>
+          <w:b/>
+        </w:rPr>
+        <w:t>storage</w:t>
+      </w:r>
+    </w:p>
+    <w:p>
+      <w:r>
+        <w:t>Chance : 2 out of 5.</w:t>
+      </w:r>
+    </w:p>
+    <w:p>
+      <w:r>
+        <w:t>Impact: 5 out of 5.</w:t>
+      </w:r>
+    </w:p>
+    <w:p>
+      <w:pPr>
+        <w:rPr>
+          <w:lang w:val="en-GB"/>
+        </w:rPr>
+      </w:pPr>
+      <w:r>
+        <w:rPr>
+          <w:lang w:val="en-GB"/>
+        </w:rPr>
+        <w:t xml:space="preserve">Preventing non redundant storage i.e. only having </w:t>
+      </w:r>
+      <w:r>
+        <w:rPr>
+          <w:lang w:val="en-GB"/>
+        </w:rPr>
+        <w:t>i</w:t>
+      </w:r>
+      <w:r>
+        <w:rPr>
+          <w:lang w:val="en-GB"/>
+        </w:rPr>
+        <w:t>t on your pc or only on a usb stick</w:t>
+      </w:r>
+      <w:r>
+        <w:rPr>
+          <w:lang w:val="en-GB"/>
+        </w:rPr>
+        <w:t xml:space="preserve">. And by using services such as </w:t>
+      </w:r>
+      <w:r>
+        <w:rPr>
+          <w:lang w:val="en-GB"/>
+        </w:rPr>
+        <w:t>GitHub, Google Drive etc</w:t>
+      </w:r>
+      <w:r>
+        <w:rPr>
+          <w:lang w:val="en-GB"/>
+        </w:rPr>
+        <w:t>.</w:t>
+      </w:r>
     </w:p>
     <w:p/>
     <w:p>
-      <w:r>
-        <w:t>Zoals ieder ander project draagt ook dit project een aantal risico’s met zich mee. Deze risico’s zullen we hieronder noemen en kort beli</w:t>
-      </w:r>
-      <w:r>
-        <w:t>chten waarom dit een risico is.</w:t>
-      </w:r>
-    </w:p>
-    <w:p>
-      <w:r>
-        <w:t>Ten eerste kan  er een groepslid wegvallen. Dit is gelijk een van de grootste risico’s omdat de planning in dat geval scherper moet worden en er per persoon meer werk moet worden verricht. We zullen dus heel duidelijk rekening moeten houden met zulk soort tegenslagen en zorgen dat we tijd ‘over’ hebben o</w:t>
-      </w:r>
-      <w:r>
-        <w:t>m zulke situaties op te vangen.</w:t>
-      </w:r>
-    </w:p>
-    <w:p>
-      <w:r>
-        <w:t xml:space="preserve">Ten tweede kan het voorkomen dat één of meerdere groepsleden minder skills hebben in het programmeren o.i.d. in dat geval zal de planner daarmee rekening moeten houden en hen meer tijd geven voor de te maken opdrachten. </w:t>
-      </w:r>
-    </w:p>
-    <w:p>
-      <w:r>
-        <w:t>Ten</w:t>
-      </w:r>
-      <w:r>
-        <w:t xml:space="preserve"> derde kan het zijn dat de communicatie slecht verloopt en er misverstanden ontstaan. In dat geval kan het gebeuren dat er dubbel, of juist geen, werk wordt verricht. We zullen daarom dus extra scherp moeten zijn op de communicatie en onze duidelijkheid naar elkaar toe. </w:t>
-      </w:r>
-    </w:p>
-    <w:p>
-      <w:r>
-        <w:t>Ten vierde kunnen er fouten ontstaan doordat code’s niet goed op elkaar aansluiten en er dus code herschreven moet worden. Daarom is het dus van belang dat ieder groepslid zich aan de style/code-guide houdt en goed weet wat daarin staat. En als er onduidelijkheden zijn moeten die zo snel mogelijk in de groep gegooid worden.</w:t>
+      <w:pPr>
+        <w:rPr>
+          <w:b/>
+          <w:lang w:val="en-GB"/>
+        </w:rPr>
+      </w:pPr>
+      <w:r>
+        <w:rPr>
+          <w:b/>
+          <w:lang w:val="en-GB"/>
+        </w:rPr>
+        <w:t>Windows corrupt</w:t>
+      </w:r>
+    </w:p>
+    <w:p>
+      <w:pPr>
+        <w:rPr>
+          <w:lang w:val="en-GB"/>
+        </w:rPr>
+      </w:pPr>
+      <w:r>
+        <w:rPr>
+          <w:lang w:val="en-GB"/>
+        </w:rPr>
+        <w:t xml:space="preserve">Chance : 1 </w:t>
+      </w:r>
+      <w:r>
+        <w:rPr>
+          <w:lang w:val="en-GB"/>
+        </w:rPr>
+        <w:t>out of 5</w:t>
+      </w:r>
+      <w:r>
+        <w:rPr>
+          <w:lang w:val="en-GB"/>
+        </w:rPr>
+        <w:t>.</w:t>
+      </w:r>
+    </w:p>
+    <w:p>
+      <w:r>
+        <w:t>Impact: 5 out of 5.</w:t>
+      </w:r>
+    </w:p>
+    <w:p>
+      <w:pPr>
+        <w:rPr>
+          <w:lang w:val="en-GB"/>
+        </w:rPr>
+      </w:pPr>
+      <w:r>
+        <w:rPr>
+          <w:lang w:val="en-GB"/>
+        </w:rPr>
+        <w:t xml:space="preserve">Preventing non redundant storage i.e. only having </w:t>
+      </w:r>
+      <w:r>
+        <w:rPr>
+          <w:lang w:val="en-GB"/>
+        </w:rPr>
+        <w:t>i</w:t>
+      </w:r>
+      <w:r>
+        <w:rPr>
+          <w:lang w:val="en-GB"/>
+        </w:rPr>
+        <w:t>t on your pc or only on a usb stick</w:t>
+      </w:r>
+      <w:r>
+        <w:rPr>
+          <w:lang w:val="en-GB"/>
+        </w:rPr>
+        <w:t xml:space="preserve">. And by using services such as </w:t>
+      </w:r>
+      <w:r>
+        <w:rPr>
+          <w:lang w:val="en-GB"/>
+        </w:rPr>
+        <w:t>GitHub, Google Drive etc</w:t>
+      </w:r>
+      <w:r>
+        <w:rPr>
+          <w:lang w:val="en-GB"/>
+        </w:rPr>
+        <w:t>.</w:t>
+      </w:r>
+    </w:p>
+    <w:p>
+      <w:pPr>
+        <w:rPr>
+          <w:lang w:val="en-GB"/>
+        </w:rPr>
+      </w:pPr>
+    </w:p>
+    <w:p>
+      <w:pPr>
+        <w:rPr>
+          <w:b/>
+        </w:rPr>
+      </w:pPr>
+      <w:r>
+        <w:rPr>
+          <w:b/>
+        </w:rPr>
+        <w:t xml:space="preserve">Power outage </w:t>
+      </w:r>
+    </w:p>
+    <w:p>
+      <w:r>
+        <w:t>Chance : 1 out of 5.</w:t>
+      </w:r>
+    </w:p>
+    <w:p>
+      <w:r>
+        <w:t>Impact: 2 out of 5.</w:t>
+      </w:r>
+    </w:p>
+    <w:p>
+      <w:pPr>
+        <w:rPr>
+          <w:lang w:val="en-GB"/>
+        </w:rPr>
+      </w:pPr>
+      <w:r>
+        <w:rPr>
+          <w:lang w:val="en-GB"/>
+        </w:rPr>
+        <w:t>There is now way to really prevent this , but always having your laptop char</w:t>
+      </w:r>
+      <w:r>
+        <w:rPr>
+          <w:lang w:val="en-GB"/>
+        </w:rPr>
+        <w:t>ged when you come to school.</w:t>
       </w:r>
     </w:p>
     <w:p/>
+    <w:p>
+      <w:pPr>
+        <w:rPr>
+          <w:b/>
+          <w:lang w:val="en-GB"/>
+        </w:rPr>
+      </w:pPr>
+      <w:r>
+        <w:rPr>
+          <w:b/>
+          <w:lang w:val="en-GB"/>
+        </w:rPr>
+        <w:t xml:space="preserve">Drink spilled </w:t>
+      </w:r>
+      <w:r>
+        <w:rPr>
+          <w:b/>
+          <w:lang w:val="en-GB"/>
+        </w:rPr>
+        <w:t xml:space="preserve"> over laptop/pc</w:t>
+      </w:r>
+    </w:p>
+    <w:p>
+      <w:pPr>
+        <w:rPr>
+          <w:lang w:val="en-GB"/>
+        </w:rPr>
+      </w:pPr>
+      <w:r>
+        <w:rPr>
+          <w:lang w:val="en-GB"/>
+        </w:rPr>
+        <w:t xml:space="preserve">Chance : 1 </w:t>
+      </w:r>
+      <w:r>
+        <w:rPr>
+          <w:lang w:val="en-GB"/>
+        </w:rPr>
+        <w:t>out of 5</w:t>
+      </w:r>
+      <w:r>
+        <w:rPr>
+          <w:lang w:val="en-GB"/>
+        </w:rPr>
+        <w:t>.</w:t>
+      </w:r>
+    </w:p>
+    <w:p>
+      <w:pPr>
+        <w:rPr>
+          <w:lang w:val="en-GB"/>
+        </w:rPr>
+      </w:pPr>
+      <w:r>
+        <w:rPr>
+          <w:lang w:val="en-GB"/>
+        </w:rPr>
+        <w:t xml:space="preserve">Impact: 4 </w:t>
+      </w:r>
+      <w:r>
+        <w:rPr>
+          <w:lang w:val="en-GB"/>
+        </w:rPr>
+        <w:t>out of 5</w:t>
+      </w:r>
+      <w:r>
+        <w:rPr>
+          <w:lang w:val="en-GB"/>
+        </w:rPr>
+        <w:t xml:space="preserve"> (laptop)/ 3 </w:t>
+      </w:r>
+      <w:r>
+        <w:rPr>
+          <w:lang w:val="en-GB"/>
+        </w:rPr>
+        <w:t>out of 5</w:t>
+      </w:r>
+      <w:r>
+        <w:rPr>
+          <w:lang w:val="en-GB"/>
+        </w:rPr>
+        <w:t xml:space="preserve"> (pc).</w:t>
+      </w:r>
+    </w:p>
+    <w:p>
+      <w:pPr>
+        <w:rPr>
+          <w:lang w:val="en-GB"/>
+        </w:rPr>
+      </w:pPr>
+      <w:r>
+        <w:rPr>
+          <w:lang w:val="en-GB"/>
+        </w:rPr>
+        <w:t>Keep away drinks from your electrical devices and if you want to have something you can close.</w:t>
+      </w:r>
+    </w:p>
+    <w:p>
+      <w:pPr>
+        <w:rPr>
+          <w:lang w:val="en-GB"/>
+        </w:rPr>
+      </w:pPr>
+    </w:p>
+    <w:p>
+      <w:pPr>
+        <w:rPr>
+          <w:b/>
+          <w:lang w:val="en-GB"/>
+        </w:rPr>
+      </w:pPr>
+    </w:p>
+    <w:p>
+      <w:pPr>
+        <w:rPr>
+          <w:b/>
+        </w:rPr>
+      </w:pPr>
+      <w:r>
+        <w:rPr>
+          <w:b/>
+        </w:rPr>
+        <w:t>N</w:t>
+      </w:r>
+      <w:r>
+        <w:rPr>
+          <w:b/>
+        </w:rPr>
+        <w:t>o</w:t>
+      </w:r>
+      <w:r>
+        <w:rPr>
+          <w:b/>
+        </w:rPr>
+        <w:t xml:space="preserve"> internet</w:t>
+      </w:r>
+    </w:p>
+    <w:p>
+      <w:r>
+        <w:t>Chance : 1 out of 5.</w:t>
+      </w:r>
+    </w:p>
+    <w:p>
+      <w:r>
+        <w:t>Impact: 2 out of 5.</w:t>
+      </w:r>
+    </w:p>
+    <w:p>
+      <w:pPr>
+        <w:rPr>
+          <w:lang w:val="en-GB"/>
+        </w:rPr>
+      </w:pPr>
+      <w:r>
+        <w:rPr>
+          <w:lang w:val="en-GB"/>
+        </w:rPr>
+        <w:t>Try to have a second connection of a second provider or have all of the assignments offline.</w:t>
+      </w:r>
+    </w:p>
+    <w:p/>
+    <w:p>
+      <w:pPr>
+        <w:rPr>
+          <w:b/>
+          <w:lang w:val="en-GB"/>
+        </w:rPr>
+      </w:pPr>
+      <w:r>
+        <w:rPr>
+          <w:b/>
+          <w:lang w:val="en-GB"/>
+        </w:rPr>
+        <w:t>Fire</w:t>
+      </w:r>
+    </w:p>
+    <w:p>
+      <w:pPr>
+        <w:rPr>
+          <w:lang w:val="en-GB"/>
+        </w:rPr>
+      </w:pPr>
+      <w:r>
+        <w:rPr>
+          <w:lang w:val="en-GB"/>
+        </w:rPr>
+        <w:t>Chance : 1</w:t>
+      </w:r>
+      <w:r>
+        <w:rPr>
+          <w:lang w:val="en-GB"/>
+        </w:rPr>
+        <w:t xml:space="preserve"> </w:t>
+      </w:r>
+      <w:r>
+        <w:rPr>
+          <w:lang w:val="en-GB"/>
+        </w:rPr>
+        <w:t>out of 5</w:t>
+      </w:r>
+      <w:r>
+        <w:rPr>
+          <w:lang w:val="en-GB"/>
+        </w:rPr>
+        <w:t>.</w:t>
+      </w:r>
+    </w:p>
+    <w:p>
+      <w:pPr>
+        <w:rPr>
+          <w:lang w:val="en-GB"/>
+        </w:rPr>
+      </w:pPr>
+      <w:r>
+        <w:rPr>
+          <w:lang w:val="en-GB"/>
+        </w:rPr>
+        <w:t xml:space="preserve">Impact: 5 </w:t>
+      </w:r>
+      <w:r>
+        <w:rPr>
+          <w:lang w:val="en-GB"/>
+        </w:rPr>
+        <w:t>out of 5</w:t>
+      </w:r>
+      <w:r>
+        <w:rPr>
+          <w:lang w:val="en-GB"/>
+        </w:rPr>
+        <w:t>.</w:t>
+      </w:r>
+    </w:p>
+    <w:p>
+      <w:pPr>
+        <w:rPr>
+          <w:lang w:val="en-GB"/>
+        </w:rPr>
+      </w:pPr>
+      <w:r>
+        <w:rPr>
+          <w:lang w:val="en-GB"/>
+        </w:rPr>
+        <w:t xml:space="preserve">Prevent the overloading of the circuit and check if the circuit breaker is functioning </w:t>
+      </w:r>
+    </w:p>
+    <w:p>
+      <w:pPr>
+        <w:rPr>
+          <w:lang w:val="en-GB"/>
+        </w:rPr>
+      </w:pPr>
+    </w:p>
+    <w:p>
+      <w:pPr>
+        <w:rPr>
+          <w:b/>
+          <w:lang w:val="en-GB"/>
+        </w:rPr>
+      </w:pPr>
+      <w:r>
+        <w:rPr>
+          <w:b/>
+          <w:lang w:val="en-GB"/>
+        </w:rPr>
+        <w:t>Defect</w:t>
+      </w:r>
+      <w:r>
+        <w:rPr>
+          <w:b/>
+          <w:lang w:val="en-GB"/>
+        </w:rPr>
+        <w:t>ive</w:t>
+      </w:r>
+      <w:r>
+        <w:rPr>
+          <w:b/>
+          <w:lang w:val="en-GB"/>
+        </w:rPr>
+        <w:t xml:space="preserve"> laptop </w:t>
+      </w:r>
+      <w:r>
+        <w:rPr>
+          <w:b/>
+          <w:lang w:val="en-GB"/>
+        </w:rPr>
+        <w:t>battery</w:t>
+      </w:r>
+    </w:p>
+    <w:p>
+      <w:r>
+        <w:t>Chance : 2 out of 5.</w:t>
+      </w:r>
+    </w:p>
+    <w:p>
+      <w:r>
+        <w:t>Impact: 2 out of 5.</w:t>
+      </w:r>
+    </w:p>
+    <w:p>
+      <w:pPr>
+        <w:rPr>
+          <w:lang w:val="en-GB"/>
+        </w:rPr>
+      </w:pPr>
+      <w:r>
+        <w:rPr>
+          <w:lang w:val="en-GB"/>
+        </w:rPr>
+        <w:t>Don’t be a moron and keep your laptop safe.</w:t>
+      </w:r>
+    </w:p>
+    <w:p>
+      <w:pPr>
+        <w:rPr>
+          <w:b/>
+          <w:lang w:val="en-GB"/>
+        </w:rPr>
+      </w:pPr>
+    </w:p>
+    <w:p>
+      <w:pPr>
+        <w:rPr>
+          <w:b/>
+          <w:lang w:val="en-GB"/>
+        </w:rPr>
+      </w:pPr>
+    </w:p>
+    <w:p>
+      <w:pPr>
+        <w:rPr>
+          <w:b/>
+          <w:lang w:val="en-GB"/>
+        </w:rPr>
+      </w:pPr>
+    </w:p>
+    <w:p>
+      <w:pPr>
+        <w:rPr>
+          <w:b/>
+          <w:lang w:val="en-GB"/>
+        </w:rPr>
+      </w:pPr>
+    </w:p>
+    <w:p/>
+    <w:p>
+      <w:pPr>
+        <w:rPr>
+          <w:b/>
+          <w:lang w:val="en-GB"/>
+        </w:rPr>
+      </w:pPr>
+      <w:r>
+        <w:rPr>
+          <w:b/>
+          <w:lang w:val="en-GB"/>
+        </w:rPr>
+        <w:lastRenderedPageBreak/>
+        <w:t xml:space="preserve">Sudden passing </w:t>
+      </w:r>
+    </w:p>
+    <w:p>
+      <w:pPr>
+        <w:rPr>
+          <w:lang w:val="en-GB"/>
+        </w:rPr>
+      </w:pPr>
+      <w:r>
+        <w:rPr>
+          <w:lang w:val="en-GB"/>
+        </w:rPr>
+        <w:t xml:space="preserve">Chance : 1 </w:t>
+      </w:r>
+      <w:r>
+        <w:rPr>
+          <w:lang w:val="en-GB"/>
+        </w:rPr>
+        <w:t>out of 5</w:t>
+      </w:r>
+      <w:r>
+        <w:rPr>
+          <w:lang w:val="en-GB"/>
+        </w:rPr>
+        <w:t>.</w:t>
+      </w:r>
+    </w:p>
+    <w:p>
+      <w:pPr>
+        <w:rPr>
+          <w:lang w:val="en-GB"/>
+        </w:rPr>
+      </w:pPr>
+      <w:r>
+        <w:rPr>
+          <w:lang w:val="en-GB"/>
+        </w:rPr>
+        <w:t xml:space="preserve">Impact: 3 </w:t>
+      </w:r>
+      <w:r>
+        <w:rPr>
+          <w:lang w:val="en-GB"/>
+        </w:rPr>
+        <w:t>out of 5</w:t>
+      </w:r>
+      <w:r>
+        <w:rPr>
+          <w:lang w:val="en-GB"/>
+        </w:rPr>
+        <w:t>.</w:t>
+      </w:r>
+    </w:p>
+    <w:p>
+      <w:r>
+        <w:t xml:space="preserve">Dont be stupid. </w:t>
+      </w:r>
+      <w:r>
+        <w:br/>
+      </w:r>
+    </w:p>
+    <w:p>
+      <w:pPr>
+        <w:rPr>
+          <w:lang w:val="en-GB"/>
+        </w:rPr>
+      </w:pPr>
+    </w:p>
     <w:sectPr>
-      <w:headerReference w:type="default" r:id="rId9"/>
-      <w:footerReference w:type="default" r:id="rId10"/>
+      <w:headerReference w:type="default" r:id="rId10"/>
+      <w:footerReference w:type="default" r:id="rId11"/>
       <w:pgSz w:w="11906" w:h="16838"/>
       <w:pgMar w:top="1417" w:right="1417" w:bottom="1417" w:left="1417" w:header="708" w:footer="708" w:gutter="0"/>
       <w:pgNumType w:start="0"/>
@@ -2080,7 +4752,7 @@
           <w:rPr>
             <w:noProof/>
           </w:rPr>
-          <w:t>12</w:t>
+          <w:t>10</w:t>
         </w:r>
         <w:r>
           <w:rPr>
@@ -2143,15 +4815,7 @@
     </w:r>
     <w:r>
       <w:tab/>
-    </w:r>
-    <w:r>
-      <w:t xml:space="preserve">     Noël van Bijn</w:t>
-    </w:r>
-    <w:r>
-      <w:t xml:space="preserve">en      </w:t>
-    </w:r>
-    <w:r>
-      <w:t>Groep 4</w:t>
+      <w:t xml:space="preserve">     Noël van Bijnen      Groep 4</w:t>
     </w:r>
     <w:r>
       <w:ptab w:relativeTo="margin" w:alignment="center" w:leader="none"/>
@@ -2166,6 +4830,119 @@
 <file path=word/numbering.xml><?xml version="1.0" encoding="utf-8"?>
 <w:numbering xmlns:wpc="http://schemas.microsoft.com/office/word/2010/wordprocessingCanvas" xmlns:cx="http://schemas.microsoft.com/office/drawing/2014/chartex" xmlns:cx1="http://schemas.microsoft.com/office/drawing/2015/9/8/chartex" xmlns:cx2="http://schemas.microsoft.com/office/drawing/2015/10/21/chartex" xmlns:cx3="http://schemas.microsoft.com/office/drawing/2016/5/9/chartex" xmlns:cx4="http://schemas.microsoft.com/office/drawing/2016/5/10/chartex" xmlns:cx5="http://schemas.microsoft.com/office/drawing/2016/5/11/chartex" xmlns:cx6="http://schemas.microsoft.com/office/drawing/2016/5/12/chartex" xmlns:cx7="http://schemas.microsoft.com/office/drawing/2016/5/13/chartex" xmlns:cx8="http://schemas.microsoft.com/office/drawing/2016/5/14/chartex" xmlns:mc="http://schemas.openxmlformats.org/markup-compatibility/2006" xmlns:aink="http://schemas.microsoft.com/office/drawing/2016/ink" xmlns:am3d="http://schemas.microsoft.com/office/drawing/2017/model3d" xmlns:o="urn:schemas-microsoft-com:office:office" xmlns:r="http://schemas.openxmlformats.org/officeDocument/2006/relationships" xmlns:m="http://schemas.openxmlformats.org/officeDocument/2006/math" xmlns:v="urn:schemas-microsoft-com:vml" xmlns:wp14="http://schemas.microsoft.com/office/word/2010/wordprocessingDrawing" xmlns:wp="http://schemas.openxmlformats.org/drawingml/2006/wordprocessingDrawing" xmlns:w10="urn:schemas-microsoft-com:office:word" xmlns:w="http://schemas.openxmlformats.org/wordprocessingml/2006/main" xmlns:w14="http://schemas.microsoft.com/office/word/2010/wordml" xmlns:w15="http://schemas.microsoft.com/office/word/2012/wordml" xmlns:w16cid="http://schemas.microsoft.com/office/word/2016/wordml/cid" xmlns:w16se="http://schemas.microsoft.com/office/word/2015/wordml/symex" xmlns:wpg="http://schemas.microsoft.com/office/word/2010/wordprocessingGroup" xmlns:wpi="http://schemas.microsoft.com/office/word/2010/wordprocessingInk" xmlns:wne="http://schemas.microsoft.com/office/word/2006/wordml" xmlns:wps="http://schemas.microsoft.com/office/word/2010/wordprocessingShape" mc:Ignorable="w14 w15 w16se w16cid wp14">
   <w:abstractNum w:abstractNumId="0" w15:restartNumberingAfterBreak="0">
+    <w:nsid w:val="02EA76F1"/>
+    <w:multiLevelType w:val="hybridMultilevel"/>
+    <w:tmpl w:val="A380D14A"/>
+    <w:lvl w:ilvl="0" w:tplc="04130001">
+      <w:start w:val="1"/>
+      <w:numFmt w:val="bullet"/>
+      <w:lvlText w:val=""/>
+      <w:lvlJc w:val="left"/>
+      <w:pPr>
+        <w:ind w:left="720" w:hanging="360"/>
+      </w:pPr>
+      <w:rPr>
+        <w:rFonts w:ascii="Symbol" w:hAnsi="Symbol" w:hint="default"/>
+      </w:rPr>
+    </w:lvl>
+    <w:lvl w:ilvl="1" w:tplc="04130003">
+      <w:start w:val="1"/>
+      <w:numFmt w:val="bullet"/>
+      <w:lvlText w:val="o"/>
+      <w:lvlJc w:val="left"/>
+      <w:pPr>
+        <w:ind w:left="1440" w:hanging="360"/>
+      </w:pPr>
+      <w:rPr>
+        <w:rFonts w:ascii="Courier New" w:hAnsi="Courier New" w:cs="Courier New" w:hint="default"/>
+      </w:rPr>
+    </w:lvl>
+    <w:lvl w:ilvl="2" w:tplc="04130005">
+      <w:start w:val="1"/>
+      <w:numFmt w:val="bullet"/>
+      <w:lvlText w:val=""/>
+      <w:lvlJc w:val="left"/>
+      <w:pPr>
+        <w:ind w:left="2160" w:hanging="360"/>
+      </w:pPr>
+      <w:rPr>
+        <w:rFonts w:ascii="Wingdings" w:hAnsi="Wingdings" w:hint="default"/>
+      </w:rPr>
+    </w:lvl>
+    <w:lvl w:ilvl="3" w:tplc="04130001">
+      <w:start w:val="1"/>
+      <w:numFmt w:val="bullet"/>
+      <w:lvlText w:val=""/>
+      <w:lvlJc w:val="left"/>
+      <w:pPr>
+        <w:ind w:left="2880" w:hanging="360"/>
+      </w:pPr>
+      <w:rPr>
+        <w:rFonts w:ascii="Symbol" w:hAnsi="Symbol" w:hint="default"/>
+      </w:rPr>
+    </w:lvl>
+    <w:lvl w:ilvl="4" w:tplc="04130003">
+      <w:start w:val="1"/>
+      <w:numFmt w:val="bullet"/>
+      <w:lvlText w:val="o"/>
+      <w:lvlJc w:val="left"/>
+      <w:pPr>
+        <w:ind w:left="3600" w:hanging="360"/>
+      </w:pPr>
+      <w:rPr>
+        <w:rFonts w:ascii="Courier New" w:hAnsi="Courier New" w:cs="Courier New" w:hint="default"/>
+      </w:rPr>
+    </w:lvl>
+    <w:lvl w:ilvl="5" w:tplc="04130005">
+      <w:start w:val="1"/>
+      <w:numFmt w:val="bullet"/>
+      <w:lvlText w:val=""/>
+      <w:lvlJc w:val="left"/>
+      <w:pPr>
+        <w:ind w:left="4320" w:hanging="360"/>
+      </w:pPr>
+      <w:rPr>
+        <w:rFonts w:ascii="Wingdings" w:hAnsi="Wingdings" w:hint="default"/>
+      </w:rPr>
+    </w:lvl>
+    <w:lvl w:ilvl="6" w:tplc="04130001">
+      <w:start w:val="1"/>
+      <w:numFmt w:val="bullet"/>
+      <w:lvlText w:val=""/>
+      <w:lvlJc w:val="left"/>
+      <w:pPr>
+        <w:ind w:left="5040" w:hanging="360"/>
+      </w:pPr>
+      <w:rPr>
+        <w:rFonts w:ascii="Symbol" w:hAnsi="Symbol" w:hint="default"/>
+      </w:rPr>
+    </w:lvl>
+    <w:lvl w:ilvl="7" w:tplc="04130003">
+      <w:start w:val="1"/>
+      <w:numFmt w:val="bullet"/>
+      <w:lvlText w:val="o"/>
+      <w:lvlJc w:val="left"/>
+      <w:pPr>
+        <w:ind w:left="5760" w:hanging="360"/>
+      </w:pPr>
+      <w:rPr>
+        <w:rFonts w:ascii="Courier New" w:hAnsi="Courier New" w:cs="Courier New" w:hint="default"/>
+      </w:rPr>
+    </w:lvl>
+    <w:lvl w:ilvl="8" w:tplc="04130005">
+      <w:start w:val="1"/>
+      <w:numFmt w:val="bullet"/>
+      <w:lvlText w:val=""/>
+      <w:lvlJc w:val="left"/>
+      <w:pPr>
+        <w:ind w:left="6480" w:hanging="360"/>
+      </w:pPr>
+      <w:rPr>
+        <w:rFonts w:ascii="Wingdings" w:hAnsi="Wingdings" w:hint="default"/>
+      </w:rPr>
+    </w:lvl>
+  </w:abstractNum>
+  <w:abstractNum w:abstractNumId="1" w15:restartNumberingAfterBreak="0">
     <w:nsid w:val="0C430A5E"/>
     <w:multiLevelType w:val="hybridMultilevel"/>
     <w:tmpl w:val="CE681500"/>
@@ -2278,7 +5055,747 @@
       </w:rPr>
     </w:lvl>
   </w:abstractNum>
-  <w:abstractNum w:abstractNumId="1" w15:restartNumberingAfterBreak="0">
+  <w:abstractNum w:abstractNumId="2" w15:restartNumberingAfterBreak="0">
+    <w:nsid w:val="0DEC491A"/>
+    <w:multiLevelType w:val="hybridMultilevel"/>
+    <w:tmpl w:val="6082BF34"/>
+    <w:lvl w:ilvl="0" w:tplc="04090001">
+      <w:start w:val="1"/>
+      <w:numFmt w:val="bullet"/>
+      <w:lvlText w:val=""/>
+      <w:lvlJc w:val="left"/>
+      <w:pPr>
+        <w:ind w:left="720" w:hanging="360"/>
+      </w:pPr>
+      <w:rPr>
+        <w:rFonts w:ascii="Symbol" w:hAnsi="Symbol" w:hint="default"/>
+      </w:rPr>
+    </w:lvl>
+    <w:lvl w:ilvl="1" w:tplc="04090001">
+      <w:start w:val="1"/>
+      <w:numFmt w:val="bullet"/>
+      <w:lvlText w:val=""/>
+      <w:lvlJc w:val="left"/>
+      <w:pPr>
+        <w:ind w:left="1440" w:hanging="360"/>
+      </w:pPr>
+      <w:rPr>
+        <w:rFonts w:ascii="Symbol" w:hAnsi="Symbol" w:hint="default"/>
+      </w:rPr>
+    </w:lvl>
+    <w:lvl w:ilvl="2" w:tplc="04090005" w:tentative="1">
+      <w:start w:val="1"/>
+      <w:numFmt w:val="bullet"/>
+      <w:lvlText w:val=""/>
+      <w:lvlJc w:val="left"/>
+      <w:pPr>
+        <w:ind w:left="2160" w:hanging="360"/>
+      </w:pPr>
+      <w:rPr>
+        <w:rFonts w:ascii="Wingdings" w:hAnsi="Wingdings" w:hint="default"/>
+      </w:rPr>
+    </w:lvl>
+    <w:lvl w:ilvl="3" w:tplc="04090001" w:tentative="1">
+      <w:start w:val="1"/>
+      <w:numFmt w:val="bullet"/>
+      <w:lvlText w:val=""/>
+      <w:lvlJc w:val="left"/>
+      <w:pPr>
+        <w:ind w:left="2880" w:hanging="360"/>
+      </w:pPr>
+      <w:rPr>
+        <w:rFonts w:ascii="Symbol" w:hAnsi="Symbol" w:hint="default"/>
+      </w:rPr>
+    </w:lvl>
+    <w:lvl w:ilvl="4" w:tplc="04090003" w:tentative="1">
+      <w:start w:val="1"/>
+      <w:numFmt w:val="bullet"/>
+      <w:lvlText w:val="o"/>
+      <w:lvlJc w:val="left"/>
+      <w:pPr>
+        <w:ind w:left="3600" w:hanging="360"/>
+      </w:pPr>
+      <w:rPr>
+        <w:rFonts w:ascii="Courier New" w:hAnsi="Courier New" w:cs="Courier New" w:hint="default"/>
+      </w:rPr>
+    </w:lvl>
+    <w:lvl w:ilvl="5" w:tplc="04090005" w:tentative="1">
+      <w:start w:val="1"/>
+      <w:numFmt w:val="bullet"/>
+      <w:lvlText w:val=""/>
+      <w:lvlJc w:val="left"/>
+      <w:pPr>
+        <w:ind w:left="4320" w:hanging="360"/>
+      </w:pPr>
+      <w:rPr>
+        <w:rFonts w:ascii="Wingdings" w:hAnsi="Wingdings" w:hint="default"/>
+      </w:rPr>
+    </w:lvl>
+    <w:lvl w:ilvl="6" w:tplc="04090001" w:tentative="1">
+      <w:start w:val="1"/>
+      <w:numFmt w:val="bullet"/>
+      <w:lvlText w:val=""/>
+      <w:lvlJc w:val="left"/>
+      <w:pPr>
+        <w:ind w:left="5040" w:hanging="360"/>
+      </w:pPr>
+      <w:rPr>
+        <w:rFonts w:ascii="Symbol" w:hAnsi="Symbol" w:hint="default"/>
+      </w:rPr>
+    </w:lvl>
+    <w:lvl w:ilvl="7" w:tplc="04090003" w:tentative="1">
+      <w:start w:val="1"/>
+      <w:numFmt w:val="bullet"/>
+      <w:lvlText w:val="o"/>
+      <w:lvlJc w:val="left"/>
+      <w:pPr>
+        <w:ind w:left="5760" w:hanging="360"/>
+      </w:pPr>
+      <w:rPr>
+        <w:rFonts w:ascii="Courier New" w:hAnsi="Courier New" w:cs="Courier New" w:hint="default"/>
+      </w:rPr>
+    </w:lvl>
+    <w:lvl w:ilvl="8" w:tplc="04090005" w:tentative="1">
+      <w:start w:val="1"/>
+      <w:numFmt w:val="bullet"/>
+      <w:lvlText w:val=""/>
+      <w:lvlJc w:val="left"/>
+      <w:pPr>
+        <w:ind w:left="6480" w:hanging="360"/>
+      </w:pPr>
+      <w:rPr>
+        <w:rFonts w:ascii="Wingdings" w:hAnsi="Wingdings" w:hint="default"/>
+      </w:rPr>
+    </w:lvl>
+  </w:abstractNum>
+  <w:abstractNum w:abstractNumId="3" w15:restartNumberingAfterBreak="0">
+    <w:nsid w:val="1A43430A"/>
+    <w:multiLevelType w:val="hybridMultilevel"/>
+    <w:tmpl w:val="3C9EC914"/>
+    <w:lvl w:ilvl="0" w:tplc="04130001">
+      <w:start w:val="1"/>
+      <w:numFmt w:val="bullet"/>
+      <w:lvlText w:val=""/>
+      <w:lvlJc w:val="left"/>
+      <w:pPr>
+        <w:ind w:left="720" w:hanging="360"/>
+      </w:pPr>
+      <w:rPr>
+        <w:rFonts w:ascii="Symbol" w:hAnsi="Symbol" w:hint="default"/>
+      </w:rPr>
+    </w:lvl>
+    <w:lvl w:ilvl="1" w:tplc="04130003" w:tentative="1">
+      <w:start w:val="1"/>
+      <w:numFmt w:val="bullet"/>
+      <w:lvlText w:val="o"/>
+      <w:lvlJc w:val="left"/>
+      <w:pPr>
+        <w:ind w:left="1440" w:hanging="360"/>
+      </w:pPr>
+      <w:rPr>
+        <w:rFonts w:ascii="Courier New" w:hAnsi="Courier New" w:cs="Courier New" w:hint="default"/>
+      </w:rPr>
+    </w:lvl>
+    <w:lvl w:ilvl="2" w:tplc="04130005" w:tentative="1">
+      <w:start w:val="1"/>
+      <w:numFmt w:val="bullet"/>
+      <w:lvlText w:val=""/>
+      <w:lvlJc w:val="left"/>
+      <w:pPr>
+        <w:ind w:left="2160" w:hanging="360"/>
+      </w:pPr>
+      <w:rPr>
+        <w:rFonts w:ascii="Wingdings" w:hAnsi="Wingdings" w:hint="default"/>
+      </w:rPr>
+    </w:lvl>
+    <w:lvl w:ilvl="3" w:tplc="04130001" w:tentative="1">
+      <w:start w:val="1"/>
+      <w:numFmt w:val="bullet"/>
+      <w:lvlText w:val=""/>
+      <w:lvlJc w:val="left"/>
+      <w:pPr>
+        <w:ind w:left="2880" w:hanging="360"/>
+      </w:pPr>
+      <w:rPr>
+        <w:rFonts w:ascii="Symbol" w:hAnsi="Symbol" w:hint="default"/>
+      </w:rPr>
+    </w:lvl>
+    <w:lvl w:ilvl="4" w:tplc="04130003" w:tentative="1">
+      <w:start w:val="1"/>
+      <w:numFmt w:val="bullet"/>
+      <w:lvlText w:val="o"/>
+      <w:lvlJc w:val="left"/>
+      <w:pPr>
+        <w:ind w:left="3600" w:hanging="360"/>
+      </w:pPr>
+      <w:rPr>
+        <w:rFonts w:ascii="Courier New" w:hAnsi="Courier New" w:cs="Courier New" w:hint="default"/>
+      </w:rPr>
+    </w:lvl>
+    <w:lvl w:ilvl="5" w:tplc="04130005" w:tentative="1">
+      <w:start w:val="1"/>
+      <w:numFmt w:val="bullet"/>
+      <w:lvlText w:val=""/>
+      <w:lvlJc w:val="left"/>
+      <w:pPr>
+        <w:ind w:left="4320" w:hanging="360"/>
+      </w:pPr>
+      <w:rPr>
+        <w:rFonts w:ascii="Wingdings" w:hAnsi="Wingdings" w:hint="default"/>
+      </w:rPr>
+    </w:lvl>
+    <w:lvl w:ilvl="6" w:tplc="04130001" w:tentative="1">
+      <w:start w:val="1"/>
+      <w:numFmt w:val="bullet"/>
+      <w:lvlText w:val=""/>
+      <w:lvlJc w:val="left"/>
+      <w:pPr>
+        <w:ind w:left="5040" w:hanging="360"/>
+      </w:pPr>
+      <w:rPr>
+        <w:rFonts w:ascii="Symbol" w:hAnsi="Symbol" w:hint="default"/>
+      </w:rPr>
+    </w:lvl>
+    <w:lvl w:ilvl="7" w:tplc="04130003" w:tentative="1">
+      <w:start w:val="1"/>
+      <w:numFmt w:val="bullet"/>
+      <w:lvlText w:val="o"/>
+      <w:lvlJc w:val="left"/>
+      <w:pPr>
+        <w:ind w:left="5760" w:hanging="360"/>
+      </w:pPr>
+      <w:rPr>
+        <w:rFonts w:ascii="Courier New" w:hAnsi="Courier New" w:cs="Courier New" w:hint="default"/>
+      </w:rPr>
+    </w:lvl>
+    <w:lvl w:ilvl="8" w:tplc="04130005" w:tentative="1">
+      <w:start w:val="1"/>
+      <w:numFmt w:val="bullet"/>
+      <w:lvlText w:val=""/>
+      <w:lvlJc w:val="left"/>
+      <w:pPr>
+        <w:ind w:left="6480" w:hanging="360"/>
+      </w:pPr>
+      <w:rPr>
+        <w:rFonts w:ascii="Wingdings" w:hAnsi="Wingdings" w:hint="default"/>
+      </w:rPr>
+    </w:lvl>
+  </w:abstractNum>
+  <w:abstractNum w:abstractNumId="4" w15:restartNumberingAfterBreak="0">
+    <w:nsid w:val="250858F9"/>
+    <w:multiLevelType w:val="hybridMultilevel"/>
+    <w:tmpl w:val="0EB461FA"/>
+    <w:lvl w:ilvl="0" w:tplc="04090001">
+      <w:start w:val="1"/>
+      <w:numFmt w:val="bullet"/>
+      <w:lvlText w:val=""/>
+      <w:lvlJc w:val="left"/>
+      <w:pPr>
+        <w:ind w:left="720" w:hanging="360"/>
+      </w:pPr>
+      <w:rPr>
+        <w:rFonts w:ascii="Symbol" w:hAnsi="Symbol" w:hint="default"/>
+      </w:rPr>
+    </w:lvl>
+    <w:lvl w:ilvl="1" w:tplc="04090003" w:tentative="1">
+      <w:start w:val="1"/>
+      <w:numFmt w:val="bullet"/>
+      <w:lvlText w:val="o"/>
+      <w:lvlJc w:val="left"/>
+      <w:pPr>
+        <w:ind w:left="1440" w:hanging="360"/>
+      </w:pPr>
+      <w:rPr>
+        <w:rFonts w:ascii="Courier New" w:hAnsi="Courier New" w:cs="Courier New" w:hint="default"/>
+      </w:rPr>
+    </w:lvl>
+    <w:lvl w:ilvl="2" w:tplc="04090005" w:tentative="1">
+      <w:start w:val="1"/>
+      <w:numFmt w:val="bullet"/>
+      <w:lvlText w:val=""/>
+      <w:lvlJc w:val="left"/>
+      <w:pPr>
+        <w:ind w:left="2160" w:hanging="360"/>
+      </w:pPr>
+      <w:rPr>
+        <w:rFonts w:ascii="Wingdings" w:hAnsi="Wingdings" w:hint="default"/>
+      </w:rPr>
+    </w:lvl>
+    <w:lvl w:ilvl="3" w:tplc="04090001" w:tentative="1">
+      <w:start w:val="1"/>
+      <w:numFmt w:val="bullet"/>
+      <w:lvlText w:val=""/>
+      <w:lvlJc w:val="left"/>
+      <w:pPr>
+        <w:ind w:left="2880" w:hanging="360"/>
+      </w:pPr>
+      <w:rPr>
+        <w:rFonts w:ascii="Symbol" w:hAnsi="Symbol" w:hint="default"/>
+      </w:rPr>
+    </w:lvl>
+    <w:lvl w:ilvl="4" w:tplc="04090003" w:tentative="1">
+      <w:start w:val="1"/>
+      <w:numFmt w:val="bullet"/>
+      <w:lvlText w:val="o"/>
+      <w:lvlJc w:val="left"/>
+      <w:pPr>
+        <w:ind w:left="3600" w:hanging="360"/>
+      </w:pPr>
+      <w:rPr>
+        <w:rFonts w:ascii="Courier New" w:hAnsi="Courier New" w:cs="Courier New" w:hint="default"/>
+      </w:rPr>
+    </w:lvl>
+    <w:lvl w:ilvl="5" w:tplc="04090005" w:tentative="1">
+      <w:start w:val="1"/>
+      <w:numFmt w:val="bullet"/>
+      <w:lvlText w:val=""/>
+      <w:lvlJc w:val="left"/>
+      <w:pPr>
+        <w:ind w:left="4320" w:hanging="360"/>
+      </w:pPr>
+      <w:rPr>
+        <w:rFonts w:ascii="Wingdings" w:hAnsi="Wingdings" w:hint="default"/>
+      </w:rPr>
+    </w:lvl>
+    <w:lvl w:ilvl="6" w:tplc="04090001" w:tentative="1">
+      <w:start w:val="1"/>
+      <w:numFmt w:val="bullet"/>
+      <w:lvlText w:val=""/>
+      <w:lvlJc w:val="left"/>
+      <w:pPr>
+        <w:ind w:left="5040" w:hanging="360"/>
+      </w:pPr>
+      <w:rPr>
+        <w:rFonts w:ascii="Symbol" w:hAnsi="Symbol" w:hint="default"/>
+      </w:rPr>
+    </w:lvl>
+    <w:lvl w:ilvl="7" w:tplc="04090003" w:tentative="1">
+      <w:start w:val="1"/>
+      <w:numFmt w:val="bullet"/>
+      <w:lvlText w:val="o"/>
+      <w:lvlJc w:val="left"/>
+      <w:pPr>
+        <w:ind w:left="5760" w:hanging="360"/>
+      </w:pPr>
+      <w:rPr>
+        <w:rFonts w:ascii="Courier New" w:hAnsi="Courier New" w:cs="Courier New" w:hint="default"/>
+      </w:rPr>
+    </w:lvl>
+    <w:lvl w:ilvl="8" w:tplc="04090005" w:tentative="1">
+      <w:start w:val="1"/>
+      <w:numFmt w:val="bullet"/>
+      <w:lvlText w:val=""/>
+      <w:lvlJc w:val="left"/>
+      <w:pPr>
+        <w:ind w:left="6480" w:hanging="360"/>
+      </w:pPr>
+      <w:rPr>
+        <w:rFonts w:ascii="Wingdings" w:hAnsi="Wingdings" w:hint="default"/>
+      </w:rPr>
+    </w:lvl>
+  </w:abstractNum>
+  <w:abstractNum w:abstractNumId="5" w15:restartNumberingAfterBreak="0">
+    <w:nsid w:val="30BB34EA"/>
+    <w:multiLevelType w:val="hybridMultilevel"/>
+    <w:tmpl w:val="2C0E945E"/>
+    <w:lvl w:ilvl="0" w:tplc="0413000F">
+      <w:start w:val="1"/>
+      <w:numFmt w:val="decimal"/>
+      <w:lvlText w:val="%1."/>
+      <w:lvlJc w:val="left"/>
+      <w:pPr>
+        <w:ind w:left="720" w:hanging="360"/>
+      </w:pPr>
+      <w:rPr>
+        <w:rFonts w:hint="default"/>
+      </w:rPr>
+    </w:lvl>
+    <w:lvl w:ilvl="1" w:tplc="04130019" w:tentative="1">
+      <w:start w:val="1"/>
+      <w:numFmt w:val="lowerLetter"/>
+      <w:lvlText w:val="%2."/>
+      <w:lvlJc w:val="left"/>
+      <w:pPr>
+        <w:ind w:left="1440" w:hanging="360"/>
+      </w:pPr>
+    </w:lvl>
+    <w:lvl w:ilvl="2" w:tplc="0413001B" w:tentative="1">
+      <w:start w:val="1"/>
+      <w:numFmt w:val="lowerRoman"/>
+      <w:lvlText w:val="%3."/>
+      <w:lvlJc w:val="right"/>
+      <w:pPr>
+        <w:ind w:left="2160" w:hanging="180"/>
+      </w:pPr>
+    </w:lvl>
+    <w:lvl w:ilvl="3" w:tplc="0413000F" w:tentative="1">
+      <w:start w:val="1"/>
+      <w:numFmt w:val="decimal"/>
+      <w:lvlText w:val="%4."/>
+      <w:lvlJc w:val="left"/>
+      <w:pPr>
+        <w:ind w:left="2880" w:hanging="360"/>
+      </w:pPr>
+    </w:lvl>
+    <w:lvl w:ilvl="4" w:tplc="04130019" w:tentative="1">
+      <w:start w:val="1"/>
+      <w:numFmt w:val="lowerLetter"/>
+      <w:lvlText w:val="%5."/>
+      <w:lvlJc w:val="left"/>
+      <w:pPr>
+        <w:ind w:left="3600" w:hanging="360"/>
+      </w:pPr>
+    </w:lvl>
+    <w:lvl w:ilvl="5" w:tplc="0413001B" w:tentative="1">
+      <w:start w:val="1"/>
+      <w:numFmt w:val="lowerRoman"/>
+      <w:lvlText w:val="%6."/>
+      <w:lvlJc w:val="right"/>
+      <w:pPr>
+        <w:ind w:left="4320" w:hanging="180"/>
+      </w:pPr>
+    </w:lvl>
+    <w:lvl w:ilvl="6" w:tplc="0413000F" w:tentative="1">
+      <w:start w:val="1"/>
+      <w:numFmt w:val="decimal"/>
+      <w:lvlText w:val="%7."/>
+      <w:lvlJc w:val="left"/>
+      <w:pPr>
+        <w:ind w:left="5040" w:hanging="360"/>
+      </w:pPr>
+    </w:lvl>
+    <w:lvl w:ilvl="7" w:tplc="04130019" w:tentative="1">
+      <w:start w:val="1"/>
+      <w:numFmt w:val="lowerLetter"/>
+      <w:lvlText w:val="%8."/>
+      <w:lvlJc w:val="left"/>
+      <w:pPr>
+        <w:ind w:left="5760" w:hanging="360"/>
+      </w:pPr>
+    </w:lvl>
+    <w:lvl w:ilvl="8" w:tplc="0413001B" w:tentative="1">
+      <w:start w:val="1"/>
+      <w:numFmt w:val="lowerRoman"/>
+      <w:lvlText w:val="%9."/>
+      <w:lvlJc w:val="right"/>
+      <w:pPr>
+        <w:ind w:left="6480" w:hanging="180"/>
+      </w:pPr>
+    </w:lvl>
+  </w:abstractNum>
+  <w:abstractNum w:abstractNumId="6" w15:restartNumberingAfterBreak="0">
+    <w:nsid w:val="326E71F7"/>
+    <w:multiLevelType w:val="hybridMultilevel"/>
+    <w:tmpl w:val="B9C8CBB4"/>
+    <w:lvl w:ilvl="0" w:tplc="04090001">
+      <w:start w:val="1"/>
+      <w:numFmt w:val="bullet"/>
+      <w:lvlText w:val=""/>
+      <w:lvlJc w:val="left"/>
+      <w:pPr>
+        <w:ind w:left="720" w:hanging="360"/>
+      </w:pPr>
+      <w:rPr>
+        <w:rFonts w:ascii="Symbol" w:hAnsi="Symbol" w:hint="default"/>
+      </w:rPr>
+    </w:lvl>
+    <w:lvl w:ilvl="1" w:tplc="0413000D">
+      <w:start w:val="1"/>
+      <w:numFmt w:val="bullet"/>
+      <w:lvlText w:val=""/>
+      <w:lvlJc w:val="left"/>
+      <w:pPr>
+        <w:ind w:left="1440" w:hanging="360"/>
+      </w:pPr>
+      <w:rPr>
+        <w:rFonts w:ascii="Wingdings" w:hAnsi="Wingdings" w:hint="default"/>
+      </w:rPr>
+    </w:lvl>
+    <w:lvl w:ilvl="2" w:tplc="04090005" w:tentative="1">
+      <w:start w:val="1"/>
+      <w:numFmt w:val="bullet"/>
+      <w:lvlText w:val=""/>
+      <w:lvlJc w:val="left"/>
+      <w:pPr>
+        <w:ind w:left="2160" w:hanging="360"/>
+      </w:pPr>
+      <w:rPr>
+        <w:rFonts w:ascii="Wingdings" w:hAnsi="Wingdings" w:hint="default"/>
+      </w:rPr>
+    </w:lvl>
+    <w:lvl w:ilvl="3" w:tplc="04090001" w:tentative="1">
+      <w:start w:val="1"/>
+      <w:numFmt w:val="bullet"/>
+      <w:lvlText w:val=""/>
+      <w:lvlJc w:val="left"/>
+      <w:pPr>
+        <w:ind w:left="2880" w:hanging="360"/>
+      </w:pPr>
+      <w:rPr>
+        <w:rFonts w:ascii="Symbol" w:hAnsi="Symbol" w:hint="default"/>
+      </w:rPr>
+    </w:lvl>
+    <w:lvl w:ilvl="4" w:tplc="04090003" w:tentative="1">
+      <w:start w:val="1"/>
+      <w:numFmt w:val="bullet"/>
+      <w:lvlText w:val="o"/>
+      <w:lvlJc w:val="left"/>
+      <w:pPr>
+        <w:ind w:left="3600" w:hanging="360"/>
+      </w:pPr>
+      <w:rPr>
+        <w:rFonts w:ascii="Courier New" w:hAnsi="Courier New" w:cs="Courier New" w:hint="default"/>
+      </w:rPr>
+    </w:lvl>
+    <w:lvl w:ilvl="5" w:tplc="04090005" w:tentative="1">
+      <w:start w:val="1"/>
+      <w:numFmt w:val="bullet"/>
+      <w:lvlText w:val=""/>
+      <w:lvlJc w:val="left"/>
+      <w:pPr>
+        <w:ind w:left="4320" w:hanging="360"/>
+      </w:pPr>
+      <w:rPr>
+        <w:rFonts w:ascii="Wingdings" w:hAnsi="Wingdings" w:hint="default"/>
+      </w:rPr>
+    </w:lvl>
+    <w:lvl w:ilvl="6" w:tplc="04090001" w:tentative="1">
+      <w:start w:val="1"/>
+      <w:numFmt w:val="bullet"/>
+      <w:lvlText w:val=""/>
+      <w:lvlJc w:val="left"/>
+      <w:pPr>
+        <w:ind w:left="5040" w:hanging="360"/>
+      </w:pPr>
+      <w:rPr>
+        <w:rFonts w:ascii="Symbol" w:hAnsi="Symbol" w:hint="default"/>
+      </w:rPr>
+    </w:lvl>
+    <w:lvl w:ilvl="7" w:tplc="04090003" w:tentative="1">
+      <w:start w:val="1"/>
+      <w:numFmt w:val="bullet"/>
+      <w:lvlText w:val="o"/>
+      <w:lvlJc w:val="left"/>
+      <w:pPr>
+        <w:ind w:left="5760" w:hanging="360"/>
+      </w:pPr>
+      <w:rPr>
+        <w:rFonts w:ascii="Courier New" w:hAnsi="Courier New" w:cs="Courier New" w:hint="default"/>
+      </w:rPr>
+    </w:lvl>
+    <w:lvl w:ilvl="8" w:tplc="04090005" w:tentative="1">
+      <w:start w:val="1"/>
+      <w:numFmt w:val="bullet"/>
+      <w:lvlText w:val=""/>
+      <w:lvlJc w:val="left"/>
+      <w:pPr>
+        <w:ind w:left="6480" w:hanging="360"/>
+      </w:pPr>
+      <w:rPr>
+        <w:rFonts w:ascii="Wingdings" w:hAnsi="Wingdings" w:hint="default"/>
+      </w:rPr>
+    </w:lvl>
+  </w:abstractNum>
+  <w:abstractNum w:abstractNumId="7" w15:restartNumberingAfterBreak="0">
+    <w:nsid w:val="32B473EC"/>
+    <w:multiLevelType w:val="hybridMultilevel"/>
+    <w:tmpl w:val="F37EADC0"/>
+    <w:lvl w:ilvl="0" w:tplc="04130001">
+      <w:start w:val="1"/>
+      <w:numFmt w:val="bullet"/>
+      <w:lvlText w:val=""/>
+      <w:lvlJc w:val="left"/>
+      <w:pPr>
+        <w:ind w:left="720" w:hanging="360"/>
+      </w:pPr>
+      <w:rPr>
+        <w:rFonts w:ascii="Symbol" w:hAnsi="Symbol" w:hint="default"/>
+      </w:rPr>
+    </w:lvl>
+    <w:lvl w:ilvl="1" w:tplc="04130003" w:tentative="1">
+      <w:start w:val="1"/>
+      <w:numFmt w:val="bullet"/>
+      <w:lvlText w:val="o"/>
+      <w:lvlJc w:val="left"/>
+      <w:pPr>
+        <w:ind w:left="1440" w:hanging="360"/>
+      </w:pPr>
+      <w:rPr>
+        <w:rFonts w:ascii="Courier New" w:hAnsi="Courier New" w:cs="Courier New" w:hint="default"/>
+      </w:rPr>
+    </w:lvl>
+    <w:lvl w:ilvl="2" w:tplc="04130005" w:tentative="1">
+      <w:start w:val="1"/>
+      <w:numFmt w:val="bullet"/>
+      <w:lvlText w:val=""/>
+      <w:lvlJc w:val="left"/>
+      <w:pPr>
+        <w:ind w:left="2160" w:hanging="360"/>
+      </w:pPr>
+      <w:rPr>
+        <w:rFonts w:ascii="Wingdings" w:hAnsi="Wingdings" w:hint="default"/>
+      </w:rPr>
+    </w:lvl>
+    <w:lvl w:ilvl="3" w:tplc="04130001" w:tentative="1">
+      <w:start w:val="1"/>
+      <w:numFmt w:val="bullet"/>
+      <w:lvlText w:val=""/>
+      <w:lvlJc w:val="left"/>
+      <w:pPr>
+        <w:ind w:left="2880" w:hanging="360"/>
+      </w:pPr>
+      <w:rPr>
+        <w:rFonts w:ascii="Symbol" w:hAnsi="Symbol" w:hint="default"/>
+      </w:rPr>
+    </w:lvl>
+    <w:lvl w:ilvl="4" w:tplc="04130003" w:tentative="1">
+      <w:start w:val="1"/>
+      <w:numFmt w:val="bullet"/>
+      <w:lvlText w:val="o"/>
+      <w:lvlJc w:val="left"/>
+      <w:pPr>
+        <w:ind w:left="3600" w:hanging="360"/>
+      </w:pPr>
+      <w:rPr>
+        <w:rFonts w:ascii="Courier New" w:hAnsi="Courier New" w:cs="Courier New" w:hint="default"/>
+      </w:rPr>
+    </w:lvl>
+    <w:lvl w:ilvl="5" w:tplc="04130005" w:tentative="1">
+      <w:start w:val="1"/>
+      <w:numFmt w:val="bullet"/>
+      <w:lvlText w:val=""/>
+      <w:lvlJc w:val="left"/>
+      <w:pPr>
+        <w:ind w:left="4320" w:hanging="360"/>
+      </w:pPr>
+      <w:rPr>
+        <w:rFonts w:ascii="Wingdings" w:hAnsi="Wingdings" w:hint="default"/>
+      </w:rPr>
+    </w:lvl>
+    <w:lvl w:ilvl="6" w:tplc="04130001" w:tentative="1">
+      <w:start w:val="1"/>
+      <w:numFmt w:val="bullet"/>
+      <w:lvlText w:val=""/>
+      <w:lvlJc w:val="left"/>
+      <w:pPr>
+        <w:ind w:left="5040" w:hanging="360"/>
+      </w:pPr>
+      <w:rPr>
+        <w:rFonts w:ascii="Symbol" w:hAnsi="Symbol" w:hint="default"/>
+      </w:rPr>
+    </w:lvl>
+    <w:lvl w:ilvl="7" w:tplc="04130003" w:tentative="1">
+      <w:start w:val="1"/>
+      <w:numFmt w:val="bullet"/>
+      <w:lvlText w:val="o"/>
+      <w:lvlJc w:val="left"/>
+      <w:pPr>
+        <w:ind w:left="5760" w:hanging="360"/>
+      </w:pPr>
+      <w:rPr>
+        <w:rFonts w:ascii="Courier New" w:hAnsi="Courier New" w:cs="Courier New" w:hint="default"/>
+      </w:rPr>
+    </w:lvl>
+    <w:lvl w:ilvl="8" w:tplc="04130005" w:tentative="1">
+      <w:start w:val="1"/>
+      <w:numFmt w:val="bullet"/>
+      <w:lvlText w:val=""/>
+      <w:lvlJc w:val="left"/>
+      <w:pPr>
+        <w:ind w:left="6480" w:hanging="360"/>
+      </w:pPr>
+      <w:rPr>
+        <w:rFonts w:ascii="Wingdings" w:hAnsi="Wingdings" w:hint="default"/>
+      </w:rPr>
+    </w:lvl>
+  </w:abstractNum>
+  <w:abstractNum w:abstractNumId="8" w15:restartNumberingAfterBreak="0">
+    <w:nsid w:val="380F5D18"/>
+    <w:multiLevelType w:val="hybridMultilevel"/>
+    <w:tmpl w:val="714866B8"/>
+    <w:lvl w:ilvl="0" w:tplc="0413000F">
+      <w:start w:val="1"/>
+      <w:numFmt w:val="decimal"/>
+      <w:lvlText w:val="%1."/>
+      <w:lvlJc w:val="left"/>
+      <w:pPr>
+        <w:ind w:left="720" w:hanging="360"/>
+      </w:pPr>
+    </w:lvl>
+    <w:lvl w:ilvl="1" w:tplc="04130019" w:tentative="1">
+      <w:start w:val="1"/>
+      <w:numFmt w:val="lowerLetter"/>
+      <w:lvlText w:val="%2."/>
+      <w:lvlJc w:val="left"/>
+      <w:pPr>
+        <w:ind w:left="1440" w:hanging="360"/>
+      </w:pPr>
+    </w:lvl>
+    <w:lvl w:ilvl="2" w:tplc="0413001B" w:tentative="1">
+      <w:start w:val="1"/>
+      <w:numFmt w:val="lowerRoman"/>
+      <w:lvlText w:val="%3."/>
+      <w:lvlJc w:val="right"/>
+      <w:pPr>
+        <w:ind w:left="2160" w:hanging="180"/>
+      </w:pPr>
+    </w:lvl>
+    <w:lvl w:ilvl="3" w:tplc="0413000F" w:tentative="1">
+      <w:start w:val="1"/>
+      <w:numFmt w:val="decimal"/>
+      <w:lvlText w:val="%4."/>
+      <w:lvlJc w:val="left"/>
+      <w:pPr>
+        <w:ind w:left="2880" w:hanging="360"/>
+      </w:pPr>
+    </w:lvl>
+    <w:lvl w:ilvl="4" w:tplc="04130019" w:tentative="1">
+      <w:start w:val="1"/>
+      <w:numFmt w:val="lowerLetter"/>
+      <w:lvlText w:val="%5."/>
+      <w:lvlJc w:val="left"/>
+      <w:pPr>
+        <w:ind w:left="3600" w:hanging="360"/>
+      </w:pPr>
+    </w:lvl>
+    <w:lvl w:ilvl="5" w:tplc="0413001B" w:tentative="1">
+      <w:start w:val="1"/>
+      <w:numFmt w:val="lowerRoman"/>
+      <w:lvlText w:val="%6."/>
+      <w:lvlJc w:val="right"/>
+      <w:pPr>
+        <w:ind w:left="4320" w:hanging="180"/>
+      </w:pPr>
+    </w:lvl>
+    <w:lvl w:ilvl="6" w:tplc="0413000F" w:tentative="1">
+      <w:start w:val="1"/>
+      <w:numFmt w:val="decimal"/>
+      <w:lvlText w:val="%7."/>
+      <w:lvlJc w:val="left"/>
+      <w:pPr>
+        <w:ind w:left="5040" w:hanging="360"/>
+      </w:pPr>
+    </w:lvl>
+    <w:lvl w:ilvl="7" w:tplc="04130019" w:tentative="1">
+      <w:start w:val="1"/>
+      <w:numFmt w:val="lowerLetter"/>
+      <w:lvlText w:val="%8."/>
+      <w:lvlJc w:val="left"/>
+      <w:pPr>
+        <w:ind w:left="5760" w:hanging="360"/>
+      </w:pPr>
+    </w:lvl>
+    <w:lvl w:ilvl="8" w:tplc="0413001B" w:tentative="1">
+      <w:start w:val="1"/>
+      <w:numFmt w:val="lowerRoman"/>
+      <w:lvlText w:val="%9."/>
+      <w:lvlJc w:val="right"/>
+      <w:pPr>
+        <w:ind w:left="6480" w:hanging="180"/>
+      </w:pPr>
+    </w:lvl>
+  </w:abstractNum>
+  <w:abstractNum w:abstractNumId="9" w15:restartNumberingAfterBreak="0">
     <w:nsid w:val="43B07A44"/>
     <w:multiLevelType w:val="hybridMultilevel"/>
     <w:tmpl w:val="DB947846"/>
@@ -2390,20 +5907,448 @@
       </w:rPr>
     </w:lvl>
   </w:abstractNum>
+  <w:abstractNum w:abstractNumId="10" w15:restartNumberingAfterBreak="0">
+    <w:nsid w:val="5A605527"/>
+    <w:multiLevelType w:val="hybridMultilevel"/>
+    <w:tmpl w:val="16589FE8"/>
+    <w:lvl w:ilvl="0" w:tplc="04090001">
+      <w:start w:val="1"/>
+      <w:numFmt w:val="bullet"/>
+      <w:lvlText w:val=""/>
+      <w:lvlJc w:val="left"/>
+      <w:pPr>
+        <w:ind w:left="720" w:hanging="360"/>
+      </w:pPr>
+      <w:rPr>
+        <w:rFonts w:ascii="Symbol" w:hAnsi="Symbol" w:hint="default"/>
+      </w:rPr>
+    </w:lvl>
+    <w:lvl w:ilvl="1" w:tplc="0413000D">
+      <w:start w:val="1"/>
+      <w:numFmt w:val="bullet"/>
+      <w:lvlText w:val=""/>
+      <w:lvlJc w:val="left"/>
+      <w:pPr>
+        <w:ind w:left="1440" w:hanging="360"/>
+      </w:pPr>
+      <w:rPr>
+        <w:rFonts w:ascii="Wingdings" w:hAnsi="Wingdings" w:hint="default"/>
+      </w:rPr>
+    </w:lvl>
+    <w:lvl w:ilvl="2" w:tplc="04090005" w:tentative="1">
+      <w:start w:val="1"/>
+      <w:numFmt w:val="bullet"/>
+      <w:lvlText w:val=""/>
+      <w:lvlJc w:val="left"/>
+      <w:pPr>
+        <w:ind w:left="2160" w:hanging="360"/>
+      </w:pPr>
+      <w:rPr>
+        <w:rFonts w:ascii="Wingdings" w:hAnsi="Wingdings" w:hint="default"/>
+      </w:rPr>
+    </w:lvl>
+    <w:lvl w:ilvl="3" w:tplc="04090001" w:tentative="1">
+      <w:start w:val="1"/>
+      <w:numFmt w:val="bullet"/>
+      <w:lvlText w:val=""/>
+      <w:lvlJc w:val="left"/>
+      <w:pPr>
+        <w:ind w:left="2880" w:hanging="360"/>
+      </w:pPr>
+      <w:rPr>
+        <w:rFonts w:ascii="Symbol" w:hAnsi="Symbol" w:hint="default"/>
+      </w:rPr>
+    </w:lvl>
+    <w:lvl w:ilvl="4" w:tplc="04090003" w:tentative="1">
+      <w:start w:val="1"/>
+      <w:numFmt w:val="bullet"/>
+      <w:lvlText w:val="o"/>
+      <w:lvlJc w:val="left"/>
+      <w:pPr>
+        <w:ind w:left="3600" w:hanging="360"/>
+      </w:pPr>
+      <w:rPr>
+        <w:rFonts w:ascii="Courier New" w:hAnsi="Courier New" w:cs="Courier New" w:hint="default"/>
+      </w:rPr>
+    </w:lvl>
+    <w:lvl w:ilvl="5" w:tplc="04090005" w:tentative="1">
+      <w:start w:val="1"/>
+      <w:numFmt w:val="bullet"/>
+      <w:lvlText w:val=""/>
+      <w:lvlJc w:val="left"/>
+      <w:pPr>
+        <w:ind w:left="4320" w:hanging="360"/>
+      </w:pPr>
+      <w:rPr>
+        <w:rFonts w:ascii="Wingdings" w:hAnsi="Wingdings" w:hint="default"/>
+      </w:rPr>
+    </w:lvl>
+    <w:lvl w:ilvl="6" w:tplc="04090001" w:tentative="1">
+      <w:start w:val="1"/>
+      <w:numFmt w:val="bullet"/>
+      <w:lvlText w:val=""/>
+      <w:lvlJc w:val="left"/>
+      <w:pPr>
+        <w:ind w:left="5040" w:hanging="360"/>
+      </w:pPr>
+      <w:rPr>
+        <w:rFonts w:ascii="Symbol" w:hAnsi="Symbol" w:hint="default"/>
+      </w:rPr>
+    </w:lvl>
+    <w:lvl w:ilvl="7" w:tplc="04090003" w:tentative="1">
+      <w:start w:val="1"/>
+      <w:numFmt w:val="bullet"/>
+      <w:lvlText w:val="o"/>
+      <w:lvlJc w:val="left"/>
+      <w:pPr>
+        <w:ind w:left="5760" w:hanging="360"/>
+      </w:pPr>
+      <w:rPr>
+        <w:rFonts w:ascii="Courier New" w:hAnsi="Courier New" w:cs="Courier New" w:hint="default"/>
+      </w:rPr>
+    </w:lvl>
+    <w:lvl w:ilvl="8" w:tplc="04090005" w:tentative="1">
+      <w:start w:val="1"/>
+      <w:numFmt w:val="bullet"/>
+      <w:lvlText w:val=""/>
+      <w:lvlJc w:val="left"/>
+      <w:pPr>
+        <w:ind w:left="6480" w:hanging="360"/>
+      </w:pPr>
+      <w:rPr>
+        <w:rFonts w:ascii="Wingdings" w:hAnsi="Wingdings" w:hint="default"/>
+      </w:rPr>
+    </w:lvl>
+  </w:abstractNum>
+  <w:abstractNum w:abstractNumId="11" w15:restartNumberingAfterBreak="0">
+    <w:nsid w:val="6A516487"/>
+    <w:multiLevelType w:val="hybridMultilevel"/>
+    <w:tmpl w:val="3A72982E"/>
+    <w:lvl w:ilvl="0" w:tplc="0413000F">
+      <w:start w:val="1"/>
+      <w:numFmt w:val="decimal"/>
+      <w:lvlText w:val="%1."/>
+      <w:lvlJc w:val="left"/>
+      <w:pPr>
+        <w:ind w:left="720" w:hanging="360"/>
+      </w:pPr>
+      <w:rPr>
+        <w:rFonts w:hint="default"/>
+      </w:rPr>
+    </w:lvl>
+    <w:lvl w:ilvl="1" w:tplc="04130019" w:tentative="1">
+      <w:start w:val="1"/>
+      <w:numFmt w:val="lowerLetter"/>
+      <w:lvlText w:val="%2."/>
+      <w:lvlJc w:val="left"/>
+      <w:pPr>
+        <w:ind w:left="1440" w:hanging="360"/>
+      </w:pPr>
+    </w:lvl>
+    <w:lvl w:ilvl="2" w:tplc="0413001B" w:tentative="1">
+      <w:start w:val="1"/>
+      <w:numFmt w:val="lowerRoman"/>
+      <w:lvlText w:val="%3."/>
+      <w:lvlJc w:val="right"/>
+      <w:pPr>
+        <w:ind w:left="2160" w:hanging="180"/>
+      </w:pPr>
+    </w:lvl>
+    <w:lvl w:ilvl="3" w:tplc="0413000F" w:tentative="1">
+      <w:start w:val="1"/>
+      <w:numFmt w:val="decimal"/>
+      <w:lvlText w:val="%4."/>
+      <w:lvlJc w:val="left"/>
+      <w:pPr>
+        <w:ind w:left="2880" w:hanging="360"/>
+      </w:pPr>
+    </w:lvl>
+    <w:lvl w:ilvl="4" w:tplc="04130019" w:tentative="1">
+      <w:start w:val="1"/>
+      <w:numFmt w:val="lowerLetter"/>
+      <w:lvlText w:val="%5."/>
+      <w:lvlJc w:val="left"/>
+      <w:pPr>
+        <w:ind w:left="3600" w:hanging="360"/>
+      </w:pPr>
+    </w:lvl>
+    <w:lvl w:ilvl="5" w:tplc="0413001B" w:tentative="1">
+      <w:start w:val="1"/>
+      <w:numFmt w:val="lowerRoman"/>
+      <w:lvlText w:val="%6."/>
+      <w:lvlJc w:val="right"/>
+      <w:pPr>
+        <w:ind w:left="4320" w:hanging="180"/>
+      </w:pPr>
+    </w:lvl>
+    <w:lvl w:ilvl="6" w:tplc="0413000F" w:tentative="1">
+      <w:start w:val="1"/>
+      <w:numFmt w:val="decimal"/>
+      <w:lvlText w:val="%7."/>
+      <w:lvlJc w:val="left"/>
+      <w:pPr>
+        <w:ind w:left="5040" w:hanging="360"/>
+      </w:pPr>
+    </w:lvl>
+    <w:lvl w:ilvl="7" w:tplc="04130019" w:tentative="1">
+      <w:start w:val="1"/>
+      <w:numFmt w:val="lowerLetter"/>
+      <w:lvlText w:val="%8."/>
+      <w:lvlJc w:val="left"/>
+      <w:pPr>
+        <w:ind w:left="5760" w:hanging="360"/>
+      </w:pPr>
+    </w:lvl>
+    <w:lvl w:ilvl="8" w:tplc="0413001B" w:tentative="1">
+      <w:start w:val="1"/>
+      <w:numFmt w:val="lowerRoman"/>
+      <w:lvlText w:val="%9."/>
+      <w:lvlJc w:val="right"/>
+      <w:pPr>
+        <w:ind w:left="6480" w:hanging="180"/>
+      </w:pPr>
+    </w:lvl>
+  </w:abstractNum>
+  <w:abstractNum w:abstractNumId="12" w15:restartNumberingAfterBreak="0">
+    <w:nsid w:val="784A71E7"/>
+    <w:multiLevelType w:val="hybridMultilevel"/>
+    <w:tmpl w:val="E65CF2CC"/>
+    <w:lvl w:ilvl="0" w:tplc="04090001">
+      <w:start w:val="1"/>
+      <w:numFmt w:val="bullet"/>
+      <w:lvlText w:val=""/>
+      <w:lvlJc w:val="left"/>
+      <w:pPr>
+        <w:ind w:left="720" w:hanging="360"/>
+      </w:pPr>
+      <w:rPr>
+        <w:rFonts w:ascii="Symbol" w:hAnsi="Symbol" w:hint="default"/>
+      </w:rPr>
+    </w:lvl>
+    <w:lvl w:ilvl="1" w:tplc="04090003">
+      <w:start w:val="1"/>
+      <w:numFmt w:val="bullet"/>
+      <w:lvlText w:val="o"/>
+      <w:lvlJc w:val="left"/>
+      <w:pPr>
+        <w:ind w:left="1440" w:hanging="360"/>
+      </w:pPr>
+      <w:rPr>
+        <w:rFonts w:ascii="Courier New" w:hAnsi="Courier New" w:cs="Courier New" w:hint="default"/>
+      </w:rPr>
+    </w:lvl>
+    <w:lvl w:ilvl="2" w:tplc="04090005" w:tentative="1">
+      <w:start w:val="1"/>
+      <w:numFmt w:val="bullet"/>
+      <w:lvlText w:val=""/>
+      <w:lvlJc w:val="left"/>
+      <w:pPr>
+        <w:ind w:left="2160" w:hanging="360"/>
+      </w:pPr>
+      <w:rPr>
+        <w:rFonts w:ascii="Wingdings" w:hAnsi="Wingdings" w:hint="default"/>
+      </w:rPr>
+    </w:lvl>
+    <w:lvl w:ilvl="3" w:tplc="04090001" w:tentative="1">
+      <w:start w:val="1"/>
+      <w:numFmt w:val="bullet"/>
+      <w:lvlText w:val=""/>
+      <w:lvlJc w:val="left"/>
+      <w:pPr>
+        <w:ind w:left="2880" w:hanging="360"/>
+      </w:pPr>
+      <w:rPr>
+        <w:rFonts w:ascii="Symbol" w:hAnsi="Symbol" w:hint="default"/>
+      </w:rPr>
+    </w:lvl>
+    <w:lvl w:ilvl="4" w:tplc="04090003" w:tentative="1">
+      <w:start w:val="1"/>
+      <w:numFmt w:val="bullet"/>
+      <w:lvlText w:val="o"/>
+      <w:lvlJc w:val="left"/>
+      <w:pPr>
+        <w:ind w:left="3600" w:hanging="360"/>
+      </w:pPr>
+      <w:rPr>
+        <w:rFonts w:ascii="Courier New" w:hAnsi="Courier New" w:cs="Courier New" w:hint="default"/>
+      </w:rPr>
+    </w:lvl>
+    <w:lvl w:ilvl="5" w:tplc="04090005" w:tentative="1">
+      <w:start w:val="1"/>
+      <w:numFmt w:val="bullet"/>
+      <w:lvlText w:val=""/>
+      <w:lvlJc w:val="left"/>
+      <w:pPr>
+        <w:ind w:left="4320" w:hanging="360"/>
+      </w:pPr>
+      <w:rPr>
+        <w:rFonts w:ascii="Wingdings" w:hAnsi="Wingdings" w:hint="default"/>
+      </w:rPr>
+    </w:lvl>
+    <w:lvl w:ilvl="6" w:tplc="04090001" w:tentative="1">
+      <w:start w:val="1"/>
+      <w:numFmt w:val="bullet"/>
+      <w:lvlText w:val=""/>
+      <w:lvlJc w:val="left"/>
+      <w:pPr>
+        <w:ind w:left="5040" w:hanging="360"/>
+      </w:pPr>
+      <w:rPr>
+        <w:rFonts w:ascii="Symbol" w:hAnsi="Symbol" w:hint="default"/>
+      </w:rPr>
+    </w:lvl>
+    <w:lvl w:ilvl="7" w:tplc="04090003" w:tentative="1">
+      <w:start w:val="1"/>
+      <w:numFmt w:val="bullet"/>
+      <w:lvlText w:val="o"/>
+      <w:lvlJc w:val="left"/>
+      <w:pPr>
+        <w:ind w:left="5760" w:hanging="360"/>
+      </w:pPr>
+      <w:rPr>
+        <w:rFonts w:ascii="Courier New" w:hAnsi="Courier New" w:cs="Courier New" w:hint="default"/>
+      </w:rPr>
+    </w:lvl>
+    <w:lvl w:ilvl="8" w:tplc="04090005" w:tentative="1">
+      <w:start w:val="1"/>
+      <w:numFmt w:val="bullet"/>
+      <w:lvlText w:val=""/>
+      <w:lvlJc w:val="left"/>
+      <w:pPr>
+        <w:ind w:left="6480" w:hanging="360"/>
+      </w:pPr>
+      <w:rPr>
+        <w:rFonts w:ascii="Wingdings" w:hAnsi="Wingdings" w:hint="default"/>
+      </w:rPr>
+    </w:lvl>
+  </w:abstractNum>
+  <w:abstractNum w:abstractNumId="13" w15:restartNumberingAfterBreak="0">
+    <w:nsid w:val="78965769"/>
+    <w:multiLevelType w:val="hybridMultilevel"/>
+    <w:tmpl w:val="5650A76C"/>
+    <w:lvl w:ilvl="0" w:tplc="0413000F">
+      <w:start w:val="1"/>
+      <w:numFmt w:val="decimal"/>
+      <w:lvlText w:val="%1."/>
+      <w:lvlJc w:val="left"/>
+      <w:pPr>
+        <w:ind w:left="720" w:hanging="360"/>
+      </w:pPr>
+    </w:lvl>
+    <w:lvl w:ilvl="1" w:tplc="04130019" w:tentative="1">
+      <w:start w:val="1"/>
+      <w:numFmt w:val="lowerLetter"/>
+      <w:lvlText w:val="%2."/>
+      <w:lvlJc w:val="left"/>
+      <w:pPr>
+        <w:ind w:left="1440" w:hanging="360"/>
+      </w:pPr>
+    </w:lvl>
+    <w:lvl w:ilvl="2" w:tplc="0413001B" w:tentative="1">
+      <w:start w:val="1"/>
+      <w:numFmt w:val="lowerRoman"/>
+      <w:lvlText w:val="%3."/>
+      <w:lvlJc w:val="right"/>
+      <w:pPr>
+        <w:ind w:left="2160" w:hanging="180"/>
+      </w:pPr>
+    </w:lvl>
+    <w:lvl w:ilvl="3" w:tplc="0413000F" w:tentative="1">
+      <w:start w:val="1"/>
+      <w:numFmt w:val="decimal"/>
+      <w:lvlText w:val="%4."/>
+      <w:lvlJc w:val="left"/>
+      <w:pPr>
+        <w:ind w:left="2880" w:hanging="360"/>
+      </w:pPr>
+    </w:lvl>
+    <w:lvl w:ilvl="4" w:tplc="04130019" w:tentative="1">
+      <w:start w:val="1"/>
+      <w:numFmt w:val="lowerLetter"/>
+      <w:lvlText w:val="%5."/>
+      <w:lvlJc w:val="left"/>
+      <w:pPr>
+        <w:ind w:left="3600" w:hanging="360"/>
+      </w:pPr>
+    </w:lvl>
+    <w:lvl w:ilvl="5" w:tplc="0413001B" w:tentative="1">
+      <w:start w:val="1"/>
+      <w:numFmt w:val="lowerRoman"/>
+      <w:lvlText w:val="%6."/>
+      <w:lvlJc w:val="right"/>
+      <w:pPr>
+        <w:ind w:left="4320" w:hanging="180"/>
+      </w:pPr>
+    </w:lvl>
+    <w:lvl w:ilvl="6" w:tplc="0413000F" w:tentative="1">
+      <w:start w:val="1"/>
+      <w:numFmt w:val="decimal"/>
+      <w:lvlText w:val="%7."/>
+      <w:lvlJc w:val="left"/>
+      <w:pPr>
+        <w:ind w:left="5040" w:hanging="360"/>
+      </w:pPr>
+    </w:lvl>
+    <w:lvl w:ilvl="7" w:tplc="04130019" w:tentative="1">
+      <w:start w:val="1"/>
+      <w:numFmt w:val="lowerLetter"/>
+      <w:lvlText w:val="%8."/>
+      <w:lvlJc w:val="left"/>
+      <w:pPr>
+        <w:ind w:left="5760" w:hanging="360"/>
+      </w:pPr>
+    </w:lvl>
+    <w:lvl w:ilvl="8" w:tplc="0413001B" w:tentative="1">
+      <w:start w:val="1"/>
+      <w:numFmt w:val="lowerRoman"/>
+      <w:lvlText w:val="%9."/>
+      <w:lvlJc w:val="right"/>
+      <w:pPr>
+        <w:ind w:left="6480" w:hanging="180"/>
+      </w:pPr>
+    </w:lvl>
+  </w:abstractNum>
   <w:num w:numId="1">
+    <w:abstractNumId w:val="9"/>
+  </w:num>
+  <w:num w:numId="2">
     <w:abstractNumId w:val="1"/>
   </w:num>
-  <w:num w:numId="2">
+  <w:num w:numId="3">
+    <w:abstractNumId w:val="4"/>
+  </w:num>
+  <w:num w:numId="4">
+    <w:abstractNumId w:val="12"/>
+  </w:num>
+  <w:num w:numId="5">
+    <w:abstractNumId w:val="2"/>
+  </w:num>
+  <w:num w:numId="6">
+    <w:abstractNumId w:val="6"/>
+  </w:num>
+  <w:num w:numId="7">
+    <w:abstractNumId w:val="10"/>
+  </w:num>
+  <w:num w:numId="8">
+    <w:abstractNumId w:val="8"/>
+  </w:num>
+  <w:num w:numId="9">
+    <w:abstractNumId w:val="11"/>
+  </w:num>
+  <w:num w:numId="10">
+    <w:abstractNumId w:val="5"/>
+  </w:num>
+  <w:num w:numId="11">
+    <w:abstractNumId w:val="13"/>
+  </w:num>
+  <w:num w:numId="12">
+    <w:abstractNumId w:val="7"/>
+  </w:num>
+  <w:num w:numId="13">
+    <w:abstractNumId w:val="3"/>
+  </w:num>
+  <w:num w:numId="14">
     <w:abstractNumId w:val="0"/>
-    <w:lvlOverride w:ilvl="0"/>
-    <w:lvlOverride w:ilvl="1"/>
-    <w:lvlOverride w:ilvl="2"/>
-    <w:lvlOverride w:ilvl="3"/>
-    <w:lvlOverride w:ilvl="4"/>
-    <w:lvlOverride w:ilvl="5"/>
-    <w:lvlOverride w:ilvl="6"/>
-    <w:lvlOverride w:ilvl="7"/>
-    <w:lvlOverride w:ilvl="8"/>
   </w:num>
 </w:numbering>
 </file>
@@ -2527,6 +6472,7 @@
     <w:lsdException w:name="HTML Sample" w:semiHidden="1" w:unhideWhenUsed="1"/>
     <w:lsdException w:name="HTML Typewriter" w:semiHidden="1" w:unhideWhenUsed="1"/>
     <w:lsdException w:name="HTML Variable" w:semiHidden="1" w:unhideWhenUsed="1"/>
+    <w:lsdException w:name="Normal Table" w:semiHidden="1" w:unhideWhenUsed="1"/>
     <w:lsdException w:name="annotation subject" w:semiHidden="1" w:unhideWhenUsed="1"/>
     <w:lsdException w:name="No List" w:semiHidden="1" w:unhideWhenUsed="1"/>
     <w:lsdException w:name="Outline List 1" w:semiHidden="1" w:unhideWhenUsed="1"/>
@@ -2573,8 +6519,10 @@
     <w:lsdException w:name="Table Subtle 2" w:semiHidden="1" w:unhideWhenUsed="1"/>
     <w:lsdException w:name="Table Web 1" w:semiHidden="1" w:unhideWhenUsed="1"/>
     <w:lsdException w:name="Table Web 2" w:semiHidden="1" w:unhideWhenUsed="1"/>
+    <w:lsdException w:name="Table Web 3" w:semiHidden="1" w:unhideWhenUsed="1"/>
     <w:lsdException w:name="Balloon Text" w:semiHidden="1" w:unhideWhenUsed="1"/>
     <w:lsdException w:name="Table Grid" w:uiPriority="39"/>
+    <w:lsdException w:name="Table Theme" w:semiHidden="1" w:unhideWhenUsed="1"/>
     <w:lsdException w:name="Placeholder Text" w:semiHidden="1"/>
     <w:lsdException w:name="No Spacing" w:uiPriority="1" w:qFormat="1"/>
     <w:lsdException w:name="Light Shading" w:uiPriority="60"/>
@@ -3039,6 +6987,246 @@
       <w:lang w:eastAsia="nl-NL"/>
     </w:rPr>
   </w:style>
+  <w:style w:type="paragraph" w:styleId="Titel">
+    <w:name w:val="Title"/>
+    <w:basedOn w:val="Standaard"/>
+    <w:next w:val="Standaard"/>
+    <w:link w:val="TitelChar"/>
+    <w:uiPriority w:val="10"/>
+    <w:qFormat/>
+    <w:rsid w:val="00F66779"/>
+    <w:pPr>
+      <w:spacing w:line="216" w:lineRule="auto"/>
+      <w:contextualSpacing/>
+    </w:pPr>
+    <w:rPr>
+      <w:rFonts w:asciiTheme="majorHAnsi" w:eastAsiaTheme="majorEastAsia" w:hAnsiTheme="majorHAnsi" w:cstheme="majorBidi"/>
+      <w:color w:val="404040" w:themeColor="text1" w:themeTint="BF"/>
+      <w:spacing w:val="-10"/>
+      <w:kern w:val="28"/>
+      <w:sz w:val="56"/>
+      <w:szCs w:val="56"/>
+      <w:lang w:eastAsia="nl-NL"/>
+    </w:rPr>
+  </w:style>
+  <w:style w:type="character" w:customStyle="1" w:styleId="TitelChar">
+    <w:name w:val="Titel Char"/>
+    <w:basedOn w:val="Standaardalinea-lettertype"/>
+    <w:link w:val="Titel"/>
+    <w:uiPriority w:val="10"/>
+    <w:rsid w:val="00F66779"/>
+    <w:rPr>
+      <w:rFonts w:asciiTheme="majorHAnsi" w:eastAsiaTheme="majorEastAsia" w:hAnsiTheme="majorHAnsi" w:cstheme="majorBidi"/>
+      <w:color w:val="404040" w:themeColor="text1" w:themeTint="BF"/>
+      <w:spacing w:val="-10"/>
+      <w:kern w:val="28"/>
+      <w:sz w:val="56"/>
+      <w:szCs w:val="56"/>
+      <w:lang w:eastAsia="nl-NL"/>
+    </w:rPr>
+  </w:style>
+  <w:style w:type="character" w:styleId="Onopgelostemelding">
+    <w:name w:val="Unresolved Mention"/>
+    <w:basedOn w:val="Standaardalinea-lettertype"/>
+    <w:uiPriority w:val="99"/>
+    <w:semiHidden/>
+    <w:unhideWhenUsed/>
+    <w:rsid w:val="00550F11"/>
+    <w:rPr>
+      <w:color w:val="808080"/>
+      <w:shd w:val="clear" w:color="auto" w:fill="E6E6E6"/>
+    </w:rPr>
+  </w:style>
+  <w:style w:type="character" w:customStyle="1" w:styleId="ms-font-s">
+    <w:name w:val="ms-font-s"/>
+    <w:basedOn w:val="Standaardalinea-lettertype"/>
+    <w:rsid w:val="00550F11"/>
+  </w:style>
+  <w:style w:type="paragraph" w:styleId="HTML-voorafopgemaakt">
+    <w:name w:val="HTML Preformatted"/>
+    <w:basedOn w:val="Standaard"/>
+    <w:link w:val="HTML-voorafopgemaaktChar"/>
+    <w:uiPriority w:val="99"/>
+    <w:unhideWhenUsed/>
+    <w:rsid w:val="00550F11"/>
+    <w:pPr>
+      <w:tabs>
+        <w:tab w:val="left" w:pos="916"/>
+        <w:tab w:val="left" w:pos="1832"/>
+        <w:tab w:val="left" w:pos="2748"/>
+        <w:tab w:val="left" w:pos="3664"/>
+        <w:tab w:val="left" w:pos="4580"/>
+        <w:tab w:val="left" w:pos="5496"/>
+        <w:tab w:val="left" w:pos="6412"/>
+        <w:tab w:val="left" w:pos="7328"/>
+        <w:tab w:val="left" w:pos="8244"/>
+        <w:tab w:val="left" w:pos="9160"/>
+        <w:tab w:val="left" w:pos="10076"/>
+        <w:tab w:val="left" w:pos="10992"/>
+        <w:tab w:val="left" w:pos="11908"/>
+        <w:tab w:val="left" w:pos="12824"/>
+        <w:tab w:val="left" w:pos="13740"/>
+        <w:tab w:val="left" w:pos="14656"/>
+      </w:tabs>
+    </w:pPr>
+    <w:rPr>
+      <w:rFonts w:ascii="Courier New" w:eastAsia="Times New Roman" w:hAnsi="Courier New" w:cs="Courier New"/>
+      <w:sz w:val="20"/>
+      <w:szCs w:val="20"/>
+      <w:lang w:eastAsia="nl-NL"/>
+    </w:rPr>
+  </w:style>
+  <w:style w:type="character" w:customStyle="1" w:styleId="HTML-voorafopgemaaktChar">
+    <w:name w:val="HTML - vooraf opgemaakt Char"/>
+    <w:basedOn w:val="Standaardalinea-lettertype"/>
+    <w:link w:val="HTML-voorafopgemaakt"/>
+    <w:uiPriority w:val="99"/>
+    <w:rsid w:val="00550F11"/>
+    <w:rPr>
+      <w:rFonts w:ascii="Courier New" w:eastAsia="Times New Roman" w:hAnsi="Courier New" w:cs="Courier New"/>
+      <w:sz w:val="20"/>
+      <w:szCs w:val="20"/>
+      <w:lang w:eastAsia="nl-NL"/>
+    </w:rPr>
+  </w:style>
+  <w:style w:type="table" w:styleId="Onopgemaaktetabel5">
+    <w:name w:val="Plain Table 5"/>
+    <w:basedOn w:val="Standaardtabel"/>
+    <w:uiPriority w:val="45"/>
+    <w:rsid w:val="00C73C19"/>
+    <w:tblPr>
+      <w:tblStyleRowBandSize w:val="1"/>
+      <w:tblStyleColBandSize w:val="1"/>
+    </w:tblPr>
+    <w:tblStylePr w:type="firstRow">
+      <w:rPr>
+        <w:rFonts w:asciiTheme="majorHAnsi" w:eastAsiaTheme="majorEastAsia" w:hAnsiTheme="majorHAnsi" w:cstheme="majorBidi"/>
+        <w:i/>
+        <w:iCs/>
+        <w:sz w:val="26"/>
+      </w:rPr>
+      <w:tblPr/>
+      <w:tcPr>
+        <w:tcBorders>
+          <w:bottom w:val="single" w:sz="4" w:space="0" w:color="7F7F7F" w:themeColor="text1" w:themeTint="80"/>
+        </w:tcBorders>
+        <w:shd w:val="clear" w:color="auto" w:fill="FFFFFF" w:themeFill="background1"/>
+      </w:tcPr>
+    </w:tblStylePr>
+    <w:tblStylePr w:type="lastRow">
+      <w:rPr>
+        <w:rFonts w:asciiTheme="majorHAnsi" w:eastAsiaTheme="majorEastAsia" w:hAnsiTheme="majorHAnsi" w:cstheme="majorBidi"/>
+        <w:i/>
+        <w:iCs/>
+        <w:sz w:val="26"/>
+      </w:rPr>
+      <w:tblPr/>
+      <w:tcPr>
+        <w:tcBorders>
+          <w:top w:val="single" w:sz="4" w:space="0" w:color="7F7F7F" w:themeColor="text1" w:themeTint="80"/>
+        </w:tcBorders>
+        <w:shd w:val="clear" w:color="auto" w:fill="FFFFFF" w:themeFill="background1"/>
+      </w:tcPr>
+    </w:tblStylePr>
+    <w:tblStylePr w:type="firstCol">
+      <w:pPr>
+        <w:jc w:val="right"/>
+      </w:pPr>
+      <w:rPr>
+        <w:rFonts w:asciiTheme="majorHAnsi" w:eastAsiaTheme="majorEastAsia" w:hAnsiTheme="majorHAnsi" w:cstheme="majorBidi"/>
+        <w:i/>
+        <w:iCs/>
+        <w:sz w:val="26"/>
+      </w:rPr>
+      <w:tblPr/>
+      <w:tcPr>
+        <w:tcBorders>
+          <w:right w:val="single" w:sz="4" w:space="0" w:color="7F7F7F" w:themeColor="text1" w:themeTint="80"/>
+        </w:tcBorders>
+        <w:shd w:val="clear" w:color="auto" w:fill="FFFFFF" w:themeFill="background1"/>
+      </w:tcPr>
+    </w:tblStylePr>
+    <w:tblStylePr w:type="lastCol">
+      <w:rPr>
+        <w:rFonts w:asciiTheme="majorHAnsi" w:eastAsiaTheme="majorEastAsia" w:hAnsiTheme="majorHAnsi" w:cstheme="majorBidi"/>
+        <w:i/>
+        <w:iCs/>
+        <w:sz w:val="26"/>
+      </w:rPr>
+      <w:tblPr/>
+      <w:tcPr>
+        <w:tcBorders>
+          <w:left w:val="single" w:sz="4" w:space="0" w:color="7F7F7F" w:themeColor="text1" w:themeTint="80"/>
+        </w:tcBorders>
+        <w:shd w:val="clear" w:color="auto" w:fill="FFFFFF" w:themeFill="background1"/>
+      </w:tcPr>
+    </w:tblStylePr>
+    <w:tblStylePr w:type="band1Vert">
+      <w:tblPr/>
+      <w:tcPr>
+        <w:shd w:val="clear" w:color="auto" w:fill="F2F2F2" w:themeFill="background1" w:themeFillShade="F2"/>
+      </w:tcPr>
+    </w:tblStylePr>
+    <w:tblStylePr w:type="band1Horz">
+      <w:tblPr/>
+      <w:tcPr>
+        <w:shd w:val="clear" w:color="auto" w:fill="F2F2F2" w:themeFill="background1" w:themeFillShade="F2"/>
+      </w:tcPr>
+    </w:tblStylePr>
+    <w:tblStylePr w:type="neCell">
+      <w:tblPr/>
+      <w:tcPr>
+        <w:tcBorders>
+          <w:left w:val="nil"/>
+        </w:tcBorders>
+      </w:tcPr>
+    </w:tblStylePr>
+    <w:tblStylePr w:type="nwCell">
+      <w:tblPr/>
+      <w:tcPr>
+        <w:tcBorders>
+          <w:right w:val="nil"/>
+        </w:tcBorders>
+      </w:tcPr>
+    </w:tblStylePr>
+    <w:tblStylePr w:type="seCell">
+      <w:tblPr/>
+      <w:tcPr>
+        <w:tcBorders>
+          <w:left w:val="nil"/>
+        </w:tcBorders>
+      </w:tcPr>
+    </w:tblStylePr>
+    <w:tblStylePr w:type="swCell">
+      <w:tblPr/>
+      <w:tcPr>
+        <w:tcBorders>
+          <w:right w:val="nil"/>
+        </w:tcBorders>
+      </w:tcPr>
+    </w:tblStylePr>
+  </w:style>
+  <w:style w:type="character" w:customStyle="1" w:styleId="cwcot">
+    <w:name w:val="cwcot"/>
+    <w:basedOn w:val="Standaardalinea-lettertype"/>
+    <w:rsid w:val="00C73C19"/>
+  </w:style>
+  <w:style w:type="table" w:styleId="Tabelraster">
+    <w:name w:val="Table Grid"/>
+    <w:basedOn w:val="Standaardtabel"/>
+    <w:uiPriority w:val="39"/>
+    <w:rsid w:val="00C73C19"/>
+    <w:tblPr>
+      <w:tblBorders>
+        <w:top w:val="single" w:sz="4" w:space="0" w:color="auto"/>
+        <w:left w:val="single" w:sz="4" w:space="0" w:color="auto"/>
+        <w:bottom w:val="single" w:sz="4" w:space="0" w:color="auto"/>
+        <w:right w:val="single" w:sz="4" w:space="0" w:color="auto"/>
+        <w:insideH w:val="single" w:sz="4" w:space="0" w:color="auto"/>
+        <w:insideV w:val="single" w:sz="4" w:space="0" w:color="auto"/>
+      </w:tblBorders>
+    </w:tblPr>
+  </w:style>
 </w:styles>
 </file>
 
@@ -3268,8 +7456,10 @@
   </w:compat>
   <w:rsids>
     <w:rsidRoot w:val="00D84836"/>
+    <w:rsid w:val="00233A09"/>
     <w:rsid w:val="009232E7"/>
     <w:rsid w:val="00D84836"/>
+    <w:rsid w:val="00F7022B"/>
   </w:rsids>
   <m:mathPr>
     <m:mathFont m:val="Cambria Math"/>
@@ -4052,7 +8242,7 @@
 </file>
 
 <file path=customXml/itemProps2.xml><?xml version="1.0" encoding="utf-8"?>
-<ds:datastoreItem xmlns:ds="http://schemas.openxmlformats.org/officeDocument/2006/customXml" ds:itemID="{24E6E4F1-AA12-4573-9B18-A29BB2EC7079}">
+<ds:datastoreItem xmlns:ds="http://schemas.openxmlformats.org/officeDocument/2006/customXml" ds:itemID="{A834A804-2DD1-4EE1-91BD-2799D0B81EEA}">
   <ds:schemaRefs>
     <ds:schemaRef ds:uri="http://schemas.openxmlformats.org/officeDocument/2006/bibliography"/>
   </ds:schemaRefs>

--- a/eigen documentatie/Plan_van_aanpak_BarrocIT.docx
+++ b/eigen documentatie/Plan_van_aanpak_BarrocIT.docx
@@ -13,7 +13,6 @@
           <w:docPartUnique/>
         </w:docPartObj>
       </w:sdtPr>
-      <w:sdtEndPr/>
       <w:sdtContent>
         <w:sdt>
           <w:sdtPr>
@@ -26,7 +25,6 @@
               <w:docPartUnique/>
             </w:docPartObj>
           </w:sdtPr>
-          <w:sdtEndPr/>
           <w:sdtContent>
             <w:p>
               <w:pPr>
@@ -68,7 +66,6 @@
                     <w:dataBinding w:prefixMappings="xmlns:ns0='http://schemas.openxmlformats.org/officeDocument/2006/extended-properties'" w:xpath="/ns0:Properties[1]/ns0:Company[1]" w:storeItemID="{6668398D-A668-4E3E-A5EB-62B293D839F1}"/>
                     <w:text/>
                   </w:sdtPr>
-                  <w:sdtEndPr/>
                   <w:sdtContent>
                     <w:tc>
                       <w:tcPr>
@@ -89,6 +86,7 @@
                             <w:lang w:val="en-GB"/>
                           </w:rPr>
                         </w:pPr>
+                        <w:proofErr w:type="spellStart"/>
                         <w:r>
                           <w:rPr>
                             <w:color w:val="2E74B5" w:themeColor="accent1" w:themeShade="BF"/>
@@ -98,6 +96,7 @@
                           </w:rPr>
                           <w:t>Obesicode</w:t>
                         </w:r>
+                        <w:proofErr w:type="spellEnd"/>
                       </w:p>
                     </w:tc>
                   </w:sdtContent>
@@ -125,7 +124,6 @@
                       <w:dataBinding w:prefixMappings="xmlns:ns0='http://schemas.openxmlformats.org/package/2006/metadata/core-properties' xmlns:ns1='http://purl.org/dc/elements/1.1/'" w:xpath="/ns0:coreProperties[1]/ns1:title[1]" w:storeItemID="{6C3C8BC8-F283-45AE-878A-BAB7291924A1}"/>
                       <w:text/>
                     </w:sdtPr>
-                    <w:sdtEndPr/>
                     <w:sdtContent>
                       <w:p>
                         <w:pPr>
@@ -171,7 +169,6 @@
                     <w:dataBinding w:prefixMappings="xmlns:ns0='http://schemas.openxmlformats.org/package/2006/metadata/core-properties' xmlns:ns1='http://purl.org/dc/elements/1.1/'" w:xpath="/ns0:coreProperties[1]/ns1:subject[1]" w:storeItemID="{6C3C8BC8-F283-45AE-878A-BAB7291924A1}"/>
                     <w:text/>
                   </w:sdtPr>
-                  <w:sdtEndPr/>
                   <w:sdtContent>
                     <w:tc>
                       <w:tcPr>
@@ -252,7 +249,6 @@
                       <w:dataBinding w:prefixMappings="xmlns:ns0='http://schemas.openxmlformats.org/package/2006/metadata/core-properties' xmlns:ns1='http://purl.org/dc/elements/1.1/'" w:xpath="/ns0:coreProperties[1]/ns1:creator[1]" w:storeItemID="{6C3C8BC8-F283-45AE-878A-BAB7291924A1}"/>
                       <w:text/>
                     </w:sdtPr>
-                    <w:sdtEndPr/>
                     <w:sdtContent>
                       <w:p>
                         <w:pPr>
@@ -298,7 +294,6 @@
                         <w:calendar w:val="gregorian"/>
                       </w:date>
                     </w:sdtPr>
-                    <w:sdtEndPr/>
                     <w:sdtContent>
                       <w:p>
                         <w:pPr>
@@ -1504,25 +1499,7 @@
         <w:rPr>
           <w:lang w:val="en-GB"/>
         </w:rPr>
-        <w:t xml:space="preserve"> </w:t>
-      </w:r>
-      <w:r>
-        <w:rPr>
-          <w:lang w:val="en-GB"/>
-        </w:rPr>
-        <w:t>Project</w:t>
-      </w:r>
-      <w:r>
-        <w:rPr>
-          <w:lang w:val="en-GB"/>
-        </w:rPr>
-        <w:t xml:space="preserve"> </w:t>
-      </w:r>
-      <w:r>
-        <w:rPr>
-          <w:lang w:val="en-GB"/>
-        </w:rPr>
-        <w:t>organisation</w:t>
+        <w:t xml:space="preserve"> Project organisation</w:t>
       </w:r>
       <w:bookmarkEnd w:id="1"/>
     </w:p>
@@ -1554,31 +1531,123 @@
           <w:lang w:val="en-GB"/>
         </w:rPr>
       </w:pPr>
-      <w:r>
-        <w:rPr>
-          <w:lang w:val="en-GB"/>
-        </w:rPr>
-        <w:t>Obesicode is a organisation founded be three students, the point of the organisation is to  deliver the highest quality product in the time given. Wintin out team we have 3 valued members: Max Bogaers the leader and Ceo of the company Obesicode, Maarten Donkersloot, a valued member of the team and unmissable in meetings and last best  Noël van Bijnen,  also a valued member of the team.</w:t>
-      </w:r>
-    </w:p>
-    <w:p>
-      <w:pPr>
-        <w:rPr>
-          <w:lang w:val="en-GB"/>
-        </w:rPr>
-      </w:pPr>
-    </w:p>
-    <w:p>
-      <w:pPr>
-        <w:rPr>
-          <w:lang w:val="en-GB"/>
-        </w:rPr>
-      </w:pPr>
-      <w:r>
-        <w:rPr>
-          <w:lang w:val="en-GB"/>
-        </w:rPr>
-        <w:t>The Client of this project is h. van bueren the ceo of the marvellous company Barroc-IT</w:t>
+      <w:proofErr w:type="spellStart"/>
+      <w:r>
+        <w:rPr>
+          <w:lang w:val="en-GB"/>
+        </w:rPr>
+        <w:t>Obesicode</w:t>
+      </w:r>
+      <w:proofErr w:type="spellEnd"/>
+      <w:r>
+        <w:rPr>
+          <w:lang w:val="en-GB"/>
+        </w:rPr>
+        <w:t xml:space="preserve"> is </w:t>
+      </w:r>
+      <w:proofErr w:type="spellStart"/>
+      <w:r>
+        <w:rPr>
+          <w:lang w:val="en-GB"/>
+        </w:rPr>
+        <w:t>a</w:t>
+      </w:r>
+      <w:proofErr w:type="spellEnd"/>
+      <w:r>
+        <w:rPr>
+          <w:lang w:val="en-GB"/>
+        </w:rPr>
+        <w:t xml:space="preserve"> organisation founded be three students, the point of the organisation is to  deliver the highest quality product in the time given. </w:t>
+      </w:r>
+      <w:proofErr w:type="spellStart"/>
+      <w:r>
+        <w:rPr>
+          <w:lang w:val="en-GB"/>
+        </w:rPr>
+        <w:t>Wintin</w:t>
+      </w:r>
+      <w:proofErr w:type="spellEnd"/>
+      <w:r>
+        <w:rPr>
+          <w:lang w:val="en-GB"/>
+        </w:rPr>
+        <w:t xml:space="preserve"> out team we have 3 valued members: Max Bogaers the leader and </w:t>
+      </w:r>
+      <w:proofErr w:type="spellStart"/>
+      <w:r>
+        <w:rPr>
+          <w:lang w:val="en-GB"/>
+        </w:rPr>
+        <w:t>Ceo</w:t>
+      </w:r>
+      <w:proofErr w:type="spellEnd"/>
+      <w:r>
+        <w:rPr>
+          <w:lang w:val="en-GB"/>
+        </w:rPr>
+        <w:t xml:space="preserve"> of the company </w:t>
+      </w:r>
+      <w:proofErr w:type="spellStart"/>
+      <w:r>
+        <w:rPr>
+          <w:lang w:val="en-GB"/>
+        </w:rPr>
+        <w:t>Obesicode</w:t>
+      </w:r>
+      <w:proofErr w:type="spellEnd"/>
+      <w:r>
+        <w:rPr>
+          <w:lang w:val="en-GB"/>
+        </w:rPr>
+        <w:t>, Maarten Donkersloot, a valued member of the team and unmissable in meetings and last best  Noël van Bijnen,  also a valued member of the team.</w:t>
+      </w:r>
+    </w:p>
+    <w:p>
+      <w:pPr>
+        <w:rPr>
+          <w:lang w:val="en-GB"/>
+        </w:rPr>
+      </w:pPr>
+    </w:p>
+    <w:p>
+      <w:pPr>
+        <w:rPr>
+          <w:lang w:val="en-GB"/>
+        </w:rPr>
+      </w:pPr>
+      <w:r>
+        <w:rPr>
+          <w:lang w:val="en-GB"/>
+        </w:rPr>
+        <w:t xml:space="preserve">The Client of this project is h. van </w:t>
+      </w:r>
+      <w:proofErr w:type="spellStart"/>
+      <w:r>
+        <w:rPr>
+          <w:lang w:val="en-GB"/>
+        </w:rPr>
+        <w:t>bueren</w:t>
+      </w:r>
+      <w:proofErr w:type="spellEnd"/>
+      <w:r>
+        <w:rPr>
+          <w:lang w:val="en-GB"/>
+        </w:rPr>
+        <w:t xml:space="preserve"> the </w:t>
+      </w:r>
+      <w:proofErr w:type="spellStart"/>
+      <w:r>
+        <w:rPr>
+          <w:lang w:val="en-GB"/>
+        </w:rPr>
+        <w:t>ceo</w:t>
+      </w:r>
+      <w:proofErr w:type="spellEnd"/>
+      <w:r>
+        <w:rPr>
+          <w:lang w:val="en-GB"/>
+        </w:rPr>
+        <w:t xml:space="preserve"> of the marvellous company Barroc-IT</w:t>
       </w:r>
       <w:r>
         <w:rPr>
@@ -1631,8 +1700,16 @@
         <w:rPr>
           <w:lang w:val="en-GB"/>
         </w:rPr>
-        <w:t>H. van Bueren</w:t>
-      </w:r>
+        <w:t xml:space="preserve">H. van </w:t>
+      </w:r>
+      <w:proofErr w:type="spellStart"/>
+      <w:r>
+        <w:rPr>
+          <w:lang w:val="en-GB"/>
+        </w:rPr>
+        <w:t>Bueren</w:t>
+      </w:r>
+      <w:proofErr w:type="spellEnd"/>
       <w:r>
         <w:rPr>
           <w:lang w:val="en-GB"/>
@@ -2160,10 +2237,21 @@
       </w:pPr>
     </w:p>
     <w:p>
-      <w:r>
+      <w:pPr>
+        <w:rPr>
+          <w:lang w:val="en-GB"/>
+        </w:rPr>
+      </w:pPr>
+      <w:r>
+        <w:rPr>
+          <w:lang w:val="en-GB"/>
+        </w:rPr>
         <w:t>Communication client</w:t>
       </w:r>
       <w:r>
+        <w:rPr>
+          <w:lang w:val="en-GB"/>
+        </w:rPr>
         <w:t>.</w:t>
       </w:r>
     </w:p>
@@ -2177,13 +2265,21 @@
         <w:rPr>
           <w:lang w:val="en-GB"/>
         </w:rPr>
-        <w:t>The communication between us (obesicode )</w:t>
-      </w:r>
-      <w:r>
-        <w:rPr>
-          <w:lang w:val="en-GB"/>
-        </w:rPr>
-        <w:t xml:space="preserve"> and our client</w:t>
+        <w:t>The communication between us (</w:t>
+      </w:r>
+      <w:proofErr w:type="spellStart"/>
+      <w:r>
+        <w:rPr>
+          <w:lang w:val="en-GB"/>
+        </w:rPr>
+        <w:t>obesicode</w:t>
+      </w:r>
+      <w:proofErr w:type="spellEnd"/>
+      <w:r>
+        <w:rPr>
+          <w:lang w:val="en-GB"/>
+        </w:rPr>
+        <w:t xml:space="preserve"> ) and our client</w:t>
       </w:r>
       <w:r>
         <w:rPr>
@@ -2201,8 +2297,16 @@
         <w:rPr>
           <w:lang w:val="en-GB"/>
         </w:rPr>
-        <w:t>H. van Bueren</w:t>
-      </w:r>
+        <w:t xml:space="preserve">H. van </w:t>
+      </w:r>
+      <w:proofErr w:type="spellStart"/>
+      <w:r>
+        <w:rPr>
+          <w:lang w:val="en-GB"/>
+        </w:rPr>
+        <w:t>Bueren</w:t>
+      </w:r>
+      <w:proofErr w:type="spellEnd"/>
       <w:r>
         <w:rPr>
           <w:lang w:val="en-GB"/>
@@ -2213,7 +2317,21 @@
         <w:rPr>
           <w:lang w:val="en-GB"/>
         </w:rPr>
-        <w:t xml:space="preserve"> will be achived trough the means of email. The communication between the team will be via a weekly meeting between the staff. A record of that meeting will be send to the client within days of the meeting happening.</w:t>
+        <w:t xml:space="preserve"> will be </w:t>
+      </w:r>
+      <w:proofErr w:type="spellStart"/>
+      <w:r>
+        <w:rPr>
+          <w:lang w:val="en-GB"/>
+        </w:rPr>
+        <w:t>achived</w:t>
+      </w:r>
+      <w:proofErr w:type="spellEnd"/>
+      <w:r>
+        <w:rPr>
+          <w:lang w:val="en-GB"/>
+        </w:rPr>
+        <w:t xml:space="preserve"> trough the means of email. The communication between the team will be via a weekly meeting between the staff. A record of that meeting will be send to the client within days of the meeting happening.</w:t>
       </w:r>
     </w:p>
     <w:p>
@@ -2250,11 +2368,25 @@
       </w:r>
     </w:p>
     <w:p>
-      <w:r>
+      <w:pPr>
+        <w:rPr>
+          <w:lang w:val="en-GB"/>
+        </w:rPr>
+      </w:pPr>
+      <w:r>
+        <w:rPr>
+          <w:lang w:val="en-GB"/>
+        </w:rPr>
         <w:t>.</w:t>
       </w:r>
     </w:p>
-    <w:p/>
+    <w:p>
+      <w:pPr>
+        <w:rPr>
+          <w:lang w:val="en-GB"/>
+        </w:rPr>
+      </w:pPr>
+    </w:p>
     <w:p>
       <w:pPr>
         <w:rPr>
@@ -2289,33 +2421,14 @@
           <w:lang w:val="en-GB"/>
         </w:rPr>
         <w:lastRenderedPageBreak/>
-        <w:t>Chapter</w:t>
-      </w:r>
-      <w:r>
-        <w:rPr>
-          <w:lang w:val="en-GB"/>
-        </w:rPr>
-        <w:t xml:space="preserve"> 2</w:t>
-      </w:r>
-      <w:r>
-        <w:rPr>
-          <w:lang w:val="en-GB"/>
-        </w:rPr>
-        <w:t>: Project</w:t>
-      </w:r>
-      <w:r>
-        <w:rPr>
-          <w:lang w:val="en-GB"/>
-        </w:rPr>
-        <w:t xml:space="preserve"> </w:t>
-      </w:r>
-      <w:r>
-        <w:rPr>
-          <w:lang w:val="en-GB"/>
-        </w:rPr>
-        <w:t>assignments</w:t>
-      </w:r>
-      <w:bookmarkEnd w:id="5"/>
+        <w:t>Chapter 2: Goals</w:t>
+      </w:r>
+      <w:r>
+        <w:rPr>
+          <w:lang w:val="en-GB"/>
+        </w:rPr>
+        <w:br w:type="page"/>
+      </w:r>
     </w:p>
     <w:p>
       <w:pPr>
@@ -2324,28 +2437,6 @@
           <w:lang w:val="en-GB"/>
         </w:rPr>
       </w:pPr>
-    </w:p>
-    <w:p>
-      <w:pPr>
-        <w:rPr>
-          <w:lang w:val="en-GB"/>
-        </w:rPr>
-      </w:pPr>
-      <w:r>
-        <w:rPr>
-          <w:lang w:val="en-GB"/>
-        </w:rPr>
-        <w:br w:type="page"/>
-      </w:r>
-    </w:p>
-    <w:p>
-      <w:pPr>
-        <w:pStyle w:val="Kop1"/>
-        <w:rPr>
-          <w:lang w:val="en-GB"/>
-        </w:rPr>
-      </w:pPr>
-      <w:bookmarkStart w:id="6" w:name="_Toc492374055"/>
       <w:r>
         <w:rPr>
           <w:lang w:val="en-GB"/>
@@ -2363,37 +2454,2153 @@
         <w:rPr>
           <w:lang w:val="en-GB"/>
         </w:rPr>
-        <w:t>: Projectactivit</w:t>
-      </w:r>
-      <w:r>
-        <w:rPr>
-          <w:lang w:val="en-GB"/>
-        </w:rPr>
-        <w:t>ies</w:t>
-      </w:r>
+        <w:t>: Project</w:t>
+      </w:r>
+      <w:r>
+        <w:rPr>
+          <w:lang w:val="en-GB"/>
+        </w:rPr>
+        <w:t xml:space="preserve"> </w:t>
+      </w:r>
+      <w:r>
+        <w:rPr>
+          <w:lang w:val="en-GB"/>
+        </w:rPr>
+        <w:t>assignments</w:t>
+      </w:r>
+      <w:bookmarkEnd w:id="5"/>
+    </w:p>
+    <w:p>
+      <w:pPr>
+        <w:pStyle w:val="Kop2"/>
+        <w:rPr>
+          <w:lang w:val="en-GB"/>
+        </w:rPr>
+      </w:pPr>
+      <w:r>
+        <w:rPr>
+          <w:lang w:val="en-GB"/>
+        </w:rPr>
+        <w:t xml:space="preserve">Specific </w:t>
+      </w:r>
+    </w:p>
+    <w:p>
+      <w:pPr>
+        <w:rPr>
+          <w:b/>
+          <w:lang w:val="en-GB"/>
+        </w:rPr>
+      </w:pPr>
+      <w:r>
+        <w:rPr>
+          <w:b/>
+          <w:lang w:val="en-GB"/>
+        </w:rPr>
+        <w:t>What we want to achieve .</w:t>
+      </w:r>
+    </w:p>
+    <w:p>
+      <w:pPr>
+        <w:rPr>
+          <w:lang w:val="en-GB"/>
+        </w:rPr>
+      </w:pPr>
+      <w:r>
+        <w:rPr>
+          <w:lang w:val="en-GB"/>
+        </w:rPr>
+        <w:t xml:space="preserve">The thing we want to achieve is </w:t>
+      </w:r>
+      <w:proofErr w:type="spellStart"/>
+      <w:r>
+        <w:rPr>
+          <w:lang w:val="en-GB"/>
+        </w:rPr>
+        <w:t>a</w:t>
+      </w:r>
+      <w:proofErr w:type="spellEnd"/>
+      <w:r>
+        <w:rPr>
+          <w:lang w:val="en-GB"/>
+        </w:rPr>
+        <w:t xml:space="preserve"> improvement of communication between the departments of the company Barroc-IT </w:t>
+      </w:r>
+    </w:p>
+    <w:p>
+      <w:pPr>
+        <w:rPr>
+          <w:rFonts w:cstheme="minorHAnsi"/>
+          <w:b/>
+          <w:lang w:val="en-GB"/>
+        </w:rPr>
+      </w:pPr>
+      <w:r>
+        <w:rPr>
+          <w:rFonts w:cstheme="minorHAnsi"/>
+          <w:b/>
+          <w:lang w:val="en-GB"/>
+        </w:rPr>
+        <w:t xml:space="preserve">The people that are involved </w:t>
+      </w:r>
+    </w:p>
+    <w:p>
+      <w:pPr>
+        <w:rPr>
+          <w:rFonts w:cstheme="minorHAnsi"/>
+          <w:lang w:val="en-GB"/>
+        </w:rPr>
+      </w:pPr>
+      <w:r>
+        <w:rPr>
+          <w:rFonts w:cstheme="minorHAnsi"/>
+          <w:lang w:val="en-GB"/>
+        </w:rPr>
+        <w:t>The Managing Director, the financial director, Maarten Donkersloot, Noël van Bijnen and Max Bogaers.</w:t>
+      </w:r>
+    </w:p>
+    <w:p>
+      <w:pPr>
+        <w:rPr>
+          <w:rFonts w:cstheme="minorHAnsi"/>
+          <w:b/>
+          <w:lang w:val="en-GB"/>
+        </w:rPr>
+      </w:pPr>
+      <w:r>
+        <w:rPr>
+          <w:rFonts w:cstheme="minorHAnsi"/>
+          <w:b/>
+          <w:lang w:val="en-GB"/>
+        </w:rPr>
+        <w:t>Where we are going to do it.</w:t>
+      </w:r>
+    </w:p>
+    <w:p>
+      <w:pPr>
+        <w:rPr>
+          <w:rFonts w:cstheme="minorHAnsi"/>
+          <w:lang w:val="en-GB"/>
+        </w:rPr>
+      </w:pPr>
+      <w:r>
+        <w:rPr>
+          <w:rFonts w:cstheme="minorHAnsi"/>
+          <w:lang w:val="en-GB"/>
+        </w:rPr>
+        <w:t>We are going to work in classroom 330 and at the homes of the members of the team.</w:t>
+      </w:r>
+    </w:p>
+    <w:p>
+      <w:pPr>
+        <w:rPr>
+          <w:rFonts w:cstheme="minorHAnsi"/>
+          <w:b/>
+          <w:color w:val="222222"/>
+          <w:shd w:val="clear" w:color="auto" w:fill="FFFFFF"/>
+          <w:lang w:val="en-GB"/>
+        </w:rPr>
+      </w:pPr>
+      <w:r>
+        <w:rPr>
+          <w:rFonts w:cstheme="minorHAnsi"/>
+          <w:b/>
+          <w:color w:val="222222"/>
+          <w:shd w:val="clear" w:color="auto" w:fill="FFFFFF"/>
+          <w:lang w:val="en-GB"/>
+        </w:rPr>
+        <w:t>when are we going to do it?</w:t>
+      </w:r>
+    </w:p>
+    <w:p>
+      <w:pPr>
+        <w:rPr>
+          <w:rFonts w:cstheme="minorHAnsi"/>
+          <w:color w:val="222222"/>
+          <w:shd w:val="clear" w:color="auto" w:fill="FFFFFF"/>
+          <w:lang w:val="en-GB"/>
+        </w:rPr>
+      </w:pPr>
+      <w:r>
+        <w:rPr>
+          <w:rFonts w:cstheme="minorHAnsi"/>
+          <w:color w:val="222222"/>
+          <w:shd w:val="clear" w:color="auto" w:fill="FFFFFF"/>
+          <w:lang w:val="en-GB"/>
+        </w:rPr>
+        <w:t>We have a set work time of between 9 o'clock and 12:15 on all working days except Wednesday</w:t>
+      </w:r>
+      <w:r>
+        <w:rPr>
+          <w:rFonts w:cstheme="minorHAnsi"/>
+          <w:color w:val="222222"/>
+          <w:shd w:val="clear" w:color="auto" w:fill="FFFFFF"/>
+          <w:lang w:val="en-GB"/>
+        </w:rPr>
+        <w:t>. We also work on sometimes outside that time but those aren’t set yet.</w:t>
+      </w:r>
+    </w:p>
+    <w:p>
+      <w:pPr>
+        <w:rPr>
+          <w:rFonts w:cstheme="minorHAnsi"/>
+          <w:b/>
+          <w:color w:val="222222"/>
+          <w:shd w:val="clear" w:color="auto" w:fill="FFFFFF"/>
+          <w:lang w:val="en-GB"/>
+        </w:rPr>
+      </w:pPr>
+      <w:r>
+        <w:rPr>
+          <w:rFonts w:cstheme="minorHAnsi"/>
+          <w:b/>
+          <w:color w:val="222222"/>
+          <w:shd w:val="clear" w:color="auto" w:fill="FFFFFF"/>
+          <w:lang w:val="en-GB"/>
+        </w:rPr>
+        <w:t>Which parts of the objective are essential?</w:t>
+      </w:r>
+    </w:p>
+    <w:p>
+      <w:pPr>
+        <w:rPr>
+          <w:rFonts w:cstheme="minorHAnsi"/>
+          <w:color w:val="222222"/>
+          <w:shd w:val="clear" w:color="auto" w:fill="FFFFFF"/>
+          <w:lang w:val="en-GB"/>
+        </w:rPr>
+      </w:pPr>
+      <w:r>
+        <w:rPr>
+          <w:rFonts w:cstheme="minorHAnsi"/>
+          <w:color w:val="222222"/>
+          <w:shd w:val="clear" w:color="auto" w:fill="FFFFFF"/>
+          <w:lang w:val="en-GB"/>
+        </w:rPr>
+        <w:t xml:space="preserve">the essential part of this project is that we improve the communication between the departments of the company: Barroc-IT. </w:t>
+      </w:r>
+    </w:p>
+    <w:p>
+      <w:pPr>
+        <w:rPr>
+          <w:rFonts w:cstheme="minorHAnsi"/>
+          <w:b/>
+          <w:color w:val="222222"/>
+          <w:shd w:val="clear" w:color="auto" w:fill="FFFFFF"/>
+          <w:lang w:val="en-GB"/>
+        </w:rPr>
+      </w:pPr>
+      <w:r>
+        <w:rPr>
+          <w:rFonts w:cstheme="minorHAnsi"/>
+          <w:b/>
+          <w:color w:val="222222"/>
+          <w:shd w:val="clear" w:color="auto" w:fill="FFFFFF"/>
+          <w:lang w:val="en-GB"/>
+        </w:rPr>
+        <w:t>Why do we want to achieve this goal?</w:t>
+      </w:r>
+    </w:p>
+    <w:p>
+      <w:pPr>
+        <w:rPr>
+          <w:rFonts w:cstheme="minorHAnsi"/>
+          <w:color w:val="222222"/>
+          <w:shd w:val="clear" w:color="auto" w:fill="FFFFFF"/>
+          <w:lang w:val="en-GB"/>
+        </w:rPr>
+      </w:pPr>
+      <w:r>
+        <w:rPr>
+          <w:rFonts w:cstheme="minorHAnsi"/>
+          <w:color w:val="222222"/>
+          <w:shd w:val="clear" w:color="auto" w:fill="FFFFFF"/>
+          <w:lang w:val="en-GB"/>
+        </w:rPr>
+        <w:t>We want to achieve this goal so we can successfully help this company.</w:t>
+      </w:r>
+    </w:p>
+    <w:p>
+      <w:pPr>
+        <w:rPr>
+          <w:rFonts w:ascii="Arial" w:hAnsi="Arial" w:cs="Arial"/>
+          <w:color w:val="222222"/>
+          <w:sz w:val="20"/>
+          <w:szCs w:val="20"/>
+          <w:shd w:val="clear" w:color="auto" w:fill="FFFFFF"/>
+          <w:lang w:val="en-GB"/>
+        </w:rPr>
+      </w:pPr>
+    </w:p>
+    <w:p>
+      <w:pPr>
+        <w:rPr>
+          <w:rFonts w:asciiTheme="majorHAnsi" w:eastAsiaTheme="majorEastAsia" w:hAnsiTheme="majorHAnsi" w:cstheme="majorBidi"/>
+          <w:color w:val="2E74B5" w:themeColor="accent1" w:themeShade="BF"/>
+          <w:sz w:val="26"/>
+          <w:szCs w:val="26"/>
+          <w:shd w:val="clear" w:color="auto" w:fill="FFFFFF"/>
+          <w:lang w:val="en-GB"/>
+        </w:rPr>
+      </w:pPr>
+      <w:r>
+        <w:rPr>
+          <w:rFonts w:asciiTheme="majorHAnsi" w:eastAsiaTheme="majorEastAsia" w:hAnsiTheme="majorHAnsi" w:cstheme="majorBidi"/>
+          <w:color w:val="2E74B5" w:themeColor="accent1" w:themeShade="BF"/>
+          <w:sz w:val="26"/>
+          <w:szCs w:val="26"/>
+          <w:shd w:val="clear" w:color="auto" w:fill="FFFFFF"/>
+          <w:lang w:val="en-GB"/>
+        </w:rPr>
+        <w:t>Measurable</w:t>
+      </w:r>
+    </w:p>
+    <w:p>
+      <w:pPr>
+        <w:rPr>
+          <w:lang w:val="en-GB"/>
+        </w:rPr>
+      </w:pPr>
+      <w:r>
+        <w:rPr>
+          <w:lang w:val="en-GB"/>
+        </w:rPr>
+        <w:t>At the beginning of the project we were lacking some essential information we needed to complete the project. But after taking two interviews and getting the script of two more</w:t>
+      </w:r>
+      <w:r>
+        <w:rPr>
+          <w:lang w:val="en-GB"/>
+        </w:rPr>
+        <w:t xml:space="preserve"> we had enough information about the situation at the clients office to come up with a fitting solution. </w:t>
+      </w:r>
+      <w:r>
+        <w:rPr>
+          <w:lang w:val="en-GB"/>
+        </w:rPr>
+        <w:t xml:space="preserve"> </w:t>
+      </w:r>
+      <w:r>
+        <w:rPr>
+          <w:lang w:val="en-GB"/>
+        </w:rPr>
+        <w:t xml:space="preserve">And make diagrams and designs of what we are </w:t>
+      </w:r>
+      <w:proofErr w:type="spellStart"/>
+      <w:r>
+        <w:rPr>
+          <w:lang w:val="en-GB"/>
+        </w:rPr>
+        <w:t>thingking</w:t>
+      </w:r>
+      <w:proofErr w:type="spellEnd"/>
+      <w:r>
+        <w:rPr>
+          <w:lang w:val="en-GB"/>
+        </w:rPr>
+        <w:t xml:space="preserve"> the application will look like. And when we are done with that we are </w:t>
+      </w:r>
+      <w:proofErr w:type="spellStart"/>
+      <w:r>
+        <w:rPr>
+          <w:lang w:val="en-GB"/>
+        </w:rPr>
+        <w:t>goin</w:t>
+      </w:r>
+      <w:proofErr w:type="spellEnd"/>
+      <w:r>
+        <w:rPr>
+          <w:lang w:val="en-GB"/>
+        </w:rPr>
+        <w:t xml:space="preserve"> to start with the actual programming of the program.</w:t>
+      </w:r>
+    </w:p>
+    <w:p>
+      <w:pPr>
+        <w:rPr>
+          <w:lang w:val="en-GB"/>
+        </w:rPr>
+      </w:pPr>
+    </w:p>
+    <w:p>
+      <w:pPr>
+        <w:rPr>
+          <w:lang w:val="en-GB"/>
+        </w:rPr>
+      </w:pPr>
+    </w:p>
+    <w:p>
+      <w:pPr>
+        <w:pStyle w:val="Kop2"/>
+        <w:rPr>
+          <w:color w:val="FF0000"/>
+          <w:lang w:val="en-GB"/>
+        </w:rPr>
+      </w:pPr>
+      <w:proofErr w:type="spellStart"/>
+      <w:r>
+        <w:rPr>
+          <w:color w:val="FF0000"/>
+          <w:lang w:val="en-GB"/>
+        </w:rPr>
+        <w:t>Acceptabel</w:t>
+      </w:r>
+      <w:proofErr w:type="spellEnd"/>
+    </w:p>
+    <w:p>
+      <w:pPr>
+        <w:rPr>
+          <w:color w:val="FF0000"/>
+          <w:lang w:val="en-GB"/>
+        </w:rPr>
+      </w:pPr>
+      <w:proofErr w:type="spellStart"/>
+      <w:r>
+        <w:rPr>
+          <w:color w:val="FF0000"/>
+          <w:lang w:val="en-GB"/>
+        </w:rPr>
+        <w:t>Iedereen</w:t>
+      </w:r>
+      <w:proofErr w:type="spellEnd"/>
+      <w:r>
+        <w:rPr>
+          <w:color w:val="FF0000"/>
+          <w:lang w:val="en-GB"/>
+        </w:rPr>
+        <w:t xml:space="preserve"> in de </w:t>
+      </w:r>
+      <w:proofErr w:type="spellStart"/>
+      <w:r>
+        <w:rPr>
+          <w:color w:val="FF0000"/>
+          <w:lang w:val="en-GB"/>
+        </w:rPr>
+        <w:t>groep</w:t>
+      </w:r>
+      <w:proofErr w:type="spellEnd"/>
+      <w:r>
+        <w:rPr>
+          <w:color w:val="FF0000"/>
+          <w:lang w:val="en-GB"/>
+        </w:rPr>
+        <w:t xml:space="preserve"> </w:t>
+      </w:r>
+      <w:proofErr w:type="spellStart"/>
+      <w:r>
+        <w:rPr>
+          <w:color w:val="FF0000"/>
+          <w:lang w:val="en-GB"/>
+        </w:rPr>
+        <w:t>en</w:t>
+      </w:r>
+      <w:proofErr w:type="spellEnd"/>
+      <w:r>
+        <w:rPr>
+          <w:color w:val="FF0000"/>
+          <w:lang w:val="en-GB"/>
+        </w:rPr>
+        <w:t xml:space="preserve"> </w:t>
+      </w:r>
+      <w:proofErr w:type="spellStart"/>
+      <w:r>
+        <w:rPr>
+          <w:color w:val="FF0000"/>
+          <w:lang w:val="en-GB"/>
+        </w:rPr>
+        <w:t>bij</w:t>
+      </w:r>
+      <w:proofErr w:type="spellEnd"/>
+      <w:r>
+        <w:rPr>
+          <w:color w:val="FF0000"/>
+          <w:lang w:val="en-GB"/>
+        </w:rPr>
+        <w:t xml:space="preserve"> het </w:t>
+      </w:r>
+      <w:proofErr w:type="spellStart"/>
+      <w:r>
+        <w:rPr>
+          <w:color w:val="FF0000"/>
+          <w:lang w:val="en-GB"/>
+        </w:rPr>
+        <w:t>barroc</w:t>
+      </w:r>
+      <w:proofErr w:type="spellEnd"/>
+      <w:r>
+        <w:rPr>
+          <w:color w:val="FF0000"/>
+          <w:lang w:val="en-GB"/>
+        </w:rPr>
+        <w:t xml:space="preserve">-it </w:t>
+      </w:r>
+      <w:proofErr w:type="spellStart"/>
+      <w:r>
+        <w:rPr>
+          <w:color w:val="FF0000"/>
+          <w:lang w:val="en-GB"/>
+        </w:rPr>
+        <w:t>bedrijf</w:t>
+      </w:r>
+      <w:proofErr w:type="spellEnd"/>
+      <w:r>
+        <w:rPr>
+          <w:color w:val="FF0000"/>
+          <w:lang w:val="en-GB"/>
+        </w:rPr>
+        <w:t xml:space="preserve"> is </w:t>
+      </w:r>
+      <w:proofErr w:type="spellStart"/>
+      <w:r>
+        <w:rPr>
+          <w:color w:val="FF0000"/>
+          <w:lang w:val="en-GB"/>
+        </w:rPr>
+        <w:t>er</w:t>
+      </w:r>
+      <w:proofErr w:type="spellEnd"/>
+      <w:r>
+        <w:rPr>
+          <w:color w:val="FF0000"/>
+          <w:lang w:val="en-GB"/>
+        </w:rPr>
+        <w:t xml:space="preserve"> </w:t>
+      </w:r>
+      <w:proofErr w:type="spellStart"/>
+      <w:r>
+        <w:rPr>
+          <w:color w:val="FF0000"/>
+          <w:lang w:val="en-GB"/>
+        </w:rPr>
+        <w:t>mee</w:t>
+      </w:r>
+      <w:proofErr w:type="spellEnd"/>
+      <w:r>
+        <w:rPr>
+          <w:color w:val="FF0000"/>
+          <w:lang w:val="en-GB"/>
+        </w:rPr>
+        <w:t xml:space="preserve"> </w:t>
+      </w:r>
+      <w:proofErr w:type="spellStart"/>
+      <w:r>
+        <w:rPr>
+          <w:color w:val="FF0000"/>
+          <w:lang w:val="en-GB"/>
+        </w:rPr>
+        <w:t>eens</w:t>
+      </w:r>
+      <w:proofErr w:type="spellEnd"/>
+      <w:r>
+        <w:rPr>
+          <w:color w:val="FF0000"/>
+          <w:lang w:val="en-GB"/>
+        </w:rPr>
+        <w:t xml:space="preserve"> </w:t>
+      </w:r>
+      <w:proofErr w:type="spellStart"/>
+      <w:r>
+        <w:rPr>
+          <w:color w:val="FF0000"/>
+          <w:lang w:val="en-GB"/>
+        </w:rPr>
+        <w:t>dat</w:t>
+      </w:r>
+      <w:proofErr w:type="spellEnd"/>
+      <w:r>
+        <w:rPr>
+          <w:color w:val="FF0000"/>
+          <w:lang w:val="en-GB"/>
+        </w:rPr>
+        <w:t xml:space="preserve"> </w:t>
+      </w:r>
+      <w:proofErr w:type="spellStart"/>
+      <w:r>
+        <w:rPr>
+          <w:color w:val="FF0000"/>
+          <w:lang w:val="en-GB"/>
+        </w:rPr>
+        <w:t>dit</w:t>
+      </w:r>
+      <w:proofErr w:type="spellEnd"/>
+      <w:r>
+        <w:rPr>
+          <w:color w:val="FF0000"/>
+          <w:lang w:val="en-GB"/>
+        </w:rPr>
+        <w:t xml:space="preserve"> </w:t>
+      </w:r>
+      <w:proofErr w:type="spellStart"/>
+      <w:r>
+        <w:rPr>
+          <w:color w:val="FF0000"/>
+          <w:lang w:val="en-GB"/>
+        </w:rPr>
+        <w:t>een</w:t>
+      </w:r>
+      <w:proofErr w:type="spellEnd"/>
+      <w:r>
+        <w:rPr>
+          <w:color w:val="FF0000"/>
+          <w:lang w:val="en-GB"/>
+        </w:rPr>
+        <w:t xml:space="preserve"> </w:t>
+      </w:r>
+      <w:proofErr w:type="spellStart"/>
+      <w:r>
+        <w:rPr>
+          <w:color w:val="FF0000"/>
+          <w:lang w:val="en-GB"/>
+        </w:rPr>
+        <w:t>oplossing</w:t>
+      </w:r>
+      <w:proofErr w:type="spellEnd"/>
+      <w:r>
+        <w:rPr>
+          <w:color w:val="FF0000"/>
+          <w:lang w:val="en-GB"/>
+        </w:rPr>
+        <w:t xml:space="preserve"> is </w:t>
+      </w:r>
+      <w:proofErr w:type="spellStart"/>
+      <w:r>
+        <w:rPr>
+          <w:color w:val="FF0000"/>
+          <w:lang w:val="en-GB"/>
+        </w:rPr>
+        <w:t>waar</w:t>
+      </w:r>
+      <w:proofErr w:type="spellEnd"/>
+      <w:r>
+        <w:rPr>
+          <w:color w:val="FF0000"/>
+          <w:lang w:val="en-GB"/>
+        </w:rPr>
+        <w:t xml:space="preserve"> we </w:t>
+      </w:r>
+      <w:proofErr w:type="spellStart"/>
+      <w:r>
+        <w:rPr>
+          <w:color w:val="FF0000"/>
+          <w:lang w:val="en-GB"/>
+        </w:rPr>
+        <w:t>tijd</w:t>
+      </w:r>
+      <w:proofErr w:type="spellEnd"/>
+      <w:r>
+        <w:rPr>
+          <w:color w:val="FF0000"/>
+          <w:lang w:val="en-GB"/>
+        </w:rPr>
+        <w:t xml:space="preserve"> in </w:t>
+      </w:r>
+      <w:proofErr w:type="spellStart"/>
+      <w:r>
+        <w:rPr>
+          <w:color w:val="FF0000"/>
+          <w:lang w:val="en-GB"/>
+        </w:rPr>
+        <w:t>moeten</w:t>
+      </w:r>
+      <w:proofErr w:type="spellEnd"/>
+      <w:r>
+        <w:rPr>
+          <w:color w:val="FF0000"/>
+          <w:lang w:val="en-GB"/>
+        </w:rPr>
+        <w:t xml:space="preserve"> </w:t>
+      </w:r>
+      <w:proofErr w:type="spellStart"/>
+      <w:r>
+        <w:rPr>
+          <w:color w:val="FF0000"/>
+          <w:lang w:val="en-GB"/>
+        </w:rPr>
+        <w:t>investeren</w:t>
+      </w:r>
+      <w:proofErr w:type="spellEnd"/>
+      <w:r>
+        <w:rPr>
+          <w:color w:val="FF0000"/>
+          <w:lang w:val="en-GB"/>
+        </w:rPr>
+        <w:t xml:space="preserve"> we </w:t>
+      </w:r>
+      <w:proofErr w:type="spellStart"/>
+      <w:r>
+        <w:rPr>
+          <w:color w:val="FF0000"/>
+          <w:lang w:val="en-GB"/>
+        </w:rPr>
+        <w:t>gaan</w:t>
+      </w:r>
+      <w:proofErr w:type="spellEnd"/>
+      <w:r>
+        <w:rPr>
+          <w:color w:val="FF0000"/>
+          <w:lang w:val="en-GB"/>
+        </w:rPr>
+        <w:t xml:space="preserve"> </w:t>
+      </w:r>
+      <w:proofErr w:type="spellStart"/>
+      <w:r>
+        <w:rPr>
+          <w:color w:val="FF0000"/>
+          <w:lang w:val="en-GB"/>
+        </w:rPr>
+        <w:t>er</w:t>
+      </w:r>
+      <w:proofErr w:type="spellEnd"/>
+      <w:r>
+        <w:rPr>
+          <w:color w:val="FF0000"/>
+          <w:lang w:val="en-GB"/>
+        </w:rPr>
+        <w:t xml:space="preserve"> </w:t>
+      </w:r>
+      <w:proofErr w:type="spellStart"/>
+      <w:r>
+        <w:rPr>
+          <w:color w:val="FF0000"/>
+          <w:lang w:val="en-GB"/>
+        </w:rPr>
+        <w:t>daarom</w:t>
+      </w:r>
+      <w:proofErr w:type="spellEnd"/>
+      <w:r>
+        <w:rPr>
+          <w:color w:val="FF0000"/>
+          <w:lang w:val="en-GB"/>
+        </w:rPr>
+        <w:t xml:space="preserve"> </w:t>
+      </w:r>
+      <w:proofErr w:type="spellStart"/>
+      <w:r>
+        <w:rPr>
+          <w:color w:val="FF0000"/>
+          <w:lang w:val="en-GB"/>
+        </w:rPr>
+        <w:t>ook</w:t>
+      </w:r>
+      <w:proofErr w:type="spellEnd"/>
+      <w:r>
+        <w:rPr>
+          <w:color w:val="FF0000"/>
+          <w:lang w:val="en-GB"/>
+        </w:rPr>
+        <w:t xml:space="preserve"> </w:t>
+      </w:r>
+      <w:proofErr w:type="spellStart"/>
+      <w:r>
+        <w:rPr>
+          <w:color w:val="FF0000"/>
+          <w:lang w:val="en-GB"/>
+        </w:rPr>
+        <w:t>aan</w:t>
+      </w:r>
+      <w:proofErr w:type="spellEnd"/>
+      <w:r>
+        <w:rPr>
+          <w:color w:val="FF0000"/>
+          <w:lang w:val="en-GB"/>
+        </w:rPr>
+        <w:t xml:space="preserve"> </w:t>
+      </w:r>
+      <w:proofErr w:type="spellStart"/>
+      <w:r>
+        <w:rPr>
+          <w:color w:val="FF0000"/>
+          <w:lang w:val="en-GB"/>
+        </w:rPr>
+        <w:t>werken</w:t>
+      </w:r>
+      <w:proofErr w:type="spellEnd"/>
+      <w:r>
+        <w:rPr>
+          <w:color w:val="FF0000"/>
+          <w:lang w:val="en-GB"/>
+        </w:rPr>
+        <w:t xml:space="preserve">. </w:t>
+      </w:r>
+      <w:proofErr w:type="spellStart"/>
+      <w:r>
+        <w:rPr>
+          <w:color w:val="FF0000"/>
+          <w:lang w:val="en-GB"/>
+        </w:rPr>
+        <w:t>Iedereen</w:t>
+      </w:r>
+      <w:proofErr w:type="spellEnd"/>
+      <w:r>
+        <w:rPr>
+          <w:color w:val="FF0000"/>
+          <w:lang w:val="en-GB"/>
+        </w:rPr>
+        <w:t xml:space="preserve"> in </w:t>
+      </w:r>
+      <w:proofErr w:type="spellStart"/>
+      <w:r>
+        <w:rPr>
+          <w:color w:val="FF0000"/>
+          <w:lang w:val="en-GB"/>
+        </w:rPr>
+        <w:t>ObesiCode</w:t>
+      </w:r>
+      <w:proofErr w:type="spellEnd"/>
+      <w:r>
+        <w:rPr>
+          <w:color w:val="FF0000"/>
+          <w:lang w:val="en-GB"/>
+        </w:rPr>
+        <w:t xml:space="preserve"> </w:t>
+      </w:r>
+      <w:proofErr w:type="spellStart"/>
+      <w:r>
+        <w:rPr>
+          <w:color w:val="FF0000"/>
+          <w:lang w:val="en-GB"/>
+        </w:rPr>
+        <w:t>vind</w:t>
+      </w:r>
+      <w:proofErr w:type="spellEnd"/>
+      <w:r>
+        <w:rPr>
+          <w:color w:val="FF0000"/>
+          <w:lang w:val="en-GB"/>
+        </w:rPr>
+        <w:t xml:space="preserve"> het </w:t>
+      </w:r>
+      <w:proofErr w:type="spellStart"/>
+      <w:r>
+        <w:rPr>
+          <w:color w:val="FF0000"/>
+          <w:lang w:val="en-GB"/>
+        </w:rPr>
+        <w:t>een</w:t>
+      </w:r>
+      <w:proofErr w:type="spellEnd"/>
+      <w:r>
+        <w:rPr>
+          <w:color w:val="FF0000"/>
+          <w:lang w:val="en-GB"/>
+        </w:rPr>
+        <w:t xml:space="preserve"> </w:t>
+      </w:r>
+      <w:proofErr w:type="spellStart"/>
+      <w:r>
+        <w:rPr>
+          <w:color w:val="FF0000"/>
+          <w:lang w:val="en-GB"/>
+        </w:rPr>
+        <w:t>goed</w:t>
+      </w:r>
+      <w:proofErr w:type="spellEnd"/>
+      <w:r>
+        <w:rPr>
+          <w:color w:val="FF0000"/>
+          <w:lang w:val="en-GB"/>
+        </w:rPr>
+        <w:t xml:space="preserve"> project </w:t>
+      </w:r>
+    </w:p>
+    <w:p>
+      <w:pPr>
+        <w:pStyle w:val="Kop1"/>
+        <w:rPr>
+          <w:color w:val="FF0000"/>
+          <w:lang w:val="en-GB"/>
+        </w:rPr>
+      </w:pPr>
+    </w:p>
+    <w:p>
+      <w:pPr>
+        <w:pStyle w:val="Kop2"/>
+        <w:rPr>
+          <w:color w:val="FF0000"/>
+          <w:lang w:val="en-GB"/>
+        </w:rPr>
+      </w:pPr>
+      <w:proofErr w:type="spellStart"/>
+      <w:r>
+        <w:rPr>
+          <w:color w:val="FF0000"/>
+          <w:lang w:val="en-GB"/>
+        </w:rPr>
+        <w:t>Realistisch</w:t>
+      </w:r>
+      <w:proofErr w:type="spellEnd"/>
+      <w:r>
+        <w:rPr>
+          <w:color w:val="FF0000"/>
+          <w:lang w:val="en-GB"/>
+        </w:rPr>
+        <w:t xml:space="preserve"> </w:t>
+      </w:r>
+    </w:p>
+    <w:p>
+      <w:pPr>
+        <w:rPr>
+          <w:color w:val="FF0000"/>
+          <w:lang w:val="en-GB"/>
+        </w:rPr>
+      </w:pPr>
+      <w:r>
+        <w:rPr>
+          <w:color w:val="FF0000"/>
+          <w:lang w:val="en-GB"/>
+        </w:rPr>
+        <w:t xml:space="preserve">Is </w:t>
+      </w:r>
+      <w:proofErr w:type="spellStart"/>
+      <w:r>
+        <w:rPr>
+          <w:color w:val="FF0000"/>
+          <w:lang w:val="en-GB"/>
+        </w:rPr>
+        <w:t>dit</w:t>
+      </w:r>
+      <w:proofErr w:type="spellEnd"/>
+      <w:r>
+        <w:rPr>
+          <w:color w:val="FF0000"/>
+          <w:lang w:val="en-GB"/>
+        </w:rPr>
+        <w:t xml:space="preserve"> project </w:t>
+      </w:r>
+      <w:proofErr w:type="spellStart"/>
+      <w:r>
+        <w:rPr>
+          <w:color w:val="FF0000"/>
+          <w:lang w:val="en-GB"/>
+        </w:rPr>
+        <w:t>realistisch</w:t>
+      </w:r>
+      <w:proofErr w:type="spellEnd"/>
+      <w:r>
+        <w:rPr>
+          <w:color w:val="FF0000"/>
+          <w:lang w:val="en-GB"/>
+        </w:rPr>
+        <w:t>?</w:t>
+      </w:r>
+    </w:p>
+    <w:p>
+      <w:pPr>
+        <w:rPr>
+          <w:color w:val="FF0000"/>
+          <w:lang w:val="en-GB"/>
+        </w:rPr>
+      </w:pPr>
+      <w:proofErr w:type="spellStart"/>
+      <w:r>
+        <w:rPr>
+          <w:color w:val="FF0000"/>
+          <w:lang w:val="en-GB"/>
+        </w:rPr>
+        <w:t>Uit</w:t>
+      </w:r>
+      <w:proofErr w:type="spellEnd"/>
+      <w:r>
+        <w:rPr>
+          <w:color w:val="FF0000"/>
+          <w:lang w:val="en-GB"/>
+        </w:rPr>
+        <w:t xml:space="preserve"> </w:t>
+      </w:r>
+      <w:proofErr w:type="spellStart"/>
+      <w:r>
+        <w:rPr>
+          <w:color w:val="FF0000"/>
+          <w:lang w:val="en-GB"/>
+        </w:rPr>
+        <w:t>ons</w:t>
+      </w:r>
+      <w:proofErr w:type="spellEnd"/>
+      <w:r>
+        <w:rPr>
+          <w:color w:val="FF0000"/>
+          <w:lang w:val="en-GB"/>
+        </w:rPr>
+        <w:t xml:space="preserve"> </w:t>
+      </w:r>
+      <w:proofErr w:type="spellStart"/>
+      <w:r>
+        <w:rPr>
+          <w:color w:val="FF0000"/>
+          <w:lang w:val="en-GB"/>
+        </w:rPr>
+        <w:t>vooronderzoek</w:t>
+      </w:r>
+      <w:proofErr w:type="spellEnd"/>
+      <w:r>
+        <w:rPr>
+          <w:color w:val="FF0000"/>
+          <w:lang w:val="en-GB"/>
+        </w:rPr>
+        <w:t xml:space="preserve">, interviews </w:t>
+      </w:r>
+      <w:proofErr w:type="spellStart"/>
+      <w:r>
+        <w:rPr>
+          <w:color w:val="FF0000"/>
+          <w:lang w:val="en-GB"/>
+        </w:rPr>
+        <w:t>en</w:t>
+      </w:r>
+      <w:proofErr w:type="spellEnd"/>
+      <w:r>
+        <w:rPr>
+          <w:color w:val="FF0000"/>
+          <w:lang w:val="en-GB"/>
+        </w:rPr>
+        <w:t xml:space="preserve"> Moscow </w:t>
+      </w:r>
+      <w:proofErr w:type="spellStart"/>
+      <w:r>
+        <w:rPr>
+          <w:color w:val="FF0000"/>
+          <w:lang w:val="en-GB"/>
+        </w:rPr>
+        <w:t>kunnen</w:t>
+      </w:r>
+      <w:proofErr w:type="spellEnd"/>
+      <w:r>
+        <w:rPr>
+          <w:color w:val="FF0000"/>
+          <w:lang w:val="en-GB"/>
+        </w:rPr>
+        <w:t xml:space="preserve"> we </w:t>
+      </w:r>
+      <w:proofErr w:type="spellStart"/>
+      <w:r>
+        <w:rPr>
+          <w:color w:val="FF0000"/>
+          <w:lang w:val="en-GB"/>
+        </w:rPr>
+        <w:t>concluderen</w:t>
+      </w:r>
+      <w:proofErr w:type="spellEnd"/>
+      <w:r>
+        <w:rPr>
+          <w:color w:val="FF0000"/>
+          <w:lang w:val="en-GB"/>
+        </w:rPr>
+        <w:t xml:space="preserve"> </w:t>
+      </w:r>
+      <w:proofErr w:type="spellStart"/>
+      <w:r>
+        <w:rPr>
+          <w:color w:val="FF0000"/>
+          <w:lang w:val="en-GB"/>
+        </w:rPr>
+        <w:t>dat</w:t>
+      </w:r>
+      <w:proofErr w:type="spellEnd"/>
+      <w:r>
+        <w:rPr>
+          <w:color w:val="FF0000"/>
+          <w:lang w:val="en-GB"/>
+        </w:rPr>
+        <w:t xml:space="preserve"> het </w:t>
+      </w:r>
+      <w:proofErr w:type="spellStart"/>
+      <w:r>
+        <w:rPr>
+          <w:color w:val="FF0000"/>
+          <w:lang w:val="en-GB"/>
+        </w:rPr>
+        <w:t>een</w:t>
+      </w:r>
+      <w:proofErr w:type="spellEnd"/>
+      <w:r>
+        <w:rPr>
+          <w:color w:val="FF0000"/>
+          <w:lang w:val="en-GB"/>
+        </w:rPr>
+        <w:t xml:space="preserve"> </w:t>
+      </w:r>
+      <w:proofErr w:type="spellStart"/>
+      <w:r>
+        <w:rPr>
+          <w:color w:val="FF0000"/>
+          <w:lang w:val="en-GB"/>
+        </w:rPr>
+        <w:t>haalbaar</w:t>
+      </w:r>
+      <w:proofErr w:type="spellEnd"/>
+      <w:r>
+        <w:rPr>
+          <w:color w:val="FF0000"/>
+          <w:lang w:val="en-GB"/>
+        </w:rPr>
+        <w:t xml:space="preserve"> project is. </w:t>
+      </w:r>
+      <w:proofErr w:type="spellStart"/>
+      <w:r>
+        <w:rPr>
+          <w:color w:val="FF0000"/>
+          <w:lang w:val="en-GB"/>
+        </w:rPr>
+        <w:t>Wij</w:t>
+      </w:r>
+      <w:proofErr w:type="spellEnd"/>
+      <w:r>
+        <w:rPr>
+          <w:color w:val="FF0000"/>
+          <w:lang w:val="en-GB"/>
+        </w:rPr>
+        <w:t xml:space="preserve"> </w:t>
+      </w:r>
+      <w:proofErr w:type="spellStart"/>
+      <w:r>
+        <w:rPr>
+          <w:color w:val="FF0000"/>
+          <w:lang w:val="en-GB"/>
+        </w:rPr>
+        <w:t>vinden</w:t>
+      </w:r>
+      <w:proofErr w:type="spellEnd"/>
+      <w:r>
+        <w:rPr>
+          <w:color w:val="FF0000"/>
+          <w:lang w:val="en-GB"/>
+        </w:rPr>
+        <w:t xml:space="preserve"> </w:t>
+      </w:r>
+      <w:proofErr w:type="spellStart"/>
+      <w:r>
+        <w:rPr>
+          <w:color w:val="FF0000"/>
+          <w:lang w:val="en-GB"/>
+        </w:rPr>
+        <w:t>dat</w:t>
+      </w:r>
+      <w:proofErr w:type="spellEnd"/>
+      <w:r>
+        <w:rPr>
+          <w:color w:val="FF0000"/>
+          <w:lang w:val="en-GB"/>
+        </w:rPr>
+        <w:t xml:space="preserve"> de </w:t>
+      </w:r>
+      <w:proofErr w:type="spellStart"/>
+      <w:r>
+        <w:rPr>
+          <w:color w:val="FF0000"/>
+          <w:lang w:val="en-GB"/>
+        </w:rPr>
+        <w:t>opdrachtgever</w:t>
+      </w:r>
+      <w:proofErr w:type="spellEnd"/>
+      <w:r>
+        <w:rPr>
+          <w:color w:val="FF0000"/>
+          <w:lang w:val="en-GB"/>
+        </w:rPr>
+        <w:t xml:space="preserve"> </w:t>
+      </w:r>
+      <w:proofErr w:type="spellStart"/>
+      <w:r>
+        <w:rPr>
+          <w:color w:val="FF0000"/>
+          <w:lang w:val="en-GB"/>
+        </w:rPr>
+        <w:t>haalbare</w:t>
+      </w:r>
+      <w:proofErr w:type="spellEnd"/>
+      <w:r>
+        <w:rPr>
+          <w:color w:val="FF0000"/>
+          <w:lang w:val="en-GB"/>
+        </w:rPr>
+        <w:t xml:space="preserve"> </w:t>
+      </w:r>
+      <w:proofErr w:type="spellStart"/>
+      <w:r>
+        <w:rPr>
+          <w:color w:val="FF0000"/>
+          <w:lang w:val="en-GB"/>
+        </w:rPr>
+        <w:t>eisen</w:t>
+      </w:r>
+      <w:proofErr w:type="spellEnd"/>
+      <w:r>
+        <w:rPr>
+          <w:color w:val="FF0000"/>
+          <w:lang w:val="en-GB"/>
+        </w:rPr>
+        <w:t xml:space="preserve"> </w:t>
+      </w:r>
+      <w:proofErr w:type="spellStart"/>
+      <w:r>
+        <w:rPr>
+          <w:color w:val="FF0000"/>
+          <w:lang w:val="en-GB"/>
+        </w:rPr>
+        <w:t>heeft</w:t>
+      </w:r>
+      <w:proofErr w:type="spellEnd"/>
+      <w:r>
+        <w:rPr>
+          <w:color w:val="FF0000"/>
+          <w:lang w:val="en-GB"/>
+        </w:rPr>
+        <w:t xml:space="preserve"> </w:t>
+      </w:r>
+      <w:proofErr w:type="spellStart"/>
+      <w:r>
+        <w:rPr>
+          <w:color w:val="FF0000"/>
+          <w:lang w:val="en-GB"/>
+        </w:rPr>
+        <w:t>gesteld</w:t>
+      </w:r>
+      <w:proofErr w:type="spellEnd"/>
+      <w:r>
+        <w:rPr>
+          <w:color w:val="FF0000"/>
+          <w:lang w:val="en-GB"/>
+        </w:rPr>
+        <w:t xml:space="preserve"> die </w:t>
+      </w:r>
+      <w:proofErr w:type="spellStart"/>
+      <w:r>
+        <w:rPr>
+          <w:color w:val="FF0000"/>
+          <w:lang w:val="en-GB"/>
+        </w:rPr>
+        <w:t>wij</w:t>
+      </w:r>
+      <w:proofErr w:type="spellEnd"/>
+      <w:r>
+        <w:rPr>
+          <w:color w:val="FF0000"/>
+          <w:lang w:val="en-GB"/>
+        </w:rPr>
+        <w:t xml:space="preserve"> </w:t>
+      </w:r>
+      <w:proofErr w:type="spellStart"/>
+      <w:r>
+        <w:rPr>
+          <w:color w:val="FF0000"/>
+          <w:lang w:val="en-GB"/>
+        </w:rPr>
+        <w:t>als</w:t>
+      </w:r>
+      <w:proofErr w:type="spellEnd"/>
+      <w:r>
+        <w:rPr>
+          <w:color w:val="FF0000"/>
+          <w:lang w:val="en-GB"/>
+        </w:rPr>
+        <w:t xml:space="preserve"> </w:t>
+      </w:r>
+      <w:proofErr w:type="spellStart"/>
+      <w:r>
+        <w:rPr>
+          <w:color w:val="FF0000"/>
+          <w:lang w:val="en-GB"/>
+        </w:rPr>
+        <w:t>groep</w:t>
+      </w:r>
+      <w:proofErr w:type="spellEnd"/>
+      <w:r>
+        <w:rPr>
+          <w:color w:val="FF0000"/>
+          <w:lang w:val="en-GB"/>
+        </w:rPr>
+        <w:t xml:space="preserve"> </w:t>
+      </w:r>
+      <w:proofErr w:type="spellStart"/>
+      <w:r>
+        <w:rPr>
+          <w:color w:val="FF0000"/>
+          <w:lang w:val="en-GB"/>
+        </w:rPr>
+        <w:t>kunnen</w:t>
+      </w:r>
+      <w:proofErr w:type="spellEnd"/>
+      <w:r>
+        <w:rPr>
+          <w:color w:val="FF0000"/>
+          <w:lang w:val="en-GB"/>
+        </w:rPr>
+        <w:t xml:space="preserve"> </w:t>
+      </w:r>
+      <w:proofErr w:type="spellStart"/>
+      <w:r>
+        <w:rPr>
+          <w:color w:val="FF0000"/>
+          <w:lang w:val="en-GB"/>
+        </w:rPr>
+        <w:t>vervullen</w:t>
+      </w:r>
+      <w:proofErr w:type="spellEnd"/>
+      <w:r>
+        <w:rPr>
+          <w:color w:val="FF0000"/>
+          <w:lang w:val="en-GB"/>
+        </w:rPr>
+        <w:t xml:space="preserve">. </w:t>
+      </w:r>
+    </w:p>
+    <w:p>
+      <w:pPr>
+        <w:rPr>
+          <w:color w:val="FF0000"/>
+          <w:lang w:val="en-GB"/>
+        </w:rPr>
+      </w:pPr>
+      <w:proofErr w:type="spellStart"/>
+      <w:r>
+        <w:rPr>
+          <w:color w:val="FF0000"/>
+          <w:lang w:val="en-GB"/>
+        </w:rPr>
+        <w:t>Conclusie</w:t>
+      </w:r>
+      <w:proofErr w:type="spellEnd"/>
+      <w:r>
+        <w:rPr>
+          <w:color w:val="FF0000"/>
+          <w:lang w:val="en-GB"/>
+        </w:rPr>
+        <w:t xml:space="preserve">: </w:t>
+      </w:r>
+      <w:proofErr w:type="spellStart"/>
+      <w:r>
+        <w:rPr>
+          <w:color w:val="FF0000"/>
+          <w:lang w:val="en-GB"/>
+        </w:rPr>
+        <w:t>Wij</w:t>
+      </w:r>
+      <w:proofErr w:type="spellEnd"/>
+      <w:r>
+        <w:rPr>
+          <w:color w:val="FF0000"/>
+          <w:lang w:val="en-GB"/>
+        </w:rPr>
+        <w:t xml:space="preserve"> </w:t>
+      </w:r>
+      <w:proofErr w:type="spellStart"/>
+      <w:r>
+        <w:rPr>
+          <w:color w:val="FF0000"/>
+          <w:lang w:val="en-GB"/>
+        </w:rPr>
+        <w:t>vinden</w:t>
+      </w:r>
+      <w:proofErr w:type="spellEnd"/>
+      <w:r>
+        <w:rPr>
+          <w:color w:val="FF0000"/>
+          <w:lang w:val="en-GB"/>
+        </w:rPr>
+        <w:t xml:space="preserve"> </w:t>
+      </w:r>
+      <w:proofErr w:type="spellStart"/>
+      <w:r>
+        <w:rPr>
+          <w:color w:val="FF0000"/>
+          <w:lang w:val="en-GB"/>
+        </w:rPr>
+        <w:t>dat</w:t>
+      </w:r>
+      <w:proofErr w:type="spellEnd"/>
+      <w:r>
+        <w:rPr>
+          <w:color w:val="FF0000"/>
+          <w:lang w:val="en-GB"/>
+        </w:rPr>
+        <w:t xml:space="preserve"> </w:t>
+      </w:r>
+      <w:proofErr w:type="spellStart"/>
+      <w:r>
+        <w:rPr>
+          <w:color w:val="FF0000"/>
+          <w:lang w:val="en-GB"/>
+        </w:rPr>
+        <w:t>dit</w:t>
+      </w:r>
+      <w:proofErr w:type="spellEnd"/>
+      <w:r>
+        <w:rPr>
+          <w:color w:val="FF0000"/>
+          <w:lang w:val="en-GB"/>
+        </w:rPr>
+        <w:t xml:space="preserve"> </w:t>
+      </w:r>
+      <w:proofErr w:type="spellStart"/>
+      <w:r>
+        <w:rPr>
+          <w:color w:val="FF0000"/>
+          <w:lang w:val="en-GB"/>
+        </w:rPr>
+        <w:t>een</w:t>
+      </w:r>
+      <w:proofErr w:type="spellEnd"/>
+      <w:r>
+        <w:rPr>
+          <w:color w:val="FF0000"/>
+          <w:lang w:val="en-GB"/>
+        </w:rPr>
+        <w:t xml:space="preserve"> </w:t>
+      </w:r>
+      <w:proofErr w:type="spellStart"/>
+      <w:r>
+        <w:rPr>
+          <w:color w:val="FF0000"/>
+          <w:lang w:val="en-GB"/>
+        </w:rPr>
+        <w:t>Realistisch</w:t>
+      </w:r>
+      <w:proofErr w:type="spellEnd"/>
+      <w:r>
+        <w:rPr>
+          <w:color w:val="FF0000"/>
+          <w:lang w:val="en-GB"/>
+        </w:rPr>
+        <w:t xml:space="preserve"> project is die </w:t>
+      </w:r>
+      <w:proofErr w:type="spellStart"/>
+      <w:r>
+        <w:rPr>
+          <w:color w:val="FF0000"/>
+          <w:lang w:val="en-GB"/>
+        </w:rPr>
+        <w:t>haalbaar</w:t>
+      </w:r>
+      <w:proofErr w:type="spellEnd"/>
+      <w:r>
+        <w:rPr>
+          <w:color w:val="FF0000"/>
+          <w:lang w:val="en-GB"/>
+        </w:rPr>
+        <w:t xml:space="preserve"> is.</w:t>
+      </w:r>
+    </w:p>
+    <w:p>
+      <w:pPr>
+        <w:pStyle w:val="Kop2"/>
+        <w:rPr>
+          <w:color w:val="FF0000"/>
+          <w:lang w:val="en-GB"/>
+        </w:rPr>
+      </w:pPr>
+      <w:proofErr w:type="spellStart"/>
+      <w:r>
+        <w:rPr>
+          <w:color w:val="FF0000"/>
+          <w:lang w:val="en-GB"/>
+        </w:rPr>
+        <w:t>Tijdgebonden</w:t>
+      </w:r>
+      <w:proofErr w:type="spellEnd"/>
+    </w:p>
+    <w:p>
+      <w:pPr>
+        <w:rPr>
+          <w:color w:val="FF0000"/>
+          <w:lang w:val="en-GB"/>
+        </w:rPr>
+      </w:pPr>
+      <w:r>
+        <w:rPr>
+          <w:color w:val="FF0000"/>
+          <w:lang w:val="en-GB"/>
+        </w:rPr>
+        <w:t xml:space="preserve">Op 13-10-2017 is de </w:t>
+      </w:r>
+      <w:proofErr w:type="spellStart"/>
+      <w:r>
+        <w:rPr>
+          <w:color w:val="FF0000"/>
+          <w:lang w:val="en-GB"/>
+        </w:rPr>
+        <w:t>laatste</w:t>
+      </w:r>
+      <w:proofErr w:type="spellEnd"/>
+      <w:r>
+        <w:rPr>
+          <w:color w:val="FF0000"/>
+          <w:lang w:val="en-GB"/>
+        </w:rPr>
+        <w:t xml:space="preserve"> deadline </w:t>
+      </w:r>
+      <w:proofErr w:type="spellStart"/>
+      <w:r>
+        <w:rPr>
+          <w:color w:val="FF0000"/>
+          <w:lang w:val="en-GB"/>
+        </w:rPr>
+        <w:t>voordat</w:t>
+      </w:r>
+      <w:proofErr w:type="spellEnd"/>
+      <w:r>
+        <w:rPr>
+          <w:color w:val="FF0000"/>
+          <w:lang w:val="en-GB"/>
+        </w:rPr>
+        <w:t xml:space="preserve"> de extra </w:t>
+      </w:r>
+      <w:proofErr w:type="spellStart"/>
+      <w:r>
+        <w:rPr>
+          <w:color w:val="FF0000"/>
+          <w:lang w:val="en-GB"/>
+        </w:rPr>
+        <w:t>reparatie</w:t>
+      </w:r>
+      <w:proofErr w:type="spellEnd"/>
+      <w:r>
+        <w:rPr>
+          <w:color w:val="FF0000"/>
+          <w:lang w:val="en-GB"/>
+        </w:rPr>
+        <w:t xml:space="preserve"> deadline </w:t>
+      </w:r>
+      <w:proofErr w:type="spellStart"/>
+      <w:r>
+        <w:rPr>
+          <w:color w:val="FF0000"/>
+          <w:lang w:val="en-GB"/>
+        </w:rPr>
+        <w:t>komt</w:t>
+      </w:r>
+      <w:proofErr w:type="spellEnd"/>
+      <w:r>
+        <w:rPr>
+          <w:color w:val="FF0000"/>
+          <w:lang w:val="en-GB"/>
+        </w:rPr>
+        <w:t xml:space="preserve"> op de 19 de van </w:t>
+      </w:r>
+      <w:proofErr w:type="spellStart"/>
+      <w:r>
+        <w:rPr>
+          <w:color w:val="FF0000"/>
+          <w:lang w:val="en-GB"/>
+        </w:rPr>
+        <w:t>oktober</w:t>
+      </w:r>
+      <w:proofErr w:type="spellEnd"/>
+      <w:r>
+        <w:rPr>
+          <w:color w:val="FF0000"/>
+          <w:lang w:val="en-GB"/>
+        </w:rPr>
+        <w:t xml:space="preserve"> </w:t>
+      </w:r>
+      <w:proofErr w:type="spellStart"/>
+      <w:r>
+        <w:rPr>
+          <w:color w:val="FF0000"/>
+          <w:lang w:val="en-GB"/>
+        </w:rPr>
+        <w:t>wij</w:t>
+      </w:r>
+      <w:proofErr w:type="spellEnd"/>
+      <w:r>
+        <w:rPr>
+          <w:color w:val="FF0000"/>
+          <w:lang w:val="en-GB"/>
+        </w:rPr>
+        <w:t xml:space="preserve"> </w:t>
+      </w:r>
+      <w:proofErr w:type="spellStart"/>
+      <w:r>
+        <w:rPr>
+          <w:color w:val="FF0000"/>
+          <w:lang w:val="en-GB"/>
+        </w:rPr>
+        <w:t>gaan</w:t>
+      </w:r>
+      <w:proofErr w:type="spellEnd"/>
+      <w:r>
+        <w:rPr>
+          <w:color w:val="FF0000"/>
+          <w:lang w:val="en-GB"/>
+        </w:rPr>
+        <w:t xml:space="preserve"> </w:t>
+      </w:r>
+      <w:proofErr w:type="spellStart"/>
+      <w:r>
+        <w:rPr>
+          <w:color w:val="FF0000"/>
+          <w:lang w:val="en-GB"/>
+        </w:rPr>
+        <w:t>natuurlijk</w:t>
+      </w:r>
+      <w:proofErr w:type="spellEnd"/>
+      <w:r>
+        <w:rPr>
+          <w:color w:val="FF0000"/>
+          <w:lang w:val="en-GB"/>
+        </w:rPr>
+        <w:t xml:space="preserve"> het </w:t>
+      </w:r>
+      <w:proofErr w:type="spellStart"/>
+      <w:r>
+        <w:rPr>
+          <w:color w:val="FF0000"/>
+          <w:lang w:val="en-GB"/>
+        </w:rPr>
+        <w:t>af</w:t>
+      </w:r>
+      <w:proofErr w:type="spellEnd"/>
+      <w:r>
+        <w:rPr>
+          <w:color w:val="FF0000"/>
+          <w:lang w:val="en-GB"/>
+        </w:rPr>
+        <w:t xml:space="preserve"> </w:t>
+      </w:r>
+      <w:proofErr w:type="spellStart"/>
+      <w:r>
+        <w:rPr>
+          <w:color w:val="FF0000"/>
+          <w:lang w:val="en-GB"/>
+        </w:rPr>
+        <w:t>krijgen</w:t>
+      </w:r>
+      <w:proofErr w:type="spellEnd"/>
+      <w:r>
+        <w:rPr>
+          <w:color w:val="FF0000"/>
+          <w:lang w:val="en-GB"/>
+        </w:rPr>
+        <w:t xml:space="preserve"> </w:t>
+      </w:r>
+      <w:proofErr w:type="spellStart"/>
+      <w:r>
+        <w:rPr>
+          <w:color w:val="FF0000"/>
+          <w:lang w:val="en-GB"/>
+        </w:rPr>
+        <w:t>voor</w:t>
+      </w:r>
+      <w:proofErr w:type="spellEnd"/>
+      <w:r>
+        <w:rPr>
+          <w:color w:val="FF0000"/>
+          <w:lang w:val="en-GB"/>
+        </w:rPr>
+        <w:t xml:space="preserve"> 13-10-2017 maar de </w:t>
+      </w:r>
+      <w:proofErr w:type="spellStart"/>
+      <w:r>
+        <w:rPr>
+          <w:color w:val="FF0000"/>
+          <w:lang w:val="en-GB"/>
+        </w:rPr>
+        <w:t>allerlaatste</w:t>
+      </w:r>
+      <w:proofErr w:type="spellEnd"/>
+      <w:r>
+        <w:rPr>
+          <w:color w:val="FF0000"/>
+          <w:lang w:val="en-GB"/>
+        </w:rPr>
+        <w:t xml:space="preserve"> deadline is 19-10-2017 </w:t>
+      </w:r>
+      <w:proofErr w:type="spellStart"/>
+      <w:r>
+        <w:rPr>
+          <w:color w:val="FF0000"/>
+          <w:lang w:val="en-GB"/>
+        </w:rPr>
+        <w:t>dus</w:t>
+      </w:r>
+      <w:proofErr w:type="spellEnd"/>
+      <w:r>
+        <w:rPr>
+          <w:color w:val="FF0000"/>
+          <w:lang w:val="en-GB"/>
+        </w:rPr>
+        <w:t xml:space="preserve"> 6 </w:t>
+      </w:r>
+      <w:proofErr w:type="spellStart"/>
+      <w:r>
+        <w:rPr>
+          <w:color w:val="FF0000"/>
+          <w:lang w:val="en-GB"/>
+        </w:rPr>
+        <w:t>weken</w:t>
+      </w:r>
+      <w:proofErr w:type="spellEnd"/>
+      <w:r>
+        <w:rPr>
+          <w:color w:val="FF0000"/>
+          <w:lang w:val="en-GB"/>
+        </w:rPr>
+        <w:t xml:space="preserve"> </w:t>
+      </w:r>
+      <w:proofErr w:type="spellStart"/>
+      <w:r>
+        <w:rPr>
+          <w:color w:val="FF0000"/>
+          <w:lang w:val="en-GB"/>
+        </w:rPr>
+        <w:t>ongeveer</w:t>
+      </w:r>
+      <w:proofErr w:type="spellEnd"/>
+      <w:r>
+        <w:rPr>
+          <w:color w:val="FF0000"/>
+          <w:lang w:val="en-GB"/>
+        </w:rPr>
+        <w:t>.</w:t>
+      </w:r>
+    </w:p>
+    <w:p>
+      <w:pPr>
+        <w:pStyle w:val="Kop2"/>
+        <w:rPr>
+          <w:color w:val="FF0000"/>
+          <w:lang w:val="en-GB"/>
+        </w:rPr>
+      </w:pPr>
+      <w:proofErr w:type="spellStart"/>
+      <w:r>
+        <w:rPr>
+          <w:color w:val="FF0000"/>
+          <w:lang w:val="en-GB"/>
+        </w:rPr>
+        <w:t>Conclusie</w:t>
+      </w:r>
+      <w:proofErr w:type="spellEnd"/>
+    </w:p>
+    <w:p>
+      <w:pPr>
+        <w:rPr>
+          <w:color w:val="FF0000"/>
+          <w:lang w:val="en-GB"/>
+        </w:rPr>
+      </w:pPr>
+      <w:r>
+        <w:rPr>
+          <w:color w:val="FF0000"/>
+          <w:lang w:val="en-GB"/>
+        </w:rPr>
+        <w:t xml:space="preserve">Het is </w:t>
+      </w:r>
+      <w:proofErr w:type="spellStart"/>
+      <w:r>
+        <w:rPr>
+          <w:color w:val="FF0000"/>
+          <w:lang w:val="en-GB"/>
+        </w:rPr>
+        <w:t>een</w:t>
+      </w:r>
+      <w:proofErr w:type="spellEnd"/>
+      <w:r>
+        <w:rPr>
+          <w:color w:val="FF0000"/>
+          <w:lang w:val="en-GB"/>
+        </w:rPr>
+        <w:t xml:space="preserve"> </w:t>
+      </w:r>
+      <w:proofErr w:type="spellStart"/>
+      <w:r>
+        <w:rPr>
+          <w:color w:val="FF0000"/>
+          <w:lang w:val="en-GB"/>
+        </w:rPr>
+        <w:t>haalbaar</w:t>
+      </w:r>
+      <w:proofErr w:type="spellEnd"/>
+      <w:r>
+        <w:rPr>
+          <w:color w:val="FF0000"/>
+          <w:lang w:val="en-GB"/>
+        </w:rPr>
+        <w:t xml:space="preserve"> project </w:t>
+      </w:r>
+      <w:proofErr w:type="spellStart"/>
+      <w:r>
+        <w:rPr>
+          <w:color w:val="FF0000"/>
+          <w:lang w:val="en-GB"/>
+        </w:rPr>
+        <w:t>dat</w:t>
+      </w:r>
+      <w:proofErr w:type="spellEnd"/>
+      <w:r>
+        <w:rPr>
+          <w:color w:val="FF0000"/>
+          <w:lang w:val="en-GB"/>
+        </w:rPr>
+        <w:t xml:space="preserve"> we </w:t>
+      </w:r>
+      <w:proofErr w:type="spellStart"/>
+      <w:r>
+        <w:rPr>
+          <w:color w:val="FF0000"/>
+          <w:lang w:val="en-GB"/>
+        </w:rPr>
+        <w:t>gaan</w:t>
+      </w:r>
+      <w:proofErr w:type="spellEnd"/>
+      <w:r>
+        <w:rPr>
+          <w:color w:val="FF0000"/>
+          <w:lang w:val="en-GB"/>
+        </w:rPr>
+        <w:t xml:space="preserve"> </w:t>
+      </w:r>
+      <w:proofErr w:type="spellStart"/>
+      <w:r>
+        <w:rPr>
+          <w:color w:val="FF0000"/>
+          <w:lang w:val="en-GB"/>
+        </w:rPr>
+        <w:t>ondernemen</w:t>
+      </w:r>
+      <w:proofErr w:type="spellEnd"/>
+      <w:r>
+        <w:rPr>
+          <w:color w:val="FF0000"/>
+          <w:lang w:val="en-GB"/>
+        </w:rPr>
+        <w:t xml:space="preserve"> </w:t>
+      </w:r>
+      <w:proofErr w:type="spellStart"/>
+      <w:r>
+        <w:rPr>
+          <w:color w:val="FF0000"/>
+          <w:lang w:val="en-GB"/>
+        </w:rPr>
+        <w:t>voor</w:t>
+      </w:r>
+      <w:proofErr w:type="spellEnd"/>
+      <w:r>
+        <w:rPr>
+          <w:color w:val="FF0000"/>
+          <w:lang w:val="en-GB"/>
+        </w:rPr>
+        <w:t xml:space="preserve"> de </w:t>
+      </w:r>
+      <w:proofErr w:type="spellStart"/>
+      <w:r>
+        <w:rPr>
+          <w:color w:val="FF0000"/>
+          <w:lang w:val="en-GB"/>
+        </w:rPr>
+        <w:t>volgende</w:t>
+      </w:r>
+      <w:proofErr w:type="spellEnd"/>
+      <w:r>
+        <w:rPr>
+          <w:color w:val="FF0000"/>
+          <w:lang w:val="en-GB"/>
+        </w:rPr>
+        <w:t xml:space="preserve"> 6 </w:t>
+      </w:r>
+      <w:proofErr w:type="spellStart"/>
+      <w:r>
+        <w:rPr>
+          <w:color w:val="FF0000"/>
+          <w:lang w:val="en-GB"/>
+        </w:rPr>
+        <w:t>tot</w:t>
+      </w:r>
+      <w:proofErr w:type="spellEnd"/>
+      <w:r>
+        <w:rPr>
+          <w:color w:val="FF0000"/>
+          <w:lang w:val="en-GB"/>
+        </w:rPr>
+        <w:t xml:space="preserve"> 7 </w:t>
+      </w:r>
+      <w:proofErr w:type="spellStart"/>
+      <w:r>
+        <w:rPr>
+          <w:color w:val="FF0000"/>
+          <w:lang w:val="en-GB"/>
+        </w:rPr>
+        <w:t>weken</w:t>
+      </w:r>
+      <w:proofErr w:type="spellEnd"/>
+      <w:r>
+        <w:rPr>
+          <w:color w:val="FF0000"/>
+          <w:lang w:val="en-GB"/>
+        </w:rPr>
+        <w:t xml:space="preserve"> het is </w:t>
+      </w:r>
+      <w:proofErr w:type="spellStart"/>
+      <w:r>
+        <w:rPr>
+          <w:color w:val="FF0000"/>
+          <w:lang w:val="en-GB"/>
+        </w:rPr>
+        <w:t>onze</w:t>
+      </w:r>
+      <w:proofErr w:type="spellEnd"/>
+      <w:r>
+        <w:rPr>
+          <w:color w:val="FF0000"/>
+          <w:lang w:val="en-GB"/>
+        </w:rPr>
+        <w:t xml:space="preserve"> </w:t>
+      </w:r>
+      <w:proofErr w:type="spellStart"/>
+      <w:r>
+        <w:rPr>
+          <w:color w:val="FF0000"/>
+          <w:lang w:val="en-GB"/>
+        </w:rPr>
+        <w:t>bedoeling</w:t>
+      </w:r>
+      <w:proofErr w:type="spellEnd"/>
+      <w:r>
+        <w:rPr>
+          <w:color w:val="FF0000"/>
+          <w:lang w:val="en-GB"/>
+        </w:rPr>
+        <w:t xml:space="preserve"> om </w:t>
+      </w:r>
+      <w:proofErr w:type="spellStart"/>
+      <w:r>
+        <w:rPr>
+          <w:color w:val="FF0000"/>
+          <w:lang w:val="en-GB"/>
+        </w:rPr>
+        <w:t>succesvol</w:t>
+      </w:r>
+      <w:proofErr w:type="spellEnd"/>
+      <w:r>
+        <w:rPr>
+          <w:color w:val="FF0000"/>
+          <w:lang w:val="en-GB"/>
+        </w:rPr>
+        <w:t xml:space="preserve"> de </w:t>
+      </w:r>
+      <w:proofErr w:type="spellStart"/>
+      <w:r>
+        <w:rPr>
+          <w:color w:val="FF0000"/>
+          <w:lang w:val="en-GB"/>
+        </w:rPr>
+        <w:t>communicatie</w:t>
+      </w:r>
+      <w:proofErr w:type="spellEnd"/>
+      <w:r>
+        <w:rPr>
+          <w:color w:val="FF0000"/>
+          <w:lang w:val="en-GB"/>
+        </w:rPr>
+        <w:t xml:space="preserve"> van het </w:t>
+      </w:r>
+      <w:proofErr w:type="spellStart"/>
+      <w:r>
+        <w:rPr>
+          <w:color w:val="FF0000"/>
+          <w:lang w:val="en-GB"/>
+        </w:rPr>
+        <w:t>bedrijf</w:t>
+      </w:r>
+      <w:proofErr w:type="spellEnd"/>
+      <w:r>
+        <w:rPr>
+          <w:color w:val="FF0000"/>
+          <w:lang w:val="en-GB"/>
+        </w:rPr>
+        <w:t xml:space="preserve"> Barroc-It </w:t>
+      </w:r>
+      <w:proofErr w:type="spellStart"/>
+      <w:r>
+        <w:rPr>
+          <w:color w:val="FF0000"/>
+          <w:lang w:val="en-GB"/>
+        </w:rPr>
+        <w:t>te</w:t>
+      </w:r>
+      <w:proofErr w:type="spellEnd"/>
+      <w:r>
+        <w:rPr>
+          <w:color w:val="FF0000"/>
+          <w:lang w:val="en-GB"/>
+        </w:rPr>
+        <w:t xml:space="preserve"> </w:t>
+      </w:r>
+      <w:proofErr w:type="spellStart"/>
+      <w:r>
+        <w:rPr>
+          <w:color w:val="FF0000"/>
+          <w:lang w:val="en-GB"/>
+        </w:rPr>
+        <w:t>verbeteren</w:t>
+      </w:r>
+      <w:proofErr w:type="spellEnd"/>
+      <w:r>
+        <w:rPr>
+          <w:color w:val="FF0000"/>
+          <w:lang w:val="en-GB"/>
+        </w:rPr>
+        <w:t xml:space="preserve"> met de </w:t>
+      </w:r>
+      <w:proofErr w:type="spellStart"/>
+      <w:r>
+        <w:rPr>
+          <w:color w:val="FF0000"/>
+          <w:lang w:val="en-GB"/>
+        </w:rPr>
+        <w:t>hulp</w:t>
+      </w:r>
+      <w:proofErr w:type="spellEnd"/>
+      <w:r>
+        <w:rPr>
+          <w:color w:val="FF0000"/>
+          <w:lang w:val="en-GB"/>
+        </w:rPr>
+        <w:t xml:space="preserve"> van </w:t>
+      </w:r>
+      <w:proofErr w:type="spellStart"/>
+      <w:r>
+        <w:rPr>
+          <w:color w:val="FF0000"/>
+          <w:lang w:val="en-GB"/>
+        </w:rPr>
+        <w:t>een</w:t>
+      </w:r>
+      <w:proofErr w:type="spellEnd"/>
+      <w:r>
+        <w:rPr>
+          <w:color w:val="FF0000"/>
+          <w:lang w:val="en-GB"/>
+        </w:rPr>
+        <w:t xml:space="preserve"> </w:t>
+      </w:r>
+      <w:proofErr w:type="spellStart"/>
+      <w:r>
+        <w:rPr>
+          <w:color w:val="FF0000"/>
+          <w:lang w:val="en-GB"/>
+        </w:rPr>
+        <w:t>zelf</w:t>
+      </w:r>
+      <w:proofErr w:type="spellEnd"/>
+      <w:r>
+        <w:rPr>
+          <w:color w:val="FF0000"/>
+          <w:lang w:val="en-GB"/>
+        </w:rPr>
+        <w:t xml:space="preserve"> </w:t>
+      </w:r>
+      <w:proofErr w:type="spellStart"/>
+      <w:r>
+        <w:rPr>
+          <w:color w:val="FF0000"/>
+          <w:lang w:val="en-GB"/>
+        </w:rPr>
+        <w:t>gemaakt</w:t>
+      </w:r>
+      <w:proofErr w:type="spellEnd"/>
+      <w:r>
+        <w:rPr>
+          <w:color w:val="FF0000"/>
+          <w:lang w:val="en-GB"/>
+        </w:rPr>
+        <w:t xml:space="preserve"> </w:t>
+      </w:r>
+      <w:proofErr w:type="spellStart"/>
+      <w:r>
+        <w:rPr>
+          <w:color w:val="FF0000"/>
+          <w:lang w:val="en-GB"/>
+        </w:rPr>
+        <w:t>webapp</w:t>
+      </w:r>
+      <w:proofErr w:type="spellEnd"/>
+      <w:r>
+        <w:rPr>
+          <w:color w:val="FF0000"/>
+          <w:lang w:val="en-GB"/>
+        </w:rPr>
+        <w:t xml:space="preserve"> op basis van de </w:t>
+      </w:r>
+      <w:proofErr w:type="spellStart"/>
+      <w:r>
+        <w:rPr>
+          <w:color w:val="FF0000"/>
+          <w:lang w:val="en-GB"/>
+        </w:rPr>
+        <w:t>klant</w:t>
+      </w:r>
+      <w:proofErr w:type="spellEnd"/>
+      <w:r>
+        <w:rPr>
+          <w:color w:val="FF0000"/>
+          <w:lang w:val="en-GB"/>
+        </w:rPr>
+        <w:t xml:space="preserve"> </w:t>
+      </w:r>
+      <w:proofErr w:type="spellStart"/>
+      <w:r>
+        <w:rPr>
+          <w:color w:val="FF0000"/>
+          <w:lang w:val="en-GB"/>
+        </w:rPr>
+        <w:t>zijn</w:t>
+      </w:r>
+      <w:proofErr w:type="spellEnd"/>
+      <w:r>
+        <w:rPr>
+          <w:color w:val="FF0000"/>
+          <w:lang w:val="en-GB"/>
+        </w:rPr>
+        <w:t xml:space="preserve"> </w:t>
+      </w:r>
+      <w:proofErr w:type="spellStart"/>
+      <w:r>
+        <w:rPr>
+          <w:color w:val="FF0000"/>
+          <w:lang w:val="en-GB"/>
+        </w:rPr>
+        <w:t>wensen</w:t>
+      </w:r>
+      <w:proofErr w:type="spellEnd"/>
+      <w:r>
+        <w:rPr>
+          <w:color w:val="FF0000"/>
+          <w:lang w:val="en-GB"/>
+        </w:rPr>
+        <w:t>.</w:t>
+      </w:r>
+    </w:p>
+    <w:p>
+      <w:pPr>
+        <w:rPr>
+          <w:color w:val="FF0000"/>
+          <w:lang w:val="en-GB"/>
+        </w:rPr>
+      </w:pPr>
+    </w:p>
+    <w:p>
+      <w:pPr>
+        <w:rPr>
+          <w:color w:val="FF0000"/>
+          <w:lang w:val="en-GB"/>
+        </w:rPr>
+      </w:pPr>
+    </w:p>
+    <w:p>
+      <w:pPr>
+        <w:rPr>
+          <w:lang w:val="en-GB"/>
+        </w:rPr>
+      </w:pPr>
+      <w:bookmarkStart w:id="6" w:name="_GoBack"/>
       <w:bookmarkEnd w:id="6"/>
     </w:p>
     <w:p>
       <w:pPr>
-        <w:rPr>
-          <w:lang w:val="en-GB"/>
-        </w:rPr>
-      </w:pPr>
-      <w:r>
-        <w:rPr>
-          <w:lang w:val="en-GB"/>
-        </w:rPr>
-        <w:br w:type="page"/>
-      </w:r>
-    </w:p>
-    <w:p>
-      <w:pPr>
         <w:pStyle w:val="Kop1"/>
         <w:rPr>
           <w:lang w:val="en-GB"/>
         </w:rPr>
       </w:pPr>
-      <w:bookmarkStart w:id="7" w:name="_Toc492374056"/>
+      <w:bookmarkStart w:id="7" w:name="_Toc492374055"/>
       <w:r>
         <w:rPr>
           <w:lang w:val="en-GB"/>
@@ -2411,11 +4618,67 @@
         <w:rPr>
           <w:lang w:val="en-GB"/>
         </w:rPr>
+        <w:t xml:space="preserve">: </w:t>
+      </w:r>
+      <w:proofErr w:type="spellStart"/>
+      <w:r>
+        <w:rPr>
+          <w:lang w:val="en-GB"/>
+        </w:rPr>
+        <w:t>Projectactivit</w:t>
+      </w:r>
+      <w:r>
+        <w:rPr>
+          <w:lang w:val="en-GB"/>
+        </w:rPr>
+        <w:t>ies</w:t>
+      </w:r>
+      <w:bookmarkEnd w:id="7"/>
+      <w:proofErr w:type="spellEnd"/>
+    </w:p>
+    <w:p>
+      <w:pPr>
+        <w:rPr>
+          <w:lang w:val="en-GB"/>
+        </w:rPr>
+      </w:pPr>
+      <w:r>
+        <w:rPr>
+          <w:lang w:val="en-GB"/>
+        </w:rPr>
+        <w:br w:type="page"/>
+      </w:r>
+    </w:p>
+    <w:p>
+      <w:pPr>
+        <w:pStyle w:val="Kop1"/>
+        <w:rPr>
+          <w:lang w:val="en-GB"/>
+        </w:rPr>
+      </w:pPr>
+      <w:bookmarkStart w:id="8" w:name="_Toc492374056"/>
+      <w:r>
+        <w:rPr>
+          <w:lang w:val="en-GB"/>
+        </w:rPr>
+        <w:lastRenderedPageBreak/>
+        <w:t>Chapter</w:t>
+      </w:r>
+      <w:r>
+        <w:rPr>
+          <w:lang w:val="en-GB"/>
+        </w:rPr>
+        <w:t xml:space="preserve"> 5</w:t>
+      </w:r>
+      <w:r>
+        <w:rPr>
+          <w:lang w:val="en-GB"/>
+        </w:rPr>
         <w:t>: Project</w:t>
       </w:r>
       <w:bookmarkEnd w:id="3"/>
       <w:bookmarkEnd w:id="4"/>
-      <w:bookmarkEnd w:id="7"/>
+      <w:bookmarkEnd w:id="8"/>
       <w:r>
         <w:rPr>
           <w:lang w:val="en-GB"/>
@@ -2424,7 +4687,12 @@
       </w:r>
     </w:p>
     <w:p>
-      <w:bookmarkStart w:id="8" w:name="_Toc492374057"/>
+      <w:pPr>
+        <w:rPr>
+          <w:lang w:val="en-GB"/>
+        </w:rPr>
+      </w:pPr>
+      <w:bookmarkStart w:id="9" w:name="_Toc492374057"/>
     </w:p>
     <w:p>
       <w:pPr>
@@ -2513,13 +4781,7 @@
         <w:rPr>
           <w:lang w:val="en-GB"/>
         </w:rPr>
-        <w:t>We have 4 weeks to code.</w:t>
-      </w:r>
-      <w:r>
-        <w:rPr>
-          <w:lang w:val="en-GB"/>
-        </w:rPr>
-        <w:t xml:space="preserve"> </w:t>
+        <w:t xml:space="preserve">We have 4 weeks to code. </w:t>
       </w:r>
     </w:p>
     <w:p>
@@ -2650,7 +4912,7 @@
         <w:rPr>
           <w:lang w:val="en-GB"/>
         </w:rPr>
-        <w:t xml:space="preserve"> 5</w:t>
+        <w:t xml:space="preserve"> 6</w:t>
       </w:r>
       <w:r>
         <w:rPr>
@@ -2664,7 +4926,7 @@
         </w:rPr>
         <w:t>s</w:t>
       </w:r>
-      <w:bookmarkEnd w:id="8"/>
+      <w:bookmarkEnd w:id="9"/>
     </w:p>
     <w:p>
       <w:pPr>
@@ -2687,8 +4949,14 @@
           <w:numId w:val="14"/>
         </w:numPr>
         <w:spacing w:after="160" w:line="256" w:lineRule="auto"/>
-      </w:pPr>
-      <w:r>
+        <w:rPr>
+          <w:lang w:val="en-GB"/>
+        </w:rPr>
+      </w:pPr>
+      <w:r>
+        <w:rPr>
+          <w:lang w:val="en-GB"/>
+        </w:rPr>
         <w:t>Application (the end product)</w:t>
       </w:r>
     </w:p>
@@ -2700,8 +4968,14 @@
           <w:numId w:val="14"/>
         </w:numPr>
         <w:spacing w:after="160" w:line="256" w:lineRule="auto"/>
-      </w:pPr>
-      <w:r>
+        <w:rPr>
+          <w:lang w:val="en-GB"/>
+        </w:rPr>
+      </w:pPr>
+      <w:r>
+        <w:rPr>
+          <w:lang w:val="en-GB"/>
+        </w:rPr>
         <w:t>The Plan of action</w:t>
       </w:r>
     </w:p>
@@ -2713,12 +4987,15 @@
           <w:numId w:val="14"/>
         </w:numPr>
         <w:spacing w:after="160" w:line="256" w:lineRule="auto"/>
-      </w:pPr>
-      <w:r>
-        <w:t xml:space="preserve">The </w:t>
-      </w:r>
-      <w:r>
-        <w:t>quotation</w:t>
+        <w:rPr>
+          <w:lang w:val="en-GB"/>
+        </w:rPr>
+      </w:pPr>
+      <w:r>
+        <w:rPr>
+          <w:lang w:val="en-GB"/>
+        </w:rPr>
+        <w:t>The quotation</w:t>
       </w:r>
     </w:p>
     <w:p>
@@ -2729,8 +5006,14 @@
           <w:numId w:val="14"/>
         </w:numPr>
         <w:spacing w:after="160" w:line="256" w:lineRule="auto"/>
-      </w:pPr>
-      <w:r>
+        <w:rPr>
+          <w:lang w:val="en-GB"/>
+        </w:rPr>
+      </w:pPr>
+      <w:r>
+        <w:rPr>
+          <w:lang w:val="en-GB"/>
+        </w:rPr>
         <w:t>The Prototypes (wireframe’s)</w:t>
       </w:r>
     </w:p>
@@ -2742,8 +5025,14 @@
           <w:numId w:val="14"/>
         </w:numPr>
         <w:spacing w:after="160" w:line="256" w:lineRule="auto"/>
-      </w:pPr>
-      <w:r>
+        <w:rPr>
+          <w:lang w:val="en-GB"/>
+        </w:rPr>
+      </w:pPr>
+      <w:r>
+        <w:rPr>
+          <w:lang w:val="en-GB"/>
+        </w:rPr>
         <w:t>And the designs</w:t>
       </w:r>
     </w:p>
@@ -2767,7 +5056,7 @@
           <w:lang w:val="en-GB"/>
         </w:rPr>
       </w:pPr>
-      <w:bookmarkStart w:id="9" w:name="_Toc492374058"/>
+      <w:bookmarkStart w:id="10" w:name="_Toc492374058"/>
       <w:r>
         <w:rPr>
           <w:lang w:val="en-GB"/>
@@ -2779,7 +5068,7 @@
         <w:rPr>
           <w:lang w:val="en-GB"/>
         </w:rPr>
-        <w:t xml:space="preserve"> 6</w:t>
+        <w:t xml:space="preserve"> 7</w:t>
       </w:r>
       <w:r>
         <w:rPr>
@@ -2793,23 +5082,23 @@
         </w:rPr>
         <w:t>quality</w:t>
       </w:r>
-      <w:bookmarkEnd w:id="9"/>
-    </w:p>
-    <w:p>
-      <w:pPr>
-        <w:rPr>
-          <w:lang w:val="en-GB"/>
-        </w:rPr>
-      </w:pPr>
-    </w:p>
-    <w:p>
-      <w:pPr>
-        <w:rPr>
-          <w:lang w:val="en-GB"/>
-        </w:rPr>
-      </w:pPr>
-      <w:bookmarkStart w:id="10" w:name="_Toc480375770"/>
-      <w:bookmarkStart w:id="11" w:name="_Toc480379995"/>
+      <w:bookmarkEnd w:id="10"/>
+    </w:p>
+    <w:p>
+      <w:pPr>
+        <w:rPr>
+          <w:lang w:val="en-GB"/>
+        </w:rPr>
+      </w:pPr>
+    </w:p>
+    <w:p>
+      <w:pPr>
+        <w:rPr>
+          <w:lang w:val="en-GB"/>
+        </w:rPr>
+      </w:pPr>
+      <w:bookmarkStart w:id="11" w:name="_Toc480375770"/>
+      <w:bookmarkStart w:id="12" w:name="_Toc480379995"/>
       <w:r>
         <w:rPr>
           <w:lang w:val="en-GB"/>
@@ -2846,11 +5135,19 @@
           <w:lang w:val="en-GB"/>
         </w:rPr>
       </w:pPr>
-      <w:r>
-        <w:rPr>
-          <w:lang w:val="en-GB"/>
-        </w:rPr>
-        <w:t>Php storm</w:t>
+      <w:proofErr w:type="spellStart"/>
+      <w:r>
+        <w:rPr>
+          <w:lang w:val="en-GB"/>
+        </w:rPr>
+        <w:t>Php</w:t>
+      </w:r>
+      <w:proofErr w:type="spellEnd"/>
+      <w:r>
+        <w:rPr>
+          <w:lang w:val="en-GB"/>
+        </w:rPr>
+        <w:t xml:space="preserve"> storm</w:t>
       </w:r>
     </w:p>
     <w:p>
@@ -2900,12 +5197,14 @@
           <w:lang w:val="en-GB"/>
         </w:rPr>
       </w:pPr>
+      <w:proofErr w:type="spellStart"/>
       <w:r>
         <w:rPr>
           <w:lang w:val="en-GB"/>
         </w:rPr>
         <w:t>Wamp</w:t>
       </w:r>
+      <w:proofErr w:type="spellEnd"/>
     </w:p>
     <w:p>
       <w:pPr>
@@ -2922,7 +5221,21 @@
         <w:rPr>
           <w:lang w:val="en-GB"/>
         </w:rPr>
-        <w:t xml:space="preserve">PHP myadmin </w:t>
+        <w:t xml:space="preserve">PHP </w:t>
+      </w:r>
+      <w:proofErr w:type="spellStart"/>
+      <w:r>
+        <w:rPr>
+          <w:lang w:val="en-GB"/>
+        </w:rPr>
+        <w:t>myadmin</w:t>
+      </w:r>
+      <w:proofErr w:type="spellEnd"/>
+      <w:r>
+        <w:rPr>
+          <w:lang w:val="en-GB"/>
+        </w:rPr>
+        <w:t xml:space="preserve"> </w:t>
       </w:r>
     </w:p>
     <w:p>
@@ -2973,12 +5286,14 @@
           <w:lang w:val="en-GB"/>
         </w:rPr>
       </w:pPr>
+      <w:proofErr w:type="spellStart"/>
       <w:r>
         <w:rPr>
           <w:lang w:val="en-GB"/>
         </w:rPr>
         <w:t>PvA</w:t>
       </w:r>
+      <w:proofErr w:type="spellEnd"/>
     </w:p>
     <w:p>
       <w:pPr>
@@ -2991,12 +5306,14 @@
           <w:lang w:val="en-GB"/>
         </w:rPr>
       </w:pPr>
+      <w:proofErr w:type="spellStart"/>
       <w:r>
         <w:rPr>
           <w:lang w:val="en-GB"/>
         </w:rPr>
         <w:t>PvE</w:t>
       </w:r>
+      <w:proofErr w:type="spellEnd"/>
     </w:p>
     <w:p>
       <w:pPr>
@@ -3100,22 +5417,22 @@
         <w:br w:type="page"/>
       </w:r>
     </w:p>
-    <w:bookmarkEnd w:id="10"/>
     <w:bookmarkEnd w:id="11"/>
-    <w:p>
-      <w:pPr>
-        <w:rPr>
-          <w:lang w:val="en-GB"/>
-        </w:rPr>
-      </w:pPr>
-    </w:p>
-    <w:p>
-      <w:pPr>
-        <w:rPr>
-          <w:lang w:val="en-GB"/>
-        </w:rPr>
-      </w:pPr>
-      <w:bookmarkStart w:id="12" w:name="_Toc442439409"/>
+    <w:bookmarkEnd w:id="12"/>
+    <w:p>
+      <w:pPr>
+        <w:rPr>
+          <w:lang w:val="en-GB"/>
+        </w:rPr>
+      </w:pPr>
+    </w:p>
+    <w:p>
+      <w:pPr>
+        <w:rPr>
+          <w:lang w:val="en-GB"/>
+        </w:rPr>
+      </w:pPr>
+      <w:bookmarkStart w:id="13" w:name="_Toc442439409"/>
     </w:p>
     <w:p>
       <w:pPr>
@@ -3124,7 +5441,7 @@
           <w:lang w:val="en-GB"/>
         </w:rPr>
       </w:pPr>
-      <w:bookmarkStart w:id="13" w:name="_Toc492374060"/>
+      <w:bookmarkStart w:id="14" w:name="_Toc492374060"/>
       <w:r>
         <w:rPr>
           <w:lang w:val="en-GB"/>
@@ -3141,7 +5458,7 @@
         <w:rPr>
           <w:lang w:val="en-GB"/>
         </w:rPr>
-        <w:t>7</w:t>
+        <w:t>8</w:t>
       </w:r>
       <w:r>
         <w:rPr>
@@ -3155,7 +5472,7 @@
         </w:rPr>
         <w:t>schedule</w:t>
       </w:r>
-      <w:bookmarkEnd w:id="13"/>
+      <w:bookmarkEnd w:id="14"/>
     </w:p>
     <w:tbl>
       <w:tblPr>
@@ -3173,10 +5490,18 @@
             <w:tcW w:w="4531" w:type="dxa"/>
           </w:tcPr>
           <w:p>
-            <w:bookmarkStart w:id="14" w:name="_Toc480375776"/>
-            <w:bookmarkStart w:id="15" w:name="_Toc480380001"/>
-            <w:bookmarkEnd w:id="12"/>
-            <w:r>
+            <w:pPr>
+              <w:rPr>
+                <w:lang w:val="en-GB"/>
+              </w:rPr>
+            </w:pPr>
+            <w:bookmarkStart w:id="15" w:name="_Toc480375776"/>
+            <w:bookmarkStart w:id="16" w:name="_Toc480380001"/>
+            <w:bookmarkEnd w:id="13"/>
+            <w:r>
+              <w:rPr>
+                <w:lang w:val="en-GB"/>
+              </w:rPr>
               <w:t>Deadline KT1 12:00</w:t>
             </w:r>
           </w:p>
@@ -3186,7 +5511,15 @@
             <w:tcW w:w="4531" w:type="dxa"/>
           </w:tcPr>
           <w:p>
-            <w:r>
+            <w:pPr>
+              <w:rPr>
+                <w:lang w:val="en-GB"/>
+              </w:rPr>
+            </w:pPr>
+            <w:r>
+              <w:rPr>
+                <w:lang w:val="en-GB"/>
+              </w:rPr>
               <w:t>15-9-2017</w:t>
             </w:r>
           </w:p>
@@ -3198,8 +5531,52 @@
             <w:tcW w:w="4531" w:type="dxa"/>
           </w:tcPr>
           <w:p>
-            <w:r>
-              <w:t>Opleveren  KT1 (productbeoordeling) (fer)</w:t>
+            <w:pPr>
+              <w:rPr>
+                <w:lang w:val="en-GB"/>
+              </w:rPr>
+            </w:pPr>
+            <w:proofErr w:type="spellStart"/>
+            <w:r>
+              <w:rPr>
+                <w:lang w:val="en-GB"/>
+              </w:rPr>
+              <w:t>Opleveren</w:t>
+            </w:r>
+            <w:proofErr w:type="spellEnd"/>
+            <w:r>
+              <w:rPr>
+                <w:lang w:val="en-GB"/>
+              </w:rPr>
+              <w:t xml:space="preserve">  KT1 (</w:t>
+            </w:r>
+            <w:proofErr w:type="spellStart"/>
+            <w:r>
+              <w:rPr>
+                <w:lang w:val="en-GB"/>
+              </w:rPr>
+              <w:t>productbeoordeling</w:t>
+            </w:r>
+            <w:proofErr w:type="spellEnd"/>
+            <w:r>
+              <w:rPr>
+                <w:lang w:val="en-GB"/>
+              </w:rPr>
+              <w:t>) (</w:t>
+            </w:r>
+            <w:proofErr w:type="spellStart"/>
+            <w:r>
+              <w:rPr>
+                <w:lang w:val="en-GB"/>
+              </w:rPr>
+              <w:t>fer</w:t>
+            </w:r>
+            <w:proofErr w:type="spellEnd"/>
+            <w:r>
+              <w:rPr>
+                <w:lang w:val="en-GB"/>
+              </w:rPr>
+              <w:t>)</w:t>
             </w:r>
           </w:p>
         </w:tc>
@@ -3208,7 +5585,15 @@
             <w:tcW w:w="4531" w:type="dxa"/>
           </w:tcPr>
           <w:p>
-            <w:r>
+            <w:pPr>
+              <w:rPr>
+                <w:lang w:val="en-GB"/>
+              </w:rPr>
+            </w:pPr>
+            <w:r>
+              <w:rPr>
+                <w:lang w:val="en-GB"/>
+              </w:rPr>
               <w:t>18-9-2017   - 19-9-2017</w:t>
             </w:r>
           </w:p>
@@ -3220,9 +5605,25 @@
             <w:tcW w:w="4531" w:type="dxa"/>
           </w:tcPr>
           <w:p>
-            <w:r>
-              <w:t>Deadline KT1 Reparatie</w:t>
-            </w:r>
+            <w:pPr>
+              <w:rPr>
+                <w:lang w:val="en-GB"/>
+              </w:rPr>
+            </w:pPr>
+            <w:r>
+              <w:rPr>
+                <w:lang w:val="en-GB"/>
+              </w:rPr>
+              <w:t xml:space="preserve">Deadline KT1 </w:t>
+            </w:r>
+            <w:proofErr w:type="spellStart"/>
+            <w:r>
+              <w:rPr>
+                <w:lang w:val="en-GB"/>
+              </w:rPr>
+              <w:t>Reparatie</w:t>
+            </w:r>
+            <w:proofErr w:type="spellEnd"/>
           </w:p>
         </w:tc>
         <w:tc>
@@ -3230,7 +5631,15 @@
             <w:tcW w:w="4531" w:type="dxa"/>
           </w:tcPr>
           <w:p>
-            <w:r>
+            <w:pPr>
+              <w:rPr>
+                <w:lang w:val="en-GB"/>
+              </w:rPr>
+            </w:pPr>
+            <w:r>
+              <w:rPr>
+                <w:lang w:val="en-GB"/>
+              </w:rPr>
               <w:t>22-9-2017</w:t>
             </w:r>
           </w:p>
@@ -3242,7 +5651,15 @@
             <w:tcW w:w="4531" w:type="dxa"/>
           </w:tcPr>
           <w:p>
-            <w:r>
+            <w:pPr>
+              <w:rPr>
+                <w:lang w:val="en-GB"/>
+              </w:rPr>
+            </w:pPr>
+            <w:r>
+              <w:rPr>
+                <w:lang w:val="en-GB"/>
+              </w:rPr>
               <w:t xml:space="preserve">Deadline KT2 </w:t>
             </w:r>
           </w:p>
@@ -3252,7 +5669,15 @@
             <w:tcW w:w="4531" w:type="dxa"/>
           </w:tcPr>
           <w:p>
-            <w:r>
+            <w:pPr>
+              <w:rPr>
+                <w:lang w:val="en-GB"/>
+              </w:rPr>
+            </w:pPr>
+            <w:r>
+              <w:rPr>
+                <w:lang w:val="en-GB"/>
+              </w:rPr>
               <w:t>4-10-2017</w:t>
             </w:r>
           </w:p>
@@ -3264,8 +5689,52 @@
             <w:tcW w:w="4531" w:type="dxa"/>
           </w:tcPr>
           <w:p>
-            <w:r>
-              <w:t>Opleveren KT2 (technische oplevering) (Piet)</w:t>
+            <w:pPr>
+              <w:rPr>
+                <w:lang w:val="en-GB"/>
+              </w:rPr>
+            </w:pPr>
+            <w:proofErr w:type="spellStart"/>
+            <w:r>
+              <w:rPr>
+                <w:lang w:val="en-GB"/>
+              </w:rPr>
+              <w:t>Opleveren</w:t>
+            </w:r>
+            <w:proofErr w:type="spellEnd"/>
+            <w:r>
+              <w:rPr>
+                <w:lang w:val="en-GB"/>
+              </w:rPr>
+              <w:t xml:space="preserve"> KT2 (</w:t>
+            </w:r>
+            <w:proofErr w:type="spellStart"/>
+            <w:r>
+              <w:rPr>
+                <w:lang w:val="en-GB"/>
+              </w:rPr>
+              <w:t>technische</w:t>
+            </w:r>
+            <w:proofErr w:type="spellEnd"/>
+            <w:r>
+              <w:rPr>
+                <w:lang w:val="en-GB"/>
+              </w:rPr>
+              <w:t xml:space="preserve"> </w:t>
+            </w:r>
+            <w:proofErr w:type="spellStart"/>
+            <w:r>
+              <w:rPr>
+                <w:lang w:val="en-GB"/>
+              </w:rPr>
+              <w:t>oplevering</w:t>
+            </w:r>
+            <w:proofErr w:type="spellEnd"/>
+            <w:r>
+              <w:rPr>
+                <w:lang w:val="en-GB"/>
+              </w:rPr>
+              <w:t>) (Piet)</w:t>
             </w:r>
           </w:p>
         </w:tc>
@@ -3274,7 +5743,15 @@
             <w:tcW w:w="4531" w:type="dxa"/>
           </w:tcPr>
           <w:p>
-            <w:r>
+            <w:pPr>
+              <w:rPr>
+                <w:lang w:val="en-GB"/>
+              </w:rPr>
+            </w:pPr>
+            <w:r>
+              <w:rPr>
+                <w:lang w:val="en-GB"/>
+              </w:rPr>
               <w:t>5-10-2017  - 6-10-2017</w:t>
             </w:r>
           </w:p>
@@ -3286,8 +5763,86 @@
             <w:tcW w:w="4531" w:type="dxa"/>
           </w:tcPr>
           <w:p>
-            <w:r>
-              <w:t>Deadline KT3 (uitgevoerde acc.test en presentatie ) + Reparatie KT2</w:t>
+            <w:pPr>
+              <w:rPr>
+                <w:lang w:val="en-GB"/>
+              </w:rPr>
+            </w:pPr>
+            <w:r>
+              <w:rPr>
+                <w:lang w:val="en-GB"/>
+              </w:rPr>
+              <w:t>Deadline KT3 (</w:t>
+            </w:r>
+            <w:proofErr w:type="spellStart"/>
+            <w:r>
+              <w:rPr>
+                <w:lang w:val="en-GB"/>
+              </w:rPr>
+              <w:t>uitgevoerde</w:t>
+            </w:r>
+            <w:proofErr w:type="spellEnd"/>
+            <w:r>
+              <w:rPr>
+                <w:lang w:val="en-GB"/>
+              </w:rPr>
+              <w:t xml:space="preserve"> </w:t>
+            </w:r>
+            <w:proofErr w:type="spellStart"/>
+            <w:r>
+              <w:rPr>
+                <w:lang w:val="en-GB"/>
+              </w:rPr>
+              <w:t>acc.test</w:t>
+            </w:r>
+            <w:proofErr w:type="spellEnd"/>
+            <w:r>
+              <w:rPr>
+                <w:lang w:val="en-GB"/>
+              </w:rPr>
+              <w:t xml:space="preserve"> </w:t>
+            </w:r>
+            <w:proofErr w:type="spellStart"/>
+            <w:r>
+              <w:rPr>
+                <w:lang w:val="en-GB"/>
+              </w:rPr>
+              <w:t>en</w:t>
+            </w:r>
+            <w:proofErr w:type="spellEnd"/>
+            <w:r>
+              <w:rPr>
+                <w:lang w:val="en-GB"/>
+              </w:rPr>
+              <w:t xml:space="preserve"> </w:t>
+            </w:r>
+            <w:proofErr w:type="spellStart"/>
+            <w:r>
+              <w:rPr>
+                <w:lang w:val="en-GB"/>
+              </w:rPr>
+              <w:t>presentatie</w:t>
+            </w:r>
+            <w:proofErr w:type="spellEnd"/>
+            <w:r>
+              <w:rPr>
+                <w:lang w:val="en-GB"/>
+              </w:rPr>
+              <w:t xml:space="preserve"> ) + </w:t>
+            </w:r>
+            <w:proofErr w:type="spellStart"/>
+            <w:r>
+              <w:rPr>
+                <w:lang w:val="en-GB"/>
+              </w:rPr>
+              <w:t>Reparatie</w:t>
+            </w:r>
+            <w:proofErr w:type="spellEnd"/>
+            <w:r>
+              <w:rPr>
+                <w:lang w:val="en-GB"/>
+              </w:rPr>
+              <w:t xml:space="preserve"> KT2</w:t>
             </w:r>
           </w:p>
         </w:tc>
@@ -3296,7 +5851,15 @@
             <w:tcW w:w="4531" w:type="dxa"/>
           </w:tcPr>
           <w:p>
-            <w:r>
+            <w:pPr>
+              <w:rPr>
+                <w:lang w:val="en-GB"/>
+              </w:rPr>
+            </w:pPr>
+            <w:r>
+              <w:rPr>
+                <w:lang w:val="en-GB"/>
+              </w:rPr>
               <w:t>13-10-2017</w:t>
             </w:r>
           </w:p>
@@ -3308,8 +5871,66 @@
             <w:tcW w:w="4531" w:type="dxa"/>
           </w:tcPr>
           <w:p>
-            <w:r>
-              <w:t xml:space="preserve">Opleveren KT3 (productbeoordeling) a.h.v. presentatie </w:t>
+            <w:pPr>
+              <w:rPr>
+                <w:lang w:val="en-GB"/>
+              </w:rPr>
+            </w:pPr>
+            <w:proofErr w:type="spellStart"/>
+            <w:r>
+              <w:rPr>
+                <w:lang w:val="en-GB"/>
+              </w:rPr>
+              <w:t>Opleveren</w:t>
+            </w:r>
+            <w:proofErr w:type="spellEnd"/>
+            <w:r>
+              <w:rPr>
+                <w:lang w:val="en-GB"/>
+              </w:rPr>
+              <w:t xml:space="preserve"> KT3 (</w:t>
+            </w:r>
+            <w:proofErr w:type="spellStart"/>
+            <w:r>
+              <w:rPr>
+                <w:lang w:val="en-GB"/>
+              </w:rPr>
+              <w:t>productbeoordeling</w:t>
+            </w:r>
+            <w:proofErr w:type="spellEnd"/>
+            <w:r>
+              <w:rPr>
+                <w:lang w:val="en-GB"/>
+              </w:rPr>
+              <w:t xml:space="preserve">) </w:t>
+            </w:r>
+            <w:proofErr w:type="spellStart"/>
+            <w:r>
+              <w:rPr>
+                <w:lang w:val="en-GB"/>
+              </w:rPr>
+              <w:t>a.h.v</w:t>
+            </w:r>
+            <w:proofErr w:type="spellEnd"/>
+            <w:r>
+              <w:rPr>
+                <w:lang w:val="en-GB"/>
+              </w:rPr>
+              <w:t xml:space="preserve">. </w:t>
+            </w:r>
+            <w:proofErr w:type="spellStart"/>
+            <w:r>
+              <w:rPr>
+                <w:lang w:val="en-GB"/>
+              </w:rPr>
+              <w:t>presentatie</w:t>
+            </w:r>
+            <w:proofErr w:type="spellEnd"/>
+            <w:r>
+              <w:rPr>
+                <w:lang w:val="en-GB"/>
+              </w:rPr>
+              <w:t xml:space="preserve"> </w:t>
             </w:r>
           </w:p>
         </w:tc>
@@ -3318,7 +5939,15 @@
             <w:tcW w:w="4531" w:type="dxa"/>
           </w:tcPr>
           <w:p>
-            <w:r>
+            <w:pPr>
+              <w:rPr>
+                <w:lang w:val="en-GB"/>
+              </w:rPr>
+            </w:pPr>
+            <w:r>
+              <w:rPr>
+                <w:lang w:val="en-GB"/>
+              </w:rPr>
               <w:t>16-10-2017</w:t>
             </w:r>
           </w:p>
@@ -3330,9 +5959,25 @@
             <w:tcW w:w="4531" w:type="dxa"/>
           </w:tcPr>
           <w:p>
-            <w:r>
-              <w:t>Deadline KT3 Reparatie</w:t>
-            </w:r>
+            <w:pPr>
+              <w:rPr>
+                <w:lang w:val="en-GB"/>
+              </w:rPr>
+            </w:pPr>
+            <w:r>
+              <w:rPr>
+                <w:lang w:val="en-GB"/>
+              </w:rPr>
+              <w:t xml:space="preserve">Deadline KT3 </w:t>
+            </w:r>
+            <w:proofErr w:type="spellStart"/>
+            <w:r>
+              <w:rPr>
+                <w:lang w:val="en-GB"/>
+              </w:rPr>
+              <w:t>Reparatie</w:t>
+            </w:r>
+            <w:proofErr w:type="spellEnd"/>
           </w:p>
         </w:tc>
         <w:tc>
@@ -3340,7 +5985,15 @@
             <w:tcW w:w="4531" w:type="dxa"/>
           </w:tcPr>
           <w:p>
-            <w:r>
+            <w:pPr>
+              <w:rPr>
+                <w:lang w:val="en-GB"/>
+              </w:rPr>
+            </w:pPr>
+            <w:r>
+              <w:rPr>
+                <w:lang w:val="en-GB"/>
+              </w:rPr>
               <w:t>19-20-2017</w:t>
             </w:r>
           </w:p>
@@ -3379,7 +6032,7 @@
           <w:lang w:val="en-GB"/>
         </w:rPr>
       </w:pPr>
-      <w:bookmarkStart w:id="16" w:name="_Toc492374061"/>
+      <w:bookmarkStart w:id="17" w:name="_Toc492374061"/>
       <w:r>
         <w:rPr>
           <w:lang w:val="en-GB"/>
@@ -3397,7 +6050,7 @@
         <w:rPr>
           <w:lang w:val="en-GB"/>
         </w:rPr>
-        <w:t>8</w:t>
+        <w:t>9</w:t>
       </w:r>
       <w:r>
         <w:rPr>
@@ -3405,15 +6058,15 @@
         </w:rPr>
         <w:t xml:space="preserve">: </w:t>
       </w:r>
-      <w:bookmarkEnd w:id="14"/>
       <w:bookmarkEnd w:id="15"/>
+      <w:bookmarkEnd w:id="16"/>
       <w:r>
         <w:rPr>
           <w:lang w:val="en-GB"/>
         </w:rPr>
         <w:t>Costs and Benefits</w:t>
       </w:r>
-      <w:bookmarkEnd w:id="16"/>
+      <w:bookmarkEnd w:id="17"/>
     </w:p>
     <w:p>
       <w:pPr>
@@ -3445,22 +6098,18 @@
             <w:pPr>
               <w:rPr>
                 <w:b/>
+                <w:lang w:val="en-GB"/>
               </w:rPr>
             </w:pPr>
-            <w:bookmarkStart w:id="17" w:name="_Toc480375777"/>
-            <w:bookmarkStart w:id="18" w:name="_Toc480380004"/>
-            <w:bookmarkStart w:id="19" w:name="_Toc492374064"/>
+            <w:bookmarkStart w:id="18" w:name="_Toc480375777"/>
+            <w:bookmarkStart w:id="19" w:name="_Toc480380004"/>
+            <w:bookmarkStart w:id="20" w:name="_Toc492374064"/>
             <w:r>
               <w:rPr>
                 <w:b/>
-              </w:rPr>
-              <w:t>Members</w:t>
-            </w:r>
-            <w:r>
-              <w:rPr>
-                <w:b/>
-              </w:rPr>
-              <w:t>:</w:t>
+                <w:lang w:val="en-GB"/>
+              </w:rPr>
+              <w:t>Members:</w:t>
             </w:r>
           </w:p>
         </w:tc>
@@ -3481,21 +6130,7 @@
                 <w:b/>
                 <w:lang w:val="en-GB"/>
               </w:rPr>
-              <w:t>Hours for this project (8 we</w:t>
-            </w:r>
-            <w:r>
-              <w:rPr>
-                <w:b/>
-                <w:lang w:val="en-GB"/>
-              </w:rPr>
-              <w:t>eks</w:t>
-            </w:r>
-            <w:r>
-              <w:rPr>
-                <w:b/>
-                <w:lang w:val="en-GB"/>
-              </w:rPr>
-              <w:t>):</w:t>
+              <w:t>Hours for this project (8 weeks):</w:t>
             </w:r>
           </w:p>
         </w:tc>
@@ -3510,7 +6145,15 @@
             <w:tcW w:w="4531" w:type="dxa"/>
           </w:tcPr>
           <w:p>
-            <w:r>
+            <w:pPr>
+              <w:rPr>
+                <w:lang w:val="en-GB"/>
+              </w:rPr>
+            </w:pPr>
+            <w:r>
+              <w:rPr>
+                <w:lang w:val="en-GB"/>
+              </w:rPr>
               <w:t>Max</w:t>
             </w:r>
           </w:p>
@@ -3522,8 +6165,14 @@
           <w:p>
             <w:pPr>
               <w:cnfStyle w:val="000000100000" w:firstRow="0" w:lastRow="0" w:firstColumn="0" w:lastColumn="0" w:oddVBand="0" w:evenVBand="0" w:oddHBand="1" w:evenHBand="0" w:firstRowFirstColumn="0" w:firstRowLastColumn="0" w:lastRowFirstColumn="0" w:lastRowLastColumn="0"/>
+              <w:rPr>
+                <w:lang w:val="en-GB"/>
+              </w:rPr>
             </w:pPr>
             <w:r>
+              <w:rPr>
+                <w:lang w:val="en-GB"/>
+              </w:rPr>
               <w:t>120</w:t>
             </w:r>
           </w:p>
@@ -3536,7 +6185,15 @@
             <w:tcW w:w="4531" w:type="dxa"/>
           </w:tcPr>
           <w:p>
-            <w:r>
+            <w:pPr>
+              <w:rPr>
+                <w:lang w:val="en-GB"/>
+              </w:rPr>
+            </w:pPr>
+            <w:r>
+              <w:rPr>
+                <w:lang w:val="en-GB"/>
+              </w:rPr>
               <w:t>Noël</w:t>
             </w:r>
           </w:p>
@@ -3548,8 +6205,14 @@
           <w:p>
             <w:pPr>
               <w:cnfStyle w:val="000000000000" w:firstRow="0" w:lastRow="0" w:firstColumn="0" w:lastColumn="0" w:oddVBand="0" w:evenVBand="0" w:oddHBand="0" w:evenHBand="0" w:firstRowFirstColumn="0" w:firstRowLastColumn="0" w:lastRowFirstColumn="0" w:lastRowLastColumn="0"/>
+              <w:rPr>
+                <w:lang w:val="en-GB"/>
+              </w:rPr>
             </w:pPr>
             <w:r>
+              <w:rPr>
+                <w:lang w:val="en-GB"/>
+              </w:rPr>
               <w:t>120</w:t>
             </w:r>
           </w:p>
@@ -3565,7 +6228,15 @@
             <w:tcW w:w="4531" w:type="dxa"/>
           </w:tcPr>
           <w:p>
-            <w:r>
+            <w:pPr>
+              <w:rPr>
+                <w:lang w:val="en-GB"/>
+              </w:rPr>
+            </w:pPr>
+            <w:r>
+              <w:rPr>
+                <w:lang w:val="en-GB"/>
+              </w:rPr>
               <w:t>Maarten</w:t>
             </w:r>
           </w:p>
@@ -3577,8 +6248,14 @@
           <w:p>
             <w:pPr>
               <w:cnfStyle w:val="000000100000" w:firstRow="0" w:lastRow="0" w:firstColumn="0" w:lastColumn="0" w:oddVBand="0" w:evenVBand="0" w:oddHBand="1" w:evenHBand="0" w:firstRowFirstColumn="0" w:firstRowLastColumn="0" w:lastRowFirstColumn="0" w:lastRowLastColumn="0"/>
+              <w:rPr>
+                <w:lang w:val="en-GB"/>
+              </w:rPr>
             </w:pPr>
             <w:r>
+              <w:rPr>
+                <w:lang w:val="en-GB"/>
+              </w:rPr>
               <w:t>120</w:t>
             </w:r>
           </w:p>
@@ -3590,7 +6267,13 @@
             <w:cnfStyle w:val="001000000000" w:firstRow="0" w:lastRow="0" w:firstColumn="1" w:lastColumn="0" w:oddVBand="0" w:evenVBand="0" w:oddHBand="0" w:evenHBand="0" w:firstRowFirstColumn="0" w:firstRowLastColumn="0" w:lastRowFirstColumn="0" w:lastRowLastColumn="0"/>
             <w:tcW w:w="4531" w:type="dxa"/>
           </w:tcPr>
-          <w:p/>
+          <w:p>
+            <w:pPr>
+              <w:rPr>
+                <w:lang w:val="en-GB"/>
+              </w:rPr>
+            </w:pPr>
+          </w:p>
         </w:tc>
         <w:tc>
           <w:tcPr>
@@ -3599,6 +6282,9 @@
           <w:p>
             <w:pPr>
               <w:cnfStyle w:val="000000000000" w:firstRow="0" w:lastRow="0" w:firstColumn="0" w:lastColumn="0" w:oddVBand="0" w:evenVBand="0" w:oddHBand="0" w:evenHBand="0" w:firstRowFirstColumn="0" w:firstRowLastColumn="0" w:lastRowFirstColumn="0" w:lastRowLastColumn="0"/>
+              <w:rPr>
+                <w:lang w:val="en-GB"/>
+              </w:rPr>
             </w:pPr>
           </w:p>
         </w:tc>
@@ -3617,21 +6303,16 @@
               <w:rPr>
                 <w:b/>
                 <w:u w:val="single"/>
+                <w:lang w:val="en-GB"/>
               </w:rPr>
             </w:pPr>
             <w:r>
               <w:rPr>
                 <w:b/>
                 <w:u w:val="single"/>
-              </w:rPr>
-              <w:t>Tota</w:t>
-            </w:r>
-            <w:r>
-              <w:rPr>
-                <w:b/>
-                <w:u w:val="single"/>
-              </w:rPr>
-              <w:t>l:</w:t>
+                <w:lang w:val="en-GB"/>
+              </w:rPr>
+              <w:t>Total:</w:t>
             </w:r>
           </w:p>
         </w:tc>
@@ -3644,11 +6325,13 @@
               <w:cnfStyle w:val="000000100000" w:firstRow="0" w:lastRow="0" w:firstColumn="0" w:lastColumn="0" w:oddVBand="0" w:evenVBand="0" w:oddHBand="1" w:evenHBand="0" w:firstRowFirstColumn="0" w:firstRowLastColumn="0" w:lastRowFirstColumn="0" w:lastRowLastColumn="0"/>
               <w:rPr>
                 <w:u w:val="single"/>
+                <w:lang w:val="en-GB"/>
               </w:rPr>
             </w:pPr>
             <w:r>
               <w:rPr>
                 <w:u w:val="single"/>
+                <w:lang w:val="en-GB"/>
               </w:rPr>
               <w:t>360</w:t>
             </w:r>
@@ -3761,57 +6444,29 @@
           <w:shd w:val="clear" w:color="auto" w:fill="FFFFFF"/>
           <w:lang w:val="en-GB"/>
         </w:rPr>
-        <w:t xml:space="preserve">153,- </w:t>
-      </w:r>
-      <w:r>
+        <w:t>153,-  power and hardware (2 months).</w:t>
+      </w:r>
+    </w:p>
+    <w:p>
+      <w:pPr>
         <w:rPr>
           <w:shd w:val="clear" w:color="auto" w:fill="FFFFFF"/>
           <w:lang w:val="en-GB"/>
         </w:rPr>
-        <w:t xml:space="preserve"> power and hardware (2 months).</w:t>
-      </w:r>
-    </w:p>
-    <w:p>
-      <w:pPr>
+      </w:pPr>
+      <w:r>
+        <w:rPr>
+          <w:rFonts w:cstheme="minorHAnsi"/>
+          <w:lang w:val="en-GB"/>
+        </w:rPr>
+        <w:t xml:space="preserve">€ </w:t>
+      </w:r>
+      <w:r>
         <w:rPr>
           <w:shd w:val="clear" w:color="auto" w:fill="FFFFFF"/>
           <w:lang w:val="en-GB"/>
         </w:rPr>
-      </w:pPr>
-      <w:r>
-        <w:rPr>
-          <w:rFonts w:cstheme="minorHAnsi"/>
-          <w:lang w:val="en-GB"/>
-        </w:rPr>
-        <w:t xml:space="preserve">€ </w:t>
-      </w:r>
-      <w:r>
-        <w:rPr>
-          <w:shd w:val="clear" w:color="auto" w:fill="FFFFFF"/>
-          <w:lang w:val="en-GB"/>
-        </w:rPr>
-        <w:t>233</w:t>
-      </w:r>
-      <w:r>
-        <w:rPr>
-          <w:shd w:val="clear" w:color="auto" w:fill="FFFFFF"/>
-          <w:lang w:val="en-GB"/>
-        </w:rPr>
-        <w:t>,-  licen</w:t>
-      </w:r>
-      <w:r>
-        <w:rPr>
-          <w:shd w:val="clear" w:color="auto" w:fill="FFFFFF"/>
-          <w:lang w:val="en-GB"/>
-        </w:rPr>
-        <w:t>ces</w:t>
-      </w:r>
-      <w:r>
-        <w:rPr>
-          <w:shd w:val="clear" w:color="auto" w:fill="FFFFFF"/>
-          <w:lang w:val="en-GB"/>
-        </w:rPr>
-        <w:t xml:space="preserve"> (1 year).</w:t>
+        <w:t>233,-  licences (1 year).</w:t>
       </w:r>
     </w:p>
     <w:p>
@@ -3828,7 +6483,21 @@
         <w:rPr>
           <w:lang w:val="en-GB"/>
         </w:rPr>
-        <w:t xml:space="preserve"> Total kost:</w:t>
+        <w:t xml:space="preserve"> Total </w:t>
+      </w:r>
+      <w:proofErr w:type="spellStart"/>
+      <w:r>
+        <w:rPr>
+          <w:lang w:val="en-GB"/>
+        </w:rPr>
+        <w:t>kost</w:t>
+      </w:r>
+      <w:proofErr w:type="spellEnd"/>
+      <w:r>
+        <w:rPr>
+          <w:lang w:val="en-GB"/>
+        </w:rPr>
+        <w:t>:</w:t>
       </w:r>
       <w:r>
         <w:rPr>
@@ -3923,25 +6592,23 @@
         <w:rPr>
           <w:lang w:val="en-GB"/>
         </w:rPr>
-        <w:t xml:space="preserve"> 9</w:t>
-      </w:r>
-      <w:bookmarkStart w:id="20" w:name="_GoBack"/>
+        <w:t xml:space="preserve"> 10</w:t>
+      </w:r>
+      <w:r>
+        <w:rPr>
+          <w:lang w:val="en-GB"/>
+        </w:rPr>
+        <w:t>: Ris</w:t>
+      </w:r>
+      <w:bookmarkEnd w:id="18"/>
+      <w:bookmarkEnd w:id="19"/>
+      <w:r>
+        <w:rPr>
+          <w:lang w:val="en-GB"/>
+        </w:rPr>
+        <w:t>ks</w:t>
+      </w:r>
       <w:bookmarkEnd w:id="20"/>
-      <w:r>
-        <w:rPr>
-          <w:lang w:val="en-GB"/>
-        </w:rPr>
-        <w:t>: Ris</w:t>
-      </w:r>
-      <w:bookmarkEnd w:id="17"/>
-      <w:bookmarkEnd w:id="18"/>
-      <w:r>
-        <w:rPr>
-          <w:lang w:val="en-GB"/>
-        </w:rPr>
-        <w:t>ks</w:t>
-      </w:r>
-      <w:bookmarkEnd w:id="19"/>
     </w:p>
     <w:p>
       <w:pPr>
@@ -3975,149 +6642,560 @@
         <w:rPr>
           <w:lang w:val="en-GB"/>
         </w:rPr>
-        <w:t>Chance :</w:t>
-      </w:r>
-      <w:r>
-        <w:rPr>
-          <w:lang w:val="en-GB"/>
-        </w:rPr>
-        <w:t xml:space="preserve"> 4</w:t>
-      </w:r>
-      <w:r>
-        <w:rPr>
+        <w:t>Chance : 4 out of 5.</w:t>
+      </w:r>
+    </w:p>
+    <w:p>
+      <w:pPr>
+        <w:rPr>
+          <w:lang w:val="en-GB"/>
+        </w:rPr>
+      </w:pPr>
+      <w:r>
+        <w:rPr>
+          <w:lang w:val="en-GB"/>
+        </w:rPr>
+        <w:t>Impact: 4 out of 5.</w:t>
+      </w:r>
+    </w:p>
+    <w:p>
+      <w:pPr>
+        <w:rPr>
+          <w:lang w:val="en-GB"/>
+        </w:rPr>
+      </w:pPr>
+      <w:r>
+        <w:rPr>
+          <w:lang w:val="en-GB"/>
+        </w:rPr>
+        <w:t>Check your ram usage and try not to go overboard on the overclocking. But other than that you are just at the fortune of windows</w:t>
+      </w:r>
+    </w:p>
+    <w:p>
+      <w:pPr>
+        <w:rPr>
+          <w:lang w:val="en-GB"/>
+        </w:rPr>
+      </w:pPr>
+    </w:p>
+    <w:p>
+      <w:pPr>
+        <w:rPr>
+          <w:b/>
+          <w:lang w:val="en-GB"/>
+        </w:rPr>
+      </w:pPr>
+      <w:r>
+        <w:rPr>
+          <w:b/>
+          <w:lang w:val="en-GB"/>
+        </w:rPr>
+        <w:t>Defect</w:t>
+      </w:r>
+      <w:r>
+        <w:rPr>
+          <w:b/>
+          <w:lang w:val="en-GB"/>
+        </w:rPr>
+        <w:t>ive</w:t>
+      </w:r>
+      <w:r>
+        <w:rPr>
+          <w:b/>
           <w:lang w:val="en-GB"/>
         </w:rPr>
         <w:t xml:space="preserve"> </w:t>
       </w:r>
       <w:r>
         <w:rPr>
-          <w:lang w:val="en-GB"/>
-        </w:rPr>
-        <w:t>out of 5</w:t>
-      </w:r>
-      <w:r>
-        <w:rPr>
-          <w:lang w:val="en-GB"/>
-        </w:rPr>
-        <w:t>.</w:t>
-      </w:r>
-    </w:p>
-    <w:p>
-      <w:r>
-        <w:t>Impact: 4 out of 5.</w:t>
-      </w:r>
-    </w:p>
-    <w:p>
-      <w:pPr>
-        <w:rPr>
-          <w:lang w:val="en-GB"/>
-        </w:rPr>
-      </w:pPr>
-      <w:r>
-        <w:rPr>
-          <w:lang w:val="en-GB"/>
-        </w:rPr>
-        <w:t>Check your ram usage and try not to go overboard on the overclocking.</w:t>
-      </w:r>
-      <w:r>
-        <w:rPr>
-          <w:lang w:val="en-GB"/>
-        </w:rPr>
-        <w:t xml:space="preserve"> But other than that you are just at the fortune of windows</w:t>
-      </w:r>
-    </w:p>
-    <w:p>
-      <w:pPr>
-        <w:rPr>
-          <w:lang w:val="en-GB"/>
-        </w:rPr>
-      </w:pPr>
-    </w:p>
-    <w:p>
-      <w:pPr>
-        <w:rPr>
           <w:b/>
-        </w:rPr>
-      </w:pPr>
-      <w:r>
+          <w:lang w:val="en-GB"/>
+        </w:rPr>
+        <w:t>storage</w:t>
+      </w:r>
+    </w:p>
+    <w:p>
+      <w:pPr>
+        <w:rPr>
+          <w:lang w:val="en-GB"/>
+        </w:rPr>
+      </w:pPr>
+      <w:r>
+        <w:rPr>
+          <w:lang w:val="en-GB"/>
+        </w:rPr>
+        <w:t>Chance : 2 out of 5.</w:t>
+      </w:r>
+    </w:p>
+    <w:p>
+      <w:pPr>
+        <w:rPr>
+          <w:lang w:val="en-GB"/>
+        </w:rPr>
+      </w:pPr>
+      <w:r>
+        <w:rPr>
+          <w:lang w:val="en-GB"/>
+        </w:rPr>
+        <w:t>Impact: 5 out of 5.</w:t>
+      </w:r>
+    </w:p>
+    <w:p>
+      <w:pPr>
+        <w:rPr>
+          <w:lang w:val="en-GB"/>
+        </w:rPr>
+      </w:pPr>
+      <w:r>
+        <w:rPr>
+          <w:lang w:val="en-GB"/>
+        </w:rPr>
+        <w:t xml:space="preserve">Preventing non redundant storage i.e. only having it on your pc or only on a </w:t>
+      </w:r>
+      <w:proofErr w:type="spellStart"/>
+      <w:r>
+        <w:rPr>
+          <w:lang w:val="en-GB"/>
+        </w:rPr>
+        <w:t>usb</w:t>
+      </w:r>
+      <w:proofErr w:type="spellEnd"/>
+      <w:r>
+        <w:rPr>
+          <w:lang w:val="en-GB"/>
+        </w:rPr>
+        <w:t xml:space="preserve"> stick. And by using services such as GitHub, Google Drive etc.</w:t>
+      </w:r>
+    </w:p>
+    <w:p>
+      <w:pPr>
+        <w:rPr>
+          <w:lang w:val="en-GB"/>
+        </w:rPr>
+      </w:pPr>
+    </w:p>
+    <w:p>
+      <w:pPr>
         <w:rPr>
           <w:b/>
-        </w:rPr>
-        <w:t>Defect</w:t>
-      </w:r>
+          <w:lang w:val="en-GB"/>
+        </w:rPr>
+      </w:pPr>
       <w:r>
         <w:rPr>
           <w:b/>
-        </w:rPr>
-        <w:t>ive</w:t>
-      </w:r>
-      <w:r>
+          <w:lang w:val="en-GB"/>
+        </w:rPr>
+        <w:t>Windows corrupt</w:t>
+      </w:r>
+    </w:p>
+    <w:p>
+      <w:pPr>
+        <w:rPr>
+          <w:lang w:val="en-GB"/>
+        </w:rPr>
+      </w:pPr>
+      <w:r>
+        <w:rPr>
+          <w:lang w:val="en-GB"/>
+        </w:rPr>
+        <w:t>Chance : 1 out of 5.</w:t>
+      </w:r>
+    </w:p>
+    <w:p>
+      <w:pPr>
+        <w:rPr>
+          <w:lang w:val="en-GB"/>
+        </w:rPr>
+      </w:pPr>
+      <w:r>
+        <w:rPr>
+          <w:lang w:val="en-GB"/>
+        </w:rPr>
+        <w:t>Impact: 5 out of 5.</w:t>
+      </w:r>
+    </w:p>
+    <w:p>
+      <w:pPr>
+        <w:rPr>
+          <w:lang w:val="en-GB"/>
+        </w:rPr>
+      </w:pPr>
+      <w:r>
+        <w:rPr>
+          <w:lang w:val="en-GB"/>
+        </w:rPr>
+        <w:t xml:space="preserve">Preventing non redundant storage i.e. only having it on your pc or only on a </w:t>
+      </w:r>
+      <w:proofErr w:type="spellStart"/>
+      <w:r>
+        <w:rPr>
+          <w:lang w:val="en-GB"/>
+        </w:rPr>
+        <w:t>usb</w:t>
+      </w:r>
+      <w:proofErr w:type="spellEnd"/>
+      <w:r>
+        <w:rPr>
+          <w:lang w:val="en-GB"/>
+        </w:rPr>
+        <w:t xml:space="preserve"> stick. And by using services such as GitHub, Google Drive etc.</w:t>
+      </w:r>
+    </w:p>
+    <w:p>
+      <w:pPr>
+        <w:rPr>
+          <w:lang w:val="en-GB"/>
+        </w:rPr>
+      </w:pPr>
+    </w:p>
+    <w:p>
+      <w:pPr>
         <w:rPr>
           <w:b/>
-        </w:rPr>
-        <w:t xml:space="preserve"> </w:t>
-      </w:r>
+          <w:lang w:val="en-GB"/>
+        </w:rPr>
+      </w:pPr>
       <w:r>
         <w:rPr>
           <w:b/>
-        </w:rPr>
-        <w:t>storage</w:t>
-      </w:r>
-    </w:p>
-    <w:p>
-      <w:r>
+          <w:lang w:val="en-GB"/>
+        </w:rPr>
+        <w:t xml:space="preserve">Power outage </w:t>
+      </w:r>
+    </w:p>
+    <w:p>
+      <w:pPr>
+        <w:rPr>
+          <w:lang w:val="en-GB"/>
+        </w:rPr>
+      </w:pPr>
+      <w:r>
+        <w:rPr>
+          <w:lang w:val="en-GB"/>
+        </w:rPr>
+        <w:t>Chance : 1 out of 5.</w:t>
+      </w:r>
+    </w:p>
+    <w:p>
+      <w:pPr>
+        <w:rPr>
+          <w:lang w:val="en-GB"/>
+        </w:rPr>
+      </w:pPr>
+      <w:r>
+        <w:rPr>
+          <w:lang w:val="en-GB"/>
+        </w:rPr>
+        <w:t>Impact: 2 out of 5.</w:t>
+      </w:r>
+    </w:p>
+    <w:p>
+      <w:pPr>
+        <w:rPr>
+          <w:lang w:val="en-GB"/>
+        </w:rPr>
+      </w:pPr>
+      <w:r>
+        <w:rPr>
+          <w:lang w:val="en-GB"/>
+        </w:rPr>
+        <w:t>There is now way to really prevent this , but always having your laptop charged when you come to school.</w:t>
+      </w:r>
+    </w:p>
+    <w:p>
+      <w:pPr>
+        <w:rPr>
+          <w:lang w:val="en-GB"/>
+        </w:rPr>
+      </w:pPr>
+    </w:p>
+    <w:p>
+      <w:pPr>
+        <w:rPr>
+          <w:b/>
+          <w:lang w:val="en-GB"/>
+        </w:rPr>
+      </w:pPr>
+      <w:r>
+        <w:rPr>
+          <w:b/>
+          <w:lang w:val="en-GB"/>
+        </w:rPr>
+        <w:t xml:space="preserve">Drink spilled </w:t>
+      </w:r>
+      <w:r>
+        <w:rPr>
+          <w:b/>
+          <w:lang w:val="en-GB"/>
+        </w:rPr>
+        <w:t xml:space="preserve"> over laptop/pc</w:t>
+      </w:r>
+    </w:p>
+    <w:p>
+      <w:pPr>
+        <w:rPr>
+          <w:lang w:val="en-GB"/>
+        </w:rPr>
+      </w:pPr>
+      <w:r>
+        <w:rPr>
+          <w:lang w:val="en-GB"/>
+        </w:rPr>
+        <w:t>Chance : 1 out of 5.</w:t>
+      </w:r>
+    </w:p>
+    <w:p>
+      <w:pPr>
+        <w:rPr>
+          <w:lang w:val="en-GB"/>
+        </w:rPr>
+      </w:pPr>
+      <w:r>
+        <w:rPr>
+          <w:lang w:val="en-GB"/>
+        </w:rPr>
+        <w:t>Impact: 4 out of 5 (laptop)/ 3 out of 5 (pc).</w:t>
+      </w:r>
+    </w:p>
+    <w:p>
+      <w:pPr>
+        <w:rPr>
+          <w:lang w:val="en-GB"/>
+        </w:rPr>
+      </w:pPr>
+      <w:r>
+        <w:rPr>
+          <w:lang w:val="en-GB"/>
+        </w:rPr>
+        <w:t>Keep away drinks from your electrical devices and if you want to have something you can close.</w:t>
+      </w:r>
+    </w:p>
+    <w:p>
+      <w:pPr>
+        <w:rPr>
+          <w:lang w:val="en-GB"/>
+        </w:rPr>
+      </w:pPr>
+    </w:p>
+    <w:p>
+      <w:pPr>
+        <w:rPr>
+          <w:b/>
+          <w:lang w:val="en-GB"/>
+        </w:rPr>
+      </w:pPr>
+    </w:p>
+    <w:p>
+      <w:pPr>
+        <w:rPr>
+          <w:b/>
+          <w:lang w:val="en-GB"/>
+        </w:rPr>
+      </w:pPr>
+      <w:r>
+        <w:rPr>
+          <w:b/>
+          <w:lang w:val="en-GB"/>
+        </w:rPr>
+        <w:t>N</w:t>
+      </w:r>
+      <w:r>
+        <w:rPr>
+          <w:b/>
+          <w:lang w:val="en-GB"/>
+        </w:rPr>
+        <w:t>o</w:t>
+      </w:r>
+      <w:r>
+        <w:rPr>
+          <w:b/>
+          <w:lang w:val="en-GB"/>
+        </w:rPr>
+        <w:t xml:space="preserve"> internet</w:t>
+      </w:r>
+    </w:p>
+    <w:p>
+      <w:pPr>
+        <w:rPr>
+          <w:lang w:val="en-GB"/>
+        </w:rPr>
+      </w:pPr>
+      <w:r>
+        <w:rPr>
+          <w:lang w:val="en-GB"/>
+        </w:rPr>
+        <w:t>Chance : 1 out of 5.</w:t>
+      </w:r>
+    </w:p>
+    <w:p>
+      <w:pPr>
+        <w:rPr>
+          <w:lang w:val="en-GB"/>
+        </w:rPr>
+      </w:pPr>
+      <w:r>
+        <w:rPr>
+          <w:lang w:val="en-GB"/>
+        </w:rPr>
+        <w:t>Impact: 2 out of 5.</w:t>
+      </w:r>
+    </w:p>
+    <w:p>
+      <w:pPr>
+        <w:rPr>
+          <w:lang w:val="en-GB"/>
+        </w:rPr>
+      </w:pPr>
+      <w:r>
+        <w:rPr>
+          <w:lang w:val="en-GB"/>
+        </w:rPr>
+        <w:t>Try to have a second connection of a second provider or have all of the assignments offline.</w:t>
+      </w:r>
+    </w:p>
+    <w:p>
+      <w:pPr>
+        <w:rPr>
+          <w:lang w:val="en-GB"/>
+        </w:rPr>
+      </w:pPr>
+    </w:p>
+    <w:p>
+      <w:pPr>
+        <w:rPr>
+          <w:b/>
+          <w:lang w:val="en-GB"/>
+        </w:rPr>
+      </w:pPr>
+      <w:r>
+        <w:rPr>
+          <w:b/>
+          <w:lang w:val="en-GB"/>
+        </w:rPr>
+        <w:t>Fire</w:t>
+      </w:r>
+    </w:p>
+    <w:p>
+      <w:pPr>
+        <w:rPr>
+          <w:lang w:val="en-GB"/>
+        </w:rPr>
+      </w:pPr>
+      <w:r>
+        <w:rPr>
+          <w:lang w:val="en-GB"/>
+        </w:rPr>
+        <w:t>Chance : 1</w:t>
+      </w:r>
+      <w:r>
+        <w:rPr>
+          <w:lang w:val="en-GB"/>
+        </w:rPr>
+        <w:t xml:space="preserve"> out of 5.</w:t>
+      </w:r>
+    </w:p>
+    <w:p>
+      <w:pPr>
+        <w:rPr>
+          <w:lang w:val="en-GB"/>
+        </w:rPr>
+      </w:pPr>
+      <w:r>
+        <w:rPr>
+          <w:lang w:val="en-GB"/>
+        </w:rPr>
+        <w:t>Impact: 5 out of 5.</w:t>
+      </w:r>
+    </w:p>
+    <w:p>
+      <w:pPr>
+        <w:rPr>
+          <w:lang w:val="en-GB"/>
+        </w:rPr>
+      </w:pPr>
+      <w:r>
+        <w:rPr>
+          <w:lang w:val="en-GB"/>
+        </w:rPr>
+        <w:t xml:space="preserve">Prevent the overloading of the circuit and check if the circuit breaker is functioning </w:t>
+      </w:r>
+    </w:p>
+    <w:p>
+      <w:pPr>
+        <w:rPr>
+          <w:lang w:val="en-GB"/>
+        </w:rPr>
+      </w:pPr>
+    </w:p>
+    <w:p>
+      <w:pPr>
+        <w:rPr>
+          <w:b/>
+          <w:lang w:val="en-GB"/>
+        </w:rPr>
+      </w:pPr>
+      <w:r>
+        <w:rPr>
+          <w:b/>
+          <w:lang w:val="en-GB"/>
+        </w:rPr>
+        <w:t>Defective</w:t>
+      </w:r>
+      <w:r>
+        <w:rPr>
+          <w:b/>
+          <w:lang w:val="en-GB"/>
+        </w:rPr>
+        <w:t xml:space="preserve"> laptop </w:t>
+      </w:r>
+      <w:r>
+        <w:rPr>
+          <w:b/>
+          <w:lang w:val="en-GB"/>
+        </w:rPr>
+        <w:t>battery</w:t>
+      </w:r>
+    </w:p>
+    <w:p>
+      <w:pPr>
+        <w:rPr>
+          <w:lang w:val="en-GB"/>
+        </w:rPr>
+      </w:pPr>
+      <w:r>
+        <w:rPr>
+          <w:lang w:val="en-GB"/>
+        </w:rPr>
         <w:t>Chance : 2 out of 5.</w:t>
       </w:r>
     </w:p>
     <w:p>
-      <w:r>
-        <w:t>Impact: 5 out of 5.</w:t>
-      </w:r>
-    </w:p>
-    <w:p>
-      <w:pPr>
-        <w:rPr>
-          <w:lang w:val="en-GB"/>
-        </w:rPr>
-      </w:pPr>
-      <w:r>
-        <w:rPr>
-          <w:lang w:val="en-GB"/>
-        </w:rPr>
-        <w:t xml:space="preserve">Preventing non redundant storage i.e. only having </w:t>
-      </w:r>
-      <w:r>
-        <w:rPr>
-          <w:lang w:val="en-GB"/>
-        </w:rPr>
-        <w:t>i</w:t>
-      </w:r>
-      <w:r>
-        <w:rPr>
-          <w:lang w:val="en-GB"/>
-        </w:rPr>
-        <w:t>t on your pc or only on a usb stick</w:t>
-      </w:r>
-      <w:r>
-        <w:rPr>
-          <w:lang w:val="en-GB"/>
-        </w:rPr>
-        <w:t xml:space="preserve">. And by using services such as </w:t>
-      </w:r>
-      <w:r>
-        <w:rPr>
-          <w:lang w:val="en-GB"/>
-        </w:rPr>
-        <w:t>GitHub, Google Drive etc</w:t>
-      </w:r>
-      <w:r>
-        <w:rPr>
-          <w:lang w:val="en-GB"/>
-        </w:rPr>
-        <w:t>.</w:t>
-      </w:r>
-    </w:p>
-    <w:p/>
+      <w:pPr>
+        <w:rPr>
+          <w:lang w:val="en-GB"/>
+        </w:rPr>
+      </w:pPr>
+      <w:r>
+        <w:rPr>
+          <w:lang w:val="en-GB"/>
+        </w:rPr>
+        <w:t>Impact: 2 out of 5.</w:t>
+      </w:r>
+    </w:p>
+    <w:p>
+      <w:pPr>
+        <w:rPr>
+          <w:lang w:val="en-GB"/>
+        </w:rPr>
+      </w:pPr>
+      <w:r>
+        <w:rPr>
+          <w:lang w:val="en-GB"/>
+        </w:rPr>
+        <w:t>Don’t be a moron and keep your laptop safe.</w:t>
+      </w:r>
+    </w:p>
     <w:p>
       <w:pPr>
         <w:rPr>
@@ -4125,481 +7203,38 @@
           <w:lang w:val="en-GB"/>
         </w:rPr>
       </w:pPr>
-      <w:r>
+    </w:p>
+    <w:p>
+      <w:pPr>
         <w:rPr>
           <w:b/>
           <w:lang w:val="en-GB"/>
         </w:rPr>
-        <w:t>Windows corrupt</w:t>
-      </w:r>
-    </w:p>
-    <w:p>
-      <w:pPr>
-        <w:rPr>
-          <w:lang w:val="en-GB"/>
-        </w:rPr>
-      </w:pPr>
-      <w:r>
-        <w:rPr>
-          <w:lang w:val="en-GB"/>
-        </w:rPr>
-        <w:t xml:space="preserve">Chance : 1 </w:t>
-      </w:r>
-      <w:r>
-        <w:rPr>
-          <w:lang w:val="en-GB"/>
-        </w:rPr>
-        <w:t>out of 5</w:t>
-      </w:r>
-      <w:r>
-        <w:rPr>
-          <w:lang w:val="en-GB"/>
-        </w:rPr>
-        <w:t>.</w:t>
-      </w:r>
-    </w:p>
-    <w:p>
-      <w:r>
-        <w:t>Impact: 5 out of 5.</w:t>
-      </w:r>
-    </w:p>
-    <w:p>
-      <w:pPr>
-        <w:rPr>
-          <w:lang w:val="en-GB"/>
-        </w:rPr>
-      </w:pPr>
-      <w:r>
-        <w:rPr>
-          <w:lang w:val="en-GB"/>
-        </w:rPr>
-        <w:t xml:space="preserve">Preventing non redundant storage i.e. only having </w:t>
-      </w:r>
-      <w:r>
-        <w:rPr>
-          <w:lang w:val="en-GB"/>
-        </w:rPr>
-        <w:t>i</w:t>
-      </w:r>
-      <w:r>
-        <w:rPr>
-          <w:lang w:val="en-GB"/>
-        </w:rPr>
-        <w:t>t on your pc or only on a usb stick</w:t>
-      </w:r>
-      <w:r>
-        <w:rPr>
-          <w:lang w:val="en-GB"/>
-        </w:rPr>
-        <w:t xml:space="preserve">. And by using services such as </w:t>
-      </w:r>
-      <w:r>
-        <w:rPr>
-          <w:lang w:val="en-GB"/>
-        </w:rPr>
-        <w:t>GitHub, Google Drive etc</w:t>
-      </w:r>
-      <w:r>
-        <w:rPr>
-          <w:lang w:val="en-GB"/>
-        </w:rPr>
-        <w:t>.</w:t>
-      </w:r>
-    </w:p>
-    <w:p>
-      <w:pPr>
-        <w:rPr>
-          <w:lang w:val="en-GB"/>
-        </w:rPr>
       </w:pPr>
     </w:p>
     <w:p>
       <w:pPr>
         <w:rPr>
           <w:b/>
-        </w:rPr>
-      </w:pPr>
-      <w:r>
+          <w:lang w:val="en-GB"/>
+        </w:rPr>
+      </w:pPr>
+    </w:p>
+    <w:p>
+      <w:pPr>
         <w:rPr>
           <w:b/>
-        </w:rPr>
-        <w:t xml:space="preserve">Power outage </w:t>
-      </w:r>
-    </w:p>
-    <w:p>
-      <w:r>
-        <w:t>Chance : 1 out of 5.</w:t>
-      </w:r>
-    </w:p>
-    <w:p>
-      <w:r>
-        <w:t>Impact: 2 out of 5.</w:t>
-      </w:r>
-    </w:p>
-    <w:p>
-      <w:pPr>
-        <w:rPr>
-          <w:lang w:val="en-GB"/>
-        </w:rPr>
-      </w:pPr>
-      <w:r>
-        <w:rPr>
-          <w:lang w:val="en-GB"/>
-        </w:rPr>
-        <w:t>There is now way to really prevent this , but always having your laptop char</w:t>
-      </w:r>
-      <w:r>
-        <w:rPr>
-          <w:lang w:val="en-GB"/>
-        </w:rPr>
-        <w:t>ged when you come to school.</w:t>
-      </w:r>
-    </w:p>
-    <w:p/>
-    <w:p>
-      <w:pPr>
-        <w:rPr>
-          <w:b/>
-          <w:lang w:val="en-GB"/>
-        </w:rPr>
-      </w:pPr>
-      <w:r>
-        <w:rPr>
-          <w:b/>
-          <w:lang w:val="en-GB"/>
-        </w:rPr>
-        <w:t xml:space="preserve">Drink spilled </w:t>
-      </w:r>
-      <w:r>
-        <w:rPr>
-          <w:b/>
-          <w:lang w:val="en-GB"/>
-        </w:rPr>
-        <w:t xml:space="preserve"> over laptop/pc</w:t>
-      </w:r>
-    </w:p>
-    <w:p>
-      <w:pPr>
-        <w:rPr>
-          <w:lang w:val="en-GB"/>
-        </w:rPr>
-      </w:pPr>
-      <w:r>
-        <w:rPr>
-          <w:lang w:val="en-GB"/>
-        </w:rPr>
-        <w:t xml:space="preserve">Chance : 1 </w:t>
-      </w:r>
-      <w:r>
-        <w:rPr>
-          <w:lang w:val="en-GB"/>
-        </w:rPr>
-        <w:t>out of 5</w:t>
-      </w:r>
-      <w:r>
-        <w:rPr>
-          <w:lang w:val="en-GB"/>
-        </w:rPr>
-        <w:t>.</w:t>
-      </w:r>
-    </w:p>
-    <w:p>
-      <w:pPr>
-        <w:rPr>
-          <w:lang w:val="en-GB"/>
-        </w:rPr>
-      </w:pPr>
-      <w:r>
-        <w:rPr>
-          <w:lang w:val="en-GB"/>
-        </w:rPr>
-        <w:t xml:space="preserve">Impact: 4 </w:t>
-      </w:r>
-      <w:r>
-        <w:rPr>
-          <w:lang w:val="en-GB"/>
-        </w:rPr>
-        <w:t>out of 5</w:t>
-      </w:r>
-      <w:r>
-        <w:rPr>
-          <w:lang w:val="en-GB"/>
-        </w:rPr>
-        <w:t xml:space="preserve"> (laptop)/ 3 </w:t>
-      </w:r>
-      <w:r>
-        <w:rPr>
-          <w:lang w:val="en-GB"/>
-        </w:rPr>
-        <w:t>out of 5</w:t>
-      </w:r>
-      <w:r>
-        <w:rPr>
-          <w:lang w:val="en-GB"/>
-        </w:rPr>
-        <w:t xml:space="preserve"> (pc).</w:t>
-      </w:r>
-    </w:p>
-    <w:p>
-      <w:pPr>
-        <w:rPr>
-          <w:lang w:val="en-GB"/>
-        </w:rPr>
-      </w:pPr>
-      <w:r>
-        <w:rPr>
-          <w:lang w:val="en-GB"/>
-        </w:rPr>
-        <w:t>Keep away drinks from your electrical devices and if you want to have something you can close.</w:t>
-      </w:r>
-    </w:p>
-    <w:p>
-      <w:pPr>
-        <w:rPr>
-          <w:lang w:val="en-GB"/>
-        </w:rPr>
-      </w:pPr>
-    </w:p>
-    <w:p>
-      <w:pPr>
-        <w:rPr>
-          <w:b/>
-          <w:lang w:val="en-GB"/>
-        </w:rPr>
-      </w:pPr>
-    </w:p>
-    <w:p>
-      <w:pPr>
-        <w:rPr>
-          <w:b/>
-        </w:rPr>
-      </w:pPr>
-      <w:r>
-        <w:rPr>
-          <w:b/>
-        </w:rPr>
-        <w:t>N</w:t>
-      </w:r>
-      <w:r>
-        <w:rPr>
-          <w:b/>
-        </w:rPr>
-        <w:t>o</w:t>
-      </w:r>
-      <w:r>
-        <w:rPr>
-          <w:b/>
-        </w:rPr>
-        <w:t xml:space="preserve"> internet</w:t>
-      </w:r>
-    </w:p>
-    <w:p>
-      <w:r>
-        <w:t>Chance : 1 out of 5.</w:t>
-      </w:r>
-    </w:p>
-    <w:p>
-      <w:r>
-        <w:t>Impact: 2 out of 5.</w:t>
-      </w:r>
-    </w:p>
-    <w:p>
-      <w:pPr>
-        <w:rPr>
-          <w:lang w:val="en-GB"/>
-        </w:rPr>
-      </w:pPr>
-      <w:r>
-        <w:rPr>
-          <w:lang w:val="en-GB"/>
-        </w:rPr>
-        <w:t>Try to have a second connection of a second provider or have all of the assignments offline.</w:t>
-      </w:r>
-    </w:p>
-    <w:p/>
-    <w:p>
-      <w:pPr>
-        <w:rPr>
-          <w:b/>
-          <w:lang w:val="en-GB"/>
-        </w:rPr>
-      </w:pPr>
-      <w:r>
-        <w:rPr>
-          <w:b/>
-          <w:lang w:val="en-GB"/>
-        </w:rPr>
-        <w:t>Fire</w:t>
-      </w:r>
-    </w:p>
-    <w:p>
-      <w:pPr>
-        <w:rPr>
-          <w:lang w:val="en-GB"/>
-        </w:rPr>
-      </w:pPr>
-      <w:r>
-        <w:rPr>
-          <w:lang w:val="en-GB"/>
-        </w:rPr>
-        <w:t>Chance : 1</w:t>
-      </w:r>
-      <w:r>
-        <w:rPr>
-          <w:lang w:val="en-GB"/>
-        </w:rPr>
-        <w:t xml:space="preserve"> </w:t>
-      </w:r>
-      <w:r>
-        <w:rPr>
-          <w:lang w:val="en-GB"/>
-        </w:rPr>
-        <w:t>out of 5</w:t>
-      </w:r>
-      <w:r>
-        <w:rPr>
-          <w:lang w:val="en-GB"/>
-        </w:rPr>
-        <w:t>.</w:t>
-      </w:r>
-    </w:p>
-    <w:p>
-      <w:pPr>
-        <w:rPr>
-          <w:lang w:val="en-GB"/>
-        </w:rPr>
-      </w:pPr>
-      <w:r>
-        <w:rPr>
-          <w:lang w:val="en-GB"/>
-        </w:rPr>
-        <w:t xml:space="preserve">Impact: 5 </w:t>
-      </w:r>
-      <w:r>
-        <w:rPr>
-          <w:lang w:val="en-GB"/>
-        </w:rPr>
-        <w:t>out of 5</w:t>
-      </w:r>
-      <w:r>
-        <w:rPr>
-          <w:lang w:val="en-GB"/>
-        </w:rPr>
-        <w:t>.</w:t>
-      </w:r>
-    </w:p>
-    <w:p>
-      <w:pPr>
-        <w:rPr>
-          <w:lang w:val="en-GB"/>
-        </w:rPr>
-      </w:pPr>
-      <w:r>
-        <w:rPr>
-          <w:lang w:val="en-GB"/>
-        </w:rPr>
-        <w:t xml:space="preserve">Prevent the overloading of the circuit and check if the circuit breaker is functioning </w:t>
-      </w:r>
-    </w:p>
-    <w:p>
-      <w:pPr>
-        <w:rPr>
-          <w:lang w:val="en-GB"/>
-        </w:rPr>
-      </w:pPr>
-    </w:p>
-    <w:p>
-      <w:pPr>
-        <w:rPr>
-          <w:b/>
-          <w:lang w:val="en-GB"/>
-        </w:rPr>
-      </w:pPr>
-      <w:r>
-        <w:rPr>
-          <w:b/>
-          <w:lang w:val="en-GB"/>
-        </w:rPr>
-        <w:t>Defect</w:t>
-      </w:r>
-      <w:r>
-        <w:rPr>
-          <w:b/>
-          <w:lang w:val="en-GB"/>
-        </w:rPr>
-        <w:t>ive</w:t>
-      </w:r>
-      <w:r>
-        <w:rPr>
-          <w:b/>
-          <w:lang w:val="en-GB"/>
-        </w:rPr>
-        <w:t xml:space="preserve"> laptop </w:t>
-      </w:r>
-      <w:r>
-        <w:rPr>
-          <w:b/>
-          <w:lang w:val="en-GB"/>
-        </w:rPr>
-        <w:t>battery</w:t>
-      </w:r>
-    </w:p>
-    <w:p>
-      <w:r>
-        <w:t>Chance : 2 out of 5.</w:t>
-      </w:r>
-    </w:p>
-    <w:p>
-      <w:r>
-        <w:t>Impact: 2 out of 5.</w:t>
-      </w:r>
-    </w:p>
-    <w:p>
-      <w:pPr>
-        <w:rPr>
-          <w:lang w:val="en-GB"/>
-        </w:rPr>
-      </w:pPr>
-      <w:r>
-        <w:rPr>
-          <w:lang w:val="en-GB"/>
-        </w:rPr>
-        <w:t>Don’t be a moron and keep your laptop safe.</w:t>
-      </w:r>
-    </w:p>
-    <w:p>
-      <w:pPr>
-        <w:rPr>
-          <w:b/>
-          <w:lang w:val="en-GB"/>
-        </w:rPr>
-      </w:pPr>
-    </w:p>
-    <w:p>
-      <w:pPr>
-        <w:rPr>
-          <w:b/>
-          <w:lang w:val="en-GB"/>
-        </w:rPr>
-      </w:pPr>
-    </w:p>
-    <w:p>
-      <w:pPr>
-        <w:rPr>
-          <w:b/>
-          <w:lang w:val="en-GB"/>
-        </w:rPr>
-      </w:pPr>
-    </w:p>
-    <w:p>
-      <w:pPr>
-        <w:rPr>
-          <w:b/>
-          <w:lang w:val="en-GB"/>
-        </w:rPr>
-      </w:pPr>
-    </w:p>
-    <w:p/>
+          <w:lang w:val="en-GB"/>
+        </w:rPr>
+      </w:pPr>
+    </w:p>
+    <w:p>
+      <w:pPr>
+        <w:rPr>
+          <w:lang w:val="en-GB"/>
+        </w:rPr>
+      </w:pPr>
+    </w:p>
     <w:p>
       <w:pPr>
         <w:rPr>
@@ -4626,51 +7261,46 @@
         <w:rPr>
           <w:lang w:val="en-GB"/>
         </w:rPr>
-        <w:t xml:space="preserve">Chance : 1 </w:t>
-      </w:r>
-      <w:r>
-        <w:rPr>
-          <w:lang w:val="en-GB"/>
-        </w:rPr>
-        <w:t>out of 5</w:t>
-      </w:r>
-      <w:r>
-        <w:rPr>
-          <w:lang w:val="en-GB"/>
-        </w:rPr>
-        <w:t>.</w:t>
-      </w:r>
-    </w:p>
-    <w:p>
-      <w:pPr>
-        <w:rPr>
-          <w:lang w:val="en-GB"/>
-        </w:rPr>
-      </w:pPr>
-      <w:r>
-        <w:rPr>
-          <w:lang w:val="en-GB"/>
-        </w:rPr>
-        <w:t xml:space="preserve">Impact: 3 </w:t>
-      </w:r>
-      <w:r>
-        <w:rPr>
-          <w:lang w:val="en-GB"/>
-        </w:rPr>
-        <w:t>out of 5</w:t>
-      </w:r>
-      <w:r>
-        <w:rPr>
-          <w:lang w:val="en-GB"/>
-        </w:rPr>
-        <w:t>.</w:t>
-      </w:r>
-    </w:p>
-    <w:p>
-      <w:r>
-        <w:t xml:space="preserve">Dont be stupid. </w:t>
-      </w:r>
-      <w:r>
+        <w:t>Chance : 1 out of 5.</w:t>
+      </w:r>
+    </w:p>
+    <w:p>
+      <w:pPr>
+        <w:rPr>
+          <w:lang w:val="en-GB"/>
+        </w:rPr>
+      </w:pPr>
+      <w:r>
+        <w:rPr>
+          <w:lang w:val="en-GB"/>
+        </w:rPr>
+        <w:t>Impact: 3 out of 5.</w:t>
+      </w:r>
+    </w:p>
+    <w:p>
+      <w:pPr>
+        <w:rPr>
+          <w:lang w:val="en-GB"/>
+        </w:rPr>
+      </w:pPr>
+      <w:proofErr w:type="spellStart"/>
+      <w:r>
+        <w:rPr>
+          <w:lang w:val="en-GB"/>
+        </w:rPr>
+        <w:t>Dont</w:t>
+      </w:r>
+      <w:proofErr w:type="spellEnd"/>
+      <w:r>
+        <w:rPr>
+          <w:lang w:val="en-GB"/>
+        </w:rPr>
+        <w:t xml:space="preserve"> be stupid. </w:t>
+      </w:r>
+      <w:r>
+        <w:rPr>
+          <w:lang w:val="en-GB"/>
+        </w:rPr>
         <w:br/>
       </w:r>
     </w:p>
@@ -4752,7 +7382,7 @@
           <w:rPr>
             <w:noProof/>
           </w:rPr>
-          <w:t>10</w:t>
+          <w:t>12</w:t>
         </w:r>
         <w:r>
           <w:rPr>
@@ -7437,6 +10067,13 @@
     <w:pitch w:val="variable"/>
     <w:sig w:usb0="A0002AEF" w:usb1="4000207B" w:usb2="00000000" w:usb3="00000000" w:csb0="000001FF" w:csb1="00000000"/>
   </w:font>
+  <w:font w:name="Arial">
+    <w:panose1 w:val="020B0604020202020204"/>
+    <w:charset w:val="00"/>
+    <w:family w:val="swiss"/>
+    <w:pitch w:val="variable"/>
+    <w:sig w:usb0="E0002AFF" w:usb1="C0007843" w:usb2="00000009" w:usb3="00000000" w:csb0="000001FF" w:csb1="00000000"/>
+  </w:font>
 </w:fonts>
 </file>
 
@@ -7459,6 +10096,7 @@
     <w:rsid w:val="00233A09"/>
     <w:rsid w:val="009232E7"/>
     <w:rsid w:val="00D84836"/>
+    <w:rsid w:val="00EC1A17"/>
     <w:rsid w:val="00F7022B"/>
   </w:rsids>
   <m:mathPr>
@@ -8242,7 +10880,7 @@
 </file>
 
 <file path=customXml/itemProps2.xml><?xml version="1.0" encoding="utf-8"?>
-<ds:datastoreItem xmlns:ds="http://schemas.openxmlformats.org/officeDocument/2006/customXml" ds:itemID="{A834A804-2DD1-4EE1-91BD-2799D0B81EEA}">
+<ds:datastoreItem xmlns:ds="http://schemas.openxmlformats.org/officeDocument/2006/customXml" ds:itemID="{72FF56F6-7BBE-47EC-AC47-B5CD39A1E70E}">
   <ds:schemaRefs>
     <ds:schemaRef ds:uri="http://schemas.openxmlformats.org/officeDocument/2006/bibliography"/>
   </ds:schemaRefs>

--- a/eigen documentatie/Plan_van_aanpak_BarrocIT.docx
+++ b/eigen documentatie/Plan_van_aanpak_BarrocIT.docx
@@ -2627,16 +2627,7 @@
           <w:shd w:val="clear" w:color="auto" w:fill="FFFFFF"/>
           <w:lang w:val="en-GB"/>
         </w:rPr>
-        <w:t>We have a set work time of between 9 o'clock and 12:15 on all working days except Wednesday</w:t>
-      </w:r>
-      <w:r>
-        <w:rPr>
-          <w:rFonts w:cstheme="minorHAnsi"/>
-          <w:color w:val="222222"/>
-          <w:shd w:val="clear" w:color="auto" w:fill="FFFFFF"/>
-          <w:lang w:val="en-GB"/>
-        </w:rPr>
-        <w:t>. We also work on sometimes outside that time but those aren’t set yet.</w:t>
+        <w:t>We have a set work time of between 9 o'clock and 12:15 on all working days except Wednesday. We also work on sometimes outside that time but those aren’t set yet.</w:t>
       </w:r>
     </w:p>
     <w:p>
@@ -4590,8 +4581,6 @@
           <w:lang w:val="en-GB"/>
         </w:rPr>
       </w:pPr>
-      <w:bookmarkStart w:id="6" w:name="_GoBack"/>
-      <w:bookmarkEnd w:id="6"/>
     </w:p>
     <w:p>
       <w:pPr>
@@ -4600,7 +4589,7 @@
           <w:lang w:val="en-GB"/>
         </w:rPr>
       </w:pPr>
-      <w:bookmarkStart w:id="7" w:name="_Toc492374055"/>
+      <w:bookmarkStart w:id="6" w:name="_Toc492374055"/>
       <w:r>
         <w:rPr>
           <w:lang w:val="en-GB"/>
@@ -4633,7 +4622,7 @@
         </w:rPr>
         <w:t>ies</w:t>
       </w:r>
-      <w:bookmarkEnd w:id="7"/>
+      <w:bookmarkEnd w:id="6"/>
       <w:proofErr w:type="spellEnd"/>
     </w:p>
     <w:p>
@@ -4656,7 +4645,7 @@
           <w:lang w:val="en-GB"/>
         </w:rPr>
       </w:pPr>
-      <w:bookmarkStart w:id="8" w:name="_Toc492374056"/>
+      <w:bookmarkStart w:id="7" w:name="_Toc492374056"/>
       <w:r>
         <w:rPr>
           <w:lang w:val="en-GB"/>
@@ -4678,7 +4667,7 @@
       </w:r>
       <w:bookmarkEnd w:id="3"/>
       <w:bookmarkEnd w:id="4"/>
-      <w:bookmarkEnd w:id="8"/>
+      <w:bookmarkEnd w:id="7"/>
       <w:r>
         <w:rPr>
           <w:lang w:val="en-GB"/>
@@ -4692,7 +4681,7 @@
           <w:lang w:val="en-GB"/>
         </w:rPr>
       </w:pPr>
-      <w:bookmarkStart w:id="9" w:name="_Toc492374057"/>
+      <w:bookmarkStart w:id="8" w:name="_Toc492374057"/>
     </w:p>
     <w:p>
       <w:pPr>
@@ -4877,6 +4866,3695 @@
         </w:rPr>
       </w:pPr>
     </w:p>
+    <w:tbl>
+      <w:tblPr>
+        <w:tblStyle w:val="Tabelraster"/>
+        <w:tblW w:w="10915" w:type="dxa"/>
+        <w:tblInd w:w="-714" w:type="dxa"/>
+        <w:tblLayout w:type="fixed"/>
+        <w:tblLook w:val="04A0" w:firstRow="1" w:lastRow="0" w:firstColumn="1" w:lastColumn="0" w:noHBand="0" w:noVBand="1"/>
+      </w:tblPr>
+      <w:tblGrid>
+        <w:gridCol w:w="7513"/>
+        <w:gridCol w:w="709"/>
+        <w:gridCol w:w="851"/>
+        <w:gridCol w:w="850"/>
+        <w:gridCol w:w="992"/>
+      </w:tblGrid>
+      <w:tr>
+        <w:tc>
+          <w:tcPr>
+            <w:tcW w:w="7513" w:type="dxa"/>
+          </w:tcPr>
+          <w:p>
+            <w:pPr>
+              <w:pStyle w:val="Lijstalinea"/>
+              <w:ind w:left="0"/>
+              <w:rPr>
+                <w:b/>
+                <w:lang w:val="en-GB"/>
+              </w:rPr>
+            </w:pPr>
+            <w:r>
+              <w:rPr>
+                <w:b/>
+                <w:lang w:val="en-GB"/>
+              </w:rPr>
+              <w:t>rules</w:t>
+            </w:r>
+          </w:p>
+        </w:tc>
+        <w:tc>
+          <w:tcPr>
+            <w:tcW w:w="709" w:type="dxa"/>
+          </w:tcPr>
+          <w:p>
+            <w:pPr>
+              <w:pStyle w:val="Lijstalinea"/>
+              <w:ind w:left="0"/>
+              <w:rPr>
+                <w:lang w:val="en-GB"/>
+              </w:rPr>
+            </w:pPr>
+            <w:r>
+              <w:rPr>
+                <w:lang w:val="en-GB"/>
+              </w:rPr>
+              <w:t>Must have</w:t>
+            </w:r>
+          </w:p>
+        </w:tc>
+        <w:tc>
+          <w:tcPr>
+            <w:tcW w:w="851" w:type="dxa"/>
+          </w:tcPr>
+          <w:p>
+            <w:pPr>
+              <w:pStyle w:val="Lijstalinea"/>
+              <w:ind w:left="0"/>
+              <w:rPr>
+                <w:lang w:val="en-GB"/>
+              </w:rPr>
+            </w:pPr>
+            <w:r>
+              <w:rPr>
+                <w:lang w:val="en-GB"/>
+              </w:rPr>
+              <w:t>Should have</w:t>
+            </w:r>
+          </w:p>
+        </w:tc>
+        <w:tc>
+          <w:tcPr>
+            <w:tcW w:w="850" w:type="dxa"/>
+          </w:tcPr>
+          <w:p>
+            <w:pPr>
+              <w:pStyle w:val="Lijstalinea"/>
+              <w:ind w:left="0"/>
+              <w:rPr>
+                <w:lang w:val="en-GB"/>
+              </w:rPr>
+            </w:pPr>
+            <w:r>
+              <w:rPr>
+                <w:lang w:val="en-GB"/>
+              </w:rPr>
+              <w:t>Could have</w:t>
+            </w:r>
+          </w:p>
+        </w:tc>
+        <w:tc>
+          <w:tcPr>
+            <w:tcW w:w="992" w:type="dxa"/>
+          </w:tcPr>
+          <w:p>
+            <w:pPr>
+              <w:pStyle w:val="Lijstalinea"/>
+              <w:ind w:left="0"/>
+              <w:rPr>
+                <w:lang w:val="en-GB"/>
+              </w:rPr>
+            </w:pPr>
+            <w:r>
+              <w:rPr>
+                <w:lang w:val="en-GB"/>
+              </w:rPr>
+              <w:t>Wont have</w:t>
+            </w:r>
+          </w:p>
+        </w:tc>
+      </w:tr>
+      <w:tr>
+        <w:tc>
+          <w:tcPr>
+            <w:tcW w:w="7513" w:type="dxa"/>
+          </w:tcPr>
+          <w:p>
+            <w:pPr>
+              <w:rPr>
+                <w:lang w:val="en-GB"/>
+              </w:rPr>
+            </w:pPr>
+            <w:r>
+              <w:rPr>
+                <w:lang w:val="en-GB"/>
+              </w:rPr>
+              <w:t xml:space="preserve">A login system (for </w:t>
+            </w:r>
+            <w:r>
+              <w:rPr>
+                <w:lang w:val="en-GB"/>
+              </w:rPr>
+              <w:t xml:space="preserve">the </w:t>
+            </w:r>
+            <w:r>
+              <w:rPr>
+                <w:lang w:val="en-GB"/>
+              </w:rPr>
+              <w:t>departments and admin</w:t>
+            </w:r>
+            <w:r>
+              <w:rPr>
+                <w:lang w:val="en-GB"/>
+              </w:rPr>
+              <w:t>s</w:t>
+            </w:r>
+            <w:r>
+              <w:rPr>
+                <w:lang w:val="en-GB"/>
+              </w:rPr>
+              <w:t>).</w:t>
+            </w:r>
+          </w:p>
+        </w:tc>
+        <w:tc>
+          <w:tcPr>
+            <w:tcW w:w="709" w:type="dxa"/>
+          </w:tcPr>
+          <w:p>
+            <w:pPr>
+              <w:pStyle w:val="Lijstalinea"/>
+              <w:ind w:left="0"/>
+              <w:rPr>
+                <w:lang w:val="en-GB"/>
+              </w:rPr>
+            </w:pPr>
+            <w:r>
+              <w:rPr>
+                <w:lang w:val="en-GB"/>
+              </w:rPr>
+              <w:t>x</w:t>
+            </w:r>
+          </w:p>
+        </w:tc>
+        <w:tc>
+          <w:tcPr>
+            <w:tcW w:w="851" w:type="dxa"/>
+          </w:tcPr>
+          <w:p>
+            <w:pPr>
+              <w:pStyle w:val="Lijstalinea"/>
+              <w:ind w:left="0"/>
+              <w:rPr>
+                <w:lang w:val="en-GB"/>
+              </w:rPr>
+            </w:pPr>
+          </w:p>
+        </w:tc>
+        <w:tc>
+          <w:tcPr>
+            <w:tcW w:w="850" w:type="dxa"/>
+          </w:tcPr>
+          <w:p>
+            <w:pPr>
+              <w:pStyle w:val="Lijstalinea"/>
+              <w:ind w:left="0"/>
+              <w:rPr>
+                <w:lang w:val="en-GB"/>
+              </w:rPr>
+            </w:pPr>
+          </w:p>
+        </w:tc>
+        <w:tc>
+          <w:tcPr>
+            <w:tcW w:w="992" w:type="dxa"/>
+          </w:tcPr>
+          <w:p>
+            <w:pPr>
+              <w:pStyle w:val="Lijstalinea"/>
+              <w:ind w:left="0"/>
+              <w:rPr>
+                <w:lang w:val="en-GB"/>
+              </w:rPr>
+            </w:pPr>
+          </w:p>
+        </w:tc>
+      </w:tr>
+      <w:tr>
+        <w:tc>
+          <w:tcPr>
+            <w:tcW w:w="7513" w:type="dxa"/>
+          </w:tcPr>
+          <w:p>
+            <w:pPr>
+              <w:rPr>
+                <w:lang w:val="en-GB"/>
+              </w:rPr>
+            </w:pPr>
+            <w:r>
+              <w:rPr>
+                <w:lang w:val="en-GB"/>
+              </w:rPr>
+              <w:t>An admin panel (access to customer data to customize).</w:t>
+            </w:r>
+          </w:p>
+        </w:tc>
+        <w:tc>
+          <w:tcPr>
+            <w:tcW w:w="709" w:type="dxa"/>
+          </w:tcPr>
+          <w:p>
+            <w:pPr>
+              <w:pStyle w:val="Lijstalinea"/>
+              <w:ind w:left="0"/>
+              <w:rPr>
+                <w:lang w:val="en-GB"/>
+              </w:rPr>
+            </w:pPr>
+            <w:r>
+              <w:rPr>
+                <w:lang w:val="en-GB"/>
+              </w:rPr>
+              <w:t>x</w:t>
+            </w:r>
+          </w:p>
+        </w:tc>
+        <w:tc>
+          <w:tcPr>
+            <w:tcW w:w="851" w:type="dxa"/>
+          </w:tcPr>
+          <w:p>
+            <w:pPr>
+              <w:pStyle w:val="Lijstalinea"/>
+              <w:ind w:left="0"/>
+              <w:rPr>
+                <w:lang w:val="en-GB"/>
+              </w:rPr>
+            </w:pPr>
+          </w:p>
+        </w:tc>
+        <w:tc>
+          <w:tcPr>
+            <w:tcW w:w="850" w:type="dxa"/>
+          </w:tcPr>
+          <w:p>
+            <w:pPr>
+              <w:pStyle w:val="Lijstalinea"/>
+              <w:ind w:left="0"/>
+              <w:rPr>
+                <w:lang w:val="en-GB"/>
+              </w:rPr>
+            </w:pPr>
+          </w:p>
+        </w:tc>
+        <w:tc>
+          <w:tcPr>
+            <w:tcW w:w="992" w:type="dxa"/>
+          </w:tcPr>
+          <w:p>
+            <w:pPr>
+              <w:pStyle w:val="Lijstalinea"/>
+              <w:ind w:left="0"/>
+              <w:rPr>
+                <w:lang w:val="en-GB"/>
+              </w:rPr>
+            </w:pPr>
+          </w:p>
+        </w:tc>
+      </w:tr>
+      <w:tr>
+        <w:trPr>
+          <w:trHeight w:val="334"/>
+        </w:trPr>
+        <w:tc>
+          <w:tcPr>
+            <w:tcW w:w="7513" w:type="dxa"/>
+          </w:tcPr>
+          <w:p>
+            <w:pPr>
+              <w:rPr>
+                <w:lang w:val="en-GB"/>
+              </w:rPr>
+            </w:pPr>
+            <w:r>
+              <w:rPr>
+                <w:lang w:val="en-GB"/>
+              </w:rPr>
+              <w:t>Database (</w:t>
+            </w:r>
+            <w:r>
+              <w:rPr>
+                <w:lang w:val="en-GB"/>
+              </w:rPr>
+              <w:t>t</w:t>
+            </w:r>
+            <w:r>
+              <w:rPr>
+                <w:lang w:val="en-GB"/>
+              </w:rPr>
+              <w:t>oo save all the invoices and login data</w:t>
+            </w:r>
+            <w:r>
+              <w:rPr>
+                <w:lang w:val="en-GB"/>
+              </w:rPr>
+              <w:t>).</w:t>
+            </w:r>
+          </w:p>
+          <w:p>
+            <w:pPr>
+              <w:pStyle w:val="Lijstalinea"/>
+              <w:ind w:left="0"/>
+              <w:rPr>
+                <w:lang w:val="en-GB"/>
+              </w:rPr>
+            </w:pPr>
+          </w:p>
+        </w:tc>
+        <w:tc>
+          <w:tcPr>
+            <w:tcW w:w="709" w:type="dxa"/>
+          </w:tcPr>
+          <w:p>
+            <w:pPr>
+              <w:pStyle w:val="Lijstalinea"/>
+              <w:ind w:left="0"/>
+              <w:rPr>
+                <w:lang w:val="en-GB"/>
+              </w:rPr>
+            </w:pPr>
+            <w:r>
+              <w:rPr>
+                <w:lang w:val="en-GB"/>
+              </w:rPr>
+              <w:t>x</w:t>
+            </w:r>
+          </w:p>
+        </w:tc>
+        <w:tc>
+          <w:tcPr>
+            <w:tcW w:w="851" w:type="dxa"/>
+          </w:tcPr>
+          <w:p>
+            <w:pPr>
+              <w:pStyle w:val="Lijstalinea"/>
+              <w:ind w:left="0"/>
+              <w:rPr>
+                <w:lang w:val="en-GB"/>
+              </w:rPr>
+            </w:pPr>
+          </w:p>
+        </w:tc>
+        <w:tc>
+          <w:tcPr>
+            <w:tcW w:w="850" w:type="dxa"/>
+          </w:tcPr>
+          <w:p>
+            <w:pPr>
+              <w:pStyle w:val="Lijstalinea"/>
+              <w:ind w:left="0"/>
+              <w:rPr>
+                <w:lang w:val="en-GB"/>
+              </w:rPr>
+            </w:pPr>
+          </w:p>
+        </w:tc>
+        <w:tc>
+          <w:tcPr>
+            <w:tcW w:w="992" w:type="dxa"/>
+          </w:tcPr>
+          <w:p>
+            <w:pPr>
+              <w:pStyle w:val="Lijstalinea"/>
+              <w:ind w:left="0"/>
+              <w:rPr>
+                <w:lang w:val="en-GB"/>
+              </w:rPr>
+            </w:pPr>
+          </w:p>
+        </w:tc>
+      </w:tr>
+      <w:tr>
+        <w:tc>
+          <w:tcPr>
+            <w:tcW w:w="7513" w:type="dxa"/>
+          </w:tcPr>
+          <w:p>
+            <w:pPr>
+              <w:pStyle w:val="Lijstalinea"/>
+              <w:ind w:left="0"/>
+              <w:rPr>
+                <w:color w:val="FF0000"/>
+                <w:lang w:val="en-GB"/>
+              </w:rPr>
+            </w:pPr>
+            <w:proofErr w:type="spellStart"/>
+            <w:r>
+              <w:rPr>
+                <w:color w:val="FF0000"/>
+                <w:lang w:val="en-GB"/>
+              </w:rPr>
+              <w:t>Een</w:t>
+            </w:r>
+            <w:proofErr w:type="spellEnd"/>
+            <w:r>
+              <w:rPr>
+                <w:color w:val="FF0000"/>
+                <w:lang w:val="en-GB"/>
+              </w:rPr>
+              <w:t xml:space="preserve"> </w:t>
+            </w:r>
+            <w:proofErr w:type="spellStart"/>
+            <w:r>
+              <w:rPr>
+                <w:color w:val="FF0000"/>
+                <w:lang w:val="en-GB"/>
+              </w:rPr>
+              <w:t>zoekfunctie</w:t>
+            </w:r>
+            <w:proofErr w:type="spellEnd"/>
+            <w:r>
+              <w:rPr>
+                <w:color w:val="FF0000"/>
+                <w:lang w:val="en-GB"/>
+              </w:rPr>
+              <w:t xml:space="preserve"> (om </w:t>
+            </w:r>
+            <w:proofErr w:type="spellStart"/>
+            <w:r>
+              <w:rPr>
+                <w:color w:val="FF0000"/>
+                <w:lang w:val="en-GB"/>
+              </w:rPr>
+              <w:t>alle</w:t>
+            </w:r>
+            <w:proofErr w:type="spellEnd"/>
+            <w:r>
+              <w:rPr>
+                <w:color w:val="FF0000"/>
+                <w:lang w:val="en-GB"/>
+              </w:rPr>
+              <w:t xml:space="preserve"> </w:t>
+            </w:r>
+            <w:proofErr w:type="spellStart"/>
+            <w:r>
+              <w:rPr>
+                <w:color w:val="FF0000"/>
+                <w:lang w:val="en-GB"/>
+              </w:rPr>
+              <w:t>klantgegevens</w:t>
+            </w:r>
+            <w:proofErr w:type="spellEnd"/>
+            <w:r>
+              <w:rPr>
+                <w:color w:val="FF0000"/>
+                <w:lang w:val="en-GB"/>
+              </w:rPr>
+              <w:t xml:space="preserve"> door </w:t>
+            </w:r>
+            <w:proofErr w:type="spellStart"/>
+            <w:r>
+              <w:rPr>
+                <w:color w:val="FF0000"/>
+                <w:lang w:val="en-GB"/>
+              </w:rPr>
+              <w:t>te</w:t>
+            </w:r>
+            <w:proofErr w:type="spellEnd"/>
+            <w:r>
+              <w:rPr>
+                <w:color w:val="FF0000"/>
+                <w:lang w:val="en-GB"/>
+              </w:rPr>
+              <w:t xml:space="preserve"> </w:t>
+            </w:r>
+            <w:proofErr w:type="spellStart"/>
+            <w:r>
+              <w:rPr>
+                <w:color w:val="FF0000"/>
+                <w:lang w:val="en-GB"/>
+              </w:rPr>
+              <w:t>zoeken</w:t>
+            </w:r>
+            <w:proofErr w:type="spellEnd"/>
+            <w:r>
+              <w:rPr>
+                <w:color w:val="FF0000"/>
+                <w:lang w:val="en-GB"/>
+              </w:rPr>
+              <w:t>).</w:t>
+            </w:r>
+          </w:p>
+          <w:p>
+            <w:pPr>
+              <w:pStyle w:val="Lijstalinea"/>
+              <w:ind w:left="0"/>
+              <w:rPr>
+                <w:lang w:val="en-GB"/>
+              </w:rPr>
+            </w:pPr>
+            <w:r>
+              <w:rPr>
+                <w:lang w:val="en-GB"/>
+              </w:rPr>
+              <w:t>A search function ()</w:t>
+            </w:r>
+          </w:p>
+        </w:tc>
+        <w:tc>
+          <w:tcPr>
+            <w:tcW w:w="709" w:type="dxa"/>
+          </w:tcPr>
+          <w:p>
+            <w:pPr>
+              <w:pStyle w:val="Lijstalinea"/>
+              <w:ind w:left="0"/>
+              <w:rPr>
+                <w:lang w:val="en-GB"/>
+              </w:rPr>
+            </w:pPr>
+            <w:r>
+              <w:rPr>
+                <w:lang w:val="en-GB"/>
+              </w:rPr>
+              <w:t>x</w:t>
+            </w:r>
+          </w:p>
+        </w:tc>
+        <w:tc>
+          <w:tcPr>
+            <w:tcW w:w="851" w:type="dxa"/>
+          </w:tcPr>
+          <w:p>
+            <w:pPr>
+              <w:pStyle w:val="Lijstalinea"/>
+              <w:ind w:left="0"/>
+              <w:rPr>
+                <w:lang w:val="en-GB"/>
+              </w:rPr>
+            </w:pPr>
+          </w:p>
+        </w:tc>
+        <w:tc>
+          <w:tcPr>
+            <w:tcW w:w="850" w:type="dxa"/>
+          </w:tcPr>
+          <w:p>
+            <w:pPr>
+              <w:pStyle w:val="Lijstalinea"/>
+              <w:ind w:left="0"/>
+              <w:rPr>
+                <w:lang w:val="en-GB"/>
+              </w:rPr>
+            </w:pPr>
+          </w:p>
+        </w:tc>
+        <w:tc>
+          <w:tcPr>
+            <w:tcW w:w="992" w:type="dxa"/>
+          </w:tcPr>
+          <w:p>
+            <w:pPr>
+              <w:pStyle w:val="Lijstalinea"/>
+              <w:ind w:left="0"/>
+              <w:rPr>
+                <w:lang w:val="en-GB"/>
+              </w:rPr>
+            </w:pPr>
+          </w:p>
+        </w:tc>
+      </w:tr>
+      <w:tr>
+        <w:tc>
+          <w:tcPr>
+            <w:tcW w:w="7513" w:type="dxa"/>
+          </w:tcPr>
+          <w:p>
+            <w:pPr>
+              <w:pStyle w:val="Lijstalinea"/>
+              <w:ind w:left="0"/>
+              <w:rPr>
+                <w:color w:val="FF0000"/>
+                <w:lang w:val="en-GB"/>
+              </w:rPr>
+            </w:pPr>
+            <w:r>
+              <w:rPr>
+                <w:lang w:val="en-GB"/>
+              </w:rPr>
+              <w:t>Website (Applicat</w:t>
+            </w:r>
+            <w:r>
+              <w:rPr>
+                <w:lang w:val="en-GB"/>
+              </w:rPr>
+              <w:t>ion</w:t>
+            </w:r>
+            <w:r>
+              <w:rPr>
+                <w:lang w:val="en-GB"/>
+              </w:rPr>
+              <w:t xml:space="preserve"> is website based).</w:t>
+            </w:r>
+          </w:p>
+        </w:tc>
+        <w:tc>
+          <w:tcPr>
+            <w:tcW w:w="709" w:type="dxa"/>
+          </w:tcPr>
+          <w:p>
+            <w:pPr>
+              <w:pStyle w:val="Lijstalinea"/>
+              <w:ind w:left="0"/>
+              <w:rPr>
+                <w:lang w:val="en-GB"/>
+              </w:rPr>
+            </w:pPr>
+            <w:r>
+              <w:rPr>
+                <w:lang w:val="en-GB"/>
+              </w:rPr>
+              <w:t>x</w:t>
+            </w:r>
+          </w:p>
+        </w:tc>
+        <w:tc>
+          <w:tcPr>
+            <w:tcW w:w="851" w:type="dxa"/>
+          </w:tcPr>
+          <w:p>
+            <w:pPr>
+              <w:pStyle w:val="Lijstalinea"/>
+              <w:ind w:left="0"/>
+              <w:rPr>
+                <w:lang w:val="en-GB"/>
+              </w:rPr>
+            </w:pPr>
+          </w:p>
+        </w:tc>
+        <w:tc>
+          <w:tcPr>
+            <w:tcW w:w="850" w:type="dxa"/>
+          </w:tcPr>
+          <w:p>
+            <w:pPr>
+              <w:pStyle w:val="Lijstalinea"/>
+              <w:ind w:left="0"/>
+              <w:rPr>
+                <w:lang w:val="en-GB"/>
+              </w:rPr>
+            </w:pPr>
+          </w:p>
+        </w:tc>
+        <w:tc>
+          <w:tcPr>
+            <w:tcW w:w="992" w:type="dxa"/>
+          </w:tcPr>
+          <w:p>
+            <w:pPr>
+              <w:pStyle w:val="Lijstalinea"/>
+              <w:ind w:left="0"/>
+              <w:rPr>
+                <w:lang w:val="en-GB"/>
+              </w:rPr>
+            </w:pPr>
+          </w:p>
+        </w:tc>
+      </w:tr>
+      <w:tr>
+        <w:tc>
+          <w:tcPr>
+            <w:tcW w:w="7513" w:type="dxa"/>
+          </w:tcPr>
+          <w:p>
+            <w:pPr>
+              <w:rPr>
+                <w:color w:val="FF0000"/>
+                <w:lang w:val="en-GB"/>
+              </w:rPr>
+            </w:pPr>
+            <w:r>
+              <w:rPr>
+                <w:color w:val="FF0000"/>
+                <w:lang w:val="en-GB"/>
+              </w:rPr>
+              <w:t xml:space="preserve">Contact </w:t>
+            </w:r>
+            <w:proofErr w:type="spellStart"/>
+            <w:r>
+              <w:rPr>
+                <w:color w:val="FF0000"/>
+                <w:lang w:val="en-GB"/>
+              </w:rPr>
+              <w:t>maken</w:t>
+            </w:r>
+            <w:proofErr w:type="spellEnd"/>
+            <w:r>
+              <w:rPr>
+                <w:color w:val="FF0000"/>
+                <w:lang w:val="en-GB"/>
+              </w:rPr>
+              <w:t xml:space="preserve"> </w:t>
+            </w:r>
+            <w:proofErr w:type="spellStart"/>
+            <w:r>
+              <w:rPr>
+                <w:color w:val="FF0000"/>
+                <w:lang w:val="en-GB"/>
+              </w:rPr>
+              <w:t>tussen</w:t>
+            </w:r>
+            <w:proofErr w:type="spellEnd"/>
+            <w:r>
+              <w:rPr>
+                <w:color w:val="FF0000"/>
+                <w:lang w:val="en-GB"/>
+              </w:rPr>
+              <w:t xml:space="preserve"> </w:t>
+            </w:r>
+            <w:proofErr w:type="spellStart"/>
+            <w:r>
+              <w:rPr>
+                <w:color w:val="FF0000"/>
+                <w:lang w:val="en-GB"/>
+              </w:rPr>
+              <w:t>afdelingen</w:t>
+            </w:r>
+            <w:proofErr w:type="spellEnd"/>
+            <w:r>
+              <w:rPr>
+                <w:color w:val="FF0000"/>
+                <w:lang w:val="en-GB"/>
+              </w:rPr>
+              <w:t xml:space="preserve"> via </w:t>
+            </w:r>
+            <w:proofErr w:type="spellStart"/>
+            <w:r>
+              <w:rPr>
+                <w:color w:val="FF0000"/>
+                <w:lang w:val="en-GB"/>
+              </w:rPr>
+              <w:t>uitwisselen</w:t>
+            </w:r>
+            <w:proofErr w:type="spellEnd"/>
+            <w:r>
+              <w:rPr>
+                <w:color w:val="FF0000"/>
+                <w:lang w:val="en-GB"/>
+              </w:rPr>
+              <w:t xml:space="preserve"> van </w:t>
+            </w:r>
+            <w:proofErr w:type="spellStart"/>
+            <w:r>
+              <w:rPr>
+                <w:color w:val="FF0000"/>
+                <w:lang w:val="en-GB"/>
+              </w:rPr>
+              <w:t>informatile</w:t>
+            </w:r>
+            <w:proofErr w:type="spellEnd"/>
+            <w:r>
+              <w:rPr>
+                <w:color w:val="FF0000"/>
+                <w:lang w:val="en-GB"/>
+              </w:rPr>
+              <w:t xml:space="preserve"> (</w:t>
+            </w:r>
+            <w:proofErr w:type="spellStart"/>
+            <w:r>
+              <w:rPr>
+                <w:color w:val="FF0000"/>
+                <w:lang w:val="en-GB"/>
+              </w:rPr>
+              <w:t>Doorsturen</w:t>
+            </w:r>
+            <w:proofErr w:type="spellEnd"/>
+            <w:r>
+              <w:rPr>
+                <w:color w:val="FF0000"/>
+                <w:lang w:val="en-GB"/>
+              </w:rPr>
+              <w:t xml:space="preserve"> </w:t>
+            </w:r>
+            <w:proofErr w:type="spellStart"/>
+            <w:r>
+              <w:rPr>
+                <w:color w:val="FF0000"/>
+                <w:lang w:val="en-GB"/>
+              </w:rPr>
+              <w:t>factuur</w:t>
+            </w:r>
+            <w:proofErr w:type="spellEnd"/>
+            <w:r>
+              <w:rPr>
+                <w:color w:val="FF0000"/>
+                <w:lang w:val="en-GB"/>
+              </w:rPr>
+              <w:t>).</w:t>
+            </w:r>
+          </w:p>
+          <w:p>
+            <w:pPr>
+              <w:pStyle w:val="Lijstalinea"/>
+              <w:ind w:left="0"/>
+              <w:rPr>
+                <w:color w:val="FF0000"/>
+                <w:lang w:val="en-GB"/>
+              </w:rPr>
+            </w:pPr>
+            <w:bookmarkStart w:id="9" w:name="_GoBack"/>
+            <w:bookmarkEnd w:id="9"/>
+          </w:p>
+        </w:tc>
+        <w:tc>
+          <w:tcPr>
+            <w:tcW w:w="709" w:type="dxa"/>
+          </w:tcPr>
+          <w:p>
+            <w:pPr>
+              <w:pStyle w:val="Lijstalinea"/>
+              <w:ind w:left="0"/>
+              <w:rPr>
+                <w:lang w:val="en-GB"/>
+              </w:rPr>
+            </w:pPr>
+            <w:r>
+              <w:rPr>
+                <w:lang w:val="en-GB"/>
+              </w:rPr>
+              <w:t>x</w:t>
+            </w:r>
+          </w:p>
+        </w:tc>
+        <w:tc>
+          <w:tcPr>
+            <w:tcW w:w="851" w:type="dxa"/>
+          </w:tcPr>
+          <w:p>
+            <w:pPr>
+              <w:pStyle w:val="Lijstalinea"/>
+              <w:ind w:left="0"/>
+              <w:rPr>
+                <w:lang w:val="en-GB"/>
+              </w:rPr>
+            </w:pPr>
+          </w:p>
+        </w:tc>
+        <w:tc>
+          <w:tcPr>
+            <w:tcW w:w="850" w:type="dxa"/>
+          </w:tcPr>
+          <w:p>
+            <w:pPr>
+              <w:pStyle w:val="Lijstalinea"/>
+              <w:ind w:left="0"/>
+              <w:rPr>
+                <w:lang w:val="en-GB"/>
+              </w:rPr>
+            </w:pPr>
+          </w:p>
+        </w:tc>
+        <w:tc>
+          <w:tcPr>
+            <w:tcW w:w="992" w:type="dxa"/>
+          </w:tcPr>
+          <w:p>
+            <w:pPr>
+              <w:pStyle w:val="Lijstalinea"/>
+              <w:ind w:left="0"/>
+              <w:rPr>
+                <w:lang w:val="en-GB"/>
+              </w:rPr>
+            </w:pPr>
+          </w:p>
+        </w:tc>
+      </w:tr>
+      <w:tr>
+        <w:tc>
+          <w:tcPr>
+            <w:tcW w:w="7513" w:type="dxa"/>
+          </w:tcPr>
+          <w:p>
+            <w:pPr>
+              <w:rPr>
+                <w:color w:val="FF0000"/>
+                <w:lang w:val="en-GB"/>
+              </w:rPr>
+            </w:pPr>
+            <w:proofErr w:type="spellStart"/>
+            <w:r>
+              <w:rPr>
+                <w:color w:val="FF0000"/>
+                <w:lang w:val="en-GB"/>
+              </w:rPr>
+              <w:t>Indexeren</w:t>
+            </w:r>
+            <w:proofErr w:type="spellEnd"/>
+            <w:r>
+              <w:rPr>
+                <w:color w:val="FF0000"/>
+                <w:lang w:val="en-GB"/>
+              </w:rPr>
+              <w:t xml:space="preserve"> </w:t>
+            </w:r>
+            <w:proofErr w:type="spellStart"/>
+            <w:r>
+              <w:rPr>
+                <w:color w:val="FF0000"/>
+                <w:lang w:val="en-GB"/>
+              </w:rPr>
+              <w:t>klantgegevens</w:t>
+            </w:r>
+            <w:proofErr w:type="spellEnd"/>
+            <w:r>
+              <w:rPr>
+                <w:color w:val="FF0000"/>
+                <w:lang w:val="en-GB"/>
+              </w:rPr>
+              <w:t xml:space="preserve"> (</w:t>
+            </w:r>
+            <w:proofErr w:type="spellStart"/>
+            <w:r>
+              <w:rPr>
+                <w:color w:val="FF0000"/>
+                <w:lang w:val="en-GB"/>
+              </w:rPr>
+              <w:t>zodat</w:t>
+            </w:r>
+            <w:proofErr w:type="spellEnd"/>
+            <w:r>
+              <w:rPr>
+                <w:color w:val="FF0000"/>
+                <w:lang w:val="en-GB"/>
+              </w:rPr>
+              <w:t xml:space="preserve"> de data </w:t>
+            </w:r>
+            <w:proofErr w:type="spellStart"/>
+            <w:r>
+              <w:rPr>
+                <w:color w:val="FF0000"/>
+                <w:lang w:val="en-GB"/>
+              </w:rPr>
+              <w:t>gebruikt</w:t>
+            </w:r>
+            <w:proofErr w:type="spellEnd"/>
+            <w:r>
+              <w:rPr>
+                <w:color w:val="FF0000"/>
+                <w:lang w:val="en-GB"/>
+              </w:rPr>
+              <w:t xml:space="preserve"> </w:t>
+            </w:r>
+            <w:proofErr w:type="spellStart"/>
+            <w:r>
+              <w:rPr>
+                <w:color w:val="FF0000"/>
+                <w:lang w:val="en-GB"/>
+              </w:rPr>
+              <w:t>kan</w:t>
+            </w:r>
+            <w:proofErr w:type="spellEnd"/>
+            <w:r>
+              <w:rPr>
+                <w:color w:val="FF0000"/>
+                <w:lang w:val="en-GB"/>
+              </w:rPr>
+              <w:t xml:space="preserve"> </w:t>
+            </w:r>
+            <w:proofErr w:type="spellStart"/>
+            <w:r>
+              <w:rPr>
+                <w:color w:val="FF0000"/>
+                <w:lang w:val="en-GB"/>
+              </w:rPr>
+              <w:t>worden</w:t>
+            </w:r>
+            <w:proofErr w:type="spellEnd"/>
+            <w:r>
+              <w:rPr>
+                <w:color w:val="FF0000"/>
+                <w:lang w:val="en-GB"/>
+              </w:rPr>
+              <w:t xml:space="preserve"> door </w:t>
+            </w:r>
+            <w:proofErr w:type="spellStart"/>
+            <w:r>
+              <w:rPr>
+                <w:color w:val="FF0000"/>
+                <w:lang w:val="en-GB"/>
+              </w:rPr>
+              <w:t>andere</w:t>
+            </w:r>
+            <w:proofErr w:type="spellEnd"/>
+            <w:r>
+              <w:rPr>
+                <w:color w:val="FF0000"/>
+                <w:lang w:val="en-GB"/>
+              </w:rPr>
+              <w:t xml:space="preserve"> </w:t>
+            </w:r>
+            <w:proofErr w:type="spellStart"/>
+            <w:r>
+              <w:rPr>
+                <w:color w:val="FF0000"/>
+                <w:lang w:val="en-GB"/>
+              </w:rPr>
+              <w:t>afdelingen</w:t>
+            </w:r>
+            <w:proofErr w:type="spellEnd"/>
+            <w:r>
+              <w:rPr>
+                <w:color w:val="FF0000"/>
+                <w:lang w:val="en-GB"/>
+              </w:rPr>
+              <w:t>).</w:t>
+            </w:r>
+          </w:p>
+          <w:p>
+            <w:pPr>
+              <w:pStyle w:val="Lijstalinea"/>
+              <w:ind w:left="0"/>
+              <w:rPr>
+                <w:color w:val="FF0000"/>
+                <w:lang w:val="en-GB"/>
+              </w:rPr>
+            </w:pPr>
+          </w:p>
+        </w:tc>
+        <w:tc>
+          <w:tcPr>
+            <w:tcW w:w="709" w:type="dxa"/>
+          </w:tcPr>
+          <w:p>
+            <w:pPr>
+              <w:pStyle w:val="Lijstalinea"/>
+              <w:ind w:left="0"/>
+              <w:rPr>
+                <w:lang w:val="en-GB"/>
+              </w:rPr>
+            </w:pPr>
+            <w:r>
+              <w:rPr>
+                <w:lang w:val="en-GB"/>
+              </w:rPr>
+              <w:t>x</w:t>
+            </w:r>
+          </w:p>
+        </w:tc>
+        <w:tc>
+          <w:tcPr>
+            <w:tcW w:w="851" w:type="dxa"/>
+          </w:tcPr>
+          <w:p>
+            <w:pPr>
+              <w:pStyle w:val="Lijstalinea"/>
+              <w:ind w:left="0"/>
+              <w:rPr>
+                <w:lang w:val="en-GB"/>
+              </w:rPr>
+            </w:pPr>
+          </w:p>
+        </w:tc>
+        <w:tc>
+          <w:tcPr>
+            <w:tcW w:w="850" w:type="dxa"/>
+          </w:tcPr>
+          <w:p>
+            <w:pPr>
+              <w:pStyle w:val="Lijstalinea"/>
+              <w:ind w:left="0"/>
+              <w:rPr>
+                <w:lang w:val="en-GB"/>
+              </w:rPr>
+            </w:pPr>
+          </w:p>
+        </w:tc>
+        <w:tc>
+          <w:tcPr>
+            <w:tcW w:w="992" w:type="dxa"/>
+          </w:tcPr>
+          <w:p>
+            <w:pPr>
+              <w:pStyle w:val="Lijstalinea"/>
+              <w:ind w:left="0"/>
+              <w:rPr>
+                <w:lang w:val="en-GB"/>
+              </w:rPr>
+            </w:pPr>
+          </w:p>
+        </w:tc>
+      </w:tr>
+      <w:tr>
+        <w:tc>
+          <w:tcPr>
+            <w:tcW w:w="7513" w:type="dxa"/>
+          </w:tcPr>
+          <w:p>
+            <w:pPr>
+              <w:rPr>
+                <w:color w:val="FF0000"/>
+                <w:lang w:val="en-GB"/>
+              </w:rPr>
+            </w:pPr>
+            <w:proofErr w:type="spellStart"/>
+            <w:r>
+              <w:rPr>
+                <w:color w:val="FF0000"/>
+                <w:lang w:val="en-GB"/>
+              </w:rPr>
+              <w:t>Een</w:t>
+            </w:r>
+            <w:proofErr w:type="spellEnd"/>
+            <w:r>
+              <w:rPr>
+                <w:color w:val="FF0000"/>
+                <w:lang w:val="en-GB"/>
+              </w:rPr>
+              <w:t xml:space="preserve"> </w:t>
+            </w:r>
+            <w:proofErr w:type="spellStart"/>
+            <w:r>
+              <w:rPr>
+                <w:color w:val="FF0000"/>
+                <w:lang w:val="en-GB"/>
+              </w:rPr>
+              <w:t>scherm</w:t>
+            </w:r>
+            <w:proofErr w:type="spellEnd"/>
+            <w:r>
+              <w:rPr>
+                <w:color w:val="FF0000"/>
+                <w:lang w:val="en-GB"/>
+              </w:rPr>
+              <w:t xml:space="preserve"> per </w:t>
+            </w:r>
+            <w:proofErr w:type="spellStart"/>
+            <w:r>
+              <w:rPr>
+                <w:color w:val="FF0000"/>
+                <w:lang w:val="en-GB"/>
+              </w:rPr>
+              <w:t>afdeling</w:t>
+            </w:r>
+            <w:proofErr w:type="spellEnd"/>
+            <w:r>
+              <w:rPr>
+                <w:color w:val="FF0000"/>
+                <w:lang w:val="en-GB"/>
+              </w:rPr>
+              <w:t xml:space="preserve"> (</w:t>
+            </w:r>
+            <w:proofErr w:type="spellStart"/>
+            <w:r>
+              <w:rPr>
+                <w:color w:val="FF0000"/>
+                <w:lang w:val="en-GB"/>
+              </w:rPr>
+              <w:t>zodat</w:t>
+            </w:r>
+            <w:proofErr w:type="spellEnd"/>
+            <w:r>
+              <w:rPr>
+                <w:color w:val="FF0000"/>
+                <w:lang w:val="en-GB"/>
+              </w:rPr>
+              <w:t xml:space="preserve"> de </w:t>
+            </w:r>
+            <w:proofErr w:type="spellStart"/>
+            <w:r>
+              <w:rPr>
+                <w:color w:val="FF0000"/>
+                <w:lang w:val="en-GB"/>
+              </w:rPr>
+              <w:t>afdelingen</w:t>
+            </w:r>
+            <w:proofErr w:type="spellEnd"/>
+            <w:r>
+              <w:rPr>
+                <w:color w:val="FF0000"/>
+                <w:lang w:val="en-GB"/>
+              </w:rPr>
+              <w:t xml:space="preserve"> </w:t>
+            </w:r>
+            <w:proofErr w:type="spellStart"/>
+            <w:r>
+              <w:rPr>
+                <w:color w:val="FF0000"/>
+                <w:lang w:val="en-GB"/>
+              </w:rPr>
+              <w:t>niet</w:t>
+            </w:r>
+            <w:proofErr w:type="spellEnd"/>
+            <w:r>
+              <w:rPr>
+                <w:color w:val="FF0000"/>
+                <w:lang w:val="en-GB"/>
+              </w:rPr>
+              <w:t xml:space="preserve"> </w:t>
+            </w:r>
+            <w:proofErr w:type="spellStart"/>
+            <w:r>
+              <w:rPr>
+                <w:color w:val="FF0000"/>
+                <w:lang w:val="en-GB"/>
+              </w:rPr>
+              <w:t>bij</w:t>
+            </w:r>
+            <w:proofErr w:type="spellEnd"/>
+            <w:r>
+              <w:rPr>
+                <w:color w:val="FF0000"/>
+                <w:lang w:val="en-GB"/>
+              </w:rPr>
+              <w:t xml:space="preserve"> </w:t>
+            </w:r>
+            <w:proofErr w:type="spellStart"/>
+            <w:r>
+              <w:rPr>
+                <w:color w:val="FF0000"/>
+                <w:lang w:val="en-GB"/>
+              </w:rPr>
+              <w:t>elkaar</w:t>
+            </w:r>
+            <w:proofErr w:type="spellEnd"/>
+            <w:r>
+              <w:rPr>
+                <w:color w:val="FF0000"/>
+                <w:lang w:val="en-GB"/>
+              </w:rPr>
+              <w:t xml:space="preserve"> </w:t>
+            </w:r>
+            <w:proofErr w:type="spellStart"/>
+            <w:r>
+              <w:rPr>
+                <w:color w:val="FF0000"/>
+                <w:lang w:val="en-GB"/>
+              </w:rPr>
+              <w:t>aanpassingen</w:t>
+            </w:r>
+            <w:proofErr w:type="spellEnd"/>
+            <w:r>
+              <w:rPr>
+                <w:color w:val="FF0000"/>
+                <w:lang w:val="en-GB"/>
+              </w:rPr>
+              <w:t xml:space="preserve"> </w:t>
+            </w:r>
+            <w:proofErr w:type="spellStart"/>
+            <w:r>
+              <w:rPr>
+                <w:color w:val="FF0000"/>
+                <w:lang w:val="en-GB"/>
+              </w:rPr>
+              <w:t>kunnen</w:t>
+            </w:r>
+            <w:proofErr w:type="spellEnd"/>
+            <w:r>
+              <w:rPr>
+                <w:color w:val="FF0000"/>
+                <w:lang w:val="en-GB"/>
+              </w:rPr>
+              <w:t xml:space="preserve"> </w:t>
+            </w:r>
+            <w:proofErr w:type="spellStart"/>
+            <w:r>
+              <w:rPr>
+                <w:color w:val="FF0000"/>
+                <w:lang w:val="en-GB"/>
+              </w:rPr>
+              <w:t>doen</w:t>
+            </w:r>
+            <w:proofErr w:type="spellEnd"/>
+            <w:r>
+              <w:rPr>
+                <w:color w:val="FF0000"/>
+                <w:lang w:val="en-GB"/>
+              </w:rPr>
+              <w:t>).</w:t>
+            </w:r>
+          </w:p>
+          <w:p>
+            <w:pPr>
+              <w:rPr>
+                <w:color w:val="FF0000"/>
+                <w:lang w:val="en-GB"/>
+              </w:rPr>
+            </w:pPr>
+          </w:p>
+        </w:tc>
+        <w:tc>
+          <w:tcPr>
+            <w:tcW w:w="709" w:type="dxa"/>
+          </w:tcPr>
+          <w:p>
+            <w:pPr>
+              <w:pStyle w:val="Lijstalinea"/>
+              <w:ind w:left="0"/>
+              <w:rPr>
+                <w:lang w:val="en-GB"/>
+              </w:rPr>
+            </w:pPr>
+            <w:r>
+              <w:rPr>
+                <w:lang w:val="en-GB"/>
+              </w:rPr>
+              <w:t>x</w:t>
+            </w:r>
+          </w:p>
+        </w:tc>
+        <w:tc>
+          <w:tcPr>
+            <w:tcW w:w="851" w:type="dxa"/>
+          </w:tcPr>
+          <w:p>
+            <w:pPr>
+              <w:pStyle w:val="Lijstalinea"/>
+              <w:ind w:left="0"/>
+              <w:rPr>
+                <w:lang w:val="en-GB"/>
+              </w:rPr>
+            </w:pPr>
+          </w:p>
+        </w:tc>
+        <w:tc>
+          <w:tcPr>
+            <w:tcW w:w="850" w:type="dxa"/>
+          </w:tcPr>
+          <w:p>
+            <w:pPr>
+              <w:pStyle w:val="Lijstalinea"/>
+              <w:ind w:left="0"/>
+              <w:rPr>
+                <w:lang w:val="en-GB"/>
+              </w:rPr>
+            </w:pPr>
+          </w:p>
+        </w:tc>
+        <w:tc>
+          <w:tcPr>
+            <w:tcW w:w="992" w:type="dxa"/>
+          </w:tcPr>
+          <w:p>
+            <w:pPr>
+              <w:pStyle w:val="Lijstalinea"/>
+              <w:ind w:left="0"/>
+              <w:rPr>
+                <w:lang w:val="en-GB"/>
+              </w:rPr>
+            </w:pPr>
+          </w:p>
+        </w:tc>
+      </w:tr>
+      <w:tr>
+        <w:tc>
+          <w:tcPr>
+            <w:tcW w:w="7513" w:type="dxa"/>
+          </w:tcPr>
+          <w:p>
+            <w:pPr>
+              <w:rPr>
+                <w:color w:val="FF0000"/>
+                <w:lang w:val="en-GB"/>
+              </w:rPr>
+            </w:pPr>
+            <w:proofErr w:type="spellStart"/>
+            <w:r>
+              <w:rPr>
+                <w:color w:val="FF0000"/>
+                <w:lang w:val="en-GB"/>
+              </w:rPr>
+              <w:t>Gehele</w:t>
+            </w:r>
+            <w:proofErr w:type="spellEnd"/>
+            <w:r>
+              <w:rPr>
+                <w:color w:val="FF0000"/>
+                <w:lang w:val="en-GB"/>
+              </w:rPr>
+              <w:t xml:space="preserve"> website/</w:t>
+            </w:r>
+            <w:proofErr w:type="spellStart"/>
+            <w:r>
+              <w:rPr>
+                <w:color w:val="FF0000"/>
+                <w:lang w:val="en-GB"/>
+              </w:rPr>
+              <w:t>applicatie</w:t>
+            </w:r>
+            <w:proofErr w:type="spellEnd"/>
+            <w:r>
+              <w:rPr>
+                <w:color w:val="FF0000"/>
+                <w:lang w:val="en-GB"/>
+              </w:rPr>
+              <w:t xml:space="preserve"> </w:t>
+            </w:r>
+            <w:proofErr w:type="spellStart"/>
+            <w:r>
+              <w:rPr>
+                <w:color w:val="FF0000"/>
+                <w:lang w:val="en-GB"/>
+              </w:rPr>
+              <w:t>Engelstalig</w:t>
+            </w:r>
+            <w:proofErr w:type="spellEnd"/>
+            <w:r>
+              <w:rPr>
+                <w:color w:val="FF0000"/>
+                <w:lang w:val="en-GB"/>
+              </w:rPr>
+              <w:t>.</w:t>
+            </w:r>
+          </w:p>
+          <w:p>
+            <w:pPr>
+              <w:rPr>
+                <w:color w:val="FF0000"/>
+                <w:lang w:val="en-GB"/>
+              </w:rPr>
+            </w:pPr>
+          </w:p>
+        </w:tc>
+        <w:tc>
+          <w:tcPr>
+            <w:tcW w:w="709" w:type="dxa"/>
+          </w:tcPr>
+          <w:p>
+            <w:pPr>
+              <w:pStyle w:val="Lijstalinea"/>
+              <w:ind w:left="0"/>
+              <w:rPr>
+                <w:lang w:val="en-GB"/>
+              </w:rPr>
+            </w:pPr>
+            <w:r>
+              <w:rPr>
+                <w:lang w:val="en-GB"/>
+              </w:rPr>
+              <w:t>x</w:t>
+            </w:r>
+          </w:p>
+        </w:tc>
+        <w:tc>
+          <w:tcPr>
+            <w:tcW w:w="851" w:type="dxa"/>
+          </w:tcPr>
+          <w:p>
+            <w:pPr>
+              <w:pStyle w:val="Lijstalinea"/>
+              <w:ind w:left="0"/>
+              <w:rPr>
+                <w:lang w:val="en-GB"/>
+              </w:rPr>
+            </w:pPr>
+          </w:p>
+        </w:tc>
+        <w:tc>
+          <w:tcPr>
+            <w:tcW w:w="850" w:type="dxa"/>
+          </w:tcPr>
+          <w:p>
+            <w:pPr>
+              <w:pStyle w:val="Lijstalinea"/>
+              <w:ind w:left="0"/>
+              <w:rPr>
+                <w:lang w:val="en-GB"/>
+              </w:rPr>
+            </w:pPr>
+          </w:p>
+        </w:tc>
+        <w:tc>
+          <w:tcPr>
+            <w:tcW w:w="992" w:type="dxa"/>
+          </w:tcPr>
+          <w:p>
+            <w:pPr>
+              <w:pStyle w:val="Lijstalinea"/>
+              <w:ind w:left="0"/>
+              <w:rPr>
+                <w:lang w:val="en-GB"/>
+              </w:rPr>
+            </w:pPr>
+          </w:p>
+        </w:tc>
+      </w:tr>
+      <w:tr>
+        <w:tc>
+          <w:tcPr>
+            <w:tcW w:w="7513" w:type="dxa"/>
+          </w:tcPr>
+          <w:p>
+            <w:pPr>
+              <w:rPr>
+                <w:color w:val="FF0000"/>
+                <w:lang w:val="en-GB"/>
+              </w:rPr>
+            </w:pPr>
+            <w:proofErr w:type="spellStart"/>
+            <w:r>
+              <w:rPr>
+                <w:color w:val="FF0000"/>
+                <w:lang w:val="en-GB"/>
+              </w:rPr>
+              <w:t>Factuur</w:t>
+            </w:r>
+            <w:proofErr w:type="spellEnd"/>
+            <w:r>
+              <w:rPr>
+                <w:color w:val="FF0000"/>
+                <w:lang w:val="en-GB"/>
+              </w:rPr>
+              <w:t xml:space="preserve"> </w:t>
+            </w:r>
+            <w:proofErr w:type="spellStart"/>
+            <w:r>
+              <w:rPr>
+                <w:color w:val="FF0000"/>
+                <w:lang w:val="en-GB"/>
+              </w:rPr>
+              <w:t>systeem</w:t>
+            </w:r>
+            <w:proofErr w:type="spellEnd"/>
+            <w:r>
+              <w:rPr>
+                <w:color w:val="FF0000"/>
+                <w:lang w:val="en-GB"/>
+              </w:rPr>
+              <w:t xml:space="preserve"> (</w:t>
+            </w:r>
+            <w:proofErr w:type="spellStart"/>
+            <w:r>
+              <w:rPr>
+                <w:color w:val="FF0000"/>
+                <w:lang w:val="en-GB"/>
+              </w:rPr>
+              <w:t>invoeren</w:t>
+            </w:r>
+            <w:proofErr w:type="spellEnd"/>
+            <w:r>
+              <w:rPr>
+                <w:color w:val="FF0000"/>
+                <w:lang w:val="en-GB"/>
+              </w:rPr>
+              <w:t xml:space="preserve"> van </w:t>
+            </w:r>
+            <w:proofErr w:type="spellStart"/>
+            <w:r>
+              <w:rPr>
+                <w:color w:val="FF0000"/>
+                <w:lang w:val="en-GB"/>
+              </w:rPr>
+              <w:t>facturen</w:t>
+            </w:r>
+            <w:proofErr w:type="spellEnd"/>
+            <w:r>
+              <w:rPr>
+                <w:color w:val="FF0000"/>
+                <w:lang w:val="en-GB"/>
+              </w:rPr>
+              <w:t xml:space="preserve"> </w:t>
+            </w:r>
+            <w:proofErr w:type="spellStart"/>
+            <w:r>
+              <w:rPr>
+                <w:color w:val="FF0000"/>
+                <w:lang w:val="en-GB"/>
+              </w:rPr>
+              <w:t>projecten</w:t>
+            </w:r>
+            <w:proofErr w:type="spellEnd"/>
+            <w:r>
+              <w:rPr>
+                <w:color w:val="FF0000"/>
+                <w:lang w:val="en-GB"/>
+              </w:rPr>
+              <w:t xml:space="preserve"> </w:t>
+            </w:r>
+            <w:proofErr w:type="spellStart"/>
+            <w:r>
+              <w:rPr>
+                <w:color w:val="FF0000"/>
+                <w:lang w:val="en-GB"/>
+              </w:rPr>
+              <w:t>klant</w:t>
+            </w:r>
+            <w:proofErr w:type="spellEnd"/>
+            <w:r>
+              <w:rPr>
+                <w:color w:val="FF0000"/>
+                <w:lang w:val="en-GB"/>
+              </w:rPr>
+              <w:t>).</w:t>
+            </w:r>
+          </w:p>
+          <w:p>
+            <w:pPr>
+              <w:rPr>
+                <w:color w:val="FF0000"/>
+                <w:lang w:val="en-GB"/>
+              </w:rPr>
+            </w:pPr>
+          </w:p>
+        </w:tc>
+        <w:tc>
+          <w:tcPr>
+            <w:tcW w:w="709" w:type="dxa"/>
+          </w:tcPr>
+          <w:p>
+            <w:pPr>
+              <w:pStyle w:val="Lijstalinea"/>
+              <w:ind w:left="0"/>
+              <w:rPr>
+                <w:lang w:val="en-GB"/>
+              </w:rPr>
+            </w:pPr>
+            <w:r>
+              <w:rPr>
+                <w:lang w:val="en-GB"/>
+              </w:rPr>
+              <w:t>x</w:t>
+            </w:r>
+          </w:p>
+        </w:tc>
+        <w:tc>
+          <w:tcPr>
+            <w:tcW w:w="851" w:type="dxa"/>
+          </w:tcPr>
+          <w:p>
+            <w:pPr>
+              <w:pStyle w:val="Lijstalinea"/>
+              <w:ind w:left="0"/>
+              <w:rPr>
+                <w:lang w:val="en-GB"/>
+              </w:rPr>
+            </w:pPr>
+          </w:p>
+        </w:tc>
+        <w:tc>
+          <w:tcPr>
+            <w:tcW w:w="850" w:type="dxa"/>
+          </w:tcPr>
+          <w:p>
+            <w:pPr>
+              <w:pStyle w:val="Lijstalinea"/>
+              <w:ind w:left="0"/>
+              <w:rPr>
+                <w:lang w:val="en-GB"/>
+              </w:rPr>
+            </w:pPr>
+          </w:p>
+        </w:tc>
+        <w:tc>
+          <w:tcPr>
+            <w:tcW w:w="992" w:type="dxa"/>
+          </w:tcPr>
+          <w:p>
+            <w:pPr>
+              <w:pStyle w:val="Lijstalinea"/>
+              <w:ind w:left="0"/>
+              <w:rPr>
+                <w:lang w:val="en-GB"/>
+              </w:rPr>
+            </w:pPr>
+          </w:p>
+        </w:tc>
+      </w:tr>
+      <w:tr>
+        <w:tc>
+          <w:tcPr>
+            <w:tcW w:w="7513" w:type="dxa"/>
+          </w:tcPr>
+          <w:p>
+            <w:pPr>
+              <w:rPr>
+                <w:color w:val="FF0000"/>
+                <w:lang w:val="en-GB"/>
+              </w:rPr>
+            </w:pPr>
+            <w:proofErr w:type="spellStart"/>
+            <w:r>
+              <w:rPr>
+                <w:color w:val="FF0000"/>
+                <w:lang w:val="en-GB"/>
+              </w:rPr>
+              <w:t>Kredietlimiet</w:t>
+            </w:r>
+            <w:proofErr w:type="spellEnd"/>
+            <w:r>
+              <w:rPr>
+                <w:color w:val="FF0000"/>
+                <w:lang w:val="en-GB"/>
+              </w:rPr>
+              <w:t xml:space="preserve"> </w:t>
+            </w:r>
+            <w:proofErr w:type="spellStart"/>
+            <w:r>
+              <w:rPr>
+                <w:color w:val="FF0000"/>
+                <w:lang w:val="en-GB"/>
+              </w:rPr>
+              <w:t>systeem</w:t>
+            </w:r>
+            <w:proofErr w:type="spellEnd"/>
+            <w:r>
+              <w:rPr>
+                <w:color w:val="FF0000"/>
+                <w:lang w:val="en-GB"/>
+              </w:rPr>
+              <w:t xml:space="preserve"> (</w:t>
+            </w:r>
+            <w:proofErr w:type="spellStart"/>
+            <w:r>
+              <w:rPr>
+                <w:color w:val="FF0000"/>
+                <w:lang w:val="en-GB"/>
+              </w:rPr>
+              <w:t>Bij</w:t>
+            </w:r>
+            <w:proofErr w:type="spellEnd"/>
+            <w:r>
+              <w:rPr>
+                <w:color w:val="FF0000"/>
+                <w:lang w:val="en-GB"/>
+              </w:rPr>
+              <w:t xml:space="preserve"> </w:t>
+            </w:r>
+            <w:proofErr w:type="spellStart"/>
+            <w:r>
+              <w:rPr>
+                <w:color w:val="FF0000"/>
+                <w:lang w:val="en-GB"/>
+              </w:rPr>
+              <w:t>niet</w:t>
+            </w:r>
+            <w:proofErr w:type="spellEnd"/>
+            <w:r>
+              <w:rPr>
+                <w:color w:val="FF0000"/>
+                <w:lang w:val="en-GB"/>
+              </w:rPr>
+              <w:t xml:space="preserve"> </w:t>
+            </w:r>
+            <w:proofErr w:type="spellStart"/>
+            <w:r>
+              <w:rPr>
+                <w:color w:val="FF0000"/>
+                <w:lang w:val="en-GB"/>
+              </w:rPr>
+              <w:t>betalende</w:t>
+            </w:r>
+            <w:proofErr w:type="spellEnd"/>
+            <w:r>
+              <w:rPr>
+                <w:color w:val="FF0000"/>
+                <w:lang w:val="en-GB"/>
+              </w:rPr>
+              <w:t xml:space="preserve"> </w:t>
+            </w:r>
+            <w:proofErr w:type="spellStart"/>
+            <w:r>
+              <w:rPr>
+                <w:color w:val="FF0000"/>
+                <w:lang w:val="en-GB"/>
+              </w:rPr>
+              <w:t>klant</w:t>
+            </w:r>
+            <w:proofErr w:type="spellEnd"/>
+            <w:r>
+              <w:rPr>
+                <w:color w:val="FF0000"/>
+                <w:lang w:val="en-GB"/>
+              </w:rPr>
+              <w:t xml:space="preserve"> op rood </w:t>
+            </w:r>
+            <w:proofErr w:type="spellStart"/>
+            <w:r>
+              <w:rPr>
+                <w:color w:val="FF0000"/>
+                <w:lang w:val="en-GB"/>
+              </w:rPr>
+              <w:t>gezet</w:t>
+            </w:r>
+            <w:proofErr w:type="spellEnd"/>
+            <w:r>
+              <w:rPr>
+                <w:color w:val="FF0000"/>
+                <w:lang w:val="en-GB"/>
+              </w:rPr>
+              <w:t xml:space="preserve"> </w:t>
+            </w:r>
+            <w:proofErr w:type="spellStart"/>
+            <w:r>
+              <w:rPr>
+                <w:color w:val="FF0000"/>
+                <w:lang w:val="en-GB"/>
+              </w:rPr>
+              <w:t>worden</w:t>
+            </w:r>
+            <w:proofErr w:type="spellEnd"/>
+            <w:r>
+              <w:rPr>
+                <w:color w:val="FF0000"/>
+                <w:lang w:val="en-GB"/>
+              </w:rPr>
+              <w:t xml:space="preserve"> </w:t>
+            </w:r>
+            <w:proofErr w:type="spellStart"/>
+            <w:r>
+              <w:rPr>
+                <w:color w:val="FF0000"/>
+                <w:lang w:val="en-GB"/>
+              </w:rPr>
+              <w:t>en</w:t>
+            </w:r>
+            <w:proofErr w:type="spellEnd"/>
+            <w:r>
+              <w:rPr>
+                <w:color w:val="FF0000"/>
+                <w:lang w:val="en-GB"/>
+              </w:rPr>
+              <w:t xml:space="preserve"> project </w:t>
+            </w:r>
+            <w:proofErr w:type="spellStart"/>
+            <w:r>
+              <w:rPr>
+                <w:color w:val="FF0000"/>
+                <w:lang w:val="en-GB"/>
+              </w:rPr>
+              <w:t>staken</w:t>
+            </w:r>
+            <w:proofErr w:type="spellEnd"/>
+            <w:r>
+              <w:rPr>
+                <w:color w:val="FF0000"/>
+                <w:lang w:val="en-GB"/>
+              </w:rPr>
+              <w:t>).</w:t>
+            </w:r>
+          </w:p>
+          <w:p>
+            <w:pPr>
+              <w:rPr>
+                <w:color w:val="FF0000"/>
+                <w:lang w:val="en-GB"/>
+              </w:rPr>
+            </w:pPr>
+          </w:p>
+        </w:tc>
+        <w:tc>
+          <w:tcPr>
+            <w:tcW w:w="709" w:type="dxa"/>
+          </w:tcPr>
+          <w:p>
+            <w:pPr>
+              <w:pStyle w:val="Lijstalinea"/>
+              <w:ind w:left="0"/>
+              <w:rPr>
+                <w:lang w:val="en-GB"/>
+              </w:rPr>
+            </w:pPr>
+            <w:r>
+              <w:rPr>
+                <w:lang w:val="en-GB"/>
+              </w:rPr>
+              <w:t>x</w:t>
+            </w:r>
+          </w:p>
+        </w:tc>
+        <w:tc>
+          <w:tcPr>
+            <w:tcW w:w="851" w:type="dxa"/>
+          </w:tcPr>
+          <w:p>
+            <w:pPr>
+              <w:pStyle w:val="Lijstalinea"/>
+              <w:ind w:left="0"/>
+              <w:rPr>
+                <w:lang w:val="en-GB"/>
+              </w:rPr>
+            </w:pPr>
+          </w:p>
+        </w:tc>
+        <w:tc>
+          <w:tcPr>
+            <w:tcW w:w="850" w:type="dxa"/>
+          </w:tcPr>
+          <w:p>
+            <w:pPr>
+              <w:pStyle w:val="Lijstalinea"/>
+              <w:ind w:left="0"/>
+              <w:rPr>
+                <w:lang w:val="en-GB"/>
+              </w:rPr>
+            </w:pPr>
+          </w:p>
+        </w:tc>
+        <w:tc>
+          <w:tcPr>
+            <w:tcW w:w="992" w:type="dxa"/>
+          </w:tcPr>
+          <w:p>
+            <w:pPr>
+              <w:pStyle w:val="Lijstalinea"/>
+              <w:ind w:left="0"/>
+              <w:rPr>
+                <w:lang w:val="en-GB"/>
+              </w:rPr>
+            </w:pPr>
+          </w:p>
+        </w:tc>
+      </w:tr>
+      <w:tr>
+        <w:tc>
+          <w:tcPr>
+            <w:tcW w:w="7513" w:type="dxa"/>
+          </w:tcPr>
+          <w:p>
+            <w:pPr>
+              <w:rPr>
+                <w:color w:val="FF0000"/>
+                <w:lang w:val="en-GB"/>
+              </w:rPr>
+            </w:pPr>
+            <w:proofErr w:type="spellStart"/>
+            <w:r>
+              <w:rPr>
+                <w:color w:val="FF0000"/>
+                <w:lang w:val="en-GB"/>
+              </w:rPr>
+              <w:t>Opgeruimde</w:t>
+            </w:r>
+            <w:proofErr w:type="spellEnd"/>
+            <w:r>
+              <w:rPr>
+                <w:color w:val="FF0000"/>
+                <w:lang w:val="en-GB"/>
+              </w:rPr>
+              <w:t xml:space="preserve"> user interface.</w:t>
+            </w:r>
+          </w:p>
+          <w:p>
+            <w:pPr>
+              <w:rPr>
+                <w:color w:val="FF0000"/>
+                <w:lang w:val="en-GB"/>
+              </w:rPr>
+            </w:pPr>
+          </w:p>
+        </w:tc>
+        <w:tc>
+          <w:tcPr>
+            <w:tcW w:w="709" w:type="dxa"/>
+          </w:tcPr>
+          <w:p>
+            <w:pPr>
+              <w:pStyle w:val="Lijstalinea"/>
+              <w:ind w:left="0"/>
+              <w:rPr>
+                <w:lang w:val="en-GB"/>
+              </w:rPr>
+            </w:pPr>
+          </w:p>
+        </w:tc>
+        <w:tc>
+          <w:tcPr>
+            <w:tcW w:w="851" w:type="dxa"/>
+          </w:tcPr>
+          <w:p>
+            <w:pPr>
+              <w:pStyle w:val="Lijstalinea"/>
+              <w:ind w:left="0"/>
+              <w:rPr>
+                <w:lang w:val="en-GB"/>
+              </w:rPr>
+            </w:pPr>
+            <w:r>
+              <w:rPr>
+                <w:lang w:val="en-GB"/>
+              </w:rPr>
+              <w:t>x</w:t>
+            </w:r>
+          </w:p>
+        </w:tc>
+        <w:tc>
+          <w:tcPr>
+            <w:tcW w:w="850" w:type="dxa"/>
+          </w:tcPr>
+          <w:p>
+            <w:pPr>
+              <w:pStyle w:val="Lijstalinea"/>
+              <w:ind w:left="0"/>
+              <w:rPr>
+                <w:lang w:val="en-GB"/>
+              </w:rPr>
+            </w:pPr>
+          </w:p>
+        </w:tc>
+        <w:tc>
+          <w:tcPr>
+            <w:tcW w:w="992" w:type="dxa"/>
+          </w:tcPr>
+          <w:p>
+            <w:pPr>
+              <w:pStyle w:val="Lijstalinea"/>
+              <w:ind w:left="0"/>
+              <w:rPr>
+                <w:lang w:val="en-GB"/>
+              </w:rPr>
+            </w:pPr>
+          </w:p>
+        </w:tc>
+      </w:tr>
+      <w:tr>
+        <w:tc>
+          <w:tcPr>
+            <w:tcW w:w="7513" w:type="dxa"/>
+          </w:tcPr>
+          <w:p>
+            <w:pPr>
+              <w:rPr>
+                <w:color w:val="FF0000"/>
+                <w:lang w:val="en-GB"/>
+              </w:rPr>
+            </w:pPr>
+            <w:proofErr w:type="spellStart"/>
+            <w:r>
+              <w:rPr>
+                <w:color w:val="FF0000"/>
+                <w:lang w:val="en-GB"/>
+              </w:rPr>
+              <w:t>Helpfunctie</w:t>
+            </w:r>
+            <w:proofErr w:type="spellEnd"/>
+            <w:r>
+              <w:rPr>
+                <w:color w:val="FF0000"/>
+                <w:lang w:val="en-GB"/>
+              </w:rPr>
+              <w:t xml:space="preserve"> in 2 </w:t>
+            </w:r>
+            <w:proofErr w:type="spellStart"/>
+            <w:r>
+              <w:rPr>
+                <w:color w:val="FF0000"/>
+                <w:lang w:val="en-GB"/>
+              </w:rPr>
+              <w:t>talen</w:t>
+            </w:r>
+            <w:proofErr w:type="spellEnd"/>
+            <w:r>
+              <w:rPr>
+                <w:color w:val="FF0000"/>
+                <w:lang w:val="en-GB"/>
+              </w:rPr>
+              <w:t>(</w:t>
+            </w:r>
+            <w:proofErr w:type="spellStart"/>
+            <w:r>
+              <w:rPr>
+                <w:color w:val="FF0000"/>
+                <w:lang w:val="en-GB"/>
+              </w:rPr>
+              <w:t>Engelstalig</w:t>
+            </w:r>
+            <w:proofErr w:type="spellEnd"/>
+            <w:r>
+              <w:rPr>
+                <w:color w:val="FF0000"/>
+                <w:lang w:val="en-GB"/>
+              </w:rPr>
+              <w:t xml:space="preserve"> </w:t>
+            </w:r>
+            <w:proofErr w:type="spellStart"/>
+            <w:r>
+              <w:rPr>
+                <w:color w:val="FF0000"/>
+                <w:lang w:val="en-GB"/>
+              </w:rPr>
+              <w:t>en</w:t>
+            </w:r>
+            <w:proofErr w:type="spellEnd"/>
+            <w:r>
+              <w:rPr>
+                <w:color w:val="FF0000"/>
+                <w:lang w:val="en-GB"/>
+              </w:rPr>
+              <w:t xml:space="preserve"> </w:t>
+            </w:r>
+            <w:proofErr w:type="spellStart"/>
+            <w:r>
+              <w:rPr>
+                <w:color w:val="FF0000"/>
+                <w:lang w:val="en-GB"/>
+              </w:rPr>
+              <w:t>Nederlandstalig</w:t>
+            </w:r>
+            <w:proofErr w:type="spellEnd"/>
+            <w:r>
+              <w:rPr>
+                <w:color w:val="FF0000"/>
+                <w:lang w:val="en-GB"/>
+              </w:rPr>
+              <w:t>).</w:t>
+            </w:r>
+          </w:p>
+          <w:p>
+            <w:pPr>
+              <w:rPr>
+                <w:color w:val="FF0000"/>
+                <w:lang w:val="en-GB"/>
+              </w:rPr>
+            </w:pPr>
+          </w:p>
+        </w:tc>
+        <w:tc>
+          <w:tcPr>
+            <w:tcW w:w="709" w:type="dxa"/>
+          </w:tcPr>
+          <w:p>
+            <w:pPr>
+              <w:pStyle w:val="Lijstalinea"/>
+              <w:ind w:left="0"/>
+              <w:rPr>
+                <w:lang w:val="en-GB"/>
+              </w:rPr>
+            </w:pPr>
+          </w:p>
+        </w:tc>
+        <w:tc>
+          <w:tcPr>
+            <w:tcW w:w="851" w:type="dxa"/>
+          </w:tcPr>
+          <w:p>
+            <w:pPr>
+              <w:pStyle w:val="Lijstalinea"/>
+              <w:ind w:left="0"/>
+              <w:rPr>
+                <w:lang w:val="en-GB"/>
+              </w:rPr>
+            </w:pPr>
+            <w:r>
+              <w:rPr>
+                <w:lang w:val="en-GB"/>
+              </w:rPr>
+              <w:t>x</w:t>
+            </w:r>
+          </w:p>
+        </w:tc>
+        <w:tc>
+          <w:tcPr>
+            <w:tcW w:w="850" w:type="dxa"/>
+          </w:tcPr>
+          <w:p>
+            <w:pPr>
+              <w:pStyle w:val="Lijstalinea"/>
+              <w:ind w:left="0"/>
+              <w:rPr>
+                <w:lang w:val="en-GB"/>
+              </w:rPr>
+            </w:pPr>
+          </w:p>
+        </w:tc>
+        <w:tc>
+          <w:tcPr>
+            <w:tcW w:w="992" w:type="dxa"/>
+          </w:tcPr>
+          <w:p>
+            <w:pPr>
+              <w:pStyle w:val="Lijstalinea"/>
+              <w:ind w:left="0"/>
+              <w:rPr>
+                <w:lang w:val="en-GB"/>
+              </w:rPr>
+            </w:pPr>
+          </w:p>
+        </w:tc>
+      </w:tr>
+      <w:tr>
+        <w:tc>
+          <w:tcPr>
+            <w:tcW w:w="7513" w:type="dxa"/>
+          </w:tcPr>
+          <w:p>
+            <w:pPr>
+              <w:rPr>
+                <w:color w:val="FF0000"/>
+                <w:lang w:val="en-GB"/>
+              </w:rPr>
+            </w:pPr>
+            <w:proofErr w:type="spellStart"/>
+            <w:r>
+              <w:rPr>
+                <w:color w:val="FF0000"/>
+                <w:lang w:val="en-GB"/>
+              </w:rPr>
+              <w:t>Huisstijl</w:t>
+            </w:r>
+            <w:proofErr w:type="spellEnd"/>
+            <w:r>
+              <w:rPr>
+                <w:color w:val="FF0000"/>
+                <w:lang w:val="en-GB"/>
+              </w:rPr>
+              <w:t xml:space="preserve"> van het </w:t>
+            </w:r>
+            <w:proofErr w:type="spellStart"/>
+            <w:r>
+              <w:rPr>
+                <w:color w:val="FF0000"/>
+                <w:lang w:val="en-GB"/>
+              </w:rPr>
+              <w:t>bedrijf</w:t>
+            </w:r>
+            <w:proofErr w:type="spellEnd"/>
+            <w:r>
+              <w:rPr>
+                <w:color w:val="FF0000"/>
+                <w:lang w:val="en-GB"/>
+              </w:rPr>
+              <w:t xml:space="preserve"> </w:t>
+            </w:r>
+            <w:proofErr w:type="spellStart"/>
+            <w:r>
+              <w:rPr>
+                <w:color w:val="FF0000"/>
+                <w:lang w:val="en-GB"/>
+              </w:rPr>
+              <w:t>BarrocIT</w:t>
+            </w:r>
+            <w:proofErr w:type="spellEnd"/>
+            <w:r>
+              <w:rPr>
+                <w:color w:val="FF0000"/>
+                <w:lang w:val="en-GB"/>
+              </w:rPr>
+              <w:t xml:space="preserve"> (</w:t>
+            </w:r>
+            <w:hyperlink r:id="rId10" w:history="1">
+              <w:r>
+                <w:rPr>
+                  <w:rStyle w:val="Hyperlink"/>
+                  <w:color w:val="FF0000"/>
+                  <w:lang w:val="en-GB"/>
+                </w:rPr>
+                <w:t>http://barroc.it/</w:t>
+              </w:r>
+            </w:hyperlink>
+            <w:r>
+              <w:rPr>
+                <w:color w:val="FF0000"/>
+                <w:lang w:val="en-GB"/>
+              </w:rPr>
+              <w:t xml:space="preserve">  </w:t>
+            </w:r>
+            <w:proofErr w:type="spellStart"/>
+            <w:r>
+              <w:rPr>
+                <w:color w:val="FF0000"/>
+                <w:lang w:val="en-GB"/>
+              </w:rPr>
+              <w:t>en</w:t>
+            </w:r>
+            <w:proofErr w:type="spellEnd"/>
+            <w:r>
+              <w:rPr>
+                <w:color w:val="FF0000"/>
+                <w:lang w:val="en-GB"/>
+              </w:rPr>
+              <w:t xml:space="preserve">/of </w:t>
+            </w:r>
+            <w:proofErr w:type="spellStart"/>
+            <w:r>
+              <w:rPr>
+                <w:color w:val="FF0000"/>
+                <w:lang w:val="en-GB"/>
+              </w:rPr>
+              <w:t>bekijk</w:t>
+            </w:r>
+            <w:proofErr w:type="spellEnd"/>
+            <w:r>
+              <w:rPr>
+                <w:color w:val="FF0000"/>
+                <w:lang w:val="en-GB"/>
+              </w:rPr>
+              <w:t xml:space="preserve"> document </w:t>
+            </w:r>
+            <w:proofErr w:type="spellStart"/>
+            <w:r>
+              <w:rPr>
+                <w:color w:val="FF0000"/>
+                <w:lang w:val="en-GB"/>
+              </w:rPr>
+              <w:t>stijlblad</w:t>
+            </w:r>
+            <w:proofErr w:type="spellEnd"/>
+            <w:r>
+              <w:rPr>
+                <w:color w:val="FF0000"/>
+                <w:lang w:val="en-GB"/>
+              </w:rPr>
+              <w:t>).</w:t>
+            </w:r>
+          </w:p>
+          <w:p>
+            <w:pPr>
+              <w:rPr>
+                <w:color w:val="FF0000"/>
+                <w:lang w:val="en-GB"/>
+              </w:rPr>
+            </w:pPr>
+          </w:p>
+        </w:tc>
+        <w:tc>
+          <w:tcPr>
+            <w:tcW w:w="709" w:type="dxa"/>
+          </w:tcPr>
+          <w:p>
+            <w:pPr>
+              <w:pStyle w:val="Lijstalinea"/>
+              <w:ind w:left="0"/>
+              <w:rPr>
+                <w:lang w:val="en-GB"/>
+              </w:rPr>
+            </w:pPr>
+          </w:p>
+        </w:tc>
+        <w:tc>
+          <w:tcPr>
+            <w:tcW w:w="851" w:type="dxa"/>
+          </w:tcPr>
+          <w:p>
+            <w:pPr>
+              <w:pStyle w:val="Lijstalinea"/>
+              <w:ind w:left="0"/>
+              <w:rPr>
+                <w:lang w:val="en-GB"/>
+              </w:rPr>
+            </w:pPr>
+            <w:r>
+              <w:rPr>
+                <w:lang w:val="en-GB"/>
+              </w:rPr>
+              <w:t>x</w:t>
+            </w:r>
+          </w:p>
+        </w:tc>
+        <w:tc>
+          <w:tcPr>
+            <w:tcW w:w="850" w:type="dxa"/>
+          </w:tcPr>
+          <w:p>
+            <w:pPr>
+              <w:pStyle w:val="Lijstalinea"/>
+              <w:ind w:left="0"/>
+              <w:rPr>
+                <w:lang w:val="en-GB"/>
+              </w:rPr>
+            </w:pPr>
+          </w:p>
+        </w:tc>
+        <w:tc>
+          <w:tcPr>
+            <w:tcW w:w="992" w:type="dxa"/>
+          </w:tcPr>
+          <w:p>
+            <w:pPr>
+              <w:pStyle w:val="Lijstalinea"/>
+              <w:ind w:left="0"/>
+              <w:rPr>
+                <w:lang w:val="en-GB"/>
+              </w:rPr>
+            </w:pPr>
+          </w:p>
+        </w:tc>
+      </w:tr>
+      <w:tr>
+        <w:tc>
+          <w:tcPr>
+            <w:tcW w:w="7513" w:type="dxa"/>
+          </w:tcPr>
+          <w:p>
+            <w:pPr>
+              <w:rPr>
+                <w:color w:val="FF0000"/>
+                <w:lang w:val="en-GB"/>
+              </w:rPr>
+            </w:pPr>
+            <w:proofErr w:type="spellStart"/>
+            <w:r>
+              <w:rPr>
+                <w:color w:val="FF0000"/>
+                <w:lang w:val="en-GB"/>
+              </w:rPr>
+              <w:t>Messageboard</w:t>
+            </w:r>
+            <w:proofErr w:type="spellEnd"/>
+            <w:r>
+              <w:rPr>
+                <w:color w:val="FF0000"/>
+                <w:lang w:val="en-GB"/>
+              </w:rPr>
+              <w:t xml:space="preserve"> (</w:t>
+            </w:r>
+            <w:proofErr w:type="spellStart"/>
+            <w:r>
+              <w:rPr>
+                <w:color w:val="FF0000"/>
+                <w:lang w:val="en-GB"/>
+              </w:rPr>
+              <w:t>geschiedenis</w:t>
+            </w:r>
+            <w:proofErr w:type="spellEnd"/>
+            <w:r>
+              <w:rPr>
+                <w:color w:val="FF0000"/>
+                <w:lang w:val="en-GB"/>
+              </w:rPr>
+              <w:t xml:space="preserve"> contact </w:t>
+            </w:r>
+            <w:proofErr w:type="spellStart"/>
+            <w:r>
+              <w:rPr>
+                <w:color w:val="FF0000"/>
+                <w:lang w:val="en-GB"/>
+              </w:rPr>
+              <w:t>opnames</w:t>
+            </w:r>
+            <w:proofErr w:type="spellEnd"/>
+            <w:r>
+              <w:rPr>
+                <w:color w:val="FF0000"/>
+                <w:lang w:val="en-GB"/>
+              </w:rPr>
+              <w:t xml:space="preserve"> door </w:t>
+            </w:r>
+            <w:proofErr w:type="spellStart"/>
+            <w:r>
+              <w:rPr>
+                <w:color w:val="FF0000"/>
+                <w:lang w:val="en-GB"/>
+              </w:rPr>
+              <w:t>wie</w:t>
+            </w:r>
+            <w:proofErr w:type="spellEnd"/>
+            <w:r>
+              <w:rPr>
+                <w:color w:val="FF0000"/>
+                <w:lang w:val="en-GB"/>
+              </w:rPr>
+              <w:t xml:space="preserve"> / met </w:t>
+            </w:r>
+            <w:proofErr w:type="spellStart"/>
+            <w:r>
+              <w:rPr>
+                <w:color w:val="FF0000"/>
+                <w:lang w:val="en-GB"/>
+              </w:rPr>
+              <w:t>wie</w:t>
+            </w:r>
+            <w:proofErr w:type="spellEnd"/>
+            <w:r>
+              <w:rPr>
+                <w:color w:val="FF0000"/>
+                <w:lang w:val="en-GB"/>
+              </w:rPr>
+              <w:t>).</w:t>
+            </w:r>
+          </w:p>
+          <w:p>
+            <w:pPr>
+              <w:rPr>
+                <w:color w:val="FF0000"/>
+                <w:lang w:val="en-GB"/>
+              </w:rPr>
+            </w:pPr>
+          </w:p>
+        </w:tc>
+        <w:tc>
+          <w:tcPr>
+            <w:tcW w:w="709" w:type="dxa"/>
+          </w:tcPr>
+          <w:p>
+            <w:pPr>
+              <w:pStyle w:val="Lijstalinea"/>
+              <w:ind w:left="0"/>
+              <w:rPr>
+                <w:lang w:val="en-GB"/>
+              </w:rPr>
+            </w:pPr>
+          </w:p>
+        </w:tc>
+        <w:tc>
+          <w:tcPr>
+            <w:tcW w:w="851" w:type="dxa"/>
+          </w:tcPr>
+          <w:p>
+            <w:pPr>
+              <w:pStyle w:val="Lijstalinea"/>
+              <w:ind w:left="0"/>
+              <w:rPr>
+                <w:lang w:val="en-GB"/>
+              </w:rPr>
+            </w:pPr>
+            <w:r>
+              <w:rPr>
+                <w:lang w:val="en-GB"/>
+              </w:rPr>
+              <w:t>x</w:t>
+            </w:r>
+          </w:p>
+        </w:tc>
+        <w:tc>
+          <w:tcPr>
+            <w:tcW w:w="850" w:type="dxa"/>
+          </w:tcPr>
+          <w:p>
+            <w:pPr>
+              <w:pStyle w:val="Lijstalinea"/>
+              <w:ind w:left="0"/>
+              <w:rPr>
+                <w:lang w:val="en-GB"/>
+              </w:rPr>
+            </w:pPr>
+          </w:p>
+        </w:tc>
+        <w:tc>
+          <w:tcPr>
+            <w:tcW w:w="992" w:type="dxa"/>
+          </w:tcPr>
+          <w:p>
+            <w:pPr>
+              <w:pStyle w:val="Lijstalinea"/>
+              <w:ind w:left="0"/>
+              <w:rPr>
+                <w:lang w:val="en-GB"/>
+              </w:rPr>
+            </w:pPr>
+          </w:p>
+        </w:tc>
+      </w:tr>
+      <w:tr>
+        <w:tc>
+          <w:tcPr>
+            <w:tcW w:w="7513" w:type="dxa"/>
+          </w:tcPr>
+          <w:p>
+            <w:pPr>
+              <w:rPr>
+                <w:color w:val="FF0000"/>
+                <w:lang w:val="en-GB"/>
+              </w:rPr>
+            </w:pPr>
+            <w:proofErr w:type="spellStart"/>
+            <w:r>
+              <w:rPr>
+                <w:color w:val="FF0000"/>
+                <w:lang w:val="en-GB"/>
+              </w:rPr>
+              <w:t>Klant</w:t>
+            </w:r>
+            <w:proofErr w:type="spellEnd"/>
+            <w:r>
+              <w:rPr>
+                <w:color w:val="FF0000"/>
+                <w:lang w:val="en-GB"/>
+              </w:rPr>
+              <w:t xml:space="preserve"> </w:t>
+            </w:r>
+            <w:proofErr w:type="spellStart"/>
+            <w:r>
+              <w:rPr>
+                <w:color w:val="FF0000"/>
+                <w:lang w:val="en-GB"/>
+              </w:rPr>
+              <w:t>waarvan</w:t>
+            </w:r>
+            <w:proofErr w:type="spellEnd"/>
+            <w:r>
+              <w:rPr>
+                <w:color w:val="FF0000"/>
+                <w:lang w:val="en-GB"/>
+              </w:rPr>
+              <w:t xml:space="preserve"> de </w:t>
+            </w:r>
+            <w:proofErr w:type="spellStart"/>
+            <w:r>
+              <w:rPr>
+                <w:color w:val="FF0000"/>
+                <w:lang w:val="en-GB"/>
+              </w:rPr>
+              <w:t>opdracht</w:t>
+            </w:r>
+            <w:proofErr w:type="spellEnd"/>
+            <w:r>
+              <w:rPr>
+                <w:color w:val="FF0000"/>
+                <w:lang w:val="en-GB"/>
+              </w:rPr>
+              <w:t xml:space="preserve"> </w:t>
+            </w:r>
+            <w:proofErr w:type="spellStart"/>
+            <w:r>
+              <w:rPr>
+                <w:color w:val="FF0000"/>
+                <w:lang w:val="en-GB"/>
+              </w:rPr>
+              <w:t>voldaan</w:t>
+            </w:r>
+            <w:proofErr w:type="spellEnd"/>
+            <w:r>
+              <w:rPr>
+                <w:color w:val="FF0000"/>
+                <w:lang w:val="en-GB"/>
+              </w:rPr>
+              <w:t xml:space="preserve"> is </w:t>
+            </w:r>
+            <w:proofErr w:type="spellStart"/>
+            <w:r>
+              <w:rPr>
+                <w:color w:val="FF0000"/>
+                <w:lang w:val="en-GB"/>
+              </w:rPr>
+              <w:t>onzichtbaar</w:t>
+            </w:r>
+            <w:proofErr w:type="spellEnd"/>
+            <w:r>
+              <w:rPr>
+                <w:color w:val="FF0000"/>
+                <w:lang w:val="en-GB"/>
+              </w:rPr>
+              <w:t xml:space="preserve"> </w:t>
+            </w:r>
+            <w:proofErr w:type="spellStart"/>
+            <w:r>
+              <w:rPr>
+                <w:color w:val="FF0000"/>
+                <w:lang w:val="en-GB"/>
+              </w:rPr>
+              <w:t>maken</w:t>
+            </w:r>
+            <w:proofErr w:type="spellEnd"/>
+            <w:r>
+              <w:rPr>
+                <w:color w:val="FF0000"/>
+                <w:lang w:val="en-GB"/>
+              </w:rPr>
+              <w:t xml:space="preserve"> (project </w:t>
+            </w:r>
+            <w:proofErr w:type="spellStart"/>
+            <w:r>
+              <w:rPr>
+                <w:color w:val="FF0000"/>
+                <w:lang w:val="en-GB"/>
+              </w:rPr>
+              <w:t>afgelopen</w:t>
+            </w:r>
+            <w:proofErr w:type="spellEnd"/>
+            <w:r>
+              <w:rPr>
+                <w:color w:val="FF0000"/>
+                <w:lang w:val="en-GB"/>
+              </w:rPr>
+              <w:t>).</w:t>
+            </w:r>
+          </w:p>
+          <w:p>
+            <w:pPr>
+              <w:rPr>
+                <w:color w:val="FF0000"/>
+                <w:lang w:val="en-GB"/>
+              </w:rPr>
+            </w:pPr>
+          </w:p>
+        </w:tc>
+        <w:tc>
+          <w:tcPr>
+            <w:tcW w:w="709" w:type="dxa"/>
+          </w:tcPr>
+          <w:p>
+            <w:pPr>
+              <w:pStyle w:val="Lijstalinea"/>
+              <w:ind w:left="0"/>
+              <w:rPr>
+                <w:lang w:val="en-GB"/>
+              </w:rPr>
+            </w:pPr>
+          </w:p>
+        </w:tc>
+        <w:tc>
+          <w:tcPr>
+            <w:tcW w:w="851" w:type="dxa"/>
+          </w:tcPr>
+          <w:p>
+            <w:pPr>
+              <w:pStyle w:val="Lijstalinea"/>
+              <w:ind w:left="0"/>
+              <w:rPr>
+                <w:lang w:val="en-GB"/>
+              </w:rPr>
+            </w:pPr>
+            <w:r>
+              <w:rPr>
+                <w:lang w:val="en-GB"/>
+              </w:rPr>
+              <w:t>x</w:t>
+            </w:r>
+          </w:p>
+        </w:tc>
+        <w:tc>
+          <w:tcPr>
+            <w:tcW w:w="850" w:type="dxa"/>
+          </w:tcPr>
+          <w:p>
+            <w:pPr>
+              <w:pStyle w:val="Lijstalinea"/>
+              <w:ind w:left="0"/>
+              <w:rPr>
+                <w:lang w:val="en-GB"/>
+              </w:rPr>
+            </w:pPr>
+          </w:p>
+        </w:tc>
+        <w:tc>
+          <w:tcPr>
+            <w:tcW w:w="992" w:type="dxa"/>
+          </w:tcPr>
+          <w:p>
+            <w:pPr>
+              <w:pStyle w:val="Lijstalinea"/>
+              <w:ind w:left="0"/>
+              <w:rPr>
+                <w:lang w:val="en-GB"/>
+              </w:rPr>
+            </w:pPr>
+          </w:p>
+        </w:tc>
+      </w:tr>
+      <w:tr>
+        <w:tc>
+          <w:tcPr>
+            <w:tcW w:w="7513" w:type="dxa"/>
+          </w:tcPr>
+          <w:p>
+            <w:pPr>
+              <w:rPr>
+                <w:color w:val="FF0000"/>
+                <w:lang w:val="en-GB"/>
+              </w:rPr>
+            </w:pPr>
+            <w:r>
+              <w:rPr>
+                <w:color w:val="FF0000"/>
+                <w:lang w:val="en-GB"/>
+              </w:rPr>
+              <w:t>Messaging system (</w:t>
+            </w:r>
+            <w:proofErr w:type="spellStart"/>
+            <w:r>
+              <w:rPr>
+                <w:color w:val="FF0000"/>
+                <w:lang w:val="en-GB"/>
+              </w:rPr>
+              <w:t>tussen</w:t>
+            </w:r>
+            <w:proofErr w:type="spellEnd"/>
+            <w:r>
+              <w:rPr>
+                <w:color w:val="FF0000"/>
+                <w:lang w:val="en-GB"/>
+              </w:rPr>
+              <w:t xml:space="preserve"> </w:t>
+            </w:r>
+            <w:proofErr w:type="spellStart"/>
+            <w:r>
+              <w:rPr>
+                <w:color w:val="FF0000"/>
+                <w:lang w:val="en-GB"/>
+              </w:rPr>
+              <w:t>afdelingen</w:t>
+            </w:r>
+            <w:proofErr w:type="spellEnd"/>
+            <w:r>
+              <w:rPr>
+                <w:color w:val="FF0000"/>
+                <w:lang w:val="en-GB"/>
+              </w:rPr>
+              <w:t>).</w:t>
+            </w:r>
+          </w:p>
+          <w:p>
+            <w:pPr>
+              <w:rPr>
+                <w:color w:val="FF0000"/>
+                <w:lang w:val="en-GB"/>
+              </w:rPr>
+            </w:pPr>
+          </w:p>
+        </w:tc>
+        <w:tc>
+          <w:tcPr>
+            <w:tcW w:w="709" w:type="dxa"/>
+          </w:tcPr>
+          <w:p>
+            <w:pPr>
+              <w:pStyle w:val="Lijstalinea"/>
+              <w:ind w:left="0"/>
+              <w:rPr>
+                <w:lang w:val="en-GB"/>
+              </w:rPr>
+            </w:pPr>
+          </w:p>
+        </w:tc>
+        <w:tc>
+          <w:tcPr>
+            <w:tcW w:w="851" w:type="dxa"/>
+          </w:tcPr>
+          <w:p>
+            <w:pPr>
+              <w:pStyle w:val="Lijstalinea"/>
+              <w:ind w:left="0"/>
+              <w:rPr>
+                <w:lang w:val="en-GB"/>
+              </w:rPr>
+            </w:pPr>
+          </w:p>
+        </w:tc>
+        <w:tc>
+          <w:tcPr>
+            <w:tcW w:w="850" w:type="dxa"/>
+          </w:tcPr>
+          <w:p>
+            <w:pPr>
+              <w:pStyle w:val="Lijstalinea"/>
+              <w:ind w:left="0"/>
+              <w:rPr>
+                <w:lang w:val="en-GB"/>
+              </w:rPr>
+            </w:pPr>
+            <w:r>
+              <w:rPr>
+                <w:lang w:val="en-GB"/>
+              </w:rPr>
+              <w:t>x</w:t>
+            </w:r>
+          </w:p>
+        </w:tc>
+        <w:tc>
+          <w:tcPr>
+            <w:tcW w:w="992" w:type="dxa"/>
+          </w:tcPr>
+          <w:p>
+            <w:pPr>
+              <w:pStyle w:val="Lijstalinea"/>
+              <w:ind w:left="0"/>
+              <w:rPr>
+                <w:lang w:val="en-GB"/>
+              </w:rPr>
+            </w:pPr>
+          </w:p>
+        </w:tc>
+      </w:tr>
+      <w:tr>
+        <w:tc>
+          <w:tcPr>
+            <w:tcW w:w="7513" w:type="dxa"/>
+          </w:tcPr>
+          <w:p>
+            <w:pPr>
+              <w:rPr>
+                <w:lang w:val="en-GB"/>
+              </w:rPr>
+            </w:pPr>
+            <w:r>
+              <w:rPr>
+                <w:lang w:val="en-GB"/>
+              </w:rPr>
+              <w:lastRenderedPageBreak/>
+              <w:t xml:space="preserve">File storage system (extra </w:t>
+            </w:r>
+            <w:proofErr w:type="spellStart"/>
+            <w:r>
+              <w:rPr>
+                <w:lang w:val="en-GB"/>
+              </w:rPr>
+              <w:t>bestanden</w:t>
+            </w:r>
+            <w:proofErr w:type="spellEnd"/>
+            <w:r>
+              <w:rPr>
+                <w:lang w:val="en-GB"/>
+              </w:rPr>
+              <w:t xml:space="preserve"> van </w:t>
+            </w:r>
+            <w:proofErr w:type="spellStart"/>
+            <w:r>
+              <w:rPr>
+                <w:lang w:val="en-GB"/>
+              </w:rPr>
+              <w:t>klant</w:t>
+            </w:r>
+            <w:proofErr w:type="spellEnd"/>
+            <w:r>
+              <w:rPr>
+                <w:lang w:val="en-GB"/>
+              </w:rPr>
+              <w:t>).</w:t>
+            </w:r>
+          </w:p>
+          <w:p>
+            <w:pPr>
+              <w:rPr>
+                <w:lang w:val="en-GB"/>
+              </w:rPr>
+            </w:pPr>
+          </w:p>
+        </w:tc>
+        <w:tc>
+          <w:tcPr>
+            <w:tcW w:w="709" w:type="dxa"/>
+          </w:tcPr>
+          <w:p>
+            <w:pPr>
+              <w:pStyle w:val="Lijstalinea"/>
+              <w:ind w:left="0"/>
+              <w:rPr>
+                <w:lang w:val="en-GB"/>
+              </w:rPr>
+            </w:pPr>
+          </w:p>
+        </w:tc>
+        <w:tc>
+          <w:tcPr>
+            <w:tcW w:w="851" w:type="dxa"/>
+          </w:tcPr>
+          <w:p>
+            <w:pPr>
+              <w:pStyle w:val="Lijstalinea"/>
+              <w:ind w:left="0"/>
+              <w:rPr>
+                <w:lang w:val="en-GB"/>
+              </w:rPr>
+            </w:pPr>
+          </w:p>
+        </w:tc>
+        <w:tc>
+          <w:tcPr>
+            <w:tcW w:w="850" w:type="dxa"/>
+          </w:tcPr>
+          <w:p>
+            <w:pPr>
+              <w:pStyle w:val="Lijstalinea"/>
+              <w:ind w:left="0"/>
+              <w:rPr>
+                <w:lang w:val="en-GB"/>
+              </w:rPr>
+            </w:pPr>
+            <w:r>
+              <w:rPr>
+                <w:lang w:val="en-GB"/>
+              </w:rPr>
+              <w:t>x</w:t>
+            </w:r>
+          </w:p>
+        </w:tc>
+        <w:tc>
+          <w:tcPr>
+            <w:tcW w:w="992" w:type="dxa"/>
+          </w:tcPr>
+          <w:p>
+            <w:pPr>
+              <w:pStyle w:val="Lijstalinea"/>
+              <w:ind w:left="0"/>
+              <w:rPr>
+                <w:lang w:val="en-GB"/>
+              </w:rPr>
+            </w:pPr>
+          </w:p>
+        </w:tc>
+      </w:tr>
+      <w:tr>
+        <w:trPr>
+          <w:trHeight w:val="592"/>
+        </w:trPr>
+        <w:tc>
+          <w:tcPr>
+            <w:tcW w:w="7513" w:type="dxa"/>
+          </w:tcPr>
+          <w:p>
+            <w:pPr>
+              <w:rPr>
+                <w:lang w:val="en-GB"/>
+              </w:rPr>
+            </w:pPr>
+            <w:proofErr w:type="spellStart"/>
+            <w:r>
+              <w:rPr>
+                <w:lang w:val="en-GB"/>
+              </w:rPr>
+              <w:t>Automatisch</w:t>
+            </w:r>
+            <w:proofErr w:type="spellEnd"/>
+            <w:r>
+              <w:rPr>
+                <w:lang w:val="en-GB"/>
+              </w:rPr>
+              <w:t xml:space="preserve"> </w:t>
+            </w:r>
+            <w:proofErr w:type="spellStart"/>
+            <w:r>
+              <w:rPr>
+                <w:lang w:val="en-GB"/>
+              </w:rPr>
+              <w:t>klant</w:t>
+            </w:r>
+            <w:proofErr w:type="spellEnd"/>
+            <w:r>
+              <w:rPr>
+                <w:lang w:val="en-GB"/>
+              </w:rPr>
+              <w:t xml:space="preserve"> email </w:t>
+            </w:r>
+            <w:proofErr w:type="spellStart"/>
+            <w:r>
+              <w:rPr>
+                <w:lang w:val="en-GB"/>
+              </w:rPr>
+              <w:t>sturen</w:t>
+            </w:r>
+            <w:proofErr w:type="spellEnd"/>
+            <w:r>
+              <w:rPr>
+                <w:lang w:val="en-GB"/>
+              </w:rPr>
+              <w:t xml:space="preserve"> (</w:t>
+            </w:r>
+            <w:proofErr w:type="spellStart"/>
+            <w:r>
+              <w:rPr>
+                <w:lang w:val="en-GB"/>
+              </w:rPr>
+              <w:t>als</w:t>
+            </w:r>
+            <w:proofErr w:type="spellEnd"/>
+            <w:r>
+              <w:rPr>
+                <w:lang w:val="en-GB"/>
+              </w:rPr>
+              <w:t xml:space="preserve"> de </w:t>
+            </w:r>
+            <w:proofErr w:type="spellStart"/>
+            <w:r>
+              <w:rPr>
+                <w:lang w:val="en-GB"/>
+              </w:rPr>
+              <w:t>klant</w:t>
+            </w:r>
+            <w:proofErr w:type="spellEnd"/>
+            <w:r>
+              <w:rPr>
+                <w:lang w:val="en-GB"/>
+              </w:rPr>
+              <w:t xml:space="preserve"> het </w:t>
+            </w:r>
+            <w:proofErr w:type="spellStart"/>
+            <w:r>
+              <w:rPr>
+                <w:lang w:val="en-GB"/>
+              </w:rPr>
+              <w:t>limiet</w:t>
+            </w:r>
+            <w:proofErr w:type="spellEnd"/>
+            <w:r>
+              <w:rPr>
+                <w:lang w:val="en-GB"/>
+              </w:rPr>
+              <w:t xml:space="preserve"> </w:t>
+            </w:r>
+            <w:proofErr w:type="spellStart"/>
+            <w:r>
+              <w:rPr>
+                <w:lang w:val="en-GB"/>
+              </w:rPr>
+              <w:t>bereikt</w:t>
+            </w:r>
+            <w:proofErr w:type="spellEnd"/>
+            <w:r>
+              <w:rPr>
+                <w:lang w:val="en-GB"/>
+              </w:rPr>
+              <w:t>).</w:t>
+            </w:r>
+          </w:p>
+          <w:p>
+            <w:pPr>
+              <w:rPr>
+                <w:lang w:val="en-GB"/>
+              </w:rPr>
+            </w:pPr>
+          </w:p>
+        </w:tc>
+        <w:tc>
+          <w:tcPr>
+            <w:tcW w:w="709" w:type="dxa"/>
+          </w:tcPr>
+          <w:p>
+            <w:pPr>
+              <w:pStyle w:val="Lijstalinea"/>
+              <w:ind w:left="0"/>
+              <w:rPr>
+                <w:lang w:val="en-GB"/>
+              </w:rPr>
+            </w:pPr>
+          </w:p>
+        </w:tc>
+        <w:tc>
+          <w:tcPr>
+            <w:tcW w:w="851" w:type="dxa"/>
+          </w:tcPr>
+          <w:p>
+            <w:pPr>
+              <w:pStyle w:val="Lijstalinea"/>
+              <w:ind w:left="0"/>
+              <w:rPr>
+                <w:lang w:val="en-GB"/>
+              </w:rPr>
+            </w:pPr>
+          </w:p>
+        </w:tc>
+        <w:tc>
+          <w:tcPr>
+            <w:tcW w:w="850" w:type="dxa"/>
+          </w:tcPr>
+          <w:p>
+            <w:pPr>
+              <w:pStyle w:val="Lijstalinea"/>
+              <w:ind w:left="0"/>
+              <w:rPr>
+                <w:lang w:val="en-GB"/>
+              </w:rPr>
+            </w:pPr>
+            <w:r>
+              <w:rPr>
+                <w:lang w:val="en-GB"/>
+              </w:rPr>
+              <w:t>x</w:t>
+            </w:r>
+          </w:p>
+        </w:tc>
+        <w:tc>
+          <w:tcPr>
+            <w:tcW w:w="992" w:type="dxa"/>
+          </w:tcPr>
+          <w:p>
+            <w:pPr>
+              <w:pStyle w:val="Lijstalinea"/>
+              <w:ind w:left="0"/>
+              <w:rPr>
+                <w:lang w:val="en-GB"/>
+              </w:rPr>
+            </w:pPr>
+          </w:p>
+        </w:tc>
+      </w:tr>
+      <w:tr>
+        <w:tc>
+          <w:tcPr>
+            <w:tcW w:w="7513" w:type="dxa"/>
+          </w:tcPr>
+          <w:p>
+            <w:pPr>
+              <w:rPr>
+                <w:lang w:val="en-GB"/>
+              </w:rPr>
+            </w:pPr>
+            <w:proofErr w:type="spellStart"/>
+            <w:r>
+              <w:rPr>
+                <w:lang w:val="en-GB"/>
+              </w:rPr>
+              <w:t>Beveiliging</w:t>
+            </w:r>
+            <w:proofErr w:type="spellEnd"/>
+            <w:r>
+              <w:rPr>
+                <w:lang w:val="en-GB"/>
+              </w:rPr>
+              <w:t xml:space="preserve"> (van </w:t>
+            </w:r>
+            <w:proofErr w:type="spellStart"/>
+            <w:r>
+              <w:rPr>
+                <w:lang w:val="en-GB"/>
+              </w:rPr>
+              <w:t>applicatie</w:t>
+            </w:r>
+            <w:proofErr w:type="spellEnd"/>
+            <w:r>
+              <w:rPr>
+                <w:lang w:val="en-GB"/>
+              </w:rPr>
+              <w:t xml:space="preserve"> van </w:t>
+            </w:r>
+            <w:proofErr w:type="spellStart"/>
+            <w:r>
+              <w:rPr>
+                <w:lang w:val="en-GB"/>
+              </w:rPr>
+              <w:t>buitenaf</w:t>
+            </w:r>
+            <w:proofErr w:type="spellEnd"/>
+            <w:r>
+              <w:rPr>
+                <w:lang w:val="en-GB"/>
+              </w:rPr>
+              <w:t>).</w:t>
+            </w:r>
+          </w:p>
+          <w:p>
+            <w:pPr>
+              <w:rPr>
+                <w:lang w:val="en-GB"/>
+              </w:rPr>
+            </w:pPr>
+          </w:p>
+        </w:tc>
+        <w:tc>
+          <w:tcPr>
+            <w:tcW w:w="709" w:type="dxa"/>
+          </w:tcPr>
+          <w:p>
+            <w:pPr>
+              <w:pStyle w:val="Lijstalinea"/>
+              <w:ind w:left="0"/>
+              <w:rPr>
+                <w:lang w:val="en-GB"/>
+              </w:rPr>
+            </w:pPr>
+          </w:p>
+        </w:tc>
+        <w:tc>
+          <w:tcPr>
+            <w:tcW w:w="851" w:type="dxa"/>
+          </w:tcPr>
+          <w:p>
+            <w:pPr>
+              <w:pStyle w:val="Lijstalinea"/>
+              <w:ind w:left="0"/>
+              <w:rPr>
+                <w:lang w:val="en-GB"/>
+              </w:rPr>
+            </w:pPr>
+          </w:p>
+        </w:tc>
+        <w:tc>
+          <w:tcPr>
+            <w:tcW w:w="850" w:type="dxa"/>
+          </w:tcPr>
+          <w:p>
+            <w:pPr>
+              <w:pStyle w:val="Lijstalinea"/>
+              <w:ind w:left="0"/>
+              <w:rPr>
+                <w:lang w:val="en-GB"/>
+              </w:rPr>
+            </w:pPr>
+            <w:r>
+              <w:rPr>
+                <w:lang w:val="en-GB"/>
+              </w:rPr>
+              <w:t>x</w:t>
+            </w:r>
+          </w:p>
+        </w:tc>
+        <w:tc>
+          <w:tcPr>
+            <w:tcW w:w="992" w:type="dxa"/>
+          </w:tcPr>
+          <w:p>
+            <w:pPr>
+              <w:pStyle w:val="Lijstalinea"/>
+              <w:ind w:left="0"/>
+              <w:rPr>
+                <w:lang w:val="en-GB"/>
+              </w:rPr>
+            </w:pPr>
+          </w:p>
+        </w:tc>
+      </w:tr>
+      <w:tr>
+        <w:tc>
+          <w:tcPr>
+            <w:tcW w:w="7513" w:type="dxa"/>
+          </w:tcPr>
+          <w:p>
+            <w:pPr>
+              <w:rPr>
+                <w:lang w:val="en-GB"/>
+              </w:rPr>
+            </w:pPr>
+            <w:proofErr w:type="spellStart"/>
+            <w:r>
+              <w:rPr>
+                <w:lang w:val="en-GB"/>
+              </w:rPr>
+              <w:t>Klant</w:t>
+            </w:r>
+            <w:proofErr w:type="spellEnd"/>
+            <w:r>
+              <w:rPr>
+                <w:lang w:val="en-GB"/>
+              </w:rPr>
+              <w:t xml:space="preserve"> </w:t>
+            </w:r>
+            <w:proofErr w:type="spellStart"/>
+            <w:r>
+              <w:rPr>
+                <w:lang w:val="en-GB"/>
+              </w:rPr>
+              <w:t>interactie</w:t>
+            </w:r>
+            <w:proofErr w:type="spellEnd"/>
+            <w:r>
+              <w:rPr>
+                <w:lang w:val="en-GB"/>
+              </w:rPr>
+              <w:t xml:space="preserve"> (</w:t>
+            </w:r>
+            <w:proofErr w:type="spellStart"/>
+            <w:r>
+              <w:rPr>
+                <w:lang w:val="en-GB"/>
+              </w:rPr>
+              <w:t>dat</w:t>
+            </w:r>
+            <w:proofErr w:type="spellEnd"/>
+            <w:r>
+              <w:rPr>
+                <w:lang w:val="en-GB"/>
+              </w:rPr>
+              <w:t xml:space="preserve"> de </w:t>
+            </w:r>
+            <w:proofErr w:type="spellStart"/>
+            <w:r>
+              <w:rPr>
+                <w:lang w:val="en-GB"/>
+              </w:rPr>
+              <w:t>klant</w:t>
+            </w:r>
+            <w:proofErr w:type="spellEnd"/>
+            <w:r>
+              <w:rPr>
+                <w:lang w:val="en-GB"/>
+              </w:rPr>
+              <w:t xml:space="preserve"> in het </w:t>
+            </w:r>
+            <w:proofErr w:type="spellStart"/>
+            <w:r>
+              <w:rPr>
+                <w:lang w:val="en-GB"/>
+              </w:rPr>
+              <w:t>systeem</w:t>
+            </w:r>
+            <w:proofErr w:type="spellEnd"/>
+            <w:r>
+              <w:rPr>
+                <w:lang w:val="en-GB"/>
+              </w:rPr>
+              <w:t xml:space="preserve"> </w:t>
+            </w:r>
+            <w:proofErr w:type="spellStart"/>
+            <w:r>
+              <w:rPr>
+                <w:lang w:val="en-GB"/>
+              </w:rPr>
+              <w:t>kan</w:t>
+            </w:r>
+            <w:proofErr w:type="spellEnd"/>
+            <w:r>
+              <w:rPr>
+                <w:lang w:val="en-GB"/>
+              </w:rPr>
+              <w:t>).</w:t>
+            </w:r>
+          </w:p>
+          <w:p>
+            <w:pPr>
+              <w:rPr>
+                <w:lang w:val="en-GB"/>
+              </w:rPr>
+            </w:pPr>
+          </w:p>
+        </w:tc>
+        <w:tc>
+          <w:tcPr>
+            <w:tcW w:w="709" w:type="dxa"/>
+          </w:tcPr>
+          <w:p>
+            <w:pPr>
+              <w:pStyle w:val="Lijstalinea"/>
+              <w:ind w:left="0"/>
+              <w:rPr>
+                <w:lang w:val="en-GB"/>
+              </w:rPr>
+            </w:pPr>
+          </w:p>
+        </w:tc>
+        <w:tc>
+          <w:tcPr>
+            <w:tcW w:w="851" w:type="dxa"/>
+          </w:tcPr>
+          <w:p>
+            <w:pPr>
+              <w:pStyle w:val="Lijstalinea"/>
+              <w:ind w:left="0"/>
+              <w:rPr>
+                <w:lang w:val="en-GB"/>
+              </w:rPr>
+            </w:pPr>
+          </w:p>
+        </w:tc>
+        <w:tc>
+          <w:tcPr>
+            <w:tcW w:w="850" w:type="dxa"/>
+          </w:tcPr>
+          <w:p>
+            <w:pPr>
+              <w:pStyle w:val="Lijstalinea"/>
+              <w:ind w:left="0"/>
+              <w:rPr>
+                <w:lang w:val="en-GB"/>
+              </w:rPr>
+            </w:pPr>
+          </w:p>
+        </w:tc>
+        <w:tc>
+          <w:tcPr>
+            <w:tcW w:w="992" w:type="dxa"/>
+          </w:tcPr>
+          <w:p>
+            <w:pPr>
+              <w:pStyle w:val="Lijstalinea"/>
+              <w:ind w:left="0"/>
+              <w:rPr>
+                <w:lang w:val="en-GB"/>
+              </w:rPr>
+            </w:pPr>
+            <w:r>
+              <w:rPr>
+                <w:lang w:val="en-GB"/>
+              </w:rPr>
+              <w:t>x</w:t>
+            </w:r>
+          </w:p>
+        </w:tc>
+      </w:tr>
+      <w:tr>
+        <w:tc>
+          <w:tcPr>
+            <w:tcW w:w="7513" w:type="dxa"/>
+          </w:tcPr>
+          <w:p>
+            <w:pPr>
+              <w:rPr>
+                <w:lang w:val="en-GB"/>
+              </w:rPr>
+            </w:pPr>
+            <w:proofErr w:type="spellStart"/>
+            <w:r>
+              <w:rPr>
+                <w:lang w:val="en-GB"/>
+              </w:rPr>
+              <w:t>Deleten</w:t>
+            </w:r>
+            <w:proofErr w:type="spellEnd"/>
+            <w:r>
+              <w:rPr>
+                <w:lang w:val="en-GB"/>
+              </w:rPr>
+              <w:t xml:space="preserve"> van </w:t>
+            </w:r>
+            <w:proofErr w:type="spellStart"/>
+            <w:r>
+              <w:rPr>
+                <w:lang w:val="en-GB"/>
+              </w:rPr>
+              <w:t>facturen</w:t>
+            </w:r>
+            <w:proofErr w:type="spellEnd"/>
+            <w:r>
+              <w:rPr>
+                <w:lang w:val="en-GB"/>
+              </w:rPr>
+              <w:t xml:space="preserve"> (</w:t>
+            </w:r>
+            <w:proofErr w:type="spellStart"/>
+            <w:r>
+              <w:rPr>
+                <w:lang w:val="en-GB"/>
+              </w:rPr>
+              <w:t>zodat</w:t>
+            </w:r>
+            <w:proofErr w:type="spellEnd"/>
+            <w:r>
+              <w:rPr>
+                <w:lang w:val="en-GB"/>
+              </w:rPr>
+              <w:t xml:space="preserve"> </w:t>
+            </w:r>
+            <w:proofErr w:type="spellStart"/>
+            <w:r>
+              <w:rPr>
+                <w:lang w:val="en-GB"/>
+              </w:rPr>
+              <w:t>deze</w:t>
+            </w:r>
+            <w:proofErr w:type="spellEnd"/>
+            <w:r>
+              <w:rPr>
+                <w:lang w:val="en-GB"/>
+              </w:rPr>
+              <w:t xml:space="preserve"> </w:t>
+            </w:r>
+            <w:proofErr w:type="spellStart"/>
+            <w:r>
+              <w:rPr>
+                <w:lang w:val="en-GB"/>
+              </w:rPr>
+              <w:t>niet</w:t>
+            </w:r>
+            <w:proofErr w:type="spellEnd"/>
+            <w:r>
+              <w:rPr>
+                <w:lang w:val="en-GB"/>
+              </w:rPr>
+              <w:t xml:space="preserve"> </w:t>
+            </w:r>
+            <w:proofErr w:type="spellStart"/>
+            <w:r>
+              <w:rPr>
+                <w:lang w:val="en-GB"/>
+              </w:rPr>
+              <w:t>verwijderd</w:t>
+            </w:r>
+            <w:proofErr w:type="spellEnd"/>
+            <w:r>
+              <w:rPr>
+                <w:lang w:val="en-GB"/>
+              </w:rPr>
+              <w:t xml:space="preserve"> </w:t>
+            </w:r>
+            <w:proofErr w:type="spellStart"/>
+            <w:r>
+              <w:rPr>
+                <w:lang w:val="en-GB"/>
+              </w:rPr>
+              <w:t>voor</w:t>
+            </w:r>
+            <w:proofErr w:type="spellEnd"/>
+            <w:r>
+              <w:rPr>
+                <w:lang w:val="en-GB"/>
+              </w:rPr>
+              <w:t xml:space="preserve"> </w:t>
+            </w:r>
+            <w:proofErr w:type="spellStart"/>
+            <w:r>
+              <w:rPr>
+                <w:lang w:val="en-GB"/>
+              </w:rPr>
+              <w:t>belastingaangifte</w:t>
+            </w:r>
+            <w:proofErr w:type="spellEnd"/>
+            <w:r>
+              <w:rPr>
+                <w:lang w:val="en-GB"/>
+              </w:rPr>
+              <w:t>).</w:t>
+            </w:r>
+          </w:p>
+          <w:p>
+            <w:pPr>
+              <w:rPr>
+                <w:lang w:val="en-GB"/>
+              </w:rPr>
+            </w:pPr>
+          </w:p>
+        </w:tc>
+        <w:tc>
+          <w:tcPr>
+            <w:tcW w:w="709" w:type="dxa"/>
+          </w:tcPr>
+          <w:p>
+            <w:pPr>
+              <w:pStyle w:val="Lijstalinea"/>
+              <w:ind w:left="0"/>
+              <w:rPr>
+                <w:lang w:val="en-GB"/>
+              </w:rPr>
+            </w:pPr>
+          </w:p>
+        </w:tc>
+        <w:tc>
+          <w:tcPr>
+            <w:tcW w:w="851" w:type="dxa"/>
+          </w:tcPr>
+          <w:p>
+            <w:pPr>
+              <w:pStyle w:val="Lijstalinea"/>
+              <w:ind w:left="0"/>
+              <w:rPr>
+                <w:lang w:val="en-GB"/>
+              </w:rPr>
+            </w:pPr>
+          </w:p>
+        </w:tc>
+        <w:tc>
+          <w:tcPr>
+            <w:tcW w:w="850" w:type="dxa"/>
+          </w:tcPr>
+          <w:p>
+            <w:pPr>
+              <w:pStyle w:val="Lijstalinea"/>
+              <w:ind w:left="0"/>
+              <w:rPr>
+                <w:lang w:val="en-GB"/>
+              </w:rPr>
+            </w:pPr>
+          </w:p>
+        </w:tc>
+        <w:tc>
+          <w:tcPr>
+            <w:tcW w:w="992" w:type="dxa"/>
+          </w:tcPr>
+          <w:p>
+            <w:pPr>
+              <w:pStyle w:val="Lijstalinea"/>
+              <w:ind w:left="0"/>
+              <w:rPr>
+                <w:lang w:val="en-GB"/>
+              </w:rPr>
+            </w:pPr>
+            <w:r>
+              <w:rPr>
+                <w:lang w:val="en-GB"/>
+              </w:rPr>
+              <w:t>x</w:t>
+            </w:r>
+          </w:p>
+        </w:tc>
+      </w:tr>
+    </w:tbl>
     <w:p>
       <w:pPr>
         <w:rPr>
@@ -4926,7 +8604,7 @@
         </w:rPr>
         <w:t>s</w:t>
       </w:r>
-      <w:bookmarkEnd w:id="9"/>
+      <w:bookmarkEnd w:id="8"/>
     </w:p>
     <w:p>
       <w:pPr>
@@ -7312,8 +10990,8 @@
       </w:pPr>
     </w:p>
     <w:sectPr>
-      <w:headerReference w:type="default" r:id="rId10"/>
-      <w:footerReference w:type="default" r:id="rId11"/>
+      <w:headerReference w:type="default" r:id="rId11"/>
+      <w:footerReference w:type="default" r:id="rId12"/>
       <w:pgSz w:w="11906" w:h="16838"/>
       <w:pgMar w:top="1417" w:right="1417" w:bottom="1417" w:left="1417" w:header="708" w:footer="708" w:gutter="0"/>
       <w:pgNumType w:start="0"/>
@@ -7382,7 +11060,7 @@
           <w:rPr>
             <w:noProof/>
           </w:rPr>
-          <w:t>12</w:t>
+          <w:t>13</w:t>
         </w:r>
         <w:r>
           <w:rPr>
@@ -10880,7 +14558,7 @@
 </file>
 
 <file path=customXml/itemProps2.xml><?xml version="1.0" encoding="utf-8"?>
-<ds:datastoreItem xmlns:ds="http://schemas.openxmlformats.org/officeDocument/2006/customXml" ds:itemID="{72FF56F6-7BBE-47EC-AC47-B5CD39A1E70E}">
+<ds:datastoreItem xmlns:ds="http://schemas.openxmlformats.org/officeDocument/2006/customXml" ds:itemID="{015F4977-D6BC-4229-8D55-322276FBA066}">
   <ds:schemaRefs>
     <ds:schemaRef ds:uri="http://schemas.openxmlformats.org/officeDocument/2006/bibliography"/>
   </ds:schemaRefs>

--- a/eigen documentatie/Plan_van_aanpak_BarrocIT.docx
+++ b/eigen documentatie/Plan_van_aanpak_BarrocIT.docx
@@ -13,6 +13,7 @@
           <w:docPartUnique/>
         </w:docPartObj>
       </w:sdtPr>
+      <w:sdtEndPr/>
       <w:sdtContent>
         <w:sdt>
           <w:sdtPr>
@@ -25,6 +26,7 @@
               <w:docPartUnique/>
             </w:docPartObj>
           </w:sdtPr>
+          <w:sdtEndPr/>
           <w:sdtContent>
             <w:p>
               <w:pPr>
@@ -66,6 +68,7 @@
                     <w:dataBinding w:prefixMappings="xmlns:ns0='http://schemas.openxmlformats.org/officeDocument/2006/extended-properties'" w:xpath="/ns0:Properties[1]/ns0:Company[1]" w:storeItemID="{6668398D-A668-4E3E-A5EB-62B293D839F1}"/>
                     <w:text/>
                   </w:sdtPr>
+                  <w:sdtEndPr/>
                   <w:sdtContent>
                     <w:tc>
                       <w:tcPr>
@@ -124,6 +127,7 @@
                       <w:dataBinding w:prefixMappings="xmlns:ns0='http://schemas.openxmlformats.org/package/2006/metadata/core-properties' xmlns:ns1='http://purl.org/dc/elements/1.1/'" w:xpath="/ns0:coreProperties[1]/ns1:title[1]" w:storeItemID="{6C3C8BC8-F283-45AE-878A-BAB7291924A1}"/>
                       <w:text/>
                     </w:sdtPr>
+                    <w:sdtEndPr/>
                     <w:sdtContent>
                       <w:p>
                         <w:pPr>
@@ -169,6 +173,7 @@
                     <w:dataBinding w:prefixMappings="xmlns:ns0='http://schemas.openxmlformats.org/package/2006/metadata/core-properties' xmlns:ns1='http://purl.org/dc/elements/1.1/'" w:xpath="/ns0:coreProperties[1]/ns1:subject[1]" w:storeItemID="{6C3C8BC8-F283-45AE-878A-BAB7291924A1}"/>
                     <w:text/>
                   </w:sdtPr>
+                  <w:sdtEndPr/>
                   <w:sdtContent>
                     <w:tc>
                       <w:tcPr>
@@ -249,6 +254,7 @@
                       <w:dataBinding w:prefixMappings="xmlns:ns0='http://schemas.openxmlformats.org/package/2006/metadata/core-properties' xmlns:ns1='http://purl.org/dc/elements/1.1/'" w:xpath="/ns0:coreProperties[1]/ns1:creator[1]" w:storeItemID="{6C3C8BC8-F283-45AE-878A-BAB7291924A1}"/>
                       <w:text/>
                     </w:sdtPr>
+                    <w:sdtEndPr/>
                     <w:sdtContent>
                       <w:p>
                         <w:pPr>
@@ -294,6 +300,7 @@
                         <w:calendar w:val="gregorian"/>
                       </w:date>
                     </w:sdtPr>
+                    <w:sdtEndPr/>
                     <w:sdtContent>
                       <w:p>
                         <w:pPr>
@@ -5000,7 +5007,19 @@
               <w:rPr>
                 <w:lang w:val="en-GB"/>
               </w:rPr>
-              <w:t xml:space="preserve">A login system (for </w:t>
+              <w:t xml:space="preserve">A login </w:t>
+            </w:r>
+            <w:r>
+              <w:rPr>
+                <w:lang w:val="en-GB"/>
+              </w:rPr>
+              <w:t>system</w:t>
+            </w:r>
+            <w:r>
+              <w:rPr>
+                <w:lang w:val="en-GB"/>
+              </w:rPr>
+              <w:t xml:space="preserve"> (for </w:t>
             </w:r>
             <w:r>
               <w:rPr>
@@ -5191,13 +5210,7 @@
               <w:rPr>
                 <w:lang w:val="en-GB"/>
               </w:rPr>
-              <w:t>Database (</w:t>
-            </w:r>
-            <w:r>
-              <w:rPr>
-                <w:lang w:val="en-GB"/>
-              </w:rPr>
-              <w:t>t</w:t>
+              <w:t>Database (t</w:t>
             </w:r>
             <w:r>
               <w:rPr>
@@ -5295,107 +5308,33 @@
               <w:pStyle w:val="Lijstalinea"/>
               <w:ind w:left="0"/>
               <w:rPr>
-                <w:color w:val="FF0000"/>
-                <w:lang w:val="en-GB"/>
-              </w:rPr>
-            </w:pPr>
-            <w:proofErr w:type="spellStart"/>
-            <w:r>
-              <w:rPr>
-                <w:color w:val="FF0000"/>
-                <w:lang w:val="en-GB"/>
-              </w:rPr>
-              <w:t>Een</w:t>
-            </w:r>
-            <w:proofErr w:type="spellEnd"/>
-            <w:r>
-              <w:rPr>
-                <w:color w:val="FF0000"/>
-                <w:lang w:val="en-GB"/>
-              </w:rPr>
-              <w:t xml:space="preserve"> </w:t>
-            </w:r>
-            <w:proofErr w:type="spellStart"/>
-            <w:r>
-              <w:rPr>
-                <w:color w:val="FF0000"/>
-                <w:lang w:val="en-GB"/>
-              </w:rPr>
-              <w:t>zoekfunctie</w:t>
-            </w:r>
-            <w:proofErr w:type="spellEnd"/>
-            <w:r>
-              <w:rPr>
-                <w:color w:val="FF0000"/>
-                <w:lang w:val="en-GB"/>
-              </w:rPr>
-              <w:t xml:space="preserve"> (om </w:t>
-            </w:r>
-            <w:proofErr w:type="spellStart"/>
-            <w:r>
-              <w:rPr>
-                <w:color w:val="FF0000"/>
-                <w:lang w:val="en-GB"/>
-              </w:rPr>
-              <w:t>alle</w:t>
-            </w:r>
-            <w:proofErr w:type="spellEnd"/>
-            <w:r>
-              <w:rPr>
-                <w:color w:val="FF0000"/>
-                <w:lang w:val="en-GB"/>
-              </w:rPr>
-              <w:t xml:space="preserve"> </w:t>
-            </w:r>
-            <w:proofErr w:type="spellStart"/>
-            <w:r>
-              <w:rPr>
-                <w:color w:val="FF0000"/>
-                <w:lang w:val="en-GB"/>
-              </w:rPr>
-              <w:t>klantgegevens</w:t>
-            </w:r>
-            <w:proofErr w:type="spellEnd"/>
-            <w:r>
-              <w:rPr>
-                <w:color w:val="FF0000"/>
-                <w:lang w:val="en-GB"/>
-              </w:rPr>
-              <w:t xml:space="preserve"> door </w:t>
-            </w:r>
-            <w:proofErr w:type="spellStart"/>
-            <w:r>
-              <w:rPr>
-                <w:color w:val="FF0000"/>
-                <w:lang w:val="en-GB"/>
-              </w:rPr>
-              <w:t>te</w:t>
-            </w:r>
-            <w:proofErr w:type="spellEnd"/>
-            <w:r>
-              <w:rPr>
-                <w:color w:val="FF0000"/>
-                <w:lang w:val="en-GB"/>
-              </w:rPr>
-              <w:t xml:space="preserve"> </w:t>
-            </w:r>
-            <w:proofErr w:type="spellStart"/>
-            <w:r>
-              <w:rPr>
-                <w:color w:val="FF0000"/>
-                <w:lang w:val="en-GB"/>
-              </w:rPr>
-              <w:t>zoeken</w:t>
-            </w:r>
-            <w:proofErr w:type="spellEnd"/>
-            <w:r>
-              <w:rPr>
-                <w:color w:val="FF0000"/>
-                <w:lang w:val="en-GB"/>
-              </w:rPr>
-              <w:t>).</w:t>
-            </w:r>
-          </w:p>
+                <w:lang w:val="en-GB"/>
+              </w:rPr>
+            </w:pPr>
+            <w:r>
+              <w:rPr>
+                <w:lang w:val="en-GB"/>
+              </w:rPr>
+              <w:t>A search function (</w:t>
+            </w:r>
+            <w:r>
+              <w:rPr>
+                <w:lang w:val="en-GB"/>
+              </w:rPr>
+              <w:t>to locate all the client data</w:t>
+            </w:r>
+            <w:r>
+              <w:rPr>
+                <w:lang w:val="en-GB"/>
+              </w:rPr>
+              <w:t>)</w:t>
+            </w:r>
+          </w:p>
+        </w:tc>
+        <w:tc>
+          <w:tcPr>
+            <w:tcW w:w="709" w:type="dxa"/>
+          </w:tcPr>
           <w:p>
             <w:pPr>
               <w:pStyle w:val="Lijstalinea"/>
@@ -5408,13 +5347,13 @@
               <w:rPr>
                 <w:lang w:val="en-GB"/>
               </w:rPr>
-              <w:t>A search function ()</w:t>
-            </w:r>
-          </w:p>
-        </w:tc>
-        <w:tc>
-          <w:tcPr>
-            <w:tcW w:w="709" w:type="dxa"/>
+              <w:t>x</w:t>
+            </w:r>
+          </w:p>
+        </w:tc>
+        <w:tc>
+          <w:tcPr>
+            <w:tcW w:w="851" w:type="dxa"/>
           </w:tcPr>
           <w:p>
             <w:pPr>
@@ -5424,17 +5363,11 @@
                 <w:lang w:val="en-GB"/>
               </w:rPr>
             </w:pPr>
-            <w:r>
-              <w:rPr>
-                <w:lang w:val="en-GB"/>
-              </w:rPr>
-              <w:t>x</w:t>
-            </w:r>
-          </w:p>
-        </w:tc>
-        <w:tc>
-          <w:tcPr>
-            <w:tcW w:w="851" w:type="dxa"/>
+          </w:p>
+        </w:tc>
+        <w:tc>
+          <w:tcPr>
+            <w:tcW w:w="850" w:type="dxa"/>
           </w:tcPr>
           <w:p>
             <w:pPr>
@@ -5448,7 +5381,7 @@
         </w:tc>
         <w:tc>
           <w:tcPr>
-            <w:tcW w:w="850" w:type="dxa"/>
+            <w:tcW w:w="992" w:type="dxa"/>
           </w:tcPr>
           <w:p>
             <w:pPr>
@@ -5460,15 +5393,98 @@
             </w:pPr>
           </w:p>
         </w:tc>
-        <w:tc>
-          <w:tcPr>
-            <w:tcW w:w="992" w:type="dxa"/>
+      </w:tr>
+      <w:tr>
+        <w:tc>
+          <w:tcPr>
+            <w:tcW w:w="7513" w:type="dxa"/>
           </w:tcPr>
           <w:p>
             <w:pPr>
               <w:pStyle w:val="Lijstalinea"/>
               <w:ind w:left="0"/>
               <w:rPr>
+                <w:color w:val="FF0000"/>
+                <w:lang w:val="en-GB"/>
+              </w:rPr>
+            </w:pPr>
+            <w:r>
+              <w:rPr>
+                <w:lang w:val="en-GB"/>
+              </w:rPr>
+              <w:t>Website (Applicat</w:t>
+            </w:r>
+            <w:r>
+              <w:rPr>
+                <w:lang w:val="en-GB"/>
+              </w:rPr>
+              <w:t>ion</w:t>
+            </w:r>
+            <w:r>
+              <w:rPr>
+                <w:lang w:val="en-GB"/>
+              </w:rPr>
+              <w:t xml:space="preserve"> is website based).</w:t>
+            </w:r>
+          </w:p>
+        </w:tc>
+        <w:tc>
+          <w:tcPr>
+            <w:tcW w:w="709" w:type="dxa"/>
+          </w:tcPr>
+          <w:p>
+            <w:pPr>
+              <w:pStyle w:val="Lijstalinea"/>
+              <w:ind w:left="0"/>
+              <w:rPr>
+                <w:lang w:val="en-GB"/>
+              </w:rPr>
+            </w:pPr>
+            <w:r>
+              <w:rPr>
+                <w:lang w:val="en-GB"/>
+              </w:rPr>
+              <w:t>x</w:t>
+            </w:r>
+          </w:p>
+        </w:tc>
+        <w:tc>
+          <w:tcPr>
+            <w:tcW w:w="851" w:type="dxa"/>
+          </w:tcPr>
+          <w:p>
+            <w:pPr>
+              <w:pStyle w:val="Lijstalinea"/>
+              <w:ind w:left="0"/>
+              <w:rPr>
+                <w:lang w:val="en-GB"/>
+              </w:rPr>
+            </w:pPr>
+          </w:p>
+        </w:tc>
+        <w:tc>
+          <w:tcPr>
+            <w:tcW w:w="850" w:type="dxa"/>
+          </w:tcPr>
+          <w:p>
+            <w:pPr>
+              <w:pStyle w:val="Lijstalinea"/>
+              <w:ind w:left="0"/>
+              <w:rPr>
+                <w:lang w:val="en-GB"/>
+              </w:rPr>
+            </w:pPr>
+          </w:p>
+        </w:tc>
+        <w:tc>
+          <w:tcPr>
+            <w:tcW w:w="992" w:type="dxa"/>
+          </w:tcPr>
+          <w:p>
+            <w:pPr>
+              <w:pStyle w:val="Lijstalinea"/>
+              <w:ind w:left="0"/>
+              <w:rPr>
                 <w:lang w:val="en-GB"/>
               </w:rPr>
             </w:pPr>
@@ -5482,36 +5498,84 @@
           </w:tcPr>
           <w:p>
             <w:pPr>
+              <w:rPr>
+                <w:color w:val="FF0000"/>
+                <w:lang w:val="en-GB"/>
+              </w:rPr>
+            </w:pPr>
+            <w:r>
+              <w:rPr>
+                <w:lang w:val="en-GB"/>
+              </w:rPr>
+              <w:t xml:space="preserve">Improve </w:t>
+            </w:r>
+            <w:r>
+              <w:rPr>
+                <w:lang w:val="en-GB"/>
+              </w:rPr>
+              <w:t>contact between departm</w:t>
+            </w:r>
+            <w:r>
+              <w:rPr>
+                <w:lang w:val="en-GB"/>
+              </w:rPr>
+              <w:t>ents via exchange of information</w:t>
+            </w:r>
+            <w:r>
+              <w:rPr>
+                <w:lang w:val="en-GB"/>
+              </w:rPr>
+              <w:t xml:space="preserve"> (Forward</w:t>
+            </w:r>
+            <w:r>
+              <w:rPr>
+                <w:lang w:val="en-GB"/>
+              </w:rPr>
+              <w:t>ing</w:t>
+            </w:r>
+            <w:r>
+              <w:rPr>
+                <w:lang w:val="en-GB"/>
+              </w:rPr>
+              <w:t xml:space="preserve"> invoice</w:t>
+            </w:r>
+            <w:r>
+              <w:rPr>
+                <w:lang w:val="en-GB"/>
+              </w:rPr>
+              <w:t>s</w:t>
+            </w:r>
+            <w:r>
+              <w:rPr>
+                <w:lang w:val="en-GB"/>
+              </w:rPr>
+              <w:t>).</w:t>
+            </w:r>
+          </w:p>
+        </w:tc>
+        <w:tc>
+          <w:tcPr>
+            <w:tcW w:w="709" w:type="dxa"/>
+          </w:tcPr>
+          <w:p>
+            <w:pPr>
               <w:pStyle w:val="Lijstalinea"/>
               <w:ind w:left="0"/>
               <w:rPr>
-                <w:color w:val="FF0000"/>
-                <w:lang w:val="en-GB"/>
-              </w:rPr>
-            </w:pPr>
-            <w:r>
-              <w:rPr>
-                <w:lang w:val="en-GB"/>
-              </w:rPr>
-              <w:t>Website (Applicat</w:t>
-            </w:r>
-            <w:r>
-              <w:rPr>
-                <w:lang w:val="en-GB"/>
-              </w:rPr>
-              <w:t>ion</w:t>
-            </w:r>
-            <w:r>
-              <w:rPr>
-                <w:lang w:val="en-GB"/>
-              </w:rPr>
-              <w:t xml:space="preserve"> is website based).</w:t>
-            </w:r>
-          </w:p>
-        </w:tc>
-        <w:tc>
-          <w:tcPr>
-            <w:tcW w:w="709" w:type="dxa"/>
+                <w:lang w:val="en-GB"/>
+              </w:rPr>
+            </w:pPr>
+            <w:r>
+              <w:rPr>
+                <w:lang w:val="en-GB"/>
+              </w:rPr>
+              <w:t>x</w:t>
+            </w:r>
+          </w:p>
+        </w:tc>
+        <w:tc>
+          <w:tcPr>
+            <w:tcW w:w="851" w:type="dxa"/>
           </w:tcPr>
           <w:p>
             <w:pPr>
@@ -5521,17 +5585,11 @@
                 <w:lang w:val="en-GB"/>
               </w:rPr>
             </w:pPr>
-            <w:r>
-              <w:rPr>
-                <w:lang w:val="en-GB"/>
-              </w:rPr>
-              <w:t>x</w:t>
-            </w:r>
-          </w:p>
-        </w:tc>
-        <w:tc>
-          <w:tcPr>
-            <w:tcW w:w="851" w:type="dxa"/>
+          </w:p>
+        </w:tc>
+        <w:tc>
+          <w:tcPr>
+            <w:tcW w:w="850" w:type="dxa"/>
           </w:tcPr>
           <w:p>
             <w:pPr>
@@ -5545,7 +5603,7 @@
         </w:tc>
         <w:tc>
           <w:tcPr>
-            <w:tcW w:w="850" w:type="dxa"/>
+            <w:tcW w:w="992" w:type="dxa"/>
           </w:tcPr>
           <w:p>
             <w:pPr>
@@ -5557,15 +5615,93 @@
             </w:pPr>
           </w:p>
         </w:tc>
-        <w:tc>
-          <w:tcPr>
-            <w:tcW w:w="992" w:type="dxa"/>
-          </w:tcPr>
+      </w:tr>
+      <w:tr>
+        <w:tc>
+          <w:tcPr>
+            <w:tcW w:w="7513" w:type="dxa"/>
+          </w:tcPr>
+          <w:p>
+            <w:pPr>
+              <w:rPr>
+                <w:lang w:val="en-GB"/>
+              </w:rPr>
+            </w:pPr>
+            <w:r>
+              <w:rPr>
+                <w:lang w:val="en-GB"/>
+              </w:rPr>
+              <w:t>The indexing of client data(so data can be used by different departments)</w:t>
+            </w:r>
+          </w:p>
           <w:p>
             <w:pPr>
               <w:pStyle w:val="Lijstalinea"/>
               <w:ind w:left="0"/>
               <w:rPr>
+                <w:color w:val="FF0000"/>
+                <w:lang w:val="en-GB"/>
+              </w:rPr>
+            </w:pPr>
+          </w:p>
+        </w:tc>
+        <w:tc>
+          <w:tcPr>
+            <w:tcW w:w="709" w:type="dxa"/>
+          </w:tcPr>
+          <w:p>
+            <w:pPr>
+              <w:pStyle w:val="Lijstalinea"/>
+              <w:ind w:left="0"/>
+              <w:rPr>
+                <w:lang w:val="en-GB"/>
+              </w:rPr>
+            </w:pPr>
+            <w:r>
+              <w:rPr>
+                <w:lang w:val="en-GB"/>
+              </w:rPr>
+              <w:t>x</w:t>
+            </w:r>
+          </w:p>
+        </w:tc>
+        <w:tc>
+          <w:tcPr>
+            <w:tcW w:w="851" w:type="dxa"/>
+          </w:tcPr>
+          <w:p>
+            <w:pPr>
+              <w:pStyle w:val="Lijstalinea"/>
+              <w:ind w:left="0"/>
+              <w:rPr>
+                <w:lang w:val="en-GB"/>
+              </w:rPr>
+            </w:pPr>
+          </w:p>
+        </w:tc>
+        <w:tc>
+          <w:tcPr>
+            <w:tcW w:w="850" w:type="dxa"/>
+          </w:tcPr>
+          <w:p>
+            <w:pPr>
+              <w:pStyle w:val="Lijstalinea"/>
+              <w:ind w:left="0"/>
+              <w:rPr>
+                <w:lang w:val="en-GB"/>
+              </w:rPr>
+            </w:pPr>
+          </w:p>
+        </w:tc>
+        <w:tc>
+          <w:tcPr>
+            <w:tcW w:w="992" w:type="dxa"/>
+          </w:tcPr>
+          <w:p>
+            <w:pPr>
+              <w:pStyle w:val="Lijstalinea"/>
+              <w:ind w:left="0"/>
+              <w:rPr>
                 <w:lang w:val="en-GB"/>
               </w:rPr>
             </w:pPr>
@@ -5580,146 +5716,59 @@
           <w:p>
             <w:pPr>
               <w:rPr>
-                <w:color w:val="FF0000"/>
-                <w:lang w:val="en-GB"/>
-              </w:rPr>
-            </w:pPr>
-            <w:r>
-              <w:rPr>
-                <w:color w:val="FF0000"/>
-                <w:lang w:val="en-GB"/>
-              </w:rPr>
-              <w:t xml:space="preserve">Contact </w:t>
-            </w:r>
-            <w:proofErr w:type="spellStart"/>
-            <w:r>
-              <w:rPr>
-                <w:color w:val="FF0000"/>
-                <w:lang w:val="en-GB"/>
-              </w:rPr>
-              <w:t>maken</w:t>
-            </w:r>
-            <w:proofErr w:type="spellEnd"/>
-            <w:r>
-              <w:rPr>
-                <w:color w:val="FF0000"/>
-                <w:lang w:val="en-GB"/>
-              </w:rPr>
-              <w:t xml:space="preserve"> </w:t>
-            </w:r>
-            <w:proofErr w:type="spellStart"/>
-            <w:r>
-              <w:rPr>
-                <w:color w:val="FF0000"/>
-                <w:lang w:val="en-GB"/>
-              </w:rPr>
-              <w:t>tussen</w:t>
-            </w:r>
-            <w:proofErr w:type="spellEnd"/>
-            <w:r>
-              <w:rPr>
-                <w:color w:val="FF0000"/>
-                <w:lang w:val="en-GB"/>
-              </w:rPr>
-              <w:t xml:space="preserve"> </w:t>
-            </w:r>
-            <w:proofErr w:type="spellStart"/>
-            <w:r>
-              <w:rPr>
-                <w:color w:val="FF0000"/>
-                <w:lang w:val="en-GB"/>
-              </w:rPr>
-              <w:t>afdelingen</w:t>
-            </w:r>
-            <w:proofErr w:type="spellEnd"/>
-            <w:r>
-              <w:rPr>
-                <w:color w:val="FF0000"/>
-                <w:lang w:val="en-GB"/>
-              </w:rPr>
-              <w:t xml:space="preserve"> via </w:t>
-            </w:r>
-            <w:proofErr w:type="spellStart"/>
-            <w:r>
-              <w:rPr>
-                <w:color w:val="FF0000"/>
-                <w:lang w:val="en-GB"/>
-              </w:rPr>
-              <w:t>uitwisselen</w:t>
-            </w:r>
-            <w:proofErr w:type="spellEnd"/>
-            <w:r>
-              <w:rPr>
-                <w:color w:val="FF0000"/>
-                <w:lang w:val="en-GB"/>
-              </w:rPr>
-              <w:t xml:space="preserve"> van </w:t>
-            </w:r>
-            <w:proofErr w:type="spellStart"/>
-            <w:r>
-              <w:rPr>
-                <w:color w:val="FF0000"/>
-                <w:lang w:val="en-GB"/>
-              </w:rPr>
-              <w:t>informatile</w:t>
-            </w:r>
-            <w:proofErr w:type="spellEnd"/>
-            <w:r>
-              <w:rPr>
-                <w:color w:val="FF0000"/>
-                <w:lang w:val="en-GB"/>
-              </w:rPr>
-              <w:t xml:space="preserve"> (</w:t>
-            </w:r>
-            <w:proofErr w:type="spellStart"/>
-            <w:r>
-              <w:rPr>
-                <w:color w:val="FF0000"/>
-                <w:lang w:val="en-GB"/>
-              </w:rPr>
-              <w:t>Doorsturen</w:t>
-            </w:r>
-            <w:proofErr w:type="spellEnd"/>
-            <w:r>
-              <w:rPr>
-                <w:color w:val="FF0000"/>
-                <w:lang w:val="en-GB"/>
-              </w:rPr>
-              <w:t xml:space="preserve"> </w:t>
-            </w:r>
-            <w:proofErr w:type="spellStart"/>
-            <w:r>
-              <w:rPr>
-                <w:color w:val="FF0000"/>
-                <w:lang w:val="en-GB"/>
-              </w:rPr>
-              <w:t>factuur</w:t>
-            </w:r>
-            <w:proofErr w:type="spellEnd"/>
-            <w:r>
-              <w:rPr>
-                <w:color w:val="FF0000"/>
+                <w:lang w:val="en-GB"/>
+              </w:rPr>
+            </w:pPr>
+            <w:r>
+              <w:rPr>
+                <w:lang w:val="en-GB"/>
+              </w:rPr>
+              <w:t>One screen per department (so the depa</w:t>
+            </w:r>
+            <w:r>
+              <w:rPr>
+                <w:lang w:val="en-GB"/>
+              </w:rPr>
+              <w:t>rtments have only the things they need on their screen</w:t>
+            </w:r>
+            <w:r>
+              <w:rPr>
                 <w:lang w:val="en-GB"/>
               </w:rPr>
               <w:t>).</w:t>
             </w:r>
           </w:p>
+          <w:p>
+            <w:pPr>
+              <w:rPr>
+                <w:lang w:val="en-GB"/>
+              </w:rPr>
+            </w:pPr>
+          </w:p>
+        </w:tc>
+        <w:tc>
+          <w:tcPr>
+            <w:tcW w:w="709" w:type="dxa"/>
+          </w:tcPr>
           <w:p>
             <w:pPr>
               <w:pStyle w:val="Lijstalinea"/>
               <w:ind w:left="0"/>
               <w:rPr>
-                <w:color w:val="FF0000"/>
-                <w:lang w:val="en-GB"/>
-              </w:rPr>
-            </w:pPr>
-            <w:bookmarkStart w:id="9" w:name="_GoBack"/>
-            <w:bookmarkEnd w:id="9"/>
-          </w:p>
-        </w:tc>
-        <w:tc>
-          <w:tcPr>
-            <w:tcW w:w="709" w:type="dxa"/>
+                <w:lang w:val="en-GB"/>
+              </w:rPr>
+            </w:pPr>
+            <w:r>
+              <w:rPr>
+                <w:lang w:val="en-GB"/>
+              </w:rPr>
+              <w:t>x</w:t>
+            </w:r>
+          </w:p>
+        </w:tc>
+        <w:tc>
+          <w:tcPr>
+            <w:tcW w:w="851" w:type="dxa"/>
           </w:tcPr>
           <w:p>
             <w:pPr>
@@ -5729,17 +5778,11 @@
                 <w:lang w:val="en-GB"/>
               </w:rPr>
             </w:pPr>
-            <w:r>
-              <w:rPr>
-                <w:lang w:val="en-GB"/>
-              </w:rPr>
-              <w:t>x</w:t>
-            </w:r>
-          </w:p>
-        </w:tc>
-        <w:tc>
-          <w:tcPr>
-            <w:tcW w:w="851" w:type="dxa"/>
+          </w:p>
+        </w:tc>
+        <w:tc>
+          <w:tcPr>
+            <w:tcW w:w="850" w:type="dxa"/>
           </w:tcPr>
           <w:p>
             <w:pPr>
@@ -5753,7 +5796,7 @@
         </w:tc>
         <w:tc>
           <w:tcPr>
-            <w:tcW w:w="850" w:type="dxa"/>
+            <w:tcW w:w="992" w:type="dxa"/>
           </w:tcPr>
           <w:p>
             <w:pPr>
@@ -5765,9 +5808,37 @@
             </w:pPr>
           </w:p>
         </w:tc>
-        <w:tc>
-          <w:tcPr>
-            <w:tcW w:w="992" w:type="dxa"/>
+      </w:tr>
+      <w:tr>
+        <w:tc>
+          <w:tcPr>
+            <w:tcW w:w="7513" w:type="dxa"/>
+          </w:tcPr>
+          <w:p>
+            <w:pPr>
+              <w:rPr>
+                <w:lang w:val="en-GB"/>
+              </w:rPr>
+            </w:pPr>
+            <w:r>
+              <w:rPr>
+                <w:lang w:val="en-GB"/>
+              </w:rPr>
+              <w:t>The whole website in English.</w:t>
+            </w:r>
+          </w:p>
+          <w:p>
+            <w:pPr>
+              <w:rPr>
+                <w:color w:val="FF1DCF"/>
+                <w:lang w:val="en-GB"/>
+              </w:rPr>
+            </w:pPr>
+          </w:p>
+        </w:tc>
+        <w:tc>
+          <w:tcPr>
+            <w:tcW w:w="709" w:type="dxa"/>
           </w:tcPr>
           <w:p>
             <w:pPr>
@@ -5777,6 +5848,54 @@
                 <w:lang w:val="en-GB"/>
               </w:rPr>
             </w:pPr>
+            <w:r>
+              <w:rPr>
+                <w:lang w:val="en-GB"/>
+              </w:rPr>
+              <w:t>x</w:t>
+            </w:r>
+          </w:p>
+        </w:tc>
+        <w:tc>
+          <w:tcPr>
+            <w:tcW w:w="851" w:type="dxa"/>
+          </w:tcPr>
+          <w:p>
+            <w:pPr>
+              <w:pStyle w:val="Lijstalinea"/>
+              <w:ind w:left="0"/>
+              <w:rPr>
+                <w:lang w:val="en-GB"/>
+              </w:rPr>
+            </w:pPr>
+          </w:p>
+        </w:tc>
+        <w:tc>
+          <w:tcPr>
+            <w:tcW w:w="850" w:type="dxa"/>
+          </w:tcPr>
+          <w:p>
+            <w:pPr>
+              <w:pStyle w:val="Lijstalinea"/>
+              <w:ind w:left="0"/>
+              <w:rPr>
+                <w:lang w:val="en-GB"/>
+              </w:rPr>
+            </w:pPr>
+          </w:p>
+        </w:tc>
+        <w:tc>
+          <w:tcPr>
+            <w:tcW w:w="992" w:type="dxa"/>
+          </w:tcPr>
+          <w:p>
+            <w:pPr>
+              <w:pStyle w:val="Lijstalinea"/>
+              <w:ind w:left="0"/>
+              <w:rPr>
+                <w:lang w:val="en-GB"/>
+              </w:rPr>
+            </w:pPr>
           </w:p>
         </w:tc>
       </w:tr>
@@ -5788,153 +5907,56 @@
           <w:p>
             <w:pPr>
               <w:rPr>
-                <w:color w:val="FF0000"/>
-                <w:lang w:val="en-GB"/>
-              </w:rPr>
-            </w:pPr>
-            <w:proofErr w:type="spellStart"/>
-            <w:r>
-              <w:rPr>
-                <w:color w:val="FF0000"/>
-                <w:lang w:val="en-GB"/>
-              </w:rPr>
-              <w:t>Indexeren</w:t>
-            </w:r>
-            <w:proofErr w:type="spellEnd"/>
-            <w:r>
-              <w:rPr>
-                <w:color w:val="FF0000"/>
-                <w:lang w:val="en-GB"/>
-              </w:rPr>
-              <w:t xml:space="preserve"> </w:t>
-            </w:r>
-            <w:proofErr w:type="spellStart"/>
-            <w:r>
-              <w:rPr>
-                <w:color w:val="FF0000"/>
-                <w:lang w:val="en-GB"/>
-              </w:rPr>
-              <w:t>klantgegevens</w:t>
-            </w:r>
-            <w:proofErr w:type="spellEnd"/>
-            <w:r>
-              <w:rPr>
-                <w:color w:val="FF0000"/>
-                <w:lang w:val="en-GB"/>
-              </w:rPr>
-              <w:t xml:space="preserve"> (</w:t>
-            </w:r>
-            <w:proofErr w:type="spellStart"/>
-            <w:r>
-              <w:rPr>
-                <w:color w:val="FF0000"/>
-                <w:lang w:val="en-GB"/>
-              </w:rPr>
-              <w:t>zodat</w:t>
-            </w:r>
-            <w:proofErr w:type="spellEnd"/>
-            <w:r>
-              <w:rPr>
-                <w:color w:val="FF0000"/>
-                <w:lang w:val="en-GB"/>
-              </w:rPr>
-              <w:t xml:space="preserve"> de data </w:t>
-            </w:r>
-            <w:proofErr w:type="spellStart"/>
-            <w:r>
-              <w:rPr>
-                <w:color w:val="FF0000"/>
-                <w:lang w:val="en-GB"/>
-              </w:rPr>
-              <w:t>gebruikt</w:t>
-            </w:r>
-            <w:proofErr w:type="spellEnd"/>
-            <w:r>
-              <w:rPr>
-                <w:color w:val="FF0000"/>
-                <w:lang w:val="en-GB"/>
-              </w:rPr>
-              <w:t xml:space="preserve"> </w:t>
-            </w:r>
-            <w:proofErr w:type="spellStart"/>
-            <w:r>
-              <w:rPr>
-                <w:color w:val="FF0000"/>
-                <w:lang w:val="en-GB"/>
-              </w:rPr>
-              <w:t>kan</w:t>
-            </w:r>
-            <w:proofErr w:type="spellEnd"/>
-            <w:r>
-              <w:rPr>
-                <w:color w:val="FF0000"/>
-                <w:lang w:val="en-GB"/>
-              </w:rPr>
-              <w:t xml:space="preserve"> </w:t>
-            </w:r>
-            <w:proofErr w:type="spellStart"/>
-            <w:r>
-              <w:rPr>
-                <w:color w:val="FF0000"/>
-                <w:lang w:val="en-GB"/>
-              </w:rPr>
-              <w:t>worden</w:t>
-            </w:r>
-            <w:proofErr w:type="spellEnd"/>
-            <w:r>
-              <w:rPr>
-                <w:color w:val="FF0000"/>
-                <w:lang w:val="en-GB"/>
-              </w:rPr>
-              <w:t xml:space="preserve"> door </w:t>
-            </w:r>
-            <w:proofErr w:type="spellStart"/>
-            <w:r>
-              <w:rPr>
-                <w:color w:val="FF0000"/>
-                <w:lang w:val="en-GB"/>
-              </w:rPr>
-              <w:t>andere</w:t>
-            </w:r>
-            <w:proofErr w:type="spellEnd"/>
-            <w:r>
-              <w:rPr>
-                <w:color w:val="FF0000"/>
-                <w:lang w:val="en-GB"/>
-              </w:rPr>
-              <w:t xml:space="preserve"> </w:t>
-            </w:r>
-            <w:proofErr w:type="spellStart"/>
-            <w:r>
-              <w:rPr>
-                <w:color w:val="FF0000"/>
-                <w:lang w:val="en-GB"/>
-              </w:rPr>
-              <w:t>afdelingen</w:t>
-            </w:r>
-            <w:proofErr w:type="spellEnd"/>
-            <w:r>
-              <w:rPr>
-                <w:color w:val="FF0000"/>
-                <w:lang w:val="en-GB"/>
-              </w:rPr>
-              <w:t>).</w:t>
-            </w:r>
-          </w:p>
+                <w:color w:val="FF1DCF"/>
+                <w:lang w:val="en-GB"/>
+              </w:rPr>
+            </w:pPr>
+            <w:r>
+              <w:rPr>
+                <w:lang w:val="en-GB"/>
+              </w:rPr>
+              <w:t>Invoicing system(entering the invoices of the projects</w:t>
+            </w:r>
+            <w:r>
+              <w:rPr>
+                <w:color w:val="FF1DCF"/>
+                <w:lang w:val="en-GB"/>
+              </w:rPr>
+              <w:t>)</w:t>
+            </w:r>
+          </w:p>
+          <w:p>
+            <w:pPr>
+              <w:rPr>
+                <w:color w:val="FF1DCF"/>
+                <w:lang w:val="en-GB"/>
+              </w:rPr>
+            </w:pPr>
+          </w:p>
+        </w:tc>
+        <w:tc>
+          <w:tcPr>
+            <w:tcW w:w="709" w:type="dxa"/>
+          </w:tcPr>
           <w:p>
             <w:pPr>
               <w:pStyle w:val="Lijstalinea"/>
               <w:ind w:left="0"/>
               <w:rPr>
-                <w:color w:val="FF0000"/>
-                <w:lang w:val="en-GB"/>
-              </w:rPr>
-            </w:pPr>
-          </w:p>
-        </w:tc>
-        <w:tc>
-          <w:tcPr>
-            <w:tcW w:w="709" w:type="dxa"/>
+                <w:lang w:val="en-GB"/>
+              </w:rPr>
+            </w:pPr>
+            <w:r>
+              <w:rPr>
+                <w:lang w:val="en-GB"/>
+              </w:rPr>
+              <w:t>x</w:t>
+            </w:r>
+          </w:p>
+        </w:tc>
+        <w:tc>
+          <w:tcPr>
+            <w:tcW w:w="851" w:type="dxa"/>
           </w:tcPr>
           <w:p>
             <w:pPr>
@@ -5944,17 +5966,11 @@
                 <w:lang w:val="en-GB"/>
               </w:rPr>
             </w:pPr>
-            <w:r>
-              <w:rPr>
-                <w:lang w:val="en-GB"/>
-              </w:rPr>
-              <w:t>x</w:t>
-            </w:r>
-          </w:p>
-        </w:tc>
-        <w:tc>
-          <w:tcPr>
-            <w:tcW w:w="851" w:type="dxa"/>
+          </w:p>
+        </w:tc>
+        <w:tc>
+          <w:tcPr>
+            <w:tcW w:w="850" w:type="dxa"/>
           </w:tcPr>
           <w:p>
             <w:pPr>
@@ -5968,7 +5984,7 @@
         </w:tc>
         <w:tc>
           <w:tcPr>
-            <w:tcW w:w="850" w:type="dxa"/>
+            <w:tcW w:w="992" w:type="dxa"/>
           </w:tcPr>
           <w:p>
             <w:pPr>
@@ -5980,9 +5996,39 @@
             </w:pPr>
           </w:p>
         </w:tc>
-        <w:tc>
-          <w:tcPr>
-            <w:tcW w:w="992" w:type="dxa"/>
+      </w:tr>
+      <w:tr>
+        <w:tc>
+          <w:tcPr>
+            <w:tcW w:w="7513" w:type="dxa"/>
+          </w:tcPr>
+          <w:p>
+            <w:pPr>
+              <w:rPr>
+                <w:lang w:val="en-GB"/>
+              </w:rPr>
+            </w:pPr>
+            <w:bookmarkStart w:id="9" w:name="_GoBack"/>
+            <w:r>
+              <w:rPr>
+                <w:lang w:val="en-GB"/>
+              </w:rPr>
+              <w:t>Max credit system (when the client doesn’t  pay the invoices and when that client hits the max amount of pre-determined money owed the project gets stopped )</w:t>
+            </w:r>
+          </w:p>
+          <w:bookmarkEnd w:id="9"/>
+          <w:p>
+            <w:pPr>
+              <w:rPr>
+                <w:color w:val="FF1DCF"/>
+                <w:lang w:val="en-GB"/>
+              </w:rPr>
+            </w:pPr>
+          </w:p>
+        </w:tc>
+        <w:tc>
+          <w:tcPr>
+            <w:tcW w:w="709" w:type="dxa"/>
           </w:tcPr>
           <w:p>
             <w:pPr>
@@ -5992,6 +6038,54 @@
                 <w:lang w:val="en-GB"/>
               </w:rPr>
             </w:pPr>
+            <w:r>
+              <w:rPr>
+                <w:lang w:val="en-GB"/>
+              </w:rPr>
+              <w:t>x</w:t>
+            </w:r>
+          </w:p>
+        </w:tc>
+        <w:tc>
+          <w:tcPr>
+            <w:tcW w:w="851" w:type="dxa"/>
+          </w:tcPr>
+          <w:p>
+            <w:pPr>
+              <w:pStyle w:val="Lijstalinea"/>
+              <w:ind w:left="0"/>
+              <w:rPr>
+                <w:lang w:val="en-GB"/>
+              </w:rPr>
+            </w:pPr>
+          </w:p>
+        </w:tc>
+        <w:tc>
+          <w:tcPr>
+            <w:tcW w:w="850" w:type="dxa"/>
+          </w:tcPr>
+          <w:p>
+            <w:pPr>
+              <w:pStyle w:val="Lijstalinea"/>
+              <w:ind w:left="0"/>
+              <w:rPr>
+                <w:lang w:val="en-GB"/>
+              </w:rPr>
+            </w:pPr>
+          </w:p>
+        </w:tc>
+        <w:tc>
+          <w:tcPr>
+            <w:tcW w:w="992" w:type="dxa"/>
+          </w:tcPr>
+          <w:p>
+            <w:pPr>
+              <w:pStyle w:val="Lijstalinea"/>
+              <w:ind w:left="0"/>
+              <w:rPr>
+                <w:lang w:val="en-GB"/>
+              </w:rPr>
+            </w:pPr>
           </w:p>
         </w:tc>
       </w:tr>
@@ -6003,191 +6097,31 @@
           <w:p>
             <w:pPr>
               <w:rPr>
-                <w:color w:val="FF0000"/>
+                <w:color w:val="FF1DCF"/>
                 <w:lang w:val="en-GB"/>
               </w:rPr>
             </w:pPr>
             <w:proofErr w:type="spellStart"/>
             <w:r>
               <w:rPr>
-                <w:color w:val="FF0000"/>
-                <w:lang w:val="en-GB"/>
-              </w:rPr>
-              <w:t>Een</w:t>
+                <w:color w:val="FF1DCF"/>
+                <w:lang w:val="en-GB"/>
+              </w:rPr>
+              <w:t>Opgeruimde</w:t>
             </w:r>
             <w:proofErr w:type="spellEnd"/>
             <w:r>
               <w:rPr>
-                <w:color w:val="FF0000"/>
-                <w:lang w:val="en-GB"/>
-              </w:rPr>
-              <w:t xml:space="preserve"> </w:t>
-            </w:r>
-            <w:proofErr w:type="spellStart"/>
-            <w:r>
-              <w:rPr>
-                <w:color w:val="FF0000"/>
-                <w:lang w:val="en-GB"/>
-              </w:rPr>
-              <w:t>scherm</w:t>
-            </w:r>
-            <w:proofErr w:type="spellEnd"/>
-            <w:r>
-              <w:rPr>
-                <w:color w:val="FF0000"/>
-                <w:lang w:val="en-GB"/>
-              </w:rPr>
-              <w:t xml:space="preserve"> per </w:t>
-            </w:r>
-            <w:proofErr w:type="spellStart"/>
-            <w:r>
-              <w:rPr>
-                <w:color w:val="FF0000"/>
-                <w:lang w:val="en-GB"/>
-              </w:rPr>
-              <w:t>afdeling</w:t>
-            </w:r>
-            <w:proofErr w:type="spellEnd"/>
-            <w:r>
-              <w:rPr>
-                <w:color w:val="FF0000"/>
-                <w:lang w:val="en-GB"/>
-              </w:rPr>
-              <w:t xml:space="preserve"> (</w:t>
-            </w:r>
-            <w:proofErr w:type="spellStart"/>
-            <w:r>
-              <w:rPr>
-                <w:color w:val="FF0000"/>
-                <w:lang w:val="en-GB"/>
-              </w:rPr>
-              <w:t>zodat</w:t>
-            </w:r>
-            <w:proofErr w:type="spellEnd"/>
-            <w:r>
-              <w:rPr>
-                <w:color w:val="FF0000"/>
-                <w:lang w:val="en-GB"/>
-              </w:rPr>
-              <w:t xml:space="preserve"> de </w:t>
-            </w:r>
-            <w:proofErr w:type="spellStart"/>
-            <w:r>
-              <w:rPr>
-                <w:color w:val="FF0000"/>
-                <w:lang w:val="en-GB"/>
-              </w:rPr>
-              <w:t>afdelingen</w:t>
-            </w:r>
-            <w:proofErr w:type="spellEnd"/>
-            <w:r>
-              <w:rPr>
-                <w:color w:val="FF0000"/>
-                <w:lang w:val="en-GB"/>
-              </w:rPr>
-              <w:t xml:space="preserve"> </w:t>
-            </w:r>
-            <w:proofErr w:type="spellStart"/>
-            <w:r>
-              <w:rPr>
-                <w:color w:val="FF0000"/>
-                <w:lang w:val="en-GB"/>
-              </w:rPr>
-              <w:t>niet</w:t>
-            </w:r>
-            <w:proofErr w:type="spellEnd"/>
-            <w:r>
-              <w:rPr>
-                <w:color w:val="FF0000"/>
-                <w:lang w:val="en-GB"/>
-              </w:rPr>
-              <w:t xml:space="preserve"> </w:t>
-            </w:r>
-            <w:proofErr w:type="spellStart"/>
-            <w:r>
-              <w:rPr>
-                <w:color w:val="FF0000"/>
-                <w:lang w:val="en-GB"/>
-              </w:rPr>
-              <w:t>bij</w:t>
-            </w:r>
-            <w:proofErr w:type="spellEnd"/>
-            <w:r>
-              <w:rPr>
-                <w:color w:val="FF0000"/>
-                <w:lang w:val="en-GB"/>
-              </w:rPr>
-              <w:t xml:space="preserve"> </w:t>
-            </w:r>
-            <w:proofErr w:type="spellStart"/>
-            <w:r>
-              <w:rPr>
-                <w:color w:val="FF0000"/>
-                <w:lang w:val="en-GB"/>
-              </w:rPr>
-              <w:t>elkaar</w:t>
-            </w:r>
-            <w:proofErr w:type="spellEnd"/>
-            <w:r>
-              <w:rPr>
-                <w:color w:val="FF0000"/>
-                <w:lang w:val="en-GB"/>
-              </w:rPr>
-              <w:t xml:space="preserve"> </w:t>
-            </w:r>
-            <w:proofErr w:type="spellStart"/>
-            <w:r>
-              <w:rPr>
-                <w:color w:val="FF0000"/>
-                <w:lang w:val="en-GB"/>
-              </w:rPr>
-              <w:t>aanpassingen</w:t>
-            </w:r>
-            <w:proofErr w:type="spellEnd"/>
-            <w:r>
-              <w:rPr>
-                <w:color w:val="FF0000"/>
-                <w:lang w:val="en-GB"/>
-              </w:rPr>
-              <w:t xml:space="preserve"> </w:t>
-            </w:r>
-            <w:proofErr w:type="spellStart"/>
-            <w:r>
-              <w:rPr>
-                <w:color w:val="FF0000"/>
-                <w:lang w:val="en-GB"/>
-              </w:rPr>
-              <w:t>kunnen</w:t>
-            </w:r>
-            <w:proofErr w:type="spellEnd"/>
-            <w:r>
-              <w:rPr>
-                <w:color w:val="FF0000"/>
-                <w:lang w:val="en-GB"/>
-              </w:rPr>
-              <w:t xml:space="preserve"> </w:t>
-            </w:r>
-            <w:proofErr w:type="spellStart"/>
-            <w:r>
-              <w:rPr>
-                <w:color w:val="FF0000"/>
-                <w:lang w:val="en-GB"/>
-              </w:rPr>
-              <w:t>doen</w:t>
-            </w:r>
-            <w:proofErr w:type="spellEnd"/>
-            <w:r>
-              <w:rPr>
-                <w:color w:val="FF0000"/>
-                <w:lang w:val="en-GB"/>
-              </w:rPr>
-              <w:t>).</w:t>
-            </w:r>
-          </w:p>
-          <w:p>
-            <w:pPr>
-              <w:rPr>
-                <w:color w:val="FF0000"/>
+                <w:color w:val="FF1DCF"/>
+                <w:lang w:val="en-GB"/>
+              </w:rPr>
+              <w:t xml:space="preserve"> user interface.</w:t>
+            </w:r>
+          </w:p>
+          <w:p>
+            <w:pPr>
+              <w:rPr>
+                <w:color w:val="FF1DCF"/>
                 <w:lang w:val="en-GB"/>
               </w:rPr>
             </w:pPr>
@@ -6205,12 +6139,6 @@
                 <w:lang w:val="en-GB"/>
               </w:rPr>
             </w:pPr>
-            <w:r>
-              <w:rPr>
-                <w:lang w:val="en-GB"/>
-              </w:rPr>
-              <w:t>x</w:t>
-            </w:r>
           </w:p>
         </w:tc>
         <w:tc>
@@ -6225,6 +6153,12 @@
                 <w:lang w:val="en-GB"/>
               </w:rPr>
             </w:pPr>
+            <w:r>
+              <w:rPr>
+                <w:lang w:val="en-GB"/>
+              </w:rPr>
+              <w:t>x</w:t>
+            </w:r>
           </w:p>
         </w:tc>
         <w:tc>
@@ -6264,38 +6198,54 @@
           <w:p>
             <w:pPr>
               <w:rPr>
-                <w:color w:val="FF0000"/>
+                <w:color w:val="FF1DCF"/>
                 <w:lang w:val="en-GB"/>
               </w:rPr>
             </w:pPr>
             <w:proofErr w:type="spellStart"/>
             <w:r>
               <w:rPr>
-                <w:color w:val="FF0000"/>
-                <w:lang w:val="en-GB"/>
-              </w:rPr>
-              <w:t>Gehele</w:t>
+                <w:color w:val="FF1DCF"/>
+                <w:lang w:val="en-GB"/>
+              </w:rPr>
+              <w:t>Helpfunctie</w:t>
             </w:r>
             <w:proofErr w:type="spellEnd"/>
             <w:r>
               <w:rPr>
-                <w:color w:val="FF0000"/>
-                <w:lang w:val="en-GB"/>
-              </w:rPr>
-              <w:t xml:space="preserve"> website/</w:t>
+                <w:color w:val="FF1DCF"/>
+                <w:lang w:val="en-GB"/>
+              </w:rPr>
+              <w:t xml:space="preserve"> in 2 </w:t>
             </w:r>
             <w:proofErr w:type="spellStart"/>
             <w:r>
               <w:rPr>
-                <w:color w:val="FF0000"/>
-                <w:lang w:val="en-GB"/>
-              </w:rPr>
-              <w:t>applicatie</w:t>
+                <w:color w:val="FF1DCF"/>
+                <w:lang w:val="en-GB"/>
+              </w:rPr>
+              <w:t>talen</w:t>
             </w:r>
             <w:proofErr w:type="spellEnd"/>
             <w:r>
               <w:rPr>
-                <w:color w:val="FF0000"/>
+                <w:color w:val="FF1DCF"/>
+                <w:lang w:val="en-GB"/>
+              </w:rPr>
+              <w:t>(</w:t>
+            </w:r>
+            <w:proofErr w:type="spellStart"/>
+            <w:r>
+              <w:rPr>
+                <w:color w:val="FF1DCF"/>
+                <w:lang w:val="en-GB"/>
+              </w:rPr>
+              <w:t>Engelstalig</w:t>
+            </w:r>
+            <w:proofErr w:type="spellEnd"/>
+            <w:r>
+              <w:rPr>
+                <w:color w:val="FF1DCF"/>
                 <w:lang w:val="en-GB"/>
               </w:rPr>
               <w:t xml:space="preserve"> </w:t>
@@ -6303,24 +6253,40 @@
             <w:proofErr w:type="spellStart"/>
             <w:r>
               <w:rPr>
-                <w:color w:val="FF0000"/>
-                <w:lang w:val="en-GB"/>
-              </w:rPr>
-              <w:t>Engelstalig</w:t>
+                <w:color w:val="FF1DCF"/>
+                <w:lang w:val="en-GB"/>
+              </w:rPr>
+              <w:t>en</w:t>
             </w:r>
             <w:proofErr w:type="spellEnd"/>
             <w:r>
               <w:rPr>
-                <w:color w:val="FF0000"/>
-                <w:lang w:val="en-GB"/>
-              </w:rPr>
-              <w:t>.</w:t>
-            </w:r>
-          </w:p>
-          <w:p>
-            <w:pPr>
-              <w:rPr>
-                <w:color w:val="FF0000"/>
+                <w:color w:val="FF1DCF"/>
+                <w:lang w:val="en-GB"/>
+              </w:rPr>
+              <w:t xml:space="preserve"> </w:t>
+            </w:r>
+            <w:proofErr w:type="spellStart"/>
+            <w:r>
+              <w:rPr>
+                <w:color w:val="FF1DCF"/>
+                <w:lang w:val="en-GB"/>
+              </w:rPr>
+              <w:t>Nederlandstalig</w:t>
+            </w:r>
+            <w:proofErr w:type="spellEnd"/>
+            <w:r>
+              <w:rPr>
+                <w:color w:val="FF1DCF"/>
+                <w:lang w:val="en-GB"/>
+              </w:rPr>
+              <w:t>).</w:t>
+            </w:r>
+          </w:p>
+          <w:p>
+            <w:pPr>
+              <w:rPr>
+                <w:color w:val="FF1DCF"/>
                 <w:lang w:val="en-GB"/>
               </w:rPr>
             </w:pPr>
@@ -6338,12 +6304,6 @@
                 <w:lang w:val="en-GB"/>
               </w:rPr>
             </w:pPr>
-            <w:r>
-              <w:rPr>
-                <w:lang w:val="en-GB"/>
-              </w:rPr>
-              <w:t>x</w:t>
-            </w:r>
           </w:p>
         </w:tc>
         <w:tc>
@@ -6358,6 +6318,12 @@
                 <w:lang w:val="en-GB"/>
               </w:rPr>
             </w:pPr>
+            <w:r>
+              <w:rPr>
+                <w:lang w:val="en-GB"/>
+              </w:rPr>
+              <w:t>x</w:t>
+            </w:r>
           </w:p>
         </w:tc>
         <w:tc>
@@ -6397,22 +6363,38 @@
           <w:p>
             <w:pPr>
               <w:rPr>
-                <w:color w:val="FF0000"/>
+                <w:color w:val="FF1DCF"/>
                 <w:lang w:val="en-GB"/>
               </w:rPr>
             </w:pPr>
             <w:proofErr w:type="spellStart"/>
             <w:r>
               <w:rPr>
-                <w:color w:val="FF0000"/>
-                <w:lang w:val="en-GB"/>
-              </w:rPr>
-              <w:t>Factuur</w:t>
+                <w:color w:val="FF1DCF"/>
+                <w:lang w:val="en-GB"/>
+              </w:rPr>
+              <w:t>Huisstijl</w:t>
             </w:r>
             <w:proofErr w:type="spellEnd"/>
             <w:r>
               <w:rPr>
-                <w:color w:val="FF0000"/>
+                <w:color w:val="FF1DCF"/>
+                <w:lang w:val="en-GB"/>
+              </w:rPr>
+              <w:t xml:space="preserve"> van het </w:t>
+            </w:r>
+            <w:proofErr w:type="spellStart"/>
+            <w:r>
+              <w:rPr>
+                <w:color w:val="FF1DCF"/>
+                <w:lang w:val="en-GB"/>
+              </w:rPr>
+              <w:t>bedrijf</w:t>
+            </w:r>
+            <w:proofErr w:type="spellEnd"/>
+            <w:r>
+              <w:rPr>
+                <w:color w:val="FF1DCF"/>
                 <w:lang w:val="en-GB"/>
               </w:rPr>
               <w:t xml:space="preserve"> </w:t>
@@ -6420,723 +6402,15 @@
             <w:proofErr w:type="spellStart"/>
             <w:r>
               <w:rPr>
-                <w:color w:val="FF0000"/>
-                <w:lang w:val="en-GB"/>
-              </w:rPr>
-              <w:t>systeem</w:t>
+                <w:color w:val="FF1DCF"/>
+                <w:lang w:val="en-GB"/>
+              </w:rPr>
+              <w:t>BarrocIT</w:t>
             </w:r>
             <w:proofErr w:type="spellEnd"/>
             <w:r>
               <w:rPr>
-                <w:color w:val="FF0000"/>
-                <w:lang w:val="en-GB"/>
-              </w:rPr>
-              <w:t xml:space="preserve"> (</w:t>
-            </w:r>
-            <w:proofErr w:type="spellStart"/>
-            <w:r>
-              <w:rPr>
-                <w:color w:val="FF0000"/>
-                <w:lang w:val="en-GB"/>
-              </w:rPr>
-              <w:t>invoeren</w:t>
-            </w:r>
-            <w:proofErr w:type="spellEnd"/>
-            <w:r>
-              <w:rPr>
-                <w:color w:val="FF0000"/>
-                <w:lang w:val="en-GB"/>
-              </w:rPr>
-              <w:t xml:space="preserve"> van </w:t>
-            </w:r>
-            <w:proofErr w:type="spellStart"/>
-            <w:r>
-              <w:rPr>
-                <w:color w:val="FF0000"/>
-                <w:lang w:val="en-GB"/>
-              </w:rPr>
-              <w:t>facturen</w:t>
-            </w:r>
-            <w:proofErr w:type="spellEnd"/>
-            <w:r>
-              <w:rPr>
-                <w:color w:val="FF0000"/>
-                <w:lang w:val="en-GB"/>
-              </w:rPr>
-              <w:t xml:space="preserve"> </w:t>
-            </w:r>
-            <w:proofErr w:type="spellStart"/>
-            <w:r>
-              <w:rPr>
-                <w:color w:val="FF0000"/>
-                <w:lang w:val="en-GB"/>
-              </w:rPr>
-              <w:t>projecten</w:t>
-            </w:r>
-            <w:proofErr w:type="spellEnd"/>
-            <w:r>
-              <w:rPr>
-                <w:color w:val="FF0000"/>
-                <w:lang w:val="en-GB"/>
-              </w:rPr>
-              <w:t xml:space="preserve"> </w:t>
-            </w:r>
-            <w:proofErr w:type="spellStart"/>
-            <w:r>
-              <w:rPr>
-                <w:color w:val="FF0000"/>
-                <w:lang w:val="en-GB"/>
-              </w:rPr>
-              <w:t>klant</w:t>
-            </w:r>
-            <w:proofErr w:type="spellEnd"/>
-            <w:r>
-              <w:rPr>
-                <w:color w:val="FF0000"/>
-                <w:lang w:val="en-GB"/>
-              </w:rPr>
-              <w:t>).</w:t>
-            </w:r>
-          </w:p>
-          <w:p>
-            <w:pPr>
-              <w:rPr>
-                <w:color w:val="FF0000"/>
-                <w:lang w:val="en-GB"/>
-              </w:rPr>
-            </w:pPr>
-          </w:p>
-        </w:tc>
-        <w:tc>
-          <w:tcPr>
-            <w:tcW w:w="709" w:type="dxa"/>
-          </w:tcPr>
-          <w:p>
-            <w:pPr>
-              <w:pStyle w:val="Lijstalinea"/>
-              <w:ind w:left="0"/>
-              <w:rPr>
-                <w:lang w:val="en-GB"/>
-              </w:rPr>
-            </w:pPr>
-            <w:r>
-              <w:rPr>
-                <w:lang w:val="en-GB"/>
-              </w:rPr>
-              <w:t>x</w:t>
-            </w:r>
-          </w:p>
-        </w:tc>
-        <w:tc>
-          <w:tcPr>
-            <w:tcW w:w="851" w:type="dxa"/>
-          </w:tcPr>
-          <w:p>
-            <w:pPr>
-              <w:pStyle w:val="Lijstalinea"/>
-              <w:ind w:left="0"/>
-              <w:rPr>
-                <w:lang w:val="en-GB"/>
-              </w:rPr>
-            </w:pPr>
-          </w:p>
-        </w:tc>
-        <w:tc>
-          <w:tcPr>
-            <w:tcW w:w="850" w:type="dxa"/>
-          </w:tcPr>
-          <w:p>
-            <w:pPr>
-              <w:pStyle w:val="Lijstalinea"/>
-              <w:ind w:left="0"/>
-              <w:rPr>
-                <w:lang w:val="en-GB"/>
-              </w:rPr>
-            </w:pPr>
-          </w:p>
-        </w:tc>
-        <w:tc>
-          <w:tcPr>
-            <w:tcW w:w="992" w:type="dxa"/>
-          </w:tcPr>
-          <w:p>
-            <w:pPr>
-              <w:pStyle w:val="Lijstalinea"/>
-              <w:ind w:left="0"/>
-              <w:rPr>
-                <w:lang w:val="en-GB"/>
-              </w:rPr>
-            </w:pPr>
-          </w:p>
-        </w:tc>
-      </w:tr>
-      <w:tr>
-        <w:tc>
-          <w:tcPr>
-            <w:tcW w:w="7513" w:type="dxa"/>
-          </w:tcPr>
-          <w:p>
-            <w:pPr>
-              <w:rPr>
-                <w:color w:val="FF0000"/>
-                <w:lang w:val="en-GB"/>
-              </w:rPr>
-            </w:pPr>
-            <w:proofErr w:type="spellStart"/>
-            <w:r>
-              <w:rPr>
-                <w:color w:val="FF0000"/>
-                <w:lang w:val="en-GB"/>
-              </w:rPr>
-              <w:t>Kredietlimiet</w:t>
-            </w:r>
-            <w:proofErr w:type="spellEnd"/>
-            <w:r>
-              <w:rPr>
-                <w:color w:val="FF0000"/>
-                <w:lang w:val="en-GB"/>
-              </w:rPr>
-              <w:t xml:space="preserve"> </w:t>
-            </w:r>
-            <w:proofErr w:type="spellStart"/>
-            <w:r>
-              <w:rPr>
-                <w:color w:val="FF0000"/>
-                <w:lang w:val="en-GB"/>
-              </w:rPr>
-              <w:t>systeem</w:t>
-            </w:r>
-            <w:proofErr w:type="spellEnd"/>
-            <w:r>
-              <w:rPr>
-                <w:color w:val="FF0000"/>
-                <w:lang w:val="en-GB"/>
-              </w:rPr>
-              <w:t xml:space="preserve"> (</w:t>
-            </w:r>
-            <w:proofErr w:type="spellStart"/>
-            <w:r>
-              <w:rPr>
-                <w:color w:val="FF0000"/>
-                <w:lang w:val="en-GB"/>
-              </w:rPr>
-              <w:t>Bij</w:t>
-            </w:r>
-            <w:proofErr w:type="spellEnd"/>
-            <w:r>
-              <w:rPr>
-                <w:color w:val="FF0000"/>
-                <w:lang w:val="en-GB"/>
-              </w:rPr>
-              <w:t xml:space="preserve"> </w:t>
-            </w:r>
-            <w:proofErr w:type="spellStart"/>
-            <w:r>
-              <w:rPr>
-                <w:color w:val="FF0000"/>
-                <w:lang w:val="en-GB"/>
-              </w:rPr>
-              <w:t>niet</w:t>
-            </w:r>
-            <w:proofErr w:type="spellEnd"/>
-            <w:r>
-              <w:rPr>
-                <w:color w:val="FF0000"/>
-                <w:lang w:val="en-GB"/>
-              </w:rPr>
-              <w:t xml:space="preserve"> </w:t>
-            </w:r>
-            <w:proofErr w:type="spellStart"/>
-            <w:r>
-              <w:rPr>
-                <w:color w:val="FF0000"/>
-                <w:lang w:val="en-GB"/>
-              </w:rPr>
-              <w:t>betalende</w:t>
-            </w:r>
-            <w:proofErr w:type="spellEnd"/>
-            <w:r>
-              <w:rPr>
-                <w:color w:val="FF0000"/>
-                <w:lang w:val="en-GB"/>
-              </w:rPr>
-              <w:t xml:space="preserve"> </w:t>
-            </w:r>
-            <w:proofErr w:type="spellStart"/>
-            <w:r>
-              <w:rPr>
-                <w:color w:val="FF0000"/>
-                <w:lang w:val="en-GB"/>
-              </w:rPr>
-              <w:t>klant</w:t>
-            </w:r>
-            <w:proofErr w:type="spellEnd"/>
-            <w:r>
-              <w:rPr>
-                <w:color w:val="FF0000"/>
-                <w:lang w:val="en-GB"/>
-              </w:rPr>
-              <w:t xml:space="preserve"> op rood </w:t>
-            </w:r>
-            <w:proofErr w:type="spellStart"/>
-            <w:r>
-              <w:rPr>
-                <w:color w:val="FF0000"/>
-                <w:lang w:val="en-GB"/>
-              </w:rPr>
-              <w:t>gezet</w:t>
-            </w:r>
-            <w:proofErr w:type="spellEnd"/>
-            <w:r>
-              <w:rPr>
-                <w:color w:val="FF0000"/>
-                <w:lang w:val="en-GB"/>
-              </w:rPr>
-              <w:t xml:space="preserve"> </w:t>
-            </w:r>
-            <w:proofErr w:type="spellStart"/>
-            <w:r>
-              <w:rPr>
-                <w:color w:val="FF0000"/>
-                <w:lang w:val="en-GB"/>
-              </w:rPr>
-              <w:t>worden</w:t>
-            </w:r>
-            <w:proofErr w:type="spellEnd"/>
-            <w:r>
-              <w:rPr>
-                <w:color w:val="FF0000"/>
-                <w:lang w:val="en-GB"/>
-              </w:rPr>
-              <w:t xml:space="preserve"> </w:t>
-            </w:r>
-            <w:proofErr w:type="spellStart"/>
-            <w:r>
-              <w:rPr>
-                <w:color w:val="FF0000"/>
-                <w:lang w:val="en-GB"/>
-              </w:rPr>
-              <w:t>en</w:t>
-            </w:r>
-            <w:proofErr w:type="spellEnd"/>
-            <w:r>
-              <w:rPr>
-                <w:color w:val="FF0000"/>
-                <w:lang w:val="en-GB"/>
-              </w:rPr>
-              <w:t xml:space="preserve"> project </w:t>
-            </w:r>
-            <w:proofErr w:type="spellStart"/>
-            <w:r>
-              <w:rPr>
-                <w:color w:val="FF0000"/>
-                <w:lang w:val="en-GB"/>
-              </w:rPr>
-              <w:t>staken</w:t>
-            </w:r>
-            <w:proofErr w:type="spellEnd"/>
-            <w:r>
-              <w:rPr>
-                <w:color w:val="FF0000"/>
-                <w:lang w:val="en-GB"/>
-              </w:rPr>
-              <w:t>).</w:t>
-            </w:r>
-          </w:p>
-          <w:p>
-            <w:pPr>
-              <w:rPr>
-                <w:color w:val="FF0000"/>
-                <w:lang w:val="en-GB"/>
-              </w:rPr>
-            </w:pPr>
-          </w:p>
-        </w:tc>
-        <w:tc>
-          <w:tcPr>
-            <w:tcW w:w="709" w:type="dxa"/>
-          </w:tcPr>
-          <w:p>
-            <w:pPr>
-              <w:pStyle w:val="Lijstalinea"/>
-              <w:ind w:left="0"/>
-              <w:rPr>
-                <w:lang w:val="en-GB"/>
-              </w:rPr>
-            </w:pPr>
-            <w:r>
-              <w:rPr>
-                <w:lang w:val="en-GB"/>
-              </w:rPr>
-              <w:t>x</w:t>
-            </w:r>
-          </w:p>
-        </w:tc>
-        <w:tc>
-          <w:tcPr>
-            <w:tcW w:w="851" w:type="dxa"/>
-          </w:tcPr>
-          <w:p>
-            <w:pPr>
-              <w:pStyle w:val="Lijstalinea"/>
-              <w:ind w:left="0"/>
-              <w:rPr>
-                <w:lang w:val="en-GB"/>
-              </w:rPr>
-            </w:pPr>
-          </w:p>
-        </w:tc>
-        <w:tc>
-          <w:tcPr>
-            <w:tcW w:w="850" w:type="dxa"/>
-          </w:tcPr>
-          <w:p>
-            <w:pPr>
-              <w:pStyle w:val="Lijstalinea"/>
-              <w:ind w:left="0"/>
-              <w:rPr>
-                <w:lang w:val="en-GB"/>
-              </w:rPr>
-            </w:pPr>
-          </w:p>
-        </w:tc>
-        <w:tc>
-          <w:tcPr>
-            <w:tcW w:w="992" w:type="dxa"/>
-          </w:tcPr>
-          <w:p>
-            <w:pPr>
-              <w:pStyle w:val="Lijstalinea"/>
-              <w:ind w:left="0"/>
-              <w:rPr>
-                <w:lang w:val="en-GB"/>
-              </w:rPr>
-            </w:pPr>
-          </w:p>
-        </w:tc>
-      </w:tr>
-      <w:tr>
-        <w:tc>
-          <w:tcPr>
-            <w:tcW w:w="7513" w:type="dxa"/>
-          </w:tcPr>
-          <w:p>
-            <w:pPr>
-              <w:rPr>
-                <w:color w:val="FF0000"/>
-                <w:lang w:val="en-GB"/>
-              </w:rPr>
-            </w:pPr>
-            <w:proofErr w:type="spellStart"/>
-            <w:r>
-              <w:rPr>
-                <w:color w:val="FF0000"/>
-                <w:lang w:val="en-GB"/>
-              </w:rPr>
-              <w:t>Opgeruimde</w:t>
-            </w:r>
-            <w:proofErr w:type="spellEnd"/>
-            <w:r>
-              <w:rPr>
-                <w:color w:val="FF0000"/>
-                <w:lang w:val="en-GB"/>
-              </w:rPr>
-              <w:t xml:space="preserve"> user interface.</w:t>
-            </w:r>
-          </w:p>
-          <w:p>
-            <w:pPr>
-              <w:rPr>
-                <w:color w:val="FF0000"/>
-                <w:lang w:val="en-GB"/>
-              </w:rPr>
-            </w:pPr>
-          </w:p>
-        </w:tc>
-        <w:tc>
-          <w:tcPr>
-            <w:tcW w:w="709" w:type="dxa"/>
-          </w:tcPr>
-          <w:p>
-            <w:pPr>
-              <w:pStyle w:val="Lijstalinea"/>
-              <w:ind w:left="0"/>
-              <w:rPr>
-                <w:lang w:val="en-GB"/>
-              </w:rPr>
-            </w:pPr>
-          </w:p>
-        </w:tc>
-        <w:tc>
-          <w:tcPr>
-            <w:tcW w:w="851" w:type="dxa"/>
-          </w:tcPr>
-          <w:p>
-            <w:pPr>
-              <w:pStyle w:val="Lijstalinea"/>
-              <w:ind w:left="0"/>
-              <w:rPr>
-                <w:lang w:val="en-GB"/>
-              </w:rPr>
-            </w:pPr>
-            <w:r>
-              <w:rPr>
-                <w:lang w:val="en-GB"/>
-              </w:rPr>
-              <w:t>x</w:t>
-            </w:r>
-          </w:p>
-        </w:tc>
-        <w:tc>
-          <w:tcPr>
-            <w:tcW w:w="850" w:type="dxa"/>
-          </w:tcPr>
-          <w:p>
-            <w:pPr>
-              <w:pStyle w:val="Lijstalinea"/>
-              <w:ind w:left="0"/>
-              <w:rPr>
-                <w:lang w:val="en-GB"/>
-              </w:rPr>
-            </w:pPr>
-          </w:p>
-        </w:tc>
-        <w:tc>
-          <w:tcPr>
-            <w:tcW w:w="992" w:type="dxa"/>
-          </w:tcPr>
-          <w:p>
-            <w:pPr>
-              <w:pStyle w:val="Lijstalinea"/>
-              <w:ind w:left="0"/>
-              <w:rPr>
-                <w:lang w:val="en-GB"/>
-              </w:rPr>
-            </w:pPr>
-          </w:p>
-        </w:tc>
-      </w:tr>
-      <w:tr>
-        <w:tc>
-          <w:tcPr>
-            <w:tcW w:w="7513" w:type="dxa"/>
-          </w:tcPr>
-          <w:p>
-            <w:pPr>
-              <w:rPr>
-                <w:color w:val="FF0000"/>
-                <w:lang w:val="en-GB"/>
-              </w:rPr>
-            </w:pPr>
-            <w:proofErr w:type="spellStart"/>
-            <w:r>
-              <w:rPr>
-                <w:color w:val="FF0000"/>
-                <w:lang w:val="en-GB"/>
-              </w:rPr>
-              <w:t>Helpfunctie</w:t>
-            </w:r>
-            <w:proofErr w:type="spellEnd"/>
-            <w:r>
-              <w:rPr>
-                <w:color w:val="FF0000"/>
-                <w:lang w:val="en-GB"/>
-              </w:rPr>
-              <w:t xml:space="preserve"> in 2 </w:t>
-            </w:r>
-            <w:proofErr w:type="spellStart"/>
-            <w:r>
-              <w:rPr>
-                <w:color w:val="FF0000"/>
-                <w:lang w:val="en-GB"/>
-              </w:rPr>
-              <w:t>talen</w:t>
-            </w:r>
-            <w:proofErr w:type="spellEnd"/>
-            <w:r>
-              <w:rPr>
-                <w:color w:val="FF0000"/>
-                <w:lang w:val="en-GB"/>
-              </w:rPr>
-              <w:t>(</w:t>
-            </w:r>
-            <w:proofErr w:type="spellStart"/>
-            <w:r>
-              <w:rPr>
-                <w:color w:val="FF0000"/>
-                <w:lang w:val="en-GB"/>
-              </w:rPr>
-              <w:t>Engelstalig</w:t>
-            </w:r>
-            <w:proofErr w:type="spellEnd"/>
-            <w:r>
-              <w:rPr>
-                <w:color w:val="FF0000"/>
-                <w:lang w:val="en-GB"/>
-              </w:rPr>
-              <w:t xml:space="preserve"> </w:t>
-            </w:r>
-            <w:proofErr w:type="spellStart"/>
-            <w:r>
-              <w:rPr>
-                <w:color w:val="FF0000"/>
-                <w:lang w:val="en-GB"/>
-              </w:rPr>
-              <w:t>en</w:t>
-            </w:r>
-            <w:proofErr w:type="spellEnd"/>
-            <w:r>
-              <w:rPr>
-                <w:color w:val="FF0000"/>
-                <w:lang w:val="en-GB"/>
-              </w:rPr>
-              <w:t xml:space="preserve"> </w:t>
-            </w:r>
-            <w:proofErr w:type="spellStart"/>
-            <w:r>
-              <w:rPr>
-                <w:color w:val="FF0000"/>
-                <w:lang w:val="en-GB"/>
-              </w:rPr>
-              <w:t>Nederlandstalig</w:t>
-            </w:r>
-            <w:proofErr w:type="spellEnd"/>
-            <w:r>
-              <w:rPr>
-                <w:color w:val="FF0000"/>
-                <w:lang w:val="en-GB"/>
-              </w:rPr>
-              <w:t>).</w:t>
-            </w:r>
-          </w:p>
-          <w:p>
-            <w:pPr>
-              <w:rPr>
-                <w:color w:val="FF0000"/>
-                <w:lang w:val="en-GB"/>
-              </w:rPr>
-            </w:pPr>
-          </w:p>
-        </w:tc>
-        <w:tc>
-          <w:tcPr>
-            <w:tcW w:w="709" w:type="dxa"/>
-          </w:tcPr>
-          <w:p>
-            <w:pPr>
-              <w:pStyle w:val="Lijstalinea"/>
-              <w:ind w:left="0"/>
-              <w:rPr>
-                <w:lang w:val="en-GB"/>
-              </w:rPr>
-            </w:pPr>
-          </w:p>
-        </w:tc>
-        <w:tc>
-          <w:tcPr>
-            <w:tcW w:w="851" w:type="dxa"/>
-          </w:tcPr>
-          <w:p>
-            <w:pPr>
-              <w:pStyle w:val="Lijstalinea"/>
-              <w:ind w:left="0"/>
-              <w:rPr>
-                <w:lang w:val="en-GB"/>
-              </w:rPr>
-            </w:pPr>
-            <w:r>
-              <w:rPr>
-                <w:lang w:val="en-GB"/>
-              </w:rPr>
-              <w:t>x</w:t>
-            </w:r>
-          </w:p>
-        </w:tc>
-        <w:tc>
-          <w:tcPr>
-            <w:tcW w:w="850" w:type="dxa"/>
-          </w:tcPr>
-          <w:p>
-            <w:pPr>
-              <w:pStyle w:val="Lijstalinea"/>
-              <w:ind w:left="0"/>
-              <w:rPr>
-                <w:lang w:val="en-GB"/>
-              </w:rPr>
-            </w:pPr>
-          </w:p>
-        </w:tc>
-        <w:tc>
-          <w:tcPr>
-            <w:tcW w:w="992" w:type="dxa"/>
-          </w:tcPr>
-          <w:p>
-            <w:pPr>
-              <w:pStyle w:val="Lijstalinea"/>
-              <w:ind w:left="0"/>
-              <w:rPr>
-                <w:lang w:val="en-GB"/>
-              </w:rPr>
-            </w:pPr>
-          </w:p>
-        </w:tc>
-      </w:tr>
-      <w:tr>
-        <w:tc>
-          <w:tcPr>
-            <w:tcW w:w="7513" w:type="dxa"/>
-          </w:tcPr>
-          <w:p>
-            <w:pPr>
-              <w:rPr>
-                <w:color w:val="FF0000"/>
-                <w:lang w:val="en-GB"/>
-              </w:rPr>
-            </w:pPr>
-            <w:proofErr w:type="spellStart"/>
-            <w:r>
-              <w:rPr>
-                <w:color w:val="FF0000"/>
-                <w:lang w:val="en-GB"/>
-              </w:rPr>
-              <w:t>Huisstijl</w:t>
-            </w:r>
-            <w:proofErr w:type="spellEnd"/>
-            <w:r>
-              <w:rPr>
-                <w:color w:val="FF0000"/>
-                <w:lang w:val="en-GB"/>
-              </w:rPr>
-              <w:t xml:space="preserve"> van het </w:t>
-            </w:r>
-            <w:proofErr w:type="spellStart"/>
-            <w:r>
-              <w:rPr>
-                <w:color w:val="FF0000"/>
-                <w:lang w:val="en-GB"/>
-              </w:rPr>
-              <w:t>bedrijf</w:t>
-            </w:r>
-            <w:proofErr w:type="spellEnd"/>
-            <w:r>
-              <w:rPr>
-                <w:color w:val="FF0000"/>
-                <w:lang w:val="en-GB"/>
-              </w:rPr>
-              <w:t xml:space="preserve"> </w:t>
-            </w:r>
-            <w:proofErr w:type="spellStart"/>
-            <w:r>
-              <w:rPr>
-                <w:color w:val="FF0000"/>
-                <w:lang w:val="en-GB"/>
-              </w:rPr>
-              <w:t>BarrocIT</w:t>
-            </w:r>
-            <w:proofErr w:type="spellEnd"/>
-            <w:r>
-              <w:rPr>
-                <w:color w:val="FF0000"/>
+                <w:color w:val="FF1DCF"/>
                 <w:lang w:val="en-GB"/>
               </w:rPr>
               <w:t xml:space="preserve"> (</w:t>
@@ -7145,7 +6419,7 @@
               <w:r>
                 <w:rPr>
                   <w:rStyle w:val="Hyperlink"/>
-                  <w:color w:val="FF0000"/>
+                  <w:color w:val="FF1DCF"/>
                   <w:lang w:val="en-GB"/>
                 </w:rPr>
                 <w:t>http://barroc.it/</w:t>
@@ -7153,7 +6427,7 @@
             </w:hyperlink>
             <w:r>
               <w:rPr>
-                <w:color w:val="FF0000"/>
+                <w:color w:val="FF1DCF"/>
                 <w:lang w:val="en-GB"/>
               </w:rPr>
               <w:t xml:space="preserve">  </w:t>
@@ -7161,7 +6435,7 @@
             <w:proofErr w:type="spellStart"/>
             <w:r>
               <w:rPr>
-                <w:color w:val="FF0000"/>
+                <w:color w:val="FF1DCF"/>
                 <w:lang w:val="en-GB"/>
               </w:rPr>
               <w:t>en</w:t>
@@ -7169,7 +6443,7 @@
             <w:proofErr w:type="spellEnd"/>
             <w:r>
               <w:rPr>
-                <w:color w:val="FF0000"/>
+                <w:color w:val="FF1DCF"/>
                 <w:lang w:val="en-GB"/>
               </w:rPr>
               <w:t xml:space="preserve">/of </w:t>
@@ -7177,7 +6451,7 @@
             <w:proofErr w:type="spellStart"/>
             <w:r>
               <w:rPr>
-                <w:color w:val="FF0000"/>
+                <w:color w:val="FF1DCF"/>
                 <w:lang w:val="en-GB"/>
               </w:rPr>
               <w:t>bekijk</w:t>
@@ -7185,7 +6459,7 @@
             <w:proofErr w:type="spellEnd"/>
             <w:r>
               <w:rPr>
-                <w:color w:val="FF0000"/>
+                <w:color w:val="FF1DCF"/>
                 <w:lang w:val="en-GB"/>
               </w:rPr>
               <w:t xml:space="preserve"> document </w:t>
@@ -7193,7 +6467,7 @@
             <w:proofErr w:type="spellStart"/>
             <w:r>
               <w:rPr>
-                <w:color w:val="FF0000"/>
+                <w:color w:val="FF1DCF"/>
                 <w:lang w:val="en-GB"/>
               </w:rPr>
               <w:t>stijlblad</w:t>
@@ -7201,7 +6475,7 @@
             <w:proofErr w:type="spellEnd"/>
             <w:r>
               <w:rPr>
-                <w:color w:val="FF0000"/>
+                <w:color w:val="FF1DCF"/>
                 <w:lang w:val="en-GB"/>
               </w:rPr>
               <w:t>).</w:t>
@@ -7210,7 +6484,7 @@
           <w:p>
             <w:pPr>
               <w:rPr>
-                <w:color w:val="FF0000"/>
+                <w:color w:val="FF1DCF"/>
                 <w:lang w:val="en-GB"/>
               </w:rPr>
             </w:pPr>
@@ -7287,14 +6561,14 @@
           <w:p>
             <w:pPr>
               <w:rPr>
-                <w:color w:val="FF0000"/>
+                <w:color w:val="FF1DCF"/>
                 <w:lang w:val="en-GB"/>
               </w:rPr>
             </w:pPr>
             <w:proofErr w:type="spellStart"/>
             <w:r>
               <w:rPr>
-                <w:color w:val="FF0000"/>
+                <w:color w:val="FF1DCF"/>
                 <w:lang w:val="en-GB"/>
               </w:rPr>
               <w:t>Messageboard</w:t>
@@ -7302,7 +6576,7 @@
             <w:proofErr w:type="spellEnd"/>
             <w:r>
               <w:rPr>
-                <w:color w:val="FF0000"/>
+                <w:color w:val="FF1DCF"/>
                 <w:lang w:val="en-GB"/>
               </w:rPr>
               <w:t xml:space="preserve"> (</w:t>
@@ -7310,7 +6584,7 @@
             <w:proofErr w:type="spellStart"/>
             <w:r>
               <w:rPr>
-                <w:color w:val="FF0000"/>
+                <w:color w:val="FF1DCF"/>
                 <w:lang w:val="en-GB"/>
               </w:rPr>
               <w:t>geschiedenis</w:t>
@@ -7318,7 +6592,7 @@
             <w:proofErr w:type="spellEnd"/>
             <w:r>
               <w:rPr>
-                <w:color w:val="FF0000"/>
+                <w:color w:val="FF1DCF"/>
                 <w:lang w:val="en-GB"/>
               </w:rPr>
               <w:t xml:space="preserve"> contact </w:t>
@@ -7326,7 +6600,7 @@
             <w:proofErr w:type="spellStart"/>
             <w:r>
               <w:rPr>
-                <w:color w:val="FF0000"/>
+                <w:color w:val="FF1DCF"/>
                 <w:lang w:val="en-GB"/>
               </w:rPr>
               <w:t>opnames</w:t>
@@ -7334,7 +6608,7 @@
             <w:proofErr w:type="spellEnd"/>
             <w:r>
               <w:rPr>
-                <w:color w:val="FF0000"/>
+                <w:color w:val="FF1DCF"/>
                 <w:lang w:val="en-GB"/>
               </w:rPr>
               <w:t xml:space="preserve"> door </w:t>
@@ -7342,7 +6616,7 @@
             <w:proofErr w:type="spellStart"/>
             <w:r>
               <w:rPr>
-                <w:color w:val="FF0000"/>
+                <w:color w:val="FF1DCF"/>
                 <w:lang w:val="en-GB"/>
               </w:rPr>
               <w:t>wie</w:t>
@@ -7350,7 +6624,7 @@
             <w:proofErr w:type="spellEnd"/>
             <w:r>
               <w:rPr>
-                <w:color w:val="FF0000"/>
+                <w:color w:val="FF1DCF"/>
                 <w:lang w:val="en-GB"/>
               </w:rPr>
               <w:t xml:space="preserve"> / met </w:t>
@@ -7358,7 +6632,7 @@
             <w:proofErr w:type="spellStart"/>
             <w:r>
               <w:rPr>
-                <w:color w:val="FF0000"/>
+                <w:color w:val="FF1DCF"/>
                 <w:lang w:val="en-GB"/>
               </w:rPr>
               <w:t>wie</w:t>
@@ -7366,7 +6640,7 @@
             <w:proofErr w:type="spellEnd"/>
             <w:r>
               <w:rPr>
-                <w:color w:val="FF0000"/>
+                <w:color w:val="FF1DCF"/>
                 <w:lang w:val="en-GB"/>
               </w:rPr>
               <w:t>).</w:t>
@@ -7375,7 +6649,7 @@
           <w:p>
             <w:pPr>
               <w:rPr>
-                <w:color w:val="FF0000"/>
+                <w:color w:val="FF1DCF"/>
                 <w:lang w:val="en-GB"/>
               </w:rPr>
             </w:pPr>
@@ -7452,14 +6726,14 @@
           <w:p>
             <w:pPr>
               <w:rPr>
-                <w:color w:val="FF0000"/>
+                <w:color w:val="FF1DCF"/>
                 <w:lang w:val="en-GB"/>
               </w:rPr>
             </w:pPr>
             <w:proofErr w:type="spellStart"/>
             <w:r>
               <w:rPr>
-                <w:color w:val="FF0000"/>
+                <w:color w:val="FF1DCF"/>
                 <w:lang w:val="en-GB"/>
               </w:rPr>
               <w:t>Klant</w:t>
@@ -7467,7 +6741,7 @@
             <w:proofErr w:type="spellEnd"/>
             <w:r>
               <w:rPr>
-                <w:color w:val="FF0000"/>
+                <w:color w:val="FF1DCF"/>
                 <w:lang w:val="en-GB"/>
               </w:rPr>
               <w:t xml:space="preserve"> </w:t>
@@ -7475,7 +6749,7 @@
             <w:proofErr w:type="spellStart"/>
             <w:r>
               <w:rPr>
-                <w:color w:val="FF0000"/>
+                <w:color w:val="FF1DCF"/>
                 <w:lang w:val="en-GB"/>
               </w:rPr>
               <w:t>waarvan</w:t>
@@ -7483,7 +6757,7 @@
             <w:proofErr w:type="spellEnd"/>
             <w:r>
               <w:rPr>
-                <w:color w:val="FF0000"/>
+                <w:color w:val="FF1DCF"/>
                 <w:lang w:val="en-GB"/>
               </w:rPr>
               <w:t xml:space="preserve"> de </w:t>
@@ -7491,7 +6765,7 @@
             <w:proofErr w:type="spellStart"/>
             <w:r>
               <w:rPr>
-                <w:color w:val="FF0000"/>
+                <w:color w:val="FF1DCF"/>
                 <w:lang w:val="en-GB"/>
               </w:rPr>
               <w:t>opdracht</w:t>
@@ -7499,7 +6773,7 @@
             <w:proofErr w:type="spellEnd"/>
             <w:r>
               <w:rPr>
-                <w:color w:val="FF0000"/>
+                <w:color w:val="FF1DCF"/>
                 <w:lang w:val="en-GB"/>
               </w:rPr>
               <w:t xml:space="preserve"> </w:t>
@@ -7507,7 +6781,7 @@
             <w:proofErr w:type="spellStart"/>
             <w:r>
               <w:rPr>
-                <w:color w:val="FF0000"/>
+                <w:color w:val="FF1DCF"/>
                 <w:lang w:val="en-GB"/>
               </w:rPr>
               <w:t>voldaan</w:t>
@@ -7515,7 +6789,7 @@
             <w:proofErr w:type="spellEnd"/>
             <w:r>
               <w:rPr>
-                <w:color w:val="FF0000"/>
+                <w:color w:val="FF1DCF"/>
                 <w:lang w:val="en-GB"/>
               </w:rPr>
               <w:t xml:space="preserve"> is </w:t>
@@ -7523,7 +6797,7 @@
             <w:proofErr w:type="spellStart"/>
             <w:r>
               <w:rPr>
-                <w:color w:val="FF0000"/>
+                <w:color w:val="FF1DCF"/>
                 <w:lang w:val="en-GB"/>
               </w:rPr>
               <w:t>onzichtbaar</w:t>
@@ -7531,7 +6805,7 @@
             <w:proofErr w:type="spellEnd"/>
             <w:r>
               <w:rPr>
-                <w:color w:val="FF0000"/>
+                <w:color w:val="FF1DCF"/>
                 <w:lang w:val="en-GB"/>
               </w:rPr>
               <w:t xml:space="preserve"> </w:t>
@@ -7539,7 +6813,7 @@
             <w:proofErr w:type="spellStart"/>
             <w:r>
               <w:rPr>
-                <w:color w:val="FF0000"/>
+                <w:color w:val="FF1DCF"/>
                 <w:lang w:val="en-GB"/>
               </w:rPr>
               <w:t>maken</w:t>
@@ -7547,7 +6821,7 @@
             <w:proofErr w:type="spellEnd"/>
             <w:r>
               <w:rPr>
-                <w:color w:val="FF0000"/>
+                <w:color w:val="FF1DCF"/>
                 <w:lang w:val="en-GB"/>
               </w:rPr>
               <w:t xml:space="preserve"> (project </w:t>
@@ -7555,7 +6829,7 @@
             <w:proofErr w:type="spellStart"/>
             <w:r>
               <w:rPr>
-                <w:color w:val="FF0000"/>
+                <w:color w:val="FF1DCF"/>
                 <w:lang w:val="en-GB"/>
               </w:rPr>
               <w:t>afgelopen</w:t>
@@ -7563,7 +6837,7 @@
             <w:proofErr w:type="spellEnd"/>
             <w:r>
               <w:rPr>
-                <w:color w:val="FF0000"/>
+                <w:color w:val="FF1DCF"/>
                 <w:lang w:val="en-GB"/>
               </w:rPr>
               <w:t>).</w:t>
@@ -7572,7 +6846,7 @@
           <w:p>
             <w:pPr>
               <w:rPr>
-                <w:color w:val="FF0000"/>
+                <w:color w:val="FF1DCF"/>
                 <w:lang w:val="en-GB"/>
               </w:rPr>
             </w:pPr>
@@ -7649,13 +6923,13 @@
           <w:p>
             <w:pPr>
               <w:rPr>
-                <w:color w:val="FF0000"/>
-                <w:lang w:val="en-GB"/>
-              </w:rPr>
-            </w:pPr>
-            <w:r>
-              <w:rPr>
-                <w:color w:val="FF0000"/>
+                <w:color w:val="FF1DCF"/>
+                <w:lang w:val="en-GB"/>
+              </w:rPr>
+            </w:pPr>
+            <w:r>
+              <w:rPr>
+                <w:color w:val="FF1DCF"/>
                 <w:lang w:val="en-GB"/>
               </w:rPr>
               <w:t>Messaging system (</w:t>
@@ -7663,7 +6937,7 @@
             <w:proofErr w:type="spellStart"/>
             <w:r>
               <w:rPr>
-                <w:color w:val="FF0000"/>
+                <w:color w:val="FF1DCF"/>
                 <w:lang w:val="en-GB"/>
               </w:rPr>
               <w:t>tussen</w:t>
@@ -7671,7 +6945,7 @@
             <w:proofErr w:type="spellEnd"/>
             <w:r>
               <w:rPr>
-                <w:color w:val="FF0000"/>
+                <w:color w:val="FF1DCF"/>
                 <w:lang w:val="en-GB"/>
               </w:rPr>
               <w:t xml:space="preserve"> </w:t>
@@ -7679,7 +6953,7 @@
             <w:proofErr w:type="spellStart"/>
             <w:r>
               <w:rPr>
-                <w:color w:val="FF0000"/>
+                <w:color w:val="FF1DCF"/>
                 <w:lang w:val="en-GB"/>
               </w:rPr>
               <w:t>afdelingen</w:t>
@@ -7687,7 +6961,7 @@
             <w:proofErr w:type="spellEnd"/>
             <w:r>
               <w:rPr>
-                <w:color w:val="FF0000"/>
+                <w:color w:val="FF1DCF"/>
                 <w:lang w:val="en-GB"/>
               </w:rPr>
               <w:t>).</w:t>
@@ -7696,7 +6970,7 @@
           <w:p>
             <w:pPr>
               <w:rPr>
-                <w:color w:val="FF0000"/>
+                <w:color w:val="FF1DCF"/>
                 <w:lang w:val="en-GB"/>
               </w:rPr>
             </w:pPr>
@@ -7780,7 +7054,6 @@
               <w:rPr>
                 <w:lang w:val="en-GB"/>
               </w:rPr>
-              <w:lastRenderedPageBreak/>
               <w:t xml:space="preserve">File storage system (extra </w:t>
             </w:r>
             <w:proofErr w:type="spellStart"/>
@@ -13715,7 +12988,7 @@
     <w:charset w:val="00"/>
     <w:family w:val="roman"/>
     <w:pitch w:val="variable"/>
-    <w:sig w:usb0="E0002AFF" w:usb1="C0007843" w:usb2="00000009" w:usb3="00000000" w:csb0="000001FF" w:csb1="00000000"/>
+    <w:sig w:usb0="E0002EFF" w:usb1="C000785B" w:usb2="00000009" w:usb3="00000000" w:csb0="000001FF" w:csb1="00000000"/>
   </w:font>
   <w:font w:name="Courier New">
     <w:panose1 w:val="02070309020205020404"/>
@@ -13736,21 +13009,21 @@
     <w:charset w:val="00"/>
     <w:family w:val="swiss"/>
     <w:pitch w:val="variable"/>
-    <w:sig w:usb0="E0002AFF" w:usb1="4000ACFF" w:usb2="00000001" w:usb3="00000000" w:csb0="000001FF" w:csb1="00000000"/>
+    <w:sig w:usb0="E0002AFF" w:usb1="C000247B" w:usb2="00000009" w:usb3="00000000" w:csb0="000001FF" w:csb1="00000000"/>
   </w:font>
   <w:font w:name="Calibri Light">
     <w:panose1 w:val="020F0302020204030204"/>
     <w:charset w:val="00"/>
     <w:family w:val="swiss"/>
     <w:pitch w:val="variable"/>
-    <w:sig w:usb0="A0002AEF" w:usb1="4000207B" w:usb2="00000000" w:usb3="00000000" w:csb0="000001FF" w:csb1="00000000"/>
+    <w:sig w:usb0="E0002AFF" w:usb1="C000247B" w:usb2="00000009" w:usb3="00000000" w:csb0="000001FF" w:csb1="00000000"/>
   </w:font>
   <w:font w:name="Arial">
     <w:panose1 w:val="020B0604020202020204"/>
     <w:charset w:val="00"/>
     <w:family w:val="swiss"/>
     <w:pitch w:val="variable"/>
-    <w:sig w:usb0="E0002AFF" w:usb1="C0007843" w:usb2="00000009" w:usb3="00000000" w:csb0="000001FF" w:csb1="00000000"/>
+    <w:sig w:usb0="E0002EFF" w:usb1="C0007843" w:usb2="00000009" w:usb3="00000000" w:csb0="000001FF" w:csb1="00000000"/>
   </w:font>
 </w:fonts>
 </file>
@@ -14558,7 +13831,7 @@
 </file>
 
 <file path=customXml/itemProps2.xml><?xml version="1.0" encoding="utf-8"?>
-<ds:datastoreItem xmlns:ds="http://schemas.openxmlformats.org/officeDocument/2006/customXml" ds:itemID="{015F4977-D6BC-4229-8D55-322276FBA066}">
+<ds:datastoreItem xmlns:ds="http://schemas.openxmlformats.org/officeDocument/2006/customXml" ds:itemID="{A978DE79-73BB-44F0-AE84-04DB423E032A}">
   <ds:schemaRefs>
     <ds:schemaRef ds:uri="http://schemas.openxmlformats.org/officeDocument/2006/bibliography"/>
   </ds:schemaRefs>

--- a/eigen documentatie/Plan_van_aanpak_BarrocIT.docx
+++ b/eigen documentatie/Plan_van_aanpak_BarrocIT.docx
@@ -13,7 +13,6 @@
           <w:docPartUnique/>
         </w:docPartObj>
       </w:sdtPr>
-      <w:sdtEndPr/>
       <w:sdtContent>
         <w:sdt>
           <w:sdtPr>
@@ -26,7 +25,6 @@
               <w:docPartUnique/>
             </w:docPartObj>
           </w:sdtPr>
-          <w:sdtEndPr/>
           <w:sdtContent>
             <w:p>
               <w:pPr>
@@ -68,7 +66,6 @@
                     <w:dataBinding w:prefixMappings="xmlns:ns0='http://schemas.openxmlformats.org/officeDocument/2006/extended-properties'" w:xpath="/ns0:Properties[1]/ns0:Company[1]" w:storeItemID="{6668398D-A668-4E3E-A5EB-62B293D839F1}"/>
                     <w:text/>
                   </w:sdtPr>
-                  <w:sdtEndPr/>
                   <w:sdtContent>
                     <w:tc>
                       <w:tcPr>
@@ -89,7 +86,6 @@
                             <w:lang w:val="en-GB"/>
                           </w:rPr>
                         </w:pPr>
-                        <w:proofErr w:type="spellStart"/>
                         <w:r>
                           <w:rPr>
                             <w:color w:val="2E74B5" w:themeColor="accent1" w:themeShade="BF"/>
@@ -99,7 +95,6 @@
                           </w:rPr>
                           <w:t>Obesicode</w:t>
                         </w:r>
-                        <w:proofErr w:type="spellEnd"/>
                       </w:p>
                     </w:tc>
                   </w:sdtContent>
@@ -127,7 +122,6 @@
                       <w:dataBinding w:prefixMappings="xmlns:ns0='http://schemas.openxmlformats.org/package/2006/metadata/core-properties' xmlns:ns1='http://purl.org/dc/elements/1.1/'" w:xpath="/ns0:coreProperties[1]/ns1:title[1]" w:storeItemID="{6C3C8BC8-F283-45AE-878A-BAB7291924A1}"/>
                       <w:text/>
                     </w:sdtPr>
-                    <w:sdtEndPr/>
                     <w:sdtContent>
                       <w:p>
                         <w:pPr>
@@ -173,7 +167,6 @@
                     <w:dataBinding w:prefixMappings="xmlns:ns0='http://schemas.openxmlformats.org/package/2006/metadata/core-properties' xmlns:ns1='http://purl.org/dc/elements/1.1/'" w:xpath="/ns0:coreProperties[1]/ns1:subject[1]" w:storeItemID="{6C3C8BC8-F283-45AE-878A-BAB7291924A1}"/>
                     <w:text/>
                   </w:sdtPr>
-                  <w:sdtEndPr/>
                   <w:sdtContent>
                     <w:tc>
                       <w:tcPr>
@@ -254,7 +247,6 @@
                       <w:dataBinding w:prefixMappings="xmlns:ns0='http://schemas.openxmlformats.org/package/2006/metadata/core-properties' xmlns:ns1='http://purl.org/dc/elements/1.1/'" w:xpath="/ns0:coreProperties[1]/ns1:creator[1]" w:storeItemID="{6C3C8BC8-F283-45AE-878A-BAB7291924A1}"/>
                       <w:text/>
                     </w:sdtPr>
-                    <w:sdtEndPr/>
                     <w:sdtContent>
                       <w:p>
                         <w:pPr>
@@ -300,7 +292,6 @@
                         <w:calendar w:val="gregorian"/>
                       </w:date>
                     </w:sdtPr>
-                    <w:sdtEndPr/>
                     <w:sdtContent>
                       <w:p>
                         <w:pPr>
@@ -1538,123 +1529,31 @@
           <w:lang w:val="en-GB"/>
         </w:rPr>
       </w:pPr>
-      <w:proofErr w:type="spellStart"/>
-      <w:r>
-        <w:rPr>
-          <w:lang w:val="en-GB"/>
-        </w:rPr>
-        <w:t>Obesicode</w:t>
-      </w:r>
-      <w:proofErr w:type="spellEnd"/>
-      <w:r>
-        <w:rPr>
-          <w:lang w:val="en-GB"/>
-        </w:rPr>
-        <w:t xml:space="preserve"> is </w:t>
-      </w:r>
-      <w:proofErr w:type="spellStart"/>
-      <w:r>
-        <w:rPr>
-          <w:lang w:val="en-GB"/>
-        </w:rPr>
-        <w:t>a</w:t>
-      </w:r>
-      <w:proofErr w:type="spellEnd"/>
-      <w:r>
-        <w:rPr>
-          <w:lang w:val="en-GB"/>
-        </w:rPr>
-        <w:t xml:space="preserve"> organisation founded be three students, the point of the organisation is to  deliver the highest quality product in the time given. </w:t>
-      </w:r>
-      <w:proofErr w:type="spellStart"/>
-      <w:r>
-        <w:rPr>
-          <w:lang w:val="en-GB"/>
-        </w:rPr>
-        <w:t>Wintin</w:t>
-      </w:r>
-      <w:proofErr w:type="spellEnd"/>
-      <w:r>
-        <w:rPr>
-          <w:lang w:val="en-GB"/>
-        </w:rPr>
-        <w:t xml:space="preserve"> out team we have 3 valued members: Max Bogaers the leader and </w:t>
-      </w:r>
-      <w:proofErr w:type="spellStart"/>
-      <w:r>
-        <w:rPr>
-          <w:lang w:val="en-GB"/>
-        </w:rPr>
-        <w:t>Ceo</w:t>
-      </w:r>
-      <w:proofErr w:type="spellEnd"/>
-      <w:r>
-        <w:rPr>
-          <w:lang w:val="en-GB"/>
-        </w:rPr>
-        <w:t xml:space="preserve"> of the company </w:t>
-      </w:r>
-      <w:proofErr w:type="spellStart"/>
-      <w:r>
-        <w:rPr>
-          <w:lang w:val="en-GB"/>
-        </w:rPr>
-        <w:t>Obesicode</w:t>
-      </w:r>
-      <w:proofErr w:type="spellEnd"/>
-      <w:r>
-        <w:rPr>
-          <w:lang w:val="en-GB"/>
-        </w:rPr>
-        <w:t>, Maarten Donkersloot, a valued member of the team and unmissable in meetings and last best  Noël van Bijnen,  also a valued member of the team.</w:t>
-      </w:r>
-    </w:p>
-    <w:p>
-      <w:pPr>
-        <w:rPr>
-          <w:lang w:val="en-GB"/>
-        </w:rPr>
-      </w:pPr>
-    </w:p>
-    <w:p>
-      <w:pPr>
-        <w:rPr>
-          <w:lang w:val="en-GB"/>
-        </w:rPr>
-      </w:pPr>
-      <w:r>
-        <w:rPr>
-          <w:lang w:val="en-GB"/>
-        </w:rPr>
-        <w:t xml:space="preserve">The Client of this project is h. van </w:t>
-      </w:r>
-      <w:proofErr w:type="spellStart"/>
-      <w:r>
-        <w:rPr>
-          <w:lang w:val="en-GB"/>
-        </w:rPr>
-        <w:t>bueren</w:t>
-      </w:r>
-      <w:proofErr w:type="spellEnd"/>
-      <w:r>
-        <w:rPr>
-          <w:lang w:val="en-GB"/>
-        </w:rPr>
-        <w:t xml:space="preserve"> the </w:t>
-      </w:r>
-      <w:proofErr w:type="spellStart"/>
-      <w:r>
-        <w:rPr>
-          <w:lang w:val="en-GB"/>
-        </w:rPr>
-        <w:t>ceo</w:t>
-      </w:r>
-      <w:proofErr w:type="spellEnd"/>
-      <w:r>
-        <w:rPr>
-          <w:lang w:val="en-GB"/>
-        </w:rPr>
-        <w:t xml:space="preserve"> of the marvellous company Barroc-IT</w:t>
+      <w:r>
+        <w:rPr>
+          <w:lang w:val="en-GB"/>
+        </w:rPr>
+        <w:t>Obesicode is a organisation founded be three students, the point of the organisation is to  deliver the highest quality product in the time given. Wintin out team we have 3 valued members: Max Bogaers the leader and Ceo of the company Obesicode, Maarten Donkersloot, a valued member of the team and unmissable in meetings and last best  Noël van Bijnen,  also a valued member of the team.</w:t>
+      </w:r>
+    </w:p>
+    <w:p>
+      <w:pPr>
+        <w:rPr>
+          <w:lang w:val="en-GB"/>
+        </w:rPr>
+      </w:pPr>
+    </w:p>
+    <w:p>
+      <w:pPr>
+        <w:rPr>
+          <w:lang w:val="en-GB"/>
+        </w:rPr>
+      </w:pPr>
+      <w:r>
+        <w:rPr>
+          <w:lang w:val="en-GB"/>
+        </w:rPr>
+        <w:t>The Client of this project is h. van bueren the ceo of the marvellous company Barroc-IT</w:t>
       </w:r>
       <w:r>
         <w:rPr>
@@ -1707,16 +1606,8 @@
         <w:rPr>
           <w:lang w:val="en-GB"/>
         </w:rPr>
-        <w:t xml:space="preserve">H. van </w:t>
-      </w:r>
-      <w:proofErr w:type="spellStart"/>
-      <w:r>
-        <w:rPr>
-          <w:lang w:val="en-GB"/>
-        </w:rPr>
-        <w:t>Bueren</w:t>
-      </w:r>
-      <w:proofErr w:type="spellEnd"/>
+        <w:t>H. van Bueren</w:t>
+      </w:r>
       <w:r>
         <w:rPr>
           <w:lang w:val="en-GB"/>
@@ -2272,21 +2163,7 @@
         <w:rPr>
           <w:lang w:val="en-GB"/>
         </w:rPr>
-        <w:t>The communication between us (</w:t>
-      </w:r>
-      <w:proofErr w:type="spellStart"/>
-      <w:r>
-        <w:rPr>
-          <w:lang w:val="en-GB"/>
-        </w:rPr>
-        <w:t>obesicode</w:t>
-      </w:r>
-      <w:proofErr w:type="spellEnd"/>
-      <w:r>
-        <w:rPr>
-          <w:lang w:val="en-GB"/>
-        </w:rPr>
-        <w:t xml:space="preserve"> ) and our client</w:t>
+        <w:t>The communication between us (obesicode ) and our client</w:t>
       </w:r>
       <w:r>
         <w:rPr>
@@ -2304,16 +2181,8 @@
         <w:rPr>
           <w:lang w:val="en-GB"/>
         </w:rPr>
-        <w:t xml:space="preserve">H. van </w:t>
-      </w:r>
-      <w:proofErr w:type="spellStart"/>
-      <w:r>
-        <w:rPr>
-          <w:lang w:val="en-GB"/>
-        </w:rPr>
-        <w:t>Bueren</w:t>
-      </w:r>
-      <w:proofErr w:type="spellEnd"/>
+        <w:t>H. van Bueren</w:t>
+      </w:r>
       <w:r>
         <w:rPr>
           <w:lang w:val="en-GB"/>
@@ -2324,21 +2193,7 @@
         <w:rPr>
           <w:lang w:val="en-GB"/>
         </w:rPr>
-        <w:t xml:space="preserve"> will be </w:t>
-      </w:r>
-      <w:proofErr w:type="spellStart"/>
-      <w:r>
-        <w:rPr>
-          <w:lang w:val="en-GB"/>
-        </w:rPr>
-        <w:t>achived</w:t>
-      </w:r>
-      <w:proofErr w:type="spellEnd"/>
-      <w:r>
-        <w:rPr>
-          <w:lang w:val="en-GB"/>
-        </w:rPr>
-        <w:t xml:space="preserve"> trough the means of email. The communication between the team will be via a weekly meeting between the staff. A record of that meeting will be send to the client within days of the meeting happening.</w:t>
+        <w:t xml:space="preserve"> will be achived trough the means of email. The communication between the team will be via a weekly meeting between the staff. A record of that meeting will be send to the client within days of the meeting happening.</w:t>
       </w:r>
     </w:p>
     <w:p>
@@ -2428,34 +2283,19 @@
           <w:lang w:val="en-GB"/>
         </w:rPr>
         <w:lastRenderedPageBreak/>
-        <w:t>Chapter 2: Goals</w:t>
-      </w:r>
-      <w:r>
-        <w:rPr>
-          <w:lang w:val="en-GB"/>
-        </w:rPr>
-        <w:br w:type="page"/>
-      </w:r>
-    </w:p>
-    <w:p>
-      <w:pPr>
-        <w:pStyle w:val="Kop1"/>
-        <w:rPr>
-          <w:lang w:val="en-GB"/>
-        </w:rPr>
-      </w:pPr>
-      <w:r>
-        <w:rPr>
-          <w:lang w:val="en-GB"/>
-        </w:rPr>
-        <w:lastRenderedPageBreak/>
-        <w:t>Chapter</w:t>
-      </w:r>
-      <w:r>
-        <w:rPr>
-          <w:lang w:val="en-GB"/>
-        </w:rPr>
-        <w:t xml:space="preserve"> 3</w:t>
+        <w:t>C</w:t>
+      </w:r>
+      <w:r>
+        <w:rPr>
+          <w:lang w:val="en-GB"/>
+        </w:rPr>
+        <w:t>hapter</w:t>
+      </w:r>
+      <w:r>
+        <w:rPr>
+          <w:lang w:val="en-GB"/>
+        </w:rPr>
+        <w:t xml:space="preserve"> 2</w:t>
       </w:r>
       <w:r>
         <w:rPr>
@@ -2516,21 +2356,7 @@
         <w:rPr>
           <w:lang w:val="en-GB"/>
         </w:rPr>
-        <w:t xml:space="preserve">The thing we want to achieve is </w:t>
-      </w:r>
-      <w:proofErr w:type="spellStart"/>
-      <w:r>
-        <w:rPr>
-          <w:lang w:val="en-GB"/>
-        </w:rPr>
-        <w:t>a</w:t>
-      </w:r>
-      <w:proofErr w:type="spellEnd"/>
-      <w:r>
-        <w:rPr>
-          <w:lang w:val="en-GB"/>
-        </w:rPr>
-        <w:t xml:space="preserve"> improvement of communication between the departments of the company Barroc-IT </w:t>
+        <w:t xml:space="preserve">The thing we want to achieve is a improvement of communication between the departments of the company Barroc-IT </w:t>
       </w:r>
     </w:p>
     <w:p>
@@ -2780,35 +2606,7 @@
         <w:rPr>
           <w:lang w:val="en-GB"/>
         </w:rPr>
-        <w:t xml:space="preserve">And make diagrams and designs of what we are </w:t>
-      </w:r>
-      <w:proofErr w:type="spellStart"/>
-      <w:r>
-        <w:rPr>
-          <w:lang w:val="en-GB"/>
-        </w:rPr>
-        <w:t>thingking</w:t>
-      </w:r>
-      <w:proofErr w:type="spellEnd"/>
-      <w:r>
-        <w:rPr>
-          <w:lang w:val="en-GB"/>
-        </w:rPr>
-        <w:t xml:space="preserve"> the application will look like. And when we are done with that we are </w:t>
-      </w:r>
-      <w:proofErr w:type="spellStart"/>
-      <w:r>
-        <w:rPr>
-          <w:lang w:val="en-GB"/>
-        </w:rPr>
-        <w:t>goin</w:t>
-      </w:r>
-      <w:proofErr w:type="spellEnd"/>
-      <w:r>
-        <w:rPr>
-          <w:lang w:val="en-GB"/>
-        </w:rPr>
-        <w:t xml:space="preserve"> to start with the actual programming of the program.</w:t>
+        <w:t>And make diagrams and designs of what we are thingking the application will look like. And when we are done with that we are goin to start with the actual programming of the program.</w:t>
       </w:r>
     </w:p>
     <w:p>
@@ -2829,1769 +2627,198 @@
       <w:pPr>
         <w:pStyle w:val="Kop2"/>
         <w:rPr>
-          <w:color w:val="FF0000"/>
-          <w:lang w:val="en-GB"/>
-        </w:rPr>
-      </w:pPr>
-      <w:proofErr w:type="spellStart"/>
-      <w:r>
-        <w:rPr>
-          <w:color w:val="FF0000"/>
-          <w:lang w:val="en-GB"/>
-        </w:rPr>
-        <w:t>Acceptabel</w:t>
-      </w:r>
-      <w:proofErr w:type="spellEnd"/>
-    </w:p>
-    <w:p>
-      <w:pPr>
-        <w:rPr>
-          <w:color w:val="FF0000"/>
-          <w:lang w:val="en-GB"/>
-        </w:rPr>
-      </w:pPr>
-      <w:proofErr w:type="spellStart"/>
-      <w:r>
-        <w:rPr>
-          <w:color w:val="FF0000"/>
-          <w:lang w:val="en-GB"/>
-        </w:rPr>
-        <w:t>Iedereen</w:t>
-      </w:r>
-      <w:proofErr w:type="spellEnd"/>
-      <w:r>
-        <w:rPr>
-          <w:color w:val="FF0000"/>
-          <w:lang w:val="en-GB"/>
-        </w:rPr>
-        <w:t xml:space="preserve"> in de </w:t>
-      </w:r>
-      <w:proofErr w:type="spellStart"/>
-      <w:r>
-        <w:rPr>
-          <w:color w:val="FF0000"/>
-          <w:lang w:val="en-GB"/>
-        </w:rPr>
-        <w:t>groep</w:t>
-      </w:r>
-      <w:proofErr w:type="spellEnd"/>
-      <w:r>
-        <w:rPr>
-          <w:color w:val="FF0000"/>
+          <w:lang w:val="en-GB"/>
+        </w:rPr>
+      </w:pPr>
+      <w:r>
+        <w:rPr>
+          <w:lang w:val="en-GB"/>
+        </w:rPr>
+        <w:t xml:space="preserve">Acceptable </w:t>
+      </w:r>
+    </w:p>
+    <w:p>
+      <w:pPr>
+        <w:rPr>
+          <w:lang w:val="en-GB"/>
+        </w:rPr>
+      </w:pPr>
+      <w:r>
+        <w:rPr>
+          <w:lang w:val="en-GB"/>
+        </w:rPr>
+        <w:t>Everybody involved with the project is in agreement that this is the solution to the problem they are facing. And that this solution is we should invest our time in.</w:t>
+      </w:r>
+    </w:p>
+    <w:p>
+      <w:pPr>
+        <w:rPr>
+          <w:lang w:val="en-GB"/>
+        </w:rPr>
+      </w:pPr>
+    </w:p>
+    <w:p>
+      <w:pPr>
+        <w:pStyle w:val="Kop2"/>
+        <w:rPr>
+          <w:lang w:val="en-GB"/>
+        </w:rPr>
+      </w:pPr>
+      <w:r>
+        <w:rPr>
+          <w:lang w:val="en-GB"/>
+        </w:rPr>
+        <w:t xml:space="preserve">Realistic </w:t>
+      </w:r>
+      <w:r>
+        <w:rPr>
           <w:lang w:val="en-GB"/>
         </w:rPr>
         <w:t xml:space="preserve"> </w:t>
       </w:r>
-      <w:proofErr w:type="spellStart"/>
-      <w:r>
-        <w:rPr>
-          <w:color w:val="FF0000"/>
-          <w:lang w:val="en-GB"/>
-        </w:rPr>
-        <w:t>en</w:t>
-      </w:r>
-      <w:proofErr w:type="spellEnd"/>
-      <w:r>
-        <w:rPr>
-          <w:color w:val="FF0000"/>
-          <w:lang w:val="en-GB"/>
-        </w:rPr>
-        <w:t xml:space="preserve"> </w:t>
-      </w:r>
-      <w:proofErr w:type="spellStart"/>
-      <w:r>
-        <w:rPr>
-          <w:color w:val="FF0000"/>
-          <w:lang w:val="en-GB"/>
-        </w:rPr>
-        <w:t>bij</w:t>
-      </w:r>
-      <w:proofErr w:type="spellEnd"/>
-      <w:r>
-        <w:rPr>
-          <w:color w:val="FF0000"/>
-          <w:lang w:val="en-GB"/>
-        </w:rPr>
-        <w:t xml:space="preserve"> het </w:t>
-      </w:r>
-      <w:proofErr w:type="spellStart"/>
-      <w:r>
-        <w:rPr>
-          <w:color w:val="FF0000"/>
-          <w:lang w:val="en-GB"/>
-        </w:rPr>
-        <w:t>barroc</w:t>
-      </w:r>
-      <w:proofErr w:type="spellEnd"/>
-      <w:r>
-        <w:rPr>
-          <w:color w:val="FF0000"/>
-          <w:lang w:val="en-GB"/>
-        </w:rPr>
-        <w:t xml:space="preserve">-it </w:t>
-      </w:r>
-      <w:proofErr w:type="spellStart"/>
-      <w:r>
-        <w:rPr>
-          <w:color w:val="FF0000"/>
-          <w:lang w:val="en-GB"/>
-        </w:rPr>
-        <w:t>bedrijf</w:t>
-      </w:r>
-      <w:proofErr w:type="spellEnd"/>
-      <w:r>
-        <w:rPr>
-          <w:color w:val="FF0000"/>
-          <w:lang w:val="en-GB"/>
-        </w:rPr>
-        <w:t xml:space="preserve"> is </w:t>
-      </w:r>
-      <w:proofErr w:type="spellStart"/>
-      <w:r>
-        <w:rPr>
-          <w:color w:val="FF0000"/>
-          <w:lang w:val="en-GB"/>
-        </w:rPr>
-        <w:t>er</w:t>
-      </w:r>
-      <w:proofErr w:type="spellEnd"/>
-      <w:r>
-        <w:rPr>
-          <w:color w:val="FF0000"/>
-          <w:lang w:val="en-GB"/>
-        </w:rPr>
-        <w:t xml:space="preserve"> </w:t>
-      </w:r>
-      <w:proofErr w:type="spellStart"/>
-      <w:r>
-        <w:rPr>
-          <w:color w:val="FF0000"/>
-          <w:lang w:val="en-GB"/>
-        </w:rPr>
-        <w:t>mee</w:t>
-      </w:r>
-      <w:proofErr w:type="spellEnd"/>
-      <w:r>
-        <w:rPr>
-          <w:color w:val="FF0000"/>
-          <w:lang w:val="en-GB"/>
-        </w:rPr>
-        <w:t xml:space="preserve"> </w:t>
-      </w:r>
-      <w:proofErr w:type="spellStart"/>
-      <w:r>
-        <w:rPr>
-          <w:color w:val="FF0000"/>
-          <w:lang w:val="en-GB"/>
-        </w:rPr>
-        <w:t>eens</w:t>
-      </w:r>
-      <w:proofErr w:type="spellEnd"/>
-      <w:r>
-        <w:rPr>
-          <w:color w:val="FF0000"/>
-          <w:lang w:val="en-GB"/>
-        </w:rPr>
-        <w:t xml:space="preserve"> </w:t>
-      </w:r>
-      <w:proofErr w:type="spellStart"/>
-      <w:r>
-        <w:rPr>
-          <w:color w:val="FF0000"/>
-          <w:lang w:val="en-GB"/>
-        </w:rPr>
-        <w:t>dat</w:t>
-      </w:r>
-      <w:proofErr w:type="spellEnd"/>
-      <w:r>
-        <w:rPr>
-          <w:color w:val="FF0000"/>
-          <w:lang w:val="en-GB"/>
-        </w:rPr>
-        <w:t xml:space="preserve"> </w:t>
-      </w:r>
-      <w:proofErr w:type="spellStart"/>
-      <w:r>
-        <w:rPr>
-          <w:color w:val="FF0000"/>
-          <w:lang w:val="en-GB"/>
-        </w:rPr>
-        <w:t>dit</w:t>
-      </w:r>
-      <w:proofErr w:type="spellEnd"/>
-      <w:r>
-        <w:rPr>
-          <w:color w:val="FF0000"/>
-          <w:lang w:val="en-GB"/>
-        </w:rPr>
-        <w:t xml:space="preserve"> </w:t>
-      </w:r>
-      <w:proofErr w:type="spellStart"/>
-      <w:r>
-        <w:rPr>
-          <w:color w:val="FF0000"/>
-          <w:lang w:val="en-GB"/>
-        </w:rPr>
-        <w:t>een</w:t>
-      </w:r>
-      <w:proofErr w:type="spellEnd"/>
-      <w:r>
-        <w:rPr>
-          <w:color w:val="FF0000"/>
-          <w:lang w:val="en-GB"/>
-        </w:rPr>
-        <w:t xml:space="preserve"> </w:t>
-      </w:r>
-      <w:proofErr w:type="spellStart"/>
-      <w:r>
-        <w:rPr>
-          <w:color w:val="FF0000"/>
-          <w:lang w:val="en-GB"/>
-        </w:rPr>
-        <w:t>oplossing</w:t>
-      </w:r>
-      <w:proofErr w:type="spellEnd"/>
-      <w:r>
-        <w:rPr>
-          <w:color w:val="FF0000"/>
-          <w:lang w:val="en-GB"/>
-        </w:rPr>
-        <w:t xml:space="preserve"> is </w:t>
-      </w:r>
-      <w:proofErr w:type="spellStart"/>
-      <w:r>
-        <w:rPr>
-          <w:color w:val="FF0000"/>
-          <w:lang w:val="en-GB"/>
-        </w:rPr>
-        <w:t>waar</w:t>
-      </w:r>
-      <w:proofErr w:type="spellEnd"/>
-      <w:r>
-        <w:rPr>
-          <w:color w:val="FF0000"/>
-          <w:lang w:val="en-GB"/>
-        </w:rPr>
-        <w:t xml:space="preserve"> we </w:t>
-      </w:r>
-      <w:proofErr w:type="spellStart"/>
-      <w:r>
-        <w:rPr>
-          <w:color w:val="FF0000"/>
-          <w:lang w:val="en-GB"/>
-        </w:rPr>
-        <w:t>tijd</w:t>
-      </w:r>
-      <w:proofErr w:type="spellEnd"/>
-      <w:r>
-        <w:rPr>
-          <w:color w:val="FF0000"/>
-          <w:lang w:val="en-GB"/>
-        </w:rPr>
-        <w:t xml:space="preserve"> in </w:t>
-      </w:r>
-      <w:proofErr w:type="spellStart"/>
-      <w:r>
-        <w:rPr>
-          <w:color w:val="FF0000"/>
-          <w:lang w:val="en-GB"/>
-        </w:rPr>
-        <w:t>moeten</w:t>
-      </w:r>
-      <w:proofErr w:type="spellEnd"/>
-      <w:r>
-        <w:rPr>
-          <w:color w:val="FF0000"/>
-          <w:lang w:val="en-GB"/>
-        </w:rPr>
-        <w:t xml:space="preserve"> </w:t>
-      </w:r>
-      <w:proofErr w:type="spellStart"/>
-      <w:r>
-        <w:rPr>
-          <w:color w:val="FF0000"/>
-          <w:lang w:val="en-GB"/>
-        </w:rPr>
-        <w:t>investeren</w:t>
-      </w:r>
-      <w:proofErr w:type="spellEnd"/>
-      <w:r>
-        <w:rPr>
-          <w:color w:val="FF0000"/>
-          <w:lang w:val="en-GB"/>
-        </w:rPr>
-        <w:t xml:space="preserve"> we </w:t>
-      </w:r>
-      <w:proofErr w:type="spellStart"/>
-      <w:r>
-        <w:rPr>
-          <w:color w:val="FF0000"/>
-          <w:lang w:val="en-GB"/>
-        </w:rPr>
-        <w:t>gaan</w:t>
-      </w:r>
-      <w:proofErr w:type="spellEnd"/>
-      <w:r>
-        <w:rPr>
-          <w:color w:val="FF0000"/>
-          <w:lang w:val="en-GB"/>
-        </w:rPr>
-        <w:t xml:space="preserve"> </w:t>
-      </w:r>
-      <w:proofErr w:type="spellStart"/>
-      <w:r>
-        <w:rPr>
-          <w:color w:val="FF0000"/>
-          <w:lang w:val="en-GB"/>
-        </w:rPr>
-        <w:t>er</w:t>
-      </w:r>
-      <w:proofErr w:type="spellEnd"/>
-      <w:r>
-        <w:rPr>
-          <w:color w:val="FF0000"/>
-          <w:lang w:val="en-GB"/>
-        </w:rPr>
-        <w:t xml:space="preserve"> </w:t>
-      </w:r>
-      <w:proofErr w:type="spellStart"/>
-      <w:r>
-        <w:rPr>
-          <w:color w:val="FF0000"/>
-          <w:lang w:val="en-GB"/>
-        </w:rPr>
-        <w:t>daarom</w:t>
-      </w:r>
-      <w:proofErr w:type="spellEnd"/>
-      <w:r>
-        <w:rPr>
-          <w:color w:val="FF0000"/>
-          <w:lang w:val="en-GB"/>
-        </w:rPr>
-        <w:t xml:space="preserve"> </w:t>
-      </w:r>
-      <w:proofErr w:type="spellStart"/>
-      <w:r>
-        <w:rPr>
-          <w:color w:val="FF0000"/>
-          <w:lang w:val="en-GB"/>
-        </w:rPr>
-        <w:t>ook</w:t>
-      </w:r>
-      <w:proofErr w:type="spellEnd"/>
-      <w:r>
-        <w:rPr>
-          <w:color w:val="FF0000"/>
-          <w:lang w:val="en-GB"/>
-        </w:rPr>
-        <w:t xml:space="preserve"> </w:t>
-      </w:r>
-      <w:proofErr w:type="spellStart"/>
-      <w:r>
-        <w:rPr>
-          <w:color w:val="FF0000"/>
-          <w:lang w:val="en-GB"/>
-        </w:rPr>
-        <w:t>aan</w:t>
-      </w:r>
-      <w:proofErr w:type="spellEnd"/>
-      <w:r>
-        <w:rPr>
-          <w:color w:val="FF0000"/>
-          <w:lang w:val="en-GB"/>
-        </w:rPr>
-        <w:t xml:space="preserve"> </w:t>
-      </w:r>
-      <w:proofErr w:type="spellStart"/>
-      <w:r>
-        <w:rPr>
-          <w:color w:val="FF0000"/>
-          <w:lang w:val="en-GB"/>
-        </w:rPr>
-        <w:t>werken</w:t>
-      </w:r>
-      <w:proofErr w:type="spellEnd"/>
-      <w:r>
-        <w:rPr>
-          <w:color w:val="FF0000"/>
-          <w:lang w:val="en-GB"/>
-        </w:rPr>
-        <w:t xml:space="preserve">. </w:t>
-      </w:r>
-      <w:proofErr w:type="spellStart"/>
-      <w:r>
-        <w:rPr>
-          <w:color w:val="FF0000"/>
-          <w:lang w:val="en-GB"/>
-        </w:rPr>
-        <w:t>Iedereen</w:t>
-      </w:r>
-      <w:proofErr w:type="spellEnd"/>
-      <w:r>
-        <w:rPr>
-          <w:color w:val="FF0000"/>
-          <w:lang w:val="en-GB"/>
-        </w:rPr>
-        <w:t xml:space="preserve"> in </w:t>
-      </w:r>
-      <w:proofErr w:type="spellStart"/>
-      <w:r>
-        <w:rPr>
-          <w:color w:val="FF0000"/>
-          <w:lang w:val="en-GB"/>
-        </w:rPr>
-        <w:t>ObesiCode</w:t>
-      </w:r>
-      <w:proofErr w:type="spellEnd"/>
-      <w:r>
-        <w:rPr>
-          <w:color w:val="FF0000"/>
-          <w:lang w:val="en-GB"/>
-        </w:rPr>
-        <w:t xml:space="preserve"> </w:t>
-      </w:r>
-      <w:proofErr w:type="spellStart"/>
-      <w:r>
-        <w:rPr>
-          <w:color w:val="FF0000"/>
-          <w:lang w:val="en-GB"/>
-        </w:rPr>
-        <w:t>vind</w:t>
-      </w:r>
-      <w:proofErr w:type="spellEnd"/>
-      <w:r>
-        <w:rPr>
-          <w:color w:val="FF0000"/>
-          <w:lang w:val="en-GB"/>
-        </w:rPr>
-        <w:t xml:space="preserve"> het </w:t>
-      </w:r>
-      <w:proofErr w:type="spellStart"/>
-      <w:r>
-        <w:rPr>
-          <w:color w:val="FF0000"/>
-          <w:lang w:val="en-GB"/>
-        </w:rPr>
-        <w:t>een</w:t>
-      </w:r>
-      <w:proofErr w:type="spellEnd"/>
-      <w:r>
-        <w:rPr>
-          <w:color w:val="FF0000"/>
-          <w:lang w:val="en-GB"/>
-        </w:rPr>
-        <w:t xml:space="preserve"> </w:t>
-      </w:r>
-      <w:proofErr w:type="spellStart"/>
-      <w:r>
-        <w:rPr>
-          <w:color w:val="FF0000"/>
-          <w:lang w:val="en-GB"/>
-        </w:rPr>
-        <w:t>goed</w:t>
-      </w:r>
-      <w:proofErr w:type="spellEnd"/>
-      <w:r>
-        <w:rPr>
-          <w:color w:val="FF0000"/>
-          <w:lang w:val="en-GB"/>
-        </w:rPr>
-        <w:t xml:space="preserve"> project </w:t>
+    </w:p>
+    <w:p>
+      <w:pPr>
+        <w:rPr>
+          <w:lang w:val="en-GB"/>
+        </w:rPr>
+      </w:pPr>
+      <w:r>
+        <w:rPr>
+          <w:lang w:val="en-GB"/>
+        </w:rPr>
+        <w:t>Is the goal of the project realistic?</w:t>
+      </w:r>
+    </w:p>
+    <w:p>
+      <w:pPr>
+        <w:rPr>
+          <w:lang w:val="en-GB"/>
+        </w:rPr>
+      </w:pPr>
+      <w:r>
+        <w:rPr>
+          <w:lang w:val="en-GB"/>
+        </w:rPr>
+        <w:t>From the information  gathered from the preliminary investigation, the interviews  and the MoSCoW, we conclude that the goal of this project is doable</w:t>
+      </w:r>
+      <w:r>
+        <w:rPr>
+          <w:lang w:val="en-GB"/>
+        </w:rPr>
+        <w:t xml:space="preserve">, and we as Obesicode will fulfil the assessment. </w:t>
+      </w:r>
+    </w:p>
+    <w:p>
+      <w:pPr>
+        <w:pStyle w:val="Kop2"/>
+        <w:rPr>
+          <w:lang w:val="en-GB"/>
+        </w:rPr>
+      </w:pPr>
+      <w:r>
+        <w:rPr>
+          <w:lang w:val="en-GB"/>
+        </w:rPr>
+        <w:t xml:space="preserve">time-bound </w:t>
+      </w:r>
+    </w:p>
+    <w:p>
+      <w:pPr>
+        <w:rPr>
+          <w:lang w:val="en-GB"/>
+        </w:rPr>
+      </w:pPr>
+      <w:r>
+        <w:rPr>
+          <w:lang w:val="en-GB"/>
+        </w:rPr>
+        <w:t>the first deadline of this project is the 15</w:t>
+      </w:r>
+      <w:r>
+        <w:rPr>
+          <w:vertAlign w:val="superscript"/>
+          <w:lang w:val="en-GB"/>
+        </w:rPr>
+        <w:t>th</w:t>
+      </w:r>
+      <w:r>
+        <w:rPr>
+          <w:lang w:val="en-GB"/>
+        </w:rPr>
+        <w:t xml:space="preserve"> of September 2017, and this deadline we have to have to have the documentation , then we have a deadline on the 13</w:t>
+      </w:r>
+      <w:r>
+        <w:rPr>
+          <w:vertAlign w:val="superscript"/>
+          <w:lang w:val="en-GB"/>
+        </w:rPr>
+        <w:t>th</w:t>
+      </w:r>
+      <w:r>
+        <w:rPr>
+          <w:lang w:val="en-GB"/>
+        </w:rPr>
+        <w:t xml:space="preserve"> of October 2017.  And we than have a second reparation deadline on the 19</w:t>
+      </w:r>
+      <w:r>
+        <w:rPr>
+          <w:vertAlign w:val="superscript"/>
+          <w:lang w:val="en-GB"/>
+        </w:rPr>
+        <w:t>th</w:t>
+      </w:r>
+      <w:r>
+        <w:rPr>
+          <w:lang w:val="en-GB"/>
+        </w:rPr>
+        <w:t xml:space="preserve"> of the same month at that deadline everything should be done .</w:t>
+      </w:r>
+    </w:p>
+    <w:p>
+      <w:pPr>
+        <w:pStyle w:val="Kop2"/>
+        <w:rPr>
+          <w:lang w:val="en-GB"/>
+        </w:rPr>
+      </w:pPr>
+      <w:r>
+        <w:rPr>
+          <w:lang w:val="en-GB"/>
+        </w:rPr>
+        <w:t xml:space="preserve">Conclusion </w:t>
+      </w:r>
+    </w:p>
+    <w:p>
+      <w:pPr>
+        <w:rPr>
+          <w:lang w:val="en-GB"/>
+        </w:rPr>
+      </w:pPr>
+      <w:r>
+        <w:rPr>
+          <w:lang w:val="en-GB"/>
+        </w:rPr>
+        <w:t>The project is doable in the time we have for it. And the purpose of this project is to Improve the communication between departments .</w:t>
+      </w:r>
+    </w:p>
+    <w:p>
+      <w:pPr>
+        <w:rPr>
+          <w:lang w:val="en-GB"/>
+        </w:rPr>
+      </w:pPr>
+      <w:r>
+        <w:rPr>
+          <w:lang w:val="en-GB"/>
+        </w:rPr>
+        <w:br w:type="page"/>
       </w:r>
     </w:p>
     <w:p>
       <w:pPr>
         <w:pStyle w:val="Kop1"/>
-        <w:rPr>
-          <w:color w:val="FF0000"/>
-          <w:lang w:val="en-GB"/>
-        </w:rPr>
-      </w:pPr>
-    </w:p>
-    <w:p>
-      <w:pPr>
-        <w:pStyle w:val="Kop2"/>
-        <w:rPr>
-          <w:color w:val="FF0000"/>
-          <w:lang w:val="en-GB"/>
-        </w:rPr>
-      </w:pPr>
-      <w:proofErr w:type="spellStart"/>
-      <w:r>
-        <w:rPr>
-          <w:color w:val="FF0000"/>
-          <w:lang w:val="en-GB"/>
-        </w:rPr>
-        <w:t>Realistisch</w:t>
-      </w:r>
-      <w:proofErr w:type="spellEnd"/>
-      <w:r>
-        <w:rPr>
-          <w:color w:val="FF0000"/>
-          <w:lang w:val="en-GB"/>
-        </w:rPr>
-        <w:t xml:space="preserve"> </w:t>
-      </w:r>
-    </w:p>
-    <w:p>
-      <w:pPr>
-        <w:rPr>
-          <w:color w:val="FF0000"/>
-          <w:lang w:val="en-GB"/>
-        </w:rPr>
-      </w:pPr>
-      <w:r>
-        <w:rPr>
-          <w:color w:val="FF0000"/>
-          <w:lang w:val="en-GB"/>
-        </w:rPr>
-        <w:t xml:space="preserve">Is </w:t>
-      </w:r>
-      <w:proofErr w:type="spellStart"/>
-      <w:r>
-        <w:rPr>
-          <w:color w:val="FF0000"/>
-          <w:lang w:val="en-GB"/>
-        </w:rPr>
-        <w:t>dit</w:t>
-      </w:r>
-      <w:proofErr w:type="spellEnd"/>
-      <w:r>
-        <w:rPr>
-          <w:color w:val="FF0000"/>
-          <w:lang w:val="en-GB"/>
-        </w:rPr>
-        <w:t xml:space="preserve"> project </w:t>
-      </w:r>
-      <w:proofErr w:type="spellStart"/>
-      <w:r>
-        <w:rPr>
-          <w:color w:val="FF0000"/>
-          <w:lang w:val="en-GB"/>
-        </w:rPr>
-        <w:t>realistisch</w:t>
-      </w:r>
-      <w:proofErr w:type="spellEnd"/>
-      <w:r>
-        <w:rPr>
-          <w:color w:val="FF0000"/>
-          <w:lang w:val="en-GB"/>
-        </w:rPr>
-        <w:t>?</w:t>
-      </w:r>
-    </w:p>
-    <w:p>
-      <w:pPr>
-        <w:rPr>
-          <w:color w:val="FF0000"/>
-          <w:lang w:val="en-GB"/>
-        </w:rPr>
-      </w:pPr>
-      <w:proofErr w:type="spellStart"/>
-      <w:r>
-        <w:rPr>
-          <w:color w:val="FF0000"/>
-          <w:lang w:val="en-GB"/>
-        </w:rPr>
-        <w:t>Uit</w:t>
-      </w:r>
-      <w:proofErr w:type="spellEnd"/>
-      <w:r>
-        <w:rPr>
-          <w:color w:val="FF0000"/>
-          <w:lang w:val="en-GB"/>
-        </w:rPr>
-        <w:t xml:space="preserve"> </w:t>
-      </w:r>
-      <w:proofErr w:type="spellStart"/>
-      <w:r>
-        <w:rPr>
-          <w:color w:val="FF0000"/>
-          <w:lang w:val="en-GB"/>
-        </w:rPr>
-        <w:t>ons</w:t>
-      </w:r>
-      <w:proofErr w:type="spellEnd"/>
-      <w:r>
-        <w:rPr>
-          <w:color w:val="FF0000"/>
-          <w:lang w:val="en-GB"/>
-        </w:rPr>
-        <w:t xml:space="preserve"> </w:t>
-      </w:r>
-      <w:proofErr w:type="spellStart"/>
-      <w:r>
-        <w:rPr>
-          <w:color w:val="FF0000"/>
-          <w:lang w:val="en-GB"/>
-        </w:rPr>
-        <w:t>vooronderzoek</w:t>
-      </w:r>
-      <w:proofErr w:type="spellEnd"/>
-      <w:r>
-        <w:rPr>
-          <w:color w:val="FF0000"/>
-          <w:lang w:val="en-GB"/>
-        </w:rPr>
-        <w:t xml:space="preserve">, interviews </w:t>
-      </w:r>
-      <w:proofErr w:type="spellStart"/>
-      <w:r>
-        <w:rPr>
-          <w:color w:val="FF0000"/>
-          <w:lang w:val="en-GB"/>
-        </w:rPr>
-        <w:t>en</w:t>
-      </w:r>
-      <w:proofErr w:type="spellEnd"/>
-      <w:r>
-        <w:rPr>
-          <w:color w:val="FF0000"/>
-          <w:lang w:val="en-GB"/>
-        </w:rPr>
-        <w:t xml:space="preserve"> Moscow </w:t>
-      </w:r>
-      <w:proofErr w:type="spellStart"/>
-      <w:r>
-        <w:rPr>
-          <w:color w:val="FF0000"/>
-          <w:lang w:val="en-GB"/>
-        </w:rPr>
-        <w:t>kunnen</w:t>
-      </w:r>
-      <w:proofErr w:type="spellEnd"/>
-      <w:r>
-        <w:rPr>
-          <w:color w:val="FF0000"/>
-          <w:lang w:val="en-GB"/>
-        </w:rPr>
-        <w:t xml:space="preserve"> we </w:t>
-      </w:r>
-      <w:proofErr w:type="spellStart"/>
-      <w:r>
-        <w:rPr>
-          <w:color w:val="FF0000"/>
-          <w:lang w:val="en-GB"/>
-        </w:rPr>
-        <w:t>concluderen</w:t>
-      </w:r>
-      <w:proofErr w:type="spellEnd"/>
-      <w:r>
-        <w:rPr>
-          <w:color w:val="FF0000"/>
-          <w:lang w:val="en-GB"/>
-        </w:rPr>
-        <w:t xml:space="preserve"> </w:t>
-      </w:r>
-      <w:proofErr w:type="spellStart"/>
-      <w:r>
-        <w:rPr>
-          <w:color w:val="FF0000"/>
-          <w:lang w:val="en-GB"/>
-        </w:rPr>
-        <w:t>dat</w:t>
-      </w:r>
-      <w:proofErr w:type="spellEnd"/>
-      <w:r>
-        <w:rPr>
-          <w:color w:val="FF0000"/>
-          <w:lang w:val="en-GB"/>
-        </w:rPr>
-        <w:t xml:space="preserve"> het </w:t>
-      </w:r>
-      <w:proofErr w:type="spellStart"/>
-      <w:r>
-        <w:rPr>
-          <w:color w:val="FF0000"/>
-          <w:lang w:val="en-GB"/>
-        </w:rPr>
-        <w:t>een</w:t>
-      </w:r>
-      <w:proofErr w:type="spellEnd"/>
-      <w:r>
-        <w:rPr>
-          <w:color w:val="FF0000"/>
-          <w:lang w:val="en-GB"/>
-        </w:rPr>
-        <w:t xml:space="preserve"> </w:t>
-      </w:r>
-      <w:proofErr w:type="spellStart"/>
-      <w:r>
-        <w:rPr>
-          <w:color w:val="FF0000"/>
-          <w:lang w:val="en-GB"/>
-        </w:rPr>
-        <w:t>haalbaar</w:t>
-      </w:r>
-      <w:proofErr w:type="spellEnd"/>
-      <w:r>
-        <w:rPr>
-          <w:color w:val="FF0000"/>
-          <w:lang w:val="en-GB"/>
-        </w:rPr>
-        <w:t xml:space="preserve"> project is. </w:t>
-      </w:r>
-      <w:proofErr w:type="spellStart"/>
-      <w:r>
-        <w:rPr>
-          <w:color w:val="FF0000"/>
-          <w:lang w:val="en-GB"/>
-        </w:rPr>
-        <w:t>Wij</w:t>
-      </w:r>
-      <w:proofErr w:type="spellEnd"/>
-      <w:r>
-        <w:rPr>
-          <w:color w:val="FF0000"/>
-          <w:lang w:val="en-GB"/>
-        </w:rPr>
-        <w:t xml:space="preserve"> </w:t>
-      </w:r>
-      <w:proofErr w:type="spellStart"/>
-      <w:r>
-        <w:rPr>
-          <w:color w:val="FF0000"/>
-          <w:lang w:val="en-GB"/>
-        </w:rPr>
-        <w:t>vinden</w:t>
-      </w:r>
-      <w:proofErr w:type="spellEnd"/>
-      <w:r>
-        <w:rPr>
-          <w:color w:val="FF0000"/>
-          <w:lang w:val="en-GB"/>
-        </w:rPr>
-        <w:t xml:space="preserve"> </w:t>
-      </w:r>
-      <w:proofErr w:type="spellStart"/>
-      <w:r>
-        <w:rPr>
-          <w:color w:val="FF0000"/>
-          <w:lang w:val="en-GB"/>
-        </w:rPr>
-        <w:t>dat</w:t>
-      </w:r>
-      <w:proofErr w:type="spellEnd"/>
-      <w:r>
-        <w:rPr>
-          <w:color w:val="FF0000"/>
-          <w:lang w:val="en-GB"/>
-        </w:rPr>
-        <w:t xml:space="preserve"> de </w:t>
-      </w:r>
-      <w:proofErr w:type="spellStart"/>
-      <w:r>
-        <w:rPr>
-          <w:color w:val="FF0000"/>
-          <w:lang w:val="en-GB"/>
-        </w:rPr>
-        <w:t>opdrachtgever</w:t>
-      </w:r>
-      <w:proofErr w:type="spellEnd"/>
-      <w:r>
-        <w:rPr>
-          <w:color w:val="FF0000"/>
-          <w:lang w:val="en-GB"/>
-        </w:rPr>
-        <w:t xml:space="preserve"> </w:t>
-      </w:r>
-      <w:proofErr w:type="spellStart"/>
-      <w:r>
-        <w:rPr>
-          <w:color w:val="FF0000"/>
-          <w:lang w:val="en-GB"/>
-        </w:rPr>
-        <w:t>haalbare</w:t>
-      </w:r>
-      <w:proofErr w:type="spellEnd"/>
-      <w:r>
-        <w:rPr>
-          <w:color w:val="FF0000"/>
-          <w:lang w:val="en-GB"/>
-        </w:rPr>
-        <w:t xml:space="preserve"> </w:t>
-      </w:r>
-      <w:proofErr w:type="spellStart"/>
-      <w:r>
-        <w:rPr>
-          <w:color w:val="FF0000"/>
-          <w:lang w:val="en-GB"/>
-        </w:rPr>
-        <w:t>eisen</w:t>
-      </w:r>
-      <w:proofErr w:type="spellEnd"/>
-      <w:r>
-        <w:rPr>
-          <w:color w:val="FF0000"/>
-          <w:lang w:val="en-GB"/>
-        </w:rPr>
-        <w:t xml:space="preserve"> </w:t>
-      </w:r>
-      <w:proofErr w:type="spellStart"/>
-      <w:r>
-        <w:rPr>
-          <w:color w:val="FF0000"/>
-          <w:lang w:val="en-GB"/>
-        </w:rPr>
-        <w:t>heeft</w:t>
-      </w:r>
-      <w:proofErr w:type="spellEnd"/>
-      <w:r>
-        <w:rPr>
-          <w:color w:val="FF0000"/>
-          <w:lang w:val="en-GB"/>
-        </w:rPr>
-        <w:t xml:space="preserve"> </w:t>
-      </w:r>
-      <w:proofErr w:type="spellStart"/>
-      <w:r>
-        <w:rPr>
-          <w:color w:val="FF0000"/>
-          <w:lang w:val="en-GB"/>
-        </w:rPr>
-        <w:t>gesteld</w:t>
-      </w:r>
-      <w:proofErr w:type="spellEnd"/>
-      <w:r>
-        <w:rPr>
-          <w:color w:val="FF0000"/>
-          <w:lang w:val="en-GB"/>
-        </w:rPr>
-        <w:t xml:space="preserve"> die </w:t>
-      </w:r>
-      <w:proofErr w:type="spellStart"/>
-      <w:r>
-        <w:rPr>
-          <w:color w:val="FF0000"/>
-          <w:lang w:val="en-GB"/>
-        </w:rPr>
-        <w:t>wij</w:t>
-      </w:r>
-      <w:proofErr w:type="spellEnd"/>
-      <w:r>
-        <w:rPr>
-          <w:color w:val="FF0000"/>
-          <w:lang w:val="en-GB"/>
-        </w:rPr>
-        <w:t xml:space="preserve"> </w:t>
-      </w:r>
-      <w:proofErr w:type="spellStart"/>
-      <w:r>
-        <w:rPr>
-          <w:color w:val="FF0000"/>
-          <w:lang w:val="en-GB"/>
-        </w:rPr>
-        <w:t>als</w:t>
-      </w:r>
-      <w:proofErr w:type="spellEnd"/>
-      <w:r>
-        <w:rPr>
-          <w:color w:val="FF0000"/>
-          <w:lang w:val="en-GB"/>
-        </w:rPr>
-        <w:t xml:space="preserve"> </w:t>
-      </w:r>
-      <w:proofErr w:type="spellStart"/>
-      <w:r>
-        <w:rPr>
-          <w:color w:val="FF0000"/>
-          <w:lang w:val="en-GB"/>
-        </w:rPr>
-        <w:t>groep</w:t>
-      </w:r>
-      <w:proofErr w:type="spellEnd"/>
-      <w:r>
-        <w:rPr>
-          <w:color w:val="FF0000"/>
-          <w:lang w:val="en-GB"/>
-        </w:rPr>
-        <w:t xml:space="preserve"> </w:t>
-      </w:r>
-      <w:proofErr w:type="spellStart"/>
-      <w:r>
-        <w:rPr>
-          <w:color w:val="FF0000"/>
-          <w:lang w:val="en-GB"/>
-        </w:rPr>
-        <w:t>kunnen</w:t>
-      </w:r>
-      <w:proofErr w:type="spellEnd"/>
-      <w:r>
-        <w:rPr>
-          <w:color w:val="FF0000"/>
-          <w:lang w:val="en-GB"/>
-        </w:rPr>
-        <w:t xml:space="preserve"> </w:t>
-      </w:r>
-      <w:proofErr w:type="spellStart"/>
-      <w:r>
-        <w:rPr>
-          <w:color w:val="FF0000"/>
-          <w:lang w:val="en-GB"/>
-        </w:rPr>
-        <w:t>vervullen</w:t>
-      </w:r>
-      <w:proofErr w:type="spellEnd"/>
-      <w:r>
-        <w:rPr>
-          <w:color w:val="FF0000"/>
-          <w:lang w:val="en-GB"/>
-        </w:rPr>
-        <w:t xml:space="preserve">. </w:t>
-      </w:r>
-    </w:p>
-    <w:p>
-      <w:pPr>
-        <w:rPr>
-          <w:color w:val="FF0000"/>
-          <w:lang w:val="en-GB"/>
-        </w:rPr>
-      </w:pPr>
-      <w:proofErr w:type="spellStart"/>
-      <w:r>
-        <w:rPr>
-          <w:color w:val="FF0000"/>
-          <w:lang w:val="en-GB"/>
-        </w:rPr>
-        <w:t>Conclusie</w:t>
-      </w:r>
-      <w:proofErr w:type="spellEnd"/>
-      <w:r>
-        <w:rPr>
-          <w:color w:val="FF0000"/>
-          <w:lang w:val="en-GB"/>
-        </w:rPr>
-        <w:t xml:space="preserve">: </w:t>
-      </w:r>
-      <w:proofErr w:type="spellStart"/>
-      <w:r>
-        <w:rPr>
-          <w:color w:val="FF0000"/>
-          <w:lang w:val="en-GB"/>
-        </w:rPr>
-        <w:t>Wij</w:t>
-      </w:r>
-      <w:proofErr w:type="spellEnd"/>
-      <w:r>
-        <w:rPr>
-          <w:color w:val="FF0000"/>
-          <w:lang w:val="en-GB"/>
-        </w:rPr>
-        <w:t xml:space="preserve"> </w:t>
-      </w:r>
-      <w:proofErr w:type="spellStart"/>
-      <w:r>
-        <w:rPr>
-          <w:color w:val="FF0000"/>
-          <w:lang w:val="en-GB"/>
-        </w:rPr>
-        <w:t>vinden</w:t>
-      </w:r>
-      <w:proofErr w:type="spellEnd"/>
-      <w:r>
-        <w:rPr>
-          <w:color w:val="FF0000"/>
-          <w:lang w:val="en-GB"/>
-        </w:rPr>
-        <w:t xml:space="preserve"> </w:t>
-      </w:r>
-      <w:proofErr w:type="spellStart"/>
-      <w:r>
-        <w:rPr>
-          <w:color w:val="FF0000"/>
-          <w:lang w:val="en-GB"/>
-        </w:rPr>
-        <w:t>dat</w:t>
-      </w:r>
-      <w:proofErr w:type="spellEnd"/>
-      <w:r>
-        <w:rPr>
-          <w:color w:val="FF0000"/>
-          <w:lang w:val="en-GB"/>
-        </w:rPr>
-        <w:t xml:space="preserve"> </w:t>
-      </w:r>
-      <w:proofErr w:type="spellStart"/>
-      <w:r>
-        <w:rPr>
-          <w:color w:val="FF0000"/>
-          <w:lang w:val="en-GB"/>
-        </w:rPr>
-        <w:t>dit</w:t>
-      </w:r>
-      <w:proofErr w:type="spellEnd"/>
-      <w:r>
-        <w:rPr>
-          <w:color w:val="FF0000"/>
-          <w:lang w:val="en-GB"/>
-        </w:rPr>
-        <w:t xml:space="preserve"> </w:t>
-      </w:r>
-      <w:proofErr w:type="spellStart"/>
-      <w:r>
-        <w:rPr>
-          <w:color w:val="FF0000"/>
-          <w:lang w:val="en-GB"/>
-        </w:rPr>
-        <w:t>een</w:t>
-      </w:r>
-      <w:proofErr w:type="spellEnd"/>
-      <w:r>
-        <w:rPr>
-          <w:color w:val="FF0000"/>
-          <w:lang w:val="en-GB"/>
-        </w:rPr>
-        <w:t xml:space="preserve"> </w:t>
-      </w:r>
-      <w:proofErr w:type="spellStart"/>
-      <w:r>
-        <w:rPr>
-          <w:color w:val="FF0000"/>
-          <w:lang w:val="en-GB"/>
-        </w:rPr>
-        <w:t>Realistisch</w:t>
-      </w:r>
-      <w:proofErr w:type="spellEnd"/>
-      <w:r>
-        <w:rPr>
-          <w:color w:val="FF0000"/>
-          <w:lang w:val="en-GB"/>
-        </w:rPr>
-        <w:t xml:space="preserve"> project is die </w:t>
-      </w:r>
-      <w:proofErr w:type="spellStart"/>
-      <w:r>
-        <w:rPr>
-          <w:color w:val="FF0000"/>
-          <w:lang w:val="en-GB"/>
-        </w:rPr>
-        <w:t>haalbaar</w:t>
-      </w:r>
-      <w:proofErr w:type="spellEnd"/>
-      <w:r>
-        <w:rPr>
-          <w:color w:val="FF0000"/>
-          <w:lang w:val="en-GB"/>
-        </w:rPr>
-        <w:t xml:space="preserve"> is.</w:t>
-      </w:r>
-    </w:p>
-    <w:p>
-      <w:pPr>
-        <w:pStyle w:val="Kop2"/>
-        <w:rPr>
-          <w:color w:val="FF0000"/>
-          <w:lang w:val="en-GB"/>
-        </w:rPr>
-      </w:pPr>
-      <w:proofErr w:type="spellStart"/>
-      <w:r>
-        <w:rPr>
-          <w:color w:val="FF0000"/>
-          <w:lang w:val="en-GB"/>
-        </w:rPr>
-        <w:t>Tijdgebonden</w:t>
-      </w:r>
-      <w:proofErr w:type="spellEnd"/>
-    </w:p>
-    <w:p>
-      <w:pPr>
-        <w:rPr>
-          <w:color w:val="FF0000"/>
-          <w:lang w:val="en-GB"/>
-        </w:rPr>
-      </w:pPr>
-      <w:r>
-        <w:rPr>
-          <w:color w:val="FF0000"/>
-          <w:lang w:val="en-GB"/>
-        </w:rPr>
-        <w:t xml:space="preserve">Op 13-10-2017 is de </w:t>
-      </w:r>
-      <w:proofErr w:type="spellStart"/>
-      <w:r>
-        <w:rPr>
-          <w:color w:val="FF0000"/>
-          <w:lang w:val="en-GB"/>
-        </w:rPr>
-        <w:t>laatste</w:t>
-      </w:r>
-      <w:proofErr w:type="spellEnd"/>
-      <w:r>
-        <w:rPr>
-          <w:color w:val="FF0000"/>
-          <w:lang w:val="en-GB"/>
-        </w:rPr>
-        <w:t xml:space="preserve"> deadline </w:t>
-      </w:r>
-      <w:proofErr w:type="spellStart"/>
-      <w:r>
-        <w:rPr>
-          <w:color w:val="FF0000"/>
-          <w:lang w:val="en-GB"/>
-        </w:rPr>
-        <w:t>voordat</w:t>
-      </w:r>
-      <w:proofErr w:type="spellEnd"/>
-      <w:r>
-        <w:rPr>
-          <w:color w:val="FF0000"/>
-          <w:lang w:val="en-GB"/>
-        </w:rPr>
-        <w:t xml:space="preserve"> de extra </w:t>
-      </w:r>
-      <w:proofErr w:type="spellStart"/>
-      <w:r>
-        <w:rPr>
-          <w:color w:val="FF0000"/>
-          <w:lang w:val="en-GB"/>
-        </w:rPr>
-        <w:t>reparatie</w:t>
-      </w:r>
-      <w:proofErr w:type="spellEnd"/>
-      <w:r>
-        <w:rPr>
-          <w:color w:val="FF0000"/>
-          <w:lang w:val="en-GB"/>
-        </w:rPr>
-        <w:t xml:space="preserve"> deadline </w:t>
-      </w:r>
-      <w:proofErr w:type="spellStart"/>
-      <w:r>
-        <w:rPr>
-          <w:color w:val="FF0000"/>
-          <w:lang w:val="en-GB"/>
-        </w:rPr>
-        <w:t>komt</w:t>
-      </w:r>
-      <w:proofErr w:type="spellEnd"/>
-      <w:r>
-        <w:rPr>
-          <w:color w:val="FF0000"/>
-          <w:lang w:val="en-GB"/>
-        </w:rPr>
-        <w:t xml:space="preserve"> op de 19 de van </w:t>
-      </w:r>
-      <w:proofErr w:type="spellStart"/>
-      <w:r>
-        <w:rPr>
-          <w:color w:val="FF0000"/>
-          <w:lang w:val="en-GB"/>
-        </w:rPr>
-        <w:t>oktober</w:t>
-      </w:r>
-      <w:proofErr w:type="spellEnd"/>
-      <w:r>
-        <w:rPr>
-          <w:color w:val="FF0000"/>
-          <w:lang w:val="en-GB"/>
-        </w:rPr>
-        <w:t xml:space="preserve"> </w:t>
-      </w:r>
-      <w:proofErr w:type="spellStart"/>
-      <w:r>
-        <w:rPr>
-          <w:color w:val="FF0000"/>
-          <w:lang w:val="en-GB"/>
-        </w:rPr>
-        <w:t>wij</w:t>
-      </w:r>
-      <w:proofErr w:type="spellEnd"/>
-      <w:r>
-        <w:rPr>
-          <w:color w:val="FF0000"/>
-          <w:lang w:val="en-GB"/>
-        </w:rPr>
-        <w:t xml:space="preserve"> </w:t>
-      </w:r>
-      <w:proofErr w:type="spellStart"/>
-      <w:r>
-        <w:rPr>
-          <w:color w:val="FF0000"/>
-          <w:lang w:val="en-GB"/>
-        </w:rPr>
-        <w:t>gaan</w:t>
-      </w:r>
-      <w:proofErr w:type="spellEnd"/>
-      <w:r>
-        <w:rPr>
-          <w:color w:val="FF0000"/>
-          <w:lang w:val="en-GB"/>
-        </w:rPr>
-        <w:t xml:space="preserve"> </w:t>
-      </w:r>
-      <w:proofErr w:type="spellStart"/>
-      <w:r>
-        <w:rPr>
-          <w:color w:val="FF0000"/>
-          <w:lang w:val="en-GB"/>
-        </w:rPr>
-        <w:t>natuurlijk</w:t>
-      </w:r>
-      <w:proofErr w:type="spellEnd"/>
-      <w:r>
-        <w:rPr>
-          <w:color w:val="FF0000"/>
-          <w:lang w:val="en-GB"/>
-        </w:rPr>
-        <w:t xml:space="preserve"> het </w:t>
-      </w:r>
-      <w:proofErr w:type="spellStart"/>
-      <w:r>
-        <w:rPr>
-          <w:color w:val="FF0000"/>
-          <w:lang w:val="en-GB"/>
-        </w:rPr>
-        <w:t>af</w:t>
-      </w:r>
-      <w:proofErr w:type="spellEnd"/>
-      <w:r>
-        <w:rPr>
-          <w:color w:val="FF0000"/>
-          <w:lang w:val="en-GB"/>
-        </w:rPr>
-        <w:t xml:space="preserve"> </w:t>
-      </w:r>
-      <w:proofErr w:type="spellStart"/>
-      <w:r>
-        <w:rPr>
-          <w:color w:val="FF0000"/>
-          <w:lang w:val="en-GB"/>
-        </w:rPr>
-        <w:t>krijgen</w:t>
-      </w:r>
-      <w:proofErr w:type="spellEnd"/>
-      <w:r>
-        <w:rPr>
-          <w:color w:val="FF0000"/>
-          <w:lang w:val="en-GB"/>
-        </w:rPr>
-        <w:t xml:space="preserve"> </w:t>
-      </w:r>
-      <w:proofErr w:type="spellStart"/>
-      <w:r>
-        <w:rPr>
-          <w:color w:val="FF0000"/>
-          <w:lang w:val="en-GB"/>
-        </w:rPr>
-        <w:t>voor</w:t>
-      </w:r>
-      <w:proofErr w:type="spellEnd"/>
-      <w:r>
-        <w:rPr>
-          <w:color w:val="FF0000"/>
-          <w:lang w:val="en-GB"/>
-        </w:rPr>
-        <w:t xml:space="preserve"> 13-10-2017 maar de </w:t>
-      </w:r>
-      <w:proofErr w:type="spellStart"/>
-      <w:r>
-        <w:rPr>
-          <w:color w:val="FF0000"/>
-          <w:lang w:val="en-GB"/>
-        </w:rPr>
-        <w:t>allerlaatste</w:t>
-      </w:r>
-      <w:proofErr w:type="spellEnd"/>
-      <w:r>
-        <w:rPr>
-          <w:color w:val="FF0000"/>
-          <w:lang w:val="en-GB"/>
-        </w:rPr>
-        <w:t xml:space="preserve"> deadline is 19-10-2017 </w:t>
-      </w:r>
-      <w:proofErr w:type="spellStart"/>
-      <w:r>
-        <w:rPr>
-          <w:color w:val="FF0000"/>
-          <w:lang w:val="en-GB"/>
-        </w:rPr>
-        <w:t>dus</w:t>
-      </w:r>
-      <w:proofErr w:type="spellEnd"/>
-      <w:r>
-        <w:rPr>
-          <w:color w:val="FF0000"/>
-          <w:lang w:val="en-GB"/>
-        </w:rPr>
-        <w:t xml:space="preserve"> 6 </w:t>
-      </w:r>
-      <w:proofErr w:type="spellStart"/>
-      <w:r>
-        <w:rPr>
-          <w:color w:val="FF0000"/>
-          <w:lang w:val="en-GB"/>
-        </w:rPr>
-        <w:t>weken</w:t>
-      </w:r>
-      <w:proofErr w:type="spellEnd"/>
-      <w:r>
-        <w:rPr>
-          <w:color w:val="FF0000"/>
-          <w:lang w:val="en-GB"/>
-        </w:rPr>
-        <w:t xml:space="preserve"> </w:t>
-      </w:r>
-      <w:proofErr w:type="spellStart"/>
-      <w:r>
-        <w:rPr>
-          <w:color w:val="FF0000"/>
-          <w:lang w:val="en-GB"/>
-        </w:rPr>
-        <w:t>ongeveer</w:t>
-      </w:r>
-      <w:proofErr w:type="spellEnd"/>
-      <w:r>
-        <w:rPr>
-          <w:color w:val="FF0000"/>
-          <w:lang w:val="en-GB"/>
-        </w:rPr>
-        <w:t>.</w:t>
-      </w:r>
-    </w:p>
-    <w:p>
-      <w:pPr>
-        <w:pStyle w:val="Kop2"/>
-        <w:rPr>
-          <w:color w:val="FF0000"/>
-          <w:lang w:val="en-GB"/>
-        </w:rPr>
-      </w:pPr>
-      <w:proofErr w:type="spellStart"/>
-      <w:r>
-        <w:rPr>
-          <w:color w:val="FF0000"/>
-          <w:lang w:val="en-GB"/>
-        </w:rPr>
-        <w:t>Conclusie</w:t>
-      </w:r>
-      <w:proofErr w:type="spellEnd"/>
-    </w:p>
-    <w:p>
-      <w:pPr>
-        <w:rPr>
-          <w:color w:val="FF0000"/>
-          <w:lang w:val="en-GB"/>
-        </w:rPr>
-      </w:pPr>
-      <w:r>
-        <w:rPr>
-          <w:color w:val="FF0000"/>
-          <w:lang w:val="en-GB"/>
-        </w:rPr>
-        <w:t xml:space="preserve">Het is </w:t>
-      </w:r>
-      <w:proofErr w:type="spellStart"/>
-      <w:r>
-        <w:rPr>
-          <w:color w:val="FF0000"/>
-          <w:lang w:val="en-GB"/>
-        </w:rPr>
-        <w:t>een</w:t>
-      </w:r>
-      <w:proofErr w:type="spellEnd"/>
-      <w:r>
-        <w:rPr>
-          <w:color w:val="FF0000"/>
-          <w:lang w:val="en-GB"/>
-        </w:rPr>
-        <w:t xml:space="preserve"> </w:t>
-      </w:r>
-      <w:proofErr w:type="spellStart"/>
-      <w:r>
-        <w:rPr>
-          <w:color w:val="FF0000"/>
-          <w:lang w:val="en-GB"/>
-        </w:rPr>
-        <w:t>haalbaar</w:t>
-      </w:r>
-      <w:proofErr w:type="spellEnd"/>
-      <w:r>
-        <w:rPr>
-          <w:color w:val="FF0000"/>
-          <w:lang w:val="en-GB"/>
-        </w:rPr>
-        <w:t xml:space="preserve"> project </w:t>
-      </w:r>
-      <w:proofErr w:type="spellStart"/>
-      <w:r>
-        <w:rPr>
-          <w:color w:val="FF0000"/>
-          <w:lang w:val="en-GB"/>
-        </w:rPr>
-        <w:t>dat</w:t>
-      </w:r>
-      <w:proofErr w:type="spellEnd"/>
-      <w:r>
-        <w:rPr>
-          <w:color w:val="FF0000"/>
-          <w:lang w:val="en-GB"/>
-        </w:rPr>
-        <w:t xml:space="preserve"> we </w:t>
-      </w:r>
-      <w:proofErr w:type="spellStart"/>
-      <w:r>
-        <w:rPr>
-          <w:color w:val="FF0000"/>
-          <w:lang w:val="en-GB"/>
-        </w:rPr>
-        <w:t>gaan</w:t>
-      </w:r>
-      <w:proofErr w:type="spellEnd"/>
-      <w:r>
-        <w:rPr>
-          <w:color w:val="FF0000"/>
-          <w:lang w:val="en-GB"/>
-        </w:rPr>
-        <w:t xml:space="preserve"> </w:t>
-      </w:r>
-      <w:proofErr w:type="spellStart"/>
-      <w:r>
-        <w:rPr>
-          <w:color w:val="FF0000"/>
-          <w:lang w:val="en-GB"/>
-        </w:rPr>
-        <w:t>ondernemen</w:t>
-      </w:r>
-      <w:proofErr w:type="spellEnd"/>
-      <w:r>
-        <w:rPr>
-          <w:color w:val="FF0000"/>
-          <w:lang w:val="en-GB"/>
-        </w:rPr>
-        <w:t xml:space="preserve"> </w:t>
-      </w:r>
-      <w:proofErr w:type="spellStart"/>
-      <w:r>
-        <w:rPr>
-          <w:color w:val="FF0000"/>
-          <w:lang w:val="en-GB"/>
-        </w:rPr>
-        <w:t>voor</w:t>
-      </w:r>
-      <w:proofErr w:type="spellEnd"/>
-      <w:r>
-        <w:rPr>
-          <w:color w:val="FF0000"/>
-          <w:lang w:val="en-GB"/>
-        </w:rPr>
-        <w:t xml:space="preserve"> de </w:t>
-      </w:r>
-      <w:proofErr w:type="spellStart"/>
-      <w:r>
-        <w:rPr>
-          <w:color w:val="FF0000"/>
-          <w:lang w:val="en-GB"/>
-        </w:rPr>
-        <w:t>volgende</w:t>
-      </w:r>
-      <w:proofErr w:type="spellEnd"/>
-      <w:r>
-        <w:rPr>
-          <w:color w:val="FF0000"/>
-          <w:lang w:val="en-GB"/>
-        </w:rPr>
-        <w:t xml:space="preserve"> 6 </w:t>
-      </w:r>
-      <w:proofErr w:type="spellStart"/>
-      <w:r>
-        <w:rPr>
-          <w:color w:val="FF0000"/>
-          <w:lang w:val="en-GB"/>
-        </w:rPr>
-        <w:t>tot</w:t>
-      </w:r>
-      <w:proofErr w:type="spellEnd"/>
-      <w:r>
-        <w:rPr>
-          <w:color w:val="FF0000"/>
-          <w:lang w:val="en-GB"/>
-        </w:rPr>
-        <w:t xml:space="preserve"> 7 </w:t>
-      </w:r>
-      <w:proofErr w:type="spellStart"/>
-      <w:r>
-        <w:rPr>
-          <w:color w:val="FF0000"/>
-          <w:lang w:val="en-GB"/>
-        </w:rPr>
-        <w:t>weken</w:t>
-      </w:r>
-      <w:proofErr w:type="spellEnd"/>
-      <w:r>
-        <w:rPr>
-          <w:color w:val="FF0000"/>
-          <w:lang w:val="en-GB"/>
-        </w:rPr>
-        <w:t xml:space="preserve"> het is </w:t>
-      </w:r>
-      <w:proofErr w:type="spellStart"/>
-      <w:r>
-        <w:rPr>
-          <w:color w:val="FF0000"/>
-          <w:lang w:val="en-GB"/>
-        </w:rPr>
-        <w:t>onze</w:t>
-      </w:r>
-      <w:proofErr w:type="spellEnd"/>
-      <w:r>
-        <w:rPr>
-          <w:color w:val="FF0000"/>
-          <w:lang w:val="en-GB"/>
-        </w:rPr>
-        <w:t xml:space="preserve"> </w:t>
-      </w:r>
-      <w:proofErr w:type="spellStart"/>
-      <w:r>
-        <w:rPr>
-          <w:color w:val="FF0000"/>
-          <w:lang w:val="en-GB"/>
-        </w:rPr>
-        <w:t>bedoeling</w:t>
-      </w:r>
-      <w:proofErr w:type="spellEnd"/>
-      <w:r>
-        <w:rPr>
-          <w:color w:val="FF0000"/>
-          <w:lang w:val="en-GB"/>
-        </w:rPr>
-        <w:t xml:space="preserve"> om </w:t>
-      </w:r>
-      <w:proofErr w:type="spellStart"/>
-      <w:r>
-        <w:rPr>
-          <w:color w:val="FF0000"/>
-          <w:lang w:val="en-GB"/>
-        </w:rPr>
-        <w:t>succesvol</w:t>
-      </w:r>
-      <w:proofErr w:type="spellEnd"/>
-      <w:r>
-        <w:rPr>
-          <w:color w:val="FF0000"/>
-          <w:lang w:val="en-GB"/>
-        </w:rPr>
-        <w:t xml:space="preserve"> de </w:t>
-      </w:r>
-      <w:proofErr w:type="spellStart"/>
-      <w:r>
-        <w:rPr>
-          <w:color w:val="FF0000"/>
-          <w:lang w:val="en-GB"/>
-        </w:rPr>
-        <w:t>communicatie</w:t>
-      </w:r>
-      <w:proofErr w:type="spellEnd"/>
-      <w:r>
-        <w:rPr>
-          <w:color w:val="FF0000"/>
-          <w:lang w:val="en-GB"/>
-        </w:rPr>
-        <w:t xml:space="preserve"> van het </w:t>
-      </w:r>
-      <w:proofErr w:type="spellStart"/>
-      <w:r>
-        <w:rPr>
-          <w:color w:val="FF0000"/>
-          <w:lang w:val="en-GB"/>
-        </w:rPr>
-        <w:t>bedrijf</w:t>
-      </w:r>
-      <w:proofErr w:type="spellEnd"/>
-      <w:r>
-        <w:rPr>
-          <w:color w:val="FF0000"/>
-          <w:lang w:val="en-GB"/>
-        </w:rPr>
-        <w:t xml:space="preserve"> Barroc-It </w:t>
-      </w:r>
-      <w:proofErr w:type="spellStart"/>
-      <w:r>
-        <w:rPr>
-          <w:color w:val="FF0000"/>
-          <w:lang w:val="en-GB"/>
-        </w:rPr>
-        <w:t>te</w:t>
-      </w:r>
-      <w:proofErr w:type="spellEnd"/>
-      <w:r>
-        <w:rPr>
-          <w:color w:val="FF0000"/>
-          <w:lang w:val="en-GB"/>
-        </w:rPr>
-        <w:t xml:space="preserve"> </w:t>
-      </w:r>
-      <w:proofErr w:type="spellStart"/>
-      <w:r>
-        <w:rPr>
-          <w:color w:val="FF0000"/>
-          <w:lang w:val="en-GB"/>
-        </w:rPr>
-        <w:t>verbeteren</w:t>
-      </w:r>
-      <w:proofErr w:type="spellEnd"/>
-      <w:r>
-        <w:rPr>
-          <w:color w:val="FF0000"/>
-          <w:lang w:val="en-GB"/>
-        </w:rPr>
-        <w:t xml:space="preserve"> met de </w:t>
-      </w:r>
-      <w:proofErr w:type="spellStart"/>
-      <w:r>
-        <w:rPr>
-          <w:color w:val="FF0000"/>
-          <w:lang w:val="en-GB"/>
-        </w:rPr>
-        <w:t>hulp</w:t>
-      </w:r>
-      <w:proofErr w:type="spellEnd"/>
-      <w:r>
-        <w:rPr>
-          <w:color w:val="FF0000"/>
-          <w:lang w:val="en-GB"/>
-        </w:rPr>
-        <w:t xml:space="preserve"> van </w:t>
-      </w:r>
-      <w:proofErr w:type="spellStart"/>
-      <w:r>
-        <w:rPr>
-          <w:color w:val="FF0000"/>
-          <w:lang w:val="en-GB"/>
-        </w:rPr>
-        <w:t>een</w:t>
-      </w:r>
-      <w:proofErr w:type="spellEnd"/>
-      <w:r>
-        <w:rPr>
-          <w:color w:val="FF0000"/>
-          <w:lang w:val="en-GB"/>
-        </w:rPr>
-        <w:t xml:space="preserve"> </w:t>
-      </w:r>
-      <w:proofErr w:type="spellStart"/>
-      <w:r>
-        <w:rPr>
-          <w:color w:val="FF0000"/>
-          <w:lang w:val="en-GB"/>
-        </w:rPr>
-        <w:t>zelf</w:t>
-      </w:r>
-      <w:proofErr w:type="spellEnd"/>
-      <w:r>
-        <w:rPr>
-          <w:color w:val="FF0000"/>
-          <w:lang w:val="en-GB"/>
-        </w:rPr>
-        <w:t xml:space="preserve"> </w:t>
-      </w:r>
-      <w:proofErr w:type="spellStart"/>
-      <w:r>
-        <w:rPr>
-          <w:color w:val="FF0000"/>
-          <w:lang w:val="en-GB"/>
-        </w:rPr>
-        <w:t>gemaakt</w:t>
-      </w:r>
-      <w:proofErr w:type="spellEnd"/>
-      <w:r>
-        <w:rPr>
-          <w:color w:val="FF0000"/>
-          <w:lang w:val="en-GB"/>
-        </w:rPr>
-        <w:t xml:space="preserve"> </w:t>
-      </w:r>
-      <w:proofErr w:type="spellStart"/>
-      <w:r>
-        <w:rPr>
-          <w:color w:val="FF0000"/>
-          <w:lang w:val="en-GB"/>
-        </w:rPr>
-        <w:t>webapp</w:t>
-      </w:r>
-      <w:proofErr w:type="spellEnd"/>
-      <w:r>
-        <w:rPr>
-          <w:color w:val="FF0000"/>
-          <w:lang w:val="en-GB"/>
-        </w:rPr>
-        <w:t xml:space="preserve"> op basis van de </w:t>
-      </w:r>
-      <w:proofErr w:type="spellStart"/>
-      <w:r>
-        <w:rPr>
-          <w:color w:val="FF0000"/>
-          <w:lang w:val="en-GB"/>
-        </w:rPr>
-        <w:t>klant</w:t>
-      </w:r>
-      <w:proofErr w:type="spellEnd"/>
-      <w:r>
-        <w:rPr>
-          <w:color w:val="FF0000"/>
-          <w:lang w:val="en-GB"/>
-        </w:rPr>
-        <w:t xml:space="preserve"> </w:t>
-      </w:r>
-      <w:proofErr w:type="spellStart"/>
-      <w:r>
-        <w:rPr>
-          <w:color w:val="FF0000"/>
-          <w:lang w:val="en-GB"/>
-        </w:rPr>
-        <w:t>zijn</w:t>
-      </w:r>
-      <w:proofErr w:type="spellEnd"/>
-      <w:r>
-        <w:rPr>
-          <w:color w:val="FF0000"/>
-          <w:lang w:val="en-GB"/>
-        </w:rPr>
-        <w:t xml:space="preserve"> </w:t>
-      </w:r>
-      <w:proofErr w:type="spellStart"/>
-      <w:r>
-        <w:rPr>
-          <w:color w:val="FF0000"/>
-          <w:lang w:val="en-GB"/>
-        </w:rPr>
-        <w:t>wensen</w:t>
-      </w:r>
-      <w:proofErr w:type="spellEnd"/>
-      <w:r>
-        <w:rPr>
-          <w:color w:val="FF0000"/>
-          <w:lang w:val="en-GB"/>
-        </w:rPr>
-        <w:t>.</w:t>
-      </w:r>
-    </w:p>
-    <w:p>
-      <w:pPr>
-        <w:rPr>
-          <w:color w:val="FF0000"/>
-          <w:lang w:val="en-GB"/>
-        </w:rPr>
-      </w:pPr>
-    </w:p>
-    <w:p>
-      <w:pPr>
-        <w:rPr>
-          <w:color w:val="FF0000"/>
-          <w:lang w:val="en-GB"/>
-        </w:rPr>
-      </w:pPr>
-    </w:p>
-    <w:p>
-      <w:pPr>
-        <w:rPr>
-          <w:lang w:val="en-GB"/>
-        </w:rPr>
-      </w:pPr>
-    </w:p>
-    <w:p>
-      <w:pPr>
-        <w:pStyle w:val="Kop1"/>
+        <w:spacing w:before="0"/>
         <w:rPr>
           <w:lang w:val="en-GB"/>
         </w:rPr>
@@ -4608,20 +2835,13 @@
         <w:rPr>
           <w:lang w:val="en-GB"/>
         </w:rPr>
-        <w:t xml:space="preserve"> 4</w:t>
-      </w:r>
-      <w:r>
-        <w:rPr>
-          <w:lang w:val="en-GB"/>
-        </w:rPr>
-        <w:t xml:space="preserve">: </w:t>
-      </w:r>
-      <w:proofErr w:type="spellStart"/>
-      <w:r>
-        <w:rPr>
-          <w:lang w:val="en-GB"/>
-        </w:rPr>
-        <w:t>Projectactivit</w:t>
+        <w:t xml:space="preserve"> 3</w:t>
+      </w:r>
+      <w:r>
+        <w:rPr>
+          <w:lang w:val="en-GB"/>
+        </w:rPr>
+        <w:t>: Projectactivit</w:t>
       </w:r>
       <w:r>
         <w:rPr>
@@ -4630,7 +2850,286 @@
         <w:t>ies</w:t>
       </w:r>
       <w:bookmarkEnd w:id="6"/>
-      <w:proofErr w:type="spellEnd"/>
+    </w:p>
+    <w:p>
+      <w:pPr>
+        <w:pStyle w:val="Kop2"/>
+        <w:rPr>
+          <w:lang w:val="en-GB"/>
+        </w:rPr>
+      </w:pPr>
+      <w:bookmarkStart w:id="7" w:name="_Toc492977671"/>
+      <w:r>
+        <w:rPr>
+          <w:lang w:val="en-GB"/>
+        </w:rPr>
+        <w:t>Pla</w:t>
+      </w:r>
+      <w:bookmarkEnd w:id="7"/>
+      <w:r>
+        <w:rPr>
+          <w:lang w:val="en-GB"/>
+        </w:rPr>
+        <w:t xml:space="preserve">n of Action </w:t>
+      </w:r>
+    </w:p>
+    <w:p>
+      <w:pPr>
+        <w:rPr>
+          <w:lang w:val="en-GB"/>
+        </w:rPr>
+      </w:pPr>
+      <w:r>
+        <w:rPr>
+          <w:lang w:val="en-GB"/>
+        </w:rPr>
+        <w:t>We have to make a plan of action.</w:t>
+      </w:r>
+    </w:p>
+    <w:p>
+      <w:pPr>
+        <w:rPr>
+          <w:lang w:val="en-GB"/>
+        </w:rPr>
+      </w:pPr>
+      <w:r>
+        <w:rPr>
+          <w:lang w:val="en-GB"/>
+        </w:rPr>
+        <w:t>To be able to do this we need to find out what needs</w:t>
+      </w:r>
+      <w:r>
+        <w:rPr>
+          <w:lang w:val="en-GB"/>
+        </w:rPr>
+        <w:t xml:space="preserve"> to be done to complete it</w:t>
+      </w:r>
+      <w:r>
+        <w:rPr>
+          <w:lang w:val="en-GB"/>
+        </w:rPr>
+        <w:t xml:space="preserve">. And do those thing. We will do this task first </w:t>
+      </w:r>
+      <w:r>
+        <w:rPr>
+          <w:lang w:val="en-GB"/>
+        </w:rPr>
+        <w:t xml:space="preserve"> </w:t>
+      </w:r>
+    </w:p>
+    <w:p>
+      <w:pPr>
+        <w:rPr>
+          <w:lang w:val="en-GB"/>
+        </w:rPr>
+      </w:pPr>
+    </w:p>
+    <w:p>
+      <w:pPr>
+        <w:pStyle w:val="Kop2"/>
+        <w:rPr>
+          <w:lang w:val="en-GB"/>
+        </w:rPr>
+      </w:pPr>
+      <w:r>
+        <w:rPr>
+          <w:lang w:val="en-GB"/>
+        </w:rPr>
+        <w:t>Tests</w:t>
+      </w:r>
+    </w:p>
+    <w:p>
+      <w:pPr>
+        <w:rPr>
+          <w:lang w:val="en-GB"/>
+        </w:rPr>
+      </w:pPr>
+      <w:r>
+        <w:rPr>
+          <w:lang w:val="en-GB"/>
+        </w:rPr>
+        <w:t>We</w:t>
+      </w:r>
+      <w:r>
+        <w:rPr>
+          <w:lang w:val="en-GB"/>
+        </w:rPr>
+        <w:t xml:space="preserve"> also have to make tests. These tests will be made after or during the plan of action. These tests will consist of the following testes:</w:t>
+      </w:r>
+    </w:p>
+    <w:p>
+      <w:pPr>
+        <w:pStyle w:val="Lijstalinea"/>
+        <w:numPr>
+          <w:ilvl w:val="0"/>
+          <w:numId w:val="15"/>
+        </w:numPr>
+        <w:rPr>
+          <w:lang w:val="en-GB"/>
+        </w:rPr>
+      </w:pPr>
+      <w:r>
+        <w:rPr>
+          <w:lang w:val="en-GB"/>
+        </w:rPr>
+        <w:t>acceptance test</w:t>
+      </w:r>
+    </w:p>
+    <w:p>
+      <w:pPr>
+        <w:pStyle w:val="Lijstalinea"/>
+        <w:numPr>
+          <w:ilvl w:val="0"/>
+          <w:numId w:val="15"/>
+        </w:numPr>
+        <w:rPr>
+          <w:lang w:val="en-GB"/>
+        </w:rPr>
+      </w:pPr>
+      <w:r>
+        <w:rPr>
+          <w:lang w:val="en-GB"/>
+        </w:rPr>
+        <w:t>Technical test</w:t>
+      </w:r>
+    </w:p>
+    <w:p>
+      <w:pPr>
+        <w:pStyle w:val="Lijstalinea"/>
+        <w:numPr>
+          <w:ilvl w:val="0"/>
+          <w:numId w:val="15"/>
+        </w:numPr>
+        <w:rPr>
+          <w:lang w:val="en-GB"/>
+        </w:rPr>
+      </w:pPr>
+      <w:r>
+        <w:rPr>
+          <w:lang w:val="en-GB"/>
+        </w:rPr>
+        <w:t>Function test</w:t>
+      </w:r>
+      <w:bookmarkStart w:id="8" w:name="_GoBack"/>
+      <w:bookmarkEnd w:id="8"/>
+    </w:p>
+    <w:p>
+      <w:pPr>
+        <w:rPr>
+          <w:lang w:val="en-GB"/>
+        </w:rPr>
+      </w:pPr>
+    </w:p>
+    <w:p>
+      <w:pPr>
+        <w:pStyle w:val="Geenafstand"/>
+        <w:rPr>
+          <w:lang w:val="en-GB"/>
+        </w:rPr>
+      </w:pPr>
+    </w:p>
+    <w:p>
+      <w:pPr>
+        <w:pStyle w:val="Kop2"/>
+        <w:rPr>
+          <w:lang w:val="en-GB"/>
+        </w:rPr>
+      </w:pPr>
+      <w:bookmarkStart w:id="9" w:name="_Toc492977672"/>
+      <w:r>
+        <w:rPr>
+          <w:lang w:val="en-GB"/>
+        </w:rPr>
+        <w:t>Database</w:t>
+      </w:r>
+      <w:bookmarkEnd w:id="9"/>
+    </w:p>
+    <w:p>
+      <w:pPr>
+        <w:rPr>
+          <w:lang w:val="en-GB"/>
+        </w:rPr>
+      </w:pPr>
+      <w:r>
+        <w:rPr>
+          <w:lang w:val="en-GB"/>
+        </w:rPr>
+        <w:t>To have to make a database to save all the data generated from the application. This database will be made in MySQL. We first have to normalize all the data, to be able to get the most efficient tables possible. This will be the second task we will be doing.</w:t>
+      </w:r>
+    </w:p>
+    <w:p>
+      <w:pPr>
+        <w:pStyle w:val="Geenafstand"/>
+        <w:rPr>
+          <w:lang w:val="en-GB"/>
+        </w:rPr>
+      </w:pPr>
+    </w:p>
+    <w:p>
+      <w:pPr>
+        <w:pStyle w:val="Kop2"/>
+        <w:rPr>
+          <w:lang w:val="en-GB"/>
+        </w:rPr>
+      </w:pPr>
+      <w:r>
+        <w:rPr>
+          <w:lang w:val="en-GB"/>
+        </w:rPr>
+        <w:t xml:space="preserve">Website </w:t>
+      </w:r>
+    </w:p>
+    <w:p>
+      <w:pPr>
+        <w:rPr>
+          <w:lang w:val="en-GB"/>
+        </w:rPr>
+      </w:pPr>
+      <w:r>
+        <w:rPr>
+          <w:lang w:val="en-GB"/>
+        </w:rPr>
+        <w:t>We also have to make a website. What is the final product of this project and will most likely be the biggest and take the most time. We will be making this website using the following programs: HTML, CSS and</w:t>
+      </w:r>
+      <w:r>
+        <w:rPr>
+          <w:lang w:val="en-GB"/>
+        </w:rPr>
+        <w:t xml:space="preserve"> PHP</w:t>
+      </w:r>
+      <w:r>
+        <w:rPr>
+          <w:lang w:val="en-GB"/>
+        </w:rPr>
+        <w:t>.</w:t>
+      </w:r>
+    </w:p>
+    <w:p>
+      <w:pPr>
+        <w:rPr>
+          <w:lang w:val="en-GB"/>
+        </w:rPr>
+      </w:pPr>
+      <w:r>
+        <w:rPr>
+          <w:lang w:val="en-GB"/>
+        </w:rPr>
+        <w:t xml:space="preserve">This will be the last task we are going to do. </w:t>
+      </w:r>
+    </w:p>
+    <w:p>
+      <w:pPr>
+        <w:rPr>
+          <w:lang w:val="en-GB"/>
+        </w:rPr>
+      </w:pPr>
+    </w:p>
+    <w:p>
+      <w:pPr>
+        <w:rPr>
+          <w:lang w:val="en-GB"/>
+        </w:rPr>
+      </w:pPr>
     </w:p>
     <w:p>
       <w:pPr>
@@ -4652,7 +3151,7 @@
           <w:lang w:val="en-GB"/>
         </w:rPr>
       </w:pPr>
-      <w:bookmarkStart w:id="7" w:name="_Toc492374056"/>
+      <w:bookmarkStart w:id="10" w:name="_Toc492374056"/>
       <w:r>
         <w:rPr>
           <w:lang w:val="en-GB"/>
@@ -4664,7 +3163,7 @@
         <w:rPr>
           <w:lang w:val="en-GB"/>
         </w:rPr>
-        <w:t xml:space="preserve"> 5</w:t>
+        <w:t xml:space="preserve"> 4</w:t>
       </w:r>
       <w:r>
         <w:rPr>
@@ -4674,7 +3173,7 @@
       </w:r>
       <w:bookmarkEnd w:id="3"/>
       <w:bookmarkEnd w:id="4"/>
-      <w:bookmarkEnd w:id="7"/>
+      <w:bookmarkEnd w:id="10"/>
       <w:r>
         <w:rPr>
           <w:lang w:val="en-GB"/>
@@ -4688,7 +3187,7 @@
           <w:lang w:val="en-GB"/>
         </w:rPr>
       </w:pPr>
-      <w:bookmarkStart w:id="8" w:name="_Toc492374057"/>
+      <w:bookmarkStart w:id="11" w:name="_Toc492374057"/>
     </w:p>
     <w:p>
       <w:pPr>
@@ -5007,43 +3506,7 @@
               <w:rPr>
                 <w:lang w:val="en-GB"/>
               </w:rPr>
-              <w:t xml:space="preserve">A login </w:t>
-            </w:r>
-            <w:r>
-              <w:rPr>
-                <w:lang w:val="en-GB"/>
-              </w:rPr>
-              <w:t>system</w:t>
-            </w:r>
-            <w:r>
-              <w:rPr>
-                <w:lang w:val="en-GB"/>
-              </w:rPr>
-              <w:t xml:space="preserve"> (for </w:t>
-            </w:r>
-            <w:r>
-              <w:rPr>
-                <w:lang w:val="en-GB"/>
-              </w:rPr>
-              <w:t xml:space="preserve">the </w:t>
-            </w:r>
-            <w:r>
-              <w:rPr>
-                <w:lang w:val="en-GB"/>
-              </w:rPr>
-              <w:t>departments and admin</w:t>
-            </w:r>
-            <w:r>
-              <w:rPr>
-                <w:lang w:val="en-GB"/>
-              </w:rPr>
-              <w:t>s</w:t>
-            </w:r>
-            <w:r>
-              <w:rPr>
-                <w:lang w:val="en-GB"/>
-              </w:rPr>
-              <w:t>).</w:t>
+              <w:t>A login system (for the departments and admins).</w:t>
             </w:r>
           </w:p>
         </w:tc>
@@ -5210,19 +3673,7 @@
               <w:rPr>
                 <w:lang w:val="en-GB"/>
               </w:rPr>
-              <w:t>Database (t</w:t>
-            </w:r>
-            <w:r>
-              <w:rPr>
-                <w:lang w:val="en-GB"/>
-              </w:rPr>
-              <w:t>oo save all the invoices and login data</w:t>
-            </w:r>
-            <w:r>
-              <w:rPr>
-                <w:lang w:val="en-GB"/>
-              </w:rPr>
-              <w:t>).</w:t>
+              <w:t>Database (too save all the invoices and login data).</w:t>
             </w:r>
           </w:p>
           <w:p>
@@ -5507,49 +3958,7 @@
               <w:rPr>
                 <w:lang w:val="en-GB"/>
               </w:rPr>
-              <w:t xml:space="preserve">Improve </w:t>
-            </w:r>
-            <w:r>
-              <w:rPr>
-                <w:lang w:val="en-GB"/>
-              </w:rPr>
-              <w:t>contact between departm</w:t>
-            </w:r>
-            <w:r>
-              <w:rPr>
-                <w:lang w:val="en-GB"/>
-              </w:rPr>
-              <w:t>ents via exchange of information</w:t>
-            </w:r>
-            <w:r>
-              <w:rPr>
-                <w:lang w:val="en-GB"/>
-              </w:rPr>
-              <w:t xml:space="preserve"> (Forward</w:t>
-            </w:r>
-            <w:r>
-              <w:rPr>
-                <w:lang w:val="en-GB"/>
-              </w:rPr>
-              <w:t>ing</w:t>
-            </w:r>
-            <w:r>
-              <w:rPr>
-                <w:lang w:val="en-GB"/>
-              </w:rPr>
-              <w:t xml:space="preserve"> invoice</w:t>
-            </w:r>
-            <w:r>
-              <w:rPr>
-                <w:lang w:val="en-GB"/>
-              </w:rPr>
-              <w:t>s</w:t>
-            </w:r>
-            <w:r>
-              <w:rPr>
-                <w:lang w:val="en-GB"/>
-              </w:rPr>
-              <w:t>).</w:t>
+              <w:t>Improve contact between departments via exchange of information (Forwarding invoices).</w:t>
             </w:r>
           </w:p>
         </w:tc>
@@ -5723,19 +4132,7 @@
               <w:rPr>
                 <w:lang w:val="en-GB"/>
               </w:rPr>
-              <w:t>One screen per department (so the depa</w:t>
-            </w:r>
-            <w:r>
-              <w:rPr>
-                <w:lang w:val="en-GB"/>
-              </w:rPr>
-              <w:t>rtments have only the things they need on their screen</w:t>
-            </w:r>
-            <w:r>
-              <w:rPr>
-                <w:lang w:val="en-GB"/>
-              </w:rPr>
-              <w:t>).</w:t>
+              <w:t>One screen per department (so the departments have only the things they need on their screen).</w:t>
             </w:r>
           </w:p>
           <w:p>
@@ -6008,7 +4405,6 @@
                 <w:lang w:val="en-GB"/>
               </w:rPr>
             </w:pPr>
-            <w:bookmarkStart w:id="9" w:name="_GoBack"/>
             <w:r>
               <w:rPr>
                 <w:lang w:val="en-GB"/>
@@ -6016,7 +4412,6 @@
               <w:t>Max credit system (when the client doesn’t  pay the invoices and when that client hits the max amount of pre-determined money owed the project gets stopped )</w:t>
             </w:r>
           </w:p>
-          <w:bookmarkEnd w:id="9"/>
           <w:p>
             <w:pPr>
               <w:rPr>
@@ -6097,25 +4492,14 @@
           <w:p>
             <w:pPr>
               <w:rPr>
-                <w:color w:val="FF1DCF"/>
-                <w:lang w:val="en-GB"/>
-              </w:rPr>
-            </w:pPr>
-            <w:proofErr w:type="spellStart"/>
-            <w:r>
-              <w:rPr>
-                <w:color w:val="FF1DCF"/>
-                <w:lang w:val="en-GB"/>
-              </w:rPr>
-              <w:t>Opgeruimde</w:t>
-            </w:r>
-            <w:proofErr w:type="spellEnd"/>
-            <w:r>
-              <w:rPr>
-                <w:color w:val="FF1DCF"/>
-                <w:lang w:val="en-GB"/>
-              </w:rPr>
-              <w:t xml:space="preserve"> user interface.</w:t>
+                <w:lang w:val="en-GB"/>
+              </w:rPr>
+            </w:pPr>
+            <w:r>
+              <w:rPr>
+                <w:lang w:val="en-GB"/>
+              </w:rPr>
+              <w:t>Clean user interface</w:t>
             </w:r>
           </w:p>
           <w:p>
@@ -6198,98 +4582,15 @@
           <w:p>
             <w:pPr>
               <w:rPr>
-                <w:color w:val="FF1DCF"/>
-                <w:lang w:val="en-GB"/>
-              </w:rPr>
-            </w:pPr>
-            <w:proofErr w:type="spellStart"/>
-            <w:r>
-              <w:rPr>
-                <w:color w:val="FF1DCF"/>
-                <w:lang w:val="en-GB"/>
-              </w:rPr>
-              <w:t>Helpfunctie</w:t>
-            </w:r>
-            <w:proofErr w:type="spellEnd"/>
-            <w:r>
-              <w:rPr>
-                <w:color w:val="FF1DCF"/>
-                <w:lang w:val="en-GB"/>
-              </w:rPr>
-              <w:t xml:space="preserve"> in 2 </w:t>
-            </w:r>
-            <w:proofErr w:type="spellStart"/>
-            <w:r>
-              <w:rPr>
-                <w:color w:val="FF1DCF"/>
-                <w:lang w:val="en-GB"/>
-              </w:rPr>
-              <w:t>talen</w:t>
-            </w:r>
-            <w:proofErr w:type="spellEnd"/>
-            <w:r>
-              <w:rPr>
-                <w:color w:val="FF1DCF"/>
-                <w:lang w:val="en-GB"/>
-              </w:rPr>
-              <w:t>(</w:t>
-            </w:r>
-            <w:proofErr w:type="spellStart"/>
-            <w:r>
-              <w:rPr>
-                <w:color w:val="FF1DCF"/>
-                <w:lang w:val="en-GB"/>
-              </w:rPr>
-              <w:t>Engelstalig</w:t>
-            </w:r>
-            <w:proofErr w:type="spellEnd"/>
-            <w:r>
-              <w:rPr>
-                <w:color w:val="FF1DCF"/>
-                <w:lang w:val="en-GB"/>
-              </w:rPr>
-              <w:t xml:space="preserve"> </w:t>
-            </w:r>
-            <w:proofErr w:type="spellStart"/>
-            <w:r>
-              <w:rPr>
-                <w:color w:val="FF1DCF"/>
-                <w:lang w:val="en-GB"/>
-              </w:rPr>
-              <w:t>en</w:t>
-            </w:r>
-            <w:proofErr w:type="spellEnd"/>
-            <w:r>
-              <w:rPr>
-                <w:color w:val="FF1DCF"/>
-                <w:lang w:val="en-GB"/>
-              </w:rPr>
-              <w:t xml:space="preserve"> </w:t>
-            </w:r>
-            <w:proofErr w:type="spellStart"/>
-            <w:r>
-              <w:rPr>
-                <w:color w:val="FF1DCF"/>
-                <w:lang w:val="en-GB"/>
-              </w:rPr>
-              <w:t>Nederlandstalig</w:t>
-            </w:r>
-            <w:proofErr w:type="spellEnd"/>
-            <w:r>
-              <w:rPr>
-                <w:color w:val="FF1DCF"/>
-                <w:lang w:val="en-GB"/>
-              </w:rPr>
-              <w:t>).</w:t>
-            </w:r>
-          </w:p>
-          <w:p>
-            <w:pPr>
-              <w:rPr>
-                <w:color w:val="FF1DCF"/>
-                <w:lang w:val="en-GB"/>
-              </w:rPr>
-            </w:pPr>
+                <w:lang w:val="en-GB"/>
+              </w:rPr>
+            </w:pPr>
+            <w:r>
+              <w:rPr>
+                <w:lang w:val="en-GB"/>
+              </w:rPr>
+              <w:t>A help function in 2 languages (Dutch and English)</w:t>
+            </w:r>
           </w:p>
         </w:tc>
         <w:tc>
@@ -6363,131 +4664,15 @@
           <w:p>
             <w:pPr>
               <w:rPr>
-                <w:color w:val="FF1DCF"/>
-                <w:lang w:val="en-GB"/>
-              </w:rPr>
-            </w:pPr>
-            <w:proofErr w:type="spellStart"/>
-            <w:r>
-              <w:rPr>
-                <w:color w:val="FF1DCF"/>
-                <w:lang w:val="en-GB"/>
-              </w:rPr>
-              <w:t>Huisstijl</w:t>
-            </w:r>
-            <w:proofErr w:type="spellEnd"/>
-            <w:r>
-              <w:rPr>
-                <w:color w:val="FF1DCF"/>
-                <w:lang w:val="en-GB"/>
-              </w:rPr>
-              <w:t xml:space="preserve"> van het </w:t>
-            </w:r>
-            <w:proofErr w:type="spellStart"/>
-            <w:r>
-              <w:rPr>
-                <w:color w:val="FF1DCF"/>
-                <w:lang w:val="en-GB"/>
-              </w:rPr>
-              <w:t>bedrijf</w:t>
-            </w:r>
-            <w:proofErr w:type="spellEnd"/>
-            <w:r>
-              <w:rPr>
-                <w:color w:val="FF1DCF"/>
-                <w:lang w:val="en-GB"/>
-              </w:rPr>
-              <w:t xml:space="preserve"> </w:t>
-            </w:r>
-            <w:proofErr w:type="spellStart"/>
-            <w:r>
-              <w:rPr>
-                <w:color w:val="FF1DCF"/>
-                <w:lang w:val="en-GB"/>
-              </w:rPr>
-              <w:t>BarrocIT</w:t>
-            </w:r>
-            <w:proofErr w:type="spellEnd"/>
-            <w:r>
-              <w:rPr>
-                <w:color w:val="FF1DCF"/>
-                <w:lang w:val="en-GB"/>
-              </w:rPr>
-              <w:t xml:space="preserve"> (</w:t>
-            </w:r>
-            <w:hyperlink r:id="rId10" w:history="1">
-              <w:r>
-                <w:rPr>
-                  <w:rStyle w:val="Hyperlink"/>
-                  <w:color w:val="FF1DCF"/>
-                  <w:lang w:val="en-GB"/>
-                </w:rPr>
-                <w:t>http://barroc.it/</w:t>
-              </w:r>
-            </w:hyperlink>
-            <w:r>
-              <w:rPr>
-                <w:color w:val="FF1DCF"/>
-                <w:lang w:val="en-GB"/>
-              </w:rPr>
-              <w:t xml:space="preserve">  </w:t>
-            </w:r>
-            <w:proofErr w:type="spellStart"/>
-            <w:r>
-              <w:rPr>
-                <w:color w:val="FF1DCF"/>
-                <w:lang w:val="en-GB"/>
-              </w:rPr>
-              <w:t>en</w:t>
-            </w:r>
-            <w:proofErr w:type="spellEnd"/>
-            <w:r>
-              <w:rPr>
-                <w:color w:val="FF1DCF"/>
-                <w:lang w:val="en-GB"/>
-              </w:rPr>
-              <w:t xml:space="preserve">/of </w:t>
-            </w:r>
-            <w:proofErr w:type="spellStart"/>
-            <w:r>
-              <w:rPr>
-                <w:color w:val="FF1DCF"/>
-                <w:lang w:val="en-GB"/>
-              </w:rPr>
-              <w:t>bekijk</w:t>
-            </w:r>
-            <w:proofErr w:type="spellEnd"/>
-            <w:r>
-              <w:rPr>
-                <w:color w:val="FF1DCF"/>
-                <w:lang w:val="en-GB"/>
-              </w:rPr>
-              <w:t xml:space="preserve"> document </w:t>
-            </w:r>
-            <w:proofErr w:type="spellStart"/>
-            <w:r>
-              <w:rPr>
-                <w:color w:val="FF1DCF"/>
-                <w:lang w:val="en-GB"/>
-              </w:rPr>
-              <w:t>stijlblad</w:t>
-            </w:r>
-            <w:proofErr w:type="spellEnd"/>
-            <w:r>
-              <w:rPr>
-                <w:color w:val="FF1DCF"/>
-                <w:lang w:val="en-GB"/>
-              </w:rPr>
-              <w:t>).</w:t>
-            </w:r>
-          </w:p>
-          <w:p>
-            <w:pPr>
-              <w:rPr>
-                <w:color w:val="FF1DCF"/>
-                <w:lang w:val="en-GB"/>
-              </w:rPr>
-            </w:pPr>
+                <w:lang w:val="en-GB"/>
+              </w:rPr>
+            </w:pPr>
+            <w:r>
+              <w:rPr>
+                <w:lang w:val="en-GB"/>
+              </w:rPr>
+              <w:t>The website matches the Corporate identity of the company Barroc-IT</w:t>
+            </w:r>
           </w:p>
         </w:tc>
         <w:tc>
@@ -6561,89 +4746,26 @@
           <w:p>
             <w:pPr>
               <w:rPr>
-                <w:color w:val="FF1DCF"/>
-                <w:lang w:val="en-GB"/>
-              </w:rPr>
-            </w:pPr>
-            <w:proofErr w:type="spellStart"/>
-            <w:r>
-              <w:rPr>
-                <w:color w:val="FF1DCF"/>
-                <w:lang w:val="en-GB"/>
-              </w:rPr>
-              <w:t>Messageboard</w:t>
-            </w:r>
-            <w:proofErr w:type="spellEnd"/>
-            <w:r>
-              <w:rPr>
-                <w:color w:val="FF1DCF"/>
-                <w:lang w:val="en-GB"/>
-              </w:rPr>
-              <w:t xml:space="preserve"> (</w:t>
-            </w:r>
-            <w:proofErr w:type="spellStart"/>
-            <w:r>
-              <w:rPr>
-                <w:color w:val="FF1DCF"/>
-                <w:lang w:val="en-GB"/>
-              </w:rPr>
-              <w:t>geschiedenis</w:t>
-            </w:r>
-            <w:proofErr w:type="spellEnd"/>
-            <w:r>
-              <w:rPr>
-                <w:color w:val="FF1DCF"/>
-                <w:lang w:val="en-GB"/>
-              </w:rPr>
-              <w:t xml:space="preserve"> contact </w:t>
-            </w:r>
-            <w:proofErr w:type="spellStart"/>
-            <w:r>
-              <w:rPr>
-                <w:color w:val="FF1DCF"/>
-                <w:lang w:val="en-GB"/>
-              </w:rPr>
-              <w:t>opnames</w:t>
-            </w:r>
-            <w:proofErr w:type="spellEnd"/>
-            <w:r>
-              <w:rPr>
-                <w:color w:val="FF1DCF"/>
-                <w:lang w:val="en-GB"/>
-              </w:rPr>
-              <w:t xml:space="preserve"> door </w:t>
-            </w:r>
-            <w:proofErr w:type="spellStart"/>
-            <w:r>
-              <w:rPr>
-                <w:color w:val="FF1DCF"/>
-                <w:lang w:val="en-GB"/>
-              </w:rPr>
-              <w:t>wie</w:t>
-            </w:r>
-            <w:proofErr w:type="spellEnd"/>
-            <w:r>
-              <w:rPr>
-                <w:color w:val="FF1DCF"/>
-                <w:lang w:val="en-GB"/>
-              </w:rPr>
-              <w:t xml:space="preserve"> / met </w:t>
-            </w:r>
-            <w:proofErr w:type="spellStart"/>
-            <w:r>
-              <w:rPr>
-                <w:color w:val="FF1DCF"/>
-                <w:lang w:val="en-GB"/>
-              </w:rPr>
-              <w:t>wie</w:t>
-            </w:r>
-            <w:proofErr w:type="spellEnd"/>
-            <w:r>
-              <w:rPr>
-                <w:color w:val="FF1DCF"/>
-                <w:lang w:val="en-GB"/>
-              </w:rPr>
-              <w:t>).</w:t>
+                <w:lang w:val="en-GB"/>
+              </w:rPr>
+            </w:pPr>
+            <w:r>
+              <w:rPr>
+                <w:lang w:val="en-GB"/>
+              </w:rPr>
+              <w:t>Messageboard (</w:t>
+            </w:r>
+            <w:r>
+              <w:rPr>
+                <w:lang w:val="en-GB"/>
+              </w:rPr>
+              <w:t>contact history)</w:t>
+            </w:r>
+            <w:r>
+              <w:rPr>
+                <w:lang w:val="en-GB"/>
+              </w:rPr>
+              <w:t>.</w:t>
             </w:r>
           </w:p>
           <w:p>
@@ -6726,121 +4848,14 @@
           <w:p>
             <w:pPr>
               <w:rPr>
-                <w:color w:val="FF1DCF"/>
-                <w:lang w:val="en-GB"/>
-              </w:rPr>
-            </w:pPr>
-            <w:proofErr w:type="spellStart"/>
-            <w:r>
-              <w:rPr>
-                <w:color w:val="FF1DCF"/>
-                <w:lang w:val="en-GB"/>
-              </w:rPr>
-              <w:t>Klant</w:t>
-            </w:r>
-            <w:proofErr w:type="spellEnd"/>
-            <w:r>
-              <w:rPr>
-                <w:color w:val="FF1DCF"/>
-                <w:lang w:val="en-GB"/>
-              </w:rPr>
-              <w:t xml:space="preserve"> </w:t>
-            </w:r>
-            <w:proofErr w:type="spellStart"/>
-            <w:r>
-              <w:rPr>
-                <w:color w:val="FF1DCF"/>
-                <w:lang w:val="en-GB"/>
-              </w:rPr>
-              <w:t>waarvan</w:t>
-            </w:r>
-            <w:proofErr w:type="spellEnd"/>
-            <w:r>
-              <w:rPr>
-                <w:color w:val="FF1DCF"/>
-                <w:lang w:val="en-GB"/>
-              </w:rPr>
-              <w:t xml:space="preserve"> de </w:t>
-            </w:r>
-            <w:proofErr w:type="spellStart"/>
-            <w:r>
-              <w:rPr>
-                <w:color w:val="FF1DCF"/>
-                <w:lang w:val="en-GB"/>
-              </w:rPr>
-              <w:t>opdracht</w:t>
-            </w:r>
-            <w:proofErr w:type="spellEnd"/>
-            <w:r>
-              <w:rPr>
-                <w:color w:val="FF1DCF"/>
-                <w:lang w:val="en-GB"/>
-              </w:rPr>
-              <w:t xml:space="preserve"> </w:t>
-            </w:r>
-            <w:proofErr w:type="spellStart"/>
-            <w:r>
-              <w:rPr>
-                <w:color w:val="FF1DCF"/>
-                <w:lang w:val="en-GB"/>
-              </w:rPr>
-              <w:t>voldaan</w:t>
-            </w:r>
-            <w:proofErr w:type="spellEnd"/>
-            <w:r>
-              <w:rPr>
-                <w:color w:val="FF1DCF"/>
-                <w:lang w:val="en-GB"/>
-              </w:rPr>
-              <w:t xml:space="preserve"> is </w:t>
-            </w:r>
-            <w:proofErr w:type="spellStart"/>
-            <w:r>
-              <w:rPr>
-                <w:color w:val="FF1DCF"/>
-                <w:lang w:val="en-GB"/>
-              </w:rPr>
-              <w:t>onzichtbaar</w:t>
-            </w:r>
-            <w:proofErr w:type="spellEnd"/>
-            <w:r>
-              <w:rPr>
-                <w:color w:val="FF1DCF"/>
-                <w:lang w:val="en-GB"/>
-              </w:rPr>
-              <w:t xml:space="preserve"> </w:t>
-            </w:r>
-            <w:proofErr w:type="spellStart"/>
-            <w:r>
-              <w:rPr>
-                <w:color w:val="FF1DCF"/>
-                <w:lang w:val="en-GB"/>
-              </w:rPr>
-              <w:t>maken</w:t>
-            </w:r>
-            <w:proofErr w:type="spellEnd"/>
-            <w:r>
-              <w:rPr>
-                <w:color w:val="FF1DCF"/>
-                <w:lang w:val="en-GB"/>
-              </w:rPr>
-              <w:t xml:space="preserve"> (project </w:t>
-            </w:r>
-            <w:proofErr w:type="spellStart"/>
-            <w:r>
-              <w:rPr>
-                <w:color w:val="FF1DCF"/>
-                <w:lang w:val="en-GB"/>
-              </w:rPr>
-              <w:t>afgelopen</w:t>
-            </w:r>
-            <w:proofErr w:type="spellEnd"/>
-            <w:r>
-              <w:rPr>
-                <w:color w:val="FF1DCF"/>
-                <w:lang w:val="en-GB"/>
-              </w:rPr>
-              <w:t>).</w:t>
+                <w:lang w:val="en-GB"/>
+              </w:rPr>
+            </w:pPr>
+            <w:r>
+              <w:rPr>
+                <w:lang w:val="en-GB"/>
+              </w:rPr>
+              <w:t>When the clients project is completed the invoices are hidden.</w:t>
             </w:r>
           </w:p>
           <w:p>
@@ -6923,45 +4938,23 @@
           <w:p>
             <w:pPr>
               <w:rPr>
-                <w:color w:val="FF1DCF"/>
-                <w:lang w:val="en-GB"/>
-              </w:rPr>
-            </w:pPr>
-            <w:r>
-              <w:rPr>
-                <w:color w:val="FF1DCF"/>
+                <w:lang w:val="en-GB"/>
+              </w:rPr>
+            </w:pPr>
+            <w:r>
+              <w:rPr>
                 <w:lang w:val="en-GB"/>
               </w:rPr>
               <w:t>Messaging system (</w:t>
             </w:r>
-            <w:proofErr w:type="spellStart"/>
-            <w:r>
-              <w:rPr>
-                <w:color w:val="FF1DCF"/>
-                <w:lang w:val="en-GB"/>
-              </w:rPr>
-              <w:t>tussen</w:t>
-            </w:r>
-            <w:proofErr w:type="spellEnd"/>
-            <w:r>
-              <w:rPr>
-                <w:color w:val="FF1DCF"/>
-                <w:lang w:val="en-GB"/>
-              </w:rPr>
-              <w:t xml:space="preserve"> </w:t>
-            </w:r>
-            <w:proofErr w:type="spellStart"/>
-            <w:r>
-              <w:rPr>
-                <w:color w:val="FF1DCF"/>
-                <w:lang w:val="en-GB"/>
-              </w:rPr>
-              <w:t>afdelingen</w:t>
-            </w:r>
-            <w:proofErr w:type="spellEnd"/>
-            <w:r>
-              <w:rPr>
-                <w:color w:val="FF1DCF"/>
+            <w:r>
+              <w:rPr>
+                <w:lang w:val="en-GB"/>
+              </w:rPr>
+              <w:t>between departments</w:t>
+            </w:r>
+            <w:r>
+              <w:rPr>
                 <w:lang w:val="en-GB"/>
               </w:rPr>
               <w:t>).</w:t>
@@ -7054,35 +5047,7 @@
               <w:rPr>
                 <w:lang w:val="en-GB"/>
               </w:rPr>
-              <w:t xml:space="preserve">File storage system (extra </w:t>
-            </w:r>
-            <w:proofErr w:type="spellStart"/>
-            <w:r>
-              <w:rPr>
-                <w:lang w:val="en-GB"/>
-              </w:rPr>
-              <w:t>bestanden</w:t>
-            </w:r>
-            <w:proofErr w:type="spellEnd"/>
-            <w:r>
-              <w:rPr>
-                <w:lang w:val="en-GB"/>
-              </w:rPr>
-              <w:t xml:space="preserve"> van </w:t>
-            </w:r>
-            <w:proofErr w:type="spellStart"/>
-            <w:r>
-              <w:rPr>
-                <w:lang w:val="en-GB"/>
-              </w:rPr>
-              <w:t>klant</w:t>
-            </w:r>
-            <w:proofErr w:type="spellEnd"/>
-            <w:r>
-              <w:rPr>
-                <w:lang w:val="en-GB"/>
-              </w:rPr>
-              <w:t>).</w:t>
+              <w:t>File storage system (extra bestanden van klant).</w:t>
             </w:r>
           </w:p>
           <w:p>
@@ -7170,103 +5135,11 @@
                 <w:lang w:val="en-GB"/>
               </w:rPr>
             </w:pPr>
-            <w:proofErr w:type="spellStart"/>
-            <w:r>
-              <w:rPr>
-                <w:lang w:val="en-GB"/>
-              </w:rPr>
-              <w:t>Automatisch</w:t>
-            </w:r>
-            <w:proofErr w:type="spellEnd"/>
-            <w:r>
-              <w:rPr>
-                <w:lang w:val="en-GB"/>
-              </w:rPr>
-              <w:t xml:space="preserve"> </w:t>
-            </w:r>
-            <w:proofErr w:type="spellStart"/>
-            <w:r>
-              <w:rPr>
-                <w:lang w:val="en-GB"/>
-              </w:rPr>
-              <w:t>klant</w:t>
-            </w:r>
-            <w:proofErr w:type="spellEnd"/>
-            <w:r>
-              <w:rPr>
-                <w:lang w:val="en-GB"/>
-              </w:rPr>
-              <w:t xml:space="preserve"> email </w:t>
-            </w:r>
-            <w:proofErr w:type="spellStart"/>
-            <w:r>
-              <w:rPr>
-                <w:lang w:val="en-GB"/>
-              </w:rPr>
-              <w:t>sturen</w:t>
-            </w:r>
-            <w:proofErr w:type="spellEnd"/>
-            <w:r>
-              <w:rPr>
-                <w:lang w:val="en-GB"/>
-              </w:rPr>
-              <w:t xml:space="preserve"> (</w:t>
-            </w:r>
-            <w:proofErr w:type="spellStart"/>
-            <w:r>
-              <w:rPr>
-                <w:lang w:val="en-GB"/>
-              </w:rPr>
-              <w:t>als</w:t>
-            </w:r>
-            <w:proofErr w:type="spellEnd"/>
-            <w:r>
-              <w:rPr>
-                <w:lang w:val="en-GB"/>
-              </w:rPr>
-              <w:t xml:space="preserve"> de </w:t>
-            </w:r>
-            <w:proofErr w:type="spellStart"/>
-            <w:r>
-              <w:rPr>
-                <w:lang w:val="en-GB"/>
-              </w:rPr>
-              <w:t>klant</w:t>
-            </w:r>
-            <w:proofErr w:type="spellEnd"/>
-            <w:r>
-              <w:rPr>
-                <w:lang w:val="en-GB"/>
-              </w:rPr>
-              <w:t xml:space="preserve"> het </w:t>
-            </w:r>
-            <w:proofErr w:type="spellStart"/>
-            <w:r>
-              <w:rPr>
-                <w:lang w:val="en-GB"/>
-              </w:rPr>
-              <w:t>limiet</w:t>
-            </w:r>
-            <w:proofErr w:type="spellEnd"/>
-            <w:r>
-              <w:rPr>
-                <w:lang w:val="en-GB"/>
-              </w:rPr>
-              <w:t xml:space="preserve"> </w:t>
-            </w:r>
-            <w:proofErr w:type="spellStart"/>
-            <w:r>
-              <w:rPr>
-                <w:lang w:val="en-GB"/>
-              </w:rPr>
-              <w:t>bereikt</w:t>
-            </w:r>
-            <w:proofErr w:type="spellEnd"/>
-            <w:r>
-              <w:rPr>
-                <w:lang w:val="en-GB"/>
-              </w:rPr>
-              <w:t>).</w:t>
+            <w:r>
+              <w:rPr>
+                <w:lang w:val="en-GB"/>
+              </w:rPr>
+              <w:t>Automatisch klant email sturen (als de klant het limiet bereikt).</w:t>
             </w:r>
           </w:p>
           <w:p>
@@ -7351,55 +5224,13 @@
                 <w:lang w:val="en-GB"/>
               </w:rPr>
             </w:pPr>
-            <w:proofErr w:type="spellStart"/>
-            <w:r>
-              <w:rPr>
-                <w:lang w:val="en-GB"/>
-              </w:rPr>
-              <w:t>Beveiliging</w:t>
-            </w:r>
-            <w:proofErr w:type="spellEnd"/>
-            <w:r>
-              <w:rPr>
-                <w:lang w:val="en-GB"/>
-              </w:rPr>
-              <w:t xml:space="preserve"> (van </w:t>
-            </w:r>
-            <w:proofErr w:type="spellStart"/>
-            <w:r>
-              <w:rPr>
-                <w:lang w:val="en-GB"/>
-              </w:rPr>
-              <w:t>applicatie</w:t>
-            </w:r>
-            <w:proofErr w:type="spellEnd"/>
-            <w:r>
-              <w:rPr>
-                <w:lang w:val="en-GB"/>
-              </w:rPr>
-              <w:t xml:space="preserve"> van </w:t>
-            </w:r>
-            <w:proofErr w:type="spellStart"/>
-            <w:r>
-              <w:rPr>
-                <w:lang w:val="en-GB"/>
-              </w:rPr>
-              <w:t>buitenaf</w:t>
-            </w:r>
-            <w:proofErr w:type="spellEnd"/>
-            <w:r>
-              <w:rPr>
-                <w:lang w:val="en-GB"/>
-              </w:rPr>
-              <w:t>).</w:t>
-            </w:r>
-          </w:p>
-          <w:p>
-            <w:pPr>
-              <w:rPr>
-                <w:lang w:val="en-GB"/>
-              </w:rPr>
-            </w:pPr>
+            <w:r>
+              <w:rPr>
+                <w:lang w:val="en-GB"/>
+              </w:rPr>
+              <w:lastRenderedPageBreak/>
+              <w:t>Security (of the website from outside attacks)</w:t>
+            </w:r>
           </w:p>
         </w:tc>
         <w:tc>
@@ -7476,90 +5307,25 @@
                 <w:lang w:val="en-GB"/>
               </w:rPr>
             </w:pPr>
-            <w:proofErr w:type="spellStart"/>
-            <w:r>
-              <w:rPr>
-                <w:lang w:val="en-GB"/>
-              </w:rPr>
-              <w:t>Klant</w:t>
-            </w:r>
-            <w:proofErr w:type="spellEnd"/>
-            <w:r>
-              <w:rPr>
-                <w:lang w:val="en-GB"/>
-              </w:rPr>
-              <w:t xml:space="preserve"> </w:t>
-            </w:r>
-            <w:proofErr w:type="spellStart"/>
-            <w:r>
-              <w:rPr>
-                <w:lang w:val="en-GB"/>
-              </w:rPr>
-              <w:t>interactie</w:t>
-            </w:r>
-            <w:proofErr w:type="spellEnd"/>
-            <w:r>
-              <w:rPr>
-                <w:lang w:val="en-GB"/>
-              </w:rPr>
-              <w:t xml:space="preserve"> (</w:t>
-            </w:r>
-            <w:proofErr w:type="spellStart"/>
-            <w:r>
-              <w:rPr>
-                <w:lang w:val="en-GB"/>
-              </w:rPr>
-              <w:t>dat</w:t>
-            </w:r>
-            <w:proofErr w:type="spellEnd"/>
-            <w:r>
-              <w:rPr>
-                <w:lang w:val="en-GB"/>
-              </w:rPr>
-              <w:t xml:space="preserve"> de </w:t>
-            </w:r>
-            <w:proofErr w:type="spellStart"/>
-            <w:r>
-              <w:rPr>
-                <w:lang w:val="en-GB"/>
-              </w:rPr>
-              <w:t>klant</w:t>
-            </w:r>
-            <w:proofErr w:type="spellEnd"/>
-            <w:r>
-              <w:rPr>
-                <w:lang w:val="en-GB"/>
-              </w:rPr>
-              <w:t xml:space="preserve"> in het </w:t>
-            </w:r>
-            <w:proofErr w:type="spellStart"/>
-            <w:r>
-              <w:rPr>
-                <w:lang w:val="en-GB"/>
-              </w:rPr>
-              <w:t>systeem</w:t>
-            </w:r>
-            <w:proofErr w:type="spellEnd"/>
-            <w:r>
-              <w:rPr>
-                <w:lang w:val="en-GB"/>
-              </w:rPr>
-              <w:t xml:space="preserve"> </w:t>
-            </w:r>
-            <w:proofErr w:type="spellStart"/>
-            <w:r>
-              <w:rPr>
-                <w:lang w:val="en-GB"/>
-              </w:rPr>
-              <w:t>kan</w:t>
-            </w:r>
-            <w:proofErr w:type="spellEnd"/>
+            <w:r>
+              <w:rPr>
+                <w:lang w:val="en-GB"/>
+              </w:rPr>
+              <w:t>Client interactie (that the client is able to get acces to the system</w:t>
+            </w:r>
             <w:r>
               <w:rPr>
                 <w:lang w:val="en-GB"/>
               </w:rPr>
               <w:t>).</w:t>
             </w:r>
+          </w:p>
+          <w:p>
+            <w:pPr>
+              <w:rPr>
+                <w:lang w:val="en-GB"/>
+              </w:rPr>
+            </w:pPr>
           </w:p>
           <w:p>
             <w:pPr>
@@ -7643,117 +5409,41 @@
                 <w:lang w:val="en-GB"/>
               </w:rPr>
             </w:pPr>
-            <w:proofErr w:type="spellStart"/>
-            <w:r>
-              <w:rPr>
-                <w:lang w:val="en-GB"/>
-              </w:rPr>
-              <w:t>Deleten</w:t>
-            </w:r>
-            <w:proofErr w:type="spellEnd"/>
-            <w:r>
-              <w:rPr>
-                <w:lang w:val="en-GB"/>
-              </w:rPr>
-              <w:t xml:space="preserve"> van </w:t>
-            </w:r>
-            <w:proofErr w:type="spellStart"/>
-            <w:r>
-              <w:rPr>
-                <w:lang w:val="en-GB"/>
-              </w:rPr>
-              <w:t>facturen</w:t>
-            </w:r>
-            <w:proofErr w:type="spellEnd"/>
-            <w:r>
-              <w:rPr>
-                <w:lang w:val="en-GB"/>
-              </w:rPr>
-              <w:t xml:space="preserve"> (</w:t>
-            </w:r>
-            <w:proofErr w:type="spellStart"/>
-            <w:r>
-              <w:rPr>
-                <w:lang w:val="en-GB"/>
-              </w:rPr>
-              <w:t>zodat</w:t>
-            </w:r>
-            <w:proofErr w:type="spellEnd"/>
+            <w:r>
+              <w:rPr>
+                <w:lang w:val="en-GB"/>
+              </w:rPr>
+              <w:t xml:space="preserve">Automatic </w:t>
+            </w:r>
+            <w:r>
+              <w:rPr>
+                <w:lang w:val="en-GB"/>
+              </w:rPr>
+              <w:t>d</w:t>
+            </w:r>
+            <w:r>
+              <w:rPr>
+                <w:lang w:val="en-GB"/>
+              </w:rPr>
+              <w:t xml:space="preserve">eleting </w:t>
+            </w:r>
             <w:r>
               <w:rPr>
                 <w:lang w:val="en-GB"/>
               </w:rPr>
               <w:t xml:space="preserve"> </w:t>
             </w:r>
-            <w:proofErr w:type="spellStart"/>
-            <w:r>
-              <w:rPr>
-                <w:lang w:val="en-GB"/>
-              </w:rPr>
-              <w:t>deze</w:t>
-            </w:r>
-            <w:proofErr w:type="spellEnd"/>
-            <w:r>
-              <w:rPr>
-                <w:lang w:val="en-GB"/>
-              </w:rPr>
-              <w:t xml:space="preserve"> </w:t>
-            </w:r>
-            <w:proofErr w:type="spellStart"/>
-            <w:r>
-              <w:rPr>
-                <w:lang w:val="en-GB"/>
-              </w:rPr>
-              <w:t>niet</w:t>
-            </w:r>
-            <w:proofErr w:type="spellEnd"/>
-            <w:r>
-              <w:rPr>
-                <w:lang w:val="en-GB"/>
-              </w:rPr>
-              <w:t xml:space="preserve"> </w:t>
-            </w:r>
-            <w:proofErr w:type="spellStart"/>
-            <w:r>
-              <w:rPr>
-                <w:lang w:val="en-GB"/>
-              </w:rPr>
-              <w:t>verwijderd</w:t>
-            </w:r>
-            <w:proofErr w:type="spellEnd"/>
-            <w:r>
-              <w:rPr>
-                <w:lang w:val="en-GB"/>
-              </w:rPr>
-              <w:t xml:space="preserve"> </w:t>
-            </w:r>
-            <w:proofErr w:type="spellStart"/>
-            <w:r>
-              <w:rPr>
-                <w:lang w:val="en-GB"/>
-              </w:rPr>
-              <w:t>voor</w:t>
-            </w:r>
-            <w:proofErr w:type="spellEnd"/>
-            <w:r>
-              <w:rPr>
-                <w:lang w:val="en-GB"/>
-              </w:rPr>
-              <w:t xml:space="preserve"> </w:t>
-            </w:r>
-            <w:proofErr w:type="spellStart"/>
-            <w:r>
-              <w:rPr>
-                <w:lang w:val="en-GB"/>
-              </w:rPr>
-              <w:t>belastingaangifte</w:t>
-            </w:r>
-            <w:proofErr w:type="spellEnd"/>
-            <w:r>
-              <w:rPr>
-                <w:lang w:val="en-GB"/>
-              </w:rPr>
-              <w:t>).</w:t>
+            <w:r>
+              <w:rPr>
+                <w:lang w:val="en-GB"/>
+              </w:rPr>
+              <w:t xml:space="preserve">of invoices </w:t>
+            </w:r>
+            <w:r>
+              <w:rPr>
+                <w:lang w:val="en-GB"/>
+              </w:rPr>
+              <w:t xml:space="preserve"> .</w:t>
             </w:r>
           </w:p>
           <w:p>
@@ -7863,7 +5553,7 @@
         <w:rPr>
           <w:lang w:val="en-GB"/>
         </w:rPr>
-        <w:t xml:space="preserve"> 6</w:t>
+        <w:t xml:space="preserve"> 5</w:t>
       </w:r>
       <w:r>
         <w:rPr>
@@ -7877,7 +5567,7 @@
         </w:rPr>
         <w:t>s</w:t>
       </w:r>
-      <w:bookmarkEnd w:id="8"/>
+      <w:bookmarkEnd w:id="11"/>
     </w:p>
     <w:p>
       <w:pPr>
@@ -8007,7 +5697,7 @@
           <w:lang w:val="en-GB"/>
         </w:rPr>
       </w:pPr>
-      <w:bookmarkStart w:id="10" w:name="_Toc492374058"/>
+      <w:bookmarkStart w:id="12" w:name="_Toc492374058"/>
       <w:r>
         <w:rPr>
           <w:lang w:val="en-GB"/>
@@ -8019,7 +5709,7 @@
         <w:rPr>
           <w:lang w:val="en-GB"/>
         </w:rPr>
-        <w:t xml:space="preserve"> 7</w:t>
+        <w:t xml:space="preserve"> 6</w:t>
       </w:r>
       <w:r>
         <w:rPr>
@@ -8033,23 +5723,23 @@
         </w:rPr>
         <w:t>quality</w:t>
       </w:r>
-      <w:bookmarkEnd w:id="10"/>
-    </w:p>
-    <w:p>
-      <w:pPr>
-        <w:rPr>
-          <w:lang w:val="en-GB"/>
-        </w:rPr>
-      </w:pPr>
-    </w:p>
-    <w:p>
-      <w:pPr>
-        <w:rPr>
-          <w:lang w:val="en-GB"/>
-        </w:rPr>
-      </w:pPr>
-      <w:bookmarkStart w:id="11" w:name="_Toc480375770"/>
-      <w:bookmarkStart w:id="12" w:name="_Toc480379995"/>
+      <w:bookmarkEnd w:id="12"/>
+    </w:p>
+    <w:p>
+      <w:pPr>
+        <w:rPr>
+          <w:lang w:val="en-GB"/>
+        </w:rPr>
+      </w:pPr>
+    </w:p>
+    <w:p>
+      <w:pPr>
+        <w:rPr>
+          <w:lang w:val="en-GB"/>
+        </w:rPr>
+      </w:pPr>
+      <w:bookmarkStart w:id="13" w:name="_Toc480375770"/>
+      <w:bookmarkStart w:id="14" w:name="_Toc480379995"/>
       <w:r>
         <w:rPr>
           <w:lang w:val="en-GB"/>
@@ -8086,19 +5776,11 @@
           <w:lang w:val="en-GB"/>
         </w:rPr>
       </w:pPr>
-      <w:proofErr w:type="spellStart"/>
-      <w:r>
-        <w:rPr>
-          <w:lang w:val="en-GB"/>
-        </w:rPr>
-        <w:t>Php</w:t>
-      </w:r>
-      <w:proofErr w:type="spellEnd"/>
-      <w:r>
-        <w:rPr>
-          <w:lang w:val="en-GB"/>
-        </w:rPr>
-        <w:t xml:space="preserve"> storm</w:t>
+      <w:r>
+        <w:rPr>
+          <w:lang w:val="en-GB"/>
+        </w:rPr>
+        <w:t>Php storm</w:t>
       </w:r>
     </w:p>
     <w:p>
@@ -8148,14 +5830,12 @@
           <w:lang w:val="en-GB"/>
         </w:rPr>
       </w:pPr>
-      <w:proofErr w:type="spellStart"/>
       <w:r>
         <w:rPr>
           <w:lang w:val="en-GB"/>
         </w:rPr>
         <w:t>Wamp</w:t>
       </w:r>
-      <w:proofErr w:type="spellEnd"/>
     </w:p>
     <w:p>
       <w:pPr>
@@ -8172,21 +5852,7 @@
         <w:rPr>
           <w:lang w:val="en-GB"/>
         </w:rPr>
-        <w:t xml:space="preserve">PHP </w:t>
-      </w:r>
-      <w:proofErr w:type="spellStart"/>
-      <w:r>
-        <w:rPr>
-          <w:lang w:val="en-GB"/>
-        </w:rPr>
-        <w:t>myadmin</w:t>
-      </w:r>
-      <w:proofErr w:type="spellEnd"/>
-      <w:r>
-        <w:rPr>
-          <w:lang w:val="en-GB"/>
-        </w:rPr>
-        <w:t xml:space="preserve"> </w:t>
+        <w:t xml:space="preserve">PHP myadmin </w:t>
       </w:r>
     </w:p>
     <w:p>
@@ -8237,14 +5903,12 @@
           <w:lang w:val="en-GB"/>
         </w:rPr>
       </w:pPr>
-      <w:proofErr w:type="spellStart"/>
       <w:r>
         <w:rPr>
           <w:lang w:val="en-GB"/>
         </w:rPr>
         <w:t>PvA</w:t>
       </w:r>
-      <w:proofErr w:type="spellEnd"/>
     </w:p>
     <w:p>
       <w:pPr>
@@ -8257,14 +5921,12 @@
           <w:lang w:val="en-GB"/>
         </w:rPr>
       </w:pPr>
-      <w:proofErr w:type="spellStart"/>
       <w:r>
         <w:rPr>
           <w:lang w:val="en-GB"/>
         </w:rPr>
         <w:t>PvE</w:t>
       </w:r>
-      <w:proofErr w:type="spellEnd"/>
     </w:p>
     <w:p>
       <w:pPr>
@@ -8368,22 +6030,22 @@
         <w:br w:type="page"/>
       </w:r>
     </w:p>
-    <w:bookmarkEnd w:id="11"/>
-    <w:bookmarkEnd w:id="12"/>
-    <w:p>
-      <w:pPr>
-        <w:rPr>
-          <w:lang w:val="en-GB"/>
-        </w:rPr>
-      </w:pPr>
-    </w:p>
-    <w:p>
-      <w:pPr>
-        <w:rPr>
-          <w:lang w:val="en-GB"/>
-        </w:rPr>
-      </w:pPr>
-      <w:bookmarkStart w:id="13" w:name="_Toc442439409"/>
+    <w:bookmarkEnd w:id="13"/>
+    <w:bookmarkEnd w:id="14"/>
+    <w:p>
+      <w:pPr>
+        <w:rPr>
+          <w:lang w:val="en-GB"/>
+        </w:rPr>
+      </w:pPr>
+    </w:p>
+    <w:p>
+      <w:pPr>
+        <w:rPr>
+          <w:lang w:val="en-GB"/>
+        </w:rPr>
+      </w:pPr>
+      <w:bookmarkStart w:id="15" w:name="_Toc442439409"/>
     </w:p>
     <w:p>
       <w:pPr>
@@ -8392,7 +6054,7 @@
           <w:lang w:val="en-GB"/>
         </w:rPr>
       </w:pPr>
-      <w:bookmarkStart w:id="14" w:name="_Toc492374060"/>
+      <w:bookmarkStart w:id="16" w:name="_Toc492374060"/>
       <w:r>
         <w:rPr>
           <w:lang w:val="en-GB"/>
@@ -8409,7 +6071,7 @@
         <w:rPr>
           <w:lang w:val="en-GB"/>
         </w:rPr>
-        <w:t>8</w:t>
+        <w:t>7</w:t>
       </w:r>
       <w:r>
         <w:rPr>
@@ -8423,7 +6085,7 @@
         </w:rPr>
         <w:t>schedule</w:t>
       </w:r>
-      <w:bookmarkEnd w:id="14"/>
+      <w:bookmarkEnd w:id="16"/>
     </w:p>
     <w:tbl>
       <w:tblPr>
@@ -8446,9 +6108,9 @@
                 <w:lang w:val="en-GB"/>
               </w:rPr>
             </w:pPr>
-            <w:bookmarkStart w:id="15" w:name="_Toc480375776"/>
-            <w:bookmarkStart w:id="16" w:name="_Toc480380001"/>
-            <w:bookmarkEnd w:id="13"/>
+            <w:bookmarkStart w:id="17" w:name="_Toc480375776"/>
+            <w:bookmarkStart w:id="18" w:name="_Toc480380001"/>
+            <w:bookmarkEnd w:id="15"/>
             <w:r>
               <w:rPr>
                 <w:lang w:val="en-GB"/>
@@ -8487,47 +6149,11 @@
                 <w:lang w:val="en-GB"/>
               </w:rPr>
             </w:pPr>
-            <w:proofErr w:type="spellStart"/>
-            <w:r>
-              <w:rPr>
-                <w:lang w:val="en-GB"/>
-              </w:rPr>
-              <w:t>Opleveren</w:t>
-            </w:r>
-            <w:proofErr w:type="spellEnd"/>
-            <w:r>
-              <w:rPr>
-                <w:lang w:val="en-GB"/>
-              </w:rPr>
-              <w:t xml:space="preserve">  KT1 (</w:t>
-            </w:r>
-            <w:proofErr w:type="spellStart"/>
-            <w:r>
-              <w:rPr>
-                <w:lang w:val="en-GB"/>
-              </w:rPr>
-              <w:t>productbeoordeling</w:t>
-            </w:r>
-            <w:proofErr w:type="spellEnd"/>
-            <w:r>
-              <w:rPr>
-                <w:lang w:val="en-GB"/>
-              </w:rPr>
-              <w:t>) (</w:t>
-            </w:r>
-            <w:proofErr w:type="spellStart"/>
-            <w:r>
-              <w:rPr>
-                <w:lang w:val="en-GB"/>
-              </w:rPr>
-              <w:t>fer</w:t>
-            </w:r>
-            <w:proofErr w:type="spellEnd"/>
-            <w:r>
-              <w:rPr>
-                <w:lang w:val="en-GB"/>
-              </w:rPr>
-              <w:t>)</w:t>
+            <w:r>
+              <w:rPr>
+                <w:lang w:val="en-GB"/>
+              </w:rPr>
+              <w:t>Opleveren  KT1 (productbeoordeling) (fer)</w:t>
             </w:r>
           </w:p>
         </w:tc>
@@ -8565,16 +6191,8 @@
               <w:rPr>
                 <w:lang w:val="en-GB"/>
               </w:rPr>
-              <w:t xml:space="preserve">Deadline KT1 </w:t>
-            </w:r>
-            <w:proofErr w:type="spellStart"/>
-            <w:r>
-              <w:rPr>
-                <w:lang w:val="en-GB"/>
-              </w:rPr>
-              <w:t>Reparatie</w:t>
-            </w:r>
-            <w:proofErr w:type="spellEnd"/>
+              <w:t>Deadline KT1 Reparatie</w:t>
+            </w:r>
           </w:p>
         </w:tc>
         <w:tc>
@@ -8645,47 +6263,11 @@
                 <w:lang w:val="en-GB"/>
               </w:rPr>
             </w:pPr>
-            <w:proofErr w:type="spellStart"/>
-            <w:r>
-              <w:rPr>
-                <w:lang w:val="en-GB"/>
-              </w:rPr>
-              <w:t>Opleveren</w:t>
-            </w:r>
-            <w:proofErr w:type="spellEnd"/>
-            <w:r>
-              <w:rPr>
-                <w:lang w:val="en-GB"/>
-              </w:rPr>
-              <w:t xml:space="preserve"> KT2 (</w:t>
-            </w:r>
-            <w:proofErr w:type="spellStart"/>
-            <w:r>
-              <w:rPr>
-                <w:lang w:val="en-GB"/>
-              </w:rPr>
-              <w:t>technische</w:t>
-            </w:r>
-            <w:proofErr w:type="spellEnd"/>
-            <w:r>
-              <w:rPr>
-                <w:lang w:val="en-GB"/>
-              </w:rPr>
-              <w:t xml:space="preserve"> </w:t>
-            </w:r>
-            <w:proofErr w:type="spellStart"/>
-            <w:r>
-              <w:rPr>
-                <w:lang w:val="en-GB"/>
-              </w:rPr>
-              <w:t>oplevering</w:t>
-            </w:r>
-            <w:proofErr w:type="spellEnd"/>
-            <w:r>
-              <w:rPr>
-                <w:lang w:val="en-GB"/>
-              </w:rPr>
-              <w:t>) (Piet)</w:t>
+            <w:r>
+              <w:rPr>
+                <w:lang w:val="en-GB"/>
+              </w:rPr>
+              <w:t>Opleveren KT2 (technische oplevering) (Piet)</w:t>
             </w:r>
           </w:p>
         </w:tc>
@@ -8723,77 +6305,7 @@
               <w:rPr>
                 <w:lang w:val="en-GB"/>
               </w:rPr>
-              <w:t>Deadline KT3 (</w:t>
-            </w:r>
-            <w:proofErr w:type="spellStart"/>
-            <w:r>
-              <w:rPr>
-                <w:lang w:val="en-GB"/>
-              </w:rPr>
-              <w:t>uitgevoerde</w:t>
-            </w:r>
-            <w:proofErr w:type="spellEnd"/>
-            <w:r>
-              <w:rPr>
-                <w:lang w:val="en-GB"/>
-              </w:rPr>
-              <w:t xml:space="preserve"> </w:t>
-            </w:r>
-            <w:proofErr w:type="spellStart"/>
-            <w:r>
-              <w:rPr>
-                <w:lang w:val="en-GB"/>
-              </w:rPr>
-              <w:t>acc.test</w:t>
-            </w:r>
-            <w:proofErr w:type="spellEnd"/>
-            <w:r>
-              <w:rPr>
-                <w:lang w:val="en-GB"/>
-              </w:rPr>
-              <w:t xml:space="preserve"> </w:t>
-            </w:r>
-            <w:proofErr w:type="spellStart"/>
-            <w:r>
-              <w:rPr>
-                <w:lang w:val="en-GB"/>
-              </w:rPr>
-              <w:t>en</w:t>
-            </w:r>
-            <w:proofErr w:type="spellEnd"/>
-            <w:r>
-              <w:rPr>
-                <w:lang w:val="en-GB"/>
-              </w:rPr>
-              <w:t xml:space="preserve"> </w:t>
-            </w:r>
-            <w:proofErr w:type="spellStart"/>
-            <w:r>
-              <w:rPr>
-                <w:lang w:val="en-GB"/>
-              </w:rPr>
-              <w:t>presentatie</w:t>
-            </w:r>
-            <w:proofErr w:type="spellEnd"/>
-            <w:r>
-              <w:rPr>
-                <w:lang w:val="en-GB"/>
-              </w:rPr>
-              <w:t xml:space="preserve"> ) + </w:t>
-            </w:r>
-            <w:proofErr w:type="spellStart"/>
-            <w:r>
-              <w:rPr>
-                <w:lang w:val="en-GB"/>
-              </w:rPr>
-              <w:t>Reparatie</w:t>
-            </w:r>
-            <w:proofErr w:type="spellEnd"/>
-            <w:r>
-              <w:rPr>
-                <w:lang w:val="en-GB"/>
-              </w:rPr>
-              <w:t xml:space="preserve"> KT2</w:t>
+              <w:t>Deadline KT3 (uitgevoerde acc.test en presentatie ) + Reparatie KT2</w:t>
             </w:r>
           </w:p>
         </w:tc>
@@ -8827,61 +6339,11 @@
                 <w:lang w:val="en-GB"/>
               </w:rPr>
             </w:pPr>
-            <w:proofErr w:type="spellStart"/>
-            <w:r>
-              <w:rPr>
-                <w:lang w:val="en-GB"/>
-              </w:rPr>
-              <w:t>Opleveren</w:t>
-            </w:r>
-            <w:proofErr w:type="spellEnd"/>
-            <w:r>
-              <w:rPr>
-                <w:lang w:val="en-GB"/>
-              </w:rPr>
-              <w:t xml:space="preserve"> KT3 (</w:t>
-            </w:r>
-            <w:proofErr w:type="spellStart"/>
-            <w:r>
-              <w:rPr>
-                <w:lang w:val="en-GB"/>
-              </w:rPr>
-              <w:t>productbeoordeling</w:t>
-            </w:r>
-            <w:proofErr w:type="spellEnd"/>
-            <w:r>
-              <w:rPr>
-                <w:lang w:val="en-GB"/>
-              </w:rPr>
-              <w:t xml:space="preserve">) </w:t>
-            </w:r>
-            <w:proofErr w:type="spellStart"/>
-            <w:r>
-              <w:rPr>
-                <w:lang w:val="en-GB"/>
-              </w:rPr>
-              <w:t>a.h.v</w:t>
-            </w:r>
-            <w:proofErr w:type="spellEnd"/>
-            <w:r>
-              <w:rPr>
-                <w:lang w:val="en-GB"/>
-              </w:rPr>
-              <w:t xml:space="preserve">. </w:t>
-            </w:r>
-            <w:proofErr w:type="spellStart"/>
-            <w:r>
-              <w:rPr>
-                <w:lang w:val="en-GB"/>
-              </w:rPr>
-              <w:t>presentatie</w:t>
-            </w:r>
-            <w:proofErr w:type="spellEnd"/>
-            <w:r>
-              <w:rPr>
-                <w:lang w:val="en-GB"/>
-              </w:rPr>
-              <w:t xml:space="preserve"> </w:t>
+            <w:r>
+              <w:rPr>
+                <w:lang w:val="en-GB"/>
+              </w:rPr>
+              <w:t xml:space="preserve">Opleveren KT3 (productbeoordeling) a.h.v. presentatie </w:t>
             </w:r>
           </w:p>
         </w:tc>
@@ -8919,16 +6381,8 @@
               <w:rPr>
                 <w:lang w:val="en-GB"/>
               </w:rPr>
-              <w:t xml:space="preserve">Deadline KT3 </w:t>
-            </w:r>
-            <w:proofErr w:type="spellStart"/>
-            <w:r>
-              <w:rPr>
-                <w:lang w:val="en-GB"/>
-              </w:rPr>
-              <w:t>Reparatie</w:t>
-            </w:r>
-            <w:proofErr w:type="spellEnd"/>
+              <w:t>Deadline KT3 Reparatie</w:t>
+            </w:r>
           </w:p>
         </w:tc>
         <w:tc>
@@ -8983,7 +6437,7 @@
           <w:lang w:val="en-GB"/>
         </w:rPr>
       </w:pPr>
-      <w:bookmarkStart w:id="17" w:name="_Toc492374061"/>
+      <w:bookmarkStart w:id="19" w:name="_Toc492374061"/>
       <w:r>
         <w:rPr>
           <w:lang w:val="en-GB"/>
@@ -9001,7 +6455,7 @@
         <w:rPr>
           <w:lang w:val="en-GB"/>
         </w:rPr>
-        <w:t>9</w:t>
+        <w:t>8</w:t>
       </w:r>
       <w:r>
         <w:rPr>
@@ -9009,15 +6463,15 @@
         </w:rPr>
         <w:t xml:space="preserve">: </w:t>
       </w:r>
-      <w:bookmarkEnd w:id="15"/>
-      <w:bookmarkEnd w:id="16"/>
+      <w:bookmarkEnd w:id="17"/>
+      <w:bookmarkEnd w:id="18"/>
       <w:r>
         <w:rPr>
           <w:lang w:val="en-GB"/>
         </w:rPr>
         <w:t>Costs and Benefits</w:t>
       </w:r>
-      <w:bookmarkEnd w:id="17"/>
+      <w:bookmarkEnd w:id="19"/>
     </w:p>
     <w:p>
       <w:pPr>
@@ -9052,9 +6506,9 @@
                 <w:lang w:val="en-GB"/>
               </w:rPr>
             </w:pPr>
-            <w:bookmarkStart w:id="18" w:name="_Toc480375777"/>
-            <w:bookmarkStart w:id="19" w:name="_Toc480380004"/>
-            <w:bookmarkStart w:id="20" w:name="_Toc492374064"/>
+            <w:bookmarkStart w:id="20" w:name="_Toc480375777"/>
+            <w:bookmarkStart w:id="21" w:name="_Toc480380004"/>
+            <w:bookmarkStart w:id="22" w:name="_Toc492374064"/>
             <w:r>
               <w:rPr>
                 <w:b/>
@@ -9434,21 +6888,7 @@
         <w:rPr>
           <w:lang w:val="en-GB"/>
         </w:rPr>
-        <w:t xml:space="preserve"> Total </w:t>
-      </w:r>
-      <w:proofErr w:type="spellStart"/>
-      <w:r>
-        <w:rPr>
-          <w:lang w:val="en-GB"/>
-        </w:rPr>
-        <w:t>kost</w:t>
-      </w:r>
-      <w:proofErr w:type="spellEnd"/>
-      <w:r>
-        <w:rPr>
-          <w:lang w:val="en-GB"/>
-        </w:rPr>
-        <w:t>:</w:t>
+        <w:t xml:space="preserve"> Total kost:</w:t>
       </w:r>
       <w:r>
         <w:rPr>
@@ -9543,7 +6983,7 @@
         <w:rPr>
           <w:lang w:val="en-GB"/>
         </w:rPr>
-        <w:t xml:space="preserve"> 10</w:t>
+        <w:t xml:space="preserve"> 9</w:t>
       </w:r>
       <w:r>
         <w:rPr>
@@ -9551,703 +6991,1279 @@
         </w:rPr>
         <w:t>: Ris</w:t>
       </w:r>
-      <w:bookmarkEnd w:id="18"/>
-      <w:bookmarkEnd w:id="19"/>
+      <w:bookmarkEnd w:id="20"/>
+      <w:bookmarkEnd w:id="21"/>
       <w:r>
         <w:rPr>
           <w:lang w:val="en-GB"/>
         </w:rPr>
         <w:t>ks</w:t>
       </w:r>
-      <w:bookmarkEnd w:id="20"/>
-    </w:p>
-    <w:p>
-      <w:pPr>
-        <w:rPr>
-          <w:lang w:val="en-GB"/>
-        </w:rPr>
-      </w:pPr>
-    </w:p>
-    <w:p>
-      <w:pPr>
-        <w:rPr>
-          <w:b/>
-          <w:lang w:val="en-GB"/>
-        </w:rPr>
-      </w:pPr>
-      <w:r>
-        <w:rPr>
-          <w:b/>
-          <w:lang w:val="en-GB"/>
-        </w:rPr>
-        <w:t>Windows bluescreen</w:t>
-      </w:r>
-    </w:p>
-    <w:p>
-      <w:pPr>
-        <w:rPr>
-          <w:lang w:val="en-GB"/>
-        </w:rPr>
-      </w:pPr>
-      <w:r>
-        <w:rPr>
-          <w:lang w:val="en-GB"/>
-        </w:rPr>
-        <w:t>Chance : 4 out of 5.</w:t>
-      </w:r>
-    </w:p>
-    <w:p>
-      <w:pPr>
-        <w:rPr>
-          <w:lang w:val="en-GB"/>
-        </w:rPr>
-      </w:pPr>
-      <w:r>
-        <w:rPr>
-          <w:lang w:val="en-GB"/>
-        </w:rPr>
-        <w:t>Impact: 4 out of 5.</w:t>
-      </w:r>
-    </w:p>
-    <w:p>
-      <w:pPr>
-        <w:rPr>
-          <w:lang w:val="en-GB"/>
-        </w:rPr>
-      </w:pPr>
-      <w:r>
-        <w:rPr>
-          <w:lang w:val="en-GB"/>
-        </w:rPr>
-        <w:t>Check your ram usage and try not to go overboard on the overclocking. But other than that you are just at the fortune of windows</w:t>
-      </w:r>
-    </w:p>
-    <w:p>
-      <w:pPr>
-        <w:rPr>
-          <w:lang w:val="en-GB"/>
-        </w:rPr>
-      </w:pPr>
-    </w:p>
-    <w:p>
-      <w:pPr>
-        <w:rPr>
-          <w:b/>
-          <w:lang w:val="en-GB"/>
-        </w:rPr>
-      </w:pPr>
-      <w:r>
-        <w:rPr>
-          <w:b/>
-          <w:lang w:val="en-GB"/>
-        </w:rPr>
-        <w:t>Defect</w:t>
-      </w:r>
-      <w:r>
-        <w:rPr>
-          <w:b/>
-          <w:lang w:val="en-GB"/>
-        </w:rPr>
-        <w:t>ive</w:t>
-      </w:r>
-      <w:r>
-        <w:rPr>
-          <w:b/>
-          <w:lang w:val="en-GB"/>
-        </w:rPr>
-        <w:t xml:space="preserve"> </w:t>
-      </w:r>
-      <w:r>
-        <w:rPr>
-          <w:b/>
-          <w:lang w:val="en-GB"/>
-        </w:rPr>
-        <w:t>storage</w:t>
-      </w:r>
-    </w:p>
-    <w:p>
-      <w:pPr>
-        <w:rPr>
-          <w:lang w:val="en-GB"/>
-        </w:rPr>
-      </w:pPr>
-      <w:r>
-        <w:rPr>
-          <w:lang w:val="en-GB"/>
-        </w:rPr>
-        <w:t>Chance : 2 out of 5.</w:t>
-      </w:r>
-    </w:p>
-    <w:p>
-      <w:pPr>
-        <w:rPr>
-          <w:lang w:val="en-GB"/>
-        </w:rPr>
-      </w:pPr>
-      <w:r>
-        <w:rPr>
-          <w:lang w:val="en-GB"/>
-        </w:rPr>
-        <w:t>Impact: 5 out of 5.</w:t>
-      </w:r>
-    </w:p>
-    <w:p>
-      <w:pPr>
-        <w:rPr>
-          <w:lang w:val="en-GB"/>
-        </w:rPr>
-      </w:pPr>
-      <w:r>
-        <w:rPr>
-          <w:lang w:val="en-GB"/>
-        </w:rPr>
-        <w:t xml:space="preserve">Preventing non redundant storage i.e. only having it on your pc or only on a </w:t>
-      </w:r>
-      <w:proofErr w:type="spellStart"/>
-      <w:r>
-        <w:rPr>
-          <w:lang w:val="en-GB"/>
-        </w:rPr>
-        <w:t>usb</w:t>
-      </w:r>
-      <w:proofErr w:type="spellEnd"/>
-      <w:r>
-        <w:rPr>
-          <w:lang w:val="en-GB"/>
-        </w:rPr>
-        <w:t xml:space="preserve"> stick. And by using services such as GitHub, Google Drive etc.</w:t>
-      </w:r>
-    </w:p>
-    <w:p>
-      <w:pPr>
-        <w:rPr>
-          <w:lang w:val="en-GB"/>
-        </w:rPr>
-      </w:pPr>
-    </w:p>
-    <w:p>
-      <w:pPr>
-        <w:rPr>
-          <w:b/>
-          <w:lang w:val="en-GB"/>
-        </w:rPr>
-      </w:pPr>
-      <w:r>
-        <w:rPr>
-          <w:b/>
-          <w:lang w:val="en-GB"/>
-        </w:rPr>
-        <w:t>Windows corrupt</w:t>
-      </w:r>
-    </w:p>
-    <w:p>
-      <w:pPr>
-        <w:rPr>
-          <w:lang w:val="en-GB"/>
-        </w:rPr>
-      </w:pPr>
-      <w:r>
-        <w:rPr>
-          <w:lang w:val="en-GB"/>
-        </w:rPr>
-        <w:t>Chance : 1 out of 5.</w:t>
-      </w:r>
-    </w:p>
-    <w:p>
-      <w:pPr>
-        <w:rPr>
-          <w:lang w:val="en-GB"/>
-        </w:rPr>
-      </w:pPr>
-      <w:r>
-        <w:rPr>
-          <w:lang w:val="en-GB"/>
-        </w:rPr>
-        <w:t>Impact: 5 out of 5.</w:t>
-      </w:r>
-    </w:p>
-    <w:p>
-      <w:pPr>
-        <w:rPr>
-          <w:lang w:val="en-GB"/>
-        </w:rPr>
-      </w:pPr>
-      <w:r>
-        <w:rPr>
-          <w:lang w:val="en-GB"/>
-        </w:rPr>
-        <w:t xml:space="preserve">Preventing non redundant storage i.e. only having it on your pc or only on a </w:t>
-      </w:r>
-      <w:proofErr w:type="spellStart"/>
-      <w:r>
-        <w:rPr>
-          <w:lang w:val="en-GB"/>
-        </w:rPr>
-        <w:t>usb</w:t>
-      </w:r>
-      <w:proofErr w:type="spellEnd"/>
-      <w:r>
-        <w:rPr>
-          <w:lang w:val="en-GB"/>
-        </w:rPr>
-        <w:t xml:space="preserve"> stick. And by using services such as GitHub, Google Drive etc.</w:t>
-      </w:r>
-    </w:p>
-    <w:p>
-      <w:pPr>
-        <w:rPr>
-          <w:lang w:val="en-GB"/>
-        </w:rPr>
-      </w:pPr>
-    </w:p>
-    <w:p>
-      <w:pPr>
-        <w:rPr>
-          <w:b/>
-          <w:lang w:val="en-GB"/>
-        </w:rPr>
-      </w:pPr>
-      <w:r>
-        <w:rPr>
-          <w:b/>
-          <w:lang w:val="en-GB"/>
-        </w:rPr>
-        <w:t xml:space="preserve">Power outage </w:t>
-      </w:r>
-    </w:p>
-    <w:p>
-      <w:pPr>
-        <w:rPr>
-          <w:lang w:val="en-GB"/>
-        </w:rPr>
-      </w:pPr>
-      <w:r>
-        <w:rPr>
-          <w:lang w:val="en-GB"/>
-        </w:rPr>
-        <w:t>Chance : 1 out of 5.</w:t>
-      </w:r>
-    </w:p>
-    <w:p>
-      <w:pPr>
-        <w:rPr>
-          <w:lang w:val="en-GB"/>
-        </w:rPr>
-      </w:pPr>
-      <w:r>
-        <w:rPr>
-          <w:lang w:val="en-GB"/>
-        </w:rPr>
-        <w:t>Impact: 2 out of 5.</w:t>
-      </w:r>
-    </w:p>
-    <w:p>
-      <w:pPr>
-        <w:rPr>
-          <w:lang w:val="en-GB"/>
-        </w:rPr>
-      </w:pPr>
-      <w:r>
-        <w:rPr>
-          <w:lang w:val="en-GB"/>
-        </w:rPr>
-        <w:t>There is now way to really prevent this , but always having your laptop charged when you come to school.</w:t>
-      </w:r>
-    </w:p>
-    <w:p>
-      <w:pPr>
-        <w:rPr>
-          <w:lang w:val="en-GB"/>
-        </w:rPr>
-      </w:pPr>
-    </w:p>
-    <w:p>
-      <w:pPr>
-        <w:rPr>
-          <w:b/>
-          <w:lang w:val="en-GB"/>
-        </w:rPr>
-      </w:pPr>
-      <w:r>
-        <w:rPr>
-          <w:b/>
-          <w:lang w:val="en-GB"/>
-        </w:rPr>
-        <w:t xml:space="preserve">Drink spilled </w:t>
-      </w:r>
-      <w:r>
-        <w:rPr>
-          <w:b/>
-          <w:lang w:val="en-GB"/>
-        </w:rPr>
-        <w:t xml:space="preserve"> over laptop/pc</w:t>
-      </w:r>
-    </w:p>
-    <w:p>
-      <w:pPr>
-        <w:rPr>
-          <w:lang w:val="en-GB"/>
-        </w:rPr>
-      </w:pPr>
-      <w:r>
-        <w:rPr>
-          <w:lang w:val="en-GB"/>
-        </w:rPr>
-        <w:t>Chance : 1 out of 5.</w:t>
-      </w:r>
-    </w:p>
-    <w:p>
-      <w:pPr>
-        <w:rPr>
-          <w:lang w:val="en-GB"/>
-        </w:rPr>
-      </w:pPr>
-      <w:r>
-        <w:rPr>
-          <w:lang w:val="en-GB"/>
-        </w:rPr>
-        <w:t>Impact: 4 out of 5 (laptop)/ 3 out of 5 (pc).</w:t>
-      </w:r>
-    </w:p>
-    <w:p>
-      <w:pPr>
-        <w:rPr>
-          <w:lang w:val="en-GB"/>
-        </w:rPr>
-      </w:pPr>
-      <w:r>
-        <w:rPr>
-          <w:lang w:val="en-GB"/>
-        </w:rPr>
-        <w:t>Keep away drinks from your electrical devices and if you want to have something you can close.</w:t>
-      </w:r>
-    </w:p>
-    <w:p>
-      <w:pPr>
-        <w:rPr>
-          <w:lang w:val="en-GB"/>
-        </w:rPr>
-      </w:pPr>
-    </w:p>
-    <w:p>
-      <w:pPr>
-        <w:rPr>
-          <w:b/>
-          <w:lang w:val="en-GB"/>
-        </w:rPr>
-      </w:pPr>
-    </w:p>
-    <w:p>
-      <w:pPr>
-        <w:rPr>
-          <w:b/>
-          <w:lang w:val="en-GB"/>
-        </w:rPr>
-      </w:pPr>
-      <w:r>
-        <w:rPr>
-          <w:b/>
-          <w:lang w:val="en-GB"/>
-        </w:rPr>
-        <w:t>N</w:t>
-      </w:r>
-      <w:r>
-        <w:rPr>
-          <w:b/>
-          <w:lang w:val="en-GB"/>
-        </w:rPr>
-        <w:t>o</w:t>
-      </w:r>
-      <w:r>
-        <w:rPr>
-          <w:b/>
-          <w:lang w:val="en-GB"/>
-        </w:rPr>
-        <w:t xml:space="preserve"> internet</w:t>
-      </w:r>
-    </w:p>
-    <w:p>
-      <w:pPr>
-        <w:rPr>
-          <w:lang w:val="en-GB"/>
-        </w:rPr>
-      </w:pPr>
-      <w:r>
-        <w:rPr>
-          <w:lang w:val="en-GB"/>
-        </w:rPr>
-        <w:t>Chance : 1 out of 5.</w:t>
-      </w:r>
-    </w:p>
-    <w:p>
-      <w:pPr>
-        <w:rPr>
-          <w:lang w:val="en-GB"/>
-        </w:rPr>
-      </w:pPr>
-      <w:r>
-        <w:rPr>
-          <w:lang w:val="en-GB"/>
-        </w:rPr>
-        <w:t>Impact: 2 out of 5.</w:t>
-      </w:r>
-    </w:p>
-    <w:p>
-      <w:pPr>
-        <w:rPr>
-          <w:lang w:val="en-GB"/>
-        </w:rPr>
-      </w:pPr>
-      <w:r>
-        <w:rPr>
-          <w:lang w:val="en-GB"/>
-        </w:rPr>
-        <w:t>Try to have a second connection of a second provider or have all of the assignments offline.</w:t>
-      </w:r>
-    </w:p>
-    <w:p>
-      <w:pPr>
-        <w:rPr>
-          <w:lang w:val="en-GB"/>
-        </w:rPr>
-      </w:pPr>
-    </w:p>
-    <w:p>
-      <w:pPr>
-        <w:rPr>
-          <w:b/>
-          <w:lang w:val="en-GB"/>
-        </w:rPr>
-      </w:pPr>
-      <w:r>
-        <w:rPr>
-          <w:b/>
-          <w:lang w:val="en-GB"/>
-        </w:rPr>
-        <w:t>Fire</w:t>
-      </w:r>
-    </w:p>
-    <w:p>
-      <w:pPr>
-        <w:rPr>
-          <w:lang w:val="en-GB"/>
-        </w:rPr>
-      </w:pPr>
-      <w:r>
-        <w:rPr>
-          <w:lang w:val="en-GB"/>
-        </w:rPr>
-        <w:t>Chance : 1</w:t>
-      </w:r>
-      <w:r>
-        <w:rPr>
-          <w:lang w:val="en-GB"/>
-        </w:rPr>
-        <w:t xml:space="preserve"> out of 5.</w:t>
-      </w:r>
-    </w:p>
-    <w:p>
-      <w:pPr>
-        <w:rPr>
-          <w:lang w:val="en-GB"/>
-        </w:rPr>
-      </w:pPr>
-      <w:r>
-        <w:rPr>
-          <w:lang w:val="en-GB"/>
-        </w:rPr>
-        <w:t>Impact: 5 out of 5.</w:t>
-      </w:r>
-    </w:p>
-    <w:p>
-      <w:pPr>
-        <w:rPr>
-          <w:lang w:val="en-GB"/>
-        </w:rPr>
-      </w:pPr>
-      <w:r>
-        <w:rPr>
-          <w:lang w:val="en-GB"/>
-        </w:rPr>
-        <w:t xml:space="preserve">Prevent the overloading of the circuit and check if the circuit breaker is functioning </w:t>
-      </w:r>
-    </w:p>
-    <w:p>
-      <w:pPr>
-        <w:rPr>
-          <w:lang w:val="en-GB"/>
-        </w:rPr>
-      </w:pPr>
-    </w:p>
-    <w:p>
-      <w:pPr>
-        <w:rPr>
-          <w:b/>
-          <w:lang w:val="en-GB"/>
-        </w:rPr>
-      </w:pPr>
-      <w:r>
-        <w:rPr>
-          <w:b/>
-          <w:lang w:val="en-GB"/>
-        </w:rPr>
-        <w:t>Defective</w:t>
-      </w:r>
-      <w:r>
-        <w:rPr>
-          <w:b/>
-          <w:lang w:val="en-GB"/>
-        </w:rPr>
-        <w:t xml:space="preserve"> laptop </w:t>
-      </w:r>
-      <w:r>
-        <w:rPr>
-          <w:b/>
-          <w:lang w:val="en-GB"/>
-        </w:rPr>
-        <w:t>battery</w:t>
-      </w:r>
-    </w:p>
-    <w:p>
-      <w:pPr>
-        <w:rPr>
-          <w:lang w:val="en-GB"/>
-        </w:rPr>
-      </w:pPr>
-      <w:r>
-        <w:rPr>
-          <w:lang w:val="en-GB"/>
-        </w:rPr>
-        <w:t>Chance : 2 out of 5.</w:t>
-      </w:r>
-    </w:p>
-    <w:p>
-      <w:pPr>
-        <w:rPr>
-          <w:lang w:val="en-GB"/>
-        </w:rPr>
-      </w:pPr>
-      <w:r>
-        <w:rPr>
-          <w:lang w:val="en-GB"/>
-        </w:rPr>
-        <w:t>Impact: 2 out of 5.</w:t>
-      </w:r>
-    </w:p>
-    <w:p>
-      <w:pPr>
-        <w:rPr>
-          <w:lang w:val="en-GB"/>
-        </w:rPr>
-      </w:pPr>
-      <w:r>
-        <w:rPr>
-          <w:lang w:val="en-GB"/>
-        </w:rPr>
-        <w:t>Don’t be a moron and keep your laptop safe.</w:t>
-      </w:r>
-    </w:p>
-    <w:p>
-      <w:pPr>
-        <w:rPr>
-          <w:b/>
-          <w:lang w:val="en-GB"/>
-        </w:rPr>
-      </w:pPr>
-    </w:p>
-    <w:p>
-      <w:pPr>
-        <w:rPr>
-          <w:b/>
-          <w:lang w:val="en-GB"/>
-        </w:rPr>
-      </w:pPr>
-    </w:p>
-    <w:p>
-      <w:pPr>
-        <w:rPr>
-          <w:b/>
-          <w:lang w:val="en-GB"/>
-        </w:rPr>
-      </w:pPr>
-    </w:p>
-    <w:p>
-      <w:pPr>
-        <w:rPr>
-          <w:b/>
-          <w:lang w:val="en-GB"/>
-        </w:rPr>
-      </w:pPr>
-    </w:p>
-    <w:p>
-      <w:pPr>
-        <w:rPr>
-          <w:lang w:val="en-GB"/>
-        </w:rPr>
-      </w:pPr>
-    </w:p>
-    <w:p>
-      <w:pPr>
-        <w:rPr>
-          <w:b/>
-          <w:lang w:val="en-GB"/>
-        </w:rPr>
-      </w:pPr>
-      <w:r>
-        <w:rPr>
-          <w:b/>
-          <w:lang w:val="en-GB"/>
-        </w:rPr>
-        <w:lastRenderedPageBreak/>
-        <w:t xml:space="preserve">Sudden passing </w:t>
-      </w:r>
-    </w:p>
-    <w:p>
-      <w:pPr>
-        <w:rPr>
-          <w:lang w:val="en-GB"/>
-        </w:rPr>
-      </w:pPr>
-      <w:r>
-        <w:rPr>
-          <w:lang w:val="en-GB"/>
-        </w:rPr>
-        <w:t>Chance : 1 out of 5.</w:t>
-      </w:r>
-    </w:p>
-    <w:p>
-      <w:pPr>
-        <w:rPr>
-          <w:lang w:val="en-GB"/>
-        </w:rPr>
-      </w:pPr>
-      <w:r>
-        <w:rPr>
-          <w:lang w:val="en-GB"/>
-        </w:rPr>
-        <w:t>Impact: 3 out of 5.</w:t>
-      </w:r>
-    </w:p>
-    <w:p>
-      <w:pPr>
-        <w:rPr>
-          <w:lang w:val="en-GB"/>
-        </w:rPr>
-      </w:pPr>
-      <w:proofErr w:type="spellStart"/>
-      <w:r>
-        <w:rPr>
-          <w:lang w:val="en-GB"/>
-        </w:rPr>
-        <w:t>Dont</w:t>
-      </w:r>
-      <w:proofErr w:type="spellEnd"/>
-      <w:r>
-        <w:rPr>
-          <w:lang w:val="en-GB"/>
-        </w:rPr>
-        <w:t xml:space="preserve"> be stupid. </w:t>
-      </w:r>
+      <w:bookmarkEnd w:id="22"/>
+    </w:p>
+    <w:tbl>
+      <w:tblPr>
+        <w:tblStyle w:val="Tabelraster"/>
+        <w:tblW w:w="9634" w:type="dxa"/>
+        <w:tblLook w:val="04A0" w:firstRow="1" w:lastRow="0" w:firstColumn="1" w:lastColumn="0" w:noHBand="0" w:noVBand="1"/>
+      </w:tblPr>
+      <w:tblGrid>
+        <w:gridCol w:w="1452"/>
+        <w:gridCol w:w="2229"/>
+        <w:gridCol w:w="1134"/>
+        <w:gridCol w:w="1134"/>
+        <w:gridCol w:w="2239"/>
+        <w:gridCol w:w="1446"/>
+      </w:tblGrid>
+      <w:tr>
+        <w:tc>
+          <w:tcPr>
+            <w:tcW w:w="1452" w:type="dxa"/>
+          </w:tcPr>
+          <w:p>
+            <w:pPr>
+              <w:rPr>
+                <w:lang w:val="en-GB"/>
+              </w:rPr>
+            </w:pPr>
+            <w:r>
+              <w:rPr>
+                <w:lang w:val="en-GB"/>
+              </w:rPr>
+              <w:t>description of risk</w:t>
+            </w:r>
+          </w:p>
+        </w:tc>
+        <w:tc>
+          <w:tcPr>
+            <w:tcW w:w="2229" w:type="dxa"/>
+          </w:tcPr>
+          <w:p>
+            <w:pPr>
+              <w:rPr>
+                <w:lang w:val="en-GB"/>
+              </w:rPr>
+            </w:pPr>
+            <w:r>
+              <w:rPr>
+                <w:lang w:val="en-GB"/>
+              </w:rPr>
+              <w:t xml:space="preserve">Countermeasure </w:t>
+            </w:r>
+          </w:p>
+        </w:tc>
+        <w:tc>
+          <w:tcPr>
+            <w:tcW w:w="1134" w:type="dxa"/>
+          </w:tcPr>
+          <w:p>
+            <w:pPr>
+              <w:rPr>
+                <w:lang w:val="en-GB"/>
+              </w:rPr>
+            </w:pPr>
+            <w:r>
+              <w:rPr>
+                <w:lang w:val="en-GB"/>
+              </w:rPr>
+              <w:t xml:space="preserve">Likely hood </w:t>
+            </w:r>
+          </w:p>
+        </w:tc>
+        <w:tc>
+          <w:tcPr>
+            <w:tcW w:w="1134" w:type="dxa"/>
+          </w:tcPr>
+          <w:p>
+            <w:pPr>
+              <w:rPr>
+                <w:lang w:val="en-GB"/>
+              </w:rPr>
+            </w:pPr>
+            <w:r>
+              <w:rPr>
+                <w:lang w:val="en-GB"/>
+              </w:rPr>
+              <w:t>Impact</w:t>
+            </w:r>
+          </w:p>
+        </w:tc>
+        <w:tc>
+          <w:tcPr>
+            <w:tcW w:w="2239" w:type="dxa"/>
+          </w:tcPr>
+          <w:p>
+            <w:pPr>
+              <w:rPr>
+                <w:lang w:val="en-GB"/>
+              </w:rPr>
+            </w:pPr>
+            <w:r>
+              <w:rPr>
+                <w:lang w:val="en-GB"/>
+              </w:rPr>
+              <w:t>Risk (Chance * impact)</w:t>
+            </w:r>
+          </w:p>
+        </w:tc>
+        <w:tc>
+          <w:tcPr>
+            <w:tcW w:w="1446" w:type="dxa"/>
+          </w:tcPr>
+          <w:p>
+            <w:pPr>
+              <w:rPr>
+                <w:lang w:val="en-GB"/>
+              </w:rPr>
+            </w:pPr>
+            <w:r>
+              <w:rPr>
+                <w:lang w:val="en-GB"/>
+              </w:rPr>
+              <w:t xml:space="preserve">Priority </w:t>
+            </w:r>
+          </w:p>
+        </w:tc>
+      </w:tr>
+      <w:tr>
+        <w:tc>
+          <w:tcPr>
+            <w:tcW w:w="1452" w:type="dxa"/>
+          </w:tcPr>
+          <w:p>
+            <w:pPr>
+              <w:rPr>
+                <w:lang w:val="en-GB"/>
+              </w:rPr>
+            </w:pPr>
+            <w:r>
+              <w:rPr>
+                <w:lang w:val="en-GB"/>
+              </w:rPr>
+              <w:t>Windows bluescreen</w:t>
+            </w:r>
+          </w:p>
+          <w:p>
+            <w:pPr>
+              <w:rPr>
+                <w:lang w:val="en-GB"/>
+              </w:rPr>
+            </w:pPr>
+          </w:p>
+        </w:tc>
+        <w:tc>
+          <w:tcPr>
+            <w:tcW w:w="2229" w:type="dxa"/>
+          </w:tcPr>
+          <w:p>
+            <w:pPr>
+              <w:rPr>
+                <w:lang w:val="en-GB"/>
+              </w:rPr>
+            </w:pPr>
+            <w:r>
+              <w:rPr>
+                <w:lang w:val="en-GB"/>
+              </w:rPr>
+              <w:t>Check your ram usage and try not to go overboard on the overclocking. But other than that you are just at the fortune of windows</w:t>
+            </w:r>
+          </w:p>
+          <w:p>
+            <w:pPr>
+              <w:rPr>
+                <w:lang w:val="en-GB"/>
+              </w:rPr>
+            </w:pPr>
+          </w:p>
+        </w:tc>
+        <w:tc>
+          <w:tcPr>
+            <w:tcW w:w="1134" w:type="dxa"/>
+          </w:tcPr>
+          <w:p>
+            <w:pPr>
+              <w:rPr>
+                <w:lang w:val="en-GB"/>
+              </w:rPr>
+            </w:pPr>
+            <w:r>
+              <w:rPr>
+                <w:lang w:val="en-GB"/>
+              </w:rPr>
+              <w:t>4 out of 5.</w:t>
+            </w:r>
+          </w:p>
+        </w:tc>
+        <w:tc>
+          <w:tcPr>
+            <w:tcW w:w="1134" w:type="dxa"/>
+          </w:tcPr>
+          <w:p>
+            <w:pPr>
+              <w:rPr>
+                <w:b/>
+                <w:lang w:val="en-GB"/>
+              </w:rPr>
+            </w:pPr>
+            <w:r>
+              <w:rPr>
+                <w:lang w:val="en-GB"/>
+              </w:rPr>
+              <w:t>4 out of 5</w:t>
+            </w:r>
+          </w:p>
+        </w:tc>
+        <w:tc>
+          <w:tcPr>
+            <w:tcW w:w="2239" w:type="dxa"/>
+          </w:tcPr>
+          <w:p>
+            <w:pPr>
+              <w:rPr>
+                <w:lang w:val="en-GB"/>
+              </w:rPr>
+            </w:pPr>
+            <w:r>
+              <w:rPr>
+                <w:lang w:val="en-GB"/>
+              </w:rPr>
+              <w:t>16 out of 25</w:t>
+            </w:r>
+          </w:p>
+        </w:tc>
+        <w:tc>
+          <w:tcPr>
+            <w:tcW w:w="1446" w:type="dxa"/>
+          </w:tcPr>
+          <w:p>
+            <w:pPr>
+              <w:rPr>
+                <w:lang w:val="en-GB"/>
+              </w:rPr>
+            </w:pPr>
+            <w:r>
+              <w:rPr>
+                <w:lang w:val="en-GB"/>
+              </w:rPr>
+              <w:t>10 out of 10</w:t>
+            </w:r>
+          </w:p>
+        </w:tc>
+      </w:tr>
+      <w:tr>
+        <w:tc>
+          <w:tcPr>
+            <w:tcW w:w="1452" w:type="dxa"/>
+          </w:tcPr>
+          <w:p>
+            <w:pPr>
+              <w:rPr>
+                <w:lang w:val="en-GB"/>
+              </w:rPr>
+            </w:pPr>
+            <w:r>
+              <w:rPr>
+                <w:lang w:val="en-GB"/>
+              </w:rPr>
+              <w:t>Defective storage</w:t>
+            </w:r>
+          </w:p>
+          <w:p>
+            <w:pPr>
+              <w:rPr>
+                <w:lang w:val="en-GB"/>
+              </w:rPr>
+            </w:pPr>
+          </w:p>
+        </w:tc>
+        <w:tc>
+          <w:tcPr>
+            <w:tcW w:w="2229" w:type="dxa"/>
+          </w:tcPr>
+          <w:p>
+            <w:pPr>
+              <w:rPr>
+                <w:lang w:val="en-GB"/>
+              </w:rPr>
+            </w:pPr>
+            <w:r>
+              <w:rPr>
+                <w:lang w:val="en-GB"/>
+              </w:rPr>
+              <w:t>Preventing non redundant storage i.e. only having it on your pc or only on a usb stick. And by using services such as GitHub, Google Drive etc</w:t>
+            </w:r>
+          </w:p>
+          <w:p>
+            <w:pPr>
+              <w:rPr>
+                <w:lang w:val="en-GB"/>
+              </w:rPr>
+            </w:pPr>
+          </w:p>
+        </w:tc>
+        <w:tc>
+          <w:tcPr>
+            <w:tcW w:w="1134" w:type="dxa"/>
+          </w:tcPr>
+          <w:p>
+            <w:pPr>
+              <w:rPr>
+                <w:lang w:val="en-GB"/>
+              </w:rPr>
+            </w:pPr>
+            <w:r>
+              <w:rPr>
+                <w:lang w:val="en-GB"/>
+              </w:rPr>
+              <w:t>2 out of 5.</w:t>
+            </w:r>
+          </w:p>
+        </w:tc>
+        <w:tc>
+          <w:tcPr>
+            <w:tcW w:w="1134" w:type="dxa"/>
+          </w:tcPr>
+          <w:p>
+            <w:pPr>
+              <w:rPr>
+                <w:lang w:val="en-GB"/>
+              </w:rPr>
+            </w:pPr>
+            <w:r>
+              <w:rPr>
+                <w:lang w:val="en-GB"/>
+              </w:rPr>
+              <w:t>5 out of 5</w:t>
+            </w:r>
+          </w:p>
+        </w:tc>
+        <w:tc>
+          <w:tcPr>
+            <w:tcW w:w="2239" w:type="dxa"/>
+          </w:tcPr>
+          <w:p>
+            <w:pPr>
+              <w:rPr>
+                <w:lang w:val="en-GB"/>
+              </w:rPr>
+            </w:pPr>
+            <w:r>
+              <w:rPr>
+                <w:lang w:val="en-GB"/>
+              </w:rPr>
+              <w:t>10 out of 25</w:t>
+            </w:r>
+          </w:p>
+        </w:tc>
+        <w:tc>
+          <w:tcPr>
+            <w:tcW w:w="1446" w:type="dxa"/>
+          </w:tcPr>
+          <w:p>
+            <w:pPr>
+              <w:rPr>
+                <w:lang w:val="en-GB"/>
+              </w:rPr>
+            </w:pPr>
+            <w:r>
+              <w:rPr>
+                <w:lang w:val="en-GB"/>
+              </w:rPr>
+              <w:t>4 out of 10</w:t>
+            </w:r>
+          </w:p>
+        </w:tc>
+      </w:tr>
+      <w:tr>
+        <w:tc>
+          <w:tcPr>
+            <w:tcW w:w="1452" w:type="dxa"/>
+          </w:tcPr>
+          <w:p>
+            <w:pPr>
+              <w:rPr>
+                <w:lang w:val="en-GB"/>
+              </w:rPr>
+            </w:pPr>
+            <w:r>
+              <w:rPr>
+                <w:lang w:val="en-GB"/>
+              </w:rPr>
+              <w:t>Windows corrupt</w:t>
+            </w:r>
+          </w:p>
+          <w:p>
+            <w:pPr>
+              <w:rPr>
+                <w:lang w:val="en-GB"/>
+              </w:rPr>
+            </w:pPr>
+          </w:p>
+        </w:tc>
+        <w:tc>
+          <w:tcPr>
+            <w:tcW w:w="2229" w:type="dxa"/>
+          </w:tcPr>
+          <w:p>
+            <w:pPr>
+              <w:rPr>
+                <w:lang w:val="en-GB"/>
+              </w:rPr>
+            </w:pPr>
+            <w:r>
+              <w:rPr>
+                <w:lang w:val="en-GB"/>
+              </w:rPr>
+              <w:t>Preventing non redundant storage i.e. only having it on your pc or only on a usb stick. And by using services such as GitHub, Google Drive etc.</w:t>
+            </w:r>
+          </w:p>
+          <w:p>
+            <w:pPr>
+              <w:rPr>
+                <w:lang w:val="en-GB"/>
+              </w:rPr>
+            </w:pPr>
+          </w:p>
+        </w:tc>
+        <w:tc>
+          <w:tcPr>
+            <w:tcW w:w="1134" w:type="dxa"/>
+          </w:tcPr>
+          <w:p>
+            <w:pPr>
+              <w:rPr>
+                <w:lang w:val="en-GB"/>
+              </w:rPr>
+            </w:pPr>
+            <w:r>
+              <w:rPr>
+                <w:lang w:val="en-GB"/>
+              </w:rPr>
+              <w:t>1 out of 5.</w:t>
+            </w:r>
+          </w:p>
+        </w:tc>
+        <w:tc>
+          <w:tcPr>
+            <w:tcW w:w="1134" w:type="dxa"/>
+          </w:tcPr>
+          <w:p>
+            <w:pPr>
+              <w:rPr>
+                <w:lang w:val="en-GB"/>
+              </w:rPr>
+            </w:pPr>
+            <w:r>
+              <w:rPr>
+                <w:lang w:val="en-GB"/>
+              </w:rPr>
+              <w:t>5 out of 5</w:t>
+            </w:r>
+          </w:p>
+        </w:tc>
+        <w:tc>
+          <w:tcPr>
+            <w:tcW w:w="2239" w:type="dxa"/>
+          </w:tcPr>
+          <w:p>
+            <w:pPr>
+              <w:rPr>
+                <w:lang w:val="en-GB"/>
+              </w:rPr>
+            </w:pPr>
+            <w:r>
+              <w:rPr>
+                <w:lang w:val="en-GB"/>
+              </w:rPr>
+              <w:t>5 out of 25</w:t>
+            </w:r>
+          </w:p>
+        </w:tc>
+        <w:tc>
+          <w:tcPr>
+            <w:tcW w:w="1446" w:type="dxa"/>
+          </w:tcPr>
+          <w:p>
+            <w:pPr>
+              <w:rPr>
+                <w:lang w:val="en-GB"/>
+              </w:rPr>
+            </w:pPr>
+            <w:r>
+              <w:rPr>
+                <w:lang w:val="en-GB"/>
+              </w:rPr>
+              <w:t>2 out of 10</w:t>
+            </w:r>
+          </w:p>
+        </w:tc>
+      </w:tr>
+      <w:tr>
+        <w:tc>
+          <w:tcPr>
+            <w:tcW w:w="1452" w:type="dxa"/>
+          </w:tcPr>
+          <w:p>
+            <w:pPr>
+              <w:rPr>
+                <w:lang w:val="en-GB"/>
+              </w:rPr>
+            </w:pPr>
+            <w:r>
+              <w:rPr>
+                <w:lang w:val="en-GB"/>
+              </w:rPr>
+              <w:t xml:space="preserve">Power outage </w:t>
+            </w:r>
+          </w:p>
+          <w:p>
+            <w:pPr>
+              <w:rPr>
+                <w:lang w:val="en-GB"/>
+              </w:rPr>
+            </w:pPr>
+          </w:p>
+        </w:tc>
+        <w:tc>
+          <w:tcPr>
+            <w:tcW w:w="2229" w:type="dxa"/>
+          </w:tcPr>
+          <w:p>
+            <w:pPr>
+              <w:rPr>
+                <w:lang w:val="en-GB"/>
+              </w:rPr>
+            </w:pPr>
+            <w:r>
+              <w:rPr>
+                <w:lang w:val="en-GB"/>
+              </w:rPr>
+              <w:t>There is now way to really prevent this , but always having your laptop charged when you come to school.</w:t>
+            </w:r>
+          </w:p>
+          <w:p>
+            <w:pPr>
+              <w:rPr>
+                <w:lang w:val="en-GB"/>
+              </w:rPr>
+            </w:pPr>
+          </w:p>
+        </w:tc>
+        <w:tc>
+          <w:tcPr>
+            <w:tcW w:w="1134" w:type="dxa"/>
+          </w:tcPr>
+          <w:p>
+            <w:pPr>
+              <w:rPr>
+                <w:lang w:val="en-GB"/>
+              </w:rPr>
+            </w:pPr>
+            <w:r>
+              <w:rPr>
+                <w:lang w:val="en-GB"/>
+              </w:rPr>
+              <w:t>1 out of 5.</w:t>
+            </w:r>
+          </w:p>
+        </w:tc>
+        <w:tc>
+          <w:tcPr>
+            <w:tcW w:w="1134" w:type="dxa"/>
+          </w:tcPr>
+          <w:p>
+            <w:pPr>
+              <w:rPr>
+                <w:lang w:val="en-GB"/>
+              </w:rPr>
+            </w:pPr>
+            <w:r>
+              <w:rPr>
+                <w:lang w:val="en-GB"/>
+              </w:rPr>
+              <w:t>2 out of 5.</w:t>
+            </w:r>
+          </w:p>
+          <w:p>
+            <w:pPr>
+              <w:rPr>
+                <w:lang w:val="en-GB"/>
+              </w:rPr>
+            </w:pPr>
+          </w:p>
+        </w:tc>
+        <w:tc>
+          <w:tcPr>
+            <w:tcW w:w="2239" w:type="dxa"/>
+          </w:tcPr>
+          <w:p>
+            <w:pPr>
+              <w:rPr>
+                <w:lang w:val="en-GB"/>
+              </w:rPr>
+            </w:pPr>
+            <w:r>
+              <w:rPr>
+                <w:lang w:val="en-GB"/>
+              </w:rPr>
+              <w:t xml:space="preserve"> 2 out of 25</w:t>
+            </w:r>
+          </w:p>
+        </w:tc>
+        <w:tc>
+          <w:tcPr>
+            <w:tcW w:w="1446" w:type="dxa"/>
+          </w:tcPr>
+          <w:p>
+            <w:pPr>
+              <w:rPr>
+                <w:lang w:val="en-GB"/>
+              </w:rPr>
+            </w:pPr>
+            <w:r>
+              <w:rPr>
+                <w:lang w:val="en-GB"/>
+              </w:rPr>
+              <w:t>1 out of 10</w:t>
+            </w:r>
+          </w:p>
+        </w:tc>
+      </w:tr>
+      <w:tr>
+        <w:trPr>
+          <w:trHeight w:val="194"/>
+        </w:trPr>
+        <w:tc>
+          <w:tcPr>
+            <w:tcW w:w="1452" w:type="dxa"/>
+          </w:tcPr>
+          <w:p>
+            <w:pPr>
+              <w:rPr>
+                <w:lang w:val="en-GB"/>
+              </w:rPr>
+            </w:pPr>
+            <w:r>
+              <w:rPr>
+                <w:lang w:val="en-GB"/>
+              </w:rPr>
+              <w:t>Drink spilled  over laptop/pc</w:t>
+            </w:r>
+          </w:p>
+        </w:tc>
+        <w:tc>
+          <w:tcPr>
+            <w:tcW w:w="2229" w:type="dxa"/>
+          </w:tcPr>
+          <w:p>
+            <w:pPr>
+              <w:rPr>
+                <w:lang w:val="en-GB"/>
+              </w:rPr>
+            </w:pPr>
+            <w:r>
+              <w:rPr>
+                <w:lang w:val="en-GB"/>
+              </w:rPr>
+              <w:t>Keep away drinks from your electrical devices and if you want to have something you can close.</w:t>
+            </w:r>
+          </w:p>
+          <w:p>
+            <w:pPr>
+              <w:rPr>
+                <w:lang w:val="en-GB"/>
+              </w:rPr>
+            </w:pPr>
+          </w:p>
+        </w:tc>
+        <w:tc>
+          <w:tcPr>
+            <w:tcW w:w="1134" w:type="dxa"/>
+          </w:tcPr>
+          <w:p>
+            <w:pPr>
+              <w:rPr>
+                <w:lang w:val="en-GB"/>
+              </w:rPr>
+            </w:pPr>
+            <w:r>
+              <w:rPr>
+                <w:lang w:val="en-GB"/>
+              </w:rPr>
+              <w:t>1 out of 5.</w:t>
+            </w:r>
+          </w:p>
+        </w:tc>
+        <w:tc>
+          <w:tcPr>
+            <w:tcW w:w="1134" w:type="dxa"/>
+          </w:tcPr>
+          <w:p>
+            <w:pPr>
+              <w:rPr>
+                <w:lang w:val="en-GB"/>
+              </w:rPr>
+            </w:pPr>
+            <w:r>
+              <w:rPr>
+                <w:lang w:val="en-GB"/>
+              </w:rPr>
+              <w:t>4 out of 5 (laptop)/ 3 out of 5 (pc</w:t>
+            </w:r>
+          </w:p>
+        </w:tc>
+        <w:tc>
+          <w:tcPr>
+            <w:tcW w:w="2239" w:type="dxa"/>
+          </w:tcPr>
+          <w:p>
+            <w:pPr>
+              <w:rPr>
+                <w:lang w:val="en-GB"/>
+              </w:rPr>
+            </w:pPr>
+            <w:r>
+              <w:rPr>
+                <w:lang w:val="en-GB"/>
+              </w:rPr>
+              <w:t>4 out of 25 (laptop)</w:t>
+            </w:r>
+          </w:p>
+          <w:p>
+            <w:pPr>
+              <w:rPr>
+                <w:lang w:val="en-GB"/>
+              </w:rPr>
+            </w:pPr>
+            <w:r>
+              <w:rPr>
+                <w:lang w:val="en-GB"/>
+              </w:rPr>
+              <w:t>3 out of 25 (desktop)</w:t>
+            </w:r>
+          </w:p>
+        </w:tc>
+        <w:tc>
+          <w:tcPr>
+            <w:tcW w:w="1446" w:type="dxa"/>
+          </w:tcPr>
+          <w:p>
+            <w:pPr>
+              <w:rPr>
+                <w:lang w:val="en-GB"/>
+              </w:rPr>
+            </w:pPr>
+            <w:r>
+              <w:rPr>
+                <w:lang w:val="en-GB"/>
+              </w:rPr>
+              <w:t>6 out of 10</w:t>
+            </w:r>
+          </w:p>
+          <w:p>
+            <w:pPr>
+              <w:rPr>
+                <w:lang w:val="en-GB"/>
+              </w:rPr>
+            </w:pPr>
+          </w:p>
+        </w:tc>
+      </w:tr>
+      <w:tr>
+        <w:trPr>
+          <w:trHeight w:val="194"/>
+        </w:trPr>
+        <w:tc>
+          <w:tcPr>
+            <w:tcW w:w="1452" w:type="dxa"/>
+          </w:tcPr>
+          <w:p>
+            <w:pPr>
+              <w:rPr>
+                <w:lang w:val="en-GB"/>
+              </w:rPr>
+            </w:pPr>
+            <w:r>
+              <w:rPr>
+                <w:lang w:val="en-GB"/>
+              </w:rPr>
+              <w:t>No internet</w:t>
+            </w:r>
+          </w:p>
+          <w:p>
+            <w:pPr>
+              <w:rPr>
+                <w:lang w:val="en-GB"/>
+              </w:rPr>
+            </w:pPr>
+          </w:p>
+        </w:tc>
+        <w:tc>
+          <w:tcPr>
+            <w:tcW w:w="2229" w:type="dxa"/>
+          </w:tcPr>
+          <w:p>
+            <w:pPr>
+              <w:rPr>
+                <w:lang w:val="en-GB"/>
+              </w:rPr>
+            </w:pPr>
+            <w:r>
+              <w:rPr>
+                <w:lang w:val="en-GB"/>
+              </w:rPr>
+              <w:t>Try to have a second connection of a second provider or have all of the assignments offline.</w:t>
+            </w:r>
+          </w:p>
+        </w:tc>
+        <w:tc>
+          <w:tcPr>
+            <w:tcW w:w="1134" w:type="dxa"/>
+          </w:tcPr>
+          <w:p>
+            <w:pPr>
+              <w:rPr>
+                <w:lang w:val="en-GB"/>
+              </w:rPr>
+            </w:pPr>
+            <w:r>
+              <w:rPr>
+                <w:lang w:val="en-GB"/>
+              </w:rPr>
+              <w:t>2 out of 5.</w:t>
+            </w:r>
+          </w:p>
+        </w:tc>
+        <w:tc>
+          <w:tcPr>
+            <w:tcW w:w="1134" w:type="dxa"/>
+          </w:tcPr>
+          <w:p>
+            <w:pPr>
+              <w:rPr>
+                <w:lang w:val="en-GB"/>
+              </w:rPr>
+            </w:pPr>
+            <w:r>
+              <w:rPr>
+                <w:lang w:val="en-GB"/>
+              </w:rPr>
+              <w:t>2 out of 5</w:t>
+            </w:r>
+          </w:p>
+        </w:tc>
+        <w:tc>
+          <w:tcPr>
+            <w:tcW w:w="2239" w:type="dxa"/>
+          </w:tcPr>
+          <w:p>
+            <w:pPr>
+              <w:rPr>
+                <w:lang w:val="en-GB"/>
+              </w:rPr>
+            </w:pPr>
+            <w:r>
+              <w:rPr>
+                <w:lang w:val="en-GB"/>
+              </w:rPr>
+              <w:t>4 out of 25</w:t>
+            </w:r>
+          </w:p>
+        </w:tc>
+        <w:tc>
+          <w:tcPr>
+            <w:tcW w:w="1446" w:type="dxa"/>
+          </w:tcPr>
+          <w:p>
+            <w:pPr>
+              <w:rPr>
+                <w:lang w:val="en-GB"/>
+              </w:rPr>
+            </w:pPr>
+            <w:r>
+              <w:rPr>
+                <w:lang w:val="en-GB"/>
+              </w:rPr>
+              <w:t>3 out of 10</w:t>
+            </w:r>
+          </w:p>
+        </w:tc>
+      </w:tr>
+      <w:tr>
+        <w:trPr>
+          <w:trHeight w:val="194"/>
+        </w:trPr>
+        <w:tc>
+          <w:tcPr>
+            <w:tcW w:w="1452" w:type="dxa"/>
+          </w:tcPr>
+          <w:p>
+            <w:pPr>
+              <w:rPr>
+                <w:lang w:val="en-GB"/>
+              </w:rPr>
+            </w:pPr>
+            <w:r>
+              <w:rPr>
+                <w:lang w:val="en-GB"/>
+              </w:rPr>
+              <w:t>Fire</w:t>
+            </w:r>
+          </w:p>
+        </w:tc>
+        <w:tc>
+          <w:tcPr>
+            <w:tcW w:w="2229" w:type="dxa"/>
+          </w:tcPr>
+          <w:p>
+            <w:pPr>
+              <w:rPr>
+                <w:lang w:val="en-GB"/>
+              </w:rPr>
+            </w:pPr>
+            <w:r>
+              <w:rPr>
+                <w:lang w:val="en-GB"/>
+              </w:rPr>
+              <w:t xml:space="preserve">Prevent the overloading of the circuit and check if </w:t>
+            </w:r>
+            <w:r>
+              <w:rPr>
+                <w:lang w:val="en-GB"/>
+              </w:rPr>
+              <w:lastRenderedPageBreak/>
+              <w:t xml:space="preserve">the circuit breaker is functioning </w:t>
+            </w:r>
+          </w:p>
+          <w:p>
+            <w:pPr>
+              <w:rPr>
+                <w:lang w:val="en-GB"/>
+              </w:rPr>
+            </w:pPr>
+          </w:p>
+        </w:tc>
+        <w:tc>
+          <w:tcPr>
+            <w:tcW w:w="1134" w:type="dxa"/>
+          </w:tcPr>
+          <w:p>
+            <w:pPr>
+              <w:rPr>
+                <w:lang w:val="en-GB"/>
+              </w:rPr>
+            </w:pPr>
+            <w:r>
+              <w:rPr>
+                <w:lang w:val="en-GB"/>
+              </w:rPr>
+              <w:lastRenderedPageBreak/>
+              <w:t>1 out of 5.</w:t>
+            </w:r>
+          </w:p>
+        </w:tc>
+        <w:tc>
+          <w:tcPr>
+            <w:tcW w:w="1134" w:type="dxa"/>
+          </w:tcPr>
+          <w:p>
+            <w:pPr>
+              <w:rPr>
+                <w:lang w:val="en-GB"/>
+              </w:rPr>
+            </w:pPr>
+            <w:r>
+              <w:rPr>
+                <w:lang w:val="en-GB"/>
+              </w:rPr>
+              <w:t>5 out of 5</w:t>
+            </w:r>
+          </w:p>
+        </w:tc>
+        <w:tc>
+          <w:tcPr>
+            <w:tcW w:w="2239" w:type="dxa"/>
+          </w:tcPr>
+          <w:p>
+            <w:pPr>
+              <w:rPr>
+                <w:lang w:val="en-GB"/>
+              </w:rPr>
+            </w:pPr>
+            <w:r>
+              <w:rPr>
+                <w:lang w:val="en-GB"/>
+              </w:rPr>
+              <w:t>5 out of 25</w:t>
+            </w:r>
+          </w:p>
+        </w:tc>
+        <w:tc>
+          <w:tcPr>
+            <w:tcW w:w="1446" w:type="dxa"/>
+          </w:tcPr>
+          <w:p>
+            <w:pPr>
+              <w:rPr>
+                <w:lang w:val="en-GB"/>
+              </w:rPr>
+            </w:pPr>
+            <w:r>
+              <w:rPr>
+                <w:lang w:val="en-GB"/>
+              </w:rPr>
+              <w:t>5 out of 10</w:t>
+            </w:r>
+          </w:p>
+        </w:tc>
+      </w:tr>
+      <w:tr>
+        <w:trPr>
+          <w:trHeight w:val="194"/>
+        </w:trPr>
+        <w:tc>
+          <w:tcPr>
+            <w:tcW w:w="1452" w:type="dxa"/>
+          </w:tcPr>
+          <w:p>
+            <w:pPr>
+              <w:rPr>
+                <w:lang w:val="en-GB"/>
+              </w:rPr>
+            </w:pPr>
+            <w:r>
+              <w:rPr>
+                <w:lang w:val="en-GB"/>
+              </w:rPr>
+              <w:t>Defective laptop battery</w:t>
+            </w:r>
+          </w:p>
+        </w:tc>
+        <w:tc>
+          <w:tcPr>
+            <w:tcW w:w="2229" w:type="dxa"/>
+          </w:tcPr>
+          <w:p>
+            <w:pPr>
+              <w:rPr>
+                <w:lang w:val="en-GB"/>
+              </w:rPr>
+            </w:pPr>
+            <w:r>
+              <w:rPr>
+                <w:lang w:val="en-GB"/>
+              </w:rPr>
+              <w:t>Don’t be a moron and keep your laptop safe.</w:t>
+            </w:r>
+          </w:p>
+          <w:p>
+            <w:pPr>
+              <w:rPr>
+                <w:lang w:val="en-GB"/>
+              </w:rPr>
+            </w:pPr>
+          </w:p>
+        </w:tc>
+        <w:tc>
+          <w:tcPr>
+            <w:tcW w:w="1134" w:type="dxa"/>
+          </w:tcPr>
+          <w:p>
+            <w:pPr>
+              <w:rPr>
+                <w:lang w:val="en-GB"/>
+              </w:rPr>
+            </w:pPr>
+            <w:r>
+              <w:rPr>
+                <w:lang w:val="en-GB"/>
+              </w:rPr>
+              <w:t>2 out of 5.</w:t>
+            </w:r>
+          </w:p>
+        </w:tc>
+        <w:tc>
+          <w:tcPr>
+            <w:tcW w:w="1134" w:type="dxa"/>
+          </w:tcPr>
+          <w:p>
+            <w:pPr>
+              <w:rPr>
+                <w:lang w:val="en-GB"/>
+              </w:rPr>
+            </w:pPr>
+            <w:r>
+              <w:rPr>
+                <w:lang w:val="en-GB"/>
+              </w:rPr>
+              <w:t>2 out of 5.</w:t>
+            </w:r>
+          </w:p>
+        </w:tc>
+        <w:tc>
+          <w:tcPr>
+            <w:tcW w:w="2239" w:type="dxa"/>
+          </w:tcPr>
+          <w:p>
+            <w:pPr>
+              <w:rPr>
+                <w:lang w:val="en-GB"/>
+              </w:rPr>
+            </w:pPr>
+            <w:r>
+              <w:rPr>
+                <w:lang w:val="en-GB"/>
+              </w:rPr>
+              <w:t>4 out of 25</w:t>
+            </w:r>
+          </w:p>
+        </w:tc>
+        <w:tc>
+          <w:tcPr>
+            <w:tcW w:w="1446" w:type="dxa"/>
+          </w:tcPr>
+          <w:p>
+            <w:pPr>
+              <w:rPr>
+                <w:lang w:val="en-GB"/>
+              </w:rPr>
+            </w:pPr>
+            <w:r>
+              <w:rPr>
+                <w:lang w:val="en-GB"/>
+              </w:rPr>
+              <w:t>5 out of 10</w:t>
+            </w:r>
+          </w:p>
+        </w:tc>
+      </w:tr>
+      <w:tr>
+        <w:trPr>
+          <w:trHeight w:val="194"/>
+        </w:trPr>
+        <w:tc>
+          <w:tcPr>
+            <w:tcW w:w="1452" w:type="dxa"/>
+          </w:tcPr>
+          <w:p>
+            <w:pPr>
+              <w:rPr>
+                <w:lang w:val="en-GB"/>
+              </w:rPr>
+            </w:pPr>
+            <w:r>
+              <w:rPr>
+                <w:lang w:val="en-GB"/>
+              </w:rPr>
+              <w:t xml:space="preserve">Sudden passing </w:t>
+            </w:r>
+          </w:p>
+          <w:p>
+            <w:pPr>
+              <w:rPr>
+                <w:lang w:val="en-GB"/>
+              </w:rPr>
+            </w:pPr>
+          </w:p>
+        </w:tc>
+        <w:tc>
+          <w:tcPr>
+            <w:tcW w:w="2229" w:type="dxa"/>
+          </w:tcPr>
+          <w:p>
+            <w:pPr>
+              <w:rPr>
+                <w:lang w:val="en-GB"/>
+              </w:rPr>
+            </w:pPr>
+            <w:r>
+              <w:rPr>
+                <w:lang w:val="en-GB"/>
+              </w:rPr>
+              <w:t xml:space="preserve">Dont be stupid. Stay healthy </w:t>
+            </w:r>
+          </w:p>
+        </w:tc>
+        <w:tc>
+          <w:tcPr>
+            <w:tcW w:w="1134" w:type="dxa"/>
+          </w:tcPr>
+          <w:p>
+            <w:pPr>
+              <w:rPr>
+                <w:lang w:val="en-GB"/>
+              </w:rPr>
+            </w:pPr>
+            <w:r>
+              <w:rPr>
+                <w:lang w:val="en-GB"/>
+              </w:rPr>
+              <w:t>1 out of 5.</w:t>
+            </w:r>
+          </w:p>
+        </w:tc>
+        <w:tc>
+          <w:tcPr>
+            <w:tcW w:w="1134" w:type="dxa"/>
+          </w:tcPr>
+          <w:p>
+            <w:pPr>
+              <w:rPr>
+                <w:lang w:val="en-GB"/>
+              </w:rPr>
+            </w:pPr>
+            <w:r>
+              <w:rPr>
+                <w:lang w:val="en-GB"/>
+              </w:rPr>
+              <w:t>3 out of 5.</w:t>
+            </w:r>
+          </w:p>
+        </w:tc>
+        <w:tc>
+          <w:tcPr>
+            <w:tcW w:w="2239" w:type="dxa"/>
+          </w:tcPr>
+          <w:p>
+            <w:pPr>
+              <w:rPr>
+                <w:lang w:val="en-GB"/>
+              </w:rPr>
+            </w:pPr>
+            <w:r>
+              <w:rPr>
+                <w:lang w:val="en-GB"/>
+              </w:rPr>
+              <w:t>3 out of 25</w:t>
+            </w:r>
+          </w:p>
+        </w:tc>
+        <w:tc>
+          <w:tcPr>
+            <w:tcW w:w="1446" w:type="dxa"/>
+          </w:tcPr>
+          <w:p>
+            <w:pPr>
+              <w:rPr>
+                <w:lang w:val="en-GB"/>
+              </w:rPr>
+            </w:pPr>
+            <w:r>
+              <w:rPr>
+                <w:lang w:val="en-GB"/>
+              </w:rPr>
+              <w:t>8 out of 10</w:t>
+            </w:r>
+          </w:p>
+        </w:tc>
+      </w:tr>
+    </w:tbl>
+    <w:p>
+      <w:pPr>
+        <w:rPr>
+          <w:lang w:val="en-GB"/>
+        </w:rPr>
+      </w:pPr>
       <w:r>
         <w:rPr>
           <w:lang w:val="en-GB"/>
@@ -10263,8 +8279,8 @@
       </w:pPr>
     </w:p>
     <w:sectPr>
-      <w:headerReference w:type="default" r:id="rId11"/>
-      <w:footerReference w:type="default" r:id="rId12"/>
+      <w:headerReference w:type="default" r:id="rId10"/>
+      <w:footerReference w:type="default" r:id="rId11"/>
       <w:pgSz w:w="11906" w:h="16838"/>
       <w:pgMar w:top="1417" w:right="1417" w:bottom="1417" w:left="1417" w:header="708" w:footer="708" w:gutter="0"/>
       <w:pgNumType w:start="0"/>
@@ -10333,7 +8349,7 @@
           <w:rPr>
             <w:noProof/>
           </w:rPr>
-          <w:t>13</w:t>
+          <w:t>4</w:t>
         </w:r>
         <w:r>
           <w:rPr>
@@ -10976,6 +8992,119 @@
     </w:lvl>
   </w:abstractNum>
   <w:abstractNum w:abstractNumId="5" w15:restartNumberingAfterBreak="0">
+    <w:nsid w:val="29FC71F3"/>
+    <w:multiLevelType w:val="hybridMultilevel"/>
+    <w:tmpl w:val="1BA25BB2"/>
+    <w:lvl w:ilvl="0" w:tplc="641CF476">
+      <w:start w:val="8"/>
+      <w:numFmt w:val="bullet"/>
+      <w:lvlText w:val=""/>
+      <w:lvlJc w:val="left"/>
+      <w:pPr>
+        <w:ind w:left="720" w:hanging="360"/>
+      </w:pPr>
+      <w:rPr>
+        <w:rFonts w:ascii="Symbol" w:eastAsiaTheme="minorHAnsi" w:hAnsi="Symbol" w:cstheme="minorBidi" w:hint="default"/>
+      </w:rPr>
+    </w:lvl>
+    <w:lvl w:ilvl="1" w:tplc="04130003" w:tentative="1">
+      <w:start w:val="1"/>
+      <w:numFmt w:val="bullet"/>
+      <w:lvlText w:val="o"/>
+      <w:lvlJc w:val="left"/>
+      <w:pPr>
+        <w:ind w:left="1440" w:hanging="360"/>
+      </w:pPr>
+      <w:rPr>
+        <w:rFonts w:ascii="Courier New" w:hAnsi="Courier New" w:cs="Courier New" w:hint="default"/>
+      </w:rPr>
+    </w:lvl>
+    <w:lvl w:ilvl="2" w:tplc="04130005" w:tentative="1">
+      <w:start w:val="1"/>
+      <w:numFmt w:val="bullet"/>
+      <w:lvlText w:val=""/>
+      <w:lvlJc w:val="left"/>
+      <w:pPr>
+        <w:ind w:left="2160" w:hanging="360"/>
+      </w:pPr>
+      <w:rPr>
+        <w:rFonts w:ascii="Wingdings" w:hAnsi="Wingdings" w:hint="default"/>
+      </w:rPr>
+    </w:lvl>
+    <w:lvl w:ilvl="3" w:tplc="04130001" w:tentative="1">
+      <w:start w:val="1"/>
+      <w:numFmt w:val="bullet"/>
+      <w:lvlText w:val=""/>
+      <w:lvlJc w:val="left"/>
+      <w:pPr>
+        <w:ind w:left="2880" w:hanging="360"/>
+      </w:pPr>
+      <w:rPr>
+        <w:rFonts w:ascii="Symbol" w:hAnsi="Symbol" w:hint="default"/>
+      </w:rPr>
+    </w:lvl>
+    <w:lvl w:ilvl="4" w:tplc="04130003" w:tentative="1">
+      <w:start w:val="1"/>
+      <w:numFmt w:val="bullet"/>
+      <w:lvlText w:val="o"/>
+      <w:lvlJc w:val="left"/>
+      <w:pPr>
+        <w:ind w:left="3600" w:hanging="360"/>
+      </w:pPr>
+      <w:rPr>
+        <w:rFonts w:ascii="Courier New" w:hAnsi="Courier New" w:cs="Courier New" w:hint="default"/>
+      </w:rPr>
+    </w:lvl>
+    <w:lvl w:ilvl="5" w:tplc="04130005" w:tentative="1">
+      <w:start w:val="1"/>
+      <w:numFmt w:val="bullet"/>
+      <w:lvlText w:val=""/>
+      <w:lvlJc w:val="left"/>
+      <w:pPr>
+        <w:ind w:left="4320" w:hanging="360"/>
+      </w:pPr>
+      <w:rPr>
+        <w:rFonts w:ascii="Wingdings" w:hAnsi="Wingdings" w:hint="default"/>
+      </w:rPr>
+    </w:lvl>
+    <w:lvl w:ilvl="6" w:tplc="04130001" w:tentative="1">
+      <w:start w:val="1"/>
+      <w:numFmt w:val="bullet"/>
+      <w:lvlText w:val=""/>
+      <w:lvlJc w:val="left"/>
+      <w:pPr>
+        <w:ind w:left="5040" w:hanging="360"/>
+      </w:pPr>
+      <w:rPr>
+        <w:rFonts w:ascii="Symbol" w:hAnsi="Symbol" w:hint="default"/>
+      </w:rPr>
+    </w:lvl>
+    <w:lvl w:ilvl="7" w:tplc="04130003" w:tentative="1">
+      <w:start w:val="1"/>
+      <w:numFmt w:val="bullet"/>
+      <w:lvlText w:val="o"/>
+      <w:lvlJc w:val="left"/>
+      <w:pPr>
+        <w:ind w:left="5760" w:hanging="360"/>
+      </w:pPr>
+      <w:rPr>
+        <w:rFonts w:ascii="Courier New" w:hAnsi="Courier New" w:cs="Courier New" w:hint="default"/>
+      </w:rPr>
+    </w:lvl>
+    <w:lvl w:ilvl="8" w:tplc="04130005" w:tentative="1">
+      <w:start w:val="1"/>
+      <w:numFmt w:val="bullet"/>
+      <w:lvlText w:val=""/>
+      <w:lvlJc w:val="left"/>
+      <w:pPr>
+        <w:ind w:left="6480" w:hanging="360"/>
+      </w:pPr>
+      <w:rPr>
+        <w:rFonts w:ascii="Wingdings" w:hAnsi="Wingdings" w:hint="default"/>
+      </w:rPr>
+    </w:lvl>
+  </w:abstractNum>
+  <w:abstractNum w:abstractNumId="6" w15:restartNumberingAfterBreak="0">
     <w:nsid w:val="30BB34EA"/>
     <w:multiLevelType w:val="hybridMultilevel"/>
     <w:tmpl w:val="2C0E945E"/>
@@ -11064,7 +9193,7 @@
       </w:pPr>
     </w:lvl>
   </w:abstractNum>
-  <w:abstractNum w:abstractNumId="6" w15:restartNumberingAfterBreak="0">
+  <w:abstractNum w:abstractNumId="7" w15:restartNumberingAfterBreak="0">
     <w:nsid w:val="326E71F7"/>
     <w:multiLevelType w:val="hybridMultilevel"/>
     <w:tmpl w:val="B9C8CBB4"/>
@@ -11177,7 +9306,7 @@
       </w:rPr>
     </w:lvl>
   </w:abstractNum>
-  <w:abstractNum w:abstractNumId="7" w15:restartNumberingAfterBreak="0">
+  <w:abstractNum w:abstractNumId="8" w15:restartNumberingAfterBreak="0">
     <w:nsid w:val="32B473EC"/>
     <w:multiLevelType w:val="hybridMultilevel"/>
     <w:tmpl w:val="F37EADC0"/>
@@ -11290,7 +9419,7 @@
       </w:rPr>
     </w:lvl>
   </w:abstractNum>
-  <w:abstractNum w:abstractNumId="8" w15:restartNumberingAfterBreak="0">
+  <w:abstractNum w:abstractNumId="9" w15:restartNumberingAfterBreak="0">
     <w:nsid w:val="380F5D18"/>
     <w:multiLevelType w:val="hybridMultilevel"/>
     <w:tmpl w:val="714866B8"/>
@@ -11376,7 +9505,7 @@
       </w:pPr>
     </w:lvl>
   </w:abstractNum>
-  <w:abstractNum w:abstractNumId="9" w15:restartNumberingAfterBreak="0">
+  <w:abstractNum w:abstractNumId="10" w15:restartNumberingAfterBreak="0">
     <w:nsid w:val="43B07A44"/>
     <w:multiLevelType w:val="hybridMultilevel"/>
     <w:tmpl w:val="DB947846"/>
@@ -11488,7 +9617,7 @@
       </w:rPr>
     </w:lvl>
   </w:abstractNum>
-  <w:abstractNum w:abstractNumId="10" w15:restartNumberingAfterBreak="0">
+  <w:abstractNum w:abstractNumId="11" w15:restartNumberingAfterBreak="0">
     <w:nsid w:val="5A605527"/>
     <w:multiLevelType w:val="hybridMultilevel"/>
     <w:tmpl w:val="16589FE8"/>
@@ -11601,7 +9730,7 @@
       </w:rPr>
     </w:lvl>
   </w:abstractNum>
-  <w:abstractNum w:abstractNumId="11" w15:restartNumberingAfterBreak="0">
+  <w:abstractNum w:abstractNumId="12" w15:restartNumberingAfterBreak="0">
     <w:nsid w:val="6A516487"/>
     <w:multiLevelType w:val="hybridMultilevel"/>
     <w:tmpl w:val="3A72982E"/>
@@ -11690,7 +9819,7 @@
       </w:pPr>
     </w:lvl>
   </w:abstractNum>
-  <w:abstractNum w:abstractNumId="12" w15:restartNumberingAfterBreak="0">
+  <w:abstractNum w:abstractNumId="13" w15:restartNumberingAfterBreak="0">
     <w:nsid w:val="784A71E7"/>
     <w:multiLevelType w:val="hybridMultilevel"/>
     <w:tmpl w:val="E65CF2CC"/>
@@ -11803,7 +9932,7 @@
       </w:rPr>
     </w:lvl>
   </w:abstractNum>
-  <w:abstractNum w:abstractNumId="13" w15:restartNumberingAfterBreak="0">
+  <w:abstractNum w:abstractNumId="14" w15:restartNumberingAfterBreak="0">
     <w:nsid w:val="78965769"/>
     <w:multiLevelType w:val="hybridMultilevel"/>
     <w:tmpl w:val="5650A76C"/>
@@ -11890,7 +10019,7 @@
     </w:lvl>
   </w:abstractNum>
   <w:num w:numId="1">
-    <w:abstractNumId w:val="9"/>
+    <w:abstractNumId w:val="10"/>
   </w:num>
   <w:num w:numId="2">
     <w:abstractNumId w:val="1"/>
@@ -11899,37 +10028,40 @@
     <w:abstractNumId w:val="4"/>
   </w:num>
   <w:num w:numId="4">
-    <w:abstractNumId w:val="12"/>
+    <w:abstractNumId w:val="13"/>
   </w:num>
   <w:num w:numId="5">
     <w:abstractNumId w:val="2"/>
   </w:num>
   <w:num w:numId="6">
+    <w:abstractNumId w:val="7"/>
+  </w:num>
+  <w:num w:numId="7">
+    <w:abstractNumId w:val="11"/>
+  </w:num>
+  <w:num w:numId="8">
+    <w:abstractNumId w:val="9"/>
+  </w:num>
+  <w:num w:numId="9">
+    <w:abstractNumId w:val="12"/>
+  </w:num>
+  <w:num w:numId="10">
     <w:abstractNumId w:val="6"/>
   </w:num>
-  <w:num w:numId="7">
-    <w:abstractNumId w:val="10"/>
-  </w:num>
-  <w:num w:numId="8">
-    <w:abstractNumId w:val="8"/>
-  </w:num>
-  <w:num w:numId="9">
-    <w:abstractNumId w:val="11"/>
-  </w:num>
-  <w:num w:numId="10">
-    <w:abstractNumId w:val="5"/>
-  </w:num>
   <w:num w:numId="11">
-    <w:abstractNumId w:val="13"/>
+    <w:abstractNumId w:val="14"/>
   </w:num>
   <w:num w:numId="12">
-    <w:abstractNumId w:val="7"/>
+    <w:abstractNumId w:val="8"/>
   </w:num>
   <w:num w:numId="13">
     <w:abstractNumId w:val="3"/>
   </w:num>
   <w:num w:numId="14">
     <w:abstractNumId w:val="0"/>
+  </w:num>
+  <w:num w:numId="15">
+    <w:abstractNumId w:val="5"/>
   </w:num>
 </w:numbering>
 </file>
@@ -12371,6 +10503,28 @@
       <w:szCs w:val="26"/>
     </w:rPr>
   </w:style>
+  <w:style w:type="paragraph" w:styleId="Kop3">
+    <w:name w:val="heading 3"/>
+    <w:basedOn w:val="Standaard"/>
+    <w:next w:val="Standaard"/>
+    <w:link w:val="Kop3Char"/>
+    <w:uiPriority w:val="9"/>
+    <w:unhideWhenUsed/>
+    <w:qFormat/>
+    <w:rsid w:val="001F6E15"/>
+    <w:pPr>
+      <w:keepNext/>
+      <w:keepLines/>
+      <w:spacing w:before="40"/>
+      <w:outlineLvl w:val="2"/>
+    </w:pPr>
+    <w:rPr>
+      <w:rFonts w:asciiTheme="majorHAnsi" w:eastAsiaTheme="majorEastAsia" w:hAnsiTheme="majorHAnsi" w:cstheme="majorBidi"/>
+      <w:color w:val="1F4D78" w:themeColor="accent1" w:themeShade="7F"/>
+      <w:sz w:val="24"/>
+      <w:szCs w:val="24"/>
+    </w:rPr>
+  </w:style>
   <w:style w:type="character" w:default="1" w:styleId="Standaardalinea-lettertype">
     <w:name w:val="Default Paragraph Font"/>
     <w:uiPriority w:val="1"/>
@@ -12808,6 +10962,19 @@
       </w:tblBorders>
     </w:tblPr>
   </w:style>
+  <w:style w:type="character" w:customStyle="1" w:styleId="Kop3Char">
+    <w:name w:val="Kop 3 Char"/>
+    <w:basedOn w:val="Standaardalinea-lettertype"/>
+    <w:link w:val="Kop3"/>
+    <w:uiPriority w:val="9"/>
+    <w:rsid w:val="001F6E15"/>
+    <w:rPr>
+      <w:rFonts w:asciiTheme="majorHAnsi" w:eastAsiaTheme="majorEastAsia" w:hAnsiTheme="majorHAnsi" w:cstheme="majorBidi"/>
+      <w:color w:val="1F4D78" w:themeColor="accent1" w:themeShade="7F"/>
+      <w:sz w:val="24"/>
+      <w:szCs w:val="24"/>
+    </w:rPr>
+  </w:style>
 </w:styles>
 </file>
 
@@ -13045,6 +11212,7 @@
   <w:rsids>
     <w:rsidRoot w:val="00D84836"/>
     <w:rsid w:val="00233A09"/>
+    <w:rsid w:val="0057532F"/>
     <w:rsid w:val="009232E7"/>
     <w:rsid w:val="00D84836"/>
     <w:rsid w:val="00EC1A17"/>
@@ -13831,7 +11999,7 @@
 </file>
 
 <file path=customXml/itemProps2.xml><?xml version="1.0" encoding="utf-8"?>
-<ds:datastoreItem xmlns:ds="http://schemas.openxmlformats.org/officeDocument/2006/customXml" ds:itemID="{A978DE79-73BB-44F0-AE84-04DB423E032A}">
+<ds:datastoreItem xmlns:ds="http://schemas.openxmlformats.org/officeDocument/2006/customXml" ds:itemID="{5E2E2DE2-84BA-426B-9898-A6A65871D226}">
   <ds:schemaRefs>
     <ds:schemaRef ds:uri="http://schemas.openxmlformats.org/officeDocument/2006/bibliography"/>
   </ds:schemaRefs>

--- a/eigen documentatie/Plan_van_aanpak_BarrocIT.docx
+++ b/eigen documentatie/Plan_van_aanpak_BarrocIT.docx
@@ -86,6 +86,7 @@
                             <w:lang w:val="en-GB"/>
                           </w:rPr>
                         </w:pPr>
+                        <w:proofErr w:type="spellStart"/>
                         <w:r>
                           <w:rPr>
                             <w:color w:val="2E74B5" w:themeColor="accent1" w:themeShade="BF"/>
@@ -95,6 +96,7 @@
                           </w:rPr>
                           <w:t>Obesicode</w:t>
                         </w:r>
+                        <w:proofErr w:type="spellEnd"/>
                       </w:p>
                     </w:tc>
                   </w:sdtContent>
@@ -135,6 +137,7 @@
                             <w:lang w:val="en-GB"/>
                           </w:rPr>
                         </w:pPr>
+                        <w:proofErr w:type="spellStart"/>
                         <w:r>
                           <w:rPr>
                             <w:rFonts w:asciiTheme="majorHAnsi" w:eastAsiaTheme="majorEastAsia" w:hAnsiTheme="majorHAnsi" w:cstheme="majorBidi"/>
@@ -143,7 +146,18 @@
                             <w:szCs w:val="88"/>
                             <w:lang w:val="en-GB" w:eastAsia="nl-NL"/>
                           </w:rPr>
-                          <w:t>Barroc IT Project</w:t>
+                          <w:t>Barroc</w:t>
+                        </w:r>
+                        <w:proofErr w:type="spellEnd"/>
+                        <w:r>
+                          <w:rPr>
+                            <w:rFonts w:asciiTheme="majorHAnsi" w:eastAsiaTheme="majorEastAsia" w:hAnsiTheme="majorHAnsi" w:cstheme="majorBidi"/>
+                            <w:color w:val="5B9BD5" w:themeColor="accent1"/>
+                            <w:sz w:val="88"/>
+                            <w:szCs w:val="88"/>
+                            <w:lang w:val="en-GB" w:eastAsia="nl-NL"/>
+                          </w:rPr>
+                          <w:t xml:space="preserve"> IT Project</w:t>
                         </w:r>
                       </w:p>
                     </w:sdtContent>
@@ -265,8 +279,19 @@
                             <w:szCs w:val="28"/>
                             <w:lang w:val="en-GB"/>
                           </w:rPr>
-                          <w:t>Noël van Bijnen</w:t>
+                          <w:t xml:space="preserve">Noël van </w:t>
                         </w:r>
+                        <w:proofErr w:type="spellStart"/>
+                        <w:r>
+                          <w:rPr>
+                            <w:color w:val="5B9BD5" w:themeColor="accent1"/>
+                            <w:sz w:val="28"/>
+                            <w:szCs w:val="28"/>
+                            <w:lang w:val="en-GB"/>
+                          </w:rPr>
+                          <w:t>Bijnen</w:t>
+                        </w:r>
+                        <w:proofErr w:type="spellEnd"/>
                       </w:p>
                     </w:sdtContent>
                   </w:sdt>
@@ -405,7 +430,7 @@
             <w:rPr>
               <w:rFonts w:eastAsiaTheme="minorEastAsia"/>
               <w:noProof/>
-              <w:lang w:val="en-GB" w:eastAsia="nl-NL"/>
+              <w:lang w:eastAsia="nl-NL"/>
             </w:rPr>
           </w:pPr>
           <w:r>
@@ -426,20 +451,19 @@
             </w:rPr>
             <w:fldChar w:fldCharType="separate"/>
           </w:r>
-          <w:hyperlink w:anchor="_Toc492374052" w:history="1">
+          <w:hyperlink w:anchor="_Toc493750762" w:history="1">
             <w:r>
               <w:rPr>
                 <w:rStyle w:val="Hyperlink"/>
                 <w:noProof/>
                 <w:lang w:val="en-GB"/>
               </w:rPr>
-              <w:t>Chapter 1: Backgrounds</w:t>
-            </w:r>
-            <w:r>
-              <w:rPr>
-                <w:noProof/>
-                <w:webHidden/>
-                <w:lang w:val="en-GB"/>
+              <w:t>Chapter 1: Backgrounds / Project organisation</w:t>
+            </w:r>
+            <w:r>
+              <w:rPr>
+                <w:noProof/>
+                <w:webHidden/>
               </w:rPr>
               <w:tab/>
             </w:r>
@@ -447,7 +471,6 @@
               <w:rPr>
                 <w:noProof/>
                 <w:webHidden/>
-                <w:lang w:val="en-GB"/>
               </w:rPr>
               <w:fldChar w:fldCharType="begin"/>
             </w:r>
@@ -455,22 +478,19 @@
               <w:rPr>
                 <w:noProof/>
                 <w:webHidden/>
-                <w:lang w:val="en-GB"/>
-              </w:rPr>
-              <w:instrText xml:space="preserve"> PAGEREF _Toc492374052 \h </w:instrText>
-            </w:r>
-            <w:r>
-              <w:rPr>
-                <w:noProof/>
-                <w:webHidden/>
-                <w:lang w:val="en-GB"/>
-              </w:rPr>
-            </w:r>
-            <w:r>
-              <w:rPr>
-                <w:noProof/>
-                <w:webHidden/>
-                <w:lang w:val="en-GB"/>
+              </w:rPr>
+              <w:instrText xml:space="preserve"> PAGEREF _Toc493750762 \h </w:instrText>
+            </w:r>
+            <w:r>
+              <w:rPr>
+                <w:noProof/>
+                <w:webHidden/>
+              </w:rPr>
+            </w:r>
+            <w:r>
+              <w:rPr>
+                <w:noProof/>
+                <w:webHidden/>
               </w:rPr>
               <w:fldChar w:fldCharType="separate"/>
             </w:r>
@@ -478,7 +498,6 @@
               <w:rPr>
                 <w:noProof/>
                 <w:webHidden/>
-                <w:lang w:val="en-GB"/>
               </w:rPr>
               <w:t>2</w:t>
             </w:r>
@@ -486,7 +505,6 @@
               <w:rPr>
                 <w:noProof/>
                 <w:webHidden/>
-                <w:lang w:val="en-GB"/>
               </w:rPr>
               <w:fldChar w:fldCharType="end"/>
             </w:r>
@@ -501,23 +519,22 @@
             <w:rPr>
               <w:rFonts w:eastAsiaTheme="minorEastAsia"/>
               <w:noProof/>
-              <w:lang w:val="en-GB" w:eastAsia="nl-NL"/>
+              <w:lang w:eastAsia="nl-NL"/>
             </w:rPr>
           </w:pPr>
-          <w:hyperlink w:anchor="_Toc492374053" w:history="1">
+          <w:hyperlink w:anchor="_Toc493750763" w:history="1">
             <w:r>
               <w:rPr>
                 <w:rStyle w:val="Hyperlink"/>
                 <w:noProof/>
                 <w:lang w:val="en-GB"/>
               </w:rPr>
-              <w:t>Chapter 2: Goal</w:t>
-            </w:r>
-            <w:r>
-              <w:rPr>
-                <w:noProof/>
-                <w:webHidden/>
-                <w:lang w:val="en-GB"/>
+              <w:t>Chapter 2: Project assignments</w:t>
+            </w:r>
+            <w:r>
+              <w:rPr>
+                <w:noProof/>
+                <w:webHidden/>
               </w:rPr>
               <w:tab/>
             </w:r>
@@ -525,7 +542,6 @@
               <w:rPr>
                 <w:noProof/>
                 <w:webHidden/>
-                <w:lang w:val="en-GB"/>
               </w:rPr>
               <w:fldChar w:fldCharType="begin"/>
             </w:r>
@@ -533,22 +549,19 @@
               <w:rPr>
                 <w:noProof/>
                 <w:webHidden/>
-                <w:lang w:val="en-GB"/>
-              </w:rPr>
-              <w:instrText xml:space="preserve"> PAGEREF _Toc492374053 \h </w:instrText>
-            </w:r>
-            <w:r>
-              <w:rPr>
-                <w:noProof/>
-                <w:webHidden/>
-                <w:lang w:val="en-GB"/>
-              </w:rPr>
-            </w:r>
-            <w:r>
-              <w:rPr>
-                <w:noProof/>
-                <w:webHidden/>
-                <w:lang w:val="en-GB"/>
+              </w:rPr>
+              <w:instrText xml:space="preserve"> PAGEREF _Toc493750763 \h </w:instrText>
+            </w:r>
+            <w:r>
+              <w:rPr>
+                <w:noProof/>
+                <w:webHidden/>
+              </w:rPr>
+            </w:r>
+            <w:r>
+              <w:rPr>
+                <w:noProof/>
+                <w:webHidden/>
               </w:rPr>
               <w:fldChar w:fldCharType="separate"/>
             </w:r>
@@ -556,7 +569,6 @@
               <w:rPr>
                 <w:noProof/>
                 <w:webHidden/>
-                <w:lang w:val="en-GB"/>
               </w:rPr>
               <w:t>3</w:t>
             </w:r>
@@ -564,7 +576,361 @@
               <w:rPr>
                 <w:noProof/>
                 <w:webHidden/>
-                <w:lang w:val="en-GB"/>
+              </w:rPr>
+              <w:fldChar w:fldCharType="end"/>
+            </w:r>
+          </w:hyperlink>
+        </w:p>
+        <w:p>
+          <w:pPr>
+            <w:pStyle w:val="Inhopg2"/>
+            <w:tabs>
+              <w:tab w:val="right" w:leader="dot" w:pos="9062"/>
+            </w:tabs>
+            <w:rPr>
+              <w:rFonts w:eastAsiaTheme="minorEastAsia"/>
+              <w:noProof/>
+              <w:lang w:eastAsia="nl-NL"/>
+            </w:rPr>
+          </w:pPr>
+          <w:hyperlink w:anchor="_Toc493750764" w:history="1">
+            <w:r>
+              <w:rPr>
+                <w:rStyle w:val="Hyperlink"/>
+                <w:noProof/>
+                <w:lang w:val="en-GB"/>
+              </w:rPr>
+              <w:t>Specific</w:t>
+            </w:r>
+            <w:r>
+              <w:rPr>
+                <w:noProof/>
+                <w:webHidden/>
+              </w:rPr>
+              <w:tab/>
+            </w:r>
+            <w:r>
+              <w:rPr>
+                <w:noProof/>
+                <w:webHidden/>
+              </w:rPr>
+              <w:fldChar w:fldCharType="begin"/>
+            </w:r>
+            <w:r>
+              <w:rPr>
+                <w:noProof/>
+                <w:webHidden/>
+              </w:rPr>
+              <w:instrText xml:space="preserve"> PAGEREF _Toc493750764 \h </w:instrText>
+            </w:r>
+            <w:r>
+              <w:rPr>
+                <w:noProof/>
+                <w:webHidden/>
+              </w:rPr>
+            </w:r>
+            <w:r>
+              <w:rPr>
+                <w:noProof/>
+                <w:webHidden/>
+              </w:rPr>
+              <w:fldChar w:fldCharType="separate"/>
+            </w:r>
+            <w:r>
+              <w:rPr>
+                <w:noProof/>
+                <w:webHidden/>
+              </w:rPr>
+              <w:t>3</w:t>
+            </w:r>
+            <w:r>
+              <w:rPr>
+                <w:noProof/>
+                <w:webHidden/>
+              </w:rPr>
+              <w:fldChar w:fldCharType="end"/>
+            </w:r>
+          </w:hyperlink>
+        </w:p>
+        <w:p>
+          <w:pPr>
+            <w:pStyle w:val="Inhopg2"/>
+            <w:tabs>
+              <w:tab w:val="right" w:leader="dot" w:pos="9062"/>
+            </w:tabs>
+            <w:rPr>
+              <w:rFonts w:eastAsiaTheme="minorEastAsia"/>
+              <w:noProof/>
+              <w:lang w:eastAsia="nl-NL"/>
+            </w:rPr>
+          </w:pPr>
+          <w:hyperlink w:anchor="_Toc493750765" w:history="1">
+            <w:r>
+              <w:rPr>
+                <w:rStyle w:val="Hyperlink"/>
+                <w:noProof/>
+                <w:lang w:val="en-GB"/>
+              </w:rPr>
+              <w:t>Acceptable</w:t>
+            </w:r>
+            <w:r>
+              <w:rPr>
+                <w:noProof/>
+                <w:webHidden/>
+              </w:rPr>
+              <w:tab/>
+            </w:r>
+            <w:r>
+              <w:rPr>
+                <w:noProof/>
+                <w:webHidden/>
+              </w:rPr>
+              <w:fldChar w:fldCharType="begin"/>
+            </w:r>
+            <w:r>
+              <w:rPr>
+                <w:noProof/>
+                <w:webHidden/>
+              </w:rPr>
+              <w:instrText xml:space="preserve"> PAGEREF _Toc493750765 \h </w:instrText>
+            </w:r>
+            <w:r>
+              <w:rPr>
+                <w:noProof/>
+                <w:webHidden/>
+              </w:rPr>
+            </w:r>
+            <w:r>
+              <w:rPr>
+                <w:noProof/>
+                <w:webHidden/>
+              </w:rPr>
+              <w:fldChar w:fldCharType="separate"/>
+            </w:r>
+            <w:r>
+              <w:rPr>
+                <w:noProof/>
+                <w:webHidden/>
+              </w:rPr>
+              <w:t>3</w:t>
+            </w:r>
+            <w:r>
+              <w:rPr>
+                <w:noProof/>
+                <w:webHidden/>
+              </w:rPr>
+              <w:fldChar w:fldCharType="end"/>
+            </w:r>
+          </w:hyperlink>
+        </w:p>
+        <w:p>
+          <w:pPr>
+            <w:pStyle w:val="Inhopg2"/>
+            <w:tabs>
+              <w:tab w:val="right" w:leader="dot" w:pos="9062"/>
+            </w:tabs>
+            <w:rPr>
+              <w:rFonts w:eastAsiaTheme="minorEastAsia"/>
+              <w:noProof/>
+              <w:lang w:eastAsia="nl-NL"/>
+            </w:rPr>
+          </w:pPr>
+          <w:hyperlink w:anchor="_Toc493750766" w:history="1">
+            <w:r>
+              <w:rPr>
+                <w:rStyle w:val="Hyperlink"/>
+                <w:noProof/>
+                <w:lang w:val="en-GB"/>
+              </w:rPr>
+              <w:t>Realistic</w:t>
+            </w:r>
+            <w:r>
+              <w:rPr>
+                <w:noProof/>
+                <w:webHidden/>
+              </w:rPr>
+              <w:tab/>
+            </w:r>
+            <w:r>
+              <w:rPr>
+                <w:noProof/>
+                <w:webHidden/>
+              </w:rPr>
+              <w:fldChar w:fldCharType="begin"/>
+            </w:r>
+            <w:r>
+              <w:rPr>
+                <w:noProof/>
+                <w:webHidden/>
+              </w:rPr>
+              <w:instrText xml:space="preserve"> PAGEREF _Toc493750766 \h </w:instrText>
+            </w:r>
+            <w:r>
+              <w:rPr>
+                <w:noProof/>
+                <w:webHidden/>
+              </w:rPr>
+            </w:r>
+            <w:r>
+              <w:rPr>
+                <w:noProof/>
+                <w:webHidden/>
+              </w:rPr>
+              <w:fldChar w:fldCharType="separate"/>
+            </w:r>
+            <w:r>
+              <w:rPr>
+                <w:noProof/>
+                <w:webHidden/>
+              </w:rPr>
+              <w:t>3</w:t>
+            </w:r>
+            <w:r>
+              <w:rPr>
+                <w:noProof/>
+                <w:webHidden/>
+              </w:rPr>
+              <w:fldChar w:fldCharType="end"/>
+            </w:r>
+          </w:hyperlink>
+        </w:p>
+        <w:p>
+          <w:pPr>
+            <w:pStyle w:val="Inhopg2"/>
+            <w:tabs>
+              <w:tab w:val="right" w:leader="dot" w:pos="9062"/>
+            </w:tabs>
+            <w:rPr>
+              <w:rFonts w:eastAsiaTheme="minorEastAsia"/>
+              <w:noProof/>
+              <w:lang w:eastAsia="nl-NL"/>
+            </w:rPr>
+          </w:pPr>
+          <w:hyperlink w:anchor="_Toc493750767" w:history="1">
+            <w:r>
+              <w:rPr>
+                <w:rStyle w:val="Hyperlink"/>
+                <w:noProof/>
+                <w:lang w:val="en-GB"/>
+              </w:rPr>
+              <w:t>time-bound</w:t>
+            </w:r>
+            <w:r>
+              <w:rPr>
+                <w:noProof/>
+                <w:webHidden/>
+              </w:rPr>
+              <w:tab/>
+            </w:r>
+            <w:r>
+              <w:rPr>
+                <w:noProof/>
+                <w:webHidden/>
+              </w:rPr>
+              <w:fldChar w:fldCharType="begin"/>
+            </w:r>
+            <w:r>
+              <w:rPr>
+                <w:noProof/>
+                <w:webHidden/>
+              </w:rPr>
+              <w:instrText xml:space="preserve"> PAGEREF _Toc493750767 \h </w:instrText>
+            </w:r>
+            <w:r>
+              <w:rPr>
+                <w:noProof/>
+                <w:webHidden/>
+              </w:rPr>
+            </w:r>
+            <w:r>
+              <w:rPr>
+                <w:noProof/>
+                <w:webHidden/>
+              </w:rPr>
+              <w:fldChar w:fldCharType="separate"/>
+            </w:r>
+            <w:r>
+              <w:rPr>
+                <w:noProof/>
+                <w:webHidden/>
+              </w:rPr>
+              <w:t>3</w:t>
+            </w:r>
+            <w:r>
+              <w:rPr>
+                <w:noProof/>
+                <w:webHidden/>
+              </w:rPr>
+              <w:fldChar w:fldCharType="end"/>
+            </w:r>
+          </w:hyperlink>
+        </w:p>
+        <w:p>
+          <w:pPr>
+            <w:pStyle w:val="Inhopg2"/>
+            <w:tabs>
+              <w:tab w:val="right" w:leader="dot" w:pos="9062"/>
+            </w:tabs>
+            <w:rPr>
+              <w:rFonts w:eastAsiaTheme="minorEastAsia"/>
+              <w:noProof/>
+              <w:lang w:eastAsia="nl-NL"/>
+            </w:rPr>
+          </w:pPr>
+          <w:hyperlink w:anchor="_Toc493750768" w:history="1">
+            <w:r>
+              <w:rPr>
+                <w:rStyle w:val="Hyperlink"/>
+                <w:noProof/>
+                <w:lang w:val="en-GB"/>
+              </w:rPr>
+              <w:t>Conclusion</w:t>
+            </w:r>
+            <w:r>
+              <w:rPr>
+                <w:noProof/>
+                <w:webHidden/>
+              </w:rPr>
+              <w:tab/>
+            </w:r>
+            <w:r>
+              <w:rPr>
+                <w:noProof/>
+                <w:webHidden/>
+              </w:rPr>
+              <w:fldChar w:fldCharType="begin"/>
+            </w:r>
+            <w:r>
+              <w:rPr>
+                <w:noProof/>
+                <w:webHidden/>
+              </w:rPr>
+              <w:instrText xml:space="preserve"> PAGEREF _Toc493750768 \h </w:instrText>
+            </w:r>
+            <w:r>
+              <w:rPr>
+                <w:noProof/>
+                <w:webHidden/>
+              </w:rPr>
+            </w:r>
+            <w:r>
+              <w:rPr>
+                <w:noProof/>
+                <w:webHidden/>
+              </w:rPr>
+              <w:fldChar w:fldCharType="separate"/>
+            </w:r>
+            <w:r>
+              <w:rPr>
+                <w:noProof/>
+                <w:webHidden/>
+              </w:rPr>
+              <w:t>3</w:t>
+            </w:r>
+            <w:r>
+              <w:rPr>
+                <w:noProof/>
+                <w:webHidden/>
               </w:rPr>
               <w:fldChar w:fldCharType="end"/>
             </w:r>
@@ -579,23 +945,22 @@
             <w:rPr>
               <w:rFonts w:eastAsiaTheme="minorEastAsia"/>
               <w:noProof/>
-              <w:lang w:val="en-GB" w:eastAsia="nl-NL"/>
+              <w:lang w:eastAsia="nl-NL"/>
             </w:rPr>
           </w:pPr>
-          <w:hyperlink w:anchor="_Toc492374054" w:history="1">
+          <w:hyperlink w:anchor="_Toc493750769" w:history="1">
             <w:r>
               <w:rPr>
                 <w:rStyle w:val="Hyperlink"/>
                 <w:noProof/>
                 <w:lang w:val="en-GB"/>
               </w:rPr>
-              <w:t>Chapter 3: Projectassignments</w:t>
-            </w:r>
-            <w:r>
-              <w:rPr>
-                <w:noProof/>
-                <w:webHidden/>
-                <w:lang w:val="en-GB"/>
+              <w:t>Chapter 3: Projectactivities</w:t>
+            </w:r>
+            <w:r>
+              <w:rPr>
+                <w:noProof/>
+                <w:webHidden/>
               </w:rPr>
               <w:tab/>
             </w:r>
@@ -603,7 +968,6 @@
               <w:rPr>
                 <w:noProof/>
                 <w:webHidden/>
-                <w:lang w:val="en-GB"/>
               </w:rPr>
               <w:fldChar w:fldCharType="begin"/>
             </w:r>
@@ -611,22 +975,19 @@
               <w:rPr>
                 <w:noProof/>
                 <w:webHidden/>
-                <w:lang w:val="en-GB"/>
-              </w:rPr>
-              <w:instrText xml:space="preserve"> PAGEREF _Toc492374054 \h </w:instrText>
-            </w:r>
-            <w:r>
-              <w:rPr>
-                <w:noProof/>
-                <w:webHidden/>
-                <w:lang w:val="en-GB"/>
-              </w:rPr>
-            </w:r>
-            <w:r>
-              <w:rPr>
-                <w:noProof/>
-                <w:webHidden/>
-                <w:lang w:val="en-GB"/>
+              </w:rPr>
+              <w:instrText xml:space="preserve"> PAGEREF _Toc493750769 \h </w:instrText>
+            </w:r>
+            <w:r>
+              <w:rPr>
+                <w:noProof/>
+                <w:webHidden/>
+              </w:rPr>
+            </w:r>
+            <w:r>
+              <w:rPr>
+                <w:noProof/>
+                <w:webHidden/>
               </w:rPr>
               <w:fldChar w:fldCharType="separate"/>
             </w:r>
@@ -634,7 +995,6 @@
               <w:rPr>
                 <w:noProof/>
                 <w:webHidden/>
-                <w:lang w:val="en-GB"/>
               </w:rPr>
               <w:t>4</w:t>
             </w:r>
@@ -642,7 +1002,290 @@
               <w:rPr>
                 <w:noProof/>
                 <w:webHidden/>
-                <w:lang w:val="en-GB"/>
+              </w:rPr>
+              <w:fldChar w:fldCharType="end"/>
+            </w:r>
+          </w:hyperlink>
+        </w:p>
+        <w:p>
+          <w:pPr>
+            <w:pStyle w:val="Inhopg2"/>
+            <w:tabs>
+              <w:tab w:val="right" w:leader="dot" w:pos="9062"/>
+            </w:tabs>
+            <w:rPr>
+              <w:rFonts w:eastAsiaTheme="minorEastAsia"/>
+              <w:noProof/>
+              <w:lang w:eastAsia="nl-NL"/>
+            </w:rPr>
+          </w:pPr>
+          <w:hyperlink w:anchor="_Toc493750770" w:history="1">
+            <w:r>
+              <w:rPr>
+                <w:rStyle w:val="Hyperlink"/>
+                <w:noProof/>
+                <w:lang w:val="en-GB"/>
+              </w:rPr>
+              <w:t>Plan of Action</w:t>
+            </w:r>
+            <w:r>
+              <w:rPr>
+                <w:noProof/>
+                <w:webHidden/>
+              </w:rPr>
+              <w:tab/>
+            </w:r>
+            <w:r>
+              <w:rPr>
+                <w:noProof/>
+                <w:webHidden/>
+              </w:rPr>
+              <w:fldChar w:fldCharType="begin"/>
+            </w:r>
+            <w:r>
+              <w:rPr>
+                <w:noProof/>
+                <w:webHidden/>
+              </w:rPr>
+              <w:instrText xml:space="preserve"> PAGEREF _Toc493750770 \h </w:instrText>
+            </w:r>
+            <w:r>
+              <w:rPr>
+                <w:noProof/>
+                <w:webHidden/>
+              </w:rPr>
+            </w:r>
+            <w:r>
+              <w:rPr>
+                <w:noProof/>
+                <w:webHidden/>
+              </w:rPr>
+              <w:fldChar w:fldCharType="separate"/>
+            </w:r>
+            <w:r>
+              <w:rPr>
+                <w:noProof/>
+                <w:webHidden/>
+              </w:rPr>
+              <w:t>4</w:t>
+            </w:r>
+            <w:r>
+              <w:rPr>
+                <w:noProof/>
+                <w:webHidden/>
+              </w:rPr>
+              <w:fldChar w:fldCharType="end"/>
+            </w:r>
+          </w:hyperlink>
+        </w:p>
+        <w:p>
+          <w:pPr>
+            <w:pStyle w:val="Inhopg2"/>
+            <w:tabs>
+              <w:tab w:val="right" w:leader="dot" w:pos="9062"/>
+            </w:tabs>
+            <w:rPr>
+              <w:rFonts w:eastAsiaTheme="minorEastAsia"/>
+              <w:noProof/>
+              <w:lang w:eastAsia="nl-NL"/>
+            </w:rPr>
+          </w:pPr>
+          <w:hyperlink w:anchor="_Toc493750771" w:history="1">
+            <w:r>
+              <w:rPr>
+                <w:rStyle w:val="Hyperlink"/>
+                <w:noProof/>
+                <w:lang w:val="en-GB"/>
+              </w:rPr>
+              <w:t>Tests</w:t>
+            </w:r>
+            <w:r>
+              <w:rPr>
+                <w:noProof/>
+                <w:webHidden/>
+              </w:rPr>
+              <w:tab/>
+            </w:r>
+            <w:r>
+              <w:rPr>
+                <w:noProof/>
+                <w:webHidden/>
+              </w:rPr>
+              <w:fldChar w:fldCharType="begin"/>
+            </w:r>
+            <w:r>
+              <w:rPr>
+                <w:noProof/>
+                <w:webHidden/>
+              </w:rPr>
+              <w:instrText xml:space="preserve"> PAGEREF _Toc493750771 \h </w:instrText>
+            </w:r>
+            <w:r>
+              <w:rPr>
+                <w:noProof/>
+                <w:webHidden/>
+              </w:rPr>
+            </w:r>
+            <w:r>
+              <w:rPr>
+                <w:noProof/>
+                <w:webHidden/>
+              </w:rPr>
+              <w:fldChar w:fldCharType="separate"/>
+            </w:r>
+            <w:r>
+              <w:rPr>
+                <w:noProof/>
+                <w:webHidden/>
+              </w:rPr>
+              <w:t>4</w:t>
+            </w:r>
+            <w:r>
+              <w:rPr>
+                <w:noProof/>
+                <w:webHidden/>
+              </w:rPr>
+              <w:fldChar w:fldCharType="end"/>
+            </w:r>
+          </w:hyperlink>
+        </w:p>
+        <w:p>
+          <w:pPr>
+            <w:pStyle w:val="Inhopg2"/>
+            <w:tabs>
+              <w:tab w:val="right" w:leader="dot" w:pos="9062"/>
+            </w:tabs>
+            <w:rPr>
+              <w:rFonts w:eastAsiaTheme="minorEastAsia"/>
+              <w:noProof/>
+              <w:lang w:eastAsia="nl-NL"/>
+            </w:rPr>
+          </w:pPr>
+          <w:hyperlink w:anchor="_Toc493750772" w:history="1">
+            <w:r>
+              <w:rPr>
+                <w:rStyle w:val="Hyperlink"/>
+                <w:noProof/>
+                <w:lang w:val="en-GB"/>
+              </w:rPr>
+              <w:t>Database</w:t>
+            </w:r>
+            <w:r>
+              <w:rPr>
+                <w:noProof/>
+                <w:webHidden/>
+              </w:rPr>
+              <w:tab/>
+            </w:r>
+            <w:r>
+              <w:rPr>
+                <w:noProof/>
+                <w:webHidden/>
+              </w:rPr>
+              <w:fldChar w:fldCharType="begin"/>
+            </w:r>
+            <w:r>
+              <w:rPr>
+                <w:noProof/>
+                <w:webHidden/>
+              </w:rPr>
+              <w:instrText xml:space="preserve"> PAGEREF _Toc493750772 \h </w:instrText>
+            </w:r>
+            <w:r>
+              <w:rPr>
+                <w:noProof/>
+                <w:webHidden/>
+              </w:rPr>
+            </w:r>
+            <w:r>
+              <w:rPr>
+                <w:noProof/>
+                <w:webHidden/>
+              </w:rPr>
+              <w:fldChar w:fldCharType="separate"/>
+            </w:r>
+            <w:r>
+              <w:rPr>
+                <w:noProof/>
+                <w:webHidden/>
+              </w:rPr>
+              <w:t>4</w:t>
+            </w:r>
+            <w:r>
+              <w:rPr>
+                <w:noProof/>
+                <w:webHidden/>
+              </w:rPr>
+              <w:fldChar w:fldCharType="end"/>
+            </w:r>
+          </w:hyperlink>
+        </w:p>
+        <w:p>
+          <w:pPr>
+            <w:pStyle w:val="Inhopg2"/>
+            <w:tabs>
+              <w:tab w:val="right" w:leader="dot" w:pos="9062"/>
+            </w:tabs>
+            <w:rPr>
+              <w:rFonts w:eastAsiaTheme="minorEastAsia"/>
+              <w:noProof/>
+              <w:lang w:eastAsia="nl-NL"/>
+            </w:rPr>
+          </w:pPr>
+          <w:hyperlink w:anchor="_Toc493750773" w:history="1">
+            <w:r>
+              <w:rPr>
+                <w:rStyle w:val="Hyperlink"/>
+                <w:noProof/>
+                <w:lang w:val="en-GB"/>
+              </w:rPr>
+              <w:t>Website</w:t>
+            </w:r>
+            <w:r>
+              <w:rPr>
+                <w:noProof/>
+                <w:webHidden/>
+              </w:rPr>
+              <w:tab/>
+            </w:r>
+            <w:r>
+              <w:rPr>
+                <w:noProof/>
+                <w:webHidden/>
+              </w:rPr>
+              <w:fldChar w:fldCharType="begin"/>
+            </w:r>
+            <w:r>
+              <w:rPr>
+                <w:noProof/>
+                <w:webHidden/>
+              </w:rPr>
+              <w:instrText xml:space="preserve"> PAGEREF _Toc493750773 \h </w:instrText>
+            </w:r>
+            <w:r>
+              <w:rPr>
+                <w:noProof/>
+                <w:webHidden/>
+              </w:rPr>
+            </w:r>
+            <w:r>
+              <w:rPr>
+                <w:noProof/>
+                <w:webHidden/>
+              </w:rPr>
+              <w:fldChar w:fldCharType="separate"/>
+            </w:r>
+            <w:r>
+              <w:rPr>
+                <w:noProof/>
+                <w:webHidden/>
+              </w:rPr>
+              <w:t>4</w:t>
+            </w:r>
+            <w:r>
+              <w:rPr>
+                <w:noProof/>
+                <w:webHidden/>
               </w:rPr>
               <w:fldChar w:fldCharType="end"/>
             </w:r>
@@ -657,23 +1300,22 @@
             <w:rPr>
               <w:rFonts w:eastAsiaTheme="minorEastAsia"/>
               <w:noProof/>
-              <w:lang w:val="en-GB" w:eastAsia="nl-NL"/>
+              <w:lang w:eastAsia="nl-NL"/>
             </w:rPr>
           </w:pPr>
-          <w:hyperlink w:anchor="_Toc492374055" w:history="1">
+          <w:hyperlink w:anchor="_Toc493750774" w:history="1">
             <w:r>
               <w:rPr>
                 <w:rStyle w:val="Hyperlink"/>
                 <w:noProof/>
                 <w:lang w:val="en-GB"/>
               </w:rPr>
-              <w:t>Chapter 4: Projectactivities</w:t>
-            </w:r>
-            <w:r>
-              <w:rPr>
-                <w:noProof/>
-                <w:webHidden/>
-                <w:lang w:val="en-GB"/>
+              <w:t>Chapter 4: Project boundaries</w:t>
+            </w:r>
+            <w:r>
+              <w:rPr>
+                <w:noProof/>
+                <w:webHidden/>
               </w:rPr>
               <w:tab/>
             </w:r>
@@ -681,7 +1323,6 @@
               <w:rPr>
                 <w:noProof/>
                 <w:webHidden/>
-                <w:lang w:val="en-GB"/>
               </w:rPr>
               <w:fldChar w:fldCharType="begin"/>
             </w:r>
@@ -689,22 +1330,19 @@
               <w:rPr>
                 <w:noProof/>
                 <w:webHidden/>
-                <w:lang w:val="en-GB"/>
-              </w:rPr>
-              <w:instrText xml:space="preserve"> PAGEREF _Toc492374055 \h </w:instrText>
-            </w:r>
-            <w:r>
-              <w:rPr>
-                <w:noProof/>
-                <w:webHidden/>
-                <w:lang w:val="en-GB"/>
-              </w:rPr>
-            </w:r>
-            <w:r>
-              <w:rPr>
-                <w:noProof/>
-                <w:webHidden/>
-                <w:lang w:val="en-GB"/>
+              </w:rPr>
+              <w:instrText xml:space="preserve"> PAGEREF _Toc493750774 \h </w:instrText>
+            </w:r>
+            <w:r>
+              <w:rPr>
+                <w:noProof/>
+                <w:webHidden/>
+              </w:rPr>
+            </w:r>
+            <w:r>
+              <w:rPr>
+                <w:noProof/>
+                <w:webHidden/>
               </w:rPr>
               <w:fldChar w:fldCharType="separate"/>
             </w:r>
@@ -712,7 +1350,6 @@
               <w:rPr>
                 <w:noProof/>
                 <w:webHidden/>
-                <w:lang w:val="en-GB"/>
               </w:rPr>
               <w:t>5</w:t>
             </w:r>
@@ -720,7 +1357,6 @@
               <w:rPr>
                 <w:noProof/>
                 <w:webHidden/>
-                <w:lang w:val="en-GB"/>
               </w:rPr>
               <w:fldChar w:fldCharType="end"/>
             </w:r>
@@ -735,23 +1371,22 @@
             <w:rPr>
               <w:rFonts w:eastAsiaTheme="minorEastAsia"/>
               <w:noProof/>
-              <w:lang w:val="en-GB" w:eastAsia="nl-NL"/>
+              <w:lang w:eastAsia="nl-NL"/>
             </w:rPr>
           </w:pPr>
-          <w:hyperlink w:anchor="_Toc492374056" w:history="1">
+          <w:hyperlink w:anchor="_Toc493750775" w:history="1">
             <w:r>
               <w:rPr>
                 <w:rStyle w:val="Hyperlink"/>
                 <w:noProof/>
                 <w:lang w:val="en-GB"/>
               </w:rPr>
-              <w:t>Chapter 5: Projectbarriers</w:t>
-            </w:r>
-            <w:r>
-              <w:rPr>
-                <w:noProof/>
-                <w:webHidden/>
-                <w:lang w:val="en-GB"/>
+              <w:t>Chapter 5: Products</w:t>
+            </w:r>
+            <w:r>
+              <w:rPr>
+                <w:noProof/>
+                <w:webHidden/>
               </w:rPr>
               <w:tab/>
             </w:r>
@@ -759,7 +1394,6 @@
               <w:rPr>
                 <w:noProof/>
                 <w:webHidden/>
-                <w:lang w:val="en-GB"/>
               </w:rPr>
               <w:fldChar w:fldCharType="begin"/>
             </w:r>
@@ -767,22 +1401,19 @@
               <w:rPr>
                 <w:noProof/>
                 <w:webHidden/>
-                <w:lang w:val="en-GB"/>
-              </w:rPr>
-              <w:instrText xml:space="preserve"> PAGEREF _Toc492374056 \h </w:instrText>
-            </w:r>
-            <w:r>
-              <w:rPr>
-                <w:noProof/>
-                <w:webHidden/>
-                <w:lang w:val="en-GB"/>
-              </w:rPr>
-            </w:r>
-            <w:r>
-              <w:rPr>
-                <w:noProof/>
-                <w:webHidden/>
-                <w:lang w:val="en-GB"/>
+              </w:rPr>
+              <w:instrText xml:space="preserve"> PAGEREF _Toc493750775 \h </w:instrText>
+            </w:r>
+            <w:r>
+              <w:rPr>
+                <w:noProof/>
+                <w:webHidden/>
+              </w:rPr>
+            </w:r>
+            <w:r>
+              <w:rPr>
+                <w:noProof/>
+                <w:webHidden/>
               </w:rPr>
               <w:fldChar w:fldCharType="separate"/>
             </w:r>
@@ -790,15 +1421,13 @@
               <w:rPr>
                 <w:noProof/>
                 <w:webHidden/>
-                <w:lang w:val="en-GB"/>
-              </w:rPr>
-              <w:t>6</w:t>
-            </w:r>
-            <w:r>
-              <w:rPr>
-                <w:noProof/>
-                <w:webHidden/>
-                <w:lang w:val="en-GB"/>
+              </w:rPr>
+              <w:t>7</w:t>
+            </w:r>
+            <w:r>
+              <w:rPr>
+                <w:noProof/>
+                <w:webHidden/>
               </w:rPr>
               <w:fldChar w:fldCharType="end"/>
             </w:r>
@@ -813,23 +1442,22 @@
             <w:rPr>
               <w:rFonts w:eastAsiaTheme="minorEastAsia"/>
               <w:noProof/>
-              <w:lang w:val="en-GB" w:eastAsia="nl-NL"/>
+              <w:lang w:eastAsia="nl-NL"/>
             </w:rPr>
           </w:pPr>
-          <w:hyperlink w:anchor="_Toc492374057" w:history="1">
+          <w:hyperlink w:anchor="_Toc493750776" w:history="1">
             <w:r>
               <w:rPr>
                 <w:rStyle w:val="Hyperlink"/>
                 <w:noProof/>
                 <w:lang w:val="en-GB"/>
               </w:rPr>
-              <w:t>Chapter 6: Products</w:t>
-            </w:r>
-            <w:r>
-              <w:rPr>
-                <w:noProof/>
-                <w:webHidden/>
-                <w:lang w:val="en-GB"/>
+              <w:t>Chapter 6: quality</w:t>
+            </w:r>
+            <w:r>
+              <w:rPr>
+                <w:noProof/>
+                <w:webHidden/>
               </w:rPr>
               <w:tab/>
             </w:r>
@@ -837,7 +1465,6 @@
               <w:rPr>
                 <w:noProof/>
                 <w:webHidden/>
-                <w:lang w:val="en-GB"/>
               </w:rPr>
               <w:fldChar w:fldCharType="begin"/>
             </w:r>
@@ -845,22 +1472,19 @@
               <w:rPr>
                 <w:noProof/>
                 <w:webHidden/>
-                <w:lang w:val="en-GB"/>
-              </w:rPr>
-              <w:instrText xml:space="preserve"> PAGEREF _Toc492374057 \h </w:instrText>
-            </w:r>
-            <w:r>
-              <w:rPr>
-                <w:noProof/>
-                <w:webHidden/>
-                <w:lang w:val="en-GB"/>
-              </w:rPr>
-            </w:r>
-            <w:r>
-              <w:rPr>
-                <w:noProof/>
-                <w:webHidden/>
-                <w:lang w:val="en-GB"/>
+              </w:rPr>
+              <w:instrText xml:space="preserve"> PAGEREF _Toc493750776 \h </w:instrText>
+            </w:r>
+            <w:r>
+              <w:rPr>
+                <w:noProof/>
+                <w:webHidden/>
+              </w:rPr>
+            </w:r>
+            <w:r>
+              <w:rPr>
+                <w:noProof/>
+                <w:webHidden/>
               </w:rPr>
               <w:fldChar w:fldCharType="separate"/>
             </w:r>
@@ -868,15 +1492,13 @@
               <w:rPr>
                 <w:noProof/>
                 <w:webHidden/>
-                <w:lang w:val="en-GB"/>
-              </w:rPr>
-              <w:t>7</w:t>
-            </w:r>
-            <w:r>
-              <w:rPr>
-                <w:noProof/>
-                <w:webHidden/>
-                <w:lang w:val="en-GB"/>
+              </w:rPr>
+              <w:t>8</w:t>
+            </w:r>
+            <w:r>
+              <w:rPr>
+                <w:noProof/>
+                <w:webHidden/>
               </w:rPr>
               <w:fldChar w:fldCharType="end"/>
             </w:r>
@@ -891,23 +1513,22 @@
             <w:rPr>
               <w:rFonts w:eastAsiaTheme="minorEastAsia"/>
               <w:noProof/>
-              <w:lang w:val="en-GB" w:eastAsia="nl-NL"/>
+              <w:lang w:eastAsia="nl-NL"/>
             </w:rPr>
           </w:pPr>
-          <w:hyperlink w:anchor="_Toc492374058" w:history="1">
+          <w:hyperlink w:anchor="_Toc493750777" w:history="1">
             <w:r>
               <w:rPr>
                 <w:rStyle w:val="Hyperlink"/>
                 <w:noProof/>
                 <w:lang w:val="en-GB"/>
               </w:rPr>
-              <w:t>Chapter 7: quality</w:t>
-            </w:r>
-            <w:r>
-              <w:rPr>
-                <w:noProof/>
-                <w:webHidden/>
-                <w:lang w:val="en-GB"/>
+              <w:t>Chapter 7: schedule</w:t>
+            </w:r>
+            <w:r>
+              <w:rPr>
+                <w:noProof/>
+                <w:webHidden/>
               </w:rPr>
               <w:tab/>
             </w:r>
@@ -915,7 +1536,6 @@
               <w:rPr>
                 <w:noProof/>
                 <w:webHidden/>
-                <w:lang w:val="en-GB"/>
               </w:rPr>
               <w:fldChar w:fldCharType="begin"/>
             </w:r>
@@ -923,22 +1543,19 @@
               <w:rPr>
                 <w:noProof/>
                 <w:webHidden/>
-                <w:lang w:val="en-GB"/>
-              </w:rPr>
-              <w:instrText xml:space="preserve"> PAGEREF _Toc492374058 \h </w:instrText>
-            </w:r>
-            <w:r>
-              <w:rPr>
-                <w:noProof/>
-                <w:webHidden/>
-                <w:lang w:val="en-GB"/>
-              </w:rPr>
-            </w:r>
-            <w:r>
-              <w:rPr>
-                <w:noProof/>
-                <w:webHidden/>
-                <w:lang w:val="en-GB"/>
+              </w:rPr>
+              <w:instrText xml:space="preserve"> PAGEREF _Toc493750777 \h </w:instrText>
+            </w:r>
+            <w:r>
+              <w:rPr>
+                <w:noProof/>
+                <w:webHidden/>
+              </w:rPr>
+            </w:r>
+            <w:r>
+              <w:rPr>
+                <w:noProof/>
+                <w:webHidden/>
               </w:rPr>
               <w:fldChar w:fldCharType="separate"/>
             </w:r>
@@ -946,15 +1563,13 @@
               <w:rPr>
                 <w:noProof/>
                 <w:webHidden/>
-                <w:lang w:val="en-GB"/>
-              </w:rPr>
-              <w:t>8</w:t>
-            </w:r>
-            <w:r>
-              <w:rPr>
-                <w:noProof/>
-                <w:webHidden/>
-                <w:lang w:val="en-GB"/>
+              </w:rPr>
+              <w:t>9</w:t>
+            </w:r>
+            <w:r>
+              <w:rPr>
+                <w:noProof/>
+                <w:webHidden/>
               </w:rPr>
               <w:fldChar w:fldCharType="end"/>
             </w:r>
@@ -969,23 +1584,22 @@
             <w:rPr>
               <w:rFonts w:eastAsiaTheme="minorEastAsia"/>
               <w:noProof/>
-              <w:lang w:val="en-GB" w:eastAsia="nl-NL"/>
+              <w:lang w:eastAsia="nl-NL"/>
             </w:rPr>
           </w:pPr>
-          <w:hyperlink w:anchor="_Toc492374059" w:history="1">
+          <w:hyperlink w:anchor="_Toc493750778" w:history="1">
             <w:r>
               <w:rPr>
                 <w:rStyle w:val="Hyperlink"/>
                 <w:noProof/>
                 <w:lang w:val="en-GB"/>
               </w:rPr>
-              <w:t>Chapter 8: Projectorganisation</w:t>
-            </w:r>
-            <w:r>
-              <w:rPr>
-                <w:noProof/>
-                <w:webHidden/>
-                <w:lang w:val="en-GB"/>
+              <w:t>Chapter 8: Costs and Benefits</w:t>
+            </w:r>
+            <w:r>
+              <w:rPr>
+                <w:noProof/>
+                <w:webHidden/>
               </w:rPr>
               <w:tab/>
             </w:r>
@@ -993,7 +1607,6 @@
               <w:rPr>
                 <w:noProof/>
                 <w:webHidden/>
-                <w:lang w:val="en-GB"/>
               </w:rPr>
               <w:fldChar w:fldCharType="begin"/>
             </w:r>
@@ -1001,22 +1614,19 @@
               <w:rPr>
                 <w:noProof/>
                 <w:webHidden/>
-                <w:lang w:val="en-GB"/>
-              </w:rPr>
-              <w:instrText xml:space="preserve"> PAGEREF _Toc492374059 \h </w:instrText>
-            </w:r>
-            <w:r>
-              <w:rPr>
-                <w:noProof/>
-                <w:webHidden/>
-                <w:lang w:val="en-GB"/>
-              </w:rPr>
-            </w:r>
-            <w:r>
-              <w:rPr>
-                <w:noProof/>
-                <w:webHidden/>
-                <w:lang w:val="en-GB"/>
+              </w:rPr>
+              <w:instrText xml:space="preserve"> PAGEREF _Toc493750778 \h </w:instrText>
+            </w:r>
+            <w:r>
+              <w:rPr>
+                <w:noProof/>
+                <w:webHidden/>
+              </w:rPr>
+            </w:r>
+            <w:r>
+              <w:rPr>
+                <w:noProof/>
+                <w:webHidden/>
               </w:rPr>
               <w:fldChar w:fldCharType="separate"/>
             </w:r>
@@ -1024,15 +1634,13 @@
               <w:rPr>
                 <w:noProof/>
                 <w:webHidden/>
-                <w:lang w:val="en-GB"/>
-              </w:rPr>
-              <w:t>9</w:t>
-            </w:r>
-            <w:r>
-              <w:rPr>
-                <w:noProof/>
-                <w:webHidden/>
-                <w:lang w:val="en-GB"/>
+              </w:rPr>
+              <w:t>10</w:t>
+            </w:r>
+            <w:r>
+              <w:rPr>
+                <w:noProof/>
+                <w:webHidden/>
               </w:rPr>
               <w:fldChar w:fldCharType="end"/>
             </w:r>
@@ -1047,23 +1655,22 @@
             <w:rPr>
               <w:rFonts w:eastAsiaTheme="minorEastAsia"/>
               <w:noProof/>
-              <w:lang w:val="en-GB" w:eastAsia="nl-NL"/>
+              <w:lang w:eastAsia="nl-NL"/>
             </w:rPr>
           </w:pPr>
-          <w:hyperlink w:anchor="_Toc492374060" w:history="1">
+          <w:hyperlink w:anchor="_Toc493750779" w:history="1">
             <w:r>
               <w:rPr>
                 <w:rStyle w:val="Hyperlink"/>
                 <w:noProof/>
                 <w:lang w:val="en-GB"/>
               </w:rPr>
-              <w:t>Chapter 9: schedule</w:t>
-            </w:r>
-            <w:r>
-              <w:rPr>
-                <w:noProof/>
-                <w:webHidden/>
-                <w:lang w:val="en-GB"/>
+              <w:t>Chapter 9: Risks</w:t>
+            </w:r>
+            <w:r>
+              <w:rPr>
+                <w:noProof/>
+                <w:webHidden/>
               </w:rPr>
               <w:tab/>
             </w:r>
@@ -1071,7 +1678,6 @@
               <w:rPr>
                 <w:noProof/>
                 <w:webHidden/>
-                <w:lang w:val="en-GB"/>
               </w:rPr>
               <w:fldChar w:fldCharType="begin"/>
             </w:r>
@@ -1079,22 +1685,19 @@
               <w:rPr>
                 <w:noProof/>
                 <w:webHidden/>
-                <w:lang w:val="en-GB"/>
-              </w:rPr>
-              <w:instrText xml:space="preserve"> PAGEREF _Toc492374060 \h </w:instrText>
-            </w:r>
-            <w:r>
-              <w:rPr>
-                <w:noProof/>
-                <w:webHidden/>
-                <w:lang w:val="en-GB"/>
-              </w:rPr>
-            </w:r>
-            <w:r>
-              <w:rPr>
-                <w:noProof/>
-                <w:webHidden/>
-                <w:lang w:val="en-GB"/>
+              </w:rPr>
+              <w:instrText xml:space="preserve"> PAGEREF _Toc493750779 \h </w:instrText>
+            </w:r>
+            <w:r>
+              <w:rPr>
+                <w:noProof/>
+                <w:webHidden/>
+              </w:rPr>
+            </w:r>
+            <w:r>
+              <w:rPr>
+                <w:noProof/>
+                <w:webHidden/>
               </w:rPr>
               <w:fldChar w:fldCharType="separate"/>
             </w:r>
@@ -1102,15 +1705,13 @@
               <w:rPr>
                 <w:noProof/>
                 <w:webHidden/>
-                <w:lang w:val="en-GB"/>
-              </w:rPr>
-              <w:t>10</w:t>
-            </w:r>
-            <w:r>
-              <w:rPr>
-                <w:noProof/>
-                <w:webHidden/>
-                <w:lang w:val="en-GB"/>
+              </w:rPr>
+              <w:t>11</w:t>
+            </w:r>
+            <w:r>
+              <w:rPr>
+                <w:noProof/>
+                <w:webHidden/>
               </w:rPr>
               <w:fldChar w:fldCharType="end"/>
             </w:r>
@@ -1125,23 +1726,22 @@
             <w:rPr>
               <w:rFonts w:eastAsiaTheme="minorEastAsia"/>
               <w:noProof/>
-              <w:lang w:val="en-GB" w:eastAsia="nl-NL"/>
+              <w:lang w:eastAsia="nl-NL"/>
             </w:rPr>
           </w:pPr>
-          <w:hyperlink w:anchor="_Toc492374061" w:history="1">
+          <w:hyperlink w:anchor="_Toc493750780" w:history="1">
             <w:r>
               <w:rPr>
                 <w:rStyle w:val="Hyperlink"/>
                 <w:noProof/>
                 <w:lang w:val="en-GB"/>
               </w:rPr>
-              <w:t>Chapter 10: Costs and Benefits</w:t>
-            </w:r>
-            <w:r>
-              <w:rPr>
-                <w:noProof/>
-                <w:webHidden/>
-                <w:lang w:val="en-GB"/>
+              <w:t>Chapter 10: Version management</w:t>
+            </w:r>
+            <w:r>
+              <w:rPr>
+                <w:noProof/>
+                <w:webHidden/>
               </w:rPr>
               <w:tab/>
             </w:r>
@@ -1149,7 +1749,6 @@
               <w:rPr>
                 <w:noProof/>
                 <w:webHidden/>
-                <w:lang w:val="en-GB"/>
               </w:rPr>
               <w:fldChar w:fldCharType="begin"/>
             </w:r>
@@ -1157,22 +1756,19 @@
               <w:rPr>
                 <w:noProof/>
                 <w:webHidden/>
-                <w:lang w:val="en-GB"/>
-              </w:rPr>
-              <w:instrText xml:space="preserve"> PAGEREF _Toc492374061 \h </w:instrText>
-            </w:r>
-            <w:r>
-              <w:rPr>
-                <w:noProof/>
-                <w:webHidden/>
-                <w:lang w:val="en-GB"/>
-              </w:rPr>
-            </w:r>
-            <w:r>
-              <w:rPr>
-                <w:noProof/>
-                <w:webHidden/>
-                <w:lang w:val="en-GB"/>
+              </w:rPr>
+              <w:instrText xml:space="preserve"> PAGEREF _Toc493750780 \h </w:instrText>
+            </w:r>
+            <w:r>
+              <w:rPr>
+                <w:noProof/>
+                <w:webHidden/>
+              </w:rPr>
+            </w:r>
+            <w:r>
+              <w:rPr>
+                <w:noProof/>
+                <w:webHidden/>
               </w:rPr>
               <w:fldChar w:fldCharType="separate"/>
             </w:r>
@@ -1180,15 +1776,13 @@
               <w:rPr>
                 <w:noProof/>
                 <w:webHidden/>
-                <w:lang w:val="en-GB"/>
-              </w:rPr>
-              <w:t>11</w:t>
-            </w:r>
-            <w:r>
-              <w:rPr>
-                <w:noProof/>
-                <w:webHidden/>
-                <w:lang w:val="en-GB"/>
+              </w:rPr>
+              <w:t>13</w:t>
+            </w:r>
+            <w:r>
+              <w:rPr>
+                <w:noProof/>
+                <w:webHidden/>
               </w:rPr>
               <w:fldChar w:fldCharType="end"/>
             </w:r>
@@ -1203,23 +1797,22 @@
             <w:rPr>
               <w:rFonts w:eastAsiaTheme="minorEastAsia"/>
               <w:noProof/>
-              <w:lang w:val="en-GB" w:eastAsia="nl-NL"/>
+              <w:lang w:eastAsia="nl-NL"/>
             </w:rPr>
           </w:pPr>
-          <w:hyperlink w:anchor="_Toc492374062" w:history="1">
+          <w:hyperlink w:anchor="_Toc493750781" w:history="1">
             <w:r>
               <w:rPr>
                 <w:rStyle w:val="Hyperlink"/>
                 <w:noProof/>
                 <w:lang w:val="en-GB"/>
               </w:rPr>
-              <w:t>Costs</w:t>
-            </w:r>
-            <w:r>
-              <w:rPr>
-                <w:noProof/>
-                <w:webHidden/>
-                <w:lang w:val="en-GB"/>
+              <w:t>Changelog</w:t>
+            </w:r>
+            <w:r>
+              <w:rPr>
+                <w:noProof/>
+                <w:webHidden/>
               </w:rPr>
               <w:tab/>
             </w:r>
@@ -1227,7 +1820,6 @@
               <w:rPr>
                 <w:noProof/>
                 <w:webHidden/>
-                <w:lang w:val="en-GB"/>
               </w:rPr>
               <w:fldChar w:fldCharType="begin"/>
             </w:r>
@@ -1235,22 +1827,19 @@
               <w:rPr>
                 <w:noProof/>
                 <w:webHidden/>
-                <w:lang w:val="en-GB"/>
-              </w:rPr>
-              <w:instrText xml:space="preserve"> PAGEREF _Toc492374062 \h </w:instrText>
-            </w:r>
-            <w:r>
-              <w:rPr>
-                <w:noProof/>
-                <w:webHidden/>
-                <w:lang w:val="en-GB"/>
-              </w:rPr>
-            </w:r>
-            <w:r>
-              <w:rPr>
-                <w:noProof/>
-                <w:webHidden/>
-                <w:lang w:val="en-GB"/>
+              </w:rPr>
+              <w:instrText xml:space="preserve"> PAGEREF _Toc493750781 \h </w:instrText>
+            </w:r>
+            <w:r>
+              <w:rPr>
+                <w:noProof/>
+                <w:webHidden/>
+              </w:rPr>
+            </w:r>
+            <w:r>
+              <w:rPr>
+                <w:noProof/>
+                <w:webHidden/>
               </w:rPr>
               <w:fldChar w:fldCharType="separate"/>
             </w:r>
@@ -1258,15 +1847,13 @@
               <w:rPr>
                 <w:noProof/>
                 <w:webHidden/>
-                <w:lang w:val="en-GB"/>
-              </w:rPr>
-              <w:t>11</w:t>
-            </w:r>
-            <w:r>
-              <w:rPr>
-                <w:noProof/>
-                <w:webHidden/>
-                <w:lang w:val="en-GB"/>
+              </w:rPr>
+              <w:t>13</w:t>
+            </w:r>
+            <w:r>
+              <w:rPr>
+                <w:noProof/>
+                <w:webHidden/>
               </w:rPr>
               <w:fldChar w:fldCharType="end"/>
             </w:r>
@@ -1281,23 +1868,22 @@
             <w:rPr>
               <w:rFonts w:eastAsiaTheme="minorEastAsia"/>
               <w:noProof/>
-              <w:lang w:val="en-GB" w:eastAsia="nl-NL"/>
+              <w:lang w:eastAsia="nl-NL"/>
             </w:rPr>
           </w:pPr>
-          <w:hyperlink w:anchor="_Toc492374063" w:history="1">
+          <w:hyperlink w:anchor="_Toc493750782" w:history="1">
             <w:r>
               <w:rPr>
                 <w:rStyle w:val="Hyperlink"/>
                 <w:noProof/>
                 <w:lang w:val="en-GB"/>
               </w:rPr>
-              <w:t>Benefits</w:t>
-            </w:r>
-            <w:r>
-              <w:rPr>
-                <w:noProof/>
-                <w:webHidden/>
-                <w:lang w:val="en-GB"/>
+              <w:t>Versionnumbering</w:t>
+            </w:r>
+            <w:r>
+              <w:rPr>
+                <w:noProof/>
+                <w:webHidden/>
               </w:rPr>
               <w:tab/>
             </w:r>
@@ -1305,7 +1891,6 @@
               <w:rPr>
                 <w:noProof/>
                 <w:webHidden/>
-                <w:lang w:val="en-GB"/>
               </w:rPr>
               <w:fldChar w:fldCharType="begin"/>
             </w:r>
@@ -1313,22 +1898,19 @@
               <w:rPr>
                 <w:noProof/>
                 <w:webHidden/>
-                <w:lang w:val="en-GB"/>
-              </w:rPr>
-              <w:instrText xml:space="preserve"> PAGEREF _Toc492374063 \h </w:instrText>
-            </w:r>
-            <w:r>
-              <w:rPr>
-                <w:noProof/>
-                <w:webHidden/>
-                <w:lang w:val="en-GB"/>
-              </w:rPr>
-            </w:r>
-            <w:r>
-              <w:rPr>
-                <w:noProof/>
-                <w:webHidden/>
-                <w:lang w:val="en-GB"/>
+              </w:rPr>
+              <w:instrText xml:space="preserve"> PAGEREF _Toc493750782 \h </w:instrText>
+            </w:r>
+            <w:r>
+              <w:rPr>
+                <w:noProof/>
+                <w:webHidden/>
+              </w:rPr>
+            </w:r>
+            <w:r>
+              <w:rPr>
+                <w:noProof/>
+                <w:webHidden/>
               </w:rPr>
               <w:fldChar w:fldCharType="separate"/>
             </w:r>
@@ -1336,93 +1918,13 @@
               <w:rPr>
                 <w:noProof/>
                 <w:webHidden/>
-                <w:lang w:val="en-GB"/>
-              </w:rPr>
-              <w:t>11</w:t>
-            </w:r>
-            <w:r>
-              <w:rPr>
-                <w:noProof/>
-                <w:webHidden/>
-                <w:lang w:val="en-GB"/>
-              </w:rPr>
-              <w:fldChar w:fldCharType="end"/>
-            </w:r>
-          </w:hyperlink>
-        </w:p>
-        <w:p>
-          <w:pPr>
-            <w:pStyle w:val="Inhopg1"/>
-            <w:tabs>
-              <w:tab w:val="right" w:leader="dot" w:pos="9062"/>
-            </w:tabs>
-            <w:rPr>
-              <w:rFonts w:eastAsiaTheme="minorEastAsia"/>
-              <w:noProof/>
-              <w:lang w:val="en-GB" w:eastAsia="nl-NL"/>
-            </w:rPr>
-          </w:pPr>
-          <w:hyperlink w:anchor="_Toc492374064" w:history="1">
-            <w:r>
-              <w:rPr>
-                <w:rStyle w:val="Hyperlink"/>
-                <w:noProof/>
-                <w:lang w:val="en-GB"/>
-              </w:rPr>
-              <w:t>Chapter 11: Risks</w:t>
-            </w:r>
-            <w:r>
-              <w:rPr>
-                <w:noProof/>
-                <w:webHidden/>
-                <w:lang w:val="en-GB"/>
-              </w:rPr>
-              <w:tab/>
-            </w:r>
-            <w:r>
-              <w:rPr>
-                <w:noProof/>
-                <w:webHidden/>
-                <w:lang w:val="en-GB"/>
-              </w:rPr>
-              <w:fldChar w:fldCharType="begin"/>
-            </w:r>
-            <w:r>
-              <w:rPr>
-                <w:noProof/>
-                <w:webHidden/>
-                <w:lang w:val="en-GB"/>
-              </w:rPr>
-              <w:instrText xml:space="preserve"> PAGEREF _Toc492374064 \h </w:instrText>
-            </w:r>
-            <w:r>
-              <w:rPr>
-                <w:noProof/>
-                <w:webHidden/>
-                <w:lang w:val="en-GB"/>
-              </w:rPr>
-            </w:r>
-            <w:r>
-              <w:rPr>
-                <w:noProof/>
-                <w:webHidden/>
-                <w:lang w:val="en-GB"/>
-              </w:rPr>
-              <w:fldChar w:fldCharType="separate"/>
-            </w:r>
-            <w:r>
-              <w:rPr>
-                <w:noProof/>
-                <w:webHidden/>
-                <w:lang w:val="en-GB"/>
-              </w:rPr>
-              <w:t>12</w:t>
-            </w:r>
-            <w:r>
-              <w:rPr>
-                <w:noProof/>
-                <w:webHidden/>
-                <w:lang w:val="en-GB"/>
+              </w:rPr>
+              <w:t>13</w:t>
+            </w:r>
+            <w:r>
+              <w:rPr>
+                <w:noProof/>
+                <w:webHidden/>
               </w:rPr>
               <w:fldChar w:fldCharType="end"/>
             </w:r>
@@ -1465,7 +1967,7 @@
           <w:lang w:val="en-GB"/>
         </w:rPr>
       </w:pPr>
-      <w:bookmarkStart w:id="0" w:name="_Toc492374052"/>
+      <w:bookmarkStart w:id="0" w:name="_Toc493750762"/>
       <w:r>
         <w:rPr>
           <w:lang w:val="en-GB"/>
@@ -1485,21 +1987,13 @@
         </w:rPr>
         <w:t>Backgrounds</w:t>
       </w:r>
+      <w:r>
+        <w:rPr>
+          <w:lang w:val="en-GB"/>
+        </w:rPr>
+        <w:t xml:space="preserve"> / Project organisation</w:t>
+      </w:r>
       <w:bookmarkEnd w:id="0"/>
-      <w:r>
-        <w:rPr>
-          <w:lang w:val="en-GB"/>
-        </w:rPr>
-        <w:t xml:space="preserve"> /</w:t>
-      </w:r>
-      <w:bookmarkStart w:id="1" w:name="_Toc492374059"/>
-      <w:r>
-        <w:rPr>
-          <w:lang w:val="en-GB"/>
-        </w:rPr>
-        <w:t xml:space="preserve"> Project organisation</w:t>
-      </w:r>
-      <w:bookmarkEnd w:id="1"/>
     </w:p>
     <w:p>
       <w:pPr>
@@ -1529,31 +2023,179 @@
           <w:lang w:val="en-GB"/>
         </w:rPr>
       </w:pPr>
-      <w:r>
-        <w:rPr>
-          <w:lang w:val="en-GB"/>
-        </w:rPr>
-        <w:t>Obesicode is a organisation founded be three students, the point of the organisation is to  deliver the highest quality product in the time given. Wintin out team we have 3 valued members: Max Bogaers the leader and Ceo of the company Obesicode, Maarten Donkersloot, a valued member of the team and unmissable in meetings and last best  Noël van Bijnen,  also a valued member of the team.</w:t>
-      </w:r>
-    </w:p>
-    <w:p>
-      <w:pPr>
-        <w:rPr>
-          <w:lang w:val="en-GB"/>
-        </w:rPr>
-      </w:pPr>
-    </w:p>
-    <w:p>
-      <w:pPr>
-        <w:rPr>
-          <w:lang w:val="en-GB"/>
-        </w:rPr>
-      </w:pPr>
-      <w:r>
-        <w:rPr>
-          <w:lang w:val="en-GB"/>
-        </w:rPr>
-        <w:t>The Client of this project is h. van bueren the ceo of the marvellous company Barroc-IT</w:t>
+      <w:proofErr w:type="spellStart"/>
+      <w:r>
+        <w:rPr>
+          <w:lang w:val="en-GB"/>
+        </w:rPr>
+        <w:t>Obesicode</w:t>
+      </w:r>
+      <w:proofErr w:type="spellEnd"/>
+      <w:r>
+        <w:rPr>
+          <w:lang w:val="en-GB"/>
+        </w:rPr>
+        <w:t xml:space="preserve"> is </w:t>
+      </w:r>
+      <w:proofErr w:type="spellStart"/>
+      <w:r>
+        <w:rPr>
+          <w:lang w:val="en-GB"/>
+        </w:rPr>
+        <w:t>a</w:t>
+      </w:r>
+      <w:proofErr w:type="spellEnd"/>
+      <w:r>
+        <w:rPr>
+          <w:lang w:val="en-GB"/>
+        </w:rPr>
+        <w:t xml:space="preserve"> organisation founded be three students, the point of the organisation is to  deliver the highest quality product in the time given. </w:t>
+      </w:r>
+      <w:proofErr w:type="spellStart"/>
+      <w:r>
+        <w:rPr>
+          <w:lang w:val="en-GB"/>
+        </w:rPr>
+        <w:t>Wintin</w:t>
+      </w:r>
+      <w:proofErr w:type="spellEnd"/>
+      <w:r>
+        <w:rPr>
+          <w:lang w:val="en-GB"/>
+        </w:rPr>
+        <w:t xml:space="preserve"> out team we have 3 valued members: Max </w:t>
+      </w:r>
+      <w:proofErr w:type="spellStart"/>
+      <w:r>
+        <w:rPr>
+          <w:lang w:val="en-GB"/>
+        </w:rPr>
+        <w:t>Bogaers</w:t>
+      </w:r>
+      <w:proofErr w:type="spellEnd"/>
+      <w:r>
+        <w:rPr>
+          <w:lang w:val="en-GB"/>
+        </w:rPr>
+        <w:t xml:space="preserve"> the leader and </w:t>
+      </w:r>
+      <w:proofErr w:type="spellStart"/>
+      <w:r>
+        <w:rPr>
+          <w:lang w:val="en-GB"/>
+        </w:rPr>
+        <w:t>Ceo</w:t>
+      </w:r>
+      <w:proofErr w:type="spellEnd"/>
+      <w:r>
+        <w:rPr>
+          <w:lang w:val="en-GB"/>
+        </w:rPr>
+        <w:t xml:space="preserve"> of the company </w:t>
+      </w:r>
+      <w:proofErr w:type="spellStart"/>
+      <w:r>
+        <w:rPr>
+          <w:lang w:val="en-GB"/>
+        </w:rPr>
+        <w:t>Obesicode</w:t>
+      </w:r>
+      <w:proofErr w:type="spellEnd"/>
+      <w:r>
+        <w:rPr>
+          <w:lang w:val="en-GB"/>
+        </w:rPr>
+        <w:t xml:space="preserve">, Maarten </w:t>
+      </w:r>
+      <w:proofErr w:type="spellStart"/>
+      <w:r>
+        <w:rPr>
+          <w:lang w:val="en-GB"/>
+        </w:rPr>
+        <w:t>Donkersloot</w:t>
+      </w:r>
+      <w:proofErr w:type="spellEnd"/>
+      <w:r>
+        <w:rPr>
+          <w:lang w:val="en-GB"/>
+        </w:rPr>
+        <w:t xml:space="preserve">, a valued member of the team and unmissable in meetings and last best  Noël van </w:t>
+      </w:r>
+      <w:proofErr w:type="spellStart"/>
+      <w:r>
+        <w:rPr>
+          <w:lang w:val="en-GB"/>
+        </w:rPr>
+        <w:t>Bijnen</w:t>
+      </w:r>
+      <w:proofErr w:type="spellEnd"/>
+      <w:r>
+        <w:rPr>
+          <w:lang w:val="en-GB"/>
+        </w:rPr>
+        <w:t>,  also a valued member of the team.</w:t>
+      </w:r>
+    </w:p>
+    <w:p>
+      <w:pPr>
+        <w:rPr>
+          <w:lang w:val="en-GB"/>
+        </w:rPr>
+      </w:pPr>
+    </w:p>
+    <w:p>
+      <w:pPr>
+        <w:rPr>
+          <w:lang w:val="en-GB"/>
+        </w:rPr>
+      </w:pPr>
+      <w:r>
+        <w:rPr>
+          <w:lang w:val="en-GB"/>
+        </w:rPr>
+        <w:t xml:space="preserve">The Client of this project is h. van </w:t>
+      </w:r>
+      <w:proofErr w:type="spellStart"/>
+      <w:r>
+        <w:rPr>
+          <w:lang w:val="en-GB"/>
+        </w:rPr>
+        <w:t>bueren</w:t>
+      </w:r>
+      <w:proofErr w:type="spellEnd"/>
+      <w:r>
+        <w:rPr>
+          <w:lang w:val="en-GB"/>
+        </w:rPr>
+        <w:t xml:space="preserve"> the </w:t>
+      </w:r>
+      <w:proofErr w:type="spellStart"/>
+      <w:r>
+        <w:rPr>
+          <w:lang w:val="en-GB"/>
+        </w:rPr>
+        <w:t>ceo</w:t>
+      </w:r>
+      <w:proofErr w:type="spellEnd"/>
+      <w:r>
+        <w:rPr>
+          <w:lang w:val="en-GB"/>
+        </w:rPr>
+        <w:t xml:space="preserve"> of the marvellous company </w:t>
+      </w:r>
+      <w:proofErr w:type="spellStart"/>
+      <w:r>
+        <w:rPr>
+          <w:lang w:val="en-GB"/>
+        </w:rPr>
+        <w:t>Barroc</w:t>
+      </w:r>
+      <w:proofErr w:type="spellEnd"/>
+      <w:r>
+        <w:rPr>
+          <w:lang w:val="en-GB"/>
+        </w:rPr>
+        <w:t>-IT</w:t>
       </w:r>
       <w:r>
         <w:rPr>
@@ -1606,8 +2248,16 @@
         <w:rPr>
           <w:lang w:val="en-GB"/>
         </w:rPr>
-        <w:t>H. van Bueren</w:t>
-      </w:r>
+        <w:t xml:space="preserve">H. van </w:t>
+      </w:r>
+      <w:proofErr w:type="spellStart"/>
+      <w:r>
+        <w:rPr>
+          <w:lang w:val="en-GB"/>
+        </w:rPr>
+        <w:t>Bueren</w:t>
+      </w:r>
+      <w:proofErr w:type="spellEnd"/>
       <w:r>
         <w:rPr>
           <w:lang w:val="en-GB"/>
@@ -1819,7 +2469,21 @@
         <w:rPr>
           <w:lang w:val="en-GB"/>
         </w:rPr>
-        <w:t xml:space="preserve">Surname: Donkersloot. </w:t>
+        <w:t xml:space="preserve">Surname: </w:t>
+      </w:r>
+      <w:proofErr w:type="spellStart"/>
+      <w:r>
+        <w:rPr>
+          <w:lang w:val="en-GB"/>
+        </w:rPr>
+        <w:t>Donkersloot</w:t>
+      </w:r>
+      <w:proofErr w:type="spellEnd"/>
+      <w:r>
+        <w:rPr>
+          <w:lang w:val="en-GB"/>
+        </w:rPr>
+        <w:t xml:space="preserve">. </w:t>
       </w:r>
       <w:r>
         <w:rPr>
@@ -1862,8 +2526,16 @@
         <w:rPr>
           <w:lang w:val="en-GB"/>
         </w:rPr>
-        <w:t xml:space="preserve"> van Bijnen</w:t>
-      </w:r>
+        <w:t xml:space="preserve"> van </w:t>
+      </w:r>
+      <w:proofErr w:type="spellStart"/>
+      <w:r>
+        <w:rPr>
+          <w:lang w:val="en-GB"/>
+        </w:rPr>
+        <w:t>Bijnen</w:t>
+      </w:r>
+      <w:proofErr w:type="spellEnd"/>
       <w:r>
         <w:rPr>
           <w:lang w:val="en-GB"/>
@@ -2037,7 +2709,21 @@
         <w:rPr>
           <w:lang w:val="en-GB"/>
         </w:rPr>
-        <w:t xml:space="preserve">: Bogaers. </w:t>
+        <w:t xml:space="preserve">: </w:t>
+      </w:r>
+      <w:proofErr w:type="spellStart"/>
+      <w:r>
+        <w:rPr>
+          <w:lang w:val="en-GB"/>
+        </w:rPr>
+        <w:t>Bogaers</w:t>
+      </w:r>
+      <w:proofErr w:type="spellEnd"/>
+      <w:r>
+        <w:rPr>
+          <w:lang w:val="en-GB"/>
+        </w:rPr>
+        <w:t xml:space="preserve">. </w:t>
       </w:r>
       <w:r>
         <w:rPr>
@@ -2163,7 +2849,21 @@
         <w:rPr>
           <w:lang w:val="en-GB"/>
         </w:rPr>
-        <w:t>The communication between us (obesicode ) and our client</w:t>
+        <w:t>The communication between us (</w:t>
+      </w:r>
+      <w:proofErr w:type="spellStart"/>
+      <w:r>
+        <w:rPr>
+          <w:lang w:val="en-GB"/>
+        </w:rPr>
+        <w:t>obesicode</w:t>
+      </w:r>
+      <w:proofErr w:type="spellEnd"/>
+      <w:r>
+        <w:rPr>
+          <w:lang w:val="en-GB"/>
+        </w:rPr>
+        <w:t xml:space="preserve"> ) and our client</w:t>
       </w:r>
       <w:r>
         <w:rPr>
@@ -2181,8 +2881,16 @@
         <w:rPr>
           <w:lang w:val="en-GB"/>
         </w:rPr>
-        <w:t>H. van Bueren</w:t>
-      </w:r>
+        <w:t xml:space="preserve">H. van </w:t>
+      </w:r>
+      <w:proofErr w:type="spellStart"/>
+      <w:r>
+        <w:rPr>
+          <w:lang w:val="en-GB"/>
+        </w:rPr>
+        <w:t>Bueren</w:t>
+      </w:r>
+      <w:proofErr w:type="spellEnd"/>
       <w:r>
         <w:rPr>
           <w:lang w:val="en-GB"/>
@@ -2193,7 +2901,21 @@
         <w:rPr>
           <w:lang w:val="en-GB"/>
         </w:rPr>
-        <w:t xml:space="preserve"> will be achived trough the means of email. The communication between the team will be via a weekly meeting between the staff. A record of that meeting will be send to the client within days of the meeting happening.</w:t>
+        <w:t xml:space="preserve"> will be </w:t>
+      </w:r>
+      <w:proofErr w:type="spellStart"/>
+      <w:r>
+        <w:rPr>
+          <w:lang w:val="en-GB"/>
+        </w:rPr>
+        <w:t>achived</w:t>
+      </w:r>
+      <w:proofErr w:type="spellEnd"/>
+      <w:r>
+        <w:rPr>
+          <w:lang w:val="en-GB"/>
+        </w:rPr>
+        <w:t xml:space="preserve"> trough the means of email. The communication between the team will be via a weekly meeting between the staff. A record of that meeting will be send to the client within days of the meeting happening.</w:t>
       </w:r>
     </w:p>
     <w:p>
@@ -2259,16 +2981,14 @@
           <w:lang w:val="en-GB"/>
         </w:rPr>
       </w:pPr>
-      <w:bookmarkStart w:id="2" w:name="_Toc492374053"/>
       <w:r>
         <w:rPr>
           <w:lang w:val="en-GB"/>
         </w:rPr>
         <w:br w:type="page"/>
       </w:r>
-      <w:bookmarkStart w:id="3" w:name="_Toc480375769"/>
-      <w:bookmarkStart w:id="4" w:name="_Toc480379994"/>
-      <w:bookmarkEnd w:id="2"/>
+      <w:bookmarkStart w:id="1" w:name="_Toc480375769"/>
+      <w:bookmarkStart w:id="2" w:name="_Toc480379994"/>
     </w:p>
     <w:p>
       <w:pPr>
@@ -2277,7 +2997,7 @@
           <w:lang w:val="en-GB"/>
         </w:rPr>
       </w:pPr>
-      <w:bookmarkStart w:id="5" w:name="_Toc492374054"/>
+      <w:bookmarkStart w:id="3" w:name="_Toc493750763"/>
       <w:r>
         <w:rPr>
           <w:lang w:val="en-GB"/>
@@ -2315,7 +3035,7 @@
         </w:rPr>
         <w:t>assignments</w:t>
       </w:r>
-      <w:bookmarkEnd w:id="5"/>
+      <w:bookmarkEnd w:id="3"/>
     </w:p>
     <w:p>
       <w:pPr>
@@ -2324,11 +3044,19 @@
           <w:lang w:val="en-GB"/>
         </w:rPr>
       </w:pPr>
-      <w:r>
-        <w:rPr>
-          <w:lang w:val="en-GB"/>
-        </w:rPr>
-        <w:t xml:space="preserve">Specific </w:t>
+      <w:bookmarkStart w:id="4" w:name="_Toc493750764"/>
+      <w:r>
+        <w:rPr>
+          <w:lang w:val="en-GB"/>
+        </w:rPr>
+        <w:t>Specific</w:t>
+      </w:r>
+      <w:bookmarkEnd w:id="4"/>
+      <w:r>
+        <w:rPr>
+          <w:lang w:val="en-GB"/>
+        </w:rPr>
+        <w:t xml:space="preserve"> </w:t>
       </w:r>
     </w:p>
     <w:p>
@@ -2356,7 +3084,35 @@
         <w:rPr>
           <w:lang w:val="en-GB"/>
         </w:rPr>
-        <w:t xml:space="preserve">The thing we want to achieve is a improvement of communication between the departments of the company Barroc-IT </w:t>
+        <w:t xml:space="preserve">The thing we want to achieve is </w:t>
+      </w:r>
+      <w:proofErr w:type="spellStart"/>
+      <w:r>
+        <w:rPr>
+          <w:lang w:val="en-GB"/>
+        </w:rPr>
+        <w:t>a</w:t>
+      </w:r>
+      <w:proofErr w:type="spellEnd"/>
+      <w:r>
+        <w:rPr>
+          <w:lang w:val="en-GB"/>
+        </w:rPr>
+        <w:t xml:space="preserve"> improvement of communication between the departments of the company </w:t>
+      </w:r>
+      <w:proofErr w:type="spellStart"/>
+      <w:r>
+        <w:rPr>
+          <w:lang w:val="en-GB"/>
+        </w:rPr>
+        <w:t>Barroc</w:t>
+      </w:r>
+      <w:proofErr w:type="spellEnd"/>
+      <w:r>
+        <w:rPr>
+          <w:lang w:val="en-GB"/>
+        </w:rPr>
+        <w:t xml:space="preserve">-IT </w:t>
       </w:r>
     </w:p>
     <w:p>
@@ -2388,7 +3144,55 @@
           <w:rFonts w:cstheme="minorHAnsi"/>
           <w:lang w:val="en-GB"/>
         </w:rPr>
-        <w:t>The Managing Director, the financial director, Maarten Donkersloot, Noël van Bijnen and Max Bogaers.</w:t>
+        <w:t xml:space="preserve">The Managing Director, the financial director, Maarten </w:t>
+      </w:r>
+      <w:proofErr w:type="spellStart"/>
+      <w:r>
+        <w:rPr>
+          <w:rFonts w:cstheme="minorHAnsi"/>
+          <w:lang w:val="en-GB"/>
+        </w:rPr>
+        <w:t>Donkersloot</w:t>
+      </w:r>
+      <w:proofErr w:type="spellEnd"/>
+      <w:r>
+        <w:rPr>
+          <w:rFonts w:cstheme="minorHAnsi"/>
+          <w:lang w:val="en-GB"/>
+        </w:rPr>
+        <w:t xml:space="preserve">, Noël van </w:t>
+      </w:r>
+      <w:proofErr w:type="spellStart"/>
+      <w:r>
+        <w:rPr>
+          <w:rFonts w:cstheme="minorHAnsi"/>
+          <w:lang w:val="en-GB"/>
+        </w:rPr>
+        <w:t>Bijnen</w:t>
+      </w:r>
+      <w:proofErr w:type="spellEnd"/>
+      <w:r>
+        <w:rPr>
+          <w:rFonts w:cstheme="minorHAnsi"/>
+          <w:lang w:val="en-GB"/>
+        </w:rPr>
+        <w:t xml:space="preserve"> and Max </w:t>
+      </w:r>
+      <w:proofErr w:type="spellStart"/>
+      <w:r>
+        <w:rPr>
+          <w:rFonts w:cstheme="minorHAnsi"/>
+          <w:lang w:val="en-GB"/>
+        </w:rPr>
+        <w:t>Bogaers</w:t>
+      </w:r>
+      <w:proofErr w:type="spellEnd"/>
+      <w:r>
+        <w:rPr>
+          <w:rFonts w:cstheme="minorHAnsi"/>
+          <w:lang w:val="en-GB"/>
+        </w:rPr>
+        <w:t>.</w:t>
       </w:r>
     </w:p>
     <w:p>
@@ -2500,7 +3304,27 @@
           <w:shd w:val="clear" w:color="auto" w:fill="FFFFFF"/>
           <w:lang w:val="en-GB"/>
         </w:rPr>
-        <w:t xml:space="preserve">the essential part of this project is that we improve the communication between the departments of the company: Barroc-IT. </w:t>
+        <w:t xml:space="preserve">the essential part of this project is that we improve the communication between the departments of the company: </w:t>
+      </w:r>
+      <w:proofErr w:type="spellStart"/>
+      <w:r>
+        <w:rPr>
+          <w:rFonts w:cstheme="minorHAnsi"/>
+          <w:color w:val="222222"/>
+          <w:shd w:val="clear" w:color="auto" w:fill="FFFFFF"/>
+          <w:lang w:val="en-GB"/>
+        </w:rPr>
+        <w:t>Barroc</w:t>
+      </w:r>
+      <w:proofErr w:type="spellEnd"/>
+      <w:r>
+        <w:rPr>
+          <w:rFonts w:cstheme="minorHAnsi"/>
+          <w:color w:val="222222"/>
+          <w:shd w:val="clear" w:color="auto" w:fill="FFFFFF"/>
+          <w:lang w:val="en-GB"/>
+        </w:rPr>
+        <w:t xml:space="preserve">-IT. </w:t>
       </w:r>
     </w:p>
     <w:p>
@@ -2606,7 +3430,35 @@
         <w:rPr>
           <w:lang w:val="en-GB"/>
         </w:rPr>
-        <w:t>And make diagrams and designs of what we are thingking the application will look like. And when we are done with that we are goin to start with the actual programming of the program.</w:t>
+        <w:t xml:space="preserve">And make diagrams and designs of what we are </w:t>
+      </w:r>
+      <w:proofErr w:type="spellStart"/>
+      <w:r>
+        <w:rPr>
+          <w:lang w:val="en-GB"/>
+        </w:rPr>
+        <w:t>thingking</w:t>
+      </w:r>
+      <w:proofErr w:type="spellEnd"/>
+      <w:r>
+        <w:rPr>
+          <w:lang w:val="en-GB"/>
+        </w:rPr>
+        <w:t xml:space="preserve"> the application will look like. And when we are done with that we are </w:t>
+      </w:r>
+      <w:proofErr w:type="spellStart"/>
+      <w:r>
+        <w:rPr>
+          <w:lang w:val="en-GB"/>
+        </w:rPr>
+        <w:t>goin</w:t>
+      </w:r>
+      <w:proofErr w:type="spellEnd"/>
+      <w:r>
+        <w:rPr>
+          <w:lang w:val="en-GB"/>
+        </w:rPr>
+        <w:t xml:space="preserve"> to start with the actual programming of the program.</w:t>
       </w:r>
     </w:p>
     <w:p>
@@ -2630,11 +3482,19 @@
           <w:lang w:val="en-GB"/>
         </w:rPr>
       </w:pPr>
-      <w:r>
-        <w:rPr>
-          <w:lang w:val="en-GB"/>
-        </w:rPr>
-        <w:t xml:space="preserve">Acceptable </w:t>
+      <w:bookmarkStart w:id="5" w:name="_Toc493750765"/>
+      <w:r>
+        <w:rPr>
+          <w:lang w:val="en-GB"/>
+        </w:rPr>
+        <w:t>Acceptable</w:t>
+      </w:r>
+      <w:bookmarkEnd w:id="5"/>
+      <w:r>
+        <w:rPr>
+          <w:lang w:val="en-GB"/>
+        </w:rPr>
+        <w:t xml:space="preserve"> </w:t>
       </w:r>
     </w:p>
     <w:p>
@@ -2664,18 +3524,26 @@
           <w:lang w:val="en-GB"/>
         </w:rPr>
       </w:pPr>
-      <w:r>
-        <w:rPr>
-          <w:lang w:val="en-GB"/>
-        </w:rPr>
-        <w:t xml:space="preserve">Realistic </w:t>
-      </w:r>
+      <w:bookmarkStart w:id="6" w:name="_Toc493750766"/>
+      <w:r>
+        <w:rPr>
+          <w:lang w:val="en-GB"/>
+        </w:rPr>
+        <w:t>Realistic</w:t>
+      </w:r>
+      <w:bookmarkEnd w:id="6"/>
       <w:r>
         <w:rPr>
           <w:lang w:val="en-GB"/>
         </w:rPr>
         <w:t xml:space="preserve"> </w:t>
       </w:r>
+      <w:r>
+        <w:rPr>
+          <w:lang w:val="en-GB"/>
+        </w:rPr>
+        <w:t xml:space="preserve"> </w:t>
+      </w:r>
     </w:p>
     <w:p>
       <w:pPr>
@@ -2700,13 +3568,41 @@
         <w:rPr>
           <w:lang w:val="en-GB"/>
         </w:rPr>
-        <w:t>From the information  gathered from the preliminary investigation, the interviews  and the MoSCoW, we conclude that the goal of this project is doable</w:t>
-      </w:r>
-      <w:r>
-        <w:rPr>
-          <w:lang w:val="en-GB"/>
-        </w:rPr>
-        <w:t xml:space="preserve">, and we as Obesicode will fulfil the assessment. </w:t>
+        <w:t xml:space="preserve">From the information  gathered from the preliminary investigation, the interviews  and the </w:t>
+      </w:r>
+      <w:proofErr w:type="spellStart"/>
+      <w:r>
+        <w:rPr>
+          <w:lang w:val="en-GB"/>
+        </w:rPr>
+        <w:t>MoSCoW</w:t>
+      </w:r>
+      <w:proofErr w:type="spellEnd"/>
+      <w:r>
+        <w:rPr>
+          <w:lang w:val="en-GB"/>
+        </w:rPr>
+        <w:t>, we conclude that the goal of this project is doable</w:t>
+      </w:r>
+      <w:r>
+        <w:rPr>
+          <w:lang w:val="en-GB"/>
+        </w:rPr>
+        <w:t xml:space="preserve">, and we as </w:t>
+      </w:r>
+      <w:proofErr w:type="spellStart"/>
+      <w:r>
+        <w:rPr>
+          <w:lang w:val="en-GB"/>
+        </w:rPr>
+        <w:t>Obesicode</w:t>
+      </w:r>
+      <w:proofErr w:type="spellEnd"/>
+      <w:r>
+        <w:rPr>
+          <w:lang w:val="en-GB"/>
+        </w:rPr>
+        <w:t xml:space="preserve"> will fulfil the assessment. </w:t>
       </w:r>
     </w:p>
     <w:p>
@@ -2716,11 +3612,19 @@
           <w:lang w:val="en-GB"/>
         </w:rPr>
       </w:pPr>
-      <w:r>
-        <w:rPr>
-          <w:lang w:val="en-GB"/>
-        </w:rPr>
-        <w:t xml:space="preserve">time-bound </w:t>
+      <w:bookmarkStart w:id="7" w:name="_Toc493750767"/>
+      <w:r>
+        <w:rPr>
+          <w:lang w:val="en-GB"/>
+        </w:rPr>
+        <w:t>time-bound</w:t>
+      </w:r>
+      <w:bookmarkEnd w:id="7"/>
+      <w:r>
+        <w:rPr>
+          <w:lang w:val="en-GB"/>
+        </w:rPr>
+        <w:t xml:space="preserve"> </w:t>
       </w:r>
     </w:p>
     <w:p>
@@ -2782,11 +3686,19 @@
           <w:lang w:val="en-GB"/>
         </w:rPr>
       </w:pPr>
-      <w:r>
-        <w:rPr>
-          <w:lang w:val="en-GB"/>
-        </w:rPr>
-        <w:t xml:space="preserve">Conclusion </w:t>
+      <w:bookmarkStart w:id="8" w:name="_Toc493750768"/>
+      <w:r>
+        <w:rPr>
+          <w:lang w:val="en-GB"/>
+        </w:rPr>
+        <w:t>Conclusion</w:t>
+      </w:r>
+      <w:bookmarkEnd w:id="8"/>
+      <w:r>
+        <w:rPr>
+          <w:lang w:val="en-GB"/>
+        </w:rPr>
+        <w:t xml:space="preserve"> </w:t>
       </w:r>
     </w:p>
     <w:p>
@@ -2823,7 +3735,7 @@
           <w:lang w:val="en-GB"/>
         </w:rPr>
       </w:pPr>
-      <w:bookmarkStart w:id="6" w:name="_Toc492374055"/>
+      <w:bookmarkStart w:id="9" w:name="_Toc493750769"/>
       <w:r>
         <w:rPr>
           <w:lang w:val="en-GB"/>
@@ -2841,7 +3753,14 @@
         <w:rPr>
           <w:lang w:val="en-GB"/>
         </w:rPr>
-        <w:t>: Projectactivit</w:t>
+        <w:t xml:space="preserve">: </w:t>
+      </w:r>
+      <w:proofErr w:type="spellStart"/>
+      <w:r>
+        <w:rPr>
+          <w:lang w:val="en-GB"/>
+        </w:rPr>
+        <w:t>Projectactivit</w:t>
       </w:r>
       <w:r>
         <w:rPr>
@@ -2849,7 +3768,8 @@
         </w:rPr>
         <w:t>ies</w:t>
       </w:r>
-      <w:bookmarkEnd w:id="6"/>
+      <w:bookmarkEnd w:id="9"/>
+      <w:proofErr w:type="spellEnd"/>
     </w:p>
     <w:p>
       <w:pPr>
@@ -2858,19 +3778,27 @@
           <w:lang w:val="en-GB"/>
         </w:rPr>
       </w:pPr>
-      <w:bookmarkStart w:id="7" w:name="_Toc492977671"/>
+      <w:bookmarkStart w:id="10" w:name="_Toc492977671"/>
+      <w:bookmarkStart w:id="11" w:name="_Toc493750770"/>
       <w:r>
         <w:rPr>
           <w:lang w:val="en-GB"/>
         </w:rPr>
         <w:t>Pla</w:t>
       </w:r>
-      <w:bookmarkEnd w:id="7"/>
-      <w:r>
-        <w:rPr>
-          <w:lang w:val="en-GB"/>
-        </w:rPr>
-        <w:t xml:space="preserve">n of Action </w:t>
+      <w:bookmarkEnd w:id="10"/>
+      <w:r>
+        <w:rPr>
+          <w:lang w:val="en-GB"/>
+        </w:rPr>
+        <w:t>n of Action</w:t>
+      </w:r>
+      <w:bookmarkEnd w:id="11"/>
+      <w:r>
+        <w:rPr>
+          <w:lang w:val="en-GB"/>
+        </w:rPr>
+        <w:t xml:space="preserve"> </w:t>
       </w:r>
     </w:p>
     <w:p>
@@ -2931,12 +3859,14 @@
           <w:lang w:val="en-GB"/>
         </w:rPr>
       </w:pPr>
+      <w:bookmarkStart w:id="12" w:name="_Toc493750771"/>
       <w:r>
         <w:rPr>
           <w:lang w:val="en-GB"/>
         </w:rPr>
         <w:t>Tests</w:t>
       </w:r>
+      <w:bookmarkEnd w:id="12"/>
     </w:p>
     <w:p>
       <w:pPr>
@@ -3010,8 +3940,6 @@
         </w:rPr>
         <w:t>Function test</w:t>
       </w:r>
-      <w:bookmarkStart w:id="8" w:name="_GoBack"/>
-      <w:bookmarkEnd w:id="8"/>
     </w:p>
     <w:p>
       <w:pPr>
@@ -3035,14 +3963,16 @@
           <w:lang w:val="en-GB"/>
         </w:rPr>
       </w:pPr>
-      <w:bookmarkStart w:id="9" w:name="_Toc492977672"/>
+      <w:bookmarkStart w:id="13" w:name="_Toc492977672"/>
+      <w:bookmarkStart w:id="14" w:name="_Toc493750772"/>
       <w:r>
         <w:rPr>
           <w:lang w:val="en-GB"/>
         </w:rPr>
         <w:t>Database</w:t>
       </w:r>
-      <w:bookmarkEnd w:id="9"/>
+      <w:bookmarkEnd w:id="13"/>
+      <w:bookmarkEnd w:id="14"/>
     </w:p>
     <w:p>
       <w:pPr>
@@ -3072,11 +4002,19 @@
           <w:lang w:val="en-GB"/>
         </w:rPr>
       </w:pPr>
-      <w:r>
-        <w:rPr>
-          <w:lang w:val="en-GB"/>
-        </w:rPr>
-        <w:t xml:space="preserve">Website </w:t>
+      <w:bookmarkStart w:id="15" w:name="_Toc493750773"/>
+      <w:r>
+        <w:rPr>
+          <w:lang w:val="en-GB"/>
+        </w:rPr>
+        <w:t>Website</w:t>
+      </w:r>
+      <w:bookmarkEnd w:id="15"/>
+      <w:r>
+        <w:rPr>
+          <w:lang w:val="en-GB"/>
+        </w:rPr>
+        <w:t xml:space="preserve"> </w:t>
       </w:r>
     </w:p>
     <w:p>
@@ -3151,7 +4089,7 @@
           <w:lang w:val="en-GB"/>
         </w:rPr>
       </w:pPr>
-      <w:bookmarkStart w:id="10" w:name="_Toc492374056"/>
+      <w:bookmarkStart w:id="16" w:name="_Toc493750774"/>
       <w:r>
         <w:rPr>
           <w:lang w:val="en-GB"/>
@@ -3171,23 +4109,28 @@
         </w:rPr>
         <w:t>: Project</w:t>
       </w:r>
-      <w:bookmarkEnd w:id="3"/>
-      <w:bookmarkEnd w:id="4"/>
-      <w:bookmarkEnd w:id="10"/>
-      <w:r>
-        <w:rPr>
-          <w:lang w:val="en-GB"/>
-        </w:rPr>
-        <w:t xml:space="preserve"> boundaries </w:t>
-      </w:r>
-    </w:p>
-    <w:p>
-      <w:pPr>
-        <w:rPr>
-          <w:lang w:val="en-GB"/>
-        </w:rPr>
-      </w:pPr>
-      <w:bookmarkStart w:id="11" w:name="_Toc492374057"/>
+      <w:bookmarkEnd w:id="1"/>
+      <w:bookmarkEnd w:id="2"/>
+      <w:r>
+        <w:rPr>
+          <w:lang w:val="en-GB"/>
+        </w:rPr>
+        <w:t xml:space="preserve"> boundaries</w:t>
+      </w:r>
+      <w:bookmarkEnd w:id="16"/>
+      <w:r>
+        <w:rPr>
+          <w:lang w:val="en-GB"/>
+        </w:rPr>
+        <w:t xml:space="preserve"> </w:t>
+      </w:r>
+    </w:p>
+    <w:p>
+      <w:pPr>
+        <w:rPr>
+          <w:lang w:val="en-GB"/>
+        </w:rPr>
+      </w:pPr>
     </w:p>
     <w:p>
       <w:pPr>
@@ -4671,7 +5614,21 @@
               <w:rPr>
                 <w:lang w:val="en-GB"/>
               </w:rPr>
-              <w:t>The website matches the Corporate identity of the company Barroc-IT</w:t>
+              <w:t xml:space="preserve">The website matches the Corporate identity of the company </w:t>
+            </w:r>
+            <w:proofErr w:type="spellStart"/>
+            <w:r>
+              <w:rPr>
+                <w:lang w:val="en-GB"/>
+              </w:rPr>
+              <w:t>Barroc</w:t>
+            </w:r>
+            <w:proofErr w:type="spellEnd"/>
+            <w:r>
+              <w:rPr>
+                <w:lang w:val="en-GB"/>
+              </w:rPr>
+              <w:t>-IT</w:t>
             </w:r>
           </w:p>
         </w:tc>
@@ -4749,11 +5706,19 @@
                 <w:lang w:val="en-GB"/>
               </w:rPr>
             </w:pPr>
-            <w:r>
-              <w:rPr>
-                <w:lang w:val="en-GB"/>
-              </w:rPr>
-              <w:t>Messageboard (</w:t>
+            <w:proofErr w:type="spellStart"/>
+            <w:r>
+              <w:rPr>
+                <w:lang w:val="en-GB"/>
+              </w:rPr>
+              <w:t>Messageboard</w:t>
+            </w:r>
+            <w:proofErr w:type="spellEnd"/>
+            <w:r>
+              <w:rPr>
+                <w:lang w:val="en-GB"/>
+              </w:rPr>
+              <w:t xml:space="preserve"> (</w:t>
             </w:r>
             <w:r>
               <w:rPr>
@@ -5047,7 +6012,35 @@
               <w:rPr>
                 <w:lang w:val="en-GB"/>
               </w:rPr>
-              <w:t>File storage system (extra bestanden van klant).</w:t>
+              <w:t xml:space="preserve">File storage system (extra </w:t>
+            </w:r>
+            <w:proofErr w:type="spellStart"/>
+            <w:r>
+              <w:rPr>
+                <w:lang w:val="en-GB"/>
+              </w:rPr>
+              <w:t>bestanden</w:t>
+            </w:r>
+            <w:proofErr w:type="spellEnd"/>
+            <w:r>
+              <w:rPr>
+                <w:lang w:val="en-GB"/>
+              </w:rPr>
+              <w:t xml:space="preserve"> van </w:t>
+            </w:r>
+            <w:proofErr w:type="spellStart"/>
+            <w:r>
+              <w:rPr>
+                <w:lang w:val="en-GB"/>
+              </w:rPr>
+              <w:t>klant</w:t>
+            </w:r>
+            <w:proofErr w:type="spellEnd"/>
+            <w:r>
+              <w:rPr>
+                <w:lang w:val="en-GB"/>
+              </w:rPr>
+              <w:t>).</w:t>
             </w:r>
           </w:p>
           <w:p>
@@ -5135,11 +6128,103 @@
                 <w:lang w:val="en-GB"/>
               </w:rPr>
             </w:pPr>
-            <w:r>
-              <w:rPr>
-                <w:lang w:val="en-GB"/>
-              </w:rPr>
-              <w:t>Automatisch klant email sturen (als de klant het limiet bereikt).</w:t>
+            <w:proofErr w:type="spellStart"/>
+            <w:r>
+              <w:rPr>
+                <w:lang w:val="en-GB"/>
+              </w:rPr>
+              <w:t>Automatisch</w:t>
+            </w:r>
+            <w:proofErr w:type="spellEnd"/>
+            <w:r>
+              <w:rPr>
+                <w:lang w:val="en-GB"/>
+              </w:rPr>
+              <w:t xml:space="preserve"> </w:t>
+            </w:r>
+            <w:proofErr w:type="spellStart"/>
+            <w:r>
+              <w:rPr>
+                <w:lang w:val="en-GB"/>
+              </w:rPr>
+              <w:t>klant</w:t>
+            </w:r>
+            <w:proofErr w:type="spellEnd"/>
+            <w:r>
+              <w:rPr>
+                <w:lang w:val="en-GB"/>
+              </w:rPr>
+              <w:t xml:space="preserve"> email </w:t>
+            </w:r>
+            <w:proofErr w:type="spellStart"/>
+            <w:r>
+              <w:rPr>
+                <w:lang w:val="en-GB"/>
+              </w:rPr>
+              <w:t>sturen</w:t>
+            </w:r>
+            <w:proofErr w:type="spellEnd"/>
+            <w:r>
+              <w:rPr>
+                <w:lang w:val="en-GB"/>
+              </w:rPr>
+              <w:t xml:space="preserve"> (</w:t>
+            </w:r>
+            <w:proofErr w:type="spellStart"/>
+            <w:r>
+              <w:rPr>
+                <w:lang w:val="en-GB"/>
+              </w:rPr>
+              <w:t>als</w:t>
+            </w:r>
+            <w:proofErr w:type="spellEnd"/>
+            <w:r>
+              <w:rPr>
+                <w:lang w:val="en-GB"/>
+              </w:rPr>
+              <w:t xml:space="preserve"> de </w:t>
+            </w:r>
+            <w:proofErr w:type="spellStart"/>
+            <w:r>
+              <w:rPr>
+                <w:lang w:val="en-GB"/>
+              </w:rPr>
+              <w:t>klant</w:t>
+            </w:r>
+            <w:proofErr w:type="spellEnd"/>
+            <w:r>
+              <w:rPr>
+                <w:lang w:val="en-GB"/>
+              </w:rPr>
+              <w:t xml:space="preserve"> het </w:t>
+            </w:r>
+            <w:proofErr w:type="spellStart"/>
+            <w:r>
+              <w:rPr>
+                <w:lang w:val="en-GB"/>
+              </w:rPr>
+              <w:t>limiet</w:t>
+            </w:r>
+            <w:proofErr w:type="spellEnd"/>
+            <w:r>
+              <w:rPr>
+                <w:lang w:val="en-GB"/>
+              </w:rPr>
+              <w:t xml:space="preserve"> </w:t>
+            </w:r>
+            <w:proofErr w:type="spellStart"/>
+            <w:r>
+              <w:rPr>
+                <w:lang w:val="en-GB"/>
+              </w:rPr>
+              <w:t>bereikt</w:t>
+            </w:r>
+            <w:proofErr w:type="spellEnd"/>
+            <w:r>
+              <w:rPr>
+                <w:lang w:val="en-GB"/>
+              </w:rPr>
+              <w:t>).</w:t>
             </w:r>
           </w:p>
           <w:p>
@@ -5311,7 +6396,35 @@
               <w:rPr>
                 <w:lang w:val="en-GB"/>
               </w:rPr>
-              <w:t>Client interactie (that the client is able to get acces to the system</w:t>
+              <w:t xml:space="preserve">Client </w:t>
+            </w:r>
+            <w:proofErr w:type="spellStart"/>
+            <w:r>
+              <w:rPr>
+                <w:lang w:val="en-GB"/>
+              </w:rPr>
+              <w:t>interactie</w:t>
+            </w:r>
+            <w:proofErr w:type="spellEnd"/>
+            <w:r>
+              <w:rPr>
+                <w:lang w:val="en-GB"/>
+              </w:rPr>
+              <w:t xml:space="preserve"> (that the client is able to get </w:t>
+            </w:r>
+            <w:proofErr w:type="spellStart"/>
+            <w:r>
+              <w:rPr>
+                <w:lang w:val="en-GB"/>
+              </w:rPr>
+              <w:t>acces</w:t>
+            </w:r>
+            <w:proofErr w:type="spellEnd"/>
+            <w:r>
+              <w:rPr>
+                <w:lang w:val="en-GB"/>
+              </w:rPr>
+              <w:t xml:space="preserve"> to the system</w:t>
             </w:r>
             <w:r>
               <w:rPr>
@@ -5542,6 +6655,7 @@
           <w:lang w:val="en-GB"/>
         </w:rPr>
       </w:pPr>
+      <w:bookmarkStart w:id="17" w:name="_Toc493750775"/>
       <w:r>
         <w:rPr>
           <w:lang w:val="en-GB"/>
@@ -5567,7 +6681,7 @@
         </w:rPr>
         <w:t>s</w:t>
       </w:r>
-      <w:bookmarkEnd w:id="11"/>
+      <w:bookmarkEnd w:id="17"/>
     </w:p>
     <w:p>
       <w:pPr>
@@ -5697,7 +6811,7 @@
           <w:lang w:val="en-GB"/>
         </w:rPr>
       </w:pPr>
-      <w:bookmarkStart w:id="12" w:name="_Toc492374058"/>
+      <w:bookmarkStart w:id="18" w:name="_Toc493750776"/>
       <w:r>
         <w:rPr>
           <w:lang w:val="en-GB"/>
@@ -5723,23 +6837,23 @@
         </w:rPr>
         <w:t>quality</w:t>
       </w:r>
-      <w:bookmarkEnd w:id="12"/>
-    </w:p>
-    <w:p>
-      <w:pPr>
-        <w:rPr>
-          <w:lang w:val="en-GB"/>
-        </w:rPr>
-      </w:pPr>
-    </w:p>
-    <w:p>
-      <w:pPr>
-        <w:rPr>
-          <w:lang w:val="en-GB"/>
-        </w:rPr>
-      </w:pPr>
-      <w:bookmarkStart w:id="13" w:name="_Toc480375770"/>
-      <w:bookmarkStart w:id="14" w:name="_Toc480379995"/>
+      <w:bookmarkEnd w:id="18"/>
+    </w:p>
+    <w:p>
+      <w:pPr>
+        <w:rPr>
+          <w:lang w:val="en-GB"/>
+        </w:rPr>
+      </w:pPr>
+    </w:p>
+    <w:p>
+      <w:pPr>
+        <w:rPr>
+          <w:lang w:val="en-GB"/>
+        </w:rPr>
+      </w:pPr>
+      <w:bookmarkStart w:id="19" w:name="_Toc480375770"/>
+      <w:bookmarkStart w:id="20" w:name="_Toc480379995"/>
       <w:r>
         <w:rPr>
           <w:lang w:val="en-GB"/>
@@ -5776,11 +6890,19 @@
           <w:lang w:val="en-GB"/>
         </w:rPr>
       </w:pPr>
-      <w:r>
-        <w:rPr>
-          <w:lang w:val="en-GB"/>
-        </w:rPr>
-        <w:t>Php storm</w:t>
+      <w:proofErr w:type="spellStart"/>
+      <w:r>
+        <w:rPr>
+          <w:lang w:val="en-GB"/>
+        </w:rPr>
+        <w:t>Php</w:t>
+      </w:r>
+      <w:proofErr w:type="spellEnd"/>
+      <w:r>
+        <w:rPr>
+          <w:lang w:val="en-GB"/>
+        </w:rPr>
+        <w:t xml:space="preserve"> storm</w:t>
       </w:r>
     </w:p>
     <w:p>
@@ -5830,12 +6952,14 @@
           <w:lang w:val="en-GB"/>
         </w:rPr>
       </w:pPr>
+      <w:proofErr w:type="spellStart"/>
       <w:r>
         <w:rPr>
           <w:lang w:val="en-GB"/>
         </w:rPr>
         <w:t>Wamp</w:t>
       </w:r>
+      <w:proofErr w:type="spellEnd"/>
     </w:p>
     <w:p>
       <w:pPr>
@@ -5852,7 +6976,21 @@
         <w:rPr>
           <w:lang w:val="en-GB"/>
         </w:rPr>
-        <w:t xml:space="preserve">PHP myadmin </w:t>
+        <w:t xml:space="preserve">PHP </w:t>
+      </w:r>
+      <w:proofErr w:type="spellStart"/>
+      <w:r>
+        <w:rPr>
+          <w:lang w:val="en-GB"/>
+        </w:rPr>
+        <w:t>myadmin</w:t>
+      </w:r>
+      <w:proofErr w:type="spellEnd"/>
+      <w:r>
+        <w:rPr>
+          <w:lang w:val="en-GB"/>
+        </w:rPr>
+        <w:t xml:space="preserve"> </w:t>
       </w:r>
     </w:p>
     <w:p>
@@ -5903,12 +7041,14 @@
           <w:lang w:val="en-GB"/>
         </w:rPr>
       </w:pPr>
+      <w:proofErr w:type="spellStart"/>
       <w:r>
         <w:rPr>
           <w:lang w:val="en-GB"/>
         </w:rPr>
         <w:t>PvA</w:t>
       </w:r>
+      <w:proofErr w:type="spellEnd"/>
     </w:p>
     <w:p>
       <w:pPr>
@@ -5921,12 +7061,14 @@
           <w:lang w:val="en-GB"/>
         </w:rPr>
       </w:pPr>
+      <w:proofErr w:type="spellStart"/>
       <w:r>
         <w:rPr>
           <w:lang w:val="en-GB"/>
         </w:rPr>
         <w:t>PvE</w:t>
       </w:r>
+      <w:proofErr w:type="spellEnd"/>
     </w:p>
     <w:p>
       <w:pPr>
@@ -6030,22 +7172,22 @@
         <w:br w:type="page"/>
       </w:r>
     </w:p>
-    <w:bookmarkEnd w:id="13"/>
-    <w:bookmarkEnd w:id="14"/>
-    <w:p>
-      <w:pPr>
-        <w:rPr>
-          <w:lang w:val="en-GB"/>
-        </w:rPr>
-      </w:pPr>
-    </w:p>
-    <w:p>
-      <w:pPr>
-        <w:rPr>
-          <w:lang w:val="en-GB"/>
-        </w:rPr>
-      </w:pPr>
-      <w:bookmarkStart w:id="15" w:name="_Toc442439409"/>
+    <w:bookmarkEnd w:id="19"/>
+    <w:bookmarkEnd w:id="20"/>
+    <w:p>
+      <w:pPr>
+        <w:rPr>
+          <w:lang w:val="en-GB"/>
+        </w:rPr>
+      </w:pPr>
+    </w:p>
+    <w:p>
+      <w:pPr>
+        <w:rPr>
+          <w:lang w:val="en-GB"/>
+        </w:rPr>
+      </w:pPr>
+      <w:bookmarkStart w:id="21" w:name="_Toc442439409"/>
     </w:p>
     <w:p>
       <w:pPr>
@@ -6054,7 +7196,7 @@
           <w:lang w:val="en-GB"/>
         </w:rPr>
       </w:pPr>
-      <w:bookmarkStart w:id="16" w:name="_Toc492374060"/>
+      <w:bookmarkStart w:id="22" w:name="_Toc493750777"/>
       <w:r>
         <w:rPr>
           <w:lang w:val="en-GB"/>
@@ -6085,7 +7227,7 @@
         </w:rPr>
         <w:t>schedule</w:t>
       </w:r>
-      <w:bookmarkEnd w:id="16"/>
+      <w:bookmarkEnd w:id="22"/>
     </w:p>
     <w:tbl>
       <w:tblPr>
@@ -6108,9 +7250,9 @@
                 <w:lang w:val="en-GB"/>
               </w:rPr>
             </w:pPr>
-            <w:bookmarkStart w:id="17" w:name="_Toc480375776"/>
-            <w:bookmarkStart w:id="18" w:name="_Toc480380001"/>
-            <w:bookmarkEnd w:id="15"/>
+            <w:bookmarkStart w:id="23" w:name="_Toc480375776"/>
+            <w:bookmarkStart w:id="24" w:name="_Toc480380001"/>
+            <w:bookmarkEnd w:id="21"/>
             <w:r>
               <w:rPr>
                 <w:lang w:val="en-GB"/>
@@ -6149,11 +7291,47 @@
                 <w:lang w:val="en-GB"/>
               </w:rPr>
             </w:pPr>
-            <w:r>
-              <w:rPr>
-                <w:lang w:val="en-GB"/>
-              </w:rPr>
-              <w:t>Opleveren  KT1 (productbeoordeling) (fer)</w:t>
+            <w:proofErr w:type="spellStart"/>
+            <w:r>
+              <w:rPr>
+                <w:lang w:val="en-GB"/>
+              </w:rPr>
+              <w:t>Opleveren</w:t>
+            </w:r>
+            <w:proofErr w:type="spellEnd"/>
+            <w:r>
+              <w:rPr>
+                <w:lang w:val="en-GB"/>
+              </w:rPr>
+              <w:t xml:space="preserve">  KT1 (</w:t>
+            </w:r>
+            <w:proofErr w:type="spellStart"/>
+            <w:r>
+              <w:rPr>
+                <w:lang w:val="en-GB"/>
+              </w:rPr>
+              <w:t>productbeoordeling</w:t>
+            </w:r>
+            <w:proofErr w:type="spellEnd"/>
+            <w:r>
+              <w:rPr>
+                <w:lang w:val="en-GB"/>
+              </w:rPr>
+              <w:t>) (</w:t>
+            </w:r>
+            <w:proofErr w:type="spellStart"/>
+            <w:r>
+              <w:rPr>
+                <w:lang w:val="en-GB"/>
+              </w:rPr>
+              <w:t>fer</w:t>
+            </w:r>
+            <w:proofErr w:type="spellEnd"/>
+            <w:r>
+              <w:rPr>
+                <w:lang w:val="en-GB"/>
+              </w:rPr>
+              <w:t>)</w:t>
             </w:r>
           </w:p>
         </w:tc>
@@ -6191,8 +7369,16 @@
               <w:rPr>
                 <w:lang w:val="en-GB"/>
               </w:rPr>
-              <w:t>Deadline KT1 Reparatie</w:t>
-            </w:r>
+              <w:t xml:space="preserve">Deadline KT1 </w:t>
+            </w:r>
+            <w:proofErr w:type="spellStart"/>
+            <w:r>
+              <w:rPr>
+                <w:lang w:val="en-GB"/>
+              </w:rPr>
+              <w:t>Reparatie</w:t>
+            </w:r>
+            <w:proofErr w:type="spellEnd"/>
           </w:p>
         </w:tc>
         <w:tc>
@@ -6263,11 +7449,47 @@
                 <w:lang w:val="en-GB"/>
               </w:rPr>
             </w:pPr>
-            <w:r>
-              <w:rPr>
-                <w:lang w:val="en-GB"/>
-              </w:rPr>
-              <w:t>Opleveren KT2 (technische oplevering) (Piet)</w:t>
+            <w:proofErr w:type="spellStart"/>
+            <w:r>
+              <w:rPr>
+                <w:lang w:val="en-GB"/>
+              </w:rPr>
+              <w:t>Opleveren</w:t>
+            </w:r>
+            <w:proofErr w:type="spellEnd"/>
+            <w:r>
+              <w:rPr>
+                <w:lang w:val="en-GB"/>
+              </w:rPr>
+              <w:t xml:space="preserve"> KT2 (</w:t>
+            </w:r>
+            <w:proofErr w:type="spellStart"/>
+            <w:r>
+              <w:rPr>
+                <w:lang w:val="en-GB"/>
+              </w:rPr>
+              <w:t>technische</w:t>
+            </w:r>
+            <w:proofErr w:type="spellEnd"/>
+            <w:r>
+              <w:rPr>
+                <w:lang w:val="en-GB"/>
+              </w:rPr>
+              <w:t xml:space="preserve"> </w:t>
+            </w:r>
+            <w:proofErr w:type="spellStart"/>
+            <w:r>
+              <w:rPr>
+                <w:lang w:val="en-GB"/>
+              </w:rPr>
+              <w:t>oplevering</w:t>
+            </w:r>
+            <w:proofErr w:type="spellEnd"/>
+            <w:r>
+              <w:rPr>
+                <w:lang w:val="en-GB"/>
+              </w:rPr>
+              <w:t>) (Piet)</w:t>
             </w:r>
           </w:p>
         </w:tc>
@@ -6305,7 +7527,77 @@
               <w:rPr>
                 <w:lang w:val="en-GB"/>
               </w:rPr>
-              <w:t>Deadline KT3 (uitgevoerde acc.test en presentatie ) + Reparatie KT2</w:t>
+              <w:t>Deadline KT3 (</w:t>
+            </w:r>
+            <w:proofErr w:type="spellStart"/>
+            <w:r>
+              <w:rPr>
+                <w:lang w:val="en-GB"/>
+              </w:rPr>
+              <w:t>uitgevoerde</w:t>
+            </w:r>
+            <w:proofErr w:type="spellEnd"/>
+            <w:r>
+              <w:rPr>
+                <w:lang w:val="en-GB"/>
+              </w:rPr>
+              <w:t xml:space="preserve"> </w:t>
+            </w:r>
+            <w:proofErr w:type="spellStart"/>
+            <w:r>
+              <w:rPr>
+                <w:lang w:val="en-GB"/>
+              </w:rPr>
+              <w:t>acc.test</w:t>
+            </w:r>
+            <w:proofErr w:type="spellEnd"/>
+            <w:r>
+              <w:rPr>
+                <w:lang w:val="en-GB"/>
+              </w:rPr>
+              <w:t xml:space="preserve"> </w:t>
+            </w:r>
+            <w:proofErr w:type="spellStart"/>
+            <w:r>
+              <w:rPr>
+                <w:lang w:val="en-GB"/>
+              </w:rPr>
+              <w:t>en</w:t>
+            </w:r>
+            <w:proofErr w:type="spellEnd"/>
+            <w:r>
+              <w:rPr>
+                <w:lang w:val="en-GB"/>
+              </w:rPr>
+              <w:t xml:space="preserve"> </w:t>
+            </w:r>
+            <w:proofErr w:type="spellStart"/>
+            <w:r>
+              <w:rPr>
+                <w:lang w:val="en-GB"/>
+              </w:rPr>
+              <w:t>presentatie</w:t>
+            </w:r>
+            <w:proofErr w:type="spellEnd"/>
+            <w:r>
+              <w:rPr>
+                <w:lang w:val="en-GB"/>
+              </w:rPr>
+              <w:t xml:space="preserve"> ) + </w:t>
+            </w:r>
+            <w:proofErr w:type="spellStart"/>
+            <w:r>
+              <w:rPr>
+                <w:lang w:val="en-GB"/>
+              </w:rPr>
+              <w:t>Reparatie</w:t>
+            </w:r>
+            <w:proofErr w:type="spellEnd"/>
+            <w:r>
+              <w:rPr>
+                <w:lang w:val="en-GB"/>
+              </w:rPr>
+              <w:t xml:space="preserve"> KT2</w:t>
             </w:r>
           </w:p>
         </w:tc>
@@ -6339,11 +7631,61 @@
                 <w:lang w:val="en-GB"/>
               </w:rPr>
             </w:pPr>
-            <w:r>
-              <w:rPr>
-                <w:lang w:val="en-GB"/>
-              </w:rPr>
-              <w:t xml:space="preserve">Opleveren KT3 (productbeoordeling) a.h.v. presentatie </w:t>
+            <w:proofErr w:type="spellStart"/>
+            <w:r>
+              <w:rPr>
+                <w:lang w:val="en-GB"/>
+              </w:rPr>
+              <w:t>Opleveren</w:t>
+            </w:r>
+            <w:proofErr w:type="spellEnd"/>
+            <w:r>
+              <w:rPr>
+                <w:lang w:val="en-GB"/>
+              </w:rPr>
+              <w:t xml:space="preserve"> KT3 (</w:t>
+            </w:r>
+            <w:proofErr w:type="spellStart"/>
+            <w:r>
+              <w:rPr>
+                <w:lang w:val="en-GB"/>
+              </w:rPr>
+              <w:t>productbeoordeling</w:t>
+            </w:r>
+            <w:proofErr w:type="spellEnd"/>
+            <w:r>
+              <w:rPr>
+                <w:lang w:val="en-GB"/>
+              </w:rPr>
+              <w:t xml:space="preserve">) </w:t>
+            </w:r>
+            <w:proofErr w:type="spellStart"/>
+            <w:r>
+              <w:rPr>
+                <w:lang w:val="en-GB"/>
+              </w:rPr>
+              <w:t>a.h.v</w:t>
+            </w:r>
+            <w:proofErr w:type="spellEnd"/>
+            <w:r>
+              <w:rPr>
+                <w:lang w:val="en-GB"/>
+              </w:rPr>
+              <w:t xml:space="preserve">. </w:t>
+            </w:r>
+            <w:proofErr w:type="spellStart"/>
+            <w:r>
+              <w:rPr>
+                <w:lang w:val="en-GB"/>
+              </w:rPr>
+              <w:t>presentatie</w:t>
+            </w:r>
+            <w:proofErr w:type="spellEnd"/>
+            <w:r>
+              <w:rPr>
+                <w:lang w:val="en-GB"/>
+              </w:rPr>
+              <w:t xml:space="preserve"> </w:t>
             </w:r>
           </w:p>
         </w:tc>
@@ -6381,8 +7723,16 @@
               <w:rPr>
                 <w:lang w:val="en-GB"/>
               </w:rPr>
-              <w:t>Deadline KT3 Reparatie</w:t>
-            </w:r>
+              <w:t xml:space="preserve">Deadline KT3 </w:t>
+            </w:r>
+            <w:proofErr w:type="spellStart"/>
+            <w:r>
+              <w:rPr>
+                <w:lang w:val="en-GB"/>
+              </w:rPr>
+              <w:t>Reparatie</w:t>
+            </w:r>
+            <w:proofErr w:type="spellEnd"/>
           </w:p>
         </w:tc>
         <w:tc>
@@ -6437,7 +7787,7 @@
           <w:lang w:val="en-GB"/>
         </w:rPr>
       </w:pPr>
-      <w:bookmarkStart w:id="19" w:name="_Toc492374061"/>
+      <w:bookmarkStart w:id="25" w:name="_Toc493750778"/>
       <w:r>
         <w:rPr>
           <w:lang w:val="en-GB"/>
@@ -6463,15 +7813,15 @@
         </w:rPr>
         <w:t xml:space="preserve">: </w:t>
       </w:r>
-      <w:bookmarkEnd w:id="17"/>
-      <w:bookmarkEnd w:id="18"/>
+      <w:bookmarkEnd w:id="23"/>
+      <w:bookmarkEnd w:id="24"/>
       <w:r>
         <w:rPr>
           <w:lang w:val="en-GB"/>
         </w:rPr>
         <w:t>Costs and Benefits</w:t>
       </w:r>
-      <w:bookmarkEnd w:id="19"/>
+      <w:bookmarkEnd w:id="25"/>
     </w:p>
     <w:p>
       <w:pPr>
@@ -6506,9 +7856,8 @@
                 <w:lang w:val="en-GB"/>
               </w:rPr>
             </w:pPr>
-            <w:bookmarkStart w:id="20" w:name="_Toc480375777"/>
-            <w:bookmarkStart w:id="21" w:name="_Toc480380004"/>
-            <w:bookmarkStart w:id="22" w:name="_Toc492374064"/>
+            <w:bookmarkStart w:id="26" w:name="_Toc480375777"/>
+            <w:bookmarkStart w:id="27" w:name="_Toc480380004"/>
             <w:r>
               <w:rPr>
                 <w:b/>
@@ -6888,7 +8237,21 @@
         <w:rPr>
           <w:lang w:val="en-GB"/>
         </w:rPr>
-        <w:t xml:space="preserve"> Total kost:</w:t>
+        <w:t xml:space="preserve"> Total </w:t>
+      </w:r>
+      <w:proofErr w:type="spellStart"/>
+      <w:r>
+        <w:rPr>
+          <w:lang w:val="en-GB"/>
+        </w:rPr>
+        <w:t>kost</w:t>
+      </w:r>
+      <w:proofErr w:type="spellEnd"/>
+      <w:r>
+        <w:rPr>
+          <w:lang w:val="en-GB"/>
+        </w:rPr>
+        <w:t>:</w:t>
       </w:r>
       <w:r>
         <w:rPr>
@@ -6972,6 +8335,7 @@
           <w:lang w:val="en-GB"/>
         </w:rPr>
       </w:pPr>
+      <w:bookmarkStart w:id="28" w:name="_Toc493750779"/>
       <w:r>
         <w:rPr>
           <w:lang w:val="en-GB"/>
@@ -6991,15 +8355,15 @@
         </w:rPr>
         <w:t>: Ris</w:t>
       </w:r>
-      <w:bookmarkEnd w:id="20"/>
-      <w:bookmarkEnd w:id="21"/>
+      <w:bookmarkEnd w:id="26"/>
+      <w:bookmarkEnd w:id="27"/>
       <w:r>
         <w:rPr>
           <w:lang w:val="en-GB"/>
         </w:rPr>
         <w:t>ks</w:t>
       </w:r>
-      <w:bookmarkEnd w:id="22"/>
+      <w:bookmarkEnd w:id="28"/>
     </w:p>
     <w:tbl>
       <w:tblPr>
@@ -7290,7 +8654,21 @@
               <w:rPr>
                 <w:lang w:val="en-GB"/>
               </w:rPr>
-              <w:t>Preventing non redundant storage i.e. only having it on your pc or only on a usb stick. And by using services such as GitHub, Google Drive etc</w:t>
+              <w:t xml:space="preserve">Preventing non redundant storage i.e. only having it on your pc or only on a </w:t>
+            </w:r>
+            <w:proofErr w:type="spellStart"/>
+            <w:r>
+              <w:rPr>
+                <w:lang w:val="en-GB"/>
+              </w:rPr>
+              <w:t>usb</w:t>
+            </w:r>
+            <w:proofErr w:type="spellEnd"/>
+            <w:r>
+              <w:rPr>
+                <w:lang w:val="en-GB"/>
+              </w:rPr>
+              <w:t xml:space="preserve"> stick. And by using services such as GitHub, Google Drive etc</w:t>
             </w:r>
           </w:p>
           <w:p>
@@ -7414,7 +8792,21 @@
               <w:rPr>
                 <w:lang w:val="en-GB"/>
               </w:rPr>
-              <w:t>Preventing non redundant storage i.e. only having it on your pc or only on a usb stick. And by using services such as GitHub, Google Drive etc.</w:t>
+              <w:t xml:space="preserve">Preventing non redundant storage i.e. only having it on your pc or only on a </w:t>
+            </w:r>
+            <w:proofErr w:type="spellStart"/>
+            <w:r>
+              <w:rPr>
+                <w:lang w:val="en-GB"/>
+              </w:rPr>
+              <w:t>usb</w:t>
+            </w:r>
+            <w:proofErr w:type="spellEnd"/>
+            <w:r>
+              <w:rPr>
+                <w:lang w:val="en-GB"/>
+              </w:rPr>
+              <w:t xml:space="preserve"> stick. And by using services such as GitHub, Google Drive etc.</w:t>
             </w:r>
           </w:p>
           <w:p>
@@ -8176,11 +9568,19 @@
                 <w:lang w:val="en-GB"/>
               </w:rPr>
             </w:pPr>
-            <w:r>
-              <w:rPr>
-                <w:lang w:val="en-GB"/>
-              </w:rPr>
-              <w:t xml:space="preserve">Dont be stupid. Stay healthy </w:t>
+            <w:proofErr w:type="spellStart"/>
+            <w:r>
+              <w:rPr>
+                <w:lang w:val="en-GB"/>
+              </w:rPr>
+              <w:t>Dont</w:t>
+            </w:r>
+            <w:proofErr w:type="spellEnd"/>
+            <w:r>
+              <w:rPr>
+                <w:lang w:val="en-GB"/>
+              </w:rPr>
+              <w:t xml:space="preserve"> be stupid. Stay healthy </w:t>
             </w:r>
           </w:p>
         </w:tc>
@@ -8270,6 +9670,227 @@
         </w:rPr>
         <w:br/>
       </w:r>
+    </w:p>
+    <w:p>
+      <w:pPr>
+        <w:rPr>
+          <w:lang w:val="en-GB"/>
+        </w:rPr>
+      </w:pPr>
+    </w:p>
+    <w:p>
+      <w:pPr>
+        <w:rPr>
+          <w:lang w:val="en-GB"/>
+        </w:rPr>
+      </w:pPr>
+      <w:r>
+        <w:rPr>
+          <w:lang w:val="en-GB"/>
+        </w:rPr>
+        <w:br w:type="page"/>
+      </w:r>
+    </w:p>
+    <w:p>
+      <w:pPr>
+        <w:pStyle w:val="Kop1"/>
+        <w:rPr>
+          <w:lang w:val="en-GB"/>
+        </w:rPr>
+      </w:pPr>
+      <w:bookmarkStart w:id="29" w:name="_Toc493750780"/>
+      <w:r>
+        <w:rPr>
+          <w:lang w:val="en-GB"/>
+        </w:rPr>
+        <w:lastRenderedPageBreak/>
+        <w:t xml:space="preserve">Chapter </w:t>
+      </w:r>
+      <w:r>
+        <w:rPr>
+          <w:lang w:val="en-GB"/>
+        </w:rPr>
+        <w:t>10</w:t>
+      </w:r>
+      <w:r>
+        <w:rPr>
+          <w:lang w:val="en-GB"/>
+        </w:rPr>
+        <w:t xml:space="preserve">: </w:t>
+      </w:r>
+      <w:r>
+        <w:rPr>
+          <w:lang w:val="en-GB"/>
+        </w:rPr>
+        <w:t>Version management</w:t>
+      </w:r>
+      <w:bookmarkEnd w:id="29"/>
+    </w:p>
+    <w:p>
+      <w:pPr>
+        <w:rPr>
+          <w:lang w:val="en-GB"/>
+        </w:rPr>
+      </w:pPr>
+    </w:p>
+    <w:p>
+      <w:pPr>
+        <w:rPr>
+          <w:lang w:val="en-GB"/>
+        </w:rPr>
+      </w:pPr>
+    </w:p>
+    <w:p>
+      <w:pPr>
+        <w:rPr>
+          <w:lang w:val="en-GB"/>
+        </w:rPr>
+      </w:pPr>
+      <w:r>
+        <w:rPr>
+          <w:lang w:val="en-GB"/>
+        </w:rPr>
+        <w:t>To know what version</w:t>
+      </w:r>
+      <w:r>
+        <w:rPr>
+          <w:lang w:val="en-GB"/>
+        </w:rPr>
+        <w:t xml:space="preserve"> we’re working on we use </w:t>
+      </w:r>
+      <w:proofErr w:type="spellStart"/>
+      <w:r>
+        <w:rPr>
+          <w:lang w:val="en-GB"/>
+        </w:rPr>
+        <w:t>github</w:t>
+      </w:r>
+      <w:proofErr w:type="spellEnd"/>
+      <w:r>
+        <w:rPr>
+          <w:lang w:val="en-GB"/>
+        </w:rPr>
+        <w:t>, and it is easier to revert to an earlier version.</w:t>
+      </w:r>
+    </w:p>
+    <w:p>
+      <w:pPr>
+        <w:pStyle w:val="Kop1"/>
+        <w:rPr>
+          <w:lang w:val="en-GB"/>
+        </w:rPr>
+      </w:pPr>
+    </w:p>
+    <w:p>
+      <w:pPr>
+        <w:pStyle w:val="Kop2"/>
+        <w:rPr>
+          <w:lang w:val="en-GB"/>
+        </w:rPr>
+      </w:pPr>
+      <w:bookmarkStart w:id="30" w:name="_Toc493750781"/>
+      <w:r>
+        <w:rPr>
+          <w:lang w:val="en-GB"/>
+        </w:rPr>
+        <w:t>Changelog</w:t>
+      </w:r>
+      <w:bookmarkEnd w:id="30"/>
+      <w:r>
+        <w:rPr>
+          <w:lang w:val="en-GB"/>
+        </w:rPr>
+        <w:t xml:space="preserve"> </w:t>
+      </w:r>
+    </w:p>
+    <w:p>
+      <w:pPr>
+        <w:rPr>
+          <w:lang w:val="en-GB"/>
+        </w:rPr>
+      </w:pPr>
+    </w:p>
+    <w:p>
+      <w:pPr>
+        <w:rPr>
+          <w:lang w:val="en-GB"/>
+        </w:rPr>
+      </w:pPr>
+      <w:r>
+        <w:rPr>
+          <w:lang w:val="en-GB"/>
+        </w:rPr>
+        <w:t xml:space="preserve">Because we’re using </w:t>
+      </w:r>
+      <w:proofErr w:type="spellStart"/>
+      <w:r>
+        <w:rPr>
+          <w:lang w:val="en-GB"/>
+        </w:rPr>
+        <w:t>github</w:t>
+      </w:r>
+      <w:proofErr w:type="spellEnd"/>
+      <w:r>
+        <w:rPr>
+          <w:lang w:val="en-GB"/>
+        </w:rPr>
+        <w:t xml:space="preserve"> we can see and keep up with our changes this way.</w:t>
+      </w:r>
+    </w:p>
+    <w:p>
+      <w:pPr>
+        <w:rPr>
+          <w:lang w:val="en-GB"/>
+        </w:rPr>
+      </w:pPr>
+    </w:p>
+    <w:p>
+      <w:pPr>
+        <w:pStyle w:val="Kop2"/>
+        <w:rPr>
+          <w:lang w:val="en-GB"/>
+        </w:rPr>
+      </w:pPr>
+      <w:r>
+        <w:rPr>
+          <w:lang w:val="en-GB"/>
+        </w:rPr>
+        <w:t>Version numbering</w:t>
+      </w:r>
+    </w:p>
+    <w:p>
+      <w:pPr>
+        <w:rPr>
+          <w:lang w:val="en-GB"/>
+        </w:rPr>
+      </w:pPr>
+      <w:r>
+        <w:rPr>
+          <w:lang w:val="en-GB"/>
+        </w:rPr>
+        <w:t xml:space="preserve"> </w:t>
+      </w:r>
+    </w:p>
+    <w:p>
+      <w:pPr>
+        <w:rPr>
+          <w:lang w:val="en-GB"/>
+        </w:rPr>
+      </w:pPr>
+      <w:r>
+        <w:rPr>
+          <w:lang w:val="en-GB"/>
+        </w:rPr>
+        <w:t>Everything will start with version 1.0</w:t>
+      </w:r>
+      <w:r>
+        <w:rPr>
+          <w:lang w:val="en-GB"/>
+        </w:rPr>
+        <w:t xml:space="preserve"> .</w:t>
+      </w:r>
+      <w:bookmarkStart w:id="31" w:name="_GoBack"/>
+      <w:bookmarkEnd w:id="31"/>
     </w:p>
     <w:p>
       <w:pPr>
@@ -8349,7 +9970,7 @@
           <w:rPr>
             <w:noProof/>
           </w:rPr>
-          <w:t>4</w:t>
+          <w:t>11</w:t>
         </w:r>
         <w:r>
           <w:rPr>
@@ -8408,11 +10029,24 @@
     </w:r>
     <w:r>
       <w:tab/>
-      <w:t>Max Bogaers</w:t>
+      <w:t xml:space="preserve">Max </w:t>
     </w:r>
+    <w:proofErr w:type="spellStart"/>
+    <w:r>
+      <w:t>Bogaers</w:t>
+    </w:r>
+    <w:proofErr w:type="spellEnd"/>
     <w:r>
       <w:tab/>
-      <w:t xml:space="preserve">     Noël van Bijnen      Groep 4</w:t>
+      <w:t xml:space="preserve">     Noël van </w:t>
+    </w:r>
+    <w:proofErr w:type="spellStart"/>
+    <w:r>
+      <w:t>Bijnen</w:t>
+    </w:r>
+    <w:proofErr w:type="spellEnd"/>
+    <w:r>
+      <w:t xml:space="preserve">      Groep 4</w:t>
     </w:r>
     <w:r>
       <w:ptab w:relativeTo="margin" w:alignment="center" w:leader="none"/>
@@ -11211,6 +12845,7 @@
   </w:compat>
   <w:rsids>
     <w:rsidRoot w:val="00D84836"/>
+    <w:rsid w:val="001F3FAE"/>
     <w:rsid w:val="00233A09"/>
     <w:rsid w:val="0057532F"/>
     <w:rsid w:val="009232E7"/>
@@ -11999,7 +13634,7 @@
 </file>
 
 <file path=customXml/itemProps2.xml><?xml version="1.0" encoding="utf-8"?>
-<ds:datastoreItem xmlns:ds="http://schemas.openxmlformats.org/officeDocument/2006/customXml" ds:itemID="{5E2E2DE2-84BA-426B-9898-A6A65871D226}">
+<ds:datastoreItem xmlns:ds="http://schemas.openxmlformats.org/officeDocument/2006/customXml" ds:itemID="{EE79122E-7C59-43B2-A46D-5C1744CB3375}">
   <ds:schemaRefs>
     <ds:schemaRef ds:uri="http://schemas.openxmlformats.org/officeDocument/2006/bibliography"/>
   </ds:schemaRefs>
